--- a/Project3/Reports/Project 3 Final Report.docx
+++ b/Project3/Reports/Project 3 Final Report.docx
@@ -7,10 +7,7 @@
         <w:pStyle w:val="NoSpacing"/>
       </w:pPr>
       <w:r>
-        <w:t>Project 3</w:t>
-      </w:r>
-      <w:r>
-        <w:t>, BIOS 6623</w:t>
+        <w:t>Project 3, BIOS 6623</w:t>
       </w:r>
     </w:p>
     <w:p>
@@ -34,10 +31,7 @@
         <w:pStyle w:val="NoSpacing"/>
       </w:pPr>
       <w:r>
-        <w:t>27</w:t>
-      </w:r>
-      <w:r>
-        <w:t xml:space="preserve"> November 2017</w:t>
+        <w:t>27 November 2017</w:t>
       </w:r>
     </w:p>
     <w:p>
@@ -88,7 +82,2691 @@
         <w:t>trajectories</w:t>
       </w:r>
       <w:r>
-        <w:t xml:space="preserve"> of onset of memory and other cognitive onset loss in a population of 216 individuals at risk of developing mild cognitive impairment (MCI) or dementia. </w:t>
+        <w:t xml:space="preserve"> of onset of memory and other cognitive o</w:t>
+      </w:r>
+      <w:r>
+        <w:t>nset loss in a population of</w:t>
+      </w:r>
+      <w:r>
+        <w:t xml:space="preserve"> </w:t>
+      </w:r>
+      <w:r>
+        <w:t xml:space="preserve">healthy, community dwelling, </w:t>
+      </w:r>
+      <w:r>
+        <w:t>and cognitively</w:t>
+      </w:r>
+      <w:r>
+        <w:t xml:space="preserve"> intact elders</w:t>
+      </w:r>
+      <w:r>
+        <w:t xml:space="preserve"> at risk of developing mild cognitiv</w:t>
+      </w:r>
+      <w:r>
+        <w:t>e impairment (MCI</w:t>
+      </w:r>
+      <w:r>
+        <w:t xml:space="preserve">) or dementia. 216 individuals entered the study, and 187 of these were included in the descriptive statistics and analysis because they had at least three measurements of the outcome of interest over the course of the study. This cognitive test of interest that was measured over time in these individuals was category fluency for animals. We were interested in determining the rate of memory decline in healthy individuals over the course of the aging process, as well as the rate of memory decline in those individuals who would be diagnosed with MCI or dementia during the course of the study. Finally, we wanted to determine the period of time before MCI or dementia diagnosis in which the rate of memory decline either changes or accelerates. </w:t>
+      </w:r>
+    </w:p>
+    <w:p>
+      <w:pPr>
+        <w:pStyle w:val="NoSpacing"/>
+        <w:spacing w:line="480" w:lineRule="auto"/>
+      </w:pPr>
+    </w:p>
+    <w:p>
+      <w:pPr>
+        <w:pStyle w:val="NoSpacing"/>
+        <w:spacing w:line="480" w:lineRule="auto"/>
+        <w:rPr>
+          <w:b/>
+        </w:rPr>
+      </w:pPr>
+      <w:r>
+        <w:rPr>
+          <w:b/>
+        </w:rPr>
+        <w:t>Methods</w:t>
+      </w:r>
+    </w:p>
+    <w:p>
+      <w:pPr>
+        <w:pStyle w:val="NoSpacing"/>
+        <w:spacing w:line="480" w:lineRule="auto"/>
+      </w:pPr>
+      <w:r>
+        <w:tab/>
+        <w:t>There were 216 individuals included at the start of the study. Only th</w:t>
+      </w:r>
+      <w:r>
+        <w:t>ose with at least three outcomes measurements</w:t>
+      </w:r>
+      <w:r>
+        <w:t xml:space="preserve"> for animal category fluency </w:t>
+      </w:r>
+      <w:r>
+        <w:t>were included in the analytic cohort, so 29 individuals were removed from the data set and 187 remained. The baseline demographic information at baseline for this population is reported in Table 1, with counts and percentages reported for categorical variables and means and standard deviations reported for continuous variables</w:t>
+      </w:r>
+      <w:r>
+        <w:t>.</w:t>
+      </w:r>
+      <w:r>
+        <w:t xml:space="preserve"> </w:t>
+      </w:r>
+      <w:r>
+        <w:t>The baseline values for other cognitive tests are also no</w:t>
+      </w:r>
+      <w:r>
+        <w:t xml:space="preserve">ted, to provide allow for a more </w:t>
+      </w:r>
+      <w:r>
+        <w:lastRenderedPageBreak/>
+        <w:t>detailed comparison of the groups where individuals were and were not diagnosed with dementia during the study.</w:t>
+      </w:r>
+    </w:p>
+    <w:p>
+      <w:pPr>
+        <w:pStyle w:val="NoSpacing"/>
+        <w:spacing w:line="480" w:lineRule="auto"/>
+      </w:pPr>
+      <w:r>
+        <w:tab/>
+        <w:t>To prepare for interpretation of the models that were to be run, new variables were created. First, a new age variable was create in which the minimum age in the study, 59, was subtracted from all other ages to make the intercept more interpretable in the models. Second, a variable was created to show the difference between age at an observation and age at dementia/MCI diagnosis</w:t>
+      </w:r>
+      <w:r>
+        <w:t xml:space="preserve">, which was used to plot the animal category fluency score in time leading up to diagnosis. </w:t>
+      </w:r>
+    </w:p>
+    <w:p>
+      <w:pPr>
+        <w:pStyle w:val="NoSpacing"/>
+        <w:spacing w:line="480" w:lineRule="auto"/>
+      </w:pPr>
+      <w:r>
+        <w:tab/>
+        <w:t xml:space="preserve">The time-before-diagnosis variable was also used in finding the change-point for the model—the point in time before diagnosis at which memory/cognitive scores begin to decline or change at a different pace. A model was </w:t>
+      </w:r>
+      <w:r>
+        <w:t xml:space="preserve">to be </w:t>
+      </w:r>
+      <w:r>
+        <w:t xml:space="preserve">fit that accounted for individuals’ age, dementia status at the end of the study, socioeconomic status, and gender in explaining their animals category fluency score, as well as including a term that would allow </w:t>
+      </w:r>
+      <w:r>
+        <w:t>linear trends to change at some point prior to diagnosis.</w:t>
+      </w:r>
+    </w:p>
+    <w:p>
+      <w:pPr>
+        <w:pStyle w:val="NoSpacing"/>
+        <w:spacing w:line="480" w:lineRule="auto"/>
+      </w:pPr>
+      <w:r>
+        <w:tab/>
+        <w:t>To be able to allow these terms to change, a change-point was determined for this model through likelihood-based methods. Maximum likelihood methods with Gaussian assumptions fit a variety of change points that ranged from 6 years before diagnosis to 2 years after diagnosis. From this analysis, a change point was determined, and a final variable was created which selected the maximum of the age of onset subtracted from the age of the individual minus the change point.</w:t>
+      </w:r>
+    </w:p>
+    <w:p>
+      <w:pPr>
+        <w:pStyle w:val="NoSpacing"/>
+        <w:spacing w:line="480" w:lineRule="auto"/>
+      </w:pPr>
+      <w:r>
+        <w:tab/>
+        <w:t xml:space="preserve">To determine a confidence interval for the change point, 1000 iterations of a bootstrap were run that sampled with replacement from the 187 individuals in the analysis cohort, calculated the change point based on this new data set, </w:t>
+      </w:r>
+      <w:r>
+        <w:t xml:space="preserve">and </w:t>
+      </w:r>
+      <w:r>
+        <w:rPr>
+          <w:highlight w:val="yellow"/>
+        </w:rPr>
+        <w:t>estimated</w:t>
+      </w:r>
+      <w:r>
+        <w:rPr>
+          <w:highlight w:val="yellow"/>
+        </w:rPr>
+        <w:t xml:space="preserve"> the slope before and after</w:t>
+      </w:r>
+      <w:r>
+        <w:t xml:space="preserve"> </w:t>
+      </w:r>
+      <w:r>
+        <w:lastRenderedPageBreak/>
+        <w:t>the change point. The change-point 95% confidence interval was calculated by selecting the 2.5</w:t>
+      </w:r>
+      <w:r>
+        <w:rPr>
+          <w:vertAlign w:val="superscript"/>
+        </w:rPr>
+        <w:t>th</w:t>
+      </w:r>
+      <w:r>
+        <w:t xml:space="preserve"> and 97.5</w:t>
+      </w:r>
+      <w:r>
+        <w:rPr>
+          <w:vertAlign w:val="superscript"/>
+        </w:rPr>
+        <w:t>th</w:t>
+      </w:r>
+      <w:r>
+        <w:t xml:space="preserve"> percentiles of the bootstrap means.</w:t>
+      </w:r>
+    </w:p>
+    <w:p>
+      <w:pPr>
+        <w:pStyle w:val="NoSpacing"/>
+        <w:spacing w:line="480" w:lineRule="auto"/>
+      </w:pPr>
+      <w:r>
+        <w:tab/>
+        <w:t xml:space="preserve">Once the change point was determined, a linear mixed model was fit, and three structures that accounted for the repeated measures on subjects over time were tested. First, a model with a random intercept only was fitted. Second, a model with a random intercept and an </w:t>
+      </w:r>
+      <w:proofErr w:type="gramStart"/>
+      <w:r>
+        <w:t>AR(</w:t>
+      </w:r>
+      <w:proofErr w:type="gramEnd"/>
+      <w:r>
+        <w:t xml:space="preserve">1) structure for the errors was fitted, and third, a model with a random intercept and a spatial power structure was fitted. The </w:t>
+      </w:r>
+      <w:r>
+        <w:t>model that fit the data best was selected by choosing the model among these three fits with the lowest AIC.</w:t>
+      </w:r>
+    </w:p>
+    <w:p>
+      <w:pPr>
+        <w:pStyle w:val="NoSpacing"/>
+        <w:spacing w:line="480" w:lineRule="auto"/>
+        <w:rPr>
+          <w:b/>
+        </w:rPr>
+      </w:pPr>
+    </w:p>
+    <w:p>
+      <w:pPr>
+        <w:pStyle w:val="NoSpacing"/>
+        <w:spacing w:line="480" w:lineRule="auto"/>
+      </w:pPr>
+      <w:r>
+        <w:rPr>
+          <w:b/>
+        </w:rPr>
+        <w:t>Results</w:t>
+      </w:r>
+    </w:p>
+    <w:p>
+      <w:pPr>
+        <w:pStyle w:val="NoSpacing"/>
+        <w:spacing w:line="480" w:lineRule="auto"/>
+      </w:pPr>
+      <w:r>
+        <w:tab/>
+        <w:t xml:space="preserve">The baseline demographics for the 187 individuals included in the study are displayed in Table 1. Overall, individuals entered the study at a mean age of 80.10, and were followed for an average of approximately 17.5 visits in which the </w:t>
+      </w:r>
+      <w:proofErr w:type="gramStart"/>
+      <w:r>
+        <w:t>animals</w:t>
+      </w:r>
+      <w:proofErr w:type="gramEnd"/>
+      <w:r>
+        <w:t xml:space="preserve"> category fluency score was measured over the next 8.82 years. There were more women included in the study, but a much lower proportion of women were diagnosed with dementia over the course of the study. Socioeconomic scores were fairly evenly distributed between those who were and were not diagnosed with dementia/MCI in the study. Those who were diagnosed with dementia entered the study, on average, 8 years older than those were not diagnosed, and they had lower average baseline scores in all four memory and cognitive tests that were measured at their visits, including animal category fluency. </w:t>
+      </w:r>
+      <w:r>
+        <w:tab/>
+      </w:r>
+    </w:p>
+    <w:p>
+      <w:pPr>
+        <w:pStyle w:val="NoSpacing"/>
+        <w:rPr>
+          <w:b/>
+        </w:rPr>
+      </w:pPr>
+    </w:p>
+    <w:p>
+      <w:pPr>
+        <w:pStyle w:val="NoSpacing"/>
+      </w:pPr>
+      <w:r>
+        <w:rPr>
+          <w:b/>
+        </w:rPr>
+        <w:t xml:space="preserve">Table 1. </w:t>
+      </w:r>
+      <w:r>
+        <w:t xml:space="preserve">This table displays </w:t>
+      </w:r>
+      <w:r>
+        <w:t>the baseline demographic information of the 187 individuals who had at least 3 measurements on the animal</w:t>
+      </w:r>
+      <w:r>
+        <w:t xml:space="preserve"> category fluency</w:t>
+      </w:r>
+      <w:r>
+        <w:t xml:space="preserve"> outcome over the course of the study. </w:t>
+      </w:r>
+    </w:p>
+    <w:p>
+      <w:pPr>
+        <w:pStyle w:val="NoSpacing"/>
+      </w:pPr>
+    </w:p>
+    <w:tbl>
+      <w:tblPr>
+        <w:tblW w:w="9234" w:type="dxa"/>
+        <w:jc w:val="center"/>
+        <w:tblLook w:val="04A0" w:firstRow="1" w:lastRow="0" w:firstColumn="1" w:lastColumn="0" w:noHBand="0" w:noVBand="1"/>
+      </w:tblPr>
+      <w:tblGrid>
+        <w:gridCol w:w="2766"/>
+        <w:gridCol w:w="1097"/>
+        <w:gridCol w:w="1463"/>
+        <w:gridCol w:w="2034"/>
+        <w:gridCol w:w="1874"/>
+      </w:tblGrid>
+      <w:tr>
+        <w:trPr>
+          <w:trHeight w:val="1046"/>
+          <w:jc w:val="center"/>
+        </w:trPr>
+        <w:tc>
+          <w:tcPr>
+            <w:tcW w:w="2766" w:type="dxa"/>
+            <w:tcBorders>
+              <w:top w:val="nil"/>
+              <w:left w:val="nil"/>
+              <w:bottom w:val="single" w:sz="4" w:space="0" w:color="auto"/>
+              <w:right w:val="nil"/>
+            </w:tcBorders>
+            <w:shd w:val="clear" w:color="auto" w:fill="auto"/>
+            <w:noWrap/>
+            <w:vAlign w:val="bottom"/>
+            <w:hideMark/>
+          </w:tcPr>
+          <w:p>
+            <w:pPr>
+              <w:spacing w:after="0" w:line="240" w:lineRule="auto"/>
+              <w:rPr>
+                <w:rFonts w:eastAsia="Times New Roman"/>
+                <w:b/>
+                <w:bCs/>
+                <w:color w:val="000000"/>
+                <w:sz w:val="22"/>
+              </w:rPr>
+            </w:pPr>
+            <w:r>
+              <w:rPr>
+                <w:rFonts w:eastAsia="Times New Roman"/>
+                <w:b/>
+                <w:bCs/>
+                <w:color w:val="000000"/>
+                <w:sz w:val="22"/>
+              </w:rPr>
+              <w:lastRenderedPageBreak/>
+              <w:t> </w:t>
+            </w:r>
+          </w:p>
+        </w:tc>
+        <w:tc>
+          <w:tcPr>
+            <w:tcW w:w="1097" w:type="dxa"/>
+            <w:tcBorders>
+              <w:top w:val="nil"/>
+              <w:left w:val="nil"/>
+              <w:bottom w:val="single" w:sz="4" w:space="0" w:color="auto"/>
+              <w:right w:val="single" w:sz="4" w:space="0" w:color="auto"/>
+            </w:tcBorders>
+            <w:shd w:val="clear" w:color="auto" w:fill="auto"/>
+            <w:noWrap/>
+            <w:vAlign w:val="bottom"/>
+            <w:hideMark/>
+          </w:tcPr>
+          <w:p>
+            <w:pPr>
+              <w:spacing w:after="0" w:line="240" w:lineRule="auto"/>
+              <w:rPr>
+                <w:rFonts w:eastAsia="Times New Roman"/>
+                <w:b/>
+                <w:bCs/>
+                <w:color w:val="000000"/>
+                <w:sz w:val="22"/>
+              </w:rPr>
+            </w:pPr>
+            <w:r>
+              <w:rPr>
+                <w:rFonts w:eastAsia="Times New Roman"/>
+                <w:b/>
+                <w:bCs/>
+                <w:color w:val="000000"/>
+                <w:sz w:val="22"/>
+              </w:rPr>
+              <w:t> </w:t>
+            </w:r>
+          </w:p>
+        </w:tc>
+        <w:tc>
+          <w:tcPr>
+            <w:tcW w:w="1463" w:type="dxa"/>
+            <w:tcBorders>
+              <w:top w:val="nil"/>
+              <w:left w:val="nil"/>
+              <w:bottom w:val="single" w:sz="4" w:space="0" w:color="auto"/>
+              <w:right w:val="single" w:sz="4" w:space="0" w:color="auto"/>
+            </w:tcBorders>
+            <w:shd w:val="clear" w:color="auto" w:fill="auto"/>
+            <w:noWrap/>
+            <w:vAlign w:val="bottom"/>
+            <w:hideMark/>
+          </w:tcPr>
+          <w:p>
+            <w:pPr>
+              <w:spacing w:after="0" w:line="240" w:lineRule="auto"/>
+              <w:jc w:val="center"/>
+              <w:rPr>
+                <w:rFonts w:eastAsia="Times New Roman"/>
+                <w:b/>
+                <w:bCs/>
+                <w:color w:val="000000"/>
+                <w:sz w:val="22"/>
+              </w:rPr>
+            </w:pPr>
+            <w:r>
+              <w:rPr>
+                <w:rFonts w:eastAsia="Times New Roman"/>
+                <w:b/>
+                <w:bCs/>
+                <w:color w:val="000000"/>
+                <w:sz w:val="22"/>
+              </w:rPr>
+              <w:t>Overall</w:t>
+            </w:r>
+          </w:p>
+        </w:tc>
+        <w:tc>
+          <w:tcPr>
+            <w:tcW w:w="2034" w:type="dxa"/>
+            <w:tcBorders>
+              <w:top w:val="nil"/>
+              <w:left w:val="nil"/>
+              <w:bottom w:val="single" w:sz="4" w:space="0" w:color="auto"/>
+              <w:right w:val="nil"/>
+            </w:tcBorders>
+            <w:shd w:val="clear" w:color="auto" w:fill="auto"/>
+            <w:vAlign w:val="bottom"/>
+            <w:hideMark/>
+          </w:tcPr>
+          <w:p>
+            <w:pPr>
+              <w:spacing w:after="0" w:line="240" w:lineRule="auto"/>
+              <w:jc w:val="center"/>
+              <w:rPr>
+                <w:rFonts w:eastAsia="Times New Roman"/>
+                <w:b/>
+                <w:bCs/>
+                <w:color w:val="000000"/>
+                <w:sz w:val="22"/>
+              </w:rPr>
+            </w:pPr>
+            <w:r>
+              <w:rPr>
+                <w:rFonts w:eastAsia="Times New Roman"/>
+                <w:b/>
+                <w:bCs/>
+                <w:color w:val="000000"/>
+                <w:sz w:val="22"/>
+              </w:rPr>
+              <w:t>Did not develop dementia/MCI during study</w:t>
+            </w:r>
+          </w:p>
+        </w:tc>
+        <w:tc>
+          <w:tcPr>
+            <w:tcW w:w="1874" w:type="dxa"/>
+            <w:tcBorders>
+              <w:top w:val="nil"/>
+              <w:left w:val="nil"/>
+              <w:bottom w:val="single" w:sz="4" w:space="0" w:color="auto"/>
+              <w:right w:val="nil"/>
+            </w:tcBorders>
+            <w:shd w:val="clear" w:color="auto" w:fill="auto"/>
+            <w:vAlign w:val="bottom"/>
+            <w:hideMark/>
+          </w:tcPr>
+          <w:p>
+            <w:pPr>
+              <w:spacing w:after="0" w:line="240" w:lineRule="auto"/>
+              <w:jc w:val="center"/>
+              <w:rPr>
+                <w:rFonts w:eastAsia="Times New Roman"/>
+                <w:b/>
+                <w:bCs/>
+                <w:color w:val="000000"/>
+                <w:sz w:val="22"/>
+              </w:rPr>
+            </w:pPr>
+            <w:r>
+              <w:rPr>
+                <w:rFonts w:eastAsia="Times New Roman"/>
+                <w:b/>
+                <w:bCs/>
+                <w:color w:val="000000"/>
+                <w:sz w:val="22"/>
+              </w:rPr>
+              <w:t>Developed dementia/MCI during study</w:t>
+            </w:r>
+          </w:p>
+        </w:tc>
+      </w:tr>
+      <w:tr>
+        <w:trPr>
+          <w:trHeight w:val="360"/>
+          <w:jc w:val="center"/>
+        </w:trPr>
+        <w:tc>
+          <w:tcPr>
+            <w:tcW w:w="2766" w:type="dxa"/>
+            <w:tcBorders>
+              <w:top w:val="single" w:sz="4" w:space="0" w:color="auto"/>
+              <w:left w:val="nil"/>
+              <w:bottom w:val="single" w:sz="4" w:space="0" w:color="auto"/>
+              <w:right w:val="nil"/>
+            </w:tcBorders>
+            <w:shd w:val="clear" w:color="auto" w:fill="auto"/>
+            <w:noWrap/>
+            <w:vAlign w:val="bottom"/>
+            <w:hideMark/>
+          </w:tcPr>
+          <w:p>
+            <w:pPr>
+              <w:spacing w:after="0" w:line="240" w:lineRule="auto"/>
+              <w:rPr>
+                <w:rFonts w:eastAsia="Times New Roman"/>
+                <w:b/>
+                <w:bCs/>
+                <w:color w:val="000000"/>
+                <w:sz w:val="22"/>
+              </w:rPr>
+            </w:pPr>
+            <w:r>
+              <w:rPr>
+                <w:rFonts w:eastAsia="Times New Roman"/>
+                <w:b/>
+                <w:bCs/>
+                <w:color w:val="000000"/>
+                <w:sz w:val="22"/>
+              </w:rPr>
+              <w:t>n</w:t>
+            </w:r>
+          </w:p>
+        </w:tc>
+        <w:tc>
+          <w:tcPr>
+            <w:tcW w:w="1097" w:type="dxa"/>
+            <w:tcBorders>
+              <w:top w:val="single" w:sz="4" w:space="0" w:color="auto"/>
+              <w:left w:val="nil"/>
+              <w:bottom w:val="single" w:sz="4" w:space="0" w:color="auto"/>
+              <w:right w:val="single" w:sz="4" w:space="0" w:color="auto"/>
+            </w:tcBorders>
+            <w:shd w:val="clear" w:color="auto" w:fill="auto"/>
+            <w:noWrap/>
+            <w:vAlign w:val="bottom"/>
+            <w:hideMark/>
+          </w:tcPr>
+          <w:p>
+            <w:pPr>
+              <w:spacing w:after="0" w:line="240" w:lineRule="auto"/>
+              <w:rPr>
+                <w:rFonts w:eastAsia="Times New Roman"/>
+                <w:color w:val="000000"/>
+                <w:sz w:val="22"/>
+              </w:rPr>
+            </w:pPr>
+            <w:r>
+              <w:rPr>
+                <w:rFonts w:eastAsia="Times New Roman"/>
+                <w:color w:val="000000"/>
+                <w:sz w:val="22"/>
+              </w:rPr>
+              <w:t> </w:t>
+            </w:r>
+          </w:p>
+        </w:tc>
+        <w:tc>
+          <w:tcPr>
+            <w:tcW w:w="1463" w:type="dxa"/>
+            <w:tcBorders>
+              <w:top w:val="single" w:sz="4" w:space="0" w:color="auto"/>
+              <w:left w:val="nil"/>
+              <w:bottom w:val="single" w:sz="4" w:space="0" w:color="auto"/>
+              <w:right w:val="single" w:sz="4" w:space="0" w:color="auto"/>
+            </w:tcBorders>
+            <w:shd w:val="clear" w:color="auto" w:fill="auto"/>
+            <w:noWrap/>
+            <w:vAlign w:val="bottom"/>
+            <w:hideMark/>
+          </w:tcPr>
+          <w:p>
+            <w:pPr>
+              <w:spacing w:after="0" w:line="240" w:lineRule="auto"/>
+              <w:jc w:val="center"/>
+              <w:rPr>
+                <w:rFonts w:eastAsia="Times New Roman"/>
+                <w:color w:val="000000"/>
+                <w:sz w:val="22"/>
+              </w:rPr>
+            </w:pPr>
+            <w:r>
+              <w:rPr>
+                <w:rFonts w:eastAsia="Times New Roman"/>
+                <w:color w:val="000000"/>
+                <w:sz w:val="22"/>
+              </w:rPr>
+              <w:t>187</w:t>
+            </w:r>
+          </w:p>
+        </w:tc>
+        <w:tc>
+          <w:tcPr>
+            <w:tcW w:w="2034" w:type="dxa"/>
+            <w:tcBorders>
+              <w:top w:val="single" w:sz="4" w:space="0" w:color="auto"/>
+              <w:left w:val="nil"/>
+              <w:bottom w:val="single" w:sz="4" w:space="0" w:color="auto"/>
+              <w:right w:val="nil"/>
+            </w:tcBorders>
+            <w:shd w:val="clear" w:color="auto" w:fill="auto"/>
+            <w:noWrap/>
+            <w:vAlign w:val="bottom"/>
+            <w:hideMark/>
+          </w:tcPr>
+          <w:p>
+            <w:pPr>
+              <w:spacing w:after="0" w:line="240" w:lineRule="auto"/>
+              <w:jc w:val="center"/>
+              <w:rPr>
+                <w:rFonts w:eastAsia="Times New Roman"/>
+                <w:color w:val="000000"/>
+                <w:sz w:val="22"/>
+              </w:rPr>
+            </w:pPr>
+            <w:r>
+              <w:rPr>
+                <w:rFonts w:eastAsia="Times New Roman"/>
+                <w:color w:val="000000"/>
+                <w:sz w:val="22"/>
+              </w:rPr>
+              <w:t>119</w:t>
+            </w:r>
+          </w:p>
+        </w:tc>
+        <w:tc>
+          <w:tcPr>
+            <w:tcW w:w="1874" w:type="dxa"/>
+            <w:tcBorders>
+              <w:top w:val="single" w:sz="4" w:space="0" w:color="auto"/>
+              <w:left w:val="nil"/>
+              <w:bottom w:val="single" w:sz="4" w:space="0" w:color="auto"/>
+              <w:right w:val="nil"/>
+            </w:tcBorders>
+            <w:shd w:val="clear" w:color="auto" w:fill="auto"/>
+            <w:noWrap/>
+            <w:vAlign w:val="bottom"/>
+            <w:hideMark/>
+          </w:tcPr>
+          <w:p>
+            <w:pPr>
+              <w:spacing w:after="0" w:line="240" w:lineRule="auto"/>
+              <w:jc w:val="center"/>
+              <w:rPr>
+                <w:rFonts w:eastAsia="Times New Roman"/>
+                <w:color w:val="000000"/>
+                <w:sz w:val="22"/>
+              </w:rPr>
+            </w:pPr>
+            <w:r>
+              <w:rPr>
+                <w:rFonts w:eastAsia="Times New Roman"/>
+                <w:color w:val="000000"/>
+                <w:sz w:val="22"/>
+              </w:rPr>
+              <w:t>68</w:t>
+            </w:r>
+          </w:p>
+        </w:tc>
+      </w:tr>
+      <w:tr>
+        <w:trPr>
+          <w:trHeight w:val="360"/>
+          <w:jc w:val="center"/>
+        </w:trPr>
+        <w:tc>
+          <w:tcPr>
+            <w:tcW w:w="3863" w:type="dxa"/>
+            <w:gridSpan w:val="2"/>
+            <w:tcBorders>
+              <w:top w:val="single" w:sz="4" w:space="0" w:color="auto"/>
+              <w:left w:val="nil"/>
+              <w:bottom w:val="nil"/>
+              <w:right w:val="single" w:sz="4" w:space="0" w:color="000000"/>
+            </w:tcBorders>
+            <w:shd w:val="clear" w:color="auto" w:fill="auto"/>
+            <w:noWrap/>
+            <w:vAlign w:val="bottom"/>
+            <w:hideMark/>
+          </w:tcPr>
+          <w:p>
+            <w:pPr>
+              <w:spacing w:after="0" w:line="240" w:lineRule="auto"/>
+              <w:rPr>
+                <w:rFonts w:eastAsia="Times New Roman"/>
+                <w:b/>
+                <w:bCs/>
+                <w:color w:val="000000"/>
+                <w:sz w:val="22"/>
+              </w:rPr>
+            </w:pPr>
+            <w:r>
+              <w:rPr>
+                <w:rFonts w:eastAsia="Times New Roman"/>
+                <w:b/>
+                <w:bCs/>
+                <w:color w:val="000000"/>
+                <w:sz w:val="22"/>
+              </w:rPr>
+              <w:t>Number observations (mean (</w:t>
+            </w:r>
+            <w:proofErr w:type="spellStart"/>
+            <w:r>
+              <w:rPr>
+                <w:rFonts w:eastAsia="Times New Roman"/>
+                <w:b/>
+                <w:bCs/>
+                <w:color w:val="000000"/>
+                <w:sz w:val="22"/>
+              </w:rPr>
+              <w:t>sd</w:t>
+            </w:r>
+            <w:proofErr w:type="spellEnd"/>
+            <w:r>
+              <w:rPr>
+                <w:rFonts w:eastAsia="Times New Roman"/>
+                <w:b/>
+                <w:bCs/>
+                <w:color w:val="000000"/>
+                <w:sz w:val="22"/>
+              </w:rPr>
+              <w:t>))</w:t>
+            </w:r>
+          </w:p>
+        </w:tc>
+        <w:tc>
+          <w:tcPr>
+            <w:tcW w:w="1463" w:type="dxa"/>
+            <w:tcBorders>
+              <w:top w:val="single" w:sz="4" w:space="0" w:color="auto"/>
+              <w:left w:val="nil"/>
+              <w:bottom w:val="nil"/>
+              <w:right w:val="single" w:sz="4" w:space="0" w:color="auto"/>
+            </w:tcBorders>
+            <w:shd w:val="clear" w:color="auto" w:fill="auto"/>
+            <w:noWrap/>
+            <w:vAlign w:val="bottom"/>
+            <w:hideMark/>
+          </w:tcPr>
+          <w:p>
+            <w:pPr>
+              <w:spacing w:after="0" w:line="240" w:lineRule="auto"/>
+              <w:jc w:val="center"/>
+              <w:rPr>
+                <w:rFonts w:eastAsia="Times New Roman"/>
+                <w:color w:val="000000"/>
+                <w:sz w:val="22"/>
+              </w:rPr>
+            </w:pPr>
+            <w:r>
+              <w:rPr>
+                <w:rFonts w:eastAsia="Times New Roman"/>
+                <w:color w:val="000000"/>
+                <w:sz w:val="22"/>
+              </w:rPr>
+              <w:t>17.49 (7.48)</w:t>
+            </w:r>
+          </w:p>
+        </w:tc>
+        <w:tc>
+          <w:tcPr>
+            <w:tcW w:w="2034" w:type="dxa"/>
+            <w:tcBorders>
+              <w:top w:val="single" w:sz="4" w:space="0" w:color="auto"/>
+              <w:left w:val="nil"/>
+              <w:bottom w:val="nil"/>
+              <w:right w:val="nil"/>
+            </w:tcBorders>
+            <w:shd w:val="clear" w:color="auto" w:fill="auto"/>
+            <w:noWrap/>
+            <w:vAlign w:val="bottom"/>
+            <w:hideMark/>
+          </w:tcPr>
+          <w:p>
+            <w:pPr>
+              <w:spacing w:after="0" w:line="240" w:lineRule="auto"/>
+              <w:jc w:val="center"/>
+              <w:rPr>
+                <w:rFonts w:eastAsia="Times New Roman"/>
+                <w:color w:val="000000"/>
+                <w:sz w:val="22"/>
+              </w:rPr>
+            </w:pPr>
+            <w:r>
+              <w:rPr>
+                <w:rFonts w:eastAsia="Times New Roman"/>
+                <w:color w:val="000000"/>
+                <w:sz w:val="22"/>
+              </w:rPr>
+              <w:t>16.42 (8.22)</w:t>
+            </w:r>
+          </w:p>
+        </w:tc>
+        <w:tc>
+          <w:tcPr>
+            <w:tcW w:w="1874" w:type="dxa"/>
+            <w:tcBorders>
+              <w:top w:val="single" w:sz="4" w:space="0" w:color="auto"/>
+              <w:left w:val="nil"/>
+              <w:bottom w:val="nil"/>
+              <w:right w:val="nil"/>
+            </w:tcBorders>
+            <w:shd w:val="clear" w:color="auto" w:fill="auto"/>
+            <w:noWrap/>
+            <w:vAlign w:val="bottom"/>
+            <w:hideMark/>
+          </w:tcPr>
+          <w:p>
+            <w:pPr>
+              <w:spacing w:after="0" w:line="240" w:lineRule="auto"/>
+              <w:jc w:val="center"/>
+              <w:rPr>
+                <w:rFonts w:eastAsia="Times New Roman"/>
+                <w:color w:val="000000"/>
+                <w:sz w:val="22"/>
+              </w:rPr>
+            </w:pPr>
+            <w:r>
+              <w:rPr>
+                <w:rFonts w:eastAsia="Times New Roman"/>
+                <w:color w:val="000000"/>
+                <w:sz w:val="22"/>
+              </w:rPr>
+              <w:t>19.35 (5.54)</w:t>
+            </w:r>
+          </w:p>
+        </w:tc>
+      </w:tr>
+      <w:tr>
+        <w:trPr>
+          <w:trHeight w:val="360"/>
+          <w:jc w:val="center"/>
+        </w:trPr>
+        <w:tc>
+          <w:tcPr>
+            <w:tcW w:w="3863" w:type="dxa"/>
+            <w:gridSpan w:val="2"/>
+            <w:tcBorders>
+              <w:top w:val="nil"/>
+              <w:left w:val="nil"/>
+              <w:bottom w:val="nil"/>
+              <w:right w:val="single" w:sz="4" w:space="0" w:color="000000"/>
+            </w:tcBorders>
+            <w:shd w:val="clear" w:color="auto" w:fill="auto"/>
+            <w:noWrap/>
+            <w:vAlign w:val="bottom"/>
+            <w:hideMark/>
+          </w:tcPr>
+          <w:p>
+            <w:pPr>
+              <w:spacing w:after="0" w:line="240" w:lineRule="auto"/>
+              <w:rPr>
+                <w:rFonts w:eastAsia="Times New Roman"/>
+                <w:b/>
+                <w:bCs/>
+                <w:color w:val="000000"/>
+                <w:sz w:val="22"/>
+              </w:rPr>
+            </w:pPr>
+            <w:r>
+              <w:rPr>
+                <w:rFonts w:eastAsia="Times New Roman"/>
+                <w:b/>
+                <w:bCs/>
+                <w:color w:val="000000"/>
+                <w:sz w:val="22"/>
+              </w:rPr>
+              <w:t>Years of follow-up (mean (</w:t>
+            </w:r>
+            <w:proofErr w:type="spellStart"/>
+            <w:r>
+              <w:rPr>
+                <w:rFonts w:eastAsia="Times New Roman"/>
+                <w:b/>
+                <w:bCs/>
+                <w:color w:val="000000"/>
+                <w:sz w:val="22"/>
+              </w:rPr>
+              <w:t>sd</w:t>
+            </w:r>
+            <w:proofErr w:type="spellEnd"/>
+            <w:r>
+              <w:rPr>
+                <w:rFonts w:eastAsia="Times New Roman"/>
+                <w:b/>
+                <w:bCs/>
+                <w:color w:val="000000"/>
+                <w:sz w:val="22"/>
+              </w:rPr>
+              <w:t>))</w:t>
+            </w:r>
+          </w:p>
+        </w:tc>
+        <w:tc>
+          <w:tcPr>
+            <w:tcW w:w="1463" w:type="dxa"/>
+            <w:tcBorders>
+              <w:top w:val="nil"/>
+              <w:left w:val="nil"/>
+              <w:bottom w:val="nil"/>
+              <w:right w:val="single" w:sz="4" w:space="0" w:color="auto"/>
+            </w:tcBorders>
+            <w:shd w:val="clear" w:color="auto" w:fill="auto"/>
+            <w:noWrap/>
+            <w:vAlign w:val="bottom"/>
+            <w:hideMark/>
+          </w:tcPr>
+          <w:p>
+            <w:pPr>
+              <w:spacing w:after="0" w:line="240" w:lineRule="auto"/>
+              <w:jc w:val="center"/>
+              <w:rPr>
+                <w:rFonts w:eastAsia="Times New Roman"/>
+                <w:color w:val="000000"/>
+                <w:sz w:val="22"/>
+              </w:rPr>
+            </w:pPr>
+            <w:r>
+              <w:rPr>
+                <w:rFonts w:eastAsia="Times New Roman"/>
+                <w:color w:val="000000"/>
+                <w:sz w:val="22"/>
+              </w:rPr>
+              <w:t xml:space="preserve"> 8.82 (4.05)</w:t>
+            </w:r>
+          </w:p>
+        </w:tc>
+        <w:tc>
+          <w:tcPr>
+            <w:tcW w:w="2034" w:type="dxa"/>
+            <w:tcBorders>
+              <w:top w:val="nil"/>
+              <w:left w:val="nil"/>
+              <w:bottom w:val="nil"/>
+              <w:right w:val="nil"/>
+            </w:tcBorders>
+            <w:shd w:val="clear" w:color="auto" w:fill="auto"/>
+            <w:noWrap/>
+            <w:vAlign w:val="bottom"/>
+            <w:hideMark/>
+          </w:tcPr>
+          <w:p>
+            <w:pPr>
+              <w:spacing w:after="0" w:line="240" w:lineRule="auto"/>
+              <w:jc w:val="center"/>
+              <w:rPr>
+                <w:rFonts w:eastAsia="Times New Roman"/>
+                <w:color w:val="000000"/>
+                <w:sz w:val="22"/>
+              </w:rPr>
+            </w:pPr>
+            <w:r>
+              <w:rPr>
+                <w:rFonts w:eastAsia="Times New Roman"/>
+                <w:color w:val="000000"/>
+                <w:sz w:val="22"/>
+              </w:rPr>
+              <w:t xml:space="preserve"> 8.23 (4.41)</w:t>
+            </w:r>
+          </w:p>
+        </w:tc>
+        <w:tc>
+          <w:tcPr>
+            <w:tcW w:w="1874" w:type="dxa"/>
+            <w:tcBorders>
+              <w:top w:val="nil"/>
+              <w:left w:val="nil"/>
+              <w:bottom w:val="nil"/>
+              <w:right w:val="nil"/>
+            </w:tcBorders>
+            <w:shd w:val="clear" w:color="auto" w:fill="auto"/>
+            <w:noWrap/>
+            <w:vAlign w:val="bottom"/>
+            <w:hideMark/>
+          </w:tcPr>
+          <w:p>
+            <w:pPr>
+              <w:spacing w:after="0" w:line="240" w:lineRule="auto"/>
+              <w:jc w:val="center"/>
+              <w:rPr>
+                <w:rFonts w:eastAsia="Times New Roman"/>
+                <w:color w:val="000000"/>
+                <w:sz w:val="22"/>
+              </w:rPr>
+            </w:pPr>
+            <w:r>
+              <w:rPr>
+                <w:rFonts w:eastAsia="Times New Roman"/>
+                <w:color w:val="000000"/>
+                <w:sz w:val="22"/>
+              </w:rPr>
+              <w:t xml:space="preserve"> 9.87 (3.08)</w:t>
+            </w:r>
+          </w:p>
+        </w:tc>
+      </w:tr>
+      <w:tr>
+        <w:trPr>
+          <w:trHeight w:val="360"/>
+          <w:jc w:val="center"/>
+        </w:trPr>
+        <w:tc>
+          <w:tcPr>
+            <w:tcW w:w="2766" w:type="dxa"/>
+            <w:tcBorders>
+              <w:top w:val="nil"/>
+              <w:left w:val="nil"/>
+              <w:bottom w:val="nil"/>
+              <w:right w:val="nil"/>
+            </w:tcBorders>
+            <w:shd w:val="clear" w:color="auto" w:fill="auto"/>
+            <w:noWrap/>
+            <w:vAlign w:val="bottom"/>
+            <w:hideMark/>
+          </w:tcPr>
+          <w:p>
+            <w:pPr>
+              <w:spacing w:after="0" w:line="240" w:lineRule="auto"/>
+              <w:rPr>
+                <w:rFonts w:eastAsia="Times New Roman"/>
+                <w:b/>
+                <w:bCs/>
+                <w:color w:val="000000"/>
+                <w:sz w:val="22"/>
+              </w:rPr>
+            </w:pPr>
+            <w:r>
+              <w:rPr>
+                <w:rFonts w:eastAsia="Times New Roman"/>
+                <w:b/>
+                <w:bCs/>
+                <w:color w:val="000000"/>
+                <w:sz w:val="22"/>
+              </w:rPr>
+              <w:t>Gender (%)</w:t>
+            </w:r>
+          </w:p>
+        </w:tc>
+        <w:tc>
+          <w:tcPr>
+            <w:tcW w:w="1097" w:type="dxa"/>
+            <w:tcBorders>
+              <w:top w:val="nil"/>
+              <w:left w:val="nil"/>
+              <w:bottom w:val="nil"/>
+              <w:right w:val="single" w:sz="4" w:space="0" w:color="auto"/>
+            </w:tcBorders>
+            <w:shd w:val="clear" w:color="auto" w:fill="auto"/>
+            <w:noWrap/>
+            <w:vAlign w:val="bottom"/>
+            <w:hideMark/>
+          </w:tcPr>
+          <w:p>
+            <w:pPr>
+              <w:spacing w:after="0" w:line="240" w:lineRule="auto"/>
+              <w:rPr>
+                <w:rFonts w:eastAsia="Times New Roman"/>
+                <w:color w:val="000000"/>
+                <w:sz w:val="22"/>
+              </w:rPr>
+            </w:pPr>
+            <w:r>
+              <w:rPr>
+                <w:rFonts w:eastAsia="Times New Roman"/>
+                <w:color w:val="000000"/>
+                <w:sz w:val="22"/>
+              </w:rPr>
+              <w:t>Male</w:t>
+            </w:r>
+          </w:p>
+        </w:tc>
+        <w:tc>
+          <w:tcPr>
+            <w:tcW w:w="1463" w:type="dxa"/>
+            <w:tcBorders>
+              <w:top w:val="nil"/>
+              <w:left w:val="nil"/>
+              <w:bottom w:val="nil"/>
+              <w:right w:val="single" w:sz="4" w:space="0" w:color="auto"/>
+            </w:tcBorders>
+            <w:shd w:val="clear" w:color="auto" w:fill="auto"/>
+            <w:noWrap/>
+            <w:vAlign w:val="bottom"/>
+            <w:hideMark/>
+          </w:tcPr>
+          <w:p>
+            <w:pPr>
+              <w:spacing w:after="0" w:line="240" w:lineRule="auto"/>
+              <w:jc w:val="center"/>
+              <w:rPr>
+                <w:rFonts w:eastAsia="Times New Roman"/>
+                <w:color w:val="000000"/>
+                <w:sz w:val="22"/>
+              </w:rPr>
+            </w:pPr>
+            <w:r>
+              <w:rPr>
+                <w:rFonts w:eastAsia="Times New Roman"/>
+                <w:color w:val="000000"/>
+                <w:sz w:val="22"/>
+              </w:rPr>
+              <w:t xml:space="preserve">   82 (43.9) </w:t>
+            </w:r>
+          </w:p>
+        </w:tc>
+        <w:tc>
+          <w:tcPr>
+            <w:tcW w:w="2034" w:type="dxa"/>
+            <w:tcBorders>
+              <w:top w:val="nil"/>
+              <w:left w:val="nil"/>
+              <w:bottom w:val="nil"/>
+              <w:right w:val="nil"/>
+            </w:tcBorders>
+            <w:shd w:val="clear" w:color="auto" w:fill="auto"/>
+            <w:noWrap/>
+            <w:vAlign w:val="bottom"/>
+            <w:hideMark/>
+          </w:tcPr>
+          <w:p>
+            <w:pPr>
+              <w:spacing w:after="0" w:line="240" w:lineRule="auto"/>
+              <w:jc w:val="center"/>
+              <w:rPr>
+                <w:rFonts w:eastAsia="Times New Roman"/>
+                <w:color w:val="000000"/>
+                <w:sz w:val="22"/>
+              </w:rPr>
+            </w:pPr>
+            <w:r>
+              <w:rPr>
+                <w:rFonts w:eastAsia="Times New Roman"/>
+                <w:color w:val="000000"/>
+                <w:sz w:val="22"/>
+              </w:rPr>
+              <w:t xml:space="preserve">   59 (49.6) </w:t>
+            </w:r>
+          </w:p>
+        </w:tc>
+        <w:tc>
+          <w:tcPr>
+            <w:tcW w:w="1874" w:type="dxa"/>
+            <w:tcBorders>
+              <w:top w:val="nil"/>
+              <w:left w:val="nil"/>
+              <w:bottom w:val="nil"/>
+              <w:right w:val="nil"/>
+            </w:tcBorders>
+            <w:shd w:val="clear" w:color="auto" w:fill="auto"/>
+            <w:noWrap/>
+            <w:vAlign w:val="bottom"/>
+            <w:hideMark/>
+          </w:tcPr>
+          <w:p>
+            <w:pPr>
+              <w:spacing w:after="0" w:line="240" w:lineRule="auto"/>
+              <w:jc w:val="center"/>
+              <w:rPr>
+                <w:rFonts w:eastAsia="Times New Roman"/>
+                <w:color w:val="000000"/>
+                <w:sz w:val="22"/>
+              </w:rPr>
+            </w:pPr>
+            <w:r>
+              <w:rPr>
+                <w:rFonts w:eastAsia="Times New Roman"/>
+                <w:color w:val="000000"/>
+                <w:sz w:val="22"/>
+              </w:rPr>
+              <w:t xml:space="preserve">   23 (33.8) </w:t>
+            </w:r>
+          </w:p>
+        </w:tc>
+      </w:tr>
+      <w:tr>
+        <w:trPr>
+          <w:trHeight w:val="360"/>
+          <w:jc w:val="center"/>
+        </w:trPr>
+        <w:tc>
+          <w:tcPr>
+            <w:tcW w:w="2766" w:type="dxa"/>
+            <w:tcBorders>
+              <w:top w:val="nil"/>
+              <w:left w:val="nil"/>
+              <w:bottom w:val="nil"/>
+              <w:right w:val="nil"/>
+            </w:tcBorders>
+            <w:shd w:val="clear" w:color="auto" w:fill="auto"/>
+            <w:noWrap/>
+            <w:vAlign w:val="bottom"/>
+            <w:hideMark/>
+          </w:tcPr>
+          <w:p>
+            <w:pPr>
+              <w:spacing w:after="0" w:line="240" w:lineRule="auto"/>
+              <w:jc w:val="center"/>
+              <w:rPr>
+                <w:rFonts w:eastAsia="Times New Roman"/>
+                <w:color w:val="000000"/>
+                <w:sz w:val="22"/>
+              </w:rPr>
+            </w:pPr>
+          </w:p>
+        </w:tc>
+        <w:tc>
+          <w:tcPr>
+            <w:tcW w:w="1097" w:type="dxa"/>
+            <w:tcBorders>
+              <w:top w:val="nil"/>
+              <w:left w:val="nil"/>
+              <w:bottom w:val="nil"/>
+              <w:right w:val="single" w:sz="4" w:space="0" w:color="auto"/>
+            </w:tcBorders>
+            <w:shd w:val="clear" w:color="auto" w:fill="auto"/>
+            <w:noWrap/>
+            <w:vAlign w:val="bottom"/>
+            <w:hideMark/>
+          </w:tcPr>
+          <w:p>
+            <w:pPr>
+              <w:spacing w:after="0" w:line="240" w:lineRule="auto"/>
+              <w:rPr>
+                <w:rFonts w:eastAsia="Times New Roman"/>
+                <w:color w:val="000000"/>
+                <w:sz w:val="22"/>
+              </w:rPr>
+            </w:pPr>
+            <w:r>
+              <w:rPr>
+                <w:rFonts w:eastAsia="Times New Roman"/>
+                <w:color w:val="000000"/>
+                <w:sz w:val="22"/>
+              </w:rPr>
+              <w:t>Female</w:t>
+            </w:r>
+          </w:p>
+        </w:tc>
+        <w:tc>
+          <w:tcPr>
+            <w:tcW w:w="1463" w:type="dxa"/>
+            <w:tcBorders>
+              <w:top w:val="nil"/>
+              <w:left w:val="nil"/>
+              <w:bottom w:val="nil"/>
+              <w:right w:val="single" w:sz="4" w:space="0" w:color="auto"/>
+            </w:tcBorders>
+            <w:shd w:val="clear" w:color="auto" w:fill="auto"/>
+            <w:noWrap/>
+            <w:vAlign w:val="bottom"/>
+            <w:hideMark/>
+          </w:tcPr>
+          <w:p>
+            <w:pPr>
+              <w:spacing w:after="0" w:line="240" w:lineRule="auto"/>
+              <w:jc w:val="center"/>
+              <w:rPr>
+                <w:rFonts w:eastAsia="Times New Roman"/>
+                <w:color w:val="000000"/>
+                <w:sz w:val="22"/>
+              </w:rPr>
+            </w:pPr>
+            <w:r>
+              <w:rPr>
+                <w:rFonts w:eastAsia="Times New Roman"/>
+                <w:color w:val="000000"/>
+                <w:sz w:val="22"/>
+              </w:rPr>
+              <w:t xml:space="preserve">  105 (56.1) </w:t>
+            </w:r>
+          </w:p>
+        </w:tc>
+        <w:tc>
+          <w:tcPr>
+            <w:tcW w:w="2034" w:type="dxa"/>
+            <w:tcBorders>
+              <w:top w:val="nil"/>
+              <w:left w:val="nil"/>
+              <w:bottom w:val="nil"/>
+              <w:right w:val="nil"/>
+            </w:tcBorders>
+            <w:shd w:val="clear" w:color="auto" w:fill="auto"/>
+            <w:noWrap/>
+            <w:vAlign w:val="bottom"/>
+            <w:hideMark/>
+          </w:tcPr>
+          <w:p>
+            <w:pPr>
+              <w:spacing w:after="0" w:line="240" w:lineRule="auto"/>
+              <w:jc w:val="center"/>
+              <w:rPr>
+                <w:rFonts w:eastAsia="Times New Roman"/>
+                <w:color w:val="000000"/>
+                <w:sz w:val="22"/>
+              </w:rPr>
+            </w:pPr>
+            <w:r>
+              <w:rPr>
+                <w:rFonts w:eastAsia="Times New Roman"/>
+                <w:color w:val="000000"/>
+                <w:sz w:val="22"/>
+              </w:rPr>
+              <w:t xml:space="preserve">   60 (50.4) </w:t>
+            </w:r>
+          </w:p>
+        </w:tc>
+        <w:tc>
+          <w:tcPr>
+            <w:tcW w:w="1874" w:type="dxa"/>
+            <w:tcBorders>
+              <w:top w:val="nil"/>
+              <w:left w:val="nil"/>
+              <w:bottom w:val="nil"/>
+              <w:right w:val="nil"/>
+            </w:tcBorders>
+            <w:shd w:val="clear" w:color="auto" w:fill="auto"/>
+            <w:noWrap/>
+            <w:vAlign w:val="bottom"/>
+            <w:hideMark/>
+          </w:tcPr>
+          <w:p>
+            <w:pPr>
+              <w:spacing w:after="0" w:line="240" w:lineRule="auto"/>
+              <w:jc w:val="center"/>
+              <w:rPr>
+                <w:rFonts w:eastAsia="Times New Roman"/>
+                <w:color w:val="000000"/>
+                <w:sz w:val="22"/>
+              </w:rPr>
+            </w:pPr>
+            <w:r>
+              <w:rPr>
+                <w:rFonts w:eastAsia="Times New Roman"/>
+                <w:color w:val="000000"/>
+                <w:sz w:val="22"/>
+              </w:rPr>
+              <w:t xml:space="preserve">   45 (66.2) </w:t>
+            </w:r>
+          </w:p>
+        </w:tc>
+      </w:tr>
+      <w:tr>
+        <w:trPr>
+          <w:trHeight w:val="360"/>
+          <w:jc w:val="center"/>
+        </w:trPr>
+        <w:tc>
+          <w:tcPr>
+            <w:tcW w:w="2766" w:type="dxa"/>
+            <w:tcBorders>
+              <w:top w:val="nil"/>
+              <w:left w:val="nil"/>
+              <w:bottom w:val="nil"/>
+              <w:right w:val="nil"/>
+            </w:tcBorders>
+            <w:shd w:val="clear" w:color="auto" w:fill="auto"/>
+            <w:noWrap/>
+            <w:vAlign w:val="bottom"/>
+            <w:hideMark/>
+          </w:tcPr>
+          <w:p>
+            <w:pPr>
+              <w:spacing w:after="0" w:line="240" w:lineRule="auto"/>
+              <w:rPr>
+                <w:rFonts w:eastAsia="Times New Roman"/>
+                <w:b/>
+                <w:bCs/>
+                <w:color w:val="000000"/>
+                <w:sz w:val="22"/>
+              </w:rPr>
+            </w:pPr>
+            <w:r>
+              <w:rPr>
+                <w:rFonts w:eastAsia="Times New Roman"/>
+                <w:b/>
+                <w:bCs/>
+                <w:color w:val="000000"/>
+                <w:sz w:val="22"/>
+              </w:rPr>
+              <w:t>SES (mean (</w:t>
+            </w:r>
+            <w:proofErr w:type="spellStart"/>
+            <w:r>
+              <w:rPr>
+                <w:rFonts w:eastAsia="Times New Roman"/>
+                <w:b/>
+                <w:bCs/>
+                <w:color w:val="000000"/>
+                <w:sz w:val="22"/>
+              </w:rPr>
+              <w:t>sd</w:t>
+            </w:r>
+            <w:proofErr w:type="spellEnd"/>
+            <w:r>
+              <w:rPr>
+                <w:rFonts w:eastAsia="Times New Roman"/>
+                <w:b/>
+                <w:bCs/>
+                <w:color w:val="000000"/>
+                <w:sz w:val="22"/>
+              </w:rPr>
+              <w:t>))</w:t>
+            </w:r>
+          </w:p>
+        </w:tc>
+        <w:tc>
+          <w:tcPr>
+            <w:tcW w:w="1097" w:type="dxa"/>
+            <w:tcBorders>
+              <w:top w:val="nil"/>
+              <w:left w:val="nil"/>
+              <w:bottom w:val="nil"/>
+              <w:right w:val="single" w:sz="4" w:space="0" w:color="auto"/>
+            </w:tcBorders>
+            <w:shd w:val="clear" w:color="auto" w:fill="auto"/>
+            <w:noWrap/>
+            <w:vAlign w:val="bottom"/>
+            <w:hideMark/>
+          </w:tcPr>
+          <w:p>
+            <w:pPr>
+              <w:spacing w:after="0" w:line="240" w:lineRule="auto"/>
+              <w:rPr>
+                <w:rFonts w:eastAsia="Times New Roman"/>
+                <w:color w:val="000000"/>
+                <w:sz w:val="22"/>
+              </w:rPr>
+            </w:pPr>
+            <w:r>
+              <w:rPr>
+                <w:rFonts w:eastAsia="Times New Roman"/>
+                <w:color w:val="000000"/>
+                <w:sz w:val="22"/>
+              </w:rPr>
+              <w:t> </w:t>
+            </w:r>
+          </w:p>
+        </w:tc>
+        <w:tc>
+          <w:tcPr>
+            <w:tcW w:w="1463" w:type="dxa"/>
+            <w:tcBorders>
+              <w:top w:val="nil"/>
+              <w:left w:val="nil"/>
+              <w:bottom w:val="nil"/>
+              <w:right w:val="single" w:sz="4" w:space="0" w:color="auto"/>
+            </w:tcBorders>
+            <w:shd w:val="clear" w:color="auto" w:fill="auto"/>
+            <w:noWrap/>
+            <w:vAlign w:val="bottom"/>
+            <w:hideMark/>
+          </w:tcPr>
+          <w:p>
+            <w:pPr>
+              <w:spacing w:after="0" w:line="240" w:lineRule="auto"/>
+              <w:jc w:val="center"/>
+              <w:rPr>
+                <w:rFonts w:eastAsia="Times New Roman"/>
+                <w:color w:val="000000"/>
+                <w:sz w:val="22"/>
+              </w:rPr>
+            </w:pPr>
+            <w:r>
+              <w:rPr>
+                <w:rFonts w:eastAsia="Times New Roman"/>
+                <w:color w:val="000000"/>
+                <w:sz w:val="22"/>
+              </w:rPr>
+              <w:t>49.32 (11.68)</w:t>
+            </w:r>
+          </w:p>
+        </w:tc>
+        <w:tc>
+          <w:tcPr>
+            <w:tcW w:w="2034" w:type="dxa"/>
+            <w:tcBorders>
+              <w:top w:val="nil"/>
+              <w:left w:val="nil"/>
+              <w:bottom w:val="nil"/>
+              <w:right w:val="nil"/>
+            </w:tcBorders>
+            <w:shd w:val="clear" w:color="auto" w:fill="auto"/>
+            <w:noWrap/>
+            <w:vAlign w:val="bottom"/>
+            <w:hideMark/>
+          </w:tcPr>
+          <w:p>
+            <w:pPr>
+              <w:spacing w:after="0" w:line="240" w:lineRule="auto"/>
+              <w:jc w:val="center"/>
+              <w:rPr>
+                <w:rFonts w:eastAsia="Times New Roman"/>
+                <w:color w:val="000000"/>
+                <w:sz w:val="22"/>
+              </w:rPr>
+            </w:pPr>
+            <w:r>
+              <w:rPr>
+                <w:rFonts w:eastAsia="Times New Roman"/>
+                <w:color w:val="000000"/>
+                <w:sz w:val="22"/>
+              </w:rPr>
+              <w:t>49.66 (10.86)</w:t>
+            </w:r>
+          </w:p>
+        </w:tc>
+        <w:tc>
+          <w:tcPr>
+            <w:tcW w:w="1874" w:type="dxa"/>
+            <w:tcBorders>
+              <w:top w:val="nil"/>
+              <w:left w:val="nil"/>
+              <w:bottom w:val="nil"/>
+              <w:right w:val="nil"/>
+            </w:tcBorders>
+            <w:shd w:val="clear" w:color="auto" w:fill="auto"/>
+            <w:noWrap/>
+            <w:vAlign w:val="bottom"/>
+            <w:hideMark/>
+          </w:tcPr>
+          <w:p>
+            <w:pPr>
+              <w:spacing w:after="0" w:line="240" w:lineRule="auto"/>
+              <w:jc w:val="center"/>
+              <w:rPr>
+                <w:rFonts w:eastAsia="Times New Roman"/>
+                <w:color w:val="000000"/>
+                <w:sz w:val="22"/>
+              </w:rPr>
+            </w:pPr>
+            <w:r>
+              <w:rPr>
+                <w:rFonts w:eastAsia="Times New Roman"/>
+                <w:color w:val="000000"/>
+                <w:sz w:val="22"/>
+              </w:rPr>
+              <w:t>48.74 (13.07)</w:t>
+            </w:r>
+          </w:p>
+        </w:tc>
+      </w:tr>
+      <w:tr>
+        <w:trPr>
+          <w:trHeight w:val="360"/>
+          <w:jc w:val="center"/>
+        </w:trPr>
+        <w:tc>
+          <w:tcPr>
+            <w:tcW w:w="2766" w:type="dxa"/>
+            <w:tcBorders>
+              <w:top w:val="nil"/>
+              <w:left w:val="nil"/>
+              <w:bottom w:val="nil"/>
+              <w:right w:val="nil"/>
+            </w:tcBorders>
+            <w:shd w:val="clear" w:color="auto" w:fill="auto"/>
+            <w:noWrap/>
+            <w:vAlign w:val="bottom"/>
+            <w:hideMark/>
+          </w:tcPr>
+          <w:p>
+            <w:pPr>
+              <w:spacing w:after="0" w:line="240" w:lineRule="auto"/>
+              <w:rPr>
+                <w:rFonts w:eastAsia="Times New Roman"/>
+                <w:b/>
+                <w:bCs/>
+                <w:color w:val="000000"/>
+                <w:sz w:val="22"/>
+              </w:rPr>
+            </w:pPr>
+            <w:r>
+              <w:rPr>
+                <w:rFonts w:eastAsia="Times New Roman"/>
+                <w:b/>
+                <w:bCs/>
+                <w:color w:val="000000"/>
+                <w:sz w:val="22"/>
+              </w:rPr>
+              <w:t>Age (mean (</w:t>
+            </w:r>
+            <w:proofErr w:type="spellStart"/>
+            <w:r>
+              <w:rPr>
+                <w:rFonts w:eastAsia="Times New Roman"/>
+                <w:b/>
+                <w:bCs/>
+                <w:color w:val="000000"/>
+                <w:sz w:val="22"/>
+              </w:rPr>
+              <w:t>sd</w:t>
+            </w:r>
+            <w:proofErr w:type="spellEnd"/>
+            <w:r>
+              <w:rPr>
+                <w:rFonts w:eastAsia="Times New Roman"/>
+                <w:b/>
+                <w:bCs/>
+                <w:color w:val="000000"/>
+                <w:sz w:val="22"/>
+              </w:rPr>
+              <w:t>))</w:t>
+            </w:r>
+          </w:p>
+        </w:tc>
+        <w:tc>
+          <w:tcPr>
+            <w:tcW w:w="1097" w:type="dxa"/>
+            <w:tcBorders>
+              <w:top w:val="nil"/>
+              <w:left w:val="nil"/>
+              <w:bottom w:val="nil"/>
+              <w:right w:val="single" w:sz="4" w:space="0" w:color="auto"/>
+            </w:tcBorders>
+            <w:shd w:val="clear" w:color="auto" w:fill="auto"/>
+            <w:noWrap/>
+            <w:vAlign w:val="bottom"/>
+            <w:hideMark/>
+          </w:tcPr>
+          <w:p>
+            <w:pPr>
+              <w:spacing w:after="0" w:line="240" w:lineRule="auto"/>
+              <w:rPr>
+                <w:rFonts w:eastAsia="Times New Roman"/>
+                <w:color w:val="000000"/>
+                <w:sz w:val="22"/>
+              </w:rPr>
+            </w:pPr>
+            <w:r>
+              <w:rPr>
+                <w:rFonts w:eastAsia="Times New Roman"/>
+                <w:color w:val="000000"/>
+                <w:sz w:val="22"/>
+              </w:rPr>
+              <w:t> </w:t>
+            </w:r>
+          </w:p>
+        </w:tc>
+        <w:tc>
+          <w:tcPr>
+            <w:tcW w:w="1463" w:type="dxa"/>
+            <w:tcBorders>
+              <w:top w:val="nil"/>
+              <w:left w:val="nil"/>
+              <w:bottom w:val="nil"/>
+              <w:right w:val="single" w:sz="4" w:space="0" w:color="auto"/>
+            </w:tcBorders>
+            <w:shd w:val="clear" w:color="auto" w:fill="auto"/>
+            <w:noWrap/>
+            <w:vAlign w:val="bottom"/>
+            <w:hideMark/>
+          </w:tcPr>
+          <w:p>
+            <w:pPr>
+              <w:spacing w:after="0" w:line="240" w:lineRule="auto"/>
+              <w:jc w:val="center"/>
+              <w:rPr>
+                <w:rFonts w:eastAsia="Times New Roman"/>
+                <w:color w:val="000000"/>
+                <w:sz w:val="22"/>
+              </w:rPr>
+            </w:pPr>
+            <w:r>
+              <w:rPr>
+                <w:rFonts w:eastAsia="Times New Roman"/>
+                <w:color w:val="000000"/>
+                <w:sz w:val="22"/>
+              </w:rPr>
+              <w:t>80.10 (8.87)</w:t>
+            </w:r>
+          </w:p>
+        </w:tc>
+        <w:tc>
+          <w:tcPr>
+            <w:tcW w:w="2034" w:type="dxa"/>
+            <w:tcBorders>
+              <w:top w:val="nil"/>
+              <w:left w:val="nil"/>
+              <w:bottom w:val="nil"/>
+              <w:right w:val="nil"/>
+            </w:tcBorders>
+            <w:shd w:val="clear" w:color="auto" w:fill="auto"/>
+            <w:noWrap/>
+            <w:vAlign w:val="bottom"/>
+            <w:hideMark/>
+          </w:tcPr>
+          <w:p>
+            <w:pPr>
+              <w:spacing w:after="0" w:line="240" w:lineRule="auto"/>
+              <w:jc w:val="center"/>
+              <w:rPr>
+                <w:rFonts w:eastAsia="Times New Roman"/>
+                <w:color w:val="000000"/>
+                <w:sz w:val="22"/>
+              </w:rPr>
+            </w:pPr>
+            <w:r>
+              <w:rPr>
+                <w:rFonts w:eastAsia="Times New Roman"/>
+                <w:color w:val="000000"/>
+                <w:sz w:val="22"/>
+              </w:rPr>
+              <w:t>77.16 (8.92)</w:t>
+            </w:r>
+          </w:p>
+        </w:tc>
+        <w:tc>
+          <w:tcPr>
+            <w:tcW w:w="1874" w:type="dxa"/>
+            <w:tcBorders>
+              <w:top w:val="nil"/>
+              <w:left w:val="nil"/>
+              <w:bottom w:val="nil"/>
+              <w:right w:val="nil"/>
+            </w:tcBorders>
+            <w:shd w:val="clear" w:color="auto" w:fill="auto"/>
+            <w:noWrap/>
+            <w:vAlign w:val="bottom"/>
+            <w:hideMark/>
+          </w:tcPr>
+          <w:p>
+            <w:pPr>
+              <w:spacing w:after="0" w:line="240" w:lineRule="auto"/>
+              <w:jc w:val="center"/>
+              <w:rPr>
+                <w:rFonts w:eastAsia="Times New Roman"/>
+                <w:color w:val="000000"/>
+                <w:sz w:val="22"/>
+              </w:rPr>
+            </w:pPr>
+            <w:r>
+              <w:rPr>
+                <w:rFonts w:eastAsia="Times New Roman"/>
+                <w:color w:val="000000"/>
+                <w:sz w:val="22"/>
+              </w:rPr>
+              <w:t>85.24 (6.01)</w:t>
+            </w:r>
+          </w:p>
+        </w:tc>
+      </w:tr>
+      <w:tr>
+        <w:trPr>
+          <w:trHeight w:val="360"/>
+          <w:jc w:val="center"/>
+        </w:trPr>
+        <w:tc>
+          <w:tcPr>
+            <w:tcW w:w="2766" w:type="dxa"/>
+            <w:tcBorders>
+              <w:top w:val="nil"/>
+              <w:left w:val="nil"/>
+              <w:bottom w:val="nil"/>
+              <w:right w:val="nil"/>
+            </w:tcBorders>
+            <w:shd w:val="clear" w:color="auto" w:fill="auto"/>
+            <w:noWrap/>
+            <w:vAlign w:val="bottom"/>
+            <w:hideMark/>
+          </w:tcPr>
+          <w:p>
+            <w:pPr>
+              <w:spacing w:after="0" w:line="240" w:lineRule="auto"/>
+              <w:rPr>
+                <w:rFonts w:eastAsia="Times New Roman"/>
+                <w:b/>
+                <w:bCs/>
+                <w:color w:val="000000"/>
+                <w:sz w:val="22"/>
+              </w:rPr>
+            </w:pPr>
+            <w:proofErr w:type="spellStart"/>
+            <w:r>
+              <w:rPr>
+                <w:rFonts w:eastAsia="Times New Roman"/>
+                <w:b/>
+                <w:bCs/>
+                <w:color w:val="000000"/>
+                <w:sz w:val="22"/>
+              </w:rPr>
+              <w:t>BlockR</w:t>
+            </w:r>
+            <w:proofErr w:type="spellEnd"/>
+            <w:r>
+              <w:rPr>
+                <w:rFonts w:eastAsia="Times New Roman"/>
+                <w:b/>
+                <w:bCs/>
+                <w:color w:val="000000"/>
+                <w:sz w:val="22"/>
+              </w:rPr>
+              <w:t xml:space="preserve"> (mean (</w:t>
+            </w:r>
+            <w:proofErr w:type="spellStart"/>
+            <w:r>
+              <w:rPr>
+                <w:rFonts w:eastAsia="Times New Roman"/>
+                <w:b/>
+                <w:bCs/>
+                <w:color w:val="000000"/>
+                <w:sz w:val="22"/>
+              </w:rPr>
+              <w:t>sd</w:t>
+            </w:r>
+            <w:proofErr w:type="spellEnd"/>
+            <w:r>
+              <w:rPr>
+                <w:rFonts w:eastAsia="Times New Roman"/>
+                <w:b/>
+                <w:bCs/>
+                <w:color w:val="000000"/>
+                <w:sz w:val="22"/>
+              </w:rPr>
+              <w:t>))</w:t>
+            </w:r>
+          </w:p>
+        </w:tc>
+        <w:tc>
+          <w:tcPr>
+            <w:tcW w:w="1097" w:type="dxa"/>
+            <w:tcBorders>
+              <w:top w:val="nil"/>
+              <w:left w:val="nil"/>
+              <w:bottom w:val="nil"/>
+              <w:right w:val="single" w:sz="4" w:space="0" w:color="auto"/>
+            </w:tcBorders>
+            <w:shd w:val="clear" w:color="auto" w:fill="auto"/>
+            <w:noWrap/>
+            <w:vAlign w:val="bottom"/>
+            <w:hideMark/>
+          </w:tcPr>
+          <w:p>
+            <w:pPr>
+              <w:spacing w:after="0" w:line="240" w:lineRule="auto"/>
+              <w:rPr>
+                <w:rFonts w:eastAsia="Times New Roman"/>
+                <w:color w:val="000000"/>
+                <w:sz w:val="22"/>
+              </w:rPr>
+            </w:pPr>
+            <w:r>
+              <w:rPr>
+                <w:rFonts w:eastAsia="Times New Roman"/>
+                <w:color w:val="000000"/>
+                <w:sz w:val="22"/>
+              </w:rPr>
+              <w:t> </w:t>
+            </w:r>
+          </w:p>
+        </w:tc>
+        <w:tc>
+          <w:tcPr>
+            <w:tcW w:w="1463" w:type="dxa"/>
+            <w:tcBorders>
+              <w:top w:val="nil"/>
+              <w:left w:val="nil"/>
+              <w:bottom w:val="nil"/>
+              <w:right w:val="single" w:sz="4" w:space="0" w:color="auto"/>
+            </w:tcBorders>
+            <w:shd w:val="clear" w:color="auto" w:fill="auto"/>
+            <w:noWrap/>
+            <w:vAlign w:val="bottom"/>
+            <w:hideMark/>
+          </w:tcPr>
+          <w:p>
+            <w:pPr>
+              <w:spacing w:after="0" w:line="240" w:lineRule="auto"/>
+              <w:jc w:val="center"/>
+              <w:rPr>
+                <w:rFonts w:eastAsia="Times New Roman"/>
+                <w:color w:val="000000"/>
+                <w:sz w:val="22"/>
+              </w:rPr>
+            </w:pPr>
+            <w:r>
+              <w:rPr>
+                <w:rFonts w:eastAsia="Times New Roman"/>
+                <w:color w:val="000000"/>
+                <w:sz w:val="22"/>
+              </w:rPr>
+              <w:t>24.56 (9.36)</w:t>
+            </w:r>
+          </w:p>
+        </w:tc>
+        <w:tc>
+          <w:tcPr>
+            <w:tcW w:w="2034" w:type="dxa"/>
+            <w:tcBorders>
+              <w:top w:val="nil"/>
+              <w:left w:val="nil"/>
+              <w:bottom w:val="nil"/>
+              <w:right w:val="nil"/>
+            </w:tcBorders>
+            <w:shd w:val="clear" w:color="auto" w:fill="auto"/>
+            <w:noWrap/>
+            <w:vAlign w:val="bottom"/>
+            <w:hideMark/>
+          </w:tcPr>
+          <w:p>
+            <w:pPr>
+              <w:spacing w:after="0" w:line="240" w:lineRule="auto"/>
+              <w:jc w:val="center"/>
+              <w:rPr>
+                <w:rFonts w:eastAsia="Times New Roman"/>
+                <w:color w:val="000000"/>
+                <w:sz w:val="22"/>
+              </w:rPr>
+            </w:pPr>
+            <w:r>
+              <w:rPr>
+                <w:rFonts w:eastAsia="Times New Roman"/>
+                <w:color w:val="000000"/>
+                <w:sz w:val="22"/>
+              </w:rPr>
+              <w:t>26.52 (9.43)</w:t>
+            </w:r>
+          </w:p>
+        </w:tc>
+        <w:tc>
+          <w:tcPr>
+            <w:tcW w:w="1874" w:type="dxa"/>
+            <w:tcBorders>
+              <w:top w:val="nil"/>
+              <w:left w:val="nil"/>
+              <w:bottom w:val="nil"/>
+              <w:right w:val="nil"/>
+            </w:tcBorders>
+            <w:shd w:val="clear" w:color="auto" w:fill="auto"/>
+            <w:noWrap/>
+            <w:vAlign w:val="bottom"/>
+            <w:hideMark/>
+          </w:tcPr>
+          <w:p>
+            <w:pPr>
+              <w:spacing w:after="0" w:line="240" w:lineRule="auto"/>
+              <w:jc w:val="center"/>
+              <w:rPr>
+                <w:rFonts w:eastAsia="Times New Roman"/>
+                <w:color w:val="000000"/>
+                <w:sz w:val="22"/>
+              </w:rPr>
+            </w:pPr>
+            <w:r>
+              <w:rPr>
+                <w:rFonts w:eastAsia="Times New Roman"/>
+                <w:color w:val="000000"/>
+                <w:sz w:val="22"/>
+              </w:rPr>
+              <w:t>21.12 (8.22)</w:t>
+            </w:r>
+          </w:p>
+        </w:tc>
+      </w:tr>
+      <w:tr>
+        <w:trPr>
+          <w:trHeight w:val="360"/>
+          <w:jc w:val="center"/>
+        </w:trPr>
+        <w:tc>
+          <w:tcPr>
+            <w:tcW w:w="2766" w:type="dxa"/>
+            <w:tcBorders>
+              <w:top w:val="nil"/>
+              <w:left w:val="nil"/>
+              <w:bottom w:val="nil"/>
+              <w:right w:val="nil"/>
+            </w:tcBorders>
+            <w:shd w:val="clear" w:color="auto" w:fill="auto"/>
+            <w:noWrap/>
+            <w:vAlign w:val="bottom"/>
+            <w:hideMark/>
+          </w:tcPr>
+          <w:p>
+            <w:pPr>
+              <w:spacing w:after="0" w:line="240" w:lineRule="auto"/>
+              <w:rPr>
+                <w:rFonts w:eastAsia="Times New Roman"/>
+                <w:b/>
+                <w:bCs/>
+                <w:color w:val="000000"/>
+                <w:sz w:val="22"/>
+              </w:rPr>
+            </w:pPr>
+            <w:r>
+              <w:rPr>
+                <w:rFonts w:eastAsia="Times New Roman"/>
+                <w:b/>
+                <w:bCs/>
+                <w:color w:val="000000"/>
+                <w:sz w:val="22"/>
+              </w:rPr>
+              <w:t>Animals (mean (</w:t>
+            </w:r>
+            <w:proofErr w:type="spellStart"/>
+            <w:r>
+              <w:rPr>
+                <w:rFonts w:eastAsia="Times New Roman"/>
+                <w:b/>
+                <w:bCs/>
+                <w:color w:val="000000"/>
+                <w:sz w:val="22"/>
+              </w:rPr>
+              <w:t>sd</w:t>
+            </w:r>
+            <w:proofErr w:type="spellEnd"/>
+            <w:r>
+              <w:rPr>
+                <w:rFonts w:eastAsia="Times New Roman"/>
+                <w:b/>
+                <w:bCs/>
+                <w:color w:val="000000"/>
+                <w:sz w:val="22"/>
+              </w:rPr>
+              <w:t>))</w:t>
+            </w:r>
+          </w:p>
+        </w:tc>
+        <w:tc>
+          <w:tcPr>
+            <w:tcW w:w="1097" w:type="dxa"/>
+            <w:tcBorders>
+              <w:top w:val="nil"/>
+              <w:left w:val="nil"/>
+              <w:bottom w:val="nil"/>
+              <w:right w:val="single" w:sz="4" w:space="0" w:color="auto"/>
+            </w:tcBorders>
+            <w:shd w:val="clear" w:color="auto" w:fill="auto"/>
+            <w:noWrap/>
+            <w:vAlign w:val="bottom"/>
+            <w:hideMark/>
+          </w:tcPr>
+          <w:p>
+            <w:pPr>
+              <w:spacing w:after="0" w:line="240" w:lineRule="auto"/>
+              <w:rPr>
+                <w:rFonts w:eastAsia="Times New Roman"/>
+                <w:color w:val="000000"/>
+                <w:sz w:val="22"/>
+              </w:rPr>
+            </w:pPr>
+            <w:r>
+              <w:rPr>
+                <w:rFonts w:eastAsia="Times New Roman"/>
+                <w:color w:val="000000"/>
+                <w:sz w:val="22"/>
+              </w:rPr>
+              <w:t> </w:t>
+            </w:r>
+          </w:p>
+        </w:tc>
+        <w:tc>
+          <w:tcPr>
+            <w:tcW w:w="1463" w:type="dxa"/>
+            <w:tcBorders>
+              <w:top w:val="nil"/>
+              <w:left w:val="nil"/>
+              <w:bottom w:val="nil"/>
+              <w:right w:val="single" w:sz="4" w:space="0" w:color="auto"/>
+            </w:tcBorders>
+            <w:shd w:val="clear" w:color="auto" w:fill="auto"/>
+            <w:noWrap/>
+            <w:vAlign w:val="bottom"/>
+            <w:hideMark/>
+          </w:tcPr>
+          <w:p>
+            <w:pPr>
+              <w:spacing w:after="0" w:line="240" w:lineRule="auto"/>
+              <w:jc w:val="center"/>
+              <w:rPr>
+                <w:rFonts w:eastAsia="Times New Roman"/>
+                <w:color w:val="000000"/>
+                <w:sz w:val="22"/>
+              </w:rPr>
+            </w:pPr>
+            <w:r>
+              <w:rPr>
+                <w:rFonts w:eastAsia="Times New Roman"/>
+                <w:color w:val="000000"/>
+                <w:sz w:val="22"/>
+              </w:rPr>
+              <w:t>17.33 (5.11)</w:t>
+            </w:r>
+          </w:p>
+        </w:tc>
+        <w:tc>
+          <w:tcPr>
+            <w:tcW w:w="2034" w:type="dxa"/>
+            <w:tcBorders>
+              <w:top w:val="nil"/>
+              <w:left w:val="nil"/>
+              <w:bottom w:val="nil"/>
+              <w:right w:val="nil"/>
+            </w:tcBorders>
+            <w:shd w:val="clear" w:color="auto" w:fill="auto"/>
+            <w:noWrap/>
+            <w:vAlign w:val="bottom"/>
+            <w:hideMark/>
+          </w:tcPr>
+          <w:p>
+            <w:pPr>
+              <w:spacing w:after="0" w:line="240" w:lineRule="auto"/>
+              <w:jc w:val="center"/>
+              <w:rPr>
+                <w:rFonts w:eastAsia="Times New Roman"/>
+                <w:color w:val="000000"/>
+                <w:sz w:val="22"/>
+              </w:rPr>
+            </w:pPr>
+            <w:r>
+              <w:rPr>
+                <w:rFonts w:eastAsia="Times New Roman"/>
+                <w:color w:val="000000"/>
+                <w:sz w:val="22"/>
+              </w:rPr>
+              <w:t>18.30 (4.99)</w:t>
+            </w:r>
+          </w:p>
+        </w:tc>
+        <w:tc>
+          <w:tcPr>
+            <w:tcW w:w="1874" w:type="dxa"/>
+            <w:tcBorders>
+              <w:top w:val="nil"/>
+              <w:left w:val="nil"/>
+              <w:bottom w:val="nil"/>
+              <w:right w:val="nil"/>
+            </w:tcBorders>
+            <w:shd w:val="clear" w:color="auto" w:fill="auto"/>
+            <w:noWrap/>
+            <w:vAlign w:val="bottom"/>
+            <w:hideMark/>
+          </w:tcPr>
+          <w:p>
+            <w:pPr>
+              <w:spacing w:after="0" w:line="240" w:lineRule="auto"/>
+              <w:jc w:val="center"/>
+              <w:rPr>
+                <w:rFonts w:eastAsia="Times New Roman"/>
+                <w:color w:val="000000"/>
+                <w:sz w:val="22"/>
+              </w:rPr>
+            </w:pPr>
+            <w:r>
+              <w:rPr>
+                <w:rFonts w:eastAsia="Times New Roman"/>
+                <w:color w:val="000000"/>
+                <w:sz w:val="22"/>
+              </w:rPr>
+              <w:t>15.62 (4.91)</w:t>
+            </w:r>
+          </w:p>
+        </w:tc>
+      </w:tr>
+      <w:tr>
+        <w:trPr>
+          <w:trHeight w:val="360"/>
+          <w:jc w:val="center"/>
+        </w:trPr>
+        <w:tc>
+          <w:tcPr>
+            <w:tcW w:w="2766" w:type="dxa"/>
+            <w:tcBorders>
+              <w:top w:val="nil"/>
+              <w:left w:val="nil"/>
+              <w:right w:val="nil"/>
+            </w:tcBorders>
+            <w:shd w:val="clear" w:color="auto" w:fill="auto"/>
+            <w:noWrap/>
+            <w:vAlign w:val="bottom"/>
+            <w:hideMark/>
+          </w:tcPr>
+          <w:p>
+            <w:pPr>
+              <w:spacing w:after="0" w:line="240" w:lineRule="auto"/>
+              <w:rPr>
+                <w:rFonts w:eastAsia="Times New Roman"/>
+                <w:b/>
+                <w:bCs/>
+                <w:color w:val="000000"/>
+                <w:sz w:val="22"/>
+              </w:rPr>
+            </w:pPr>
+            <w:proofErr w:type="spellStart"/>
+            <w:r>
+              <w:rPr>
+                <w:rFonts w:eastAsia="Times New Roman"/>
+                <w:b/>
+                <w:bCs/>
+                <w:color w:val="000000"/>
+                <w:sz w:val="22"/>
+              </w:rPr>
+              <w:t>LogMemI</w:t>
+            </w:r>
+            <w:proofErr w:type="spellEnd"/>
+            <w:r>
+              <w:rPr>
+                <w:rFonts w:eastAsia="Times New Roman"/>
+                <w:b/>
+                <w:bCs/>
+                <w:color w:val="000000"/>
+                <w:sz w:val="22"/>
+              </w:rPr>
+              <w:t xml:space="preserve"> (mean (</w:t>
+            </w:r>
+            <w:proofErr w:type="spellStart"/>
+            <w:r>
+              <w:rPr>
+                <w:rFonts w:eastAsia="Times New Roman"/>
+                <w:b/>
+                <w:bCs/>
+                <w:color w:val="000000"/>
+                <w:sz w:val="22"/>
+              </w:rPr>
+              <w:t>sd</w:t>
+            </w:r>
+            <w:proofErr w:type="spellEnd"/>
+            <w:r>
+              <w:rPr>
+                <w:rFonts w:eastAsia="Times New Roman"/>
+                <w:b/>
+                <w:bCs/>
+                <w:color w:val="000000"/>
+                <w:sz w:val="22"/>
+              </w:rPr>
+              <w:t>))</w:t>
+            </w:r>
+          </w:p>
+        </w:tc>
+        <w:tc>
+          <w:tcPr>
+            <w:tcW w:w="1097" w:type="dxa"/>
+            <w:tcBorders>
+              <w:top w:val="nil"/>
+              <w:left w:val="nil"/>
+              <w:right w:val="single" w:sz="4" w:space="0" w:color="auto"/>
+            </w:tcBorders>
+            <w:shd w:val="clear" w:color="auto" w:fill="auto"/>
+            <w:noWrap/>
+            <w:vAlign w:val="bottom"/>
+            <w:hideMark/>
+          </w:tcPr>
+          <w:p>
+            <w:pPr>
+              <w:spacing w:after="0" w:line="240" w:lineRule="auto"/>
+              <w:rPr>
+                <w:rFonts w:eastAsia="Times New Roman"/>
+                <w:color w:val="000000"/>
+                <w:sz w:val="22"/>
+              </w:rPr>
+            </w:pPr>
+            <w:r>
+              <w:rPr>
+                <w:rFonts w:eastAsia="Times New Roman"/>
+                <w:color w:val="000000"/>
+                <w:sz w:val="22"/>
+              </w:rPr>
+              <w:t> </w:t>
+            </w:r>
+          </w:p>
+        </w:tc>
+        <w:tc>
+          <w:tcPr>
+            <w:tcW w:w="1463" w:type="dxa"/>
+            <w:tcBorders>
+              <w:top w:val="nil"/>
+              <w:left w:val="nil"/>
+              <w:right w:val="single" w:sz="4" w:space="0" w:color="auto"/>
+            </w:tcBorders>
+            <w:shd w:val="clear" w:color="auto" w:fill="auto"/>
+            <w:noWrap/>
+            <w:vAlign w:val="bottom"/>
+            <w:hideMark/>
+          </w:tcPr>
+          <w:p>
+            <w:pPr>
+              <w:spacing w:after="0" w:line="240" w:lineRule="auto"/>
+              <w:jc w:val="center"/>
+              <w:rPr>
+                <w:rFonts w:eastAsia="Times New Roman"/>
+                <w:color w:val="000000"/>
+                <w:sz w:val="22"/>
+              </w:rPr>
+            </w:pPr>
+            <w:r>
+              <w:rPr>
+                <w:rFonts w:eastAsia="Times New Roman"/>
+                <w:color w:val="000000"/>
+                <w:sz w:val="22"/>
+              </w:rPr>
+              <w:t>13.48 (4.36)</w:t>
+            </w:r>
+          </w:p>
+        </w:tc>
+        <w:tc>
+          <w:tcPr>
+            <w:tcW w:w="2034" w:type="dxa"/>
+            <w:tcBorders>
+              <w:top w:val="nil"/>
+              <w:left w:val="nil"/>
+              <w:right w:val="nil"/>
+            </w:tcBorders>
+            <w:shd w:val="clear" w:color="auto" w:fill="auto"/>
+            <w:noWrap/>
+            <w:vAlign w:val="bottom"/>
+            <w:hideMark/>
+          </w:tcPr>
+          <w:p>
+            <w:pPr>
+              <w:spacing w:after="0" w:line="240" w:lineRule="auto"/>
+              <w:jc w:val="center"/>
+              <w:rPr>
+                <w:rFonts w:eastAsia="Times New Roman"/>
+                <w:color w:val="000000"/>
+                <w:sz w:val="22"/>
+              </w:rPr>
+            </w:pPr>
+            <w:r>
+              <w:rPr>
+                <w:rFonts w:eastAsia="Times New Roman"/>
+                <w:color w:val="000000"/>
+                <w:sz w:val="22"/>
+              </w:rPr>
+              <w:t>14.60 (4.02)</w:t>
+            </w:r>
+          </w:p>
+        </w:tc>
+        <w:tc>
+          <w:tcPr>
+            <w:tcW w:w="1874" w:type="dxa"/>
+            <w:tcBorders>
+              <w:top w:val="nil"/>
+              <w:left w:val="nil"/>
+              <w:right w:val="nil"/>
+            </w:tcBorders>
+            <w:shd w:val="clear" w:color="auto" w:fill="auto"/>
+            <w:noWrap/>
+            <w:vAlign w:val="bottom"/>
+            <w:hideMark/>
+          </w:tcPr>
+          <w:p>
+            <w:pPr>
+              <w:spacing w:after="0" w:line="240" w:lineRule="auto"/>
+              <w:jc w:val="center"/>
+              <w:rPr>
+                <w:rFonts w:eastAsia="Times New Roman"/>
+                <w:color w:val="000000"/>
+                <w:sz w:val="22"/>
+              </w:rPr>
+            </w:pPr>
+            <w:r>
+              <w:rPr>
+                <w:rFonts w:eastAsia="Times New Roman"/>
+                <w:color w:val="000000"/>
+                <w:sz w:val="22"/>
+              </w:rPr>
+              <w:t>11.53 (4.28)</w:t>
+            </w:r>
+          </w:p>
+        </w:tc>
+      </w:tr>
+      <w:tr>
+        <w:trPr>
+          <w:trHeight w:val="360"/>
+          <w:jc w:val="center"/>
+        </w:trPr>
+        <w:tc>
+          <w:tcPr>
+            <w:tcW w:w="2766" w:type="dxa"/>
+            <w:tcBorders>
+              <w:top w:val="nil"/>
+              <w:left w:val="nil"/>
+              <w:right w:val="nil"/>
+            </w:tcBorders>
+            <w:shd w:val="clear" w:color="auto" w:fill="auto"/>
+            <w:noWrap/>
+            <w:vAlign w:val="bottom"/>
+            <w:hideMark/>
+          </w:tcPr>
+          <w:p>
+            <w:pPr>
+              <w:spacing w:after="0" w:line="240" w:lineRule="auto"/>
+              <w:rPr>
+                <w:rFonts w:eastAsia="Times New Roman"/>
+                <w:b/>
+                <w:bCs/>
+                <w:color w:val="000000"/>
+                <w:sz w:val="22"/>
+              </w:rPr>
+            </w:pPr>
+            <w:proofErr w:type="spellStart"/>
+            <w:r>
+              <w:rPr>
+                <w:rFonts w:eastAsia="Times New Roman"/>
+                <w:b/>
+                <w:bCs/>
+                <w:color w:val="000000"/>
+                <w:sz w:val="22"/>
+              </w:rPr>
+              <w:t>LogMemII</w:t>
+            </w:r>
+            <w:proofErr w:type="spellEnd"/>
+            <w:r>
+              <w:rPr>
+                <w:rFonts w:eastAsia="Times New Roman"/>
+                <w:b/>
+                <w:bCs/>
+                <w:color w:val="000000"/>
+                <w:sz w:val="22"/>
+              </w:rPr>
+              <w:t xml:space="preserve"> (mean (</w:t>
+            </w:r>
+            <w:proofErr w:type="spellStart"/>
+            <w:r>
+              <w:rPr>
+                <w:rFonts w:eastAsia="Times New Roman"/>
+                <w:b/>
+                <w:bCs/>
+                <w:color w:val="000000"/>
+                <w:sz w:val="22"/>
+              </w:rPr>
+              <w:t>sd</w:t>
+            </w:r>
+            <w:proofErr w:type="spellEnd"/>
+            <w:r>
+              <w:rPr>
+                <w:rFonts w:eastAsia="Times New Roman"/>
+                <w:b/>
+                <w:bCs/>
+                <w:color w:val="000000"/>
+                <w:sz w:val="22"/>
+              </w:rPr>
+              <w:t>))</w:t>
+            </w:r>
+          </w:p>
+        </w:tc>
+        <w:tc>
+          <w:tcPr>
+            <w:tcW w:w="1097" w:type="dxa"/>
+            <w:tcBorders>
+              <w:top w:val="nil"/>
+              <w:left w:val="nil"/>
+              <w:right w:val="single" w:sz="4" w:space="0" w:color="auto"/>
+            </w:tcBorders>
+            <w:shd w:val="clear" w:color="auto" w:fill="auto"/>
+            <w:noWrap/>
+            <w:vAlign w:val="bottom"/>
+            <w:hideMark/>
+          </w:tcPr>
+          <w:p>
+            <w:pPr>
+              <w:spacing w:after="0" w:line="240" w:lineRule="auto"/>
+              <w:rPr>
+                <w:rFonts w:eastAsia="Times New Roman"/>
+                <w:color w:val="000000"/>
+                <w:sz w:val="22"/>
+              </w:rPr>
+            </w:pPr>
+            <w:r>
+              <w:rPr>
+                <w:rFonts w:eastAsia="Times New Roman"/>
+                <w:color w:val="000000"/>
+                <w:sz w:val="22"/>
+              </w:rPr>
+              <w:t> </w:t>
+            </w:r>
+          </w:p>
+        </w:tc>
+        <w:tc>
+          <w:tcPr>
+            <w:tcW w:w="1463" w:type="dxa"/>
+            <w:tcBorders>
+              <w:top w:val="nil"/>
+              <w:left w:val="nil"/>
+              <w:right w:val="single" w:sz="4" w:space="0" w:color="auto"/>
+            </w:tcBorders>
+            <w:shd w:val="clear" w:color="auto" w:fill="auto"/>
+            <w:noWrap/>
+            <w:vAlign w:val="bottom"/>
+            <w:hideMark/>
+          </w:tcPr>
+          <w:p>
+            <w:pPr>
+              <w:spacing w:after="0" w:line="240" w:lineRule="auto"/>
+              <w:jc w:val="center"/>
+              <w:rPr>
+                <w:rFonts w:eastAsia="Times New Roman"/>
+                <w:color w:val="000000"/>
+                <w:sz w:val="22"/>
+              </w:rPr>
+            </w:pPr>
+            <w:r>
+              <w:rPr>
+                <w:rFonts w:eastAsia="Times New Roman"/>
+                <w:color w:val="000000"/>
+                <w:sz w:val="22"/>
+              </w:rPr>
+              <w:t>11.13 (5.00)</w:t>
+            </w:r>
+          </w:p>
+        </w:tc>
+        <w:tc>
+          <w:tcPr>
+            <w:tcW w:w="2034" w:type="dxa"/>
+            <w:tcBorders>
+              <w:top w:val="nil"/>
+              <w:left w:val="nil"/>
+              <w:right w:val="nil"/>
+            </w:tcBorders>
+            <w:shd w:val="clear" w:color="auto" w:fill="auto"/>
+            <w:noWrap/>
+            <w:vAlign w:val="bottom"/>
+            <w:hideMark/>
+          </w:tcPr>
+          <w:p>
+            <w:pPr>
+              <w:spacing w:after="0" w:line="240" w:lineRule="auto"/>
+              <w:jc w:val="center"/>
+              <w:rPr>
+                <w:rFonts w:eastAsia="Times New Roman"/>
+                <w:color w:val="000000"/>
+                <w:sz w:val="22"/>
+              </w:rPr>
+            </w:pPr>
+            <w:r>
+              <w:rPr>
+                <w:rFonts w:eastAsia="Times New Roman"/>
+                <w:color w:val="000000"/>
+                <w:sz w:val="22"/>
+              </w:rPr>
+              <w:t>12.55 (4.51)</w:t>
+            </w:r>
+          </w:p>
+        </w:tc>
+        <w:tc>
+          <w:tcPr>
+            <w:tcW w:w="1874" w:type="dxa"/>
+            <w:tcBorders>
+              <w:top w:val="nil"/>
+              <w:left w:val="nil"/>
+              <w:right w:val="nil"/>
+            </w:tcBorders>
+            <w:shd w:val="clear" w:color="auto" w:fill="auto"/>
+            <w:noWrap/>
+            <w:vAlign w:val="bottom"/>
+            <w:hideMark/>
+          </w:tcPr>
+          <w:p>
+            <w:pPr>
+              <w:spacing w:after="0" w:line="240" w:lineRule="auto"/>
+              <w:jc w:val="center"/>
+              <w:rPr>
+                <w:rFonts w:eastAsia="Times New Roman"/>
+                <w:color w:val="000000"/>
+                <w:sz w:val="22"/>
+              </w:rPr>
+            </w:pPr>
+            <w:r>
+              <w:rPr>
+                <w:rFonts w:eastAsia="Times New Roman"/>
+                <w:color w:val="000000"/>
+                <w:sz w:val="22"/>
+              </w:rPr>
+              <w:t xml:space="preserve"> 8.65 (4.88)</w:t>
+            </w:r>
+          </w:p>
+        </w:tc>
+      </w:tr>
+    </w:tbl>
+    <w:p>
+      <w:pPr>
+        <w:pStyle w:val="NoSpacing"/>
+      </w:pPr>
+    </w:p>
+    <w:p>
+      <w:pPr>
+        <w:pStyle w:val="NoSpacing"/>
+        <w:rPr>
+          <w:rFonts w:eastAsia="Times New Roman"/>
+          <w:b/>
+          <w:bCs/>
+          <w:color w:val="000000"/>
+          <w:sz w:val="22"/>
+        </w:rPr>
+      </w:pPr>
+    </w:p>
+    <w:p>
+      <w:pPr>
+        <w:pStyle w:val="NoSpacing"/>
+        <w:rPr>
+          <w:rFonts w:eastAsia="Times New Roman"/>
+          <w:bCs/>
+          <w:color w:val="000000"/>
+          <w:sz w:val="22"/>
+        </w:rPr>
+      </w:pPr>
+      <w:r>
+        <w:rPr>
+          <w:rFonts w:eastAsia="Times New Roman"/>
+          <w:b/>
+          <w:bCs/>
+          <w:color w:val="000000"/>
+          <w:sz w:val="22"/>
+        </w:rPr>
+        <w:t xml:space="preserve">Figure 1. </w:t>
+      </w:r>
+    </w:p>
+    <w:p>
+      <w:pPr>
+        <w:pStyle w:val="NoSpacing"/>
+        <w:rPr>
+          <w:rFonts w:eastAsia="Times New Roman"/>
+          <w:b/>
+          <w:bCs/>
+          <w:color w:val="000000"/>
+          <w:sz w:val="22"/>
+        </w:rPr>
+      </w:pPr>
+    </w:p>
+    <w:p>
+      <w:pPr>
+        <w:pStyle w:val="NoSpacing"/>
+        <w:jc w:val="center"/>
+        <w:rPr>
+          <w:b/>
+        </w:rPr>
+      </w:pPr>
+      <w:r>
+        <w:rPr>
+          <w:noProof/>
+        </w:rPr>
+        <w:drawing>
+          <wp:inline distT="0" distB="0" distL="0" distR="0" wp14:anchorId="3AA55D63" wp14:editId="77F20864">
+            <wp:extent cx="4508732" cy="3257717"/>
+            <wp:effectExtent l="0" t="0" r="6350" b="0"/>
+            <wp:docPr id="1" name="Picture 1"/>
+            <wp:cNvGraphicFramePr>
+              <a:graphicFrameLocks xmlns:a="http://schemas.openxmlformats.org/drawingml/2006/main" noChangeAspect="1"/>
+            </wp:cNvGraphicFramePr>
+            <a:graphic xmlns:a="http://schemas.openxmlformats.org/drawingml/2006/main">
+              <a:graphicData uri="http://schemas.openxmlformats.org/drawingml/2006/picture">
+                <pic:pic xmlns:pic="http://schemas.openxmlformats.org/drawingml/2006/picture">
+                  <pic:nvPicPr>
+                    <pic:cNvPr id="1" name=""/>
+                    <pic:cNvPicPr/>
+                  </pic:nvPicPr>
+                  <pic:blipFill>
+                    <a:blip r:embed="rId5"/>
+                    <a:stretch>
+                      <a:fillRect/>
+                    </a:stretch>
+                  </pic:blipFill>
+                  <pic:spPr>
+                    <a:xfrm>
+                      <a:off x="0" y="0"/>
+                      <a:ext cx="4508732" cy="3257717"/>
+                    </a:xfrm>
+                    <a:prstGeom prst="rect">
+                      <a:avLst/>
+                    </a:prstGeom>
+                  </pic:spPr>
+                </pic:pic>
+              </a:graphicData>
+            </a:graphic>
+          </wp:inline>
+        </w:drawing>
+      </w:r>
+    </w:p>
+    <w:p>
+      <w:pPr>
+        <w:pStyle w:val="NoSpacing"/>
+        <w:rPr>
+          <w:b/>
+        </w:rPr>
+      </w:pPr>
+    </w:p>
+    <w:p>
+      <w:pPr>
+        <w:pStyle w:val="NoSpacing"/>
+        <w:rPr>
+          <w:b/>
+        </w:rPr>
+      </w:pPr>
+      <w:r>
+        <w:rPr>
+          <w:b/>
+        </w:rPr>
+        <w:t xml:space="preserve">Figure 2. </w:t>
       </w:r>
       <w:bookmarkStart w:id="0" w:name="_GoBack"/>
       <w:bookmarkEnd w:id="0"/>
@@ -96,48 +2774,74 @@
     <w:p>
       <w:pPr>
         <w:pStyle w:val="NoSpacing"/>
+        <w:jc w:val="center"/>
+        <w:rPr>
+          <w:b/>
+        </w:rPr>
+      </w:pPr>
+      <w:r>
+        <w:rPr>
+          <w:noProof/>
+        </w:rPr>
+        <w:lastRenderedPageBreak/>
+        <w:drawing>
+          <wp:inline distT="0" distB="0" distL="0" distR="0" wp14:anchorId="4AB4BD36" wp14:editId="26561458">
+            <wp:extent cx="4508732" cy="3257717"/>
+            <wp:effectExtent l="0" t="0" r="6350" b="0"/>
+            <wp:docPr id="2" name="Picture 2"/>
+            <wp:cNvGraphicFramePr>
+              <a:graphicFrameLocks xmlns:a="http://schemas.openxmlformats.org/drawingml/2006/main" noChangeAspect="1"/>
+            </wp:cNvGraphicFramePr>
+            <a:graphic xmlns:a="http://schemas.openxmlformats.org/drawingml/2006/main">
+              <a:graphicData uri="http://schemas.openxmlformats.org/drawingml/2006/picture">
+                <pic:pic xmlns:pic="http://schemas.openxmlformats.org/drawingml/2006/picture">
+                  <pic:nvPicPr>
+                    <pic:cNvPr id="1" name=""/>
+                    <pic:cNvPicPr/>
+                  </pic:nvPicPr>
+                  <pic:blipFill>
+                    <a:blip r:embed="rId6"/>
+                    <a:stretch>
+                      <a:fillRect/>
+                    </a:stretch>
+                  </pic:blipFill>
+                  <pic:spPr>
+                    <a:xfrm>
+                      <a:off x="0" y="0"/>
+                      <a:ext cx="4508732" cy="3257717"/>
+                    </a:xfrm>
+                    <a:prstGeom prst="rect">
+                      <a:avLst/>
+                    </a:prstGeom>
+                  </pic:spPr>
+                </pic:pic>
+              </a:graphicData>
+            </a:graphic>
+          </wp:inline>
+        </w:drawing>
+      </w:r>
+    </w:p>
+    <w:p>
+      <w:pPr>
+        <w:pStyle w:val="NoSpacing"/>
+        <w:rPr>
+          <w:b/>
+        </w:rPr>
+      </w:pPr>
+    </w:p>
+    <w:p>
+      <w:pPr>
+        <w:pStyle w:val="NoSpacing"/>
+        <w:rPr>
+          <w:b/>
+        </w:rPr>
+      </w:pPr>
+    </w:p>
+    <w:p>
+      <w:pPr>
+        <w:pStyle w:val="NoSpacing"/>
         <w:spacing w:line="480" w:lineRule="auto"/>
-        <w:rPr>
-          <w:b/>
-        </w:rPr>
-      </w:pPr>
-    </w:p>
-    <w:p>
-      <w:pPr>
-        <w:pStyle w:val="NoSpacing"/>
-        <w:spacing w:line="480" w:lineRule="auto"/>
-        <w:rPr>
-          <w:b/>
-        </w:rPr>
-      </w:pPr>
-    </w:p>
-    <w:p>
-      <w:pPr>
-        <w:shd w:val="clear" w:color="auto" w:fill="FFFFFF"/>
-        <w:spacing w:before="180" w:after="180" w:line="240" w:lineRule="auto"/>
-        <w:rPr>
-          <w:rFonts w:ascii="Helvetica" w:eastAsia="Times New Roman" w:hAnsi="Helvetica" w:cs="Helvetica"/>
-          <w:color w:val="2D3B45"/>
-          <w:szCs w:val="24"/>
-        </w:rPr>
-      </w:pPr>
-      <w:r>
-        <w:rPr>
-          <w:rFonts w:ascii="Helvetica" w:eastAsia="Times New Roman" w:hAnsi="Helvetica" w:cs="Helvetica"/>
-          <w:color w:val="2D3B45"/>
-          <w:szCs w:val="24"/>
-          <w:u w:val="single"/>
-        </w:rPr>
-        <w:t>Final written report</w:t>
-      </w:r>
-      <w:r>
-        <w:rPr>
-          <w:rFonts w:ascii="Helvetica" w:eastAsia="Times New Roman" w:hAnsi="Helvetica" w:cs="Helvetica"/>
-          <w:color w:val="2D3B45"/>
-          <w:szCs w:val="24"/>
-        </w:rPr>
-        <w:t>:</w:t>
-      </w:r>
+      </w:pPr>
     </w:p>
     <w:p>
       <w:pPr>
@@ -161,7 +2865,7 @@
           <w:szCs w:val="24"/>
           <w:u w:val="single"/>
         </w:rPr>
-        <w:t>Introduction</w:t>
+        <w:t>Results</w:t>
       </w:r>
       <w:r>
         <w:rPr>
@@ -169,24 +2873,7 @@
           <w:color w:val="2D3B45"/>
           <w:szCs w:val="24"/>
         </w:rPr>
-        <w:t>: Briefly describe the project (including data received from the investigator) and the scientific hypothesis of interest. Rephrase the scientific hypothesis of interest into testable statistical hypotheses (~.5 page).  Note this is </w:t>
-      </w:r>
-      <w:r>
-        <w:rPr>
-          <w:rFonts w:ascii="Helvetica" w:eastAsia="Times New Roman" w:hAnsi="Helvetica" w:cs="Helvetica"/>
-          <w:color w:val="2D3B45"/>
-          <w:szCs w:val="24"/>
-          <w:u w:val="single"/>
-        </w:rPr>
-        <w:t>NOT</w:t>
-      </w:r>
-      <w:r>
-        <w:rPr>
-          <w:rFonts w:ascii="Helvetica" w:eastAsia="Times New Roman" w:hAnsi="Helvetica" w:cs="Helvetica"/>
-          <w:color w:val="2D3B45"/>
-          <w:szCs w:val="24"/>
-        </w:rPr>
-        <w:t> a scientific introduction to a paper and should give information pertinent to the data analysis, not more general biology background.</w:t>
+        <w:t>: Present results for analyses described in the methods (~1-1.5 pages). Use Tables and Figures as appropriate, including in the text the full interpretation of statistical results for the main findings (i.e. point estimates, confidence bounds, p-values, interpretation of results of test).   </w:t>
       </w:r>
     </w:p>
     <w:p>
@@ -211,7 +2898,7 @@
           <w:szCs w:val="24"/>
           <w:u w:val="single"/>
         </w:rPr>
-        <w:t>Methods</w:t>
+        <w:t>Conclusions</w:t>
       </w:r>
       <w:r>
         <w:rPr>
@@ -219,290 +2906,77 @@
           <w:color w:val="2D3B45"/>
           <w:szCs w:val="24"/>
         </w:rPr>
-        <w:t>: Describe the methods used to clean and analyze the data. Justify and explain your data analysis approach (~ 2 pages).  Should be written in past tense and should not include results.  Do </w:t>
-      </w:r>
-      <w:r>
-        <w:rPr>
-          <w:rFonts w:ascii="Helvetica" w:eastAsia="Times New Roman" w:hAnsi="Helvetica" w:cs="Helvetica"/>
-          <w:color w:val="2D3B45"/>
-          <w:szCs w:val="24"/>
-          <w:u w:val="single"/>
-        </w:rPr>
-        <w:t>NOT</w:t>
-      </w:r>
-      <w:r>
-        <w:rPr>
-          <w:rFonts w:ascii="Helvetica" w:eastAsia="Times New Roman" w:hAnsi="Helvetica" w:cs="Helvetica"/>
-          <w:color w:val="2D3B45"/>
-          <w:szCs w:val="24"/>
-        </w:rPr>
-        <w:t> include equations.</w:t>
-      </w:r>
-    </w:p>
-    <w:p>
-      <w:pPr>
-        <w:numPr>
-          <w:ilvl w:val="0"/>
-          <w:numId w:val="1"/>
-        </w:numPr>
-        <w:shd w:val="clear" w:color="auto" w:fill="FFFFFF"/>
-        <w:spacing w:before="100" w:beforeAutospacing="1" w:after="100" w:afterAutospacing="1" w:line="240" w:lineRule="auto"/>
-        <w:ind w:left="375"/>
-        <w:rPr>
-          <w:rFonts w:ascii="Helvetica" w:eastAsia="Times New Roman" w:hAnsi="Helvetica" w:cs="Helvetica"/>
-          <w:color w:val="2D3B45"/>
-          <w:szCs w:val="24"/>
-        </w:rPr>
-      </w:pPr>
-      <w:r>
-        <w:rPr>
-          <w:rFonts w:ascii="Helvetica" w:eastAsia="Times New Roman" w:hAnsi="Helvetica" w:cs="Helvetica"/>
-          <w:color w:val="2D3B45"/>
-          <w:szCs w:val="24"/>
-          <w:u w:val="single"/>
-        </w:rPr>
-        <w:t>Results</w:t>
-      </w:r>
-      <w:r>
-        <w:rPr>
-          <w:rFonts w:ascii="Helvetica" w:eastAsia="Times New Roman" w:hAnsi="Helvetica" w:cs="Helvetica"/>
-          <w:color w:val="2D3B45"/>
-          <w:szCs w:val="24"/>
-        </w:rPr>
-        <w:t>: Present results for analyses described in the methods (~1-1.5 pages). Use Tables and Figures as appropriate, including in the text the full interpretation of statistical results for the main findings (i.e. point estimates, confidence bounds, p-values, interpretation of results of test).   </w:t>
-      </w:r>
-    </w:p>
-    <w:p>
-      <w:pPr>
-        <w:numPr>
-          <w:ilvl w:val="0"/>
-          <w:numId w:val="1"/>
-        </w:numPr>
-        <w:shd w:val="clear" w:color="auto" w:fill="FFFFFF"/>
-        <w:spacing w:before="100" w:beforeAutospacing="1" w:after="100" w:afterAutospacing="1" w:line="240" w:lineRule="auto"/>
-        <w:ind w:left="375"/>
-        <w:rPr>
-          <w:rFonts w:ascii="Helvetica" w:eastAsia="Times New Roman" w:hAnsi="Helvetica" w:cs="Helvetica"/>
-          <w:color w:val="2D3B45"/>
-          <w:szCs w:val="24"/>
-        </w:rPr>
-      </w:pPr>
-      <w:r>
-        <w:rPr>
-          <w:rFonts w:ascii="Helvetica" w:eastAsia="Times New Roman" w:hAnsi="Helvetica" w:cs="Helvetica"/>
-          <w:color w:val="2D3B45"/>
-          <w:szCs w:val="24"/>
-          <w:u w:val="single"/>
+        <w:t>: Interpret your results (~.5 to 1 page) in context of scientific question(s). Also discuss any limitations to your analysis that may affect interpretation or that require additional consideration by the investigator.</w:t>
+      </w:r>
+    </w:p>
+    <w:p>
+      <w:pPr>
+        <w:pStyle w:val="NoSpacing"/>
+        <w:spacing w:line="480" w:lineRule="auto"/>
+        <w:rPr>
+          <w:b/>
+        </w:rPr>
+      </w:pPr>
+    </w:p>
+    <w:p>
+      <w:pPr>
+        <w:pStyle w:val="NoSpacing"/>
+        <w:rPr>
+          <w:b/>
+        </w:rPr>
+      </w:pPr>
+    </w:p>
+    <w:p>
+      <w:pPr>
+        <w:pStyle w:val="NoSpacing"/>
+        <w:rPr>
+          <w:b/>
+        </w:rPr>
+      </w:pPr>
+      <w:r>
+        <w:rPr>
+          <w:b/>
         </w:rPr>
         <w:t>Conclusions</w:t>
       </w:r>
-      <w:r>
-        <w:rPr>
-          <w:rFonts w:ascii="Helvetica" w:eastAsia="Times New Roman" w:hAnsi="Helvetica" w:cs="Helvetica"/>
-          <w:color w:val="2D3B45"/>
-          <w:szCs w:val="24"/>
-        </w:rPr>
-        <w:t>: Interpret your results (~.5 to 1 page) in context of scientific question(s). Also discuss any limitations to your analysis that may affect interpretation or that require additional consideration by the investigator.</w:t>
-      </w:r>
-    </w:p>
-    <w:p>
-      <w:pPr>
-        <w:numPr>
-          <w:ilvl w:val="0"/>
-          <w:numId w:val="1"/>
-        </w:numPr>
-        <w:shd w:val="clear" w:color="auto" w:fill="FFFFFF"/>
-        <w:spacing w:before="100" w:beforeAutospacing="1" w:after="100" w:afterAutospacing="1" w:line="240" w:lineRule="auto"/>
-        <w:ind w:left="375"/>
-        <w:rPr>
-          <w:rFonts w:ascii="Helvetica" w:eastAsia="Times New Roman" w:hAnsi="Helvetica" w:cs="Helvetica"/>
-          <w:color w:val="2D3B45"/>
-          <w:szCs w:val="24"/>
-        </w:rPr>
-      </w:pPr>
-      <w:r>
-        <w:rPr>
-          <w:rFonts w:ascii="Helvetica" w:eastAsia="Times New Roman" w:hAnsi="Helvetica" w:cs="Helvetica"/>
-          <w:color w:val="2D3B45"/>
-          <w:szCs w:val="24"/>
-          <w:u w:val="single"/>
-        </w:rPr>
-        <w:t>Reproducible research information</w:t>
-      </w:r>
-      <w:r>
-        <w:rPr>
-          <w:rFonts w:ascii="Helvetica" w:eastAsia="Times New Roman" w:hAnsi="Helvetica" w:cs="Helvetica"/>
-          <w:color w:val="2D3B45"/>
-          <w:szCs w:val="24"/>
-        </w:rPr>
-        <w:t>: See below (</w:t>
-      </w:r>
-      <w:r>
-        <w:rPr>
-          <w:rFonts w:ascii="Helvetica" w:eastAsia="Times New Roman" w:hAnsi="Helvetica" w:cs="Helvetica"/>
+    </w:p>
+    <w:p>
+      <w:pPr>
+        <w:pStyle w:val="NoSpacing"/>
+        <w:rPr>
           <w:b/>
-          <w:bCs/>
-          <w:color w:val="2D3B45"/>
-          <w:szCs w:val="24"/>
-        </w:rPr>
-        <w:t>Reproducible Research</w:t>
-      </w:r>
-      <w:r>
-        <w:rPr>
-          <w:rFonts w:ascii="Helvetica" w:eastAsia="Times New Roman" w:hAnsi="Helvetica" w:cs="Helvetica"/>
-          <w:color w:val="2D3B45"/>
-          <w:szCs w:val="24"/>
-        </w:rPr>
-        <w:t>).</w:t>
-      </w:r>
+        </w:rPr>
+      </w:pPr>
     </w:p>
     <w:p>
       <w:pPr>
         <w:pStyle w:val="NoSpacing"/>
         <w:spacing w:line="480" w:lineRule="auto"/>
+      </w:pPr>
+      <w:r>
+        <w:tab/>
+      </w:r>
+    </w:p>
+    <w:p>
+      <w:pPr>
+        <w:pStyle w:val="NoSpacing"/>
         <w:rPr>
           <w:b/>
         </w:rPr>
       </w:pPr>
-    </w:p>
-    <w:p>
-      <w:pPr>
-        <w:pStyle w:val="NoSpacing"/>
-        <w:spacing w:line="480" w:lineRule="auto"/>
+      <w:r>
         <w:rPr>
           <w:b/>
         </w:rPr>
-      </w:pPr>
-      <w:r>
+        <w:t xml:space="preserve">Code </w:t>
+      </w:r>
+    </w:p>
+    <w:p>
+      <w:pPr>
+        <w:pStyle w:val="NoSpacing"/>
         <w:rPr>
           <w:b/>
         </w:rPr>
-        <w:t>Methods</w:t>
-      </w:r>
-    </w:p>
-    <w:p>
-      <w:pPr>
-        <w:pStyle w:val="NoSpacing"/>
-        <w:spacing w:line="480" w:lineRule="auto"/>
-      </w:pPr>
-    </w:p>
-    <w:p>
-      <w:pPr>
-        <w:pStyle w:val="NoSpacing"/>
-        <w:spacing w:line="480" w:lineRule="auto"/>
-      </w:pPr>
-      <w:r>
-        <w:rPr>
-          <w:b/>
-        </w:rPr>
-        <w:t>Results</w:t>
-      </w:r>
-    </w:p>
-    <w:p>
-      <w:pPr>
-        <w:pStyle w:val="NoSpacing"/>
-        <w:spacing w:line="480" w:lineRule="auto"/>
-      </w:pPr>
-      <w:r>
-        <w:tab/>
-      </w:r>
-    </w:p>
-    <w:p>
-      <w:pPr>
-        <w:pStyle w:val="NoSpacing"/>
-        <w:rPr>
-          <w:b/>
-        </w:rPr>
-      </w:pPr>
-    </w:p>
-    <w:p>
-      <w:pPr>
-        <w:pStyle w:val="NoSpacing"/>
-      </w:pPr>
-      <w:r>
-        <w:rPr>
-          <w:b/>
-        </w:rPr>
-        <w:t xml:space="preserve">Table 1. </w:t>
-      </w:r>
-      <w:r>
-        <w:t>This table displa</w:t>
-      </w:r>
-      <w:r>
-        <w:t xml:space="preserve">ys </w:t>
-      </w:r>
-    </w:p>
-    <w:p>
-      <w:pPr>
-        <w:pStyle w:val="NoSpacing"/>
-        <w:rPr>
-          <w:rFonts w:eastAsia="Times New Roman"/>
-          <w:b/>
-          <w:bCs/>
-          <w:color w:val="000000"/>
-          <w:sz w:val="22"/>
-        </w:rPr>
-      </w:pPr>
-    </w:p>
-    <w:p>
-      <w:pPr>
-        <w:pStyle w:val="NoSpacing"/>
-        <w:rPr>
-          <w:b/>
-        </w:rPr>
-      </w:pPr>
-    </w:p>
-    <w:p>
-      <w:pPr>
-        <w:pStyle w:val="NoSpacing"/>
-        <w:rPr>
-          <w:b/>
-        </w:rPr>
-      </w:pPr>
-      <w:r>
-        <w:rPr>
-          <w:b/>
-        </w:rPr>
-        <w:t>Conclusions</w:t>
-      </w:r>
-    </w:p>
-    <w:p>
-      <w:pPr>
-        <w:pStyle w:val="NoSpacing"/>
-        <w:rPr>
-          <w:b/>
-        </w:rPr>
-      </w:pPr>
-    </w:p>
-    <w:p>
-      <w:pPr>
-        <w:pStyle w:val="NoSpacing"/>
-        <w:spacing w:line="480" w:lineRule="auto"/>
-      </w:pPr>
-      <w:r>
-        <w:tab/>
-      </w:r>
-    </w:p>
-    <w:p>
-      <w:pPr>
-        <w:pStyle w:val="NoSpacing"/>
-        <w:rPr>
-          <w:b/>
-        </w:rPr>
-      </w:pPr>
-      <w:r>
-        <w:rPr>
-          <w:b/>
-        </w:rPr>
-        <w:t xml:space="preserve">Code </w:t>
-      </w:r>
-    </w:p>
-    <w:p>
-      <w:pPr>
-        <w:pStyle w:val="NoSpacing"/>
-        <w:rPr>
-          <w:b/>
-        </w:rPr>
       </w:pPr>
     </w:p>
     <w:p>
@@ -512,7 +2986,7 @@
       <w:r>
         <w:t xml:space="preserve">The code for this project can be found at </w:t>
       </w:r>
-      <w:hyperlink r:id="rId5" w:history="1">
+      <w:hyperlink r:id="rId7" w:history="1">
         <w:r>
           <w:rPr>
             <w:rStyle w:val="Hyperlink"/>

--- a/Project3/Reports/Project 3 Final Report.docx
+++ b/Project3/Reports/Project 3 Final Report.docx
@@ -88,16 +88,7 @@
         <w:t>nset loss in a population of</w:t>
       </w:r>
       <w:r>
-        <w:t xml:space="preserve"> </w:t>
-      </w:r>
-      <w:r>
-        <w:t xml:space="preserve">healthy, community dwelling, </w:t>
-      </w:r>
-      <w:r>
-        <w:t>and cognitively</w:t>
-      </w:r>
-      <w:r>
-        <w:t xml:space="preserve"> intact elders</w:t>
+        <w:t xml:space="preserve"> healthy, community dwelling, and cognitively intact elders</w:t>
       </w:r>
       <w:r>
         <w:t xml:space="preserve"> at risk of developing mild cognitiv</w:t>
@@ -191,7 +182,21 @@
         <w:t xml:space="preserve">to be </w:t>
       </w:r>
       <w:r>
-        <w:t xml:space="preserve">fit that accounted for individuals’ age, dementia status at the end of the study, socioeconomic status, and gender in explaining their animals category fluency score, as well as including a term that would allow </w:t>
+        <w:t>fit that accounted for individuals’ age, dementia status at the end of the study, socioeconomic status</w:t>
+      </w:r>
+      <w:r>
+        <w:t xml:space="preserve"> as measured by the Hollingshead scale</w:t>
+      </w:r>
+      <w:r>
+        <w:t xml:space="preserve">, and gender in explaining their </w:t>
+      </w:r>
+      <w:proofErr w:type="gramStart"/>
+      <w:r>
+        <w:t>animals</w:t>
+      </w:r>
+      <w:proofErr w:type="gramEnd"/>
+      <w:r>
+        <w:t xml:space="preserve"> category fluency score, as well as including a term that would allow </w:t>
       </w:r>
       <w:r>
         <w:t>linear trends to change at some point prior to diagnosis.</w:t>
@@ -276,6 +281,35 @@
       </w:r>
       <w:r>
         <w:t>model that fit the data best was selected by choosing the model among these three fits with the lowest AIC.</w:t>
+      </w:r>
+    </w:p>
+    <w:p>
+      <w:pPr>
+        <w:pStyle w:val="NoSpacing"/>
+        <w:spacing w:line="480" w:lineRule="auto"/>
+      </w:pPr>
+    </w:p>
+    <w:p>
+      <w:pPr>
+        <w:pStyle w:val="NoSpacing"/>
+        <w:spacing w:line="480" w:lineRule="auto"/>
+        <w:rPr>
+          <w:b/>
+        </w:rPr>
+      </w:pPr>
+      <w:r>
+        <w:rPr>
+          <w:b/>
+          <w:highlight w:val="yellow"/>
+        </w:rPr>
+        <w:t xml:space="preserve">SOMETHING W/ </w:t>
+      </w:r>
+      <w:r>
+        <w:rPr>
+          <w:b/>
+          <w:highlight w:val="yellow"/>
+        </w:rPr>
+        <w:t>CONDITIONAL VARIANCES TO CHANGE STANDARD ERRORS</w:t>
       </w:r>
     </w:p>
     <w:p>
@@ -306,15 +340,19 @@
       </w:pPr>
       <w:r>
         <w:tab/>
-        <w:t xml:space="preserve">The baseline demographics for the 187 individuals included in the study are displayed in Table 1. Overall, individuals entered the study at a mean age of 80.10, and were followed for an average of approximately 17.5 visits in which the </w:t>
-      </w:r>
-      <w:proofErr w:type="gramStart"/>
-      <w:r>
-        <w:t>animals</w:t>
-      </w:r>
-      <w:proofErr w:type="gramEnd"/>
-      <w:r>
-        <w:t xml:space="preserve"> category fluency score was measured over the next 8.82 years. There were more women included in the study, but a much lower proportion of women were diagnosed with dementia over the course of the study. Socioeconomic scores were fairly evenly distributed between those who were and were not diagnosed with dementia/MCI in the study. Those who were diagnosed with dementia entered the study, on average, 8 years older than those were not diagnosed, and they had lower average baseline scores in all four memory and cognitive tests that were measured at their visits, including animal category fluency. </w:t>
+        <w:t xml:space="preserve">The baseline demographics for the 187 individuals included in the study are displayed in Table 1. Overall, individuals entered the study at a mean age of 80.10, and were followed for an average of approximately </w:t>
+      </w:r>
+      <w:r>
+        <w:t>17.5 visits in which the</w:t>
+      </w:r>
+      <w:r>
+        <w:t xml:space="preserve"> category fluency score</w:t>
+      </w:r>
+      <w:r>
+        <w:t xml:space="preserve"> for animals</w:t>
+      </w:r>
+      <w:r>
+        <w:t xml:space="preserve"> was measured over the next 8.82 years. There were more women included in the study, but a much lower proportion of women were diagnosed with dementia over the course of the study. Socioeconomic scores were fairly evenly distributed between those who were and were not diagnosed with dementia/MCI in the study. Those who were diagnosed with dementia entered the study, on average, 8 years older than those were not diagnosed, and they had lower average baseline scores in all four memory and cognitive tests that were measured at their visits, including animal category fluency. </w:t>
       </w:r>
       <w:r>
         <w:tab/>
@@ -336,6 +374,7 @@
         <w:rPr>
           <w:b/>
         </w:rPr>
+        <w:lastRenderedPageBreak/>
         <w:t xml:space="preserve">Table 1. </w:t>
       </w:r>
       <w:r>
@@ -407,7 +446,6 @@
                 <w:color w:val="000000"/>
                 <w:sz w:val="22"/>
               </w:rPr>
-              <w:lastRenderedPageBreak/>
               <w:t> </w:t>
             </w:r>
           </w:p>
@@ -2768,8 +2806,6 @@
         </w:rPr>
         <w:t xml:space="preserve">Figure 2. </w:t>
       </w:r>
-      <w:bookmarkStart w:id="0" w:name="_GoBack"/>
-      <w:bookmarkEnd w:id="0"/>
     </w:p>
     <w:p>
       <w:pPr>
@@ -2837,6 +2873,1441 @@
         </w:rPr>
       </w:pPr>
     </w:p>
+    <w:tbl>
+      <w:tblPr>
+        <w:tblW w:w="7317" w:type="dxa"/>
+        <w:jc w:val="center"/>
+        <w:tblBorders>
+          <w:top w:val="single" w:sz="6" w:space="0" w:color="C1C1C1"/>
+          <w:left w:val="single" w:sz="6" w:space="0" w:color="C1C1C1"/>
+          <w:bottom w:val="single" w:sz="2" w:space="0" w:color="C1C1C1"/>
+          <w:right w:val="single" w:sz="2" w:space="0" w:color="C1C1C1"/>
+        </w:tblBorders>
+        <w:tblCellMar>
+          <w:top w:w="75" w:type="dxa"/>
+          <w:left w:w="75" w:type="dxa"/>
+          <w:bottom w:w="75" w:type="dxa"/>
+          <w:right w:w="75" w:type="dxa"/>
+        </w:tblCellMar>
+        <w:tblLook w:val="04A0" w:firstRow="1" w:lastRow="0" w:firstColumn="1" w:lastColumn="0" w:noHBand="0" w:noVBand="1"/>
+        <w:tblDescription w:val="Procedure Mixed: Solution for Fixed Effects"/>
+      </w:tblPr>
+      <w:tblGrid>
+        <w:gridCol w:w="2439"/>
+        <w:gridCol w:w="1837"/>
+        <w:gridCol w:w="1066"/>
+        <w:gridCol w:w="1121"/>
+        <w:gridCol w:w="854"/>
+      </w:tblGrid>
+      <w:tr>
+        <w:trPr>
+          <w:trHeight w:val="285"/>
+          <w:tblHeader/>
+          <w:jc w:val="center"/>
+        </w:trPr>
+        <w:tc>
+          <w:tcPr>
+            <w:tcW w:w="0" w:type="auto"/>
+            <w:gridSpan w:val="5"/>
+            <w:tcBorders>
+              <w:top w:val="nil"/>
+              <w:left w:val="nil"/>
+              <w:bottom w:val="nil"/>
+              <w:right w:val="nil"/>
+            </w:tcBorders>
+            <w:hideMark/>
+          </w:tcPr>
+          <w:p>
+            <w:pPr>
+              <w:spacing w:after="0" w:line="240" w:lineRule="auto"/>
+              <w:jc w:val="center"/>
+              <w:rPr>
+                <w:rFonts w:eastAsia="Times New Roman"/>
+                <w:b/>
+                <w:bCs/>
+                <w:szCs w:val="24"/>
+              </w:rPr>
+            </w:pPr>
+            <w:r>
+              <w:rPr>
+                <w:rFonts w:eastAsia="Times New Roman"/>
+                <w:b/>
+                <w:bCs/>
+                <w:szCs w:val="24"/>
+              </w:rPr>
+              <w:t>Modeling Animals Category Fluency Score</w:t>
+            </w:r>
+          </w:p>
+        </w:tc>
+      </w:tr>
+      <w:tr>
+        <w:trPr>
+          <w:trHeight w:val="569"/>
+          <w:tblHeader/>
+          <w:jc w:val="center"/>
+        </w:trPr>
+        <w:tc>
+          <w:tcPr>
+            <w:tcW w:w="0" w:type="auto"/>
+            <w:tcBorders>
+              <w:top w:val="nil"/>
+              <w:left w:val="nil"/>
+              <w:bottom w:val="nil"/>
+              <w:right w:val="nil"/>
+            </w:tcBorders>
+            <w:hideMark/>
+          </w:tcPr>
+          <w:p>
+            <w:pPr>
+              <w:spacing w:after="0" w:line="240" w:lineRule="auto"/>
+              <w:rPr>
+                <w:rFonts w:eastAsia="Times New Roman"/>
+                <w:b/>
+                <w:bCs/>
+                <w:szCs w:val="24"/>
+              </w:rPr>
+            </w:pPr>
+            <w:r>
+              <w:rPr>
+                <w:rFonts w:eastAsia="Times New Roman"/>
+                <w:b/>
+                <w:bCs/>
+                <w:szCs w:val="24"/>
+              </w:rPr>
+              <w:t>Effect</w:t>
+            </w:r>
+          </w:p>
+        </w:tc>
+        <w:tc>
+          <w:tcPr>
+            <w:tcW w:w="0" w:type="auto"/>
+            <w:tcBorders>
+              <w:top w:val="nil"/>
+              <w:left w:val="nil"/>
+              <w:bottom w:val="nil"/>
+              <w:right w:val="nil"/>
+            </w:tcBorders>
+            <w:hideMark/>
+          </w:tcPr>
+          <w:p>
+            <w:pPr>
+              <w:spacing w:after="0" w:line="240" w:lineRule="auto"/>
+              <w:rPr>
+                <w:rFonts w:eastAsia="Times New Roman"/>
+                <w:b/>
+                <w:bCs/>
+                <w:szCs w:val="24"/>
+              </w:rPr>
+            </w:pPr>
+            <w:r>
+              <w:rPr>
+                <w:rFonts w:eastAsia="Times New Roman"/>
+                <w:b/>
+                <w:bCs/>
+                <w:szCs w:val="24"/>
+              </w:rPr>
+              <w:t>Level</w:t>
+            </w:r>
+          </w:p>
+        </w:tc>
+        <w:tc>
+          <w:tcPr>
+            <w:tcW w:w="0" w:type="auto"/>
+            <w:tcBorders>
+              <w:top w:val="nil"/>
+              <w:left w:val="nil"/>
+              <w:bottom w:val="nil"/>
+              <w:right w:val="nil"/>
+            </w:tcBorders>
+            <w:hideMark/>
+          </w:tcPr>
+          <w:p>
+            <w:pPr>
+              <w:spacing w:after="0" w:line="240" w:lineRule="auto"/>
+              <w:jc w:val="right"/>
+              <w:rPr>
+                <w:rFonts w:eastAsia="Times New Roman"/>
+                <w:b/>
+                <w:bCs/>
+                <w:szCs w:val="24"/>
+              </w:rPr>
+            </w:pPr>
+            <w:r>
+              <w:rPr>
+                <w:rFonts w:eastAsia="Times New Roman"/>
+                <w:b/>
+                <w:bCs/>
+                <w:szCs w:val="24"/>
+              </w:rPr>
+              <w:t>Estimate</w:t>
+            </w:r>
+          </w:p>
+        </w:tc>
+        <w:tc>
+          <w:tcPr>
+            <w:tcW w:w="0" w:type="auto"/>
+            <w:tcBorders>
+              <w:top w:val="nil"/>
+              <w:left w:val="nil"/>
+              <w:bottom w:val="nil"/>
+              <w:right w:val="nil"/>
+            </w:tcBorders>
+            <w:hideMark/>
+          </w:tcPr>
+          <w:p>
+            <w:pPr>
+              <w:spacing w:after="0" w:line="240" w:lineRule="auto"/>
+              <w:jc w:val="right"/>
+              <w:rPr>
+                <w:rFonts w:eastAsia="Times New Roman"/>
+                <w:b/>
+                <w:bCs/>
+                <w:szCs w:val="24"/>
+              </w:rPr>
+            </w:pPr>
+            <w:r>
+              <w:rPr>
+                <w:rFonts w:eastAsia="Times New Roman"/>
+                <w:b/>
+                <w:bCs/>
+                <w:szCs w:val="24"/>
+              </w:rPr>
+              <w:t>Standard</w:t>
+            </w:r>
+            <w:r>
+              <w:rPr>
+                <w:rFonts w:eastAsia="Times New Roman"/>
+                <w:b/>
+                <w:bCs/>
+                <w:szCs w:val="24"/>
+              </w:rPr>
+              <w:br/>
+              <w:t>Error</w:t>
+            </w:r>
+          </w:p>
+        </w:tc>
+        <w:tc>
+          <w:tcPr>
+            <w:tcW w:w="0" w:type="auto"/>
+            <w:tcBorders>
+              <w:top w:val="nil"/>
+              <w:left w:val="nil"/>
+              <w:bottom w:val="nil"/>
+              <w:right w:val="nil"/>
+            </w:tcBorders>
+            <w:hideMark/>
+          </w:tcPr>
+          <w:p>
+            <w:pPr>
+              <w:spacing w:after="0" w:line="240" w:lineRule="auto"/>
+              <w:jc w:val="right"/>
+              <w:rPr>
+                <w:rFonts w:eastAsia="Times New Roman"/>
+                <w:b/>
+                <w:bCs/>
+                <w:szCs w:val="24"/>
+              </w:rPr>
+            </w:pPr>
+            <w:proofErr w:type="spellStart"/>
+            <w:r>
+              <w:rPr>
+                <w:rFonts w:eastAsia="Times New Roman"/>
+                <w:b/>
+                <w:bCs/>
+                <w:szCs w:val="24"/>
+              </w:rPr>
+              <w:t>Pr</w:t>
+            </w:r>
+            <w:proofErr w:type="spellEnd"/>
+            <w:r>
+              <w:rPr>
+                <w:rFonts w:eastAsia="Times New Roman"/>
+                <w:b/>
+                <w:bCs/>
+                <w:szCs w:val="24"/>
+              </w:rPr>
+              <w:t xml:space="preserve"> &gt; |t|</w:t>
+            </w:r>
+          </w:p>
+        </w:tc>
+      </w:tr>
+      <w:tr>
+        <w:trPr>
+          <w:trHeight w:val="301"/>
+          <w:jc w:val="center"/>
+        </w:trPr>
+        <w:tc>
+          <w:tcPr>
+            <w:tcW w:w="0" w:type="auto"/>
+            <w:tcBorders>
+              <w:top w:val="nil"/>
+              <w:left w:val="nil"/>
+              <w:bottom w:val="nil"/>
+              <w:right w:val="nil"/>
+            </w:tcBorders>
+            <w:hideMark/>
+          </w:tcPr>
+          <w:p>
+            <w:pPr>
+              <w:spacing w:after="0" w:line="240" w:lineRule="auto"/>
+              <w:rPr>
+                <w:rFonts w:eastAsia="Times New Roman"/>
+                <w:b/>
+                <w:bCs/>
+                <w:szCs w:val="24"/>
+              </w:rPr>
+            </w:pPr>
+            <w:r>
+              <w:rPr>
+                <w:rFonts w:eastAsia="Times New Roman"/>
+                <w:b/>
+                <w:bCs/>
+                <w:szCs w:val="24"/>
+              </w:rPr>
+              <w:t>Intercept</w:t>
+            </w:r>
+          </w:p>
+        </w:tc>
+        <w:tc>
+          <w:tcPr>
+            <w:tcW w:w="0" w:type="auto"/>
+            <w:tcBorders>
+              <w:top w:val="nil"/>
+              <w:left w:val="nil"/>
+              <w:bottom w:val="nil"/>
+              <w:right w:val="nil"/>
+            </w:tcBorders>
+            <w:hideMark/>
+          </w:tcPr>
+          <w:p>
+            <w:pPr>
+              <w:spacing w:after="0" w:line="240" w:lineRule="auto"/>
+              <w:rPr>
+                <w:rFonts w:eastAsia="Times New Roman"/>
+                <w:b/>
+                <w:bCs/>
+                <w:szCs w:val="24"/>
+              </w:rPr>
+            </w:pPr>
+            <w:r>
+              <w:rPr>
+                <w:rFonts w:eastAsia="Times New Roman"/>
+                <w:b/>
+                <w:bCs/>
+                <w:szCs w:val="24"/>
+              </w:rPr>
+              <w:t> </w:t>
+            </w:r>
+          </w:p>
+        </w:tc>
+        <w:tc>
+          <w:tcPr>
+            <w:tcW w:w="0" w:type="auto"/>
+            <w:tcBorders>
+              <w:top w:val="nil"/>
+              <w:left w:val="nil"/>
+              <w:bottom w:val="nil"/>
+              <w:right w:val="nil"/>
+            </w:tcBorders>
+            <w:hideMark/>
+          </w:tcPr>
+          <w:p>
+            <w:pPr>
+              <w:spacing w:after="0" w:line="240" w:lineRule="auto"/>
+              <w:jc w:val="right"/>
+              <w:rPr>
+                <w:rFonts w:eastAsia="Times New Roman"/>
+                <w:szCs w:val="24"/>
+              </w:rPr>
+            </w:pPr>
+            <w:r>
+              <w:rPr>
+                <w:rFonts w:eastAsia="Times New Roman"/>
+                <w:szCs w:val="24"/>
+              </w:rPr>
+              <w:t>19.6431</w:t>
+            </w:r>
+          </w:p>
+        </w:tc>
+        <w:tc>
+          <w:tcPr>
+            <w:tcW w:w="0" w:type="auto"/>
+            <w:tcBorders>
+              <w:top w:val="nil"/>
+              <w:left w:val="nil"/>
+              <w:bottom w:val="nil"/>
+              <w:right w:val="nil"/>
+            </w:tcBorders>
+            <w:hideMark/>
+          </w:tcPr>
+          <w:p>
+            <w:pPr>
+              <w:spacing w:after="0" w:line="240" w:lineRule="auto"/>
+              <w:jc w:val="right"/>
+              <w:rPr>
+                <w:rFonts w:eastAsia="Times New Roman"/>
+                <w:szCs w:val="24"/>
+              </w:rPr>
+            </w:pPr>
+            <w:r>
+              <w:rPr>
+                <w:rFonts w:eastAsia="Times New Roman"/>
+                <w:szCs w:val="24"/>
+              </w:rPr>
+              <w:t>2.2778</w:t>
+            </w:r>
+          </w:p>
+        </w:tc>
+        <w:tc>
+          <w:tcPr>
+            <w:tcW w:w="0" w:type="auto"/>
+            <w:tcBorders>
+              <w:top w:val="nil"/>
+              <w:left w:val="nil"/>
+              <w:bottom w:val="nil"/>
+              <w:right w:val="nil"/>
+            </w:tcBorders>
+            <w:hideMark/>
+          </w:tcPr>
+          <w:p>
+            <w:pPr>
+              <w:spacing w:after="0" w:line="240" w:lineRule="auto"/>
+              <w:jc w:val="right"/>
+              <w:rPr>
+                <w:rFonts w:eastAsia="Times New Roman"/>
+                <w:szCs w:val="24"/>
+              </w:rPr>
+            </w:pPr>
+            <w:r>
+              <w:rPr>
+                <w:rFonts w:eastAsia="Times New Roman"/>
+                <w:szCs w:val="24"/>
+              </w:rPr>
+              <w:t>&lt;.0001</w:t>
+            </w:r>
+          </w:p>
+        </w:tc>
+      </w:tr>
+      <w:tr>
+        <w:trPr>
+          <w:trHeight w:val="285"/>
+          <w:jc w:val="center"/>
+        </w:trPr>
+        <w:tc>
+          <w:tcPr>
+            <w:tcW w:w="0" w:type="auto"/>
+            <w:tcBorders>
+              <w:top w:val="nil"/>
+              <w:left w:val="nil"/>
+              <w:bottom w:val="nil"/>
+              <w:right w:val="nil"/>
+            </w:tcBorders>
+            <w:hideMark/>
+          </w:tcPr>
+          <w:p>
+            <w:pPr>
+              <w:spacing w:after="0" w:line="240" w:lineRule="auto"/>
+              <w:rPr>
+                <w:rFonts w:eastAsia="Times New Roman"/>
+                <w:b/>
+                <w:bCs/>
+                <w:szCs w:val="24"/>
+              </w:rPr>
+            </w:pPr>
+            <w:r>
+              <w:rPr>
+                <w:rFonts w:eastAsia="Times New Roman"/>
+                <w:b/>
+                <w:bCs/>
+                <w:szCs w:val="24"/>
+              </w:rPr>
+              <w:t>Age - 59</w:t>
+            </w:r>
+          </w:p>
+        </w:tc>
+        <w:tc>
+          <w:tcPr>
+            <w:tcW w:w="0" w:type="auto"/>
+            <w:tcBorders>
+              <w:top w:val="nil"/>
+              <w:left w:val="nil"/>
+              <w:bottom w:val="nil"/>
+              <w:right w:val="nil"/>
+            </w:tcBorders>
+            <w:hideMark/>
+          </w:tcPr>
+          <w:p>
+            <w:pPr>
+              <w:spacing w:after="0" w:line="240" w:lineRule="auto"/>
+              <w:rPr>
+                <w:rFonts w:eastAsia="Times New Roman"/>
+                <w:b/>
+                <w:bCs/>
+                <w:szCs w:val="24"/>
+              </w:rPr>
+            </w:pPr>
+            <w:r>
+              <w:rPr>
+                <w:rFonts w:eastAsia="Times New Roman"/>
+                <w:b/>
+                <w:bCs/>
+                <w:szCs w:val="24"/>
+              </w:rPr>
+              <w:t> </w:t>
+            </w:r>
+          </w:p>
+        </w:tc>
+        <w:tc>
+          <w:tcPr>
+            <w:tcW w:w="0" w:type="auto"/>
+            <w:tcBorders>
+              <w:top w:val="nil"/>
+              <w:left w:val="nil"/>
+              <w:bottom w:val="nil"/>
+              <w:right w:val="nil"/>
+            </w:tcBorders>
+            <w:noWrap/>
+            <w:hideMark/>
+          </w:tcPr>
+          <w:p>
+            <w:pPr>
+              <w:spacing w:after="0" w:line="240" w:lineRule="auto"/>
+              <w:jc w:val="right"/>
+              <w:rPr>
+                <w:rFonts w:eastAsia="Times New Roman"/>
+                <w:szCs w:val="24"/>
+              </w:rPr>
+            </w:pPr>
+            <w:r>
+              <w:rPr>
+                <w:rFonts w:eastAsia="Times New Roman"/>
+                <w:szCs w:val="24"/>
+              </w:rPr>
+              <w:t>-0.1773</w:t>
+            </w:r>
+          </w:p>
+        </w:tc>
+        <w:tc>
+          <w:tcPr>
+            <w:tcW w:w="0" w:type="auto"/>
+            <w:tcBorders>
+              <w:top w:val="nil"/>
+              <w:left w:val="nil"/>
+              <w:bottom w:val="nil"/>
+              <w:right w:val="nil"/>
+            </w:tcBorders>
+            <w:hideMark/>
+          </w:tcPr>
+          <w:p>
+            <w:pPr>
+              <w:spacing w:after="0" w:line="240" w:lineRule="auto"/>
+              <w:jc w:val="right"/>
+              <w:rPr>
+                <w:rFonts w:eastAsia="Times New Roman"/>
+                <w:szCs w:val="24"/>
+              </w:rPr>
+            </w:pPr>
+            <w:r>
+              <w:rPr>
+                <w:rFonts w:eastAsia="Times New Roman"/>
+                <w:szCs w:val="24"/>
+              </w:rPr>
+              <w:t>0.07184</w:t>
+            </w:r>
+          </w:p>
+        </w:tc>
+        <w:tc>
+          <w:tcPr>
+            <w:tcW w:w="0" w:type="auto"/>
+            <w:tcBorders>
+              <w:top w:val="nil"/>
+              <w:left w:val="nil"/>
+              <w:bottom w:val="nil"/>
+              <w:right w:val="nil"/>
+            </w:tcBorders>
+            <w:hideMark/>
+          </w:tcPr>
+          <w:p>
+            <w:pPr>
+              <w:spacing w:after="0" w:line="240" w:lineRule="auto"/>
+              <w:jc w:val="right"/>
+              <w:rPr>
+                <w:rFonts w:eastAsia="Times New Roman"/>
+                <w:szCs w:val="24"/>
+              </w:rPr>
+            </w:pPr>
+            <w:r>
+              <w:rPr>
+                <w:rFonts w:eastAsia="Times New Roman"/>
+                <w:szCs w:val="24"/>
+              </w:rPr>
+              <w:t>0.0137</w:t>
+            </w:r>
+          </w:p>
+        </w:tc>
+      </w:tr>
+      <w:tr>
+        <w:trPr>
+          <w:trHeight w:val="301"/>
+          <w:jc w:val="center"/>
+        </w:trPr>
+        <w:tc>
+          <w:tcPr>
+            <w:tcW w:w="0" w:type="auto"/>
+            <w:tcBorders>
+              <w:top w:val="nil"/>
+              <w:left w:val="nil"/>
+              <w:bottom w:val="nil"/>
+              <w:right w:val="nil"/>
+            </w:tcBorders>
+            <w:hideMark/>
+          </w:tcPr>
+          <w:p>
+            <w:pPr>
+              <w:spacing w:after="0" w:line="240" w:lineRule="auto"/>
+              <w:rPr>
+                <w:rFonts w:eastAsia="Times New Roman"/>
+                <w:b/>
+                <w:bCs/>
+                <w:szCs w:val="24"/>
+              </w:rPr>
+            </w:pPr>
+            <w:r>
+              <w:rPr>
+                <w:rFonts w:eastAsia="Times New Roman"/>
+                <w:b/>
+                <w:bCs/>
+                <w:szCs w:val="24"/>
+              </w:rPr>
+              <w:t>Dementia</w:t>
+            </w:r>
+          </w:p>
+        </w:tc>
+        <w:tc>
+          <w:tcPr>
+            <w:tcW w:w="0" w:type="auto"/>
+            <w:tcBorders>
+              <w:top w:val="nil"/>
+              <w:left w:val="nil"/>
+              <w:bottom w:val="nil"/>
+              <w:right w:val="nil"/>
+            </w:tcBorders>
+            <w:hideMark/>
+          </w:tcPr>
+          <w:p>
+            <w:pPr>
+              <w:spacing w:after="0" w:line="240" w:lineRule="auto"/>
+              <w:rPr>
+                <w:rFonts w:eastAsia="Times New Roman"/>
+                <w:b/>
+                <w:bCs/>
+                <w:szCs w:val="24"/>
+              </w:rPr>
+            </w:pPr>
+            <w:r>
+              <w:rPr>
+                <w:rFonts w:eastAsia="Times New Roman"/>
+                <w:b/>
+                <w:bCs/>
+                <w:szCs w:val="24"/>
+              </w:rPr>
+              <w:t>0</w:t>
+            </w:r>
+            <w:r>
+              <w:rPr>
+                <w:rFonts w:eastAsia="Times New Roman"/>
+                <w:b/>
+                <w:bCs/>
+                <w:szCs w:val="24"/>
+              </w:rPr>
+              <w:t xml:space="preserve"> = undiagnosed</w:t>
+            </w:r>
+          </w:p>
+        </w:tc>
+        <w:tc>
+          <w:tcPr>
+            <w:tcW w:w="0" w:type="auto"/>
+            <w:tcBorders>
+              <w:top w:val="nil"/>
+              <w:left w:val="nil"/>
+              <w:bottom w:val="nil"/>
+              <w:right w:val="nil"/>
+            </w:tcBorders>
+            <w:hideMark/>
+          </w:tcPr>
+          <w:p>
+            <w:pPr>
+              <w:spacing w:after="0" w:line="240" w:lineRule="auto"/>
+              <w:jc w:val="right"/>
+              <w:rPr>
+                <w:rFonts w:eastAsia="Times New Roman"/>
+                <w:szCs w:val="24"/>
+              </w:rPr>
+            </w:pPr>
+            <w:r>
+              <w:rPr>
+                <w:rFonts w:eastAsia="Times New Roman"/>
+                <w:szCs w:val="24"/>
+              </w:rPr>
+              <w:t>4.3903</w:t>
+            </w:r>
+          </w:p>
+        </w:tc>
+        <w:tc>
+          <w:tcPr>
+            <w:tcW w:w="0" w:type="auto"/>
+            <w:tcBorders>
+              <w:top w:val="nil"/>
+              <w:left w:val="nil"/>
+              <w:bottom w:val="nil"/>
+              <w:right w:val="nil"/>
+            </w:tcBorders>
+            <w:hideMark/>
+          </w:tcPr>
+          <w:p>
+            <w:pPr>
+              <w:spacing w:after="0" w:line="240" w:lineRule="auto"/>
+              <w:jc w:val="right"/>
+              <w:rPr>
+                <w:rFonts w:eastAsia="Times New Roman"/>
+                <w:szCs w:val="24"/>
+              </w:rPr>
+            </w:pPr>
+            <w:r>
+              <w:rPr>
+                <w:rFonts w:eastAsia="Times New Roman"/>
+                <w:szCs w:val="24"/>
+              </w:rPr>
+              <w:t>2.3701</w:t>
+            </w:r>
+          </w:p>
+        </w:tc>
+        <w:tc>
+          <w:tcPr>
+            <w:tcW w:w="0" w:type="auto"/>
+            <w:tcBorders>
+              <w:top w:val="nil"/>
+              <w:left w:val="nil"/>
+              <w:bottom w:val="nil"/>
+              <w:right w:val="nil"/>
+            </w:tcBorders>
+            <w:hideMark/>
+          </w:tcPr>
+          <w:p>
+            <w:pPr>
+              <w:spacing w:after="0" w:line="240" w:lineRule="auto"/>
+              <w:jc w:val="right"/>
+              <w:rPr>
+                <w:rFonts w:eastAsia="Times New Roman"/>
+                <w:szCs w:val="24"/>
+              </w:rPr>
+            </w:pPr>
+            <w:r>
+              <w:rPr>
+                <w:rFonts w:eastAsia="Times New Roman"/>
+                <w:szCs w:val="24"/>
+              </w:rPr>
+              <w:t>0.0642</w:t>
+            </w:r>
+          </w:p>
+        </w:tc>
+      </w:tr>
+      <w:tr>
+        <w:trPr>
+          <w:trHeight w:val="301"/>
+          <w:jc w:val="center"/>
+        </w:trPr>
+        <w:tc>
+          <w:tcPr>
+            <w:tcW w:w="0" w:type="auto"/>
+            <w:tcBorders>
+              <w:top w:val="nil"/>
+              <w:left w:val="nil"/>
+              <w:bottom w:val="nil"/>
+              <w:right w:val="nil"/>
+            </w:tcBorders>
+            <w:hideMark/>
+          </w:tcPr>
+          <w:p>
+            <w:pPr>
+              <w:spacing w:after="0" w:line="240" w:lineRule="auto"/>
+              <w:rPr>
+                <w:rFonts w:eastAsia="Times New Roman"/>
+                <w:b/>
+                <w:bCs/>
+                <w:szCs w:val="24"/>
+              </w:rPr>
+            </w:pPr>
+            <w:r>
+              <w:rPr>
+                <w:rFonts w:eastAsia="Times New Roman"/>
+                <w:b/>
+                <w:bCs/>
+                <w:szCs w:val="24"/>
+              </w:rPr>
+              <w:t xml:space="preserve">(Age – </w:t>
+            </w:r>
+            <w:r>
+              <w:rPr>
+                <w:rFonts w:eastAsia="Times New Roman"/>
+                <w:b/>
+                <w:bCs/>
+                <w:szCs w:val="24"/>
+              </w:rPr>
+              <w:t>59</w:t>
+            </w:r>
+            <w:r>
+              <w:rPr>
+                <w:rFonts w:eastAsia="Times New Roman"/>
+                <w:b/>
+                <w:bCs/>
+                <w:szCs w:val="24"/>
+              </w:rPr>
+              <w:t xml:space="preserve">) </w:t>
+            </w:r>
+            <w:r>
+              <w:rPr>
+                <w:rFonts w:eastAsia="Times New Roman"/>
+                <w:b/>
+                <w:bCs/>
+                <w:szCs w:val="24"/>
+              </w:rPr>
+              <w:t>*</w:t>
+            </w:r>
+            <w:r>
+              <w:rPr>
+                <w:rFonts w:eastAsia="Times New Roman"/>
+                <w:b/>
+                <w:bCs/>
+                <w:szCs w:val="24"/>
+              </w:rPr>
+              <w:t xml:space="preserve"> Dementia</w:t>
+            </w:r>
+          </w:p>
+        </w:tc>
+        <w:tc>
+          <w:tcPr>
+            <w:tcW w:w="0" w:type="auto"/>
+            <w:tcBorders>
+              <w:top w:val="nil"/>
+              <w:left w:val="nil"/>
+              <w:bottom w:val="nil"/>
+              <w:right w:val="nil"/>
+            </w:tcBorders>
+            <w:hideMark/>
+          </w:tcPr>
+          <w:p>
+            <w:pPr>
+              <w:spacing w:after="0" w:line="240" w:lineRule="auto"/>
+              <w:rPr>
+                <w:rFonts w:eastAsia="Times New Roman"/>
+                <w:b/>
+                <w:bCs/>
+                <w:szCs w:val="24"/>
+              </w:rPr>
+            </w:pPr>
+            <w:r>
+              <w:rPr>
+                <w:rFonts w:eastAsia="Times New Roman"/>
+                <w:b/>
+                <w:bCs/>
+                <w:szCs w:val="24"/>
+              </w:rPr>
+              <w:t>0</w:t>
+            </w:r>
+            <w:r>
+              <w:rPr>
+                <w:rFonts w:eastAsia="Times New Roman"/>
+                <w:b/>
+                <w:bCs/>
+                <w:szCs w:val="24"/>
+              </w:rPr>
+              <w:t xml:space="preserve"> =undiagnosed</w:t>
+            </w:r>
+          </w:p>
+        </w:tc>
+        <w:tc>
+          <w:tcPr>
+            <w:tcW w:w="0" w:type="auto"/>
+            <w:tcBorders>
+              <w:top w:val="nil"/>
+              <w:left w:val="nil"/>
+              <w:bottom w:val="nil"/>
+              <w:right w:val="nil"/>
+            </w:tcBorders>
+            <w:noWrap/>
+            <w:hideMark/>
+          </w:tcPr>
+          <w:p>
+            <w:pPr>
+              <w:spacing w:after="0" w:line="240" w:lineRule="auto"/>
+              <w:jc w:val="right"/>
+              <w:rPr>
+                <w:rFonts w:eastAsia="Times New Roman"/>
+                <w:szCs w:val="24"/>
+              </w:rPr>
+            </w:pPr>
+            <w:r>
+              <w:rPr>
+                <w:rFonts w:eastAsia="Times New Roman"/>
+                <w:szCs w:val="24"/>
+              </w:rPr>
+              <w:t>-0.00550</w:t>
+            </w:r>
+          </w:p>
+        </w:tc>
+        <w:tc>
+          <w:tcPr>
+            <w:tcW w:w="0" w:type="auto"/>
+            <w:tcBorders>
+              <w:top w:val="nil"/>
+              <w:left w:val="nil"/>
+              <w:bottom w:val="nil"/>
+              <w:right w:val="nil"/>
+            </w:tcBorders>
+            <w:hideMark/>
+          </w:tcPr>
+          <w:p>
+            <w:pPr>
+              <w:spacing w:after="0" w:line="240" w:lineRule="auto"/>
+              <w:jc w:val="right"/>
+              <w:rPr>
+                <w:rFonts w:eastAsia="Times New Roman"/>
+                <w:szCs w:val="24"/>
+              </w:rPr>
+            </w:pPr>
+            <w:r>
+              <w:rPr>
+                <w:rFonts w:eastAsia="Times New Roman"/>
+                <w:szCs w:val="24"/>
+              </w:rPr>
+              <w:t>0.07679</w:t>
+            </w:r>
+          </w:p>
+        </w:tc>
+        <w:tc>
+          <w:tcPr>
+            <w:tcW w:w="0" w:type="auto"/>
+            <w:tcBorders>
+              <w:top w:val="nil"/>
+              <w:left w:val="nil"/>
+              <w:bottom w:val="nil"/>
+              <w:right w:val="nil"/>
+            </w:tcBorders>
+            <w:hideMark/>
+          </w:tcPr>
+          <w:p>
+            <w:pPr>
+              <w:spacing w:after="0" w:line="240" w:lineRule="auto"/>
+              <w:jc w:val="right"/>
+              <w:rPr>
+                <w:rFonts w:eastAsia="Times New Roman"/>
+                <w:szCs w:val="24"/>
+              </w:rPr>
+            </w:pPr>
+            <w:r>
+              <w:rPr>
+                <w:rFonts w:eastAsia="Times New Roman"/>
+                <w:szCs w:val="24"/>
+              </w:rPr>
+              <w:t>0.9429</w:t>
+            </w:r>
+          </w:p>
+        </w:tc>
+      </w:tr>
+      <w:tr>
+        <w:trPr>
+          <w:trHeight w:val="285"/>
+          <w:jc w:val="center"/>
+        </w:trPr>
+        <w:tc>
+          <w:tcPr>
+            <w:tcW w:w="0" w:type="auto"/>
+            <w:tcBorders>
+              <w:top w:val="nil"/>
+              <w:left w:val="nil"/>
+              <w:bottom w:val="nil"/>
+              <w:right w:val="nil"/>
+            </w:tcBorders>
+            <w:hideMark/>
+          </w:tcPr>
+          <w:p>
+            <w:pPr>
+              <w:spacing w:after="0" w:line="240" w:lineRule="auto"/>
+              <w:rPr>
+                <w:rFonts w:eastAsia="Times New Roman"/>
+                <w:b/>
+                <w:bCs/>
+                <w:szCs w:val="24"/>
+              </w:rPr>
+            </w:pPr>
+            <w:r>
+              <w:rPr>
+                <w:rFonts w:eastAsia="Times New Roman"/>
+                <w:b/>
+                <w:bCs/>
+                <w:szCs w:val="24"/>
+              </w:rPr>
+              <w:t xml:space="preserve">Change-point </w:t>
+            </w:r>
+          </w:p>
+        </w:tc>
+        <w:tc>
+          <w:tcPr>
+            <w:tcW w:w="0" w:type="auto"/>
+            <w:tcBorders>
+              <w:top w:val="nil"/>
+              <w:left w:val="nil"/>
+              <w:bottom w:val="nil"/>
+              <w:right w:val="nil"/>
+            </w:tcBorders>
+            <w:hideMark/>
+          </w:tcPr>
+          <w:p>
+            <w:pPr>
+              <w:spacing w:after="0" w:line="240" w:lineRule="auto"/>
+              <w:rPr>
+                <w:rFonts w:eastAsia="Times New Roman"/>
+                <w:b/>
+                <w:bCs/>
+                <w:szCs w:val="24"/>
+              </w:rPr>
+            </w:pPr>
+            <w:r>
+              <w:rPr>
+                <w:rFonts w:eastAsia="Times New Roman"/>
+                <w:b/>
+                <w:bCs/>
+                <w:szCs w:val="24"/>
+              </w:rPr>
+              <w:t> </w:t>
+            </w:r>
+          </w:p>
+        </w:tc>
+        <w:tc>
+          <w:tcPr>
+            <w:tcW w:w="0" w:type="auto"/>
+            <w:tcBorders>
+              <w:top w:val="nil"/>
+              <w:left w:val="nil"/>
+              <w:bottom w:val="nil"/>
+              <w:right w:val="nil"/>
+            </w:tcBorders>
+            <w:noWrap/>
+            <w:hideMark/>
+          </w:tcPr>
+          <w:p>
+            <w:pPr>
+              <w:spacing w:after="0" w:line="240" w:lineRule="auto"/>
+              <w:jc w:val="right"/>
+              <w:rPr>
+                <w:rFonts w:eastAsia="Times New Roman"/>
+                <w:szCs w:val="24"/>
+              </w:rPr>
+            </w:pPr>
+            <w:r>
+              <w:rPr>
+                <w:rFonts w:eastAsia="Times New Roman"/>
+                <w:szCs w:val="24"/>
+              </w:rPr>
+              <w:t>-0.9284</w:t>
+            </w:r>
+          </w:p>
+        </w:tc>
+        <w:tc>
+          <w:tcPr>
+            <w:tcW w:w="0" w:type="auto"/>
+            <w:tcBorders>
+              <w:top w:val="nil"/>
+              <w:left w:val="nil"/>
+              <w:bottom w:val="nil"/>
+              <w:right w:val="nil"/>
+            </w:tcBorders>
+            <w:hideMark/>
+          </w:tcPr>
+          <w:p>
+            <w:pPr>
+              <w:spacing w:after="0" w:line="240" w:lineRule="auto"/>
+              <w:jc w:val="right"/>
+              <w:rPr>
+                <w:rFonts w:eastAsia="Times New Roman"/>
+                <w:szCs w:val="24"/>
+              </w:rPr>
+            </w:pPr>
+            <w:r>
+              <w:rPr>
+                <w:rFonts w:eastAsia="Times New Roman"/>
+                <w:szCs w:val="24"/>
+              </w:rPr>
+              <w:t>0.1086</w:t>
+            </w:r>
+          </w:p>
+        </w:tc>
+        <w:tc>
+          <w:tcPr>
+            <w:tcW w:w="0" w:type="auto"/>
+            <w:tcBorders>
+              <w:top w:val="nil"/>
+              <w:left w:val="nil"/>
+              <w:bottom w:val="nil"/>
+              <w:right w:val="nil"/>
+            </w:tcBorders>
+            <w:hideMark/>
+          </w:tcPr>
+          <w:p>
+            <w:pPr>
+              <w:spacing w:after="0" w:line="240" w:lineRule="auto"/>
+              <w:jc w:val="right"/>
+              <w:rPr>
+                <w:rFonts w:eastAsia="Times New Roman"/>
+                <w:szCs w:val="24"/>
+              </w:rPr>
+            </w:pPr>
+            <w:r>
+              <w:rPr>
+                <w:rFonts w:eastAsia="Times New Roman"/>
+                <w:szCs w:val="24"/>
+              </w:rPr>
+              <w:t>&lt;.0001</w:t>
+            </w:r>
+          </w:p>
+        </w:tc>
+      </w:tr>
+      <w:tr>
+        <w:trPr>
+          <w:trHeight w:val="301"/>
+          <w:jc w:val="center"/>
+        </w:trPr>
+        <w:tc>
+          <w:tcPr>
+            <w:tcW w:w="0" w:type="auto"/>
+            <w:tcBorders>
+              <w:top w:val="nil"/>
+              <w:left w:val="nil"/>
+              <w:bottom w:val="nil"/>
+              <w:right w:val="nil"/>
+            </w:tcBorders>
+            <w:hideMark/>
+          </w:tcPr>
+          <w:p>
+            <w:pPr>
+              <w:spacing w:after="0" w:line="240" w:lineRule="auto"/>
+              <w:rPr>
+                <w:rFonts w:eastAsia="Times New Roman"/>
+                <w:b/>
+                <w:bCs/>
+                <w:szCs w:val="24"/>
+              </w:rPr>
+            </w:pPr>
+            <w:r>
+              <w:rPr>
+                <w:rFonts w:eastAsia="Times New Roman"/>
+                <w:b/>
+                <w:bCs/>
+                <w:szCs w:val="24"/>
+              </w:rPr>
+              <w:t>SES</w:t>
+            </w:r>
+          </w:p>
+        </w:tc>
+        <w:tc>
+          <w:tcPr>
+            <w:tcW w:w="0" w:type="auto"/>
+            <w:tcBorders>
+              <w:top w:val="nil"/>
+              <w:left w:val="nil"/>
+              <w:bottom w:val="nil"/>
+              <w:right w:val="nil"/>
+            </w:tcBorders>
+            <w:hideMark/>
+          </w:tcPr>
+          <w:p>
+            <w:pPr>
+              <w:spacing w:after="0" w:line="240" w:lineRule="auto"/>
+              <w:rPr>
+                <w:rFonts w:eastAsia="Times New Roman"/>
+                <w:b/>
+                <w:bCs/>
+                <w:szCs w:val="24"/>
+              </w:rPr>
+            </w:pPr>
+            <w:r>
+              <w:rPr>
+                <w:rFonts w:eastAsia="Times New Roman"/>
+                <w:b/>
+                <w:bCs/>
+                <w:szCs w:val="24"/>
+              </w:rPr>
+              <w:t> </w:t>
+            </w:r>
+          </w:p>
+        </w:tc>
+        <w:tc>
+          <w:tcPr>
+            <w:tcW w:w="0" w:type="auto"/>
+            <w:tcBorders>
+              <w:top w:val="nil"/>
+              <w:left w:val="nil"/>
+              <w:bottom w:val="nil"/>
+              <w:right w:val="nil"/>
+            </w:tcBorders>
+            <w:hideMark/>
+          </w:tcPr>
+          <w:p>
+            <w:pPr>
+              <w:spacing w:after="0" w:line="240" w:lineRule="auto"/>
+              <w:jc w:val="right"/>
+              <w:rPr>
+                <w:rFonts w:eastAsia="Times New Roman"/>
+                <w:szCs w:val="24"/>
+              </w:rPr>
+            </w:pPr>
+            <w:r>
+              <w:rPr>
+                <w:rFonts w:eastAsia="Times New Roman"/>
+                <w:szCs w:val="24"/>
+              </w:rPr>
+              <w:t>0.03926</w:t>
+            </w:r>
+          </w:p>
+        </w:tc>
+        <w:tc>
+          <w:tcPr>
+            <w:tcW w:w="0" w:type="auto"/>
+            <w:tcBorders>
+              <w:top w:val="nil"/>
+              <w:left w:val="nil"/>
+              <w:bottom w:val="nil"/>
+              <w:right w:val="nil"/>
+            </w:tcBorders>
+            <w:hideMark/>
+          </w:tcPr>
+          <w:p>
+            <w:pPr>
+              <w:spacing w:after="0" w:line="240" w:lineRule="auto"/>
+              <w:jc w:val="right"/>
+              <w:rPr>
+                <w:rFonts w:eastAsia="Times New Roman"/>
+                <w:szCs w:val="24"/>
+              </w:rPr>
+            </w:pPr>
+            <w:r>
+              <w:rPr>
+                <w:rFonts w:eastAsia="Times New Roman"/>
+                <w:szCs w:val="24"/>
+              </w:rPr>
+              <w:t>0.02329</w:t>
+            </w:r>
+          </w:p>
+        </w:tc>
+        <w:tc>
+          <w:tcPr>
+            <w:tcW w:w="0" w:type="auto"/>
+            <w:tcBorders>
+              <w:top w:val="nil"/>
+              <w:left w:val="nil"/>
+              <w:bottom w:val="nil"/>
+              <w:right w:val="nil"/>
+            </w:tcBorders>
+            <w:hideMark/>
+          </w:tcPr>
+          <w:p>
+            <w:pPr>
+              <w:spacing w:after="0" w:line="240" w:lineRule="auto"/>
+              <w:jc w:val="right"/>
+              <w:rPr>
+                <w:rFonts w:eastAsia="Times New Roman"/>
+                <w:szCs w:val="24"/>
+              </w:rPr>
+            </w:pPr>
+            <w:r>
+              <w:rPr>
+                <w:rFonts w:eastAsia="Times New Roman"/>
+                <w:szCs w:val="24"/>
+              </w:rPr>
+              <w:t>0.0921</w:t>
+            </w:r>
+          </w:p>
+        </w:tc>
+      </w:tr>
+      <w:tr>
+        <w:trPr>
+          <w:trHeight w:val="285"/>
+          <w:jc w:val="center"/>
+        </w:trPr>
+        <w:tc>
+          <w:tcPr>
+            <w:tcW w:w="0" w:type="auto"/>
+            <w:tcBorders>
+              <w:top w:val="nil"/>
+              <w:left w:val="nil"/>
+              <w:bottom w:val="nil"/>
+              <w:right w:val="nil"/>
+            </w:tcBorders>
+            <w:hideMark/>
+          </w:tcPr>
+          <w:p>
+            <w:pPr>
+              <w:spacing w:after="0" w:line="240" w:lineRule="auto"/>
+              <w:rPr>
+                <w:rFonts w:eastAsia="Times New Roman"/>
+                <w:b/>
+                <w:bCs/>
+                <w:szCs w:val="24"/>
+              </w:rPr>
+            </w:pPr>
+            <w:r>
+              <w:rPr>
+                <w:rFonts w:eastAsia="Times New Roman"/>
+                <w:b/>
+                <w:bCs/>
+                <w:szCs w:val="24"/>
+              </w:rPr>
+              <w:t>G</w:t>
+            </w:r>
+            <w:bookmarkStart w:id="0" w:name="_GoBack"/>
+            <w:bookmarkEnd w:id="0"/>
+            <w:r>
+              <w:rPr>
+                <w:rFonts w:eastAsia="Times New Roman"/>
+                <w:b/>
+                <w:bCs/>
+                <w:szCs w:val="24"/>
+              </w:rPr>
+              <w:t>ender</w:t>
+            </w:r>
+          </w:p>
+        </w:tc>
+        <w:tc>
+          <w:tcPr>
+            <w:tcW w:w="0" w:type="auto"/>
+            <w:tcBorders>
+              <w:top w:val="nil"/>
+              <w:left w:val="nil"/>
+              <w:bottom w:val="nil"/>
+              <w:right w:val="nil"/>
+            </w:tcBorders>
+            <w:hideMark/>
+          </w:tcPr>
+          <w:p>
+            <w:pPr>
+              <w:spacing w:after="0" w:line="240" w:lineRule="auto"/>
+              <w:rPr>
+                <w:rFonts w:eastAsia="Times New Roman"/>
+                <w:b/>
+                <w:bCs/>
+                <w:szCs w:val="24"/>
+              </w:rPr>
+            </w:pPr>
+            <w:r>
+              <w:rPr>
+                <w:rFonts w:eastAsia="Times New Roman"/>
+                <w:b/>
+                <w:bCs/>
+                <w:szCs w:val="24"/>
+              </w:rPr>
+              <w:t>1</w:t>
+            </w:r>
+            <w:r>
+              <w:rPr>
+                <w:rFonts w:eastAsia="Times New Roman"/>
+                <w:b/>
+                <w:bCs/>
+                <w:szCs w:val="24"/>
+              </w:rPr>
+              <w:t xml:space="preserve"> = male</w:t>
+            </w:r>
+          </w:p>
+        </w:tc>
+        <w:tc>
+          <w:tcPr>
+            <w:tcW w:w="0" w:type="auto"/>
+            <w:tcBorders>
+              <w:top w:val="nil"/>
+              <w:left w:val="nil"/>
+              <w:bottom w:val="nil"/>
+              <w:right w:val="nil"/>
+            </w:tcBorders>
+            <w:hideMark/>
+          </w:tcPr>
+          <w:p>
+            <w:pPr>
+              <w:spacing w:after="0" w:line="240" w:lineRule="auto"/>
+              <w:jc w:val="right"/>
+              <w:rPr>
+                <w:rFonts w:eastAsia="Times New Roman"/>
+                <w:szCs w:val="24"/>
+              </w:rPr>
+            </w:pPr>
+            <w:r>
+              <w:rPr>
+                <w:rFonts w:eastAsia="Times New Roman"/>
+                <w:szCs w:val="24"/>
+              </w:rPr>
+              <w:t>0.5579</w:t>
+            </w:r>
+          </w:p>
+        </w:tc>
+        <w:tc>
+          <w:tcPr>
+            <w:tcW w:w="0" w:type="auto"/>
+            <w:tcBorders>
+              <w:top w:val="nil"/>
+              <w:left w:val="nil"/>
+              <w:bottom w:val="nil"/>
+              <w:right w:val="nil"/>
+            </w:tcBorders>
+            <w:hideMark/>
+          </w:tcPr>
+          <w:p>
+            <w:pPr>
+              <w:spacing w:after="0" w:line="240" w:lineRule="auto"/>
+              <w:jc w:val="right"/>
+              <w:rPr>
+                <w:rFonts w:eastAsia="Times New Roman"/>
+                <w:szCs w:val="24"/>
+              </w:rPr>
+            </w:pPr>
+            <w:r>
+              <w:rPr>
+                <w:rFonts w:eastAsia="Times New Roman"/>
+                <w:szCs w:val="24"/>
+              </w:rPr>
+              <w:t>0.5532</w:t>
+            </w:r>
+          </w:p>
+        </w:tc>
+        <w:tc>
+          <w:tcPr>
+            <w:tcW w:w="0" w:type="auto"/>
+            <w:tcBorders>
+              <w:top w:val="nil"/>
+              <w:left w:val="nil"/>
+              <w:bottom w:val="nil"/>
+              <w:right w:val="nil"/>
+            </w:tcBorders>
+            <w:hideMark/>
+          </w:tcPr>
+          <w:p>
+            <w:pPr>
+              <w:spacing w:after="0" w:line="240" w:lineRule="auto"/>
+              <w:jc w:val="right"/>
+              <w:rPr>
+                <w:rFonts w:eastAsia="Times New Roman"/>
+                <w:szCs w:val="24"/>
+              </w:rPr>
+            </w:pPr>
+            <w:r>
+              <w:rPr>
+                <w:rFonts w:eastAsia="Times New Roman"/>
+                <w:szCs w:val="24"/>
+              </w:rPr>
+              <w:t>0.3134</w:t>
+            </w:r>
+          </w:p>
+        </w:tc>
+      </w:tr>
+    </w:tbl>
     <w:p>
       <w:pPr>
         <w:pStyle w:val="NoSpacing"/>

--- a/Project3/Reports/Project 3 Final Report.docx
+++ b/Project3/Reports/Project 3 Final Report.docx
@@ -309,8 +309,17 @@
           <w:b/>
           <w:highlight w:val="yellow"/>
         </w:rPr>
-        <w:t>CONDITIONAL VARIANCES TO CHANGE STANDARD ERRORS</w:t>
-      </w:r>
+        <w:t>CONDITIONAL VAR</w:t>
+      </w:r>
+      <w:r>
+        <w:rPr>
+          <w:b/>
+          <w:highlight w:val="yellow"/>
+        </w:rPr>
+        <w:t>IANCES TO CHANGE STANDARD ERRORS?!</w:t>
+      </w:r>
+      <w:bookmarkStart w:id="0" w:name="_GoBack"/>
+      <w:bookmarkEnd w:id="0"/>
     </w:p>
     <w:p>
       <w:pPr>
@@ -2704,15 +2713,6 @@
       </w:pPr>
     </w:p>
     <w:p>
-      <w:pPr>
-        <w:pStyle w:val="NoSpacing"/>
-        <w:rPr>
-          <w:rFonts w:eastAsia="Times New Roman"/>
-          <w:bCs/>
-          <w:color w:val="000000"/>
-          <w:sz w:val="22"/>
-        </w:rPr>
-      </w:pPr>
       <w:r>
         <w:rPr>
           <w:rFonts w:eastAsia="Times New Roman"/>
@@ -2722,6 +2722,15 @@
           <w:sz w:val="22"/>
         </w:rPr>
         <w:t xml:space="preserve">Figure 1. </w:t>
+      </w:r>
+      <w:r>
+        <w:t>This figure displays the trajectories of individuals</w:t>
+      </w:r>
+      <w:r>
+        <w:t xml:space="preserve"> with at least three animal category fluency</w:t>
+      </w:r>
+      <w:r>
+        <w:t xml:space="preserve"> measurements in the study, colored by dementia status.</w:t>
       </w:r>
     </w:p>
     <w:p>
@@ -2794,18 +2803,35 @@
       </w:pPr>
     </w:p>
     <w:p>
+      <w:r>
+        <w:rPr>
+          <w:b/>
+        </w:rPr>
+        <w:t xml:space="preserve">Figure 2. </w:t>
+      </w:r>
+      <w:r>
+        <w:t>This figure displays the trajectories</w:t>
+      </w:r>
+      <w:r>
+        <w:t xml:space="preserve"> of animal category fluency</w:t>
+      </w:r>
+      <w:r>
+        <w:t xml:space="preserve"> scores leading up to dementia/MCI diagnosis for individuals who were diagnosed with dement</w:t>
+      </w:r>
+      <w:r>
+        <w:t>i</w:t>
+      </w:r>
+      <w:r>
+        <w:t>a/MCI at some point in the study.</w:t>
+      </w:r>
+    </w:p>
+    <w:p>
       <w:pPr>
         <w:pStyle w:val="NoSpacing"/>
         <w:rPr>
           <w:b/>
         </w:rPr>
       </w:pPr>
-      <w:r>
-        <w:rPr>
-          <w:b/>
-        </w:rPr>
-        <w:t xml:space="preserve">Figure 2. </w:t>
-      </w:r>
     </w:p>
     <w:p>
       <w:pPr>
@@ -2819,7 +2845,6 @@
         <w:rPr>
           <w:noProof/>
         </w:rPr>
-        <w:lastRenderedPageBreak/>
         <w:drawing>
           <wp:inline distT="0" distB="0" distL="0" distR="0" wp14:anchorId="4AB4BD36" wp14:editId="26561458">
             <wp:extent cx="4508732" cy="3257717"/>
@@ -2878,10 +2903,8 @@
         <w:tblW w:w="7317" w:type="dxa"/>
         <w:jc w:val="center"/>
         <w:tblBorders>
-          <w:top w:val="single" w:sz="6" w:space="0" w:color="C1C1C1"/>
-          <w:left w:val="single" w:sz="6" w:space="0" w:color="C1C1C1"/>
-          <w:bottom w:val="single" w:sz="2" w:space="0" w:color="C1C1C1"/>
-          <w:right w:val="single" w:sz="2" w:space="0" w:color="C1C1C1"/>
+          <w:insideH w:val="single" w:sz="4" w:space="0" w:color="auto"/>
+          <w:insideV w:val="single" w:sz="4" w:space="0" w:color="auto"/>
         </w:tblBorders>
         <w:tblCellMar>
           <w:top w:w="75" w:type="dxa"/>
@@ -2909,12 +2932,6 @@
           <w:tcPr>
             <w:tcW w:w="0" w:type="auto"/>
             <w:gridSpan w:val="5"/>
-            <w:tcBorders>
-              <w:top w:val="nil"/>
-              <w:left w:val="nil"/>
-              <w:bottom w:val="nil"/>
-              <w:right w:val="nil"/>
-            </w:tcBorders>
             <w:hideMark/>
           </w:tcPr>
           <w:p>
@@ -2949,12 +2966,6 @@
         <w:tc>
           <w:tcPr>
             <w:tcW w:w="0" w:type="auto"/>
-            <w:tcBorders>
-              <w:top w:val="nil"/>
-              <w:left w:val="nil"/>
-              <w:bottom w:val="nil"/>
-              <w:right w:val="nil"/>
-            </w:tcBorders>
             <w:hideMark/>
           </w:tcPr>
           <w:p>
@@ -2981,12 +2992,6 @@
         <w:tc>
           <w:tcPr>
             <w:tcW w:w="0" w:type="auto"/>
-            <w:tcBorders>
-              <w:top w:val="nil"/>
-              <w:left w:val="nil"/>
-              <w:bottom w:val="nil"/>
-              <w:right w:val="nil"/>
-            </w:tcBorders>
             <w:hideMark/>
           </w:tcPr>
           <w:p>
@@ -3013,18 +3018,12 @@
         <w:tc>
           <w:tcPr>
             <w:tcW w:w="0" w:type="auto"/>
-            <w:tcBorders>
-              <w:top w:val="nil"/>
-              <w:left w:val="nil"/>
-              <w:bottom w:val="nil"/>
-              <w:right w:val="nil"/>
-            </w:tcBorders>
-            <w:hideMark/>
-          </w:tcPr>
-          <w:p>
-            <w:pPr>
-              <w:spacing w:after="0" w:line="240" w:lineRule="auto"/>
-              <w:jc w:val="right"/>
+            <w:hideMark/>
+          </w:tcPr>
+          <w:p>
+            <w:pPr>
+              <w:spacing w:after="0" w:line="240" w:lineRule="auto"/>
+              <w:jc w:val="center"/>
               <w:rPr>
                 <w:rFonts w:eastAsia="Times New Roman"/>
                 <w:b/>
@@ -3046,18 +3045,12 @@
         <w:tc>
           <w:tcPr>
             <w:tcW w:w="0" w:type="auto"/>
-            <w:tcBorders>
-              <w:top w:val="nil"/>
-              <w:left w:val="nil"/>
-              <w:bottom w:val="nil"/>
-              <w:right w:val="nil"/>
-            </w:tcBorders>
-            <w:hideMark/>
-          </w:tcPr>
-          <w:p>
-            <w:pPr>
-              <w:spacing w:after="0" w:line="240" w:lineRule="auto"/>
-              <w:jc w:val="right"/>
+            <w:hideMark/>
+          </w:tcPr>
+          <w:p>
+            <w:pPr>
+              <w:spacing w:after="0" w:line="240" w:lineRule="auto"/>
+              <w:jc w:val="center"/>
               <w:rPr>
                 <w:rFonts w:eastAsia="Times New Roman"/>
                 <w:b/>
@@ -3089,18 +3082,12 @@
         <w:tc>
           <w:tcPr>
             <w:tcW w:w="0" w:type="auto"/>
-            <w:tcBorders>
-              <w:top w:val="nil"/>
-              <w:left w:val="nil"/>
-              <w:bottom w:val="nil"/>
-              <w:right w:val="nil"/>
-            </w:tcBorders>
-            <w:hideMark/>
-          </w:tcPr>
-          <w:p>
-            <w:pPr>
-              <w:spacing w:after="0" w:line="240" w:lineRule="auto"/>
-              <w:jc w:val="right"/>
+            <w:hideMark/>
+          </w:tcPr>
+          <w:p>
+            <w:pPr>
+              <w:spacing w:after="0" w:line="240" w:lineRule="auto"/>
+              <w:jc w:val="center"/>
               <w:rPr>
                 <w:rFonts w:eastAsia="Times New Roman"/>
                 <w:b/>
@@ -3139,12 +3126,6 @@
         <w:tc>
           <w:tcPr>
             <w:tcW w:w="0" w:type="auto"/>
-            <w:tcBorders>
-              <w:top w:val="nil"/>
-              <w:left w:val="nil"/>
-              <w:bottom w:val="nil"/>
-              <w:right w:val="nil"/>
-            </w:tcBorders>
             <w:hideMark/>
           </w:tcPr>
           <w:p>
@@ -3171,12 +3152,6 @@
         <w:tc>
           <w:tcPr>
             <w:tcW w:w="0" w:type="auto"/>
-            <w:tcBorders>
-              <w:top w:val="nil"/>
-              <w:left w:val="nil"/>
-              <w:bottom w:val="nil"/>
-              <w:right w:val="nil"/>
-            </w:tcBorders>
             <w:hideMark/>
           </w:tcPr>
           <w:p>
@@ -3203,18 +3178,12 @@
         <w:tc>
           <w:tcPr>
             <w:tcW w:w="0" w:type="auto"/>
-            <w:tcBorders>
-              <w:top w:val="nil"/>
-              <w:left w:val="nil"/>
-              <w:bottom w:val="nil"/>
-              <w:right w:val="nil"/>
-            </w:tcBorders>
-            <w:hideMark/>
-          </w:tcPr>
-          <w:p>
-            <w:pPr>
-              <w:spacing w:after="0" w:line="240" w:lineRule="auto"/>
-              <w:jc w:val="right"/>
+            <w:hideMark/>
+          </w:tcPr>
+          <w:p>
+            <w:pPr>
+              <w:spacing w:after="0" w:line="240" w:lineRule="auto"/>
+              <w:jc w:val="center"/>
               <w:rPr>
                 <w:rFonts w:eastAsia="Times New Roman"/>
                 <w:szCs w:val="24"/>
@@ -3232,18 +3201,12 @@
         <w:tc>
           <w:tcPr>
             <w:tcW w:w="0" w:type="auto"/>
-            <w:tcBorders>
-              <w:top w:val="nil"/>
-              <w:left w:val="nil"/>
-              <w:bottom w:val="nil"/>
-              <w:right w:val="nil"/>
-            </w:tcBorders>
-            <w:hideMark/>
-          </w:tcPr>
-          <w:p>
-            <w:pPr>
-              <w:spacing w:after="0" w:line="240" w:lineRule="auto"/>
-              <w:jc w:val="right"/>
+            <w:hideMark/>
+          </w:tcPr>
+          <w:p>
+            <w:pPr>
+              <w:spacing w:after="0" w:line="240" w:lineRule="auto"/>
+              <w:jc w:val="center"/>
               <w:rPr>
                 <w:rFonts w:eastAsia="Times New Roman"/>
                 <w:szCs w:val="24"/>
@@ -3261,18 +3224,12 @@
         <w:tc>
           <w:tcPr>
             <w:tcW w:w="0" w:type="auto"/>
-            <w:tcBorders>
-              <w:top w:val="nil"/>
-              <w:left w:val="nil"/>
-              <w:bottom w:val="nil"/>
-              <w:right w:val="nil"/>
-            </w:tcBorders>
-            <w:hideMark/>
-          </w:tcPr>
-          <w:p>
-            <w:pPr>
-              <w:spacing w:after="0" w:line="240" w:lineRule="auto"/>
-              <w:jc w:val="right"/>
+            <w:hideMark/>
+          </w:tcPr>
+          <w:p>
+            <w:pPr>
+              <w:spacing w:after="0" w:line="240" w:lineRule="auto"/>
+              <w:jc w:val="center"/>
               <w:rPr>
                 <w:rFonts w:eastAsia="Times New Roman"/>
                 <w:szCs w:val="24"/>
@@ -3296,12 +3253,6 @@
         <w:tc>
           <w:tcPr>
             <w:tcW w:w="0" w:type="auto"/>
-            <w:tcBorders>
-              <w:top w:val="nil"/>
-              <w:left w:val="nil"/>
-              <w:bottom w:val="nil"/>
-              <w:right w:val="nil"/>
-            </w:tcBorders>
             <w:hideMark/>
           </w:tcPr>
           <w:p>
@@ -3328,12 +3279,6 @@
         <w:tc>
           <w:tcPr>
             <w:tcW w:w="0" w:type="auto"/>
-            <w:tcBorders>
-              <w:top w:val="nil"/>
-              <w:left w:val="nil"/>
-              <w:bottom w:val="nil"/>
-              <w:right w:val="nil"/>
-            </w:tcBorders>
             <w:hideMark/>
           </w:tcPr>
           <w:p>
@@ -3360,19 +3305,13 @@
         <w:tc>
           <w:tcPr>
             <w:tcW w:w="0" w:type="auto"/>
-            <w:tcBorders>
-              <w:top w:val="nil"/>
-              <w:left w:val="nil"/>
-              <w:bottom w:val="nil"/>
-              <w:right w:val="nil"/>
-            </w:tcBorders>
-            <w:noWrap/>
-            <w:hideMark/>
-          </w:tcPr>
-          <w:p>
-            <w:pPr>
-              <w:spacing w:after="0" w:line="240" w:lineRule="auto"/>
-              <w:jc w:val="right"/>
+            <w:noWrap/>
+            <w:hideMark/>
+          </w:tcPr>
+          <w:p>
+            <w:pPr>
+              <w:spacing w:after="0" w:line="240" w:lineRule="auto"/>
+              <w:jc w:val="center"/>
               <w:rPr>
                 <w:rFonts w:eastAsia="Times New Roman"/>
                 <w:szCs w:val="24"/>
@@ -3390,18 +3329,12 @@
         <w:tc>
           <w:tcPr>
             <w:tcW w:w="0" w:type="auto"/>
-            <w:tcBorders>
-              <w:top w:val="nil"/>
-              <w:left w:val="nil"/>
-              <w:bottom w:val="nil"/>
-              <w:right w:val="nil"/>
-            </w:tcBorders>
-            <w:hideMark/>
-          </w:tcPr>
-          <w:p>
-            <w:pPr>
-              <w:spacing w:after="0" w:line="240" w:lineRule="auto"/>
-              <w:jc w:val="right"/>
+            <w:hideMark/>
+          </w:tcPr>
+          <w:p>
+            <w:pPr>
+              <w:spacing w:after="0" w:line="240" w:lineRule="auto"/>
+              <w:jc w:val="center"/>
               <w:rPr>
                 <w:rFonts w:eastAsia="Times New Roman"/>
                 <w:szCs w:val="24"/>
@@ -3419,18 +3352,12 @@
         <w:tc>
           <w:tcPr>
             <w:tcW w:w="0" w:type="auto"/>
-            <w:tcBorders>
-              <w:top w:val="nil"/>
-              <w:left w:val="nil"/>
-              <w:bottom w:val="nil"/>
-              <w:right w:val="nil"/>
-            </w:tcBorders>
-            <w:hideMark/>
-          </w:tcPr>
-          <w:p>
-            <w:pPr>
-              <w:spacing w:after="0" w:line="240" w:lineRule="auto"/>
-              <w:jc w:val="right"/>
+            <w:hideMark/>
+          </w:tcPr>
+          <w:p>
+            <w:pPr>
+              <w:spacing w:after="0" w:line="240" w:lineRule="auto"/>
+              <w:jc w:val="center"/>
               <w:rPr>
                 <w:rFonts w:eastAsia="Times New Roman"/>
                 <w:szCs w:val="24"/>
@@ -3454,12 +3381,6 @@
         <w:tc>
           <w:tcPr>
             <w:tcW w:w="0" w:type="auto"/>
-            <w:tcBorders>
-              <w:top w:val="nil"/>
-              <w:left w:val="nil"/>
-              <w:bottom w:val="nil"/>
-              <w:right w:val="nil"/>
-            </w:tcBorders>
             <w:hideMark/>
           </w:tcPr>
           <w:p>
@@ -3486,12 +3407,6 @@
         <w:tc>
           <w:tcPr>
             <w:tcW w:w="0" w:type="auto"/>
-            <w:tcBorders>
-              <w:top w:val="nil"/>
-              <w:left w:val="nil"/>
-              <w:bottom w:val="nil"/>
-              <w:right w:val="nil"/>
-            </w:tcBorders>
             <w:hideMark/>
           </w:tcPr>
           <w:p>
@@ -3527,18 +3442,12 @@
         <w:tc>
           <w:tcPr>
             <w:tcW w:w="0" w:type="auto"/>
-            <w:tcBorders>
-              <w:top w:val="nil"/>
-              <w:left w:val="nil"/>
-              <w:bottom w:val="nil"/>
-              <w:right w:val="nil"/>
-            </w:tcBorders>
-            <w:hideMark/>
-          </w:tcPr>
-          <w:p>
-            <w:pPr>
-              <w:spacing w:after="0" w:line="240" w:lineRule="auto"/>
-              <w:jc w:val="right"/>
+            <w:hideMark/>
+          </w:tcPr>
+          <w:p>
+            <w:pPr>
+              <w:spacing w:after="0" w:line="240" w:lineRule="auto"/>
+              <w:jc w:val="center"/>
               <w:rPr>
                 <w:rFonts w:eastAsia="Times New Roman"/>
                 <w:szCs w:val="24"/>
@@ -3556,18 +3465,12 @@
         <w:tc>
           <w:tcPr>
             <w:tcW w:w="0" w:type="auto"/>
-            <w:tcBorders>
-              <w:top w:val="nil"/>
-              <w:left w:val="nil"/>
-              <w:bottom w:val="nil"/>
-              <w:right w:val="nil"/>
-            </w:tcBorders>
-            <w:hideMark/>
-          </w:tcPr>
-          <w:p>
-            <w:pPr>
-              <w:spacing w:after="0" w:line="240" w:lineRule="auto"/>
-              <w:jc w:val="right"/>
+            <w:hideMark/>
+          </w:tcPr>
+          <w:p>
+            <w:pPr>
+              <w:spacing w:after="0" w:line="240" w:lineRule="auto"/>
+              <w:jc w:val="center"/>
               <w:rPr>
                 <w:rFonts w:eastAsia="Times New Roman"/>
                 <w:szCs w:val="24"/>
@@ -3585,18 +3488,12 @@
         <w:tc>
           <w:tcPr>
             <w:tcW w:w="0" w:type="auto"/>
-            <w:tcBorders>
-              <w:top w:val="nil"/>
-              <w:left w:val="nil"/>
-              <w:bottom w:val="nil"/>
-              <w:right w:val="nil"/>
-            </w:tcBorders>
-            <w:hideMark/>
-          </w:tcPr>
-          <w:p>
-            <w:pPr>
-              <w:spacing w:after="0" w:line="240" w:lineRule="auto"/>
-              <w:jc w:val="right"/>
+            <w:hideMark/>
+          </w:tcPr>
+          <w:p>
+            <w:pPr>
+              <w:spacing w:after="0" w:line="240" w:lineRule="auto"/>
+              <w:jc w:val="center"/>
               <w:rPr>
                 <w:rFonts w:eastAsia="Times New Roman"/>
                 <w:szCs w:val="24"/>
@@ -3620,12 +3517,6 @@
         <w:tc>
           <w:tcPr>
             <w:tcW w:w="0" w:type="auto"/>
-            <w:tcBorders>
-              <w:top w:val="nil"/>
-              <w:left w:val="nil"/>
-              <w:bottom w:val="nil"/>
-              <w:right w:val="nil"/>
-            </w:tcBorders>
             <w:hideMark/>
           </w:tcPr>
           <w:p>
@@ -3688,12 +3579,6 @@
         <w:tc>
           <w:tcPr>
             <w:tcW w:w="0" w:type="auto"/>
-            <w:tcBorders>
-              <w:top w:val="nil"/>
-              <w:left w:val="nil"/>
-              <w:bottom w:val="nil"/>
-              <w:right w:val="nil"/>
-            </w:tcBorders>
             <w:hideMark/>
           </w:tcPr>
           <w:p>
@@ -3729,19 +3614,13 @@
         <w:tc>
           <w:tcPr>
             <w:tcW w:w="0" w:type="auto"/>
-            <w:tcBorders>
-              <w:top w:val="nil"/>
-              <w:left w:val="nil"/>
-              <w:bottom w:val="nil"/>
-              <w:right w:val="nil"/>
-            </w:tcBorders>
-            <w:noWrap/>
-            <w:hideMark/>
-          </w:tcPr>
-          <w:p>
-            <w:pPr>
-              <w:spacing w:after="0" w:line="240" w:lineRule="auto"/>
-              <w:jc w:val="right"/>
+            <w:noWrap/>
+            <w:hideMark/>
+          </w:tcPr>
+          <w:p>
+            <w:pPr>
+              <w:spacing w:after="0" w:line="240" w:lineRule="auto"/>
+              <w:jc w:val="center"/>
               <w:rPr>
                 <w:rFonts w:eastAsia="Times New Roman"/>
                 <w:szCs w:val="24"/>
@@ -3759,18 +3638,12 @@
         <w:tc>
           <w:tcPr>
             <w:tcW w:w="0" w:type="auto"/>
-            <w:tcBorders>
-              <w:top w:val="nil"/>
-              <w:left w:val="nil"/>
-              <w:bottom w:val="nil"/>
-              <w:right w:val="nil"/>
-            </w:tcBorders>
-            <w:hideMark/>
-          </w:tcPr>
-          <w:p>
-            <w:pPr>
-              <w:spacing w:after="0" w:line="240" w:lineRule="auto"/>
-              <w:jc w:val="right"/>
+            <w:hideMark/>
+          </w:tcPr>
+          <w:p>
+            <w:pPr>
+              <w:spacing w:after="0" w:line="240" w:lineRule="auto"/>
+              <w:jc w:val="center"/>
               <w:rPr>
                 <w:rFonts w:eastAsia="Times New Roman"/>
                 <w:szCs w:val="24"/>
@@ -3788,18 +3661,12 @@
         <w:tc>
           <w:tcPr>
             <w:tcW w:w="0" w:type="auto"/>
-            <w:tcBorders>
-              <w:top w:val="nil"/>
-              <w:left w:val="nil"/>
-              <w:bottom w:val="nil"/>
-              <w:right w:val="nil"/>
-            </w:tcBorders>
-            <w:hideMark/>
-          </w:tcPr>
-          <w:p>
-            <w:pPr>
-              <w:spacing w:after="0" w:line="240" w:lineRule="auto"/>
-              <w:jc w:val="right"/>
+            <w:hideMark/>
+          </w:tcPr>
+          <w:p>
+            <w:pPr>
+              <w:spacing w:after="0" w:line="240" w:lineRule="auto"/>
+              <w:jc w:val="center"/>
               <w:rPr>
                 <w:rFonts w:eastAsia="Times New Roman"/>
                 <w:szCs w:val="24"/>
@@ -3823,12 +3690,6 @@
         <w:tc>
           <w:tcPr>
             <w:tcW w:w="0" w:type="auto"/>
-            <w:tcBorders>
-              <w:top w:val="nil"/>
-              <w:left w:val="nil"/>
-              <w:bottom w:val="nil"/>
-              <w:right w:val="nil"/>
-            </w:tcBorders>
             <w:hideMark/>
           </w:tcPr>
           <w:p>
@@ -3855,12 +3716,6 @@
         <w:tc>
           <w:tcPr>
             <w:tcW w:w="0" w:type="auto"/>
-            <w:tcBorders>
-              <w:top w:val="nil"/>
-              <w:left w:val="nil"/>
-              <w:bottom w:val="nil"/>
-              <w:right w:val="nil"/>
-            </w:tcBorders>
             <w:hideMark/>
           </w:tcPr>
           <w:p>
@@ -3887,19 +3742,13 @@
         <w:tc>
           <w:tcPr>
             <w:tcW w:w="0" w:type="auto"/>
-            <w:tcBorders>
-              <w:top w:val="nil"/>
-              <w:left w:val="nil"/>
-              <w:bottom w:val="nil"/>
-              <w:right w:val="nil"/>
-            </w:tcBorders>
-            <w:noWrap/>
-            <w:hideMark/>
-          </w:tcPr>
-          <w:p>
-            <w:pPr>
-              <w:spacing w:after="0" w:line="240" w:lineRule="auto"/>
-              <w:jc w:val="right"/>
+            <w:noWrap/>
+            <w:hideMark/>
+          </w:tcPr>
+          <w:p>
+            <w:pPr>
+              <w:spacing w:after="0" w:line="240" w:lineRule="auto"/>
+              <w:jc w:val="center"/>
               <w:rPr>
                 <w:rFonts w:eastAsia="Times New Roman"/>
                 <w:szCs w:val="24"/>
@@ -3917,18 +3766,12 @@
         <w:tc>
           <w:tcPr>
             <w:tcW w:w="0" w:type="auto"/>
-            <w:tcBorders>
-              <w:top w:val="nil"/>
-              <w:left w:val="nil"/>
-              <w:bottom w:val="nil"/>
-              <w:right w:val="nil"/>
-            </w:tcBorders>
-            <w:hideMark/>
-          </w:tcPr>
-          <w:p>
-            <w:pPr>
-              <w:spacing w:after="0" w:line="240" w:lineRule="auto"/>
-              <w:jc w:val="right"/>
+            <w:hideMark/>
+          </w:tcPr>
+          <w:p>
+            <w:pPr>
+              <w:spacing w:after="0" w:line="240" w:lineRule="auto"/>
+              <w:jc w:val="center"/>
               <w:rPr>
                 <w:rFonts w:eastAsia="Times New Roman"/>
                 <w:szCs w:val="24"/>
@@ -3946,18 +3789,12 @@
         <w:tc>
           <w:tcPr>
             <w:tcW w:w="0" w:type="auto"/>
-            <w:tcBorders>
-              <w:top w:val="nil"/>
-              <w:left w:val="nil"/>
-              <w:bottom w:val="nil"/>
-              <w:right w:val="nil"/>
-            </w:tcBorders>
-            <w:hideMark/>
-          </w:tcPr>
-          <w:p>
-            <w:pPr>
-              <w:spacing w:after="0" w:line="240" w:lineRule="auto"/>
-              <w:jc w:val="right"/>
+            <w:hideMark/>
+          </w:tcPr>
+          <w:p>
+            <w:pPr>
+              <w:spacing w:after="0" w:line="240" w:lineRule="auto"/>
+              <w:jc w:val="center"/>
               <w:rPr>
                 <w:rFonts w:eastAsia="Times New Roman"/>
                 <w:szCs w:val="24"/>
@@ -3981,12 +3818,6 @@
         <w:tc>
           <w:tcPr>
             <w:tcW w:w="0" w:type="auto"/>
-            <w:tcBorders>
-              <w:top w:val="nil"/>
-              <w:left w:val="nil"/>
-              <w:bottom w:val="nil"/>
-              <w:right w:val="nil"/>
-            </w:tcBorders>
             <w:hideMark/>
           </w:tcPr>
           <w:p>
@@ -4013,12 +3844,6 @@
         <w:tc>
           <w:tcPr>
             <w:tcW w:w="0" w:type="auto"/>
-            <w:tcBorders>
-              <w:top w:val="nil"/>
-              <w:left w:val="nil"/>
-              <w:bottom w:val="nil"/>
-              <w:right w:val="nil"/>
-            </w:tcBorders>
             <w:hideMark/>
           </w:tcPr>
           <w:p>
@@ -4045,18 +3870,12 @@
         <w:tc>
           <w:tcPr>
             <w:tcW w:w="0" w:type="auto"/>
-            <w:tcBorders>
-              <w:top w:val="nil"/>
-              <w:left w:val="nil"/>
-              <w:bottom w:val="nil"/>
-              <w:right w:val="nil"/>
-            </w:tcBorders>
-            <w:hideMark/>
-          </w:tcPr>
-          <w:p>
-            <w:pPr>
-              <w:spacing w:after="0" w:line="240" w:lineRule="auto"/>
-              <w:jc w:val="right"/>
+            <w:hideMark/>
+          </w:tcPr>
+          <w:p>
+            <w:pPr>
+              <w:spacing w:after="0" w:line="240" w:lineRule="auto"/>
+              <w:jc w:val="center"/>
               <w:rPr>
                 <w:rFonts w:eastAsia="Times New Roman"/>
                 <w:szCs w:val="24"/>
@@ -4074,18 +3893,12 @@
         <w:tc>
           <w:tcPr>
             <w:tcW w:w="0" w:type="auto"/>
-            <w:tcBorders>
-              <w:top w:val="nil"/>
-              <w:left w:val="nil"/>
-              <w:bottom w:val="nil"/>
-              <w:right w:val="nil"/>
-            </w:tcBorders>
-            <w:hideMark/>
-          </w:tcPr>
-          <w:p>
-            <w:pPr>
-              <w:spacing w:after="0" w:line="240" w:lineRule="auto"/>
-              <w:jc w:val="right"/>
+            <w:hideMark/>
+          </w:tcPr>
+          <w:p>
+            <w:pPr>
+              <w:spacing w:after="0" w:line="240" w:lineRule="auto"/>
+              <w:jc w:val="center"/>
               <w:rPr>
                 <w:rFonts w:eastAsia="Times New Roman"/>
                 <w:szCs w:val="24"/>
@@ -4103,18 +3916,12 @@
         <w:tc>
           <w:tcPr>
             <w:tcW w:w="0" w:type="auto"/>
-            <w:tcBorders>
-              <w:top w:val="nil"/>
-              <w:left w:val="nil"/>
-              <w:bottom w:val="nil"/>
-              <w:right w:val="nil"/>
-            </w:tcBorders>
-            <w:hideMark/>
-          </w:tcPr>
-          <w:p>
-            <w:pPr>
-              <w:spacing w:after="0" w:line="240" w:lineRule="auto"/>
-              <w:jc w:val="right"/>
+            <w:hideMark/>
+          </w:tcPr>
+          <w:p>
+            <w:pPr>
+              <w:spacing w:after="0" w:line="240" w:lineRule="auto"/>
+              <w:jc w:val="center"/>
               <w:rPr>
                 <w:rFonts w:eastAsia="Times New Roman"/>
                 <w:szCs w:val="24"/>
@@ -4138,12 +3945,6 @@
         <w:tc>
           <w:tcPr>
             <w:tcW w:w="0" w:type="auto"/>
-            <w:tcBorders>
-              <w:top w:val="nil"/>
-              <w:left w:val="nil"/>
-              <w:bottom w:val="nil"/>
-              <w:right w:val="nil"/>
-            </w:tcBorders>
             <w:hideMark/>
           </w:tcPr>
           <w:p>
@@ -4165,8 +3966,6 @@
               </w:rPr>
               <w:t>G</w:t>
             </w:r>
-            <w:bookmarkStart w:id="0" w:name="_GoBack"/>
-            <w:bookmarkEnd w:id="0"/>
             <w:r>
               <w:rPr>
                 <w:rFonts w:eastAsia="Times New Roman"/>
@@ -4181,12 +3980,6 @@
         <w:tc>
           <w:tcPr>
             <w:tcW w:w="0" w:type="auto"/>
-            <w:tcBorders>
-              <w:top w:val="nil"/>
-              <w:left w:val="nil"/>
-              <w:bottom w:val="nil"/>
-              <w:right w:val="nil"/>
-            </w:tcBorders>
             <w:hideMark/>
           </w:tcPr>
           <w:p>
@@ -4222,18 +4015,12 @@
         <w:tc>
           <w:tcPr>
             <w:tcW w:w="0" w:type="auto"/>
-            <w:tcBorders>
-              <w:top w:val="nil"/>
-              <w:left w:val="nil"/>
-              <w:bottom w:val="nil"/>
-              <w:right w:val="nil"/>
-            </w:tcBorders>
-            <w:hideMark/>
-          </w:tcPr>
-          <w:p>
-            <w:pPr>
-              <w:spacing w:after="0" w:line="240" w:lineRule="auto"/>
-              <w:jc w:val="right"/>
+            <w:hideMark/>
+          </w:tcPr>
+          <w:p>
+            <w:pPr>
+              <w:spacing w:after="0" w:line="240" w:lineRule="auto"/>
+              <w:jc w:val="center"/>
               <w:rPr>
                 <w:rFonts w:eastAsia="Times New Roman"/>
                 <w:szCs w:val="24"/>
@@ -4251,18 +4038,12 @@
         <w:tc>
           <w:tcPr>
             <w:tcW w:w="0" w:type="auto"/>
-            <w:tcBorders>
-              <w:top w:val="nil"/>
-              <w:left w:val="nil"/>
-              <w:bottom w:val="nil"/>
-              <w:right w:val="nil"/>
-            </w:tcBorders>
-            <w:hideMark/>
-          </w:tcPr>
-          <w:p>
-            <w:pPr>
-              <w:spacing w:after="0" w:line="240" w:lineRule="auto"/>
-              <w:jc w:val="right"/>
+            <w:hideMark/>
+          </w:tcPr>
+          <w:p>
+            <w:pPr>
+              <w:spacing w:after="0" w:line="240" w:lineRule="auto"/>
+              <w:jc w:val="center"/>
               <w:rPr>
                 <w:rFonts w:eastAsia="Times New Roman"/>
                 <w:szCs w:val="24"/>
@@ -4280,18 +4061,12 @@
         <w:tc>
           <w:tcPr>
             <w:tcW w:w="0" w:type="auto"/>
-            <w:tcBorders>
-              <w:top w:val="nil"/>
-              <w:left w:val="nil"/>
-              <w:bottom w:val="nil"/>
-              <w:right w:val="nil"/>
-            </w:tcBorders>
-            <w:hideMark/>
-          </w:tcPr>
-          <w:p>
-            <w:pPr>
-              <w:spacing w:after="0" w:line="240" w:lineRule="auto"/>
-              <w:jc w:val="right"/>
+            <w:hideMark/>
+          </w:tcPr>
+          <w:p>
+            <w:pPr>
+              <w:spacing w:after="0" w:line="240" w:lineRule="auto"/>
+              <w:jc w:val="center"/>
               <w:rPr>
                 <w:rFonts w:eastAsia="Times New Roman"/>
                 <w:szCs w:val="24"/>
@@ -4336,6 +4111,7 @@
           <w:szCs w:val="24"/>
           <w:u w:val="single"/>
         </w:rPr>
+        <w:lastRenderedPageBreak/>
         <w:t>Results</w:t>
       </w:r>
       <w:r>
@@ -4431,6 +4207,12 @@
     <w:p>
       <w:pPr>
         <w:pStyle w:val="NoSpacing"/>
+        <w:spacing w:line="480" w:lineRule="auto"/>
+      </w:pPr>
+    </w:p>
+    <w:p>
+      <w:pPr>
+        <w:pStyle w:val="NoSpacing"/>
         <w:rPr>
           <w:b/>
         </w:rPr>
@@ -4470,6 +4252,478 @@
       </w:r>
     </w:p>
     <w:p/>
+    <w:p>
+      <w:r>
+        <w:rPr>
+          <w:b/>
+        </w:rPr>
+        <w:t>Appendix</w:t>
+      </w:r>
+    </w:p>
+    <w:p>
+      <w:pPr>
+        <w:pStyle w:val="ListParagraph"/>
+        <w:numPr>
+          <w:ilvl w:val="0"/>
+          <w:numId w:val="2"/>
+        </w:numPr>
+      </w:pPr>
+      <w:proofErr w:type="spellStart"/>
+      <w:r>
+        <w:t>BlockR</w:t>
+      </w:r>
+      <w:proofErr w:type="spellEnd"/>
+      <w:r>
+        <w:t xml:space="preserve"> outcome</w:t>
+      </w:r>
+    </w:p>
+    <w:p>
+      <w:r>
+        <w:rPr>
+          <w:b/>
+        </w:rPr>
+        <w:t xml:space="preserve">Figure A1. </w:t>
+      </w:r>
+      <w:r>
+        <w:t xml:space="preserve">This figure displays the trajectories of </w:t>
+      </w:r>
+      <w:r>
+        <w:t>individuals with at least three Block R measurements in the study, colored by dementia status.</w:t>
+      </w:r>
+    </w:p>
+    <w:p>
+      <w:pPr>
+        <w:jc w:val="center"/>
+      </w:pPr>
+      <w:r>
+        <w:rPr>
+          <w:noProof/>
+        </w:rPr>
+        <w:lastRenderedPageBreak/>
+        <w:drawing>
+          <wp:inline distT="0" distB="0" distL="0" distR="0" wp14:anchorId="11958923" wp14:editId="334661E7">
+            <wp:extent cx="4508732" cy="3257717"/>
+            <wp:effectExtent l="0" t="0" r="6350" b="0"/>
+            <wp:docPr id="3" name="Picture 3"/>
+            <wp:cNvGraphicFramePr>
+              <a:graphicFrameLocks xmlns:a="http://schemas.openxmlformats.org/drawingml/2006/main" noChangeAspect="1"/>
+            </wp:cNvGraphicFramePr>
+            <a:graphic xmlns:a="http://schemas.openxmlformats.org/drawingml/2006/main">
+              <a:graphicData uri="http://schemas.openxmlformats.org/drawingml/2006/picture">
+                <pic:pic xmlns:pic="http://schemas.openxmlformats.org/drawingml/2006/picture">
+                  <pic:nvPicPr>
+                    <pic:cNvPr id="1" name=""/>
+                    <pic:cNvPicPr/>
+                  </pic:nvPicPr>
+                  <pic:blipFill>
+                    <a:blip r:embed="rId8"/>
+                    <a:stretch>
+                      <a:fillRect/>
+                    </a:stretch>
+                  </pic:blipFill>
+                  <pic:spPr>
+                    <a:xfrm>
+                      <a:off x="0" y="0"/>
+                      <a:ext cx="4508732" cy="3257717"/>
+                    </a:xfrm>
+                    <a:prstGeom prst="rect">
+                      <a:avLst/>
+                    </a:prstGeom>
+                  </pic:spPr>
+                </pic:pic>
+              </a:graphicData>
+            </a:graphic>
+          </wp:inline>
+        </w:drawing>
+      </w:r>
+    </w:p>
+    <w:p>
+      <w:pPr>
+        <w:jc w:val="center"/>
+      </w:pPr>
+    </w:p>
+    <w:p>
+      <w:r>
+        <w:rPr>
+          <w:b/>
+        </w:rPr>
+        <w:t xml:space="preserve">Figure A2. </w:t>
+      </w:r>
+      <w:r>
+        <w:t xml:space="preserve">This figure displays the trajectories of Block R scores leading up to dementia/MCI diagnosis for individuals who were diagnosed with </w:t>
+      </w:r>
+      <w:proofErr w:type="spellStart"/>
+      <w:r>
+        <w:t>dementa</w:t>
+      </w:r>
+      <w:proofErr w:type="spellEnd"/>
+      <w:r>
+        <w:t>/MCI at some point in the study.</w:t>
+      </w:r>
+    </w:p>
+    <w:p>
+      <w:pPr>
+        <w:jc w:val="center"/>
+      </w:pPr>
+      <w:r>
+        <w:rPr>
+          <w:noProof/>
+        </w:rPr>
+        <w:drawing>
+          <wp:inline distT="0" distB="0" distL="0" distR="0" wp14:anchorId="405C4711" wp14:editId="18A0ECCA">
+            <wp:extent cx="4508732" cy="3257717"/>
+            <wp:effectExtent l="0" t="0" r="6350" b="0"/>
+            <wp:docPr id="6" name="Picture 6"/>
+            <wp:cNvGraphicFramePr>
+              <a:graphicFrameLocks xmlns:a="http://schemas.openxmlformats.org/drawingml/2006/main" noChangeAspect="1"/>
+            </wp:cNvGraphicFramePr>
+            <a:graphic xmlns:a="http://schemas.openxmlformats.org/drawingml/2006/main">
+              <a:graphicData uri="http://schemas.openxmlformats.org/drawingml/2006/picture">
+                <pic:pic xmlns:pic="http://schemas.openxmlformats.org/drawingml/2006/picture">
+                  <pic:nvPicPr>
+                    <pic:cNvPr id="1" name=""/>
+                    <pic:cNvPicPr/>
+                  </pic:nvPicPr>
+                  <pic:blipFill>
+                    <a:blip r:embed="rId9"/>
+                    <a:stretch>
+                      <a:fillRect/>
+                    </a:stretch>
+                  </pic:blipFill>
+                  <pic:spPr>
+                    <a:xfrm>
+                      <a:off x="0" y="0"/>
+                      <a:ext cx="4508732" cy="3257717"/>
+                    </a:xfrm>
+                    <a:prstGeom prst="rect">
+                      <a:avLst/>
+                    </a:prstGeom>
+                  </pic:spPr>
+                </pic:pic>
+              </a:graphicData>
+            </a:graphic>
+          </wp:inline>
+        </w:drawing>
+      </w:r>
+    </w:p>
+    <w:p>
+      <w:pPr>
+        <w:jc w:val="center"/>
+      </w:pPr>
+    </w:p>
+    <w:p>
+      <w:pPr>
+        <w:pStyle w:val="ListParagraph"/>
+        <w:numPr>
+          <w:ilvl w:val="0"/>
+          <w:numId w:val="2"/>
+        </w:numPr>
+      </w:pPr>
+      <w:proofErr w:type="spellStart"/>
+      <w:r>
+        <w:t>LogMemI</w:t>
+      </w:r>
+      <w:proofErr w:type="spellEnd"/>
+    </w:p>
+    <w:p>
+      <w:pPr>
+        <w:pStyle w:val="ListParagraph"/>
+      </w:pPr>
+    </w:p>
+    <w:p>
+      <w:pPr>
+        <w:pStyle w:val="ListParagraph"/>
+      </w:pPr>
+      <w:r>
+        <w:rPr>
+          <w:b/>
+        </w:rPr>
+        <w:lastRenderedPageBreak/>
+        <w:t xml:space="preserve">Figure A3. </w:t>
+      </w:r>
+      <w:r>
+        <w:t>This figure displays the trajectories of individuals with at least three logmem1 measurements in the study, colored by dementia status.</w:t>
+      </w:r>
+    </w:p>
+    <w:p>
+      <w:pPr>
+        <w:ind w:left="360"/>
+        <w:jc w:val="center"/>
+      </w:pPr>
+      <w:r>
+        <w:rPr>
+          <w:noProof/>
+        </w:rPr>
+        <w:drawing>
+          <wp:inline distT="0" distB="0" distL="0" distR="0" wp14:anchorId="7C47B159" wp14:editId="48F24526">
+            <wp:extent cx="4508732" cy="3257717"/>
+            <wp:effectExtent l="0" t="0" r="6350" b="0"/>
+            <wp:docPr id="4" name="Picture 4"/>
+            <wp:cNvGraphicFramePr>
+              <a:graphicFrameLocks xmlns:a="http://schemas.openxmlformats.org/drawingml/2006/main" noChangeAspect="1"/>
+            </wp:cNvGraphicFramePr>
+            <a:graphic xmlns:a="http://schemas.openxmlformats.org/drawingml/2006/main">
+              <a:graphicData uri="http://schemas.openxmlformats.org/drawingml/2006/picture">
+                <pic:pic xmlns:pic="http://schemas.openxmlformats.org/drawingml/2006/picture">
+                  <pic:nvPicPr>
+                    <pic:cNvPr id="1" name=""/>
+                    <pic:cNvPicPr/>
+                  </pic:nvPicPr>
+                  <pic:blipFill>
+                    <a:blip r:embed="rId10"/>
+                    <a:stretch>
+                      <a:fillRect/>
+                    </a:stretch>
+                  </pic:blipFill>
+                  <pic:spPr>
+                    <a:xfrm>
+                      <a:off x="0" y="0"/>
+                      <a:ext cx="4508732" cy="3257717"/>
+                    </a:xfrm>
+                    <a:prstGeom prst="rect">
+                      <a:avLst/>
+                    </a:prstGeom>
+                  </pic:spPr>
+                </pic:pic>
+              </a:graphicData>
+            </a:graphic>
+          </wp:inline>
+        </w:drawing>
+      </w:r>
+    </w:p>
+    <w:p>
+      <w:pPr>
+        <w:ind w:left="360"/>
+      </w:pPr>
+    </w:p>
+    <w:p>
+      <w:r>
+        <w:rPr>
+          <w:b/>
+        </w:rPr>
+        <w:t xml:space="preserve">Figure A4. </w:t>
+      </w:r>
+      <w:r>
+        <w:t>This figure displays the trajectories</w:t>
+      </w:r>
+      <w:r>
+        <w:t xml:space="preserve"> of </w:t>
+      </w:r>
+      <w:proofErr w:type="spellStart"/>
+      <w:r>
+        <w:t>logmemI</w:t>
+      </w:r>
+      <w:proofErr w:type="spellEnd"/>
+      <w:r>
+        <w:t xml:space="preserve"> scores leading up to dementia/MCI diagnosis for individuals who were diagnosed with dement</w:t>
+      </w:r>
+      <w:r>
+        <w:t>i</w:t>
+      </w:r>
+      <w:r>
+        <w:t>a/MCI at some point in the study.</w:t>
+      </w:r>
+    </w:p>
+    <w:p/>
+    <w:p>
+      <w:pPr>
+        <w:ind w:left="360"/>
+        <w:jc w:val="center"/>
+      </w:pPr>
+      <w:r>
+        <w:rPr>
+          <w:noProof/>
+        </w:rPr>
+        <w:drawing>
+          <wp:inline distT="0" distB="0" distL="0" distR="0" wp14:anchorId="26324A47" wp14:editId="6A2B9A64">
+            <wp:extent cx="4508732" cy="3257717"/>
+            <wp:effectExtent l="0" t="0" r="6350" b="0"/>
+            <wp:docPr id="7" name="Picture 7"/>
+            <wp:cNvGraphicFramePr>
+              <a:graphicFrameLocks xmlns:a="http://schemas.openxmlformats.org/drawingml/2006/main" noChangeAspect="1"/>
+            </wp:cNvGraphicFramePr>
+            <a:graphic xmlns:a="http://schemas.openxmlformats.org/drawingml/2006/main">
+              <a:graphicData uri="http://schemas.openxmlformats.org/drawingml/2006/picture">
+                <pic:pic xmlns:pic="http://schemas.openxmlformats.org/drawingml/2006/picture">
+                  <pic:nvPicPr>
+                    <pic:cNvPr id="1" name=""/>
+                    <pic:cNvPicPr/>
+                  </pic:nvPicPr>
+                  <pic:blipFill>
+                    <a:blip r:embed="rId11"/>
+                    <a:stretch>
+                      <a:fillRect/>
+                    </a:stretch>
+                  </pic:blipFill>
+                  <pic:spPr>
+                    <a:xfrm>
+                      <a:off x="0" y="0"/>
+                      <a:ext cx="4508732" cy="3257717"/>
+                    </a:xfrm>
+                    <a:prstGeom prst="rect">
+                      <a:avLst/>
+                    </a:prstGeom>
+                  </pic:spPr>
+                </pic:pic>
+              </a:graphicData>
+            </a:graphic>
+          </wp:inline>
+        </w:drawing>
+      </w:r>
+    </w:p>
+    <w:p>
+      <w:pPr>
+        <w:pStyle w:val="ListParagraph"/>
+        <w:numPr>
+          <w:ilvl w:val="0"/>
+          <w:numId w:val="2"/>
+        </w:numPr>
+      </w:pPr>
+      <w:proofErr w:type="spellStart"/>
+      <w:r>
+        <w:lastRenderedPageBreak/>
+        <w:t>LogMemII</w:t>
+      </w:r>
+      <w:proofErr w:type="spellEnd"/>
+    </w:p>
+    <w:p>
+      <w:r>
+        <w:rPr>
+          <w:b/>
+        </w:rPr>
+        <w:t xml:space="preserve">Figure A5. </w:t>
+      </w:r>
+      <w:r>
+        <w:t xml:space="preserve">This figure displays the trajectories of individuals with at least three </w:t>
+      </w:r>
+      <w:proofErr w:type="spellStart"/>
+      <w:r>
+        <w:t>logmemII</w:t>
+      </w:r>
+      <w:proofErr w:type="spellEnd"/>
+      <w:r>
+        <w:t xml:space="preserve"> measurements in the study, colored by dementia status.</w:t>
+      </w:r>
+    </w:p>
+    <w:p>
+      <w:pPr>
+        <w:jc w:val="center"/>
+      </w:pPr>
+      <w:r>
+        <w:rPr>
+          <w:noProof/>
+        </w:rPr>
+        <w:drawing>
+          <wp:inline distT="0" distB="0" distL="0" distR="0" wp14:anchorId="5CACD314" wp14:editId="2B01E60C">
+            <wp:extent cx="4508732" cy="3257717"/>
+            <wp:effectExtent l="0" t="0" r="6350" b="0"/>
+            <wp:docPr id="5" name="Picture 5"/>
+            <wp:cNvGraphicFramePr>
+              <a:graphicFrameLocks xmlns:a="http://schemas.openxmlformats.org/drawingml/2006/main" noChangeAspect="1"/>
+            </wp:cNvGraphicFramePr>
+            <a:graphic xmlns:a="http://schemas.openxmlformats.org/drawingml/2006/main">
+              <a:graphicData uri="http://schemas.openxmlformats.org/drawingml/2006/picture">
+                <pic:pic xmlns:pic="http://schemas.openxmlformats.org/drawingml/2006/picture">
+                  <pic:nvPicPr>
+                    <pic:cNvPr id="1" name=""/>
+                    <pic:cNvPicPr/>
+                  </pic:nvPicPr>
+                  <pic:blipFill>
+                    <a:blip r:embed="rId12"/>
+                    <a:stretch>
+                      <a:fillRect/>
+                    </a:stretch>
+                  </pic:blipFill>
+                  <pic:spPr>
+                    <a:xfrm>
+                      <a:off x="0" y="0"/>
+                      <a:ext cx="4508732" cy="3257717"/>
+                    </a:xfrm>
+                    <a:prstGeom prst="rect">
+                      <a:avLst/>
+                    </a:prstGeom>
+                  </pic:spPr>
+                </pic:pic>
+              </a:graphicData>
+            </a:graphic>
+          </wp:inline>
+        </w:drawing>
+      </w:r>
+    </w:p>
+    <w:p>
+      <w:r>
+        <w:rPr>
+          <w:b/>
+        </w:rPr>
+        <w:t xml:space="preserve">Figure A6. </w:t>
+      </w:r>
+      <w:r>
+        <w:t>This figure displays the trajectories</w:t>
+      </w:r>
+      <w:r>
+        <w:t xml:space="preserve"> of </w:t>
+      </w:r>
+      <w:proofErr w:type="spellStart"/>
+      <w:r>
+        <w:t>logmemII</w:t>
+      </w:r>
+      <w:proofErr w:type="spellEnd"/>
+      <w:r>
+        <w:t xml:space="preserve"> scores leading up to dementia/MCI diagnosis for individuals who were diagnosed with dement</w:t>
+      </w:r>
+      <w:r>
+        <w:t>i</w:t>
+      </w:r>
+      <w:r>
+        <w:t>a/MCI at some point in the study.</w:t>
+      </w:r>
+    </w:p>
+    <w:p/>
+    <w:p>
+      <w:pPr>
+        <w:jc w:val="center"/>
+      </w:pPr>
+      <w:r>
+        <w:rPr>
+          <w:noProof/>
+        </w:rPr>
+        <w:drawing>
+          <wp:inline distT="0" distB="0" distL="0" distR="0" wp14:anchorId="0104794B" wp14:editId="59B70A7C">
+            <wp:extent cx="4508732" cy="3257717"/>
+            <wp:effectExtent l="0" t="0" r="6350" b="0"/>
+            <wp:docPr id="8" name="Picture 8"/>
+            <wp:cNvGraphicFramePr>
+              <a:graphicFrameLocks xmlns:a="http://schemas.openxmlformats.org/drawingml/2006/main" noChangeAspect="1"/>
+            </wp:cNvGraphicFramePr>
+            <a:graphic xmlns:a="http://schemas.openxmlformats.org/drawingml/2006/main">
+              <a:graphicData uri="http://schemas.openxmlformats.org/drawingml/2006/picture">
+                <pic:pic xmlns:pic="http://schemas.openxmlformats.org/drawingml/2006/picture">
+                  <pic:nvPicPr>
+                    <pic:cNvPr id="1" name=""/>
+                    <pic:cNvPicPr/>
+                  </pic:nvPicPr>
+                  <pic:blipFill>
+                    <a:blip r:embed="rId13"/>
+                    <a:stretch>
+                      <a:fillRect/>
+                    </a:stretch>
+                  </pic:blipFill>
+                  <pic:spPr>
+                    <a:xfrm>
+                      <a:off x="0" y="0"/>
+                      <a:ext cx="4508732" cy="3257717"/>
+                    </a:xfrm>
+                    <a:prstGeom prst="rect">
+                      <a:avLst/>
+                    </a:prstGeom>
+                  </pic:spPr>
+                </pic:pic>
+              </a:graphicData>
+            </a:graphic>
+          </wp:inline>
+        </w:drawing>
+      </w:r>
+    </w:p>
     <w:sectPr>
       <w:pgSz w:w="12240" w:h="15840"/>
       <w:pgMar w:top="1440" w:right="1440" w:bottom="1440" w:left="1440" w:header="720" w:footer="720" w:gutter="0"/>
@@ -4631,8 +4885,100 @@
       </w:rPr>
     </w:lvl>
   </w:abstractNum>
+  <w:abstractNum w:abstractNumId="1" w15:restartNumberingAfterBreak="0">
+    <w:nsid w:val="5B3846ED"/>
+    <w:multiLevelType w:val="hybridMultilevel"/>
+    <w:tmpl w:val="AF827D88"/>
+    <w:lvl w:ilvl="0" w:tplc="0409000F">
+      <w:start w:val="1"/>
+      <w:numFmt w:val="decimal"/>
+      <w:lvlText w:val="%1."/>
+      <w:lvlJc w:val="left"/>
+      <w:pPr>
+        <w:ind w:left="720" w:hanging="360"/>
+      </w:pPr>
+      <w:rPr>
+        <w:rFonts w:hint="default"/>
+      </w:rPr>
+    </w:lvl>
+    <w:lvl w:ilvl="1" w:tplc="04090019">
+      <w:start w:val="1"/>
+      <w:numFmt w:val="lowerLetter"/>
+      <w:lvlText w:val="%2."/>
+      <w:lvlJc w:val="left"/>
+      <w:pPr>
+        <w:ind w:left="1440" w:hanging="360"/>
+      </w:pPr>
+    </w:lvl>
+    <w:lvl w:ilvl="2" w:tplc="0409001B" w:tentative="1">
+      <w:start w:val="1"/>
+      <w:numFmt w:val="lowerRoman"/>
+      <w:lvlText w:val="%3."/>
+      <w:lvlJc w:val="right"/>
+      <w:pPr>
+        <w:ind w:left="2160" w:hanging="180"/>
+      </w:pPr>
+    </w:lvl>
+    <w:lvl w:ilvl="3" w:tplc="0409000F" w:tentative="1">
+      <w:start w:val="1"/>
+      <w:numFmt w:val="decimal"/>
+      <w:lvlText w:val="%4."/>
+      <w:lvlJc w:val="left"/>
+      <w:pPr>
+        <w:ind w:left="2880" w:hanging="360"/>
+      </w:pPr>
+    </w:lvl>
+    <w:lvl w:ilvl="4" w:tplc="04090019" w:tentative="1">
+      <w:start w:val="1"/>
+      <w:numFmt w:val="lowerLetter"/>
+      <w:lvlText w:val="%5."/>
+      <w:lvlJc w:val="left"/>
+      <w:pPr>
+        <w:ind w:left="3600" w:hanging="360"/>
+      </w:pPr>
+    </w:lvl>
+    <w:lvl w:ilvl="5" w:tplc="0409001B" w:tentative="1">
+      <w:start w:val="1"/>
+      <w:numFmt w:val="lowerRoman"/>
+      <w:lvlText w:val="%6."/>
+      <w:lvlJc w:val="right"/>
+      <w:pPr>
+        <w:ind w:left="4320" w:hanging="180"/>
+      </w:pPr>
+    </w:lvl>
+    <w:lvl w:ilvl="6" w:tplc="0409000F" w:tentative="1">
+      <w:start w:val="1"/>
+      <w:numFmt w:val="decimal"/>
+      <w:lvlText w:val="%7."/>
+      <w:lvlJc w:val="left"/>
+      <w:pPr>
+        <w:ind w:left="5040" w:hanging="360"/>
+      </w:pPr>
+    </w:lvl>
+    <w:lvl w:ilvl="7" w:tplc="04090019" w:tentative="1">
+      <w:start w:val="1"/>
+      <w:numFmt w:val="lowerLetter"/>
+      <w:lvlText w:val="%8."/>
+      <w:lvlJc w:val="left"/>
+      <w:pPr>
+        <w:ind w:left="5760" w:hanging="360"/>
+      </w:pPr>
+    </w:lvl>
+    <w:lvl w:ilvl="8" w:tplc="0409001B" w:tentative="1">
+      <w:start w:val="1"/>
+      <w:numFmt w:val="lowerRoman"/>
+      <w:lvlText w:val="%9."/>
+      <w:lvlJc w:val="right"/>
+      <w:pPr>
+        <w:ind w:left="6480" w:hanging="180"/>
+      </w:pPr>
+    </w:lvl>
+  </w:abstractNum>
   <w:num w:numId="1">
     <w:abstractNumId w:val="0"/>
+  </w:num>
+  <w:num w:numId="2">
+    <w:abstractNumId w:val="1"/>
   </w:num>
 </w:numbering>
 </file>
@@ -5105,6 +5451,17 @@
       <w:bCs/>
     </w:rPr>
   </w:style>
+  <w:style w:type="paragraph" w:styleId="ListParagraph">
+    <w:name w:val="List Paragraph"/>
+    <w:basedOn w:val="Normal"/>
+    <w:uiPriority w:val="34"/>
+    <w:qFormat/>
+    <w:rsid w:val="00C72CA7"/>
+    <w:pPr>
+      <w:ind w:left="720"/>
+      <w:contextualSpacing/>
+    </w:pPr>
+  </w:style>
 </w:styles>
 </file>
 

--- a/Project3/Reports/Project 3 Final Report.docx
+++ b/Project3/Reports/Project 3 Final Report.docx
@@ -188,15 +188,13 @@
         <w:t xml:space="preserve"> as measured by the Hollingshead scale</w:t>
       </w:r>
       <w:r>
-        <w:t xml:space="preserve">, and gender in explaining their </w:t>
-      </w:r>
-      <w:proofErr w:type="gramStart"/>
-      <w:r>
-        <w:t>animals</w:t>
-      </w:r>
-      <w:proofErr w:type="gramEnd"/>
-      <w:r>
-        <w:t xml:space="preserve"> category fluency score, as well as including a term that would allow </w:t>
+        <w:t>, and gender in explaining their category fluency</w:t>
+      </w:r>
+      <w:r>
+        <w:t xml:space="preserve"> for animals</w:t>
+      </w:r>
+      <w:r>
+        <w:t xml:space="preserve"> score, as well as including a term that would allow </w:t>
       </w:r>
       <w:r>
         <w:t>linear trends to change at some point prior to diagnosis.</w:t>
@@ -318,8 +316,6 @@
         </w:rPr>
         <w:t>IANCES TO CHANGE STANDARD ERRORS?!</w:t>
       </w:r>
-      <w:bookmarkStart w:id="0" w:name="_GoBack"/>
-      <w:bookmarkEnd w:id="0"/>
     </w:p>
     <w:p>
       <w:pPr>
@@ -2724,13 +2720,7 @@
         <w:t xml:space="preserve">Figure 1. </w:t>
       </w:r>
       <w:r>
-        <w:t>This figure displays the trajectories of individuals</w:t>
-      </w:r>
-      <w:r>
-        <w:t xml:space="preserve"> with at least three animal category fluency</w:t>
-      </w:r>
-      <w:r>
-        <w:t xml:space="preserve"> measurements in the study, colored by dementia status.</w:t>
+        <w:t>This figure displays the trajectories of individuals with at least three animal category fluency measurements in the study, colored by dementia status.</w:t>
       </w:r>
     </w:p>
     <w:p>
@@ -2810,19 +2800,7 @@
         <w:t xml:space="preserve">Figure 2. </w:t>
       </w:r>
       <w:r>
-        <w:t>This figure displays the trajectories</w:t>
-      </w:r>
-      <w:r>
-        <w:t xml:space="preserve"> of animal category fluency</w:t>
-      </w:r>
-      <w:r>
-        <w:t xml:space="preserve"> scores leading up to dementia/MCI diagnosis for individuals who were diagnosed with dement</w:t>
-      </w:r>
-      <w:r>
-        <w:t>i</w:t>
-      </w:r>
-      <w:r>
-        <w:t>a/MCI at some point in the study.</w:t>
+        <w:t>This figure displays the trajectories of animal category fluency scores leading up to dementia/MCI diagnosis for individuals who were diagnosed with dementia/MCI at some point in the study.</w:t>
       </w:r>
     </w:p>
     <w:p>
@@ -2885,10 +2863,46 @@
     <w:p>
       <w:pPr>
         <w:pStyle w:val="NoSpacing"/>
+        <w:jc w:val="center"/>
         <w:rPr>
           <w:b/>
         </w:rPr>
       </w:pPr>
+    </w:p>
+    <w:p>
+      <w:pPr>
+        <w:pStyle w:val="NoSpacing"/>
+        <w:rPr>
+          <w:b/>
+        </w:rPr>
+      </w:pPr>
+    </w:p>
+    <w:p>
+      <w:pPr>
+        <w:pStyle w:val="NoSpacing"/>
+      </w:pPr>
+      <w:r>
+        <w:rPr>
+          <w:b/>
+        </w:rPr>
+        <w:t xml:space="preserve">Table 2. </w:t>
+      </w:r>
+      <w:r>
+        <w:t>This table displays the results of the mixed model</w:t>
+      </w:r>
+      <w:r>
+        <w:rPr>
+          <w:b/>
+        </w:rPr>
+        <w:t xml:space="preserve"> </w:t>
+      </w:r>
+      <w:r>
+        <w:rPr>
+          <w:b/>
+          <w:highlight w:val="yellow"/>
+        </w:rPr>
+        <w:t>ADD TO THIS</w:t>
+      </w:r>
     </w:p>
     <w:p>
       <w:pPr>
@@ -4299,11 +4313,10 @@
         <w:rPr>
           <w:noProof/>
         </w:rPr>
-        <w:lastRenderedPageBreak/>
         <w:drawing>
           <wp:inline distT="0" distB="0" distL="0" distR="0" wp14:anchorId="11958923" wp14:editId="334661E7">
-            <wp:extent cx="4508732" cy="3257717"/>
-            <wp:effectExtent l="0" t="0" r="6350" b="0"/>
+            <wp:extent cx="3372593" cy="2436816"/>
+            <wp:effectExtent l="0" t="0" r="0" b="1905"/>
             <wp:docPr id="3" name="Picture 3"/>
             <wp:cNvGraphicFramePr>
               <a:graphicFrameLocks xmlns:a="http://schemas.openxmlformats.org/drawingml/2006/main" noChangeAspect="1"/>
@@ -4324,7 +4337,7 @@
                   <pic:spPr>
                     <a:xfrm>
                       <a:off x="0" y="0"/>
-                      <a:ext cx="4508732" cy="3257717"/>
+                      <a:ext cx="3377409" cy="2440295"/>
                     </a:xfrm>
                     <a:prstGeom prst="rect">
                       <a:avLst/>
@@ -4347,6 +4360,7 @@
         <w:rPr>
           <w:b/>
         </w:rPr>
+        <w:lastRenderedPageBreak/>
         <w:t xml:space="preserve">Figure A2. </w:t>
       </w:r>
       <w:r>
@@ -4371,8 +4385,8 @@
         </w:rPr>
         <w:drawing>
           <wp:inline distT="0" distB="0" distL="0" distR="0" wp14:anchorId="405C4711" wp14:editId="18A0ECCA">
-            <wp:extent cx="4508732" cy="3257717"/>
-            <wp:effectExtent l="0" t="0" r="6350" b="0"/>
+            <wp:extent cx="3598224" cy="2599843"/>
+            <wp:effectExtent l="0" t="0" r="2540" b="0"/>
             <wp:docPr id="6" name="Picture 6"/>
             <wp:cNvGraphicFramePr>
               <a:graphicFrameLocks xmlns:a="http://schemas.openxmlformats.org/drawingml/2006/main" noChangeAspect="1"/>
@@ -4393,7 +4407,7 @@
                   <pic:spPr>
                     <a:xfrm>
                       <a:off x="0" y="0"/>
-                      <a:ext cx="4508732" cy="3257717"/>
+                      <a:ext cx="3600691" cy="2601626"/>
                     </a:xfrm>
                     <a:prstGeom prst="rect">
                       <a:avLst/>
@@ -4406,6 +4420,1229 @@
         </w:drawing>
       </w:r>
     </w:p>
+    <w:p>
+      <w:pPr>
+        <w:jc w:val="center"/>
+      </w:pPr>
+    </w:p>
+    <w:p>
+      <w:r>
+        <w:rPr>
+          <w:b/>
+        </w:rPr>
+        <w:t xml:space="preserve">Table A1. </w:t>
+      </w:r>
+      <w:r>
+        <w:rPr>
+          <w:highlight w:val="yellow"/>
+        </w:rPr>
+        <w:t xml:space="preserve">DESCRIPTION. THIS IS </w:t>
+      </w:r>
+      <w:proofErr w:type="gramStart"/>
+      <w:r>
+        <w:rPr>
+          <w:highlight w:val="yellow"/>
+        </w:rPr>
+        <w:t>SP(</w:t>
+      </w:r>
+      <w:proofErr w:type="gramEnd"/>
+      <w:r>
+        <w:rPr>
+          <w:highlight w:val="yellow"/>
+        </w:rPr>
+        <w:t>POW) + RI</w:t>
+      </w:r>
+      <w:r>
+        <w:t xml:space="preserve"> </w:t>
+      </w:r>
+    </w:p>
+    <w:tbl>
+      <w:tblPr>
+        <w:tblW w:w="0" w:type="auto"/>
+        <w:jc w:val="center"/>
+        <w:tblBorders>
+          <w:insideH w:val="single" w:sz="4" w:space="0" w:color="auto"/>
+          <w:insideV w:val="single" w:sz="4" w:space="0" w:color="auto"/>
+        </w:tblBorders>
+        <w:tblCellMar>
+          <w:top w:w="75" w:type="dxa"/>
+          <w:left w:w="75" w:type="dxa"/>
+          <w:bottom w:w="75" w:type="dxa"/>
+          <w:right w:w="75" w:type="dxa"/>
+        </w:tblCellMar>
+        <w:tblLook w:val="04A0" w:firstRow="1" w:lastRow="0" w:firstColumn="1" w:lastColumn="0" w:noHBand="0" w:noVBand="1"/>
+        <w:tblDescription w:val="Procedure Mixed: Solution for Fixed Effects"/>
+      </w:tblPr>
+      <w:tblGrid>
+        <w:gridCol w:w="2417"/>
+        <w:gridCol w:w="1821"/>
+        <w:gridCol w:w="1057"/>
+        <w:gridCol w:w="1111"/>
+        <w:gridCol w:w="846"/>
+      </w:tblGrid>
+      <w:tr>
+        <w:trPr>
+          <w:tblHeader/>
+          <w:jc w:val="center"/>
+        </w:trPr>
+        <w:tc>
+          <w:tcPr>
+            <w:tcW w:w="0" w:type="auto"/>
+            <w:gridSpan w:val="5"/>
+            <w:hideMark/>
+          </w:tcPr>
+          <w:p>
+            <w:pPr>
+              <w:spacing w:after="0" w:line="240" w:lineRule="auto"/>
+              <w:jc w:val="center"/>
+              <w:rPr>
+                <w:rFonts w:eastAsia="Times New Roman"/>
+                <w:b/>
+                <w:bCs/>
+                <w:szCs w:val="24"/>
+              </w:rPr>
+            </w:pPr>
+            <w:r>
+              <w:rPr>
+                <w:rFonts w:eastAsia="Times New Roman"/>
+                <w:b/>
+                <w:bCs/>
+                <w:szCs w:val="24"/>
+              </w:rPr>
+              <w:t xml:space="preserve">Modeling </w:t>
+            </w:r>
+            <w:proofErr w:type="spellStart"/>
+            <w:r>
+              <w:rPr>
+                <w:rFonts w:eastAsia="Times New Roman"/>
+                <w:b/>
+                <w:bCs/>
+                <w:szCs w:val="24"/>
+              </w:rPr>
+              <w:t>BlockR</w:t>
+            </w:r>
+            <w:proofErr w:type="spellEnd"/>
+          </w:p>
+        </w:tc>
+      </w:tr>
+      <w:tr>
+        <w:trPr>
+          <w:tblHeader/>
+          <w:jc w:val="center"/>
+        </w:trPr>
+        <w:tc>
+          <w:tcPr>
+            <w:tcW w:w="0" w:type="auto"/>
+            <w:hideMark/>
+          </w:tcPr>
+          <w:p>
+            <w:pPr>
+              <w:spacing w:after="0" w:line="240" w:lineRule="auto"/>
+              <w:rPr>
+                <w:rFonts w:eastAsia="Times New Roman"/>
+                <w:b/>
+                <w:bCs/>
+                <w:szCs w:val="24"/>
+              </w:rPr>
+            </w:pPr>
+            <w:r>
+              <w:rPr>
+                <w:rFonts w:eastAsia="Times New Roman"/>
+                <w:b/>
+                <w:bCs/>
+                <w:szCs w:val="24"/>
+              </w:rPr>
+              <w:t>Effect</w:t>
+            </w:r>
+          </w:p>
+        </w:tc>
+        <w:tc>
+          <w:tcPr>
+            <w:tcW w:w="0" w:type="auto"/>
+            <w:hideMark/>
+          </w:tcPr>
+          <w:p>
+            <w:pPr>
+              <w:spacing w:after="0" w:line="240" w:lineRule="auto"/>
+              <w:rPr>
+                <w:rFonts w:eastAsia="Times New Roman"/>
+                <w:b/>
+                <w:bCs/>
+                <w:szCs w:val="24"/>
+              </w:rPr>
+            </w:pPr>
+            <w:r>
+              <w:rPr>
+                <w:rFonts w:eastAsia="Times New Roman"/>
+                <w:b/>
+                <w:bCs/>
+                <w:szCs w:val="24"/>
+              </w:rPr>
+              <w:t>Level</w:t>
+            </w:r>
+          </w:p>
+        </w:tc>
+        <w:tc>
+          <w:tcPr>
+            <w:tcW w:w="0" w:type="auto"/>
+            <w:hideMark/>
+          </w:tcPr>
+          <w:p>
+            <w:pPr>
+              <w:spacing w:after="0" w:line="240" w:lineRule="auto"/>
+              <w:jc w:val="center"/>
+              <w:rPr>
+                <w:rFonts w:eastAsia="Times New Roman"/>
+                <w:b/>
+                <w:bCs/>
+                <w:szCs w:val="24"/>
+              </w:rPr>
+            </w:pPr>
+            <w:r>
+              <w:rPr>
+                <w:rFonts w:eastAsia="Times New Roman"/>
+                <w:b/>
+                <w:bCs/>
+                <w:szCs w:val="24"/>
+              </w:rPr>
+              <w:t>Estimate</w:t>
+            </w:r>
+          </w:p>
+        </w:tc>
+        <w:tc>
+          <w:tcPr>
+            <w:tcW w:w="0" w:type="auto"/>
+            <w:hideMark/>
+          </w:tcPr>
+          <w:p>
+            <w:pPr>
+              <w:spacing w:after="0" w:line="240" w:lineRule="auto"/>
+              <w:jc w:val="center"/>
+              <w:rPr>
+                <w:rFonts w:eastAsia="Times New Roman"/>
+                <w:b/>
+                <w:bCs/>
+                <w:szCs w:val="24"/>
+              </w:rPr>
+            </w:pPr>
+            <w:r>
+              <w:rPr>
+                <w:rFonts w:eastAsia="Times New Roman"/>
+                <w:b/>
+                <w:bCs/>
+                <w:szCs w:val="24"/>
+              </w:rPr>
+              <w:t>Standard</w:t>
+            </w:r>
+            <w:r>
+              <w:rPr>
+                <w:rFonts w:eastAsia="Times New Roman"/>
+                <w:b/>
+                <w:bCs/>
+                <w:szCs w:val="24"/>
+              </w:rPr>
+              <w:br/>
+              <w:t>Error</w:t>
+            </w:r>
+          </w:p>
+        </w:tc>
+        <w:tc>
+          <w:tcPr>
+            <w:tcW w:w="0" w:type="auto"/>
+            <w:hideMark/>
+          </w:tcPr>
+          <w:p>
+            <w:pPr>
+              <w:spacing w:after="0" w:line="240" w:lineRule="auto"/>
+              <w:jc w:val="center"/>
+              <w:rPr>
+                <w:rFonts w:eastAsia="Times New Roman"/>
+                <w:b/>
+                <w:bCs/>
+                <w:szCs w:val="24"/>
+              </w:rPr>
+            </w:pPr>
+            <w:proofErr w:type="spellStart"/>
+            <w:r>
+              <w:rPr>
+                <w:rFonts w:eastAsia="Times New Roman"/>
+                <w:b/>
+                <w:bCs/>
+                <w:szCs w:val="24"/>
+              </w:rPr>
+              <w:t>Pr</w:t>
+            </w:r>
+            <w:proofErr w:type="spellEnd"/>
+            <w:r>
+              <w:rPr>
+                <w:rFonts w:eastAsia="Times New Roman"/>
+                <w:b/>
+                <w:bCs/>
+                <w:szCs w:val="24"/>
+              </w:rPr>
+              <w:t xml:space="preserve"> &gt; |t|</w:t>
+            </w:r>
+          </w:p>
+        </w:tc>
+      </w:tr>
+      <w:tr>
+        <w:trPr>
+          <w:jc w:val="center"/>
+        </w:trPr>
+        <w:tc>
+          <w:tcPr>
+            <w:tcW w:w="0" w:type="auto"/>
+            <w:hideMark/>
+          </w:tcPr>
+          <w:p>
+            <w:pPr>
+              <w:spacing w:after="0" w:line="240" w:lineRule="auto"/>
+              <w:rPr>
+                <w:rFonts w:eastAsia="Times New Roman"/>
+                <w:b/>
+                <w:bCs/>
+                <w:szCs w:val="24"/>
+              </w:rPr>
+            </w:pPr>
+            <w:r>
+              <w:rPr>
+                <w:rFonts w:eastAsia="Times New Roman"/>
+                <w:b/>
+                <w:bCs/>
+                <w:szCs w:val="24"/>
+              </w:rPr>
+              <w:t>Intercept</w:t>
+            </w:r>
+          </w:p>
+        </w:tc>
+        <w:tc>
+          <w:tcPr>
+            <w:tcW w:w="0" w:type="auto"/>
+            <w:hideMark/>
+          </w:tcPr>
+          <w:p>
+            <w:pPr>
+              <w:spacing w:after="0" w:line="240" w:lineRule="auto"/>
+              <w:rPr>
+                <w:rFonts w:eastAsia="Times New Roman"/>
+                <w:b/>
+                <w:bCs/>
+                <w:szCs w:val="24"/>
+              </w:rPr>
+            </w:pPr>
+            <w:r>
+              <w:rPr>
+                <w:rFonts w:eastAsia="Times New Roman"/>
+                <w:b/>
+                <w:bCs/>
+                <w:szCs w:val="24"/>
+              </w:rPr>
+              <w:t> </w:t>
+            </w:r>
+          </w:p>
+        </w:tc>
+        <w:tc>
+          <w:tcPr>
+            <w:tcW w:w="0" w:type="auto"/>
+            <w:hideMark/>
+          </w:tcPr>
+          <w:p>
+            <w:pPr>
+              <w:spacing w:after="0" w:line="240" w:lineRule="auto"/>
+              <w:jc w:val="center"/>
+              <w:rPr>
+                <w:rFonts w:eastAsia="Times New Roman"/>
+                <w:szCs w:val="24"/>
+              </w:rPr>
+            </w:pPr>
+            <w:r>
+              <w:rPr>
+                <w:rFonts w:eastAsia="Times New Roman"/>
+                <w:szCs w:val="24"/>
+              </w:rPr>
+              <w:t>31.5628</w:t>
+            </w:r>
+          </w:p>
+        </w:tc>
+        <w:tc>
+          <w:tcPr>
+            <w:tcW w:w="0" w:type="auto"/>
+            <w:hideMark/>
+          </w:tcPr>
+          <w:p>
+            <w:pPr>
+              <w:spacing w:after="0" w:line="240" w:lineRule="auto"/>
+              <w:jc w:val="center"/>
+              <w:rPr>
+                <w:rFonts w:eastAsia="Times New Roman"/>
+                <w:szCs w:val="24"/>
+              </w:rPr>
+            </w:pPr>
+            <w:r>
+              <w:rPr>
+                <w:rFonts w:eastAsia="Times New Roman"/>
+                <w:szCs w:val="24"/>
+              </w:rPr>
+              <w:t>3.4850</w:t>
+            </w:r>
+          </w:p>
+        </w:tc>
+        <w:tc>
+          <w:tcPr>
+            <w:tcW w:w="0" w:type="auto"/>
+            <w:hideMark/>
+          </w:tcPr>
+          <w:p>
+            <w:pPr>
+              <w:spacing w:after="0" w:line="240" w:lineRule="auto"/>
+              <w:jc w:val="center"/>
+              <w:rPr>
+                <w:rFonts w:eastAsia="Times New Roman"/>
+                <w:szCs w:val="24"/>
+              </w:rPr>
+            </w:pPr>
+            <w:r>
+              <w:rPr>
+                <w:rFonts w:eastAsia="Times New Roman"/>
+                <w:szCs w:val="24"/>
+              </w:rPr>
+              <w:t>&lt;.0001</w:t>
+            </w:r>
+          </w:p>
+        </w:tc>
+      </w:tr>
+      <w:tr>
+        <w:trPr>
+          <w:jc w:val="center"/>
+        </w:trPr>
+        <w:tc>
+          <w:tcPr>
+            <w:tcW w:w="0" w:type="auto"/>
+            <w:hideMark/>
+          </w:tcPr>
+          <w:p>
+            <w:pPr>
+              <w:spacing w:after="0" w:line="240" w:lineRule="auto"/>
+              <w:rPr>
+                <w:rFonts w:eastAsia="Times New Roman"/>
+                <w:b/>
+                <w:bCs/>
+                <w:szCs w:val="24"/>
+              </w:rPr>
+            </w:pPr>
+            <w:r>
+              <w:rPr>
+                <w:rFonts w:eastAsia="Times New Roman"/>
+                <w:b/>
+                <w:bCs/>
+                <w:szCs w:val="24"/>
+              </w:rPr>
+              <w:t>Age - 59</w:t>
+            </w:r>
+          </w:p>
+        </w:tc>
+        <w:tc>
+          <w:tcPr>
+            <w:tcW w:w="0" w:type="auto"/>
+            <w:hideMark/>
+          </w:tcPr>
+          <w:p>
+            <w:pPr>
+              <w:spacing w:after="0" w:line="240" w:lineRule="auto"/>
+              <w:rPr>
+                <w:rFonts w:eastAsia="Times New Roman"/>
+                <w:b/>
+                <w:bCs/>
+                <w:szCs w:val="24"/>
+              </w:rPr>
+            </w:pPr>
+            <w:r>
+              <w:rPr>
+                <w:rFonts w:eastAsia="Times New Roman"/>
+                <w:b/>
+                <w:bCs/>
+                <w:szCs w:val="24"/>
+              </w:rPr>
+              <w:t> </w:t>
+            </w:r>
+          </w:p>
+        </w:tc>
+        <w:tc>
+          <w:tcPr>
+            <w:tcW w:w="0" w:type="auto"/>
+            <w:noWrap/>
+            <w:hideMark/>
+          </w:tcPr>
+          <w:p>
+            <w:pPr>
+              <w:spacing w:after="0" w:line="240" w:lineRule="auto"/>
+              <w:jc w:val="center"/>
+              <w:rPr>
+                <w:rFonts w:eastAsia="Times New Roman"/>
+                <w:szCs w:val="24"/>
+              </w:rPr>
+            </w:pPr>
+            <w:r>
+              <w:rPr>
+                <w:rFonts w:eastAsia="Times New Roman"/>
+                <w:szCs w:val="24"/>
+              </w:rPr>
+              <w:t>-0.4916</w:t>
+            </w:r>
+          </w:p>
+        </w:tc>
+        <w:tc>
+          <w:tcPr>
+            <w:tcW w:w="0" w:type="auto"/>
+            <w:hideMark/>
+          </w:tcPr>
+          <w:p>
+            <w:pPr>
+              <w:spacing w:after="0" w:line="240" w:lineRule="auto"/>
+              <w:jc w:val="center"/>
+              <w:rPr>
+                <w:rFonts w:eastAsia="Times New Roman"/>
+                <w:szCs w:val="24"/>
+              </w:rPr>
+            </w:pPr>
+            <w:r>
+              <w:rPr>
+                <w:rFonts w:eastAsia="Times New Roman"/>
+                <w:szCs w:val="24"/>
+              </w:rPr>
+              <w:t>0.1002</w:t>
+            </w:r>
+          </w:p>
+        </w:tc>
+        <w:tc>
+          <w:tcPr>
+            <w:tcW w:w="0" w:type="auto"/>
+            <w:hideMark/>
+          </w:tcPr>
+          <w:p>
+            <w:pPr>
+              <w:spacing w:after="0" w:line="240" w:lineRule="auto"/>
+              <w:jc w:val="center"/>
+              <w:rPr>
+                <w:rFonts w:eastAsia="Times New Roman"/>
+                <w:szCs w:val="24"/>
+              </w:rPr>
+            </w:pPr>
+            <w:r>
+              <w:rPr>
+                <w:rFonts w:eastAsia="Times New Roman"/>
+                <w:szCs w:val="24"/>
+              </w:rPr>
+              <w:t>&lt;.0001</w:t>
+            </w:r>
+          </w:p>
+        </w:tc>
+      </w:tr>
+      <w:tr>
+        <w:trPr>
+          <w:jc w:val="center"/>
+        </w:trPr>
+        <w:tc>
+          <w:tcPr>
+            <w:tcW w:w="0" w:type="auto"/>
+            <w:hideMark/>
+          </w:tcPr>
+          <w:p>
+            <w:pPr>
+              <w:spacing w:after="0" w:line="240" w:lineRule="auto"/>
+              <w:rPr>
+                <w:rFonts w:eastAsia="Times New Roman"/>
+                <w:b/>
+                <w:bCs/>
+                <w:szCs w:val="24"/>
+              </w:rPr>
+            </w:pPr>
+            <w:r>
+              <w:rPr>
+                <w:rFonts w:eastAsia="Times New Roman"/>
+                <w:b/>
+                <w:bCs/>
+                <w:szCs w:val="24"/>
+              </w:rPr>
+              <w:t>Dementia</w:t>
+            </w:r>
+          </w:p>
+        </w:tc>
+        <w:tc>
+          <w:tcPr>
+            <w:tcW w:w="0" w:type="auto"/>
+            <w:hideMark/>
+          </w:tcPr>
+          <w:p>
+            <w:pPr>
+              <w:spacing w:after="0" w:line="240" w:lineRule="auto"/>
+              <w:rPr>
+                <w:rFonts w:eastAsia="Times New Roman"/>
+                <w:b/>
+                <w:bCs/>
+                <w:szCs w:val="24"/>
+              </w:rPr>
+            </w:pPr>
+            <w:r>
+              <w:rPr>
+                <w:rFonts w:eastAsia="Times New Roman"/>
+                <w:b/>
+                <w:bCs/>
+                <w:szCs w:val="24"/>
+              </w:rPr>
+              <w:t>0</w:t>
+            </w:r>
+            <w:r>
+              <w:rPr>
+                <w:rFonts w:eastAsia="Times New Roman"/>
+                <w:b/>
+                <w:bCs/>
+                <w:szCs w:val="24"/>
+              </w:rPr>
+              <w:t xml:space="preserve"> = undiagnosed</w:t>
+            </w:r>
+          </w:p>
+        </w:tc>
+        <w:tc>
+          <w:tcPr>
+            <w:tcW w:w="0" w:type="auto"/>
+            <w:hideMark/>
+          </w:tcPr>
+          <w:p>
+            <w:pPr>
+              <w:spacing w:after="0" w:line="240" w:lineRule="auto"/>
+              <w:jc w:val="center"/>
+              <w:rPr>
+                <w:rFonts w:eastAsia="Times New Roman"/>
+                <w:szCs w:val="24"/>
+              </w:rPr>
+            </w:pPr>
+            <w:r>
+              <w:rPr>
+                <w:rFonts w:eastAsia="Times New Roman"/>
+                <w:szCs w:val="24"/>
+              </w:rPr>
+              <w:t>1.3185</w:t>
+            </w:r>
+          </w:p>
+        </w:tc>
+        <w:tc>
+          <w:tcPr>
+            <w:tcW w:w="0" w:type="auto"/>
+            <w:hideMark/>
+          </w:tcPr>
+          <w:p>
+            <w:pPr>
+              <w:spacing w:after="0" w:line="240" w:lineRule="auto"/>
+              <w:jc w:val="center"/>
+              <w:rPr>
+                <w:rFonts w:eastAsia="Times New Roman"/>
+                <w:szCs w:val="24"/>
+              </w:rPr>
+            </w:pPr>
+            <w:r>
+              <w:rPr>
+                <w:rFonts w:eastAsia="Times New Roman"/>
+                <w:szCs w:val="24"/>
+              </w:rPr>
+              <w:t>3.3999</w:t>
+            </w:r>
+          </w:p>
+        </w:tc>
+        <w:tc>
+          <w:tcPr>
+            <w:tcW w:w="0" w:type="auto"/>
+            <w:hideMark/>
+          </w:tcPr>
+          <w:p>
+            <w:pPr>
+              <w:spacing w:after="0" w:line="240" w:lineRule="auto"/>
+              <w:jc w:val="center"/>
+              <w:rPr>
+                <w:rFonts w:eastAsia="Times New Roman"/>
+                <w:szCs w:val="24"/>
+              </w:rPr>
+            </w:pPr>
+            <w:r>
+              <w:rPr>
+                <w:rFonts w:eastAsia="Times New Roman"/>
+                <w:szCs w:val="24"/>
+              </w:rPr>
+              <w:t>0.6982</w:t>
+            </w:r>
+          </w:p>
+        </w:tc>
+      </w:tr>
+      <w:tr>
+        <w:trPr>
+          <w:jc w:val="center"/>
+        </w:trPr>
+        <w:tc>
+          <w:tcPr>
+            <w:tcW w:w="0" w:type="auto"/>
+            <w:hideMark/>
+          </w:tcPr>
+          <w:p>
+            <w:pPr>
+              <w:spacing w:after="0" w:line="240" w:lineRule="auto"/>
+              <w:rPr>
+                <w:rFonts w:eastAsia="Times New Roman"/>
+                <w:b/>
+                <w:bCs/>
+                <w:szCs w:val="24"/>
+              </w:rPr>
+            </w:pPr>
+            <w:r>
+              <w:rPr>
+                <w:rFonts w:eastAsia="Times New Roman"/>
+                <w:b/>
+                <w:bCs/>
+                <w:szCs w:val="24"/>
+              </w:rPr>
+              <w:t xml:space="preserve">(Age – </w:t>
+            </w:r>
+            <w:r>
+              <w:rPr>
+                <w:rFonts w:eastAsia="Times New Roman"/>
+                <w:b/>
+                <w:bCs/>
+                <w:szCs w:val="24"/>
+              </w:rPr>
+              <w:t>59</w:t>
+            </w:r>
+            <w:r>
+              <w:rPr>
+                <w:rFonts w:eastAsia="Times New Roman"/>
+                <w:b/>
+                <w:bCs/>
+                <w:szCs w:val="24"/>
+              </w:rPr>
+              <w:t xml:space="preserve">) </w:t>
+            </w:r>
+            <w:r>
+              <w:rPr>
+                <w:rFonts w:eastAsia="Times New Roman"/>
+                <w:b/>
+                <w:bCs/>
+                <w:szCs w:val="24"/>
+              </w:rPr>
+              <w:t>*</w:t>
+            </w:r>
+            <w:r>
+              <w:rPr>
+                <w:rFonts w:eastAsia="Times New Roman"/>
+                <w:b/>
+                <w:bCs/>
+                <w:szCs w:val="24"/>
+              </w:rPr>
+              <w:t xml:space="preserve"> Dementia</w:t>
+            </w:r>
+          </w:p>
+        </w:tc>
+        <w:tc>
+          <w:tcPr>
+            <w:tcW w:w="0" w:type="auto"/>
+            <w:hideMark/>
+          </w:tcPr>
+          <w:p>
+            <w:pPr>
+              <w:spacing w:after="0" w:line="240" w:lineRule="auto"/>
+              <w:rPr>
+                <w:rFonts w:eastAsia="Times New Roman"/>
+                <w:b/>
+                <w:bCs/>
+                <w:szCs w:val="24"/>
+              </w:rPr>
+            </w:pPr>
+            <w:r>
+              <w:rPr>
+                <w:rFonts w:eastAsia="Times New Roman"/>
+                <w:b/>
+                <w:bCs/>
+                <w:szCs w:val="24"/>
+              </w:rPr>
+              <w:t>0</w:t>
+            </w:r>
+            <w:r>
+              <w:rPr>
+                <w:rFonts w:eastAsia="Times New Roman"/>
+                <w:b/>
+                <w:bCs/>
+                <w:szCs w:val="24"/>
+              </w:rPr>
+              <w:t xml:space="preserve"> =undiagnosed</w:t>
+            </w:r>
+          </w:p>
+        </w:tc>
+        <w:tc>
+          <w:tcPr>
+            <w:tcW w:w="0" w:type="auto"/>
+            <w:hideMark/>
+          </w:tcPr>
+          <w:p>
+            <w:pPr>
+              <w:spacing w:after="0" w:line="240" w:lineRule="auto"/>
+              <w:jc w:val="center"/>
+              <w:rPr>
+                <w:rFonts w:eastAsia="Times New Roman"/>
+                <w:szCs w:val="24"/>
+              </w:rPr>
+            </w:pPr>
+            <w:r>
+              <w:rPr>
+                <w:rFonts w:eastAsia="Times New Roman"/>
+                <w:szCs w:val="24"/>
+              </w:rPr>
+              <w:t>0.1067</w:t>
+            </w:r>
+          </w:p>
+        </w:tc>
+        <w:tc>
+          <w:tcPr>
+            <w:tcW w:w="0" w:type="auto"/>
+            <w:hideMark/>
+          </w:tcPr>
+          <w:p>
+            <w:pPr>
+              <w:spacing w:after="0" w:line="240" w:lineRule="auto"/>
+              <w:jc w:val="center"/>
+              <w:rPr>
+                <w:rFonts w:eastAsia="Times New Roman"/>
+                <w:szCs w:val="24"/>
+              </w:rPr>
+            </w:pPr>
+            <w:r>
+              <w:rPr>
+                <w:rFonts w:eastAsia="Times New Roman"/>
+                <w:szCs w:val="24"/>
+              </w:rPr>
+              <w:t>0.1074</w:t>
+            </w:r>
+          </w:p>
+        </w:tc>
+        <w:tc>
+          <w:tcPr>
+            <w:tcW w:w="0" w:type="auto"/>
+            <w:hideMark/>
+          </w:tcPr>
+          <w:p>
+            <w:pPr>
+              <w:spacing w:after="0" w:line="240" w:lineRule="auto"/>
+              <w:jc w:val="center"/>
+              <w:rPr>
+                <w:rFonts w:eastAsia="Times New Roman"/>
+                <w:szCs w:val="24"/>
+              </w:rPr>
+            </w:pPr>
+            <w:r>
+              <w:rPr>
+                <w:rFonts w:eastAsia="Times New Roman"/>
+                <w:szCs w:val="24"/>
+              </w:rPr>
+              <w:t>0.3208</w:t>
+            </w:r>
+          </w:p>
+        </w:tc>
+      </w:tr>
+      <w:tr>
+        <w:trPr>
+          <w:jc w:val="center"/>
+        </w:trPr>
+        <w:tc>
+          <w:tcPr>
+            <w:tcW w:w="0" w:type="auto"/>
+            <w:hideMark/>
+          </w:tcPr>
+          <w:p>
+            <w:pPr>
+              <w:spacing w:after="0" w:line="240" w:lineRule="auto"/>
+              <w:rPr>
+                <w:rFonts w:eastAsia="Times New Roman"/>
+                <w:b/>
+                <w:bCs/>
+                <w:szCs w:val="24"/>
+              </w:rPr>
+            </w:pPr>
+            <w:r>
+              <w:rPr>
+                <w:rFonts w:eastAsia="Times New Roman"/>
+                <w:b/>
+                <w:bCs/>
+                <w:szCs w:val="24"/>
+              </w:rPr>
+              <w:t xml:space="preserve">Change-point </w:t>
+            </w:r>
+          </w:p>
+        </w:tc>
+        <w:tc>
+          <w:tcPr>
+            <w:tcW w:w="0" w:type="auto"/>
+            <w:hideMark/>
+          </w:tcPr>
+          <w:p>
+            <w:pPr>
+              <w:spacing w:after="0" w:line="240" w:lineRule="auto"/>
+              <w:rPr>
+                <w:rFonts w:eastAsia="Times New Roman"/>
+                <w:b/>
+                <w:bCs/>
+                <w:szCs w:val="24"/>
+              </w:rPr>
+            </w:pPr>
+            <w:r>
+              <w:rPr>
+                <w:rFonts w:eastAsia="Times New Roman"/>
+                <w:b/>
+                <w:bCs/>
+                <w:szCs w:val="24"/>
+              </w:rPr>
+              <w:t> </w:t>
+            </w:r>
+          </w:p>
+        </w:tc>
+        <w:tc>
+          <w:tcPr>
+            <w:tcW w:w="0" w:type="auto"/>
+            <w:noWrap/>
+            <w:hideMark/>
+          </w:tcPr>
+          <w:p>
+            <w:pPr>
+              <w:spacing w:after="0" w:line="240" w:lineRule="auto"/>
+              <w:jc w:val="center"/>
+              <w:rPr>
+                <w:rFonts w:eastAsia="Times New Roman"/>
+                <w:szCs w:val="24"/>
+              </w:rPr>
+            </w:pPr>
+            <w:r>
+              <w:rPr>
+                <w:rFonts w:eastAsia="Times New Roman"/>
+                <w:szCs w:val="24"/>
+              </w:rPr>
+              <w:t>-0.8701</w:t>
+            </w:r>
+          </w:p>
+        </w:tc>
+        <w:tc>
+          <w:tcPr>
+            <w:tcW w:w="0" w:type="auto"/>
+            <w:hideMark/>
+          </w:tcPr>
+          <w:p>
+            <w:pPr>
+              <w:spacing w:after="0" w:line="240" w:lineRule="auto"/>
+              <w:jc w:val="center"/>
+              <w:rPr>
+                <w:rFonts w:eastAsia="Times New Roman"/>
+                <w:szCs w:val="24"/>
+              </w:rPr>
+            </w:pPr>
+            <w:r>
+              <w:rPr>
+                <w:rFonts w:eastAsia="Times New Roman"/>
+                <w:szCs w:val="24"/>
+              </w:rPr>
+              <w:t>0.1557</w:t>
+            </w:r>
+          </w:p>
+        </w:tc>
+        <w:tc>
+          <w:tcPr>
+            <w:tcW w:w="0" w:type="auto"/>
+            <w:hideMark/>
+          </w:tcPr>
+          <w:p>
+            <w:pPr>
+              <w:spacing w:after="0" w:line="240" w:lineRule="auto"/>
+              <w:jc w:val="center"/>
+              <w:rPr>
+                <w:rFonts w:eastAsia="Times New Roman"/>
+                <w:szCs w:val="24"/>
+              </w:rPr>
+            </w:pPr>
+            <w:r>
+              <w:rPr>
+                <w:rFonts w:eastAsia="Times New Roman"/>
+                <w:szCs w:val="24"/>
+              </w:rPr>
+              <w:t>&lt;.0001</w:t>
+            </w:r>
+          </w:p>
+        </w:tc>
+      </w:tr>
+      <w:tr>
+        <w:trPr>
+          <w:jc w:val="center"/>
+        </w:trPr>
+        <w:tc>
+          <w:tcPr>
+            <w:tcW w:w="0" w:type="auto"/>
+            <w:hideMark/>
+          </w:tcPr>
+          <w:p>
+            <w:pPr>
+              <w:spacing w:after="0" w:line="240" w:lineRule="auto"/>
+              <w:rPr>
+                <w:rFonts w:eastAsia="Times New Roman"/>
+                <w:b/>
+                <w:bCs/>
+                <w:szCs w:val="24"/>
+              </w:rPr>
+            </w:pPr>
+            <w:r>
+              <w:rPr>
+                <w:rFonts w:eastAsia="Times New Roman"/>
+                <w:b/>
+                <w:bCs/>
+                <w:szCs w:val="24"/>
+              </w:rPr>
+              <w:t>SES</w:t>
+            </w:r>
+          </w:p>
+        </w:tc>
+        <w:tc>
+          <w:tcPr>
+            <w:tcW w:w="0" w:type="auto"/>
+            <w:hideMark/>
+          </w:tcPr>
+          <w:p>
+            <w:pPr>
+              <w:spacing w:after="0" w:line="240" w:lineRule="auto"/>
+              <w:rPr>
+                <w:rFonts w:eastAsia="Times New Roman"/>
+                <w:b/>
+                <w:bCs/>
+                <w:szCs w:val="24"/>
+              </w:rPr>
+            </w:pPr>
+            <w:r>
+              <w:rPr>
+                <w:rFonts w:eastAsia="Times New Roman"/>
+                <w:b/>
+                <w:bCs/>
+                <w:szCs w:val="24"/>
+              </w:rPr>
+              <w:t> </w:t>
+            </w:r>
+          </w:p>
+        </w:tc>
+        <w:tc>
+          <w:tcPr>
+            <w:tcW w:w="0" w:type="auto"/>
+            <w:hideMark/>
+          </w:tcPr>
+          <w:p>
+            <w:pPr>
+              <w:spacing w:after="0" w:line="240" w:lineRule="auto"/>
+              <w:jc w:val="center"/>
+              <w:rPr>
+                <w:rFonts w:eastAsia="Times New Roman"/>
+                <w:szCs w:val="24"/>
+              </w:rPr>
+            </w:pPr>
+            <w:r>
+              <w:rPr>
+                <w:rFonts w:eastAsia="Times New Roman"/>
+                <w:szCs w:val="24"/>
+              </w:rPr>
+              <w:t>0.06556</w:t>
+            </w:r>
+          </w:p>
+        </w:tc>
+        <w:tc>
+          <w:tcPr>
+            <w:tcW w:w="0" w:type="auto"/>
+            <w:hideMark/>
+          </w:tcPr>
+          <w:p>
+            <w:pPr>
+              <w:spacing w:after="0" w:line="240" w:lineRule="auto"/>
+              <w:jc w:val="center"/>
+              <w:rPr>
+                <w:rFonts w:eastAsia="Times New Roman"/>
+                <w:szCs w:val="24"/>
+              </w:rPr>
+            </w:pPr>
+            <w:r>
+              <w:rPr>
+                <w:rFonts w:eastAsia="Times New Roman"/>
+                <w:szCs w:val="24"/>
+              </w:rPr>
+              <w:t>0.04302</w:t>
+            </w:r>
+          </w:p>
+        </w:tc>
+        <w:tc>
+          <w:tcPr>
+            <w:tcW w:w="0" w:type="auto"/>
+            <w:hideMark/>
+          </w:tcPr>
+          <w:p>
+            <w:pPr>
+              <w:spacing w:after="0" w:line="240" w:lineRule="auto"/>
+              <w:jc w:val="center"/>
+              <w:rPr>
+                <w:rFonts w:eastAsia="Times New Roman"/>
+                <w:szCs w:val="24"/>
+              </w:rPr>
+            </w:pPr>
+            <w:r>
+              <w:rPr>
+                <w:rFonts w:eastAsia="Times New Roman"/>
+                <w:szCs w:val="24"/>
+              </w:rPr>
+              <w:t>0.1278</w:t>
+            </w:r>
+          </w:p>
+        </w:tc>
+      </w:tr>
+      <w:tr>
+        <w:trPr>
+          <w:trHeight w:val="195"/>
+          <w:jc w:val="center"/>
+        </w:trPr>
+        <w:tc>
+          <w:tcPr>
+            <w:tcW w:w="0" w:type="auto"/>
+            <w:hideMark/>
+          </w:tcPr>
+          <w:p>
+            <w:pPr>
+              <w:spacing w:after="0" w:line="240" w:lineRule="auto"/>
+              <w:rPr>
+                <w:rFonts w:eastAsia="Times New Roman"/>
+                <w:b/>
+                <w:bCs/>
+                <w:szCs w:val="24"/>
+              </w:rPr>
+            </w:pPr>
+            <w:r>
+              <w:rPr>
+                <w:rFonts w:eastAsia="Times New Roman"/>
+                <w:b/>
+                <w:bCs/>
+                <w:szCs w:val="24"/>
+              </w:rPr>
+              <w:t>G</w:t>
+            </w:r>
+            <w:r>
+              <w:rPr>
+                <w:rFonts w:eastAsia="Times New Roman"/>
+                <w:b/>
+                <w:bCs/>
+                <w:szCs w:val="24"/>
+              </w:rPr>
+              <w:t>ender</w:t>
+            </w:r>
+          </w:p>
+        </w:tc>
+        <w:tc>
+          <w:tcPr>
+            <w:tcW w:w="0" w:type="auto"/>
+            <w:hideMark/>
+          </w:tcPr>
+          <w:p>
+            <w:pPr>
+              <w:spacing w:after="0" w:line="240" w:lineRule="auto"/>
+              <w:rPr>
+                <w:rFonts w:eastAsia="Times New Roman"/>
+                <w:b/>
+                <w:bCs/>
+                <w:szCs w:val="24"/>
+              </w:rPr>
+            </w:pPr>
+            <w:r>
+              <w:rPr>
+                <w:rFonts w:eastAsia="Times New Roman"/>
+                <w:b/>
+                <w:bCs/>
+                <w:szCs w:val="24"/>
+              </w:rPr>
+              <w:t>1</w:t>
+            </w:r>
+            <w:r>
+              <w:rPr>
+                <w:rFonts w:eastAsia="Times New Roman"/>
+                <w:b/>
+                <w:bCs/>
+                <w:szCs w:val="24"/>
+              </w:rPr>
+              <w:t xml:space="preserve"> = male</w:t>
+            </w:r>
+          </w:p>
+        </w:tc>
+        <w:tc>
+          <w:tcPr>
+            <w:tcW w:w="0" w:type="auto"/>
+            <w:hideMark/>
+          </w:tcPr>
+          <w:p>
+            <w:pPr>
+              <w:spacing w:after="0" w:line="240" w:lineRule="auto"/>
+              <w:jc w:val="center"/>
+              <w:rPr>
+                <w:rFonts w:eastAsia="Times New Roman"/>
+                <w:szCs w:val="24"/>
+              </w:rPr>
+            </w:pPr>
+            <w:r>
+              <w:rPr>
+                <w:rFonts w:eastAsia="Times New Roman"/>
+                <w:szCs w:val="24"/>
+              </w:rPr>
+              <w:t>2.3453</w:t>
+            </w:r>
+          </w:p>
+        </w:tc>
+        <w:tc>
+          <w:tcPr>
+            <w:tcW w:w="0" w:type="auto"/>
+            <w:hideMark/>
+          </w:tcPr>
+          <w:p>
+            <w:pPr>
+              <w:spacing w:after="0" w:line="240" w:lineRule="auto"/>
+              <w:jc w:val="center"/>
+              <w:rPr>
+                <w:rFonts w:eastAsia="Times New Roman"/>
+                <w:szCs w:val="24"/>
+              </w:rPr>
+            </w:pPr>
+            <w:r>
+              <w:rPr>
+                <w:rFonts w:eastAsia="Times New Roman"/>
+                <w:szCs w:val="24"/>
+              </w:rPr>
+              <w:t>1.0230</w:t>
+            </w:r>
+          </w:p>
+        </w:tc>
+        <w:tc>
+          <w:tcPr>
+            <w:tcW w:w="0" w:type="auto"/>
+            <w:hideMark/>
+          </w:tcPr>
+          <w:p>
+            <w:pPr>
+              <w:spacing w:after="0" w:line="240" w:lineRule="auto"/>
+              <w:jc w:val="center"/>
+              <w:rPr>
+                <w:rFonts w:eastAsia="Times New Roman"/>
+                <w:szCs w:val="24"/>
+              </w:rPr>
+            </w:pPr>
+            <w:r>
+              <w:rPr>
+                <w:rFonts w:eastAsia="Times New Roman"/>
+                <w:szCs w:val="24"/>
+              </w:rPr>
+              <w:t>0.0220</w:t>
+            </w:r>
+          </w:p>
+        </w:tc>
+      </w:tr>
+    </w:tbl>
     <w:p>
       <w:pPr>
         <w:jc w:val="center"/>
@@ -4438,7 +5675,6 @@
         <w:rPr>
           <w:b/>
         </w:rPr>
-        <w:lastRenderedPageBreak/>
         <w:t xml:space="preserve">Figure A3. </w:t>
       </w:r>
       <w:r>
@@ -4454,10 +5690,11 @@
         <w:rPr>
           <w:noProof/>
         </w:rPr>
+        <w:lastRenderedPageBreak/>
         <w:drawing>
           <wp:inline distT="0" distB="0" distL="0" distR="0" wp14:anchorId="7C47B159" wp14:editId="48F24526">
-            <wp:extent cx="4508732" cy="3257717"/>
-            <wp:effectExtent l="0" t="0" r="6350" b="0"/>
+            <wp:extent cx="3780198" cy="2731325"/>
+            <wp:effectExtent l="0" t="0" r="0" b="0"/>
             <wp:docPr id="4" name="Picture 4"/>
             <wp:cNvGraphicFramePr>
               <a:graphicFrameLocks xmlns:a="http://schemas.openxmlformats.org/drawingml/2006/main" noChangeAspect="1"/>
@@ -4478,7 +5715,7 @@
                   <pic:spPr>
                     <a:xfrm>
                       <a:off x="0" y="0"/>
-                      <a:ext cx="4508732" cy="3257717"/>
+                      <a:ext cx="3783393" cy="2733633"/>
                     </a:xfrm>
                     <a:prstGeom prst="rect">
                       <a:avLst/>
@@ -4504,10 +5741,7 @@
         <w:t xml:space="preserve">Figure A4. </w:t>
       </w:r>
       <w:r>
-        <w:t>This figure displays the trajectories</w:t>
-      </w:r>
-      <w:r>
-        <w:t xml:space="preserve"> of </w:t>
+        <w:t xml:space="preserve">This figure displays the trajectories of </w:t>
       </w:r>
       <w:proofErr w:type="spellStart"/>
       <w:r>
@@ -4515,13 +5749,7 @@
       </w:r>
       <w:proofErr w:type="spellEnd"/>
       <w:r>
-        <w:t xml:space="preserve"> scores leading up to dementia/MCI diagnosis for individuals who were diagnosed with dement</w:t>
-      </w:r>
-      <w:r>
-        <w:t>i</w:t>
-      </w:r>
-      <w:r>
-        <w:t>a/MCI at some point in the study.</w:t>
+        <w:t xml:space="preserve"> scores leading up to dementia/MCI diagnosis for individuals who were diagnosed with dementia/MCI at some point in the study.</w:t>
       </w:r>
     </w:p>
     <w:p/>
@@ -4536,8 +5764,8 @@
         </w:rPr>
         <w:drawing>
           <wp:inline distT="0" distB="0" distL="0" distR="0" wp14:anchorId="26324A47" wp14:editId="6A2B9A64">
-            <wp:extent cx="4508732" cy="3257717"/>
-            <wp:effectExtent l="0" t="0" r="6350" b="0"/>
+            <wp:extent cx="3730891" cy="2695699"/>
+            <wp:effectExtent l="0" t="0" r="3175" b="0"/>
             <wp:docPr id="7" name="Picture 7"/>
             <wp:cNvGraphicFramePr>
               <a:graphicFrameLocks xmlns:a="http://schemas.openxmlformats.org/drawingml/2006/main" noChangeAspect="1"/>
@@ -4558,7 +5786,7 @@
                   <pic:spPr>
                     <a:xfrm>
                       <a:off x="0" y="0"/>
-                      <a:ext cx="4508732" cy="3257717"/>
+                      <a:ext cx="3736701" cy="2699897"/>
                     </a:xfrm>
                     <a:prstGeom prst="rect">
                       <a:avLst/>
@@ -4573,6 +5801,1267 @@
     </w:p>
     <w:p>
       <w:pPr>
+        <w:ind w:left="360"/>
+      </w:pPr>
+      <w:r>
+        <w:rPr>
+          <w:b/>
+        </w:rPr>
+        <w:t xml:space="preserve">Table A2. </w:t>
+      </w:r>
+      <w:r>
+        <w:rPr>
+          <w:b/>
+          <w:highlight w:val="yellow"/>
+        </w:rPr>
+        <w:t>DESCRIPTION</w:t>
+      </w:r>
+      <w:r>
+        <w:rPr>
+          <w:b/>
+        </w:rPr>
+        <w:t xml:space="preserve">- THIS IS </w:t>
+      </w:r>
+      <w:proofErr w:type="gramStart"/>
+      <w:r>
+        <w:rPr>
+          <w:b/>
+        </w:rPr>
+        <w:t>AR(</w:t>
+      </w:r>
+      <w:proofErr w:type="gramEnd"/>
+      <w:r>
+        <w:rPr>
+          <w:b/>
+        </w:rPr>
+        <w:t>1)</w:t>
+      </w:r>
+      <w:r>
+        <w:rPr>
+          <w:b/>
+        </w:rPr>
+        <w:t xml:space="preserve"> + </w:t>
+      </w:r>
+      <w:proofErr w:type="spellStart"/>
+      <w:r>
+        <w:rPr>
+          <w:b/>
+        </w:rPr>
+        <w:t>rI</w:t>
+      </w:r>
+      <w:proofErr w:type="spellEnd"/>
+    </w:p>
+    <w:tbl>
+      <w:tblPr>
+        <w:tblW w:w="7981" w:type="dxa"/>
+        <w:jc w:val="center"/>
+        <w:tblBorders>
+          <w:insideH w:val="single" w:sz="4" w:space="0" w:color="auto"/>
+          <w:insideV w:val="single" w:sz="4" w:space="0" w:color="auto"/>
+        </w:tblBorders>
+        <w:tblCellMar>
+          <w:top w:w="75" w:type="dxa"/>
+          <w:left w:w="75" w:type="dxa"/>
+          <w:bottom w:w="75" w:type="dxa"/>
+          <w:right w:w="75" w:type="dxa"/>
+        </w:tblCellMar>
+        <w:tblLook w:val="04A0" w:firstRow="1" w:lastRow="0" w:firstColumn="1" w:lastColumn="0" w:noHBand="0" w:noVBand="1"/>
+        <w:tblDescription w:val="Procedure Mixed: Solution for Fixed Effects"/>
+      </w:tblPr>
+      <w:tblGrid>
+        <w:gridCol w:w="2636"/>
+        <w:gridCol w:w="1986"/>
+        <w:gridCol w:w="1153"/>
+        <w:gridCol w:w="1212"/>
+        <w:gridCol w:w="994"/>
+      </w:tblGrid>
+      <w:tr>
+        <w:trPr>
+          <w:trHeight w:val="289"/>
+          <w:tblHeader/>
+          <w:jc w:val="center"/>
+        </w:trPr>
+        <w:tc>
+          <w:tcPr>
+            <w:tcW w:w="7981" w:type="dxa"/>
+            <w:gridSpan w:val="5"/>
+            <w:hideMark/>
+          </w:tcPr>
+          <w:p>
+            <w:pPr>
+              <w:spacing w:after="0" w:line="240" w:lineRule="auto"/>
+              <w:jc w:val="center"/>
+              <w:rPr>
+                <w:rFonts w:eastAsia="Times New Roman"/>
+                <w:b/>
+                <w:bCs/>
+                <w:szCs w:val="24"/>
+              </w:rPr>
+            </w:pPr>
+            <w:r>
+              <w:rPr>
+                <w:rFonts w:eastAsia="Times New Roman"/>
+                <w:b/>
+                <w:bCs/>
+                <w:szCs w:val="24"/>
+              </w:rPr>
+              <w:t xml:space="preserve">Modeling </w:t>
+            </w:r>
+            <w:proofErr w:type="spellStart"/>
+            <w:r>
+              <w:rPr>
+                <w:rFonts w:eastAsia="Times New Roman"/>
+                <w:b/>
+                <w:bCs/>
+                <w:szCs w:val="24"/>
+              </w:rPr>
+              <w:t>LogMemI</w:t>
+            </w:r>
+            <w:proofErr w:type="spellEnd"/>
+          </w:p>
+        </w:tc>
+      </w:tr>
+      <w:tr>
+        <w:trPr>
+          <w:trHeight w:val="559"/>
+          <w:tblHeader/>
+          <w:jc w:val="center"/>
+        </w:trPr>
+        <w:tc>
+          <w:tcPr>
+            <w:tcW w:w="0" w:type="auto"/>
+            <w:hideMark/>
+          </w:tcPr>
+          <w:p>
+            <w:pPr>
+              <w:spacing w:after="0" w:line="240" w:lineRule="auto"/>
+              <w:rPr>
+                <w:rFonts w:eastAsia="Times New Roman"/>
+                <w:b/>
+                <w:bCs/>
+                <w:szCs w:val="24"/>
+              </w:rPr>
+            </w:pPr>
+            <w:r>
+              <w:rPr>
+                <w:rFonts w:eastAsia="Times New Roman"/>
+                <w:b/>
+                <w:bCs/>
+                <w:szCs w:val="24"/>
+              </w:rPr>
+              <w:t>Variable</w:t>
+            </w:r>
+          </w:p>
+        </w:tc>
+        <w:tc>
+          <w:tcPr>
+            <w:tcW w:w="0" w:type="auto"/>
+            <w:hideMark/>
+          </w:tcPr>
+          <w:p>
+            <w:pPr>
+              <w:spacing w:after="0" w:line="240" w:lineRule="auto"/>
+              <w:rPr>
+                <w:rFonts w:eastAsia="Times New Roman"/>
+                <w:b/>
+                <w:bCs/>
+                <w:szCs w:val="24"/>
+              </w:rPr>
+            </w:pPr>
+            <w:r>
+              <w:rPr>
+                <w:rFonts w:eastAsia="Times New Roman"/>
+                <w:b/>
+                <w:bCs/>
+                <w:szCs w:val="24"/>
+              </w:rPr>
+              <w:t>Level</w:t>
+            </w:r>
+          </w:p>
+        </w:tc>
+        <w:tc>
+          <w:tcPr>
+            <w:tcW w:w="0" w:type="auto"/>
+            <w:hideMark/>
+          </w:tcPr>
+          <w:p>
+            <w:pPr>
+              <w:spacing w:after="0" w:line="240" w:lineRule="auto"/>
+              <w:jc w:val="center"/>
+              <w:rPr>
+                <w:rFonts w:eastAsia="Times New Roman"/>
+                <w:b/>
+                <w:bCs/>
+                <w:szCs w:val="24"/>
+              </w:rPr>
+            </w:pPr>
+            <w:r>
+              <w:rPr>
+                <w:rFonts w:eastAsia="Times New Roman"/>
+                <w:b/>
+                <w:bCs/>
+                <w:szCs w:val="24"/>
+              </w:rPr>
+              <w:t>Estimate</w:t>
+            </w:r>
+          </w:p>
+        </w:tc>
+        <w:tc>
+          <w:tcPr>
+            <w:tcW w:w="0" w:type="auto"/>
+            <w:hideMark/>
+          </w:tcPr>
+          <w:p>
+            <w:pPr>
+              <w:spacing w:after="0" w:line="240" w:lineRule="auto"/>
+              <w:jc w:val="center"/>
+              <w:rPr>
+                <w:rFonts w:eastAsia="Times New Roman"/>
+                <w:b/>
+                <w:bCs/>
+                <w:szCs w:val="24"/>
+              </w:rPr>
+            </w:pPr>
+            <w:r>
+              <w:rPr>
+                <w:rFonts w:eastAsia="Times New Roman"/>
+                <w:b/>
+                <w:bCs/>
+                <w:szCs w:val="24"/>
+              </w:rPr>
+              <w:t>Standard</w:t>
+            </w:r>
+            <w:r>
+              <w:rPr>
+                <w:rFonts w:eastAsia="Times New Roman"/>
+                <w:b/>
+                <w:bCs/>
+                <w:szCs w:val="24"/>
+              </w:rPr>
+              <w:br/>
+              <w:t>Error</w:t>
+            </w:r>
+          </w:p>
+        </w:tc>
+        <w:tc>
+          <w:tcPr>
+            <w:tcW w:w="911" w:type="dxa"/>
+            <w:hideMark/>
+          </w:tcPr>
+          <w:p>
+            <w:pPr>
+              <w:spacing w:after="0" w:line="240" w:lineRule="auto"/>
+              <w:jc w:val="center"/>
+              <w:rPr>
+                <w:rFonts w:eastAsia="Times New Roman"/>
+                <w:b/>
+                <w:bCs/>
+                <w:szCs w:val="24"/>
+              </w:rPr>
+            </w:pPr>
+            <w:proofErr w:type="spellStart"/>
+            <w:r>
+              <w:rPr>
+                <w:rFonts w:eastAsia="Times New Roman"/>
+                <w:b/>
+                <w:bCs/>
+                <w:szCs w:val="24"/>
+              </w:rPr>
+              <w:t>Pr</w:t>
+            </w:r>
+            <w:proofErr w:type="spellEnd"/>
+            <w:r>
+              <w:rPr>
+                <w:rFonts w:eastAsia="Times New Roman"/>
+                <w:b/>
+                <w:bCs/>
+                <w:szCs w:val="24"/>
+              </w:rPr>
+              <w:t xml:space="preserve"> &gt; |t|</w:t>
+            </w:r>
+          </w:p>
+        </w:tc>
+      </w:tr>
+      <w:tr>
+        <w:trPr>
+          <w:trHeight w:val="270"/>
+          <w:jc w:val="center"/>
+        </w:trPr>
+        <w:tc>
+          <w:tcPr>
+            <w:tcW w:w="0" w:type="auto"/>
+            <w:hideMark/>
+          </w:tcPr>
+          <w:p>
+            <w:pPr>
+              <w:spacing w:after="0" w:line="240" w:lineRule="auto"/>
+              <w:rPr>
+                <w:rFonts w:eastAsia="Times New Roman"/>
+                <w:b/>
+                <w:bCs/>
+                <w:szCs w:val="24"/>
+              </w:rPr>
+            </w:pPr>
+            <w:r>
+              <w:rPr>
+                <w:rFonts w:eastAsia="Times New Roman"/>
+                <w:b/>
+                <w:bCs/>
+                <w:szCs w:val="24"/>
+              </w:rPr>
+              <w:t>Intercept</w:t>
+            </w:r>
+          </w:p>
+        </w:tc>
+        <w:tc>
+          <w:tcPr>
+            <w:tcW w:w="0" w:type="auto"/>
+            <w:hideMark/>
+          </w:tcPr>
+          <w:p>
+            <w:pPr>
+              <w:spacing w:after="0" w:line="240" w:lineRule="auto"/>
+              <w:rPr>
+                <w:rFonts w:eastAsia="Times New Roman"/>
+                <w:b/>
+                <w:bCs/>
+                <w:szCs w:val="24"/>
+              </w:rPr>
+            </w:pPr>
+            <w:r>
+              <w:rPr>
+                <w:rFonts w:eastAsia="Times New Roman"/>
+                <w:b/>
+                <w:bCs/>
+                <w:szCs w:val="24"/>
+              </w:rPr>
+              <w:t> </w:t>
+            </w:r>
+          </w:p>
+        </w:tc>
+        <w:tc>
+          <w:tcPr>
+            <w:tcW w:w="0" w:type="auto"/>
+            <w:hideMark/>
+          </w:tcPr>
+          <w:p>
+            <w:pPr>
+              <w:spacing w:after="0" w:line="240" w:lineRule="auto"/>
+              <w:jc w:val="center"/>
+              <w:rPr>
+                <w:rFonts w:eastAsia="Times New Roman"/>
+                <w:szCs w:val="24"/>
+              </w:rPr>
+            </w:pPr>
+            <w:r>
+              <w:rPr>
+                <w:rFonts w:eastAsia="Times New Roman"/>
+                <w:szCs w:val="24"/>
+              </w:rPr>
+              <w:t>10.9980</w:t>
+            </w:r>
+          </w:p>
+        </w:tc>
+        <w:tc>
+          <w:tcPr>
+            <w:tcW w:w="0" w:type="auto"/>
+            <w:hideMark/>
+          </w:tcPr>
+          <w:p>
+            <w:pPr>
+              <w:spacing w:after="0" w:line="240" w:lineRule="auto"/>
+              <w:jc w:val="center"/>
+              <w:rPr>
+                <w:rFonts w:eastAsia="Times New Roman"/>
+                <w:szCs w:val="24"/>
+              </w:rPr>
+            </w:pPr>
+            <w:r>
+              <w:rPr>
+                <w:rFonts w:eastAsia="Times New Roman"/>
+                <w:szCs w:val="24"/>
+              </w:rPr>
+              <w:t>2.0043</w:t>
+            </w:r>
+          </w:p>
+        </w:tc>
+        <w:tc>
+          <w:tcPr>
+            <w:tcW w:w="911" w:type="dxa"/>
+            <w:hideMark/>
+          </w:tcPr>
+          <w:p>
+            <w:pPr>
+              <w:spacing w:after="0" w:line="240" w:lineRule="auto"/>
+              <w:jc w:val="center"/>
+              <w:rPr>
+                <w:rFonts w:eastAsia="Times New Roman"/>
+                <w:szCs w:val="24"/>
+              </w:rPr>
+            </w:pPr>
+            <w:r>
+              <w:rPr>
+                <w:rFonts w:eastAsia="Times New Roman"/>
+                <w:szCs w:val="24"/>
+              </w:rPr>
+              <w:t>&lt;.0001</w:t>
+            </w:r>
+          </w:p>
+        </w:tc>
+      </w:tr>
+      <w:tr>
+        <w:trPr>
+          <w:trHeight w:val="270"/>
+          <w:jc w:val="center"/>
+        </w:trPr>
+        <w:tc>
+          <w:tcPr>
+            <w:tcW w:w="0" w:type="auto"/>
+            <w:hideMark/>
+          </w:tcPr>
+          <w:p>
+            <w:pPr>
+              <w:spacing w:after="0" w:line="240" w:lineRule="auto"/>
+              <w:rPr>
+                <w:rFonts w:eastAsia="Times New Roman"/>
+                <w:b/>
+                <w:bCs/>
+                <w:szCs w:val="24"/>
+              </w:rPr>
+            </w:pPr>
+            <w:r>
+              <w:rPr>
+                <w:rFonts w:eastAsia="Times New Roman"/>
+                <w:b/>
+                <w:bCs/>
+                <w:szCs w:val="24"/>
+              </w:rPr>
+              <w:lastRenderedPageBreak/>
+              <w:t>Age - 59</w:t>
+            </w:r>
+          </w:p>
+        </w:tc>
+        <w:tc>
+          <w:tcPr>
+            <w:tcW w:w="0" w:type="auto"/>
+            <w:hideMark/>
+          </w:tcPr>
+          <w:p>
+            <w:pPr>
+              <w:spacing w:after="0" w:line="240" w:lineRule="auto"/>
+              <w:rPr>
+                <w:rFonts w:eastAsia="Times New Roman"/>
+                <w:b/>
+                <w:bCs/>
+                <w:szCs w:val="24"/>
+              </w:rPr>
+            </w:pPr>
+            <w:r>
+              <w:rPr>
+                <w:rFonts w:eastAsia="Times New Roman"/>
+                <w:b/>
+                <w:bCs/>
+                <w:szCs w:val="24"/>
+              </w:rPr>
+              <w:t> </w:t>
+            </w:r>
+          </w:p>
+        </w:tc>
+        <w:tc>
+          <w:tcPr>
+            <w:tcW w:w="0" w:type="auto"/>
+            <w:noWrap/>
+            <w:hideMark/>
+          </w:tcPr>
+          <w:p>
+            <w:pPr>
+              <w:spacing w:after="0" w:line="240" w:lineRule="auto"/>
+              <w:jc w:val="center"/>
+              <w:rPr>
+                <w:rFonts w:eastAsia="Times New Roman"/>
+                <w:szCs w:val="24"/>
+              </w:rPr>
+            </w:pPr>
+            <w:r>
+              <w:rPr>
+                <w:rFonts w:eastAsia="Times New Roman"/>
+                <w:szCs w:val="24"/>
+              </w:rPr>
+              <w:t>-0.06785</w:t>
+            </w:r>
+          </w:p>
+        </w:tc>
+        <w:tc>
+          <w:tcPr>
+            <w:tcW w:w="0" w:type="auto"/>
+            <w:hideMark/>
+          </w:tcPr>
+          <w:p>
+            <w:pPr>
+              <w:spacing w:after="0" w:line="240" w:lineRule="auto"/>
+              <w:jc w:val="center"/>
+              <w:rPr>
+                <w:rFonts w:eastAsia="Times New Roman"/>
+                <w:szCs w:val="24"/>
+              </w:rPr>
+            </w:pPr>
+            <w:r>
+              <w:rPr>
+                <w:rFonts w:eastAsia="Times New Roman"/>
+                <w:szCs w:val="24"/>
+              </w:rPr>
+              <w:t>0.05878</w:t>
+            </w:r>
+          </w:p>
+        </w:tc>
+        <w:tc>
+          <w:tcPr>
+            <w:tcW w:w="911" w:type="dxa"/>
+            <w:hideMark/>
+          </w:tcPr>
+          <w:p>
+            <w:pPr>
+              <w:spacing w:after="0" w:line="240" w:lineRule="auto"/>
+              <w:jc w:val="center"/>
+              <w:rPr>
+                <w:rFonts w:eastAsia="Times New Roman"/>
+                <w:szCs w:val="24"/>
+              </w:rPr>
+            </w:pPr>
+            <w:r>
+              <w:rPr>
+                <w:rFonts w:eastAsia="Times New Roman"/>
+                <w:szCs w:val="24"/>
+              </w:rPr>
+              <w:t>0.2486</w:t>
+            </w:r>
+          </w:p>
+        </w:tc>
+      </w:tr>
+      <w:tr>
+        <w:trPr>
+          <w:trHeight w:val="289"/>
+          <w:jc w:val="center"/>
+        </w:trPr>
+        <w:tc>
+          <w:tcPr>
+            <w:tcW w:w="0" w:type="auto"/>
+            <w:hideMark/>
+          </w:tcPr>
+          <w:p>
+            <w:pPr>
+              <w:spacing w:after="0" w:line="240" w:lineRule="auto"/>
+              <w:rPr>
+                <w:rFonts w:eastAsia="Times New Roman"/>
+                <w:b/>
+                <w:bCs/>
+                <w:szCs w:val="24"/>
+              </w:rPr>
+            </w:pPr>
+            <w:r>
+              <w:rPr>
+                <w:rFonts w:eastAsia="Times New Roman"/>
+                <w:b/>
+                <w:bCs/>
+                <w:szCs w:val="24"/>
+              </w:rPr>
+              <w:t>Dementia</w:t>
+            </w:r>
+          </w:p>
+        </w:tc>
+        <w:tc>
+          <w:tcPr>
+            <w:tcW w:w="0" w:type="auto"/>
+            <w:hideMark/>
+          </w:tcPr>
+          <w:p>
+            <w:pPr>
+              <w:spacing w:after="0" w:line="240" w:lineRule="auto"/>
+              <w:rPr>
+                <w:rFonts w:eastAsia="Times New Roman"/>
+                <w:b/>
+                <w:bCs/>
+                <w:szCs w:val="24"/>
+              </w:rPr>
+            </w:pPr>
+            <w:r>
+              <w:rPr>
+                <w:rFonts w:eastAsia="Times New Roman"/>
+                <w:b/>
+                <w:bCs/>
+                <w:szCs w:val="24"/>
+              </w:rPr>
+              <w:t>0</w:t>
+            </w:r>
+            <w:r>
+              <w:rPr>
+                <w:rFonts w:eastAsia="Times New Roman"/>
+                <w:b/>
+                <w:bCs/>
+                <w:szCs w:val="24"/>
+              </w:rPr>
+              <w:t xml:space="preserve"> = undiagnosed</w:t>
+            </w:r>
+          </w:p>
+        </w:tc>
+        <w:tc>
+          <w:tcPr>
+            <w:tcW w:w="0" w:type="auto"/>
+            <w:hideMark/>
+          </w:tcPr>
+          <w:p>
+            <w:pPr>
+              <w:spacing w:after="0" w:line="240" w:lineRule="auto"/>
+              <w:jc w:val="center"/>
+              <w:rPr>
+                <w:rFonts w:eastAsia="Times New Roman"/>
+                <w:szCs w:val="24"/>
+              </w:rPr>
+            </w:pPr>
+            <w:r>
+              <w:rPr>
+                <w:rFonts w:eastAsia="Times New Roman"/>
+                <w:szCs w:val="24"/>
+              </w:rPr>
+              <w:t>2.2702</w:t>
+            </w:r>
+          </w:p>
+        </w:tc>
+        <w:tc>
+          <w:tcPr>
+            <w:tcW w:w="0" w:type="auto"/>
+            <w:hideMark/>
+          </w:tcPr>
+          <w:p>
+            <w:pPr>
+              <w:spacing w:after="0" w:line="240" w:lineRule="auto"/>
+              <w:jc w:val="center"/>
+              <w:rPr>
+                <w:rFonts w:eastAsia="Times New Roman"/>
+                <w:szCs w:val="24"/>
+              </w:rPr>
+            </w:pPr>
+            <w:r>
+              <w:rPr>
+                <w:rFonts w:eastAsia="Times New Roman"/>
+                <w:szCs w:val="24"/>
+              </w:rPr>
+              <w:t>1.9731</w:t>
+            </w:r>
+          </w:p>
+        </w:tc>
+        <w:tc>
+          <w:tcPr>
+            <w:tcW w:w="911" w:type="dxa"/>
+            <w:hideMark/>
+          </w:tcPr>
+          <w:p>
+            <w:pPr>
+              <w:spacing w:after="0" w:line="240" w:lineRule="auto"/>
+              <w:jc w:val="center"/>
+              <w:rPr>
+                <w:rFonts w:eastAsia="Times New Roman"/>
+                <w:szCs w:val="24"/>
+              </w:rPr>
+            </w:pPr>
+            <w:r>
+              <w:rPr>
+                <w:rFonts w:eastAsia="Times New Roman"/>
+                <w:szCs w:val="24"/>
+              </w:rPr>
+              <w:t>0.2501</w:t>
+            </w:r>
+          </w:p>
+        </w:tc>
+      </w:tr>
+      <w:tr>
+        <w:trPr>
+          <w:trHeight w:val="270"/>
+          <w:jc w:val="center"/>
+        </w:trPr>
+        <w:tc>
+          <w:tcPr>
+            <w:tcW w:w="0" w:type="auto"/>
+            <w:hideMark/>
+          </w:tcPr>
+          <w:p>
+            <w:pPr>
+              <w:spacing w:after="0" w:line="240" w:lineRule="auto"/>
+              <w:rPr>
+                <w:rFonts w:eastAsia="Times New Roman"/>
+                <w:b/>
+                <w:bCs/>
+                <w:szCs w:val="24"/>
+              </w:rPr>
+            </w:pPr>
+            <w:r>
+              <w:rPr>
+                <w:rFonts w:eastAsia="Times New Roman"/>
+                <w:b/>
+                <w:bCs/>
+                <w:szCs w:val="24"/>
+              </w:rPr>
+              <w:t xml:space="preserve">(Age – </w:t>
+            </w:r>
+            <w:r>
+              <w:rPr>
+                <w:rFonts w:eastAsia="Times New Roman"/>
+                <w:b/>
+                <w:bCs/>
+                <w:szCs w:val="24"/>
+              </w:rPr>
+              <w:t>59</w:t>
+            </w:r>
+            <w:r>
+              <w:rPr>
+                <w:rFonts w:eastAsia="Times New Roman"/>
+                <w:b/>
+                <w:bCs/>
+                <w:szCs w:val="24"/>
+              </w:rPr>
+              <w:t xml:space="preserve">) </w:t>
+            </w:r>
+            <w:r>
+              <w:rPr>
+                <w:rFonts w:eastAsia="Times New Roman"/>
+                <w:b/>
+                <w:bCs/>
+                <w:szCs w:val="24"/>
+              </w:rPr>
+              <w:t>*</w:t>
+            </w:r>
+            <w:r>
+              <w:rPr>
+                <w:rFonts w:eastAsia="Times New Roman"/>
+                <w:b/>
+                <w:bCs/>
+                <w:szCs w:val="24"/>
+              </w:rPr>
+              <w:t xml:space="preserve"> Dementia</w:t>
+            </w:r>
+          </w:p>
+        </w:tc>
+        <w:tc>
+          <w:tcPr>
+            <w:tcW w:w="0" w:type="auto"/>
+            <w:hideMark/>
+          </w:tcPr>
+          <w:p>
+            <w:pPr>
+              <w:spacing w:after="0" w:line="240" w:lineRule="auto"/>
+              <w:rPr>
+                <w:rFonts w:eastAsia="Times New Roman"/>
+                <w:b/>
+                <w:bCs/>
+                <w:szCs w:val="24"/>
+              </w:rPr>
+            </w:pPr>
+            <w:r>
+              <w:rPr>
+                <w:rFonts w:eastAsia="Times New Roman"/>
+                <w:b/>
+                <w:bCs/>
+                <w:szCs w:val="24"/>
+              </w:rPr>
+              <w:t>0</w:t>
+            </w:r>
+            <w:r>
+              <w:rPr>
+                <w:rFonts w:eastAsia="Times New Roman"/>
+                <w:b/>
+                <w:bCs/>
+                <w:szCs w:val="24"/>
+              </w:rPr>
+              <w:t xml:space="preserve"> =undiagnosed</w:t>
+            </w:r>
+          </w:p>
+        </w:tc>
+        <w:tc>
+          <w:tcPr>
+            <w:tcW w:w="0" w:type="auto"/>
+            <w:hideMark/>
+          </w:tcPr>
+          <w:p>
+            <w:pPr>
+              <w:spacing w:after="0" w:line="240" w:lineRule="auto"/>
+              <w:jc w:val="center"/>
+              <w:rPr>
+                <w:rFonts w:eastAsia="Times New Roman"/>
+                <w:szCs w:val="24"/>
+              </w:rPr>
+            </w:pPr>
+            <w:r>
+              <w:rPr>
+                <w:rFonts w:eastAsia="Times New Roman"/>
+                <w:szCs w:val="24"/>
+              </w:rPr>
+              <w:t>0.1042</w:t>
+            </w:r>
+          </w:p>
+        </w:tc>
+        <w:tc>
+          <w:tcPr>
+            <w:tcW w:w="0" w:type="auto"/>
+            <w:hideMark/>
+          </w:tcPr>
+          <w:p>
+            <w:pPr>
+              <w:spacing w:after="0" w:line="240" w:lineRule="auto"/>
+              <w:jc w:val="center"/>
+              <w:rPr>
+                <w:rFonts w:eastAsia="Times New Roman"/>
+                <w:szCs w:val="24"/>
+              </w:rPr>
+            </w:pPr>
+            <w:r>
+              <w:rPr>
+                <w:rFonts w:eastAsia="Times New Roman"/>
+                <w:szCs w:val="24"/>
+              </w:rPr>
+              <w:t>0.06411</w:t>
+            </w:r>
+          </w:p>
+        </w:tc>
+        <w:tc>
+          <w:tcPr>
+            <w:tcW w:w="911" w:type="dxa"/>
+            <w:hideMark/>
+          </w:tcPr>
+          <w:p>
+            <w:pPr>
+              <w:spacing w:after="0" w:line="240" w:lineRule="auto"/>
+              <w:jc w:val="center"/>
+              <w:rPr>
+                <w:rFonts w:eastAsia="Times New Roman"/>
+                <w:szCs w:val="24"/>
+              </w:rPr>
+            </w:pPr>
+            <w:r>
+              <w:rPr>
+                <w:rFonts w:eastAsia="Times New Roman"/>
+                <w:szCs w:val="24"/>
+              </w:rPr>
+              <w:t>0.1042</w:t>
+            </w:r>
+          </w:p>
+        </w:tc>
+      </w:tr>
+      <w:tr>
+        <w:trPr>
+          <w:trHeight w:val="270"/>
+          <w:jc w:val="center"/>
+        </w:trPr>
+        <w:tc>
+          <w:tcPr>
+            <w:tcW w:w="0" w:type="auto"/>
+            <w:hideMark/>
+          </w:tcPr>
+          <w:p>
+            <w:pPr>
+              <w:spacing w:after="0" w:line="240" w:lineRule="auto"/>
+              <w:rPr>
+                <w:rFonts w:eastAsia="Times New Roman"/>
+                <w:b/>
+                <w:bCs/>
+                <w:szCs w:val="24"/>
+              </w:rPr>
+            </w:pPr>
+            <w:r>
+              <w:rPr>
+                <w:rFonts w:eastAsia="Times New Roman"/>
+                <w:b/>
+                <w:bCs/>
+                <w:szCs w:val="24"/>
+              </w:rPr>
+              <w:t xml:space="preserve">Change-point </w:t>
+            </w:r>
+          </w:p>
+        </w:tc>
+        <w:tc>
+          <w:tcPr>
+            <w:tcW w:w="0" w:type="auto"/>
+            <w:hideMark/>
+          </w:tcPr>
+          <w:p>
+            <w:pPr>
+              <w:spacing w:after="0" w:line="240" w:lineRule="auto"/>
+              <w:rPr>
+                <w:rFonts w:eastAsia="Times New Roman"/>
+                <w:b/>
+                <w:bCs/>
+                <w:szCs w:val="24"/>
+              </w:rPr>
+            </w:pPr>
+            <w:r>
+              <w:rPr>
+                <w:rFonts w:eastAsia="Times New Roman"/>
+                <w:b/>
+                <w:bCs/>
+                <w:szCs w:val="24"/>
+              </w:rPr>
+              <w:t> </w:t>
+            </w:r>
+          </w:p>
+        </w:tc>
+        <w:tc>
+          <w:tcPr>
+            <w:tcW w:w="0" w:type="auto"/>
+            <w:noWrap/>
+            <w:hideMark/>
+          </w:tcPr>
+          <w:p>
+            <w:pPr>
+              <w:spacing w:after="0" w:line="240" w:lineRule="auto"/>
+              <w:jc w:val="center"/>
+              <w:rPr>
+                <w:rFonts w:eastAsia="Times New Roman"/>
+                <w:szCs w:val="24"/>
+              </w:rPr>
+            </w:pPr>
+            <w:r>
+              <w:rPr>
+                <w:rFonts w:eastAsia="Times New Roman"/>
+                <w:szCs w:val="24"/>
+              </w:rPr>
+              <w:t>-0.6679</w:t>
+            </w:r>
+          </w:p>
+        </w:tc>
+        <w:tc>
+          <w:tcPr>
+            <w:tcW w:w="0" w:type="auto"/>
+            <w:hideMark/>
+          </w:tcPr>
+          <w:p>
+            <w:pPr>
+              <w:spacing w:after="0" w:line="240" w:lineRule="auto"/>
+              <w:jc w:val="center"/>
+              <w:rPr>
+                <w:rFonts w:eastAsia="Times New Roman"/>
+                <w:szCs w:val="24"/>
+              </w:rPr>
+            </w:pPr>
+            <w:r>
+              <w:rPr>
+                <w:rFonts w:eastAsia="Times New Roman"/>
+                <w:szCs w:val="24"/>
+              </w:rPr>
+              <w:t>0.1075</w:t>
+            </w:r>
+          </w:p>
+        </w:tc>
+        <w:tc>
+          <w:tcPr>
+            <w:tcW w:w="911" w:type="dxa"/>
+            <w:hideMark/>
+          </w:tcPr>
+          <w:p>
+            <w:pPr>
+              <w:spacing w:after="0" w:line="240" w:lineRule="auto"/>
+              <w:jc w:val="center"/>
+              <w:rPr>
+                <w:rFonts w:eastAsia="Times New Roman"/>
+                <w:szCs w:val="24"/>
+              </w:rPr>
+            </w:pPr>
+            <w:r>
+              <w:rPr>
+                <w:rFonts w:eastAsia="Times New Roman"/>
+                <w:szCs w:val="24"/>
+              </w:rPr>
+              <w:t>&lt;.0001</w:t>
+            </w:r>
+          </w:p>
+        </w:tc>
+      </w:tr>
+      <w:tr>
+        <w:trPr>
+          <w:trHeight w:val="289"/>
+          <w:jc w:val="center"/>
+        </w:trPr>
+        <w:tc>
+          <w:tcPr>
+            <w:tcW w:w="0" w:type="auto"/>
+            <w:hideMark/>
+          </w:tcPr>
+          <w:p>
+            <w:pPr>
+              <w:spacing w:after="0" w:line="240" w:lineRule="auto"/>
+              <w:rPr>
+                <w:rFonts w:eastAsia="Times New Roman"/>
+                <w:b/>
+                <w:bCs/>
+                <w:szCs w:val="24"/>
+              </w:rPr>
+            </w:pPr>
+            <w:r>
+              <w:rPr>
+                <w:rFonts w:eastAsia="Times New Roman"/>
+                <w:b/>
+                <w:bCs/>
+                <w:szCs w:val="24"/>
+              </w:rPr>
+              <w:t>SES</w:t>
+            </w:r>
+          </w:p>
+        </w:tc>
+        <w:tc>
+          <w:tcPr>
+            <w:tcW w:w="0" w:type="auto"/>
+            <w:hideMark/>
+          </w:tcPr>
+          <w:p>
+            <w:pPr>
+              <w:spacing w:after="0" w:line="240" w:lineRule="auto"/>
+              <w:rPr>
+                <w:rFonts w:eastAsia="Times New Roman"/>
+                <w:b/>
+                <w:bCs/>
+                <w:szCs w:val="24"/>
+              </w:rPr>
+            </w:pPr>
+            <w:r>
+              <w:rPr>
+                <w:rFonts w:eastAsia="Times New Roman"/>
+                <w:b/>
+                <w:bCs/>
+                <w:szCs w:val="24"/>
+              </w:rPr>
+              <w:t> </w:t>
+            </w:r>
+          </w:p>
+        </w:tc>
+        <w:tc>
+          <w:tcPr>
+            <w:tcW w:w="0" w:type="auto"/>
+            <w:hideMark/>
+          </w:tcPr>
+          <w:p>
+            <w:pPr>
+              <w:spacing w:after="0" w:line="240" w:lineRule="auto"/>
+              <w:jc w:val="center"/>
+              <w:rPr>
+                <w:rFonts w:eastAsia="Times New Roman"/>
+                <w:szCs w:val="24"/>
+              </w:rPr>
+            </w:pPr>
+            <w:r>
+              <w:rPr>
+                <w:rFonts w:eastAsia="Times New Roman"/>
+                <w:szCs w:val="24"/>
+              </w:rPr>
+              <w:t>0.07212</w:t>
+            </w:r>
+          </w:p>
+        </w:tc>
+        <w:tc>
+          <w:tcPr>
+            <w:tcW w:w="0" w:type="auto"/>
+            <w:hideMark/>
+          </w:tcPr>
+          <w:p>
+            <w:pPr>
+              <w:spacing w:after="0" w:line="240" w:lineRule="auto"/>
+              <w:jc w:val="center"/>
+              <w:rPr>
+                <w:rFonts w:eastAsia="Times New Roman"/>
+                <w:szCs w:val="24"/>
+              </w:rPr>
+            </w:pPr>
+            <w:r>
+              <w:rPr>
+                <w:rFonts w:eastAsia="Times New Roman"/>
+                <w:szCs w:val="24"/>
+              </w:rPr>
+              <w:t>0.02271</w:t>
+            </w:r>
+          </w:p>
+        </w:tc>
+        <w:tc>
+          <w:tcPr>
+            <w:tcW w:w="911" w:type="dxa"/>
+            <w:hideMark/>
+          </w:tcPr>
+          <w:p>
+            <w:pPr>
+              <w:spacing w:after="0" w:line="240" w:lineRule="auto"/>
+              <w:jc w:val="center"/>
+              <w:rPr>
+                <w:rFonts w:eastAsia="Times New Roman"/>
+                <w:szCs w:val="24"/>
+              </w:rPr>
+            </w:pPr>
+            <w:r>
+              <w:rPr>
+                <w:rFonts w:eastAsia="Times New Roman"/>
+                <w:szCs w:val="24"/>
+              </w:rPr>
+              <w:t>0.0015</w:t>
+            </w:r>
+          </w:p>
+        </w:tc>
+      </w:tr>
+      <w:tr>
+        <w:trPr>
+          <w:trHeight w:val="270"/>
+          <w:jc w:val="center"/>
+        </w:trPr>
+        <w:tc>
+          <w:tcPr>
+            <w:tcW w:w="0" w:type="auto"/>
+            <w:hideMark/>
+          </w:tcPr>
+          <w:p>
+            <w:pPr>
+              <w:spacing w:after="0" w:line="240" w:lineRule="auto"/>
+              <w:rPr>
+                <w:rFonts w:eastAsia="Times New Roman"/>
+                <w:b/>
+                <w:bCs/>
+                <w:szCs w:val="24"/>
+              </w:rPr>
+            </w:pPr>
+            <w:r>
+              <w:rPr>
+                <w:rFonts w:eastAsia="Times New Roman"/>
+                <w:b/>
+                <w:bCs/>
+                <w:szCs w:val="24"/>
+              </w:rPr>
+              <w:t>G</w:t>
+            </w:r>
+            <w:r>
+              <w:rPr>
+                <w:rFonts w:eastAsia="Times New Roman"/>
+                <w:b/>
+                <w:bCs/>
+                <w:szCs w:val="24"/>
+              </w:rPr>
+              <w:t>ender</w:t>
+            </w:r>
+          </w:p>
+        </w:tc>
+        <w:tc>
+          <w:tcPr>
+            <w:tcW w:w="0" w:type="auto"/>
+            <w:hideMark/>
+          </w:tcPr>
+          <w:p>
+            <w:pPr>
+              <w:spacing w:after="0" w:line="240" w:lineRule="auto"/>
+              <w:rPr>
+                <w:rFonts w:eastAsia="Times New Roman"/>
+                <w:b/>
+                <w:bCs/>
+                <w:szCs w:val="24"/>
+              </w:rPr>
+            </w:pPr>
+            <w:r>
+              <w:rPr>
+                <w:rFonts w:eastAsia="Times New Roman"/>
+                <w:b/>
+                <w:bCs/>
+                <w:szCs w:val="24"/>
+              </w:rPr>
+              <w:t>1</w:t>
+            </w:r>
+            <w:r>
+              <w:rPr>
+                <w:rFonts w:eastAsia="Times New Roman"/>
+                <w:b/>
+                <w:bCs/>
+                <w:szCs w:val="24"/>
+              </w:rPr>
+              <w:t xml:space="preserve"> = male</w:t>
+            </w:r>
+          </w:p>
+        </w:tc>
+        <w:tc>
+          <w:tcPr>
+            <w:tcW w:w="0" w:type="auto"/>
+            <w:noWrap/>
+            <w:hideMark/>
+          </w:tcPr>
+          <w:p>
+            <w:pPr>
+              <w:spacing w:after="0" w:line="240" w:lineRule="auto"/>
+              <w:jc w:val="center"/>
+              <w:rPr>
+                <w:rFonts w:eastAsia="Times New Roman"/>
+                <w:szCs w:val="24"/>
+              </w:rPr>
+            </w:pPr>
+            <w:r>
+              <w:rPr>
+                <w:rFonts w:eastAsia="Times New Roman"/>
+                <w:szCs w:val="24"/>
+              </w:rPr>
+              <w:t>-0.9316</w:t>
+            </w:r>
+          </w:p>
+        </w:tc>
+        <w:tc>
+          <w:tcPr>
+            <w:tcW w:w="0" w:type="auto"/>
+            <w:hideMark/>
+          </w:tcPr>
+          <w:p>
+            <w:pPr>
+              <w:spacing w:after="0" w:line="240" w:lineRule="auto"/>
+              <w:jc w:val="center"/>
+              <w:rPr>
+                <w:rFonts w:eastAsia="Times New Roman"/>
+                <w:szCs w:val="24"/>
+              </w:rPr>
+            </w:pPr>
+            <w:r>
+              <w:rPr>
+                <w:rFonts w:eastAsia="Times New Roman"/>
+                <w:szCs w:val="24"/>
+              </w:rPr>
+              <w:t>0.5396</w:t>
+            </w:r>
+          </w:p>
+        </w:tc>
+        <w:tc>
+          <w:tcPr>
+            <w:tcW w:w="911" w:type="dxa"/>
+            <w:hideMark/>
+          </w:tcPr>
+          <w:p>
+            <w:pPr>
+              <w:spacing w:after="0" w:line="240" w:lineRule="auto"/>
+              <w:jc w:val="center"/>
+              <w:rPr>
+                <w:rFonts w:eastAsia="Times New Roman"/>
+                <w:szCs w:val="24"/>
+              </w:rPr>
+            </w:pPr>
+            <w:r>
+              <w:rPr>
+                <w:rFonts w:eastAsia="Times New Roman"/>
+                <w:szCs w:val="24"/>
+              </w:rPr>
+              <w:t>0.0845</w:t>
+            </w:r>
+          </w:p>
+        </w:tc>
+      </w:tr>
+    </w:tbl>
+    <w:p>
+      <w:pPr>
+        <w:ind w:left="360"/>
+        <w:jc w:val="center"/>
+      </w:pPr>
+    </w:p>
+    <w:p>
+      <w:pPr>
+        <w:ind w:left="360"/>
+        <w:jc w:val="center"/>
+      </w:pPr>
+    </w:p>
+    <w:p>
+      <w:pPr>
         <w:pStyle w:val="ListParagraph"/>
         <w:numPr>
           <w:ilvl w:val="0"/>
@@ -4581,7 +7070,6 @@
       </w:pPr>
       <w:proofErr w:type="spellStart"/>
       <w:r>
-        <w:lastRenderedPageBreak/>
         <w:t>LogMemII</w:t>
       </w:r>
       <w:proofErr w:type="spellEnd"/>
@@ -4615,8 +7103,8 @@
         </w:rPr>
         <w:drawing>
           <wp:inline distT="0" distB="0" distL="0" distR="0" wp14:anchorId="5CACD314" wp14:editId="2B01E60C">
-            <wp:extent cx="4508732" cy="3257717"/>
-            <wp:effectExtent l="0" t="0" r="6350" b="0"/>
+            <wp:extent cx="4085112" cy="2951636"/>
+            <wp:effectExtent l="0" t="0" r="0" b="1270"/>
             <wp:docPr id="5" name="Picture 5"/>
             <wp:cNvGraphicFramePr>
               <a:graphicFrameLocks xmlns:a="http://schemas.openxmlformats.org/drawingml/2006/main" noChangeAspect="1"/>
@@ -4637,7 +7125,7 @@
                   <pic:spPr>
                     <a:xfrm>
                       <a:off x="0" y="0"/>
-                      <a:ext cx="4508732" cy="3257717"/>
+                      <a:ext cx="4091854" cy="2956507"/>
                     </a:xfrm>
                     <a:prstGeom prst="rect">
                       <a:avLst/>
@@ -4658,10 +7146,7 @@
         <w:t xml:space="preserve">Figure A6. </w:t>
       </w:r>
       <w:r>
-        <w:t>This figure displays the trajectories</w:t>
-      </w:r>
-      <w:r>
-        <w:t xml:space="preserve"> of </w:t>
+        <w:t xml:space="preserve">This figure displays the trajectories of </w:t>
       </w:r>
       <w:proofErr w:type="spellStart"/>
       <w:r>
@@ -4669,13 +7154,7 @@
       </w:r>
       <w:proofErr w:type="spellEnd"/>
       <w:r>
-        <w:t xml:space="preserve"> scores leading up to dementia/MCI diagnosis for individuals who were diagnosed with dement</w:t>
-      </w:r>
-      <w:r>
-        <w:t>i</w:t>
-      </w:r>
-      <w:r>
-        <w:t>a/MCI at some point in the study.</w:t>
+        <w:t xml:space="preserve"> scores leading up to dementia/MCI diagnosis for individuals who were diagnosed with dementia/MCI at some point in the study.</w:t>
       </w:r>
     </w:p>
     <w:p/>
@@ -4687,10 +7166,11 @@
         <w:rPr>
           <w:noProof/>
         </w:rPr>
+        <w:lastRenderedPageBreak/>
         <w:drawing>
           <wp:inline distT="0" distB="0" distL="0" distR="0" wp14:anchorId="0104794B" wp14:editId="59B70A7C">
-            <wp:extent cx="4508732" cy="3257717"/>
-            <wp:effectExtent l="0" t="0" r="6350" b="0"/>
+            <wp:extent cx="4026732" cy="2909455"/>
+            <wp:effectExtent l="0" t="0" r="0" b="5715"/>
             <wp:docPr id="8" name="Picture 8"/>
             <wp:cNvGraphicFramePr>
               <a:graphicFrameLocks xmlns:a="http://schemas.openxmlformats.org/drawingml/2006/main" noChangeAspect="1"/>
@@ -4711,7 +7191,7 @@
                   <pic:spPr>
                     <a:xfrm>
                       <a:off x="0" y="0"/>
-                      <a:ext cx="4508732" cy="3257717"/>
+                      <a:ext cx="4031209" cy="2912690"/>
                     </a:xfrm>
                     <a:prstGeom prst="rect">
                       <a:avLst/>
@@ -4723,6 +7203,1255 @@
           </wp:inline>
         </w:drawing>
       </w:r>
+    </w:p>
+    <w:p>
+      <w:pPr>
+        <w:jc w:val="center"/>
+      </w:pPr>
+    </w:p>
+    <w:p>
+      <w:r>
+        <w:rPr>
+          <w:b/>
+        </w:rPr>
+        <w:t xml:space="preserve">Table A3. </w:t>
+      </w:r>
+      <w:r>
+        <w:rPr>
+          <w:highlight w:val="yellow"/>
+        </w:rPr>
+        <w:t>DESCRIPTION</w:t>
+      </w:r>
+      <w:proofErr w:type="gramStart"/>
+      <w:r>
+        <w:rPr>
+          <w:highlight w:val="yellow"/>
+        </w:rPr>
+        <w:t>..</w:t>
+      </w:r>
+      <w:proofErr w:type="gramEnd"/>
+      <w:r>
+        <w:rPr>
+          <w:highlight w:val="yellow"/>
+        </w:rPr>
+        <w:t xml:space="preserve"> </w:t>
+      </w:r>
+      <w:proofErr w:type="spellStart"/>
+      <w:proofErr w:type="gramStart"/>
+      <w:r>
+        <w:rPr>
+          <w:highlight w:val="yellow"/>
+        </w:rPr>
+        <w:t>ar</w:t>
+      </w:r>
+      <w:proofErr w:type="spellEnd"/>
+      <w:r>
+        <w:rPr>
+          <w:highlight w:val="yellow"/>
+        </w:rPr>
+        <w:t>(</w:t>
+      </w:r>
+      <w:proofErr w:type="gramEnd"/>
+      <w:r>
+        <w:rPr>
+          <w:highlight w:val="yellow"/>
+        </w:rPr>
+        <w:t>1) + RI is best!</w:t>
+      </w:r>
+    </w:p>
+    <w:tbl>
+      <w:tblPr>
+        <w:tblW w:w="0" w:type="auto"/>
+        <w:jc w:val="center"/>
+        <w:tblBorders>
+          <w:insideH w:val="single" w:sz="4" w:space="0" w:color="auto"/>
+          <w:insideV w:val="single" w:sz="4" w:space="0" w:color="auto"/>
+        </w:tblBorders>
+        <w:tblCellMar>
+          <w:top w:w="75" w:type="dxa"/>
+          <w:left w:w="75" w:type="dxa"/>
+          <w:bottom w:w="75" w:type="dxa"/>
+          <w:right w:w="75" w:type="dxa"/>
+        </w:tblCellMar>
+        <w:tblLook w:val="04A0" w:firstRow="1" w:lastRow="0" w:firstColumn="1" w:lastColumn="0" w:noHBand="0" w:noVBand="1"/>
+        <w:tblDescription w:val="Procedure Mixed: Solution for Fixed Effects"/>
+      </w:tblPr>
+      <w:tblGrid>
+        <w:gridCol w:w="2417"/>
+        <w:gridCol w:w="1821"/>
+        <w:gridCol w:w="1057"/>
+        <w:gridCol w:w="1111"/>
+        <w:gridCol w:w="846"/>
+      </w:tblGrid>
+      <w:tr>
+        <w:trPr>
+          <w:tblHeader/>
+          <w:jc w:val="center"/>
+        </w:trPr>
+        <w:tc>
+          <w:tcPr>
+            <w:tcW w:w="0" w:type="auto"/>
+            <w:gridSpan w:val="5"/>
+            <w:hideMark/>
+          </w:tcPr>
+          <w:p>
+            <w:pPr>
+              <w:spacing w:after="0" w:line="240" w:lineRule="auto"/>
+              <w:jc w:val="center"/>
+              <w:rPr>
+                <w:rFonts w:eastAsia="Times New Roman"/>
+                <w:b/>
+                <w:bCs/>
+                <w:szCs w:val="24"/>
+              </w:rPr>
+            </w:pPr>
+            <w:r>
+              <w:rPr>
+                <w:rFonts w:eastAsia="Times New Roman"/>
+                <w:b/>
+                <w:bCs/>
+                <w:szCs w:val="24"/>
+              </w:rPr>
+              <w:t xml:space="preserve">Modeling </w:t>
+            </w:r>
+            <w:proofErr w:type="spellStart"/>
+            <w:r>
+              <w:rPr>
+                <w:rFonts w:eastAsia="Times New Roman"/>
+                <w:b/>
+                <w:bCs/>
+                <w:szCs w:val="24"/>
+              </w:rPr>
+              <w:t>LogMemII</w:t>
+            </w:r>
+            <w:proofErr w:type="spellEnd"/>
+          </w:p>
+        </w:tc>
+      </w:tr>
+      <w:tr>
+        <w:trPr>
+          <w:tblHeader/>
+          <w:jc w:val="center"/>
+        </w:trPr>
+        <w:tc>
+          <w:tcPr>
+            <w:tcW w:w="0" w:type="auto"/>
+            <w:hideMark/>
+          </w:tcPr>
+          <w:p>
+            <w:pPr>
+              <w:spacing w:after="0" w:line="240" w:lineRule="auto"/>
+              <w:rPr>
+                <w:rFonts w:eastAsia="Times New Roman"/>
+                <w:b/>
+                <w:bCs/>
+                <w:szCs w:val="24"/>
+              </w:rPr>
+            </w:pPr>
+            <w:r>
+              <w:rPr>
+                <w:rFonts w:eastAsia="Times New Roman"/>
+                <w:b/>
+                <w:bCs/>
+                <w:szCs w:val="24"/>
+              </w:rPr>
+              <w:t>Variable</w:t>
+            </w:r>
+          </w:p>
+        </w:tc>
+        <w:tc>
+          <w:tcPr>
+            <w:tcW w:w="0" w:type="auto"/>
+            <w:hideMark/>
+          </w:tcPr>
+          <w:p>
+            <w:pPr>
+              <w:spacing w:after="0" w:line="240" w:lineRule="auto"/>
+              <w:rPr>
+                <w:rFonts w:eastAsia="Times New Roman"/>
+                <w:b/>
+                <w:bCs/>
+                <w:szCs w:val="24"/>
+              </w:rPr>
+            </w:pPr>
+            <w:r>
+              <w:rPr>
+                <w:rFonts w:eastAsia="Times New Roman"/>
+                <w:b/>
+                <w:bCs/>
+                <w:szCs w:val="24"/>
+              </w:rPr>
+              <w:t>Level</w:t>
+            </w:r>
+          </w:p>
+        </w:tc>
+        <w:tc>
+          <w:tcPr>
+            <w:tcW w:w="0" w:type="auto"/>
+            <w:hideMark/>
+          </w:tcPr>
+          <w:p>
+            <w:pPr>
+              <w:spacing w:after="0" w:line="240" w:lineRule="auto"/>
+              <w:jc w:val="right"/>
+              <w:rPr>
+                <w:rFonts w:eastAsia="Times New Roman"/>
+                <w:b/>
+                <w:bCs/>
+                <w:szCs w:val="24"/>
+              </w:rPr>
+            </w:pPr>
+            <w:r>
+              <w:rPr>
+                <w:rFonts w:eastAsia="Times New Roman"/>
+                <w:b/>
+                <w:bCs/>
+                <w:szCs w:val="24"/>
+              </w:rPr>
+              <w:t>Estimate</w:t>
+            </w:r>
+          </w:p>
+        </w:tc>
+        <w:tc>
+          <w:tcPr>
+            <w:tcW w:w="0" w:type="auto"/>
+            <w:hideMark/>
+          </w:tcPr>
+          <w:p>
+            <w:pPr>
+              <w:spacing w:after="0" w:line="240" w:lineRule="auto"/>
+              <w:jc w:val="right"/>
+              <w:rPr>
+                <w:rFonts w:eastAsia="Times New Roman"/>
+                <w:b/>
+                <w:bCs/>
+                <w:szCs w:val="24"/>
+              </w:rPr>
+            </w:pPr>
+            <w:r>
+              <w:rPr>
+                <w:rFonts w:eastAsia="Times New Roman"/>
+                <w:b/>
+                <w:bCs/>
+                <w:szCs w:val="24"/>
+              </w:rPr>
+              <w:t>Standard</w:t>
+            </w:r>
+            <w:r>
+              <w:rPr>
+                <w:rFonts w:eastAsia="Times New Roman"/>
+                <w:b/>
+                <w:bCs/>
+                <w:szCs w:val="24"/>
+              </w:rPr>
+              <w:br/>
+              <w:t>Error</w:t>
+            </w:r>
+          </w:p>
+        </w:tc>
+        <w:tc>
+          <w:tcPr>
+            <w:tcW w:w="0" w:type="auto"/>
+            <w:hideMark/>
+          </w:tcPr>
+          <w:p>
+            <w:pPr>
+              <w:spacing w:after="0" w:line="240" w:lineRule="auto"/>
+              <w:jc w:val="right"/>
+              <w:rPr>
+                <w:rFonts w:eastAsia="Times New Roman"/>
+                <w:b/>
+                <w:bCs/>
+                <w:szCs w:val="24"/>
+              </w:rPr>
+            </w:pPr>
+            <w:proofErr w:type="spellStart"/>
+            <w:r>
+              <w:rPr>
+                <w:rFonts w:eastAsia="Times New Roman"/>
+                <w:b/>
+                <w:bCs/>
+                <w:szCs w:val="24"/>
+              </w:rPr>
+              <w:t>Pr</w:t>
+            </w:r>
+            <w:proofErr w:type="spellEnd"/>
+            <w:r>
+              <w:rPr>
+                <w:rFonts w:eastAsia="Times New Roman"/>
+                <w:b/>
+                <w:bCs/>
+                <w:szCs w:val="24"/>
+              </w:rPr>
+              <w:t xml:space="preserve"> &gt; |t|</w:t>
+            </w:r>
+          </w:p>
+        </w:tc>
+      </w:tr>
+      <w:tr>
+        <w:trPr>
+          <w:jc w:val="center"/>
+        </w:trPr>
+        <w:tc>
+          <w:tcPr>
+            <w:tcW w:w="0" w:type="auto"/>
+            <w:hideMark/>
+          </w:tcPr>
+          <w:p>
+            <w:pPr>
+              <w:spacing w:after="0" w:line="240" w:lineRule="auto"/>
+              <w:rPr>
+                <w:rFonts w:eastAsia="Times New Roman"/>
+                <w:b/>
+                <w:bCs/>
+                <w:szCs w:val="24"/>
+              </w:rPr>
+            </w:pPr>
+            <w:r>
+              <w:rPr>
+                <w:rFonts w:eastAsia="Times New Roman"/>
+                <w:b/>
+                <w:bCs/>
+                <w:szCs w:val="24"/>
+              </w:rPr>
+              <w:t>Age - 59</w:t>
+            </w:r>
+          </w:p>
+        </w:tc>
+        <w:tc>
+          <w:tcPr>
+            <w:tcW w:w="0" w:type="auto"/>
+            <w:hideMark/>
+          </w:tcPr>
+          <w:p>
+            <w:pPr>
+              <w:spacing w:after="0" w:line="240" w:lineRule="auto"/>
+              <w:rPr>
+                <w:rFonts w:eastAsia="Times New Roman"/>
+                <w:b/>
+                <w:bCs/>
+                <w:szCs w:val="24"/>
+              </w:rPr>
+            </w:pPr>
+            <w:r>
+              <w:rPr>
+                <w:rFonts w:eastAsia="Times New Roman"/>
+                <w:b/>
+                <w:bCs/>
+                <w:szCs w:val="24"/>
+              </w:rPr>
+              <w:t> </w:t>
+            </w:r>
+          </w:p>
+        </w:tc>
+        <w:tc>
+          <w:tcPr>
+            <w:tcW w:w="0" w:type="auto"/>
+            <w:hideMark/>
+          </w:tcPr>
+          <w:p>
+            <w:pPr>
+              <w:spacing w:after="0" w:line="240" w:lineRule="auto"/>
+              <w:jc w:val="right"/>
+              <w:rPr>
+                <w:rFonts w:eastAsia="Times New Roman"/>
+                <w:szCs w:val="24"/>
+              </w:rPr>
+            </w:pPr>
+            <w:r>
+              <w:rPr>
+                <w:rFonts w:eastAsia="Times New Roman"/>
+                <w:szCs w:val="24"/>
+              </w:rPr>
+              <w:t>5.8541</w:t>
+            </w:r>
+          </w:p>
+        </w:tc>
+        <w:tc>
+          <w:tcPr>
+            <w:tcW w:w="0" w:type="auto"/>
+            <w:hideMark/>
+          </w:tcPr>
+          <w:p>
+            <w:pPr>
+              <w:spacing w:after="0" w:line="240" w:lineRule="auto"/>
+              <w:jc w:val="right"/>
+              <w:rPr>
+                <w:rFonts w:eastAsia="Times New Roman"/>
+                <w:szCs w:val="24"/>
+              </w:rPr>
+            </w:pPr>
+            <w:r>
+              <w:rPr>
+                <w:rFonts w:eastAsia="Times New Roman"/>
+                <w:szCs w:val="24"/>
+              </w:rPr>
+              <w:t>2.3326</w:t>
+            </w:r>
+          </w:p>
+        </w:tc>
+        <w:tc>
+          <w:tcPr>
+            <w:tcW w:w="0" w:type="auto"/>
+            <w:hideMark/>
+          </w:tcPr>
+          <w:p>
+            <w:pPr>
+              <w:spacing w:after="0" w:line="240" w:lineRule="auto"/>
+              <w:jc w:val="right"/>
+              <w:rPr>
+                <w:rFonts w:eastAsia="Times New Roman"/>
+                <w:szCs w:val="24"/>
+              </w:rPr>
+            </w:pPr>
+            <w:r>
+              <w:rPr>
+                <w:rFonts w:eastAsia="Times New Roman"/>
+                <w:szCs w:val="24"/>
+              </w:rPr>
+              <w:t>0.0129</w:t>
+            </w:r>
+          </w:p>
+        </w:tc>
+      </w:tr>
+      <w:tr>
+        <w:trPr>
+          <w:jc w:val="center"/>
+        </w:trPr>
+        <w:tc>
+          <w:tcPr>
+            <w:tcW w:w="0" w:type="auto"/>
+            <w:hideMark/>
+          </w:tcPr>
+          <w:p>
+            <w:pPr>
+              <w:spacing w:after="0" w:line="240" w:lineRule="auto"/>
+              <w:rPr>
+                <w:rFonts w:eastAsia="Times New Roman"/>
+                <w:b/>
+                <w:bCs/>
+                <w:szCs w:val="24"/>
+              </w:rPr>
+            </w:pPr>
+            <w:r>
+              <w:rPr>
+                <w:rFonts w:eastAsia="Times New Roman"/>
+                <w:b/>
+                <w:bCs/>
+                <w:szCs w:val="24"/>
+              </w:rPr>
+              <w:t>Dementia</w:t>
+            </w:r>
+          </w:p>
+        </w:tc>
+        <w:tc>
+          <w:tcPr>
+            <w:tcW w:w="0" w:type="auto"/>
+            <w:hideMark/>
+          </w:tcPr>
+          <w:p>
+            <w:pPr>
+              <w:spacing w:after="0" w:line="240" w:lineRule="auto"/>
+              <w:rPr>
+                <w:rFonts w:eastAsia="Times New Roman"/>
+                <w:b/>
+                <w:bCs/>
+                <w:szCs w:val="24"/>
+              </w:rPr>
+            </w:pPr>
+            <w:r>
+              <w:rPr>
+                <w:rFonts w:eastAsia="Times New Roman"/>
+                <w:b/>
+                <w:bCs/>
+                <w:szCs w:val="24"/>
+              </w:rPr>
+              <w:t>0</w:t>
+            </w:r>
+            <w:r>
+              <w:rPr>
+                <w:rFonts w:eastAsia="Times New Roman"/>
+                <w:b/>
+                <w:bCs/>
+                <w:szCs w:val="24"/>
+              </w:rPr>
+              <w:t xml:space="preserve"> = undiagnosed</w:t>
+            </w:r>
+          </w:p>
+        </w:tc>
+        <w:tc>
+          <w:tcPr>
+            <w:tcW w:w="0" w:type="auto"/>
+            <w:noWrap/>
+            <w:hideMark/>
+          </w:tcPr>
+          <w:p>
+            <w:pPr>
+              <w:spacing w:after="0" w:line="240" w:lineRule="auto"/>
+              <w:jc w:val="right"/>
+              <w:rPr>
+                <w:rFonts w:eastAsia="Times New Roman"/>
+                <w:szCs w:val="24"/>
+              </w:rPr>
+            </w:pPr>
+            <w:r>
+              <w:rPr>
+                <w:rFonts w:eastAsia="Times New Roman"/>
+                <w:szCs w:val="24"/>
+              </w:rPr>
+              <w:t>-0.00606</w:t>
+            </w:r>
+          </w:p>
+        </w:tc>
+        <w:tc>
+          <w:tcPr>
+            <w:tcW w:w="0" w:type="auto"/>
+            <w:hideMark/>
+          </w:tcPr>
+          <w:p>
+            <w:pPr>
+              <w:spacing w:after="0" w:line="240" w:lineRule="auto"/>
+              <w:jc w:val="right"/>
+              <w:rPr>
+                <w:rFonts w:eastAsia="Times New Roman"/>
+                <w:szCs w:val="24"/>
+              </w:rPr>
+            </w:pPr>
+            <w:r>
+              <w:rPr>
+                <w:rFonts w:eastAsia="Times New Roman"/>
+                <w:szCs w:val="24"/>
+              </w:rPr>
+              <w:t>0.06925</w:t>
+            </w:r>
+          </w:p>
+        </w:tc>
+        <w:tc>
+          <w:tcPr>
+            <w:tcW w:w="0" w:type="auto"/>
+            <w:hideMark/>
+          </w:tcPr>
+          <w:p>
+            <w:pPr>
+              <w:spacing w:after="0" w:line="240" w:lineRule="auto"/>
+              <w:jc w:val="right"/>
+              <w:rPr>
+                <w:rFonts w:eastAsia="Times New Roman"/>
+                <w:szCs w:val="24"/>
+              </w:rPr>
+            </w:pPr>
+            <w:r>
+              <w:rPr>
+                <w:rFonts w:eastAsia="Times New Roman"/>
+                <w:szCs w:val="24"/>
+              </w:rPr>
+              <w:t>0.9303</w:t>
+            </w:r>
+          </w:p>
+        </w:tc>
+      </w:tr>
+      <w:tr>
+        <w:trPr>
+          <w:jc w:val="center"/>
+        </w:trPr>
+        <w:tc>
+          <w:tcPr>
+            <w:tcW w:w="0" w:type="auto"/>
+            <w:hideMark/>
+          </w:tcPr>
+          <w:p>
+            <w:pPr>
+              <w:spacing w:after="0" w:line="240" w:lineRule="auto"/>
+              <w:rPr>
+                <w:rFonts w:eastAsia="Times New Roman"/>
+                <w:b/>
+                <w:bCs/>
+                <w:szCs w:val="24"/>
+              </w:rPr>
+            </w:pPr>
+            <w:r>
+              <w:rPr>
+                <w:rFonts w:eastAsia="Times New Roman"/>
+                <w:b/>
+                <w:bCs/>
+                <w:szCs w:val="24"/>
+              </w:rPr>
+              <w:t xml:space="preserve">(Age – </w:t>
+            </w:r>
+            <w:r>
+              <w:rPr>
+                <w:rFonts w:eastAsia="Times New Roman"/>
+                <w:b/>
+                <w:bCs/>
+                <w:szCs w:val="24"/>
+              </w:rPr>
+              <w:t>59</w:t>
+            </w:r>
+            <w:r>
+              <w:rPr>
+                <w:rFonts w:eastAsia="Times New Roman"/>
+                <w:b/>
+                <w:bCs/>
+                <w:szCs w:val="24"/>
+              </w:rPr>
+              <w:t xml:space="preserve">) </w:t>
+            </w:r>
+            <w:r>
+              <w:rPr>
+                <w:rFonts w:eastAsia="Times New Roman"/>
+                <w:b/>
+                <w:bCs/>
+                <w:szCs w:val="24"/>
+              </w:rPr>
+              <w:t>*</w:t>
+            </w:r>
+            <w:r>
+              <w:rPr>
+                <w:rFonts w:eastAsia="Times New Roman"/>
+                <w:b/>
+                <w:bCs/>
+                <w:szCs w:val="24"/>
+              </w:rPr>
+              <w:t xml:space="preserve"> Dementia</w:t>
+            </w:r>
+          </w:p>
+        </w:tc>
+        <w:tc>
+          <w:tcPr>
+            <w:tcW w:w="0" w:type="auto"/>
+            <w:hideMark/>
+          </w:tcPr>
+          <w:p>
+            <w:pPr>
+              <w:spacing w:after="0" w:line="240" w:lineRule="auto"/>
+              <w:rPr>
+                <w:rFonts w:eastAsia="Times New Roman"/>
+                <w:b/>
+                <w:bCs/>
+                <w:szCs w:val="24"/>
+              </w:rPr>
+            </w:pPr>
+            <w:r>
+              <w:rPr>
+                <w:rFonts w:eastAsia="Times New Roman"/>
+                <w:b/>
+                <w:bCs/>
+                <w:szCs w:val="24"/>
+              </w:rPr>
+              <w:t>0</w:t>
+            </w:r>
+            <w:r>
+              <w:rPr>
+                <w:rFonts w:eastAsia="Times New Roman"/>
+                <w:b/>
+                <w:bCs/>
+                <w:szCs w:val="24"/>
+              </w:rPr>
+              <w:t xml:space="preserve"> =undiagnosed</w:t>
+            </w:r>
+          </w:p>
+        </w:tc>
+        <w:tc>
+          <w:tcPr>
+            <w:tcW w:w="0" w:type="auto"/>
+            <w:hideMark/>
+          </w:tcPr>
+          <w:p>
+            <w:pPr>
+              <w:spacing w:after="0" w:line="240" w:lineRule="auto"/>
+              <w:jc w:val="right"/>
+              <w:rPr>
+                <w:rFonts w:eastAsia="Times New Roman"/>
+                <w:szCs w:val="24"/>
+              </w:rPr>
+            </w:pPr>
+            <w:r>
+              <w:rPr>
+                <w:rFonts w:eastAsia="Times New Roman"/>
+                <w:szCs w:val="24"/>
+              </w:rPr>
+              <w:t>4.6867</w:t>
+            </w:r>
+          </w:p>
+        </w:tc>
+        <w:tc>
+          <w:tcPr>
+            <w:tcW w:w="0" w:type="auto"/>
+            <w:hideMark/>
+          </w:tcPr>
+          <w:p>
+            <w:pPr>
+              <w:spacing w:after="0" w:line="240" w:lineRule="auto"/>
+              <w:jc w:val="right"/>
+              <w:rPr>
+                <w:rFonts w:eastAsia="Times New Roman"/>
+                <w:szCs w:val="24"/>
+              </w:rPr>
+            </w:pPr>
+            <w:r>
+              <w:rPr>
+                <w:rFonts w:eastAsia="Times New Roman"/>
+                <w:szCs w:val="24"/>
+              </w:rPr>
+              <w:t>2.3187</w:t>
+            </w:r>
+          </w:p>
+        </w:tc>
+        <w:tc>
+          <w:tcPr>
+            <w:tcW w:w="0" w:type="auto"/>
+            <w:hideMark/>
+          </w:tcPr>
+          <w:p>
+            <w:pPr>
+              <w:spacing w:after="0" w:line="240" w:lineRule="auto"/>
+              <w:jc w:val="right"/>
+              <w:rPr>
+                <w:rFonts w:eastAsia="Times New Roman"/>
+                <w:szCs w:val="24"/>
+              </w:rPr>
+            </w:pPr>
+            <w:r>
+              <w:rPr>
+                <w:rFonts w:eastAsia="Times New Roman"/>
+                <w:szCs w:val="24"/>
+              </w:rPr>
+              <w:t>0.0435</w:t>
+            </w:r>
+          </w:p>
+        </w:tc>
+      </w:tr>
+      <w:tr>
+        <w:trPr>
+          <w:jc w:val="center"/>
+        </w:trPr>
+        <w:tc>
+          <w:tcPr>
+            <w:tcW w:w="0" w:type="auto"/>
+            <w:hideMark/>
+          </w:tcPr>
+          <w:p>
+            <w:pPr>
+              <w:spacing w:after="0" w:line="240" w:lineRule="auto"/>
+              <w:rPr>
+                <w:rFonts w:eastAsia="Times New Roman"/>
+                <w:b/>
+                <w:bCs/>
+                <w:szCs w:val="24"/>
+              </w:rPr>
+            </w:pPr>
+            <w:r>
+              <w:rPr>
+                <w:rFonts w:eastAsia="Times New Roman"/>
+                <w:b/>
+                <w:bCs/>
+                <w:szCs w:val="24"/>
+              </w:rPr>
+              <w:t xml:space="preserve">Change-point </w:t>
+            </w:r>
+          </w:p>
+        </w:tc>
+        <w:tc>
+          <w:tcPr>
+            <w:tcW w:w="0" w:type="auto"/>
+            <w:hideMark/>
+          </w:tcPr>
+          <w:p>
+            <w:pPr>
+              <w:spacing w:after="0" w:line="240" w:lineRule="auto"/>
+              <w:rPr>
+                <w:rFonts w:eastAsia="Times New Roman"/>
+                <w:b/>
+                <w:bCs/>
+                <w:szCs w:val="24"/>
+              </w:rPr>
+            </w:pPr>
+            <w:r>
+              <w:rPr>
+                <w:rFonts w:eastAsia="Times New Roman"/>
+                <w:b/>
+                <w:bCs/>
+                <w:szCs w:val="24"/>
+              </w:rPr>
+              <w:t> </w:t>
+            </w:r>
+          </w:p>
+        </w:tc>
+        <w:tc>
+          <w:tcPr>
+            <w:tcW w:w="0" w:type="auto"/>
+            <w:hideMark/>
+          </w:tcPr>
+          <w:p>
+            <w:pPr>
+              <w:spacing w:after="0" w:line="240" w:lineRule="auto"/>
+              <w:jc w:val="right"/>
+              <w:rPr>
+                <w:rFonts w:eastAsia="Times New Roman"/>
+                <w:szCs w:val="24"/>
+              </w:rPr>
+            </w:pPr>
+            <w:r>
+              <w:rPr>
+                <w:rFonts w:eastAsia="Times New Roman"/>
+                <w:szCs w:val="24"/>
+              </w:rPr>
+              <w:t>0.06534</w:t>
+            </w:r>
+          </w:p>
+        </w:tc>
+        <w:tc>
+          <w:tcPr>
+            <w:tcW w:w="0" w:type="auto"/>
+            <w:hideMark/>
+          </w:tcPr>
+          <w:p>
+            <w:pPr>
+              <w:spacing w:after="0" w:line="240" w:lineRule="auto"/>
+              <w:jc w:val="right"/>
+              <w:rPr>
+                <w:rFonts w:eastAsia="Times New Roman"/>
+                <w:szCs w:val="24"/>
+              </w:rPr>
+            </w:pPr>
+            <w:r>
+              <w:rPr>
+                <w:rFonts w:eastAsia="Times New Roman"/>
+                <w:szCs w:val="24"/>
+              </w:rPr>
+              <w:t>0.07537</w:t>
+            </w:r>
+          </w:p>
+        </w:tc>
+        <w:tc>
+          <w:tcPr>
+            <w:tcW w:w="0" w:type="auto"/>
+            <w:hideMark/>
+          </w:tcPr>
+          <w:p>
+            <w:pPr>
+              <w:spacing w:after="0" w:line="240" w:lineRule="auto"/>
+              <w:jc w:val="right"/>
+              <w:rPr>
+                <w:rFonts w:eastAsia="Times New Roman"/>
+                <w:szCs w:val="24"/>
+              </w:rPr>
+            </w:pPr>
+            <w:r>
+              <w:rPr>
+                <w:rFonts w:eastAsia="Times New Roman"/>
+                <w:szCs w:val="24"/>
+              </w:rPr>
+              <w:t>0.3861</w:t>
+            </w:r>
+          </w:p>
+        </w:tc>
+      </w:tr>
+      <w:tr>
+        <w:trPr>
+          <w:jc w:val="center"/>
+        </w:trPr>
+        <w:tc>
+          <w:tcPr>
+            <w:tcW w:w="0" w:type="auto"/>
+            <w:hideMark/>
+          </w:tcPr>
+          <w:p>
+            <w:pPr>
+              <w:spacing w:after="0" w:line="240" w:lineRule="auto"/>
+              <w:rPr>
+                <w:rFonts w:eastAsia="Times New Roman"/>
+                <w:b/>
+                <w:bCs/>
+                <w:szCs w:val="24"/>
+              </w:rPr>
+            </w:pPr>
+            <w:r>
+              <w:rPr>
+                <w:rFonts w:eastAsia="Times New Roman"/>
+                <w:b/>
+                <w:bCs/>
+                <w:szCs w:val="24"/>
+              </w:rPr>
+              <w:t>SES</w:t>
+            </w:r>
+          </w:p>
+        </w:tc>
+        <w:tc>
+          <w:tcPr>
+            <w:tcW w:w="0" w:type="auto"/>
+            <w:hideMark/>
+          </w:tcPr>
+          <w:p>
+            <w:pPr>
+              <w:spacing w:after="0" w:line="240" w:lineRule="auto"/>
+              <w:rPr>
+                <w:rFonts w:eastAsia="Times New Roman"/>
+                <w:b/>
+                <w:bCs/>
+                <w:szCs w:val="24"/>
+              </w:rPr>
+            </w:pPr>
+            <w:r>
+              <w:rPr>
+                <w:rFonts w:eastAsia="Times New Roman"/>
+                <w:b/>
+                <w:bCs/>
+                <w:szCs w:val="24"/>
+              </w:rPr>
+              <w:t> </w:t>
+            </w:r>
+          </w:p>
+        </w:tc>
+        <w:tc>
+          <w:tcPr>
+            <w:tcW w:w="0" w:type="auto"/>
+            <w:noWrap/>
+            <w:hideMark/>
+          </w:tcPr>
+          <w:p>
+            <w:pPr>
+              <w:spacing w:after="0" w:line="240" w:lineRule="auto"/>
+              <w:jc w:val="right"/>
+              <w:rPr>
+                <w:rFonts w:eastAsia="Times New Roman"/>
+                <w:szCs w:val="24"/>
+              </w:rPr>
+            </w:pPr>
+            <w:r>
+              <w:rPr>
+                <w:rFonts w:eastAsia="Times New Roman"/>
+                <w:szCs w:val="24"/>
+              </w:rPr>
+              <w:t>-0.6682</w:t>
+            </w:r>
+          </w:p>
+        </w:tc>
+        <w:tc>
+          <w:tcPr>
+            <w:tcW w:w="0" w:type="auto"/>
+            <w:hideMark/>
+          </w:tcPr>
+          <w:p>
+            <w:pPr>
+              <w:spacing w:after="0" w:line="240" w:lineRule="auto"/>
+              <w:jc w:val="right"/>
+              <w:rPr>
+                <w:rFonts w:eastAsia="Times New Roman"/>
+                <w:szCs w:val="24"/>
+              </w:rPr>
+            </w:pPr>
+            <w:r>
+              <w:rPr>
+                <w:rFonts w:eastAsia="Times New Roman"/>
+                <w:szCs w:val="24"/>
+              </w:rPr>
+              <w:t>0.1228</w:t>
+            </w:r>
+          </w:p>
+        </w:tc>
+        <w:tc>
+          <w:tcPr>
+            <w:tcW w:w="0" w:type="auto"/>
+            <w:hideMark/>
+          </w:tcPr>
+          <w:p>
+            <w:pPr>
+              <w:spacing w:after="0" w:line="240" w:lineRule="auto"/>
+              <w:jc w:val="right"/>
+              <w:rPr>
+                <w:rFonts w:eastAsia="Times New Roman"/>
+                <w:szCs w:val="24"/>
+              </w:rPr>
+            </w:pPr>
+            <w:r>
+              <w:rPr>
+                <w:rFonts w:eastAsia="Times New Roman"/>
+                <w:szCs w:val="24"/>
+              </w:rPr>
+              <w:t>&lt;.0001</w:t>
+            </w:r>
+          </w:p>
+        </w:tc>
+      </w:tr>
+      <w:tr>
+        <w:trPr>
+          <w:jc w:val="center"/>
+        </w:trPr>
+        <w:tc>
+          <w:tcPr>
+            <w:tcW w:w="0" w:type="auto"/>
+            <w:hideMark/>
+          </w:tcPr>
+          <w:p>
+            <w:pPr>
+              <w:spacing w:after="0" w:line="240" w:lineRule="auto"/>
+              <w:rPr>
+                <w:rFonts w:eastAsia="Times New Roman"/>
+                <w:b/>
+                <w:bCs/>
+                <w:szCs w:val="24"/>
+              </w:rPr>
+            </w:pPr>
+            <w:r>
+              <w:rPr>
+                <w:rFonts w:eastAsia="Times New Roman"/>
+                <w:b/>
+                <w:bCs/>
+                <w:szCs w:val="24"/>
+              </w:rPr>
+              <w:t>G</w:t>
+            </w:r>
+            <w:r>
+              <w:rPr>
+                <w:rFonts w:eastAsia="Times New Roman"/>
+                <w:b/>
+                <w:bCs/>
+                <w:szCs w:val="24"/>
+              </w:rPr>
+              <w:t>ender</w:t>
+            </w:r>
+          </w:p>
+        </w:tc>
+        <w:tc>
+          <w:tcPr>
+            <w:tcW w:w="0" w:type="auto"/>
+            <w:hideMark/>
+          </w:tcPr>
+          <w:p>
+            <w:pPr>
+              <w:spacing w:after="0" w:line="240" w:lineRule="auto"/>
+              <w:rPr>
+                <w:rFonts w:eastAsia="Times New Roman"/>
+                <w:b/>
+                <w:bCs/>
+                <w:szCs w:val="24"/>
+              </w:rPr>
+            </w:pPr>
+            <w:r>
+              <w:rPr>
+                <w:rFonts w:eastAsia="Times New Roman"/>
+                <w:b/>
+                <w:bCs/>
+                <w:szCs w:val="24"/>
+              </w:rPr>
+              <w:t>1</w:t>
+            </w:r>
+            <w:r>
+              <w:rPr>
+                <w:rFonts w:eastAsia="Times New Roman"/>
+                <w:b/>
+                <w:bCs/>
+                <w:szCs w:val="24"/>
+              </w:rPr>
+              <w:t xml:space="preserve"> = male</w:t>
+            </w:r>
+          </w:p>
+        </w:tc>
+        <w:tc>
+          <w:tcPr>
+            <w:tcW w:w="0" w:type="auto"/>
+            <w:hideMark/>
+          </w:tcPr>
+          <w:p>
+            <w:pPr>
+              <w:spacing w:after="0" w:line="240" w:lineRule="auto"/>
+              <w:jc w:val="right"/>
+              <w:rPr>
+                <w:rFonts w:eastAsia="Times New Roman"/>
+                <w:szCs w:val="24"/>
+              </w:rPr>
+            </w:pPr>
+            <w:r>
+              <w:rPr>
+                <w:rFonts w:eastAsia="Times New Roman"/>
+                <w:szCs w:val="24"/>
+              </w:rPr>
+              <w:t>0.08931</w:t>
+            </w:r>
+          </w:p>
+        </w:tc>
+        <w:tc>
+          <w:tcPr>
+            <w:tcW w:w="0" w:type="auto"/>
+            <w:hideMark/>
+          </w:tcPr>
+          <w:p>
+            <w:pPr>
+              <w:spacing w:after="0" w:line="240" w:lineRule="auto"/>
+              <w:jc w:val="right"/>
+              <w:rPr>
+                <w:rFonts w:eastAsia="Times New Roman"/>
+                <w:szCs w:val="24"/>
+              </w:rPr>
+            </w:pPr>
+            <w:r>
+              <w:rPr>
+                <w:rFonts w:eastAsia="Times New Roman"/>
+                <w:szCs w:val="24"/>
+              </w:rPr>
+              <w:t>0.02603</w:t>
+            </w:r>
+          </w:p>
+        </w:tc>
+        <w:tc>
+          <w:tcPr>
+            <w:tcW w:w="0" w:type="auto"/>
+            <w:hideMark/>
+          </w:tcPr>
+          <w:p>
+            <w:pPr>
+              <w:spacing w:after="0" w:line="240" w:lineRule="auto"/>
+              <w:jc w:val="right"/>
+              <w:rPr>
+                <w:rFonts w:eastAsia="Times New Roman"/>
+                <w:szCs w:val="24"/>
+              </w:rPr>
+            </w:pPr>
+            <w:r>
+              <w:rPr>
+                <w:rFonts w:eastAsia="Times New Roman"/>
+                <w:szCs w:val="24"/>
+              </w:rPr>
+              <w:t>0.0006</w:t>
+            </w:r>
+          </w:p>
+        </w:tc>
+      </w:tr>
+      <w:tr>
+        <w:trPr>
+          <w:jc w:val="center"/>
+        </w:trPr>
+        <w:tc>
+          <w:tcPr>
+            <w:tcW w:w="0" w:type="auto"/>
+            <w:hideMark/>
+          </w:tcPr>
+          <w:p>
+            <w:pPr>
+              <w:spacing w:after="0" w:line="240" w:lineRule="auto"/>
+              <w:rPr>
+                <w:rFonts w:eastAsia="Times New Roman"/>
+                <w:b/>
+                <w:bCs/>
+                <w:szCs w:val="24"/>
+              </w:rPr>
+            </w:pPr>
+            <w:r>
+              <w:rPr>
+                <w:rFonts w:eastAsia="Times New Roman"/>
+                <w:b/>
+                <w:bCs/>
+                <w:szCs w:val="24"/>
+              </w:rPr>
+              <w:t>Age - 59</w:t>
+            </w:r>
+          </w:p>
+        </w:tc>
+        <w:tc>
+          <w:tcPr>
+            <w:tcW w:w="0" w:type="auto"/>
+            <w:hideMark/>
+          </w:tcPr>
+          <w:p>
+            <w:pPr>
+              <w:spacing w:after="0" w:line="240" w:lineRule="auto"/>
+              <w:rPr>
+                <w:rFonts w:eastAsia="Times New Roman"/>
+                <w:b/>
+                <w:bCs/>
+                <w:szCs w:val="24"/>
+              </w:rPr>
+            </w:pPr>
+            <w:r>
+              <w:rPr>
+                <w:rFonts w:eastAsia="Times New Roman"/>
+                <w:b/>
+                <w:bCs/>
+                <w:szCs w:val="24"/>
+              </w:rPr>
+              <w:t> </w:t>
+            </w:r>
+          </w:p>
+        </w:tc>
+        <w:tc>
+          <w:tcPr>
+            <w:tcW w:w="0" w:type="auto"/>
+            <w:noWrap/>
+            <w:hideMark/>
+          </w:tcPr>
+          <w:p>
+            <w:pPr>
+              <w:spacing w:after="0" w:line="240" w:lineRule="auto"/>
+              <w:jc w:val="right"/>
+              <w:rPr>
+                <w:rFonts w:eastAsia="Times New Roman"/>
+                <w:szCs w:val="24"/>
+              </w:rPr>
+            </w:pPr>
+            <w:r>
+              <w:rPr>
+                <w:rFonts w:eastAsia="Times New Roman"/>
+                <w:szCs w:val="24"/>
+              </w:rPr>
+              <w:t>-1.1253</w:t>
+            </w:r>
+          </w:p>
+        </w:tc>
+        <w:tc>
+          <w:tcPr>
+            <w:tcW w:w="0" w:type="auto"/>
+            <w:hideMark/>
+          </w:tcPr>
+          <w:p>
+            <w:pPr>
+              <w:spacing w:after="0" w:line="240" w:lineRule="auto"/>
+              <w:jc w:val="right"/>
+              <w:rPr>
+                <w:rFonts w:eastAsia="Times New Roman"/>
+                <w:szCs w:val="24"/>
+              </w:rPr>
+            </w:pPr>
+            <w:r>
+              <w:rPr>
+                <w:rFonts w:eastAsia="Times New Roman"/>
+                <w:szCs w:val="24"/>
+              </w:rPr>
+              <w:t>0.6182</w:t>
+            </w:r>
+          </w:p>
+        </w:tc>
+        <w:tc>
+          <w:tcPr>
+            <w:tcW w:w="0" w:type="auto"/>
+            <w:hideMark/>
+          </w:tcPr>
+          <w:p>
+            <w:pPr>
+              <w:spacing w:after="0" w:line="240" w:lineRule="auto"/>
+              <w:jc w:val="right"/>
+              <w:rPr>
+                <w:rFonts w:eastAsia="Times New Roman"/>
+                <w:szCs w:val="24"/>
+              </w:rPr>
+            </w:pPr>
+            <w:r>
+              <w:rPr>
+                <w:rFonts w:eastAsia="Times New Roman"/>
+                <w:szCs w:val="24"/>
+              </w:rPr>
+              <w:t>0.0690</w:t>
+            </w:r>
+          </w:p>
+        </w:tc>
+      </w:tr>
+    </w:tbl>
+    <w:p>
+      <w:pPr>
+        <w:jc w:val="center"/>
+      </w:pPr>
+      <w:bookmarkStart w:id="0" w:name="_GoBack"/>
+      <w:bookmarkEnd w:id="0"/>
     </w:p>
     <w:sectPr>
       <w:pgSz w:w="12240" w:h="15840"/>

--- a/Project3/Reports/Project 3 Final Report.docx
+++ b/Project3/Reports/Project 3 Final Report.docx
@@ -267,15 +267,7 @@
       </w:pPr>
       <w:r>
         <w:tab/>
-        <w:t xml:space="preserve">Once the change point was determined, a linear mixed model was fit, and three structures that accounted for the repeated measures on subjects over time were tested. First, a model with a random intercept only was fitted. Second, a model with a random intercept and an </w:t>
-      </w:r>
-      <w:proofErr w:type="gramStart"/>
-      <w:r>
-        <w:t>AR(</w:t>
-      </w:r>
-      <w:proofErr w:type="gramEnd"/>
-      <w:r>
-        <w:t xml:space="preserve">1) structure for the errors was fitted, and third, a model with a random intercept and a spatial power structure was fitted. The </w:t>
+        <w:t xml:space="preserve">Once the change point was determined, a linear mixed model was fit, and three structures that accounted for the repeated measures on subjects over time were tested. First, a model with a random intercept only was fitted. Second, a model with a random intercept and an AR(1) structure for the errors was fitted, and third, a model with a random intercept and a spatial power structure was fitted. The </w:t>
       </w:r>
       <w:r>
         <w:t>model that fit the data best was selected by choosing the model among these three fits with the lowest AIC.</w:t>
@@ -298,23 +290,8 @@
       <w:r>
         <w:rPr>
           <w:b/>
-          <w:highlight w:val="yellow"/>
         </w:rPr>
-        <w:t xml:space="preserve">SOMETHING W/ </w:t>
-      </w:r>
-      <w:r>
-        <w:rPr>
-          <w:b/>
-          <w:highlight w:val="yellow"/>
-        </w:rPr>
-        <w:t>CONDITIONAL VAR</w:t>
-      </w:r>
-      <w:r>
-        <w:rPr>
-          <w:b/>
-          <w:highlight w:val="yellow"/>
-        </w:rPr>
-        <w:t>IANCES TO CHANGE STANDARD ERRORS?!</w:t>
+        <w:t>-FIX METHODS WHERE WE RAN BOOTSTRAP AND GETTING STANDARD ERRORS FROM BOOTSTRAPPING THING</w:t>
       </w:r>
     </w:p>
     <w:p>
@@ -325,6 +302,53 @@
           <w:b/>
         </w:rPr>
       </w:pPr>
+      <w:r>
+        <w:rPr>
+          <w:b/>
+        </w:rPr>
+        <w:t>-FIX THING WHERE CHOSE MODEL FOR BOOTSTRAP</w:t>
+      </w:r>
+    </w:p>
+    <w:p>
+      <w:pPr>
+        <w:pStyle w:val="NoSpacing"/>
+        <w:spacing w:line="480" w:lineRule="auto"/>
+        <w:rPr>
+          <w:b/>
+        </w:rPr>
+      </w:pPr>
+      <w:r>
+        <w:rPr>
+          <w:b/>
+        </w:rPr>
+        <w:t xml:space="preserve">-ALSO NEED TO RECALCULATE P-VALUES FOR ESTIMATES </w:t>
+      </w:r>
+    </w:p>
+    <w:p>
+      <w:pPr>
+        <w:pStyle w:val="NoSpacing"/>
+        <w:spacing w:line="480" w:lineRule="auto"/>
+        <w:rPr>
+          <w:b/>
+        </w:rPr>
+      </w:pPr>
+      <w:r>
+        <w:rPr>
+          <w:b/>
+        </w:rPr>
+        <w:t>-MOST IMPORTANT PART IS SAME FINAL MODEL AND SAME BOOTSTRAP MODEL</w:t>
+      </w:r>
+      <w:bookmarkStart w:id="0" w:name="_GoBack"/>
+      <w:bookmarkEnd w:id="0"/>
+    </w:p>
+    <w:p>
+      <w:pPr>
+        <w:pStyle w:val="NoSpacing"/>
+        <w:spacing w:line="480" w:lineRule="auto"/>
+        <w:rPr>
+          <w:b/>
+        </w:rPr>
+      </w:pPr>
     </w:p>
     <w:p>
       <w:pPr>
@@ -357,7 +381,11 @@
         <w:t xml:space="preserve"> for animals</w:t>
       </w:r>
       <w:r>
-        <w:t xml:space="preserve"> was measured over the next 8.82 years. There were more women included in the study, but a much lower proportion of women were diagnosed with dementia over the course of the study. Socioeconomic scores were fairly evenly distributed between those who were and were not diagnosed with dementia/MCI in the study. Those who were diagnosed with dementia entered the study, on average, 8 years older than those were not diagnosed, and they had lower average baseline scores in all four memory and cognitive tests that were measured at their visits, including animal category fluency. </w:t>
+        <w:t xml:space="preserve"> was measured over the next 8.82 years. There were more women included in the study, but a much lower proportion of women were diagnosed with dementia over the course of the study. Socioeconomic scores were fairly evenly distributed between those who were and were not </w:t>
+      </w:r>
+      <w:r>
+        <w:lastRenderedPageBreak/>
+        <w:t xml:space="preserve">diagnosed with dementia/MCI in the study. Those who were diagnosed with dementia entered the study, on average, 8 years older than those were not diagnosed, and they had lower average baseline scores in all four memory and cognitive tests that were measured at their visits, including animal category fluency. </w:t>
       </w:r>
       <w:r>
         <w:tab/>
@@ -379,7 +407,6 @@
         <w:rPr>
           <w:b/>
         </w:rPr>
-        <w:lastRenderedPageBreak/>
         <w:t xml:space="preserve">Table 1. </w:t>
       </w:r>
       <w:r>
@@ -822,29 +849,7 @@
                 <w:color w:val="000000"/>
                 <w:sz w:val="22"/>
               </w:rPr>
-              <w:t>Number observations (mean (</w:t>
-            </w:r>
-            <w:proofErr w:type="spellStart"/>
-            <w:r>
-              <w:rPr>
-                <w:rFonts w:eastAsia="Times New Roman"/>
-                <w:b/>
-                <w:bCs/>
-                <w:color w:val="000000"/>
-                <w:sz w:val="22"/>
-              </w:rPr>
-              <w:t>sd</w:t>
-            </w:r>
-            <w:proofErr w:type="spellEnd"/>
-            <w:r>
-              <w:rPr>
-                <w:rFonts w:eastAsia="Times New Roman"/>
-                <w:b/>
-                <w:bCs/>
-                <w:color w:val="000000"/>
-                <w:sz w:val="22"/>
-              </w:rPr>
-              <w:t>))</w:t>
+              <w:t>Number observations (mean (sd))</w:t>
             </w:r>
           </w:p>
         </w:tc>
@@ -990,29 +995,7 @@
                 <w:color w:val="000000"/>
                 <w:sz w:val="22"/>
               </w:rPr>
-              <w:t>Years of follow-up (mean (</w:t>
-            </w:r>
-            <w:proofErr w:type="spellStart"/>
-            <w:r>
-              <w:rPr>
-                <w:rFonts w:eastAsia="Times New Roman"/>
-                <w:b/>
-                <w:bCs/>
-                <w:color w:val="000000"/>
-                <w:sz w:val="22"/>
-              </w:rPr>
-              <w:t>sd</w:t>
-            </w:r>
-            <w:proofErr w:type="spellEnd"/>
-            <w:r>
-              <w:rPr>
-                <w:rFonts w:eastAsia="Times New Roman"/>
-                <w:b/>
-                <w:bCs/>
-                <w:color w:val="000000"/>
-                <w:sz w:val="22"/>
-              </w:rPr>
-              <w:t>))</w:t>
+              <w:t>Years of follow-up (mean (sd))</w:t>
             </w:r>
           </w:p>
         </w:tc>
@@ -1502,29 +1485,7 @@
                 <w:color w:val="000000"/>
                 <w:sz w:val="22"/>
               </w:rPr>
-              <w:t>SES (mean (</w:t>
-            </w:r>
-            <w:proofErr w:type="spellStart"/>
-            <w:r>
-              <w:rPr>
-                <w:rFonts w:eastAsia="Times New Roman"/>
-                <w:b/>
-                <w:bCs/>
-                <w:color w:val="000000"/>
-                <w:sz w:val="22"/>
-              </w:rPr>
-              <w:t>sd</w:t>
-            </w:r>
-            <w:proofErr w:type="spellEnd"/>
-            <w:r>
-              <w:rPr>
-                <w:rFonts w:eastAsia="Times New Roman"/>
-                <w:b/>
-                <w:bCs/>
-                <w:color w:val="000000"/>
-                <w:sz w:val="22"/>
-              </w:rPr>
-              <w:t>))</w:t>
+              <w:t>SES (mean (sd))</w:t>
             </w:r>
           </w:p>
         </w:tc>
@@ -1702,29 +1663,7 @@
                 <w:color w:val="000000"/>
                 <w:sz w:val="22"/>
               </w:rPr>
-              <w:t>Age (mean (</w:t>
-            </w:r>
-            <w:proofErr w:type="spellStart"/>
-            <w:r>
-              <w:rPr>
-                <w:rFonts w:eastAsia="Times New Roman"/>
-                <w:b/>
-                <w:bCs/>
-                <w:color w:val="000000"/>
-                <w:sz w:val="22"/>
-              </w:rPr>
-              <w:t>sd</w:t>
-            </w:r>
-            <w:proofErr w:type="spellEnd"/>
-            <w:r>
-              <w:rPr>
-                <w:rFonts w:eastAsia="Times New Roman"/>
-                <w:b/>
-                <w:bCs/>
-                <w:color w:val="000000"/>
-                <w:sz w:val="22"/>
-              </w:rPr>
-              <w:t>))</w:t>
+              <w:t>Age (mean (sd))</w:t>
             </w:r>
           </w:p>
         </w:tc>
@@ -1894,49 +1833,15 @@
                 <w:sz w:val="22"/>
               </w:rPr>
             </w:pPr>
-            <w:proofErr w:type="spellStart"/>
-            <w:r>
-              <w:rPr>
-                <w:rFonts w:eastAsia="Times New Roman"/>
-                <w:b/>
-                <w:bCs/>
-                <w:color w:val="000000"/>
-                <w:sz w:val="22"/>
-              </w:rPr>
-              <w:t>BlockR</w:t>
-            </w:r>
-            <w:proofErr w:type="spellEnd"/>
-            <w:r>
-              <w:rPr>
-                <w:rFonts w:eastAsia="Times New Roman"/>
-                <w:b/>
-                <w:bCs/>
-                <w:color w:val="000000"/>
-                <w:sz w:val="22"/>
-              </w:rPr>
-              <w:t xml:space="preserve"> (mean (</w:t>
-            </w:r>
-            <w:proofErr w:type="spellStart"/>
-            <w:r>
-              <w:rPr>
-                <w:rFonts w:eastAsia="Times New Roman"/>
-                <w:b/>
-                <w:bCs/>
-                <w:color w:val="000000"/>
-                <w:sz w:val="22"/>
-              </w:rPr>
-              <w:t>sd</w:t>
-            </w:r>
-            <w:proofErr w:type="spellEnd"/>
-            <w:r>
-              <w:rPr>
-                <w:rFonts w:eastAsia="Times New Roman"/>
-                <w:b/>
-                <w:bCs/>
-                <w:color w:val="000000"/>
-                <w:sz w:val="22"/>
-              </w:rPr>
-              <w:t>))</w:t>
+            <w:r>
+              <w:rPr>
+                <w:rFonts w:eastAsia="Times New Roman"/>
+                <w:b/>
+                <w:bCs/>
+                <w:color w:val="000000"/>
+                <w:sz w:val="22"/>
+              </w:rPr>
+              <w:t>BlockR (mean (sd))</w:t>
             </w:r>
           </w:p>
         </w:tc>
@@ -2114,29 +2019,7 @@
                 <w:color w:val="000000"/>
                 <w:sz w:val="22"/>
               </w:rPr>
-              <w:t>Animals (mean (</w:t>
-            </w:r>
-            <w:proofErr w:type="spellStart"/>
-            <w:r>
-              <w:rPr>
-                <w:rFonts w:eastAsia="Times New Roman"/>
-                <w:b/>
-                <w:bCs/>
-                <w:color w:val="000000"/>
-                <w:sz w:val="22"/>
-              </w:rPr>
-              <w:t>sd</w:t>
-            </w:r>
-            <w:proofErr w:type="spellEnd"/>
-            <w:r>
-              <w:rPr>
-                <w:rFonts w:eastAsia="Times New Roman"/>
-                <w:b/>
-                <w:bCs/>
-                <w:color w:val="000000"/>
-                <w:sz w:val="22"/>
-              </w:rPr>
-              <w:t>))</w:t>
+              <w:t>Animals (mean (sd))</w:t>
             </w:r>
           </w:p>
         </w:tc>
@@ -2305,49 +2188,15 @@
                 <w:sz w:val="22"/>
               </w:rPr>
             </w:pPr>
-            <w:proofErr w:type="spellStart"/>
-            <w:r>
-              <w:rPr>
-                <w:rFonts w:eastAsia="Times New Roman"/>
-                <w:b/>
-                <w:bCs/>
-                <w:color w:val="000000"/>
-                <w:sz w:val="22"/>
-              </w:rPr>
-              <w:t>LogMemI</w:t>
-            </w:r>
-            <w:proofErr w:type="spellEnd"/>
-            <w:r>
-              <w:rPr>
-                <w:rFonts w:eastAsia="Times New Roman"/>
-                <w:b/>
-                <w:bCs/>
-                <w:color w:val="000000"/>
-                <w:sz w:val="22"/>
-              </w:rPr>
-              <w:t xml:space="preserve"> (mean (</w:t>
-            </w:r>
-            <w:proofErr w:type="spellStart"/>
-            <w:r>
-              <w:rPr>
-                <w:rFonts w:eastAsia="Times New Roman"/>
-                <w:b/>
-                <w:bCs/>
-                <w:color w:val="000000"/>
-                <w:sz w:val="22"/>
-              </w:rPr>
-              <w:t>sd</w:t>
-            </w:r>
-            <w:proofErr w:type="spellEnd"/>
-            <w:r>
-              <w:rPr>
-                <w:rFonts w:eastAsia="Times New Roman"/>
-                <w:b/>
-                <w:bCs/>
-                <w:color w:val="000000"/>
-                <w:sz w:val="22"/>
-              </w:rPr>
-              <w:t>))</w:t>
+            <w:r>
+              <w:rPr>
+                <w:rFonts w:eastAsia="Times New Roman"/>
+                <w:b/>
+                <w:bCs/>
+                <w:color w:val="000000"/>
+                <w:sz w:val="22"/>
+              </w:rPr>
+              <w:t>LogMemI (mean (sd))</w:t>
             </w:r>
           </w:p>
         </w:tc>
@@ -2512,49 +2361,15 @@
                 <w:sz w:val="22"/>
               </w:rPr>
             </w:pPr>
-            <w:proofErr w:type="spellStart"/>
-            <w:r>
-              <w:rPr>
-                <w:rFonts w:eastAsia="Times New Roman"/>
-                <w:b/>
-                <w:bCs/>
-                <w:color w:val="000000"/>
-                <w:sz w:val="22"/>
-              </w:rPr>
-              <w:t>LogMemII</w:t>
-            </w:r>
-            <w:proofErr w:type="spellEnd"/>
-            <w:r>
-              <w:rPr>
-                <w:rFonts w:eastAsia="Times New Roman"/>
-                <w:b/>
-                <w:bCs/>
-                <w:color w:val="000000"/>
-                <w:sz w:val="22"/>
-              </w:rPr>
-              <w:t xml:space="preserve"> (mean (</w:t>
-            </w:r>
-            <w:proofErr w:type="spellStart"/>
-            <w:r>
-              <w:rPr>
-                <w:rFonts w:eastAsia="Times New Roman"/>
-                <w:b/>
-                <w:bCs/>
-                <w:color w:val="000000"/>
-                <w:sz w:val="22"/>
-              </w:rPr>
-              <w:t>sd</w:t>
-            </w:r>
-            <w:proofErr w:type="spellEnd"/>
-            <w:r>
-              <w:rPr>
-                <w:rFonts w:eastAsia="Times New Roman"/>
-                <w:b/>
-                <w:bCs/>
-                <w:color w:val="000000"/>
-                <w:sz w:val="22"/>
-              </w:rPr>
-              <w:t>))</w:t>
+            <w:r>
+              <w:rPr>
+                <w:rFonts w:eastAsia="Times New Roman"/>
+                <w:b/>
+                <w:bCs/>
+                <w:color w:val="000000"/>
+                <w:sz w:val="22"/>
+              </w:rPr>
+              <w:t>LogMemII (mean (sd))</w:t>
             </w:r>
           </w:p>
         </w:tc>
@@ -2747,6 +2562,7 @@
         <w:rPr>
           <w:noProof/>
         </w:rPr>
+        <w:lastRenderedPageBreak/>
         <w:drawing>
           <wp:inline distT="0" distB="0" distL="0" distR="0" wp14:anchorId="3AA55D63" wp14:editId="77F20864">
             <wp:extent cx="4508732" cy="3257717"/>
@@ -3109,25 +2925,14 @@
                 <w:szCs w:val="24"/>
               </w:rPr>
             </w:pPr>
-            <w:proofErr w:type="spellStart"/>
-            <w:r>
-              <w:rPr>
-                <w:rFonts w:eastAsia="Times New Roman"/>
-                <w:b/>
-                <w:bCs/>
-                <w:szCs w:val="24"/>
-              </w:rPr>
-              <w:t>Pr</w:t>
-            </w:r>
-            <w:proofErr w:type="spellEnd"/>
-            <w:r>
-              <w:rPr>
-                <w:rFonts w:eastAsia="Times New Roman"/>
-                <w:b/>
-                <w:bCs/>
-                <w:szCs w:val="24"/>
-              </w:rPr>
-              <w:t xml:space="preserve"> &gt; |t|</w:t>
+            <w:r>
+              <w:rPr>
+                <w:rFonts w:eastAsia="Times New Roman"/>
+                <w:b/>
+                <w:bCs/>
+                <w:szCs w:val="24"/>
+              </w:rPr>
+              <w:t>Pr &gt; |t|</w:t>
             </w:r>
           </w:p>
         </w:tc>
@@ -4092,6 +3897,335 @@
                 <w:szCs w:val="24"/>
               </w:rPr>
               <w:t>0.3134</w:t>
+            </w:r>
+          </w:p>
+        </w:tc>
+      </w:tr>
+    </w:tbl>
+    <w:p>
+      <w:pPr>
+        <w:pStyle w:val="NoSpacing"/>
+        <w:spacing w:line="480" w:lineRule="auto"/>
+      </w:pPr>
+    </w:p>
+    <w:p>
+      <w:pPr>
+        <w:pStyle w:val="NoSpacing"/>
+        <w:spacing w:line="480" w:lineRule="auto"/>
+        <w:rPr>
+          <w:b/>
+        </w:rPr>
+      </w:pPr>
+      <w:r>
+        <w:rPr>
+          <w:b/>
+        </w:rPr>
+        <w:t xml:space="preserve">Table 3. </w:t>
+      </w:r>
+    </w:p>
+    <w:tbl>
+      <w:tblPr>
+        <w:tblW w:w="7560" w:type="dxa"/>
+        <w:jc w:val="center"/>
+        <w:tblLook w:val="04A0" w:firstRow="1" w:lastRow="0" w:firstColumn="1" w:lastColumn="0" w:noHBand="0" w:noVBand="1"/>
+      </w:tblPr>
+      <w:tblGrid>
+        <w:gridCol w:w="1958"/>
+        <w:gridCol w:w="1958"/>
+        <w:gridCol w:w="2068"/>
+        <w:gridCol w:w="1576"/>
+      </w:tblGrid>
+      <w:tr>
+        <w:trPr>
+          <w:trHeight w:val="719"/>
+          <w:jc w:val="center"/>
+        </w:trPr>
+        <w:tc>
+          <w:tcPr>
+            <w:tcW w:w="1958" w:type="dxa"/>
+            <w:tcBorders>
+              <w:top w:val="nil"/>
+              <w:left w:val="nil"/>
+              <w:bottom w:val="single" w:sz="4" w:space="0" w:color="auto"/>
+              <w:right w:val="single" w:sz="4" w:space="0" w:color="auto"/>
+            </w:tcBorders>
+            <w:shd w:val="clear" w:color="auto" w:fill="auto"/>
+            <w:noWrap/>
+            <w:vAlign w:val="bottom"/>
+            <w:hideMark/>
+          </w:tcPr>
+          <w:p>
+            <w:pPr>
+              <w:spacing w:after="0" w:line="240" w:lineRule="auto"/>
+              <w:rPr>
+                <w:rFonts w:eastAsia="Times New Roman"/>
+                <w:b/>
+                <w:bCs/>
+                <w:color w:val="000000"/>
+                <w:sz w:val="22"/>
+              </w:rPr>
+            </w:pPr>
+            <w:r>
+              <w:rPr>
+                <w:rFonts w:eastAsia="Times New Roman"/>
+                <w:b/>
+                <w:bCs/>
+                <w:color w:val="000000"/>
+                <w:sz w:val="22"/>
+              </w:rPr>
+              <w:t>Outcome</w:t>
+            </w:r>
+          </w:p>
+        </w:tc>
+        <w:tc>
+          <w:tcPr>
+            <w:tcW w:w="1958" w:type="dxa"/>
+            <w:tcBorders>
+              <w:top w:val="nil"/>
+              <w:left w:val="nil"/>
+              <w:bottom w:val="single" w:sz="4" w:space="0" w:color="auto"/>
+              <w:right w:val="nil"/>
+            </w:tcBorders>
+            <w:shd w:val="clear" w:color="auto" w:fill="auto"/>
+            <w:vAlign w:val="bottom"/>
+            <w:hideMark/>
+          </w:tcPr>
+          <w:p>
+            <w:pPr>
+              <w:spacing w:after="0" w:line="240" w:lineRule="auto"/>
+              <w:jc w:val="center"/>
+              <w:rPr>
+                <w:rFonts w:eastAsia="Times New Roman"/>
+                <w:b/>
+                <w:bCs/>
+                <w:color w:val="000000"/>
+                <w:sz w:val="22"/>
+              </w:rPr>
+            </w:pPr>
+            <w:r>
+              <w:rPr>
+                <w:rFonts w:eastAsia="Times New Roman"/>
+                <w:b/>
+                <w:bCs/>
+                <w:color w:val="000000"/>
+                <w:sz w:val="22"/>
+              </w:rPr>
+              <w:t>Change point (likelihood)</w:t>
+            </w:r>
+          </w:p>
+        </w:tc>
+        <w:tc>
+          <w:tcPr>
+            <w:tcW w:w="2068" w:type="dxa"/>
+            <w:tcBorders>
+              <w:top w:val="nil"/>
+              <w:left w:val="nil"/>
+              <w:bottom w:val="single" w:sz="4" w:space="0" w:color="auto"/>
+              <w:right w:val="nil"/>
+            </w:tcBorders>
+            <w:shd w:val="clear" w:color="auto" w:fill="auto"/>
+            <w:vAlign w:val="bottom"/>
+            <w:hideMark/>
+          </w:tcPr>
+          <w:p>
+            <w:pPr>
+              <w:spacing w:after="0" w:line="240" w:lineRule="auto"/>
+              <w:jc w:val="center"/>
+              <w:rPr>
+                <w:rFonts w:eastAsia="Times New Roman"/>
+                <w:b/>
+                <w:bCs/>
+                <w:color w:val="000000"/>
+                <w:sz w:val="22"/>
+              </w:rPr>
+            </w:pPr>
+            <w:r>
+              <w:rPr>
+                <w:rFonts w:eastAsia="Times New Roman"/>
+                <w:b/>
+                <w:bCs/>
+                <w:color w:val="000000"/>
+                <w:sz w:val="22"/>
+              </w:rPr>
+              <w:t>Change point (bootstrap)</w:t>
+            </w:r>
+          </w:p>
+        </w:tc>
+        <w:tc>
+          <w:tcPr>
+            <w:tcW w:w="1576" w:type="dxa"/>
+            <w:tcBorders>
+              <w:top w:val="nil"/>
+              <w:left w:val="nil"/>
+              <w:bottom w:val="single" w:sz="4" w:space="0" w:color="auto"/>
+              <w:right w:val="nil"/>
+            </w:tcBorders>
+            <w:shd w:val="clear" w:color="auto" w:fill="auto"/>
+            <w:vAlign w:val="bottom"/>
+            <w:hideMark/>
+          </w:tcPr>
+          <w:p>
+            <w:pPr>
+              <w:spacing w:after="0" w:line="240" w:lineRule="auto"/>
+              <w:jc w:val="center"/>
+              <w:rPr>
+                <w:rFonts w:eastAsia="Times New Roman"/>
+                <w:b/>
+                <w:bCs/>
+                <w:color w:val="000000"/>
+                <w:sz w:val="22"/>
+              </w:rPr>
+            </w:pPr>
+            <w:r>
+              <w:rPr>
+                <w:rFonts w:eastAsia="Times New Roman"/>
+                <w:b/>
+                <w:bCs/>
+                <w:color w:val="000000"/>
+                <w:sz w:val="22"/>
+              </w:rPr>
+              <w:t>Bootstrapped 95% CI</w:t>
+            </w:r>
+          </w:p>
+        </w:tc>
+      </w:tr>
+      <w:tr>
+        <w:trPr>
+          <w:trHeight w:val="305"/>
+          <w:jc w:val="center"/>
+        </w:trPr>
+        <w:tc>
+          <w:tcPr>
+            <w:tcW w:w="1958" w:type="dxa"/>
+            <w:tcBorders>
+              <w:top w:val="nil"/>
+              <w:left w:val="nil"/>
+              <w:bottom w:val="nil"/>
+              <w:right w:val="single" w:sz="4" w:space="0" w:color="auto"/>
+            </w:tcBorders>
+            <w:shd w:val="clear" w:color="auto" w:fill="auto"/>
+            <w:noWrap/>
+            <w:vAlign w:val="bottom"/>
+            <w:hideMark/>
+          </w:tcPr>
+          <w:p>
+            <w:pPr>
+              <w:spacing w:after="0" w:line="240" w:lineRule="auto"/>
+              <w:rPr>
+                <w:rFonts w:eastAsia="Times New Roman"/>
+                <w:color w:val="000000"/>
+                <w:sz w:val="22"/>
+              </w:rPr>
+            </w:pPr>
+            <w:r>
+              <w:rPr>
+                <w:rFonts w:eastAsia="Times New Roman"/>
+                <w:color w:val="000000"/>
+                <w:sz w:val="22"/>
+              </w:rPr>
+              <w:t>Animals</w:t>
+            </w:r>
+          </w:p>
+        </w:tc>
+        <w:tc>
+          <w:tcPr>
+            <w:tcW w:w="1958" w:type="dxa"/>
+            <w:tcBorders>
+              <w:top w:val="nil"/>
+              <w:left w:val="nil"/>
+              <w:bottom w:val="nil"/>
+              <w:right w:val="nil"/>
+            </w:tcBorders>
+            <w:shd w:val="clear" w:color="auto" w:fill="auto"/>
+            <w:noWrap/>
+            <w:vAlign w:val="bottom"/>
+            <w:hideMark/>
+          </w:tcPr>
+          <w:p>
+            <w:pPr>
+              <w:spacing w:after="0" w:line="240" w:lineRule="auto"/>
+              <w:jc w:val="center"/>
+              <w:rPr>
+                <w:rFonts w:eastAsia="Times New Roman"/>
+                <w:color w:val="000000"/>
+                <w:sz w:val="22"/>
+              </w:rPr>
+            </w:pPr>
+            <w:r>
+              <w:rPr>
+                <w:rFonts w:eastAsia="Times New Roman"/>
+                <w:color w:val="000000"/>
+                <w:sz w:val="22"/>
+              </w:rPr>
+              <w:t>-3.9</w:t>
+            </w:r>
+          </w:p>
+        </w:tc>
+        <w:tc>
+          <w:tcPr>
+            <w:tcW w:w="2068" w:type="dxa"/>
+            <w:tcBorders>
+              <w:top w:val="nil"/>
+              <w:left w:val="nil"/>
+              <w:bottom w:val="nil"/>
+              <w:right w:val="nil"/>
+            </w:tcBorders>
+            <w:shd w:val="clear" w:color="auto" w:fill="auto"/>
+            <w:noWrap/>
+            <w:vAlign w:val="bottom"/>
+            <w:hideMark/>
+          </w:tcPr>
+          <w:p>
+            <w:pPr>
+              <w:spacing w:after="0" w:line="240" w:lineRule="auto"/>
+              <w:jc w:val="center"/>
+              <w:rPr>
+                <w:rFonts w:eastAsia="Times New Roman"/>
+                <w:color w:val="000000"/>
+                <w:sz w:val="22"/>
+              </w:rPr>
+            </w:pPr>
+            <w:r>
+              <w:rPr>
+                <w:rFonts w:eastAsia="Times New Roman"/>
+                <w:color w:val="000000"/>
+                <w:sz w:val="22"/>
+              </w:rPr>
+              <w:t>-4.01</w:t>
+            </w:r>
+          </w:p>
+        </w:tc>
+        <w:tc>
+          <w:tcPr>
+            <w:tcW w:w="1576" w:type="dxa"/>
+            <w:tcBorders>
+              <w:top w:val="nil"/>
+              <w:left w:val="nil"/>
+              <w:bottom w:val="nil"/>
+              <w:right w:val="nil"/>
+            </w:tcBorders>
+            <w:shd w:val="clear" w:color="auto" w:fill="auto"/>
+            <w:noWrap/>
+            <w:vAlign w:val="bottom"/>
+            <w:hideMark/>
+          </w:tcPr>
+          <w:p>
+            <w:pPr>
+              <w:spacing w:after="0" w:line="240" w:lineRule="auto"/>
+              <w:jc w:val="center"/>
+              <w:rPr>
+                <w:rFonts w:eastAsia="Times New Roman"/>
+                <w:color w:val="000000"/>
+                <w:sz w:val="22"/>
+              </w:rPr>
+            </w:pPr>
+            <w:r>
+              <w:rPr>
+                <w:rFonts w:eastAsia="Times New Roman"/>
+                <w:color w:val="000000"/>
+                <w:sz w:val="22"/>
+              </w:rPr>
+              <w:t>-5.5, -3</w:t>
             </w:r>
           </w:p>
         </w:tc>
@@ -4125,7 +4259,6 @@
           <w:szCs w:val="24"/>
           <w:u w:val="single"/>
         </w:rPr>
-        <w:lastRenderedPageBreak/>
         <w:t>Results</w:t>
       </w:r>
       <w:r>
@@ -4251,6 +4384,7 @@
         <w:pStyle w:val="NoSpacing"/>
       </w:pPr>
       <w:r>
+        <w:lastRenderedPageBreak/>
         <w:t xml:space="preserve">The code for this project can be found at </w:t>
       </w:r>
       <w:hyperlink r:id="rId7" w:history="1">
@@ -4266,4193 +4400,7 @@
       </w:r>
     </w:p>
     <w:p/>
-    <w:p>
-      <w:r>
-        <w:rPr>
-          <w:b/>
-        </w:rPr>
-        <w:t>Appendix</w:t>
-      </w:r>
-    </w:p>
-    <w:p>
-      <w:pPr>
-        <w:pStyle w:val="ListParagraph"/>
-        <w:numPr>
-          <w:ilvl w:val="0"/>
-          <w:numId w:val="2"/>
-        </w:numPr>
-      </w:pPr>
-      <w:proofErr w:type="spellStart"/>
-      <w:r>
-        <w:t>BlockR</w:t>
-      </w:r>
-      <w:proofErr w:type="spellEnd"/>
-      <w:r>
-        <w:t xml:space="preserve"> outcome</w:t>
-      </w:r>
-    </w:p>
-    <w:p>
-      <w:r>
-        <w:rPr>
-          <w:b/>
-        </w:rPr>
-        <w:t xml:space="preserve">Figure A1. </w:t>
-      </w:r>
-      <w:r>
-        <w:t xml:space="preserve">This figure displays the trajectories of </w:t>
-      </w:r>
-      <w:r>
-        <w:t>individuals with at least three Block R measurements in the study, colored by dementia status.</w:t>
-      </w:r>
-    </w:p>
-    <w:p>
-      <w:pPr>
-        <w:jc w:val="center"/>
-      </w:pPr>
-      <w:r>
-        <w:rPr>
-          <w:noProof/>
-        </w:rPr>
-        <w:drawing>
-          <wp:inline distT="0" distB="0" distL="0" distR="0" wp14:anchorId="11958923" wp14:editId="334661E7">
-            <wp:extent cx="3372593" cy="2436816"/>
-            <wp:effectExtent l="0" t="0" r="0" b="1905"/>
-            <wp:docPr id="3" name="Picture 3"/>
-            <wp:cNvGraphicFramePr>
-              <a:graphicFrameLocks xmlns:a="http://schemas.openxmlformats.org/drawingml/2006/main" noChangeAspect="1"/>
-            </wp:cNvGraphicFramePr>
-            <a:graphic xmlns:a="http://schemas.openxmlformats.org/drawingml/2006/main">
-              <a:graphicData uri="http://schemas.openxmlformats.org/drawingml/2006/picture">
-                <pic:pic xmlns:pic="http://schemas.openxmlformats.org/drawingml/2006/picture">
-                  <pic:nvPicPr>
-                    <pic:cNvPr id="1" name=""/>
-                    <pic:cNvPicPr/>
-                  </pic:nvPicPr>
-                  <pic:blipFill>
-                    <a:blip r:embed="rId8"/>
-                    <a:stretch>
-                      <a:fillRect/>
-                    </a:stretch>
-                  </pic:blipFill>
-                  <pic:spPr>
-                    <a:xfrm>
-                      <a:off x="0" y="0"/>
-                      <a:ext cx="3377409" cy="2440295"/>
-                    </a:xfrm>
-                    <a:prstGeom prst="rect">
-                      <a:avLst/>
-                    </a:prstGeom>
-                  </pic:spPr>
-                </pic:pic>
-              </a:graphicData>
-            </a:graphic>
-          </wp:inline>
-        </w:drawing>
-      </w:r>
-    </w:p>
-    <w:p>
-      <w:pPr>
-        <w:jc w:val="center"/>
-      </w:pPr>
-    </w:p>
-    <w:p>
-      <w:r>
-        <w:rPr>
-          <w:b/>
-        </w:rPr>
-        <w:lastRenderedPageBreak/>
-        <w:t xml:space="preserve">Figure A2. </w:t>
-      </w:r>
-      <w:r>
-        <w:t xml:space="preserve">This figure displays the trajectories of Block R scores leading up to dementia/MCI diagnosis for individuals who were diagnosed with </w:t>
-      </w:r>
-      <w:proofErr w:type="spellStart"/>
-      <w:r>
-        <w:t>dementa</w:t>
-      </w:r>
-      <w:proofErr w:type="spellEnd"/>
-      <w:r>
-        <w:t>/MCI at some point in the study.</w:t>
-      </w:r>
-    </w:p>
-    <w:p>
-      <w:pPr>
-        <w:jc w:val="center"/>
-      </w:pPr>
-      <w:r>
-        <w:rPr>
-          <w:noProof/>
-        </w:rPr>
-        <w:drawing>
-          <wp:inline distT="0" distB="0" distL="0" distR="0" wp14:anchorId="405C4711" wp14:editId="18A0ECCA">
-            <wp:extent cx="3598224" cy="2599843"/>
-            <wp:effectExtent l="0" t="0" r="2540" b="0"/>
-            <wp:docPr id="6" name="Picture 6"/>
-            <wp:cNvGraphicFramePr>
-              <a:graphicFrameLocks xmlns:a="http://schemas.openxmlformats.org/drawingml/2006/main" noChangeAspect="1"/>
-            </wp:cNvGraphicFramePr>
-            <a:graphic xmlns:a="http://schemas.openxmlformats.org/drawingml/2006/main">
-              <a:graphicData uri="http://schemas.openxmlformats.org/drawingml/2006/picture">
-                <pic:pic xmlns:pic="http://schemas.openxmlformats.org/drawingml/2006/picture">
-                  <pic:nvPicPr>
-                    <pic:cNvPr id="1" name=""/>
-                    <pic:cNvPicPr/>
-                  </pic:nvPicPr>
-                  <pic:blipFill>
-                    <a:blip r:embed="rId9"/>
-                    <a:stretch>
-                      <a:fillRect/>
-                    </a:stretch>
-                  </pic:blipFill>
-                  <pic:spPr>
-                    <a:xfrm>
-                      <a:off x="0" y="0"/>
-                      <a:ext cx="3600691" cy="2601626"/>
-                    </a:xfrm>
-                    <a:prstGeom prst="rect">
-                      <a:avLst/>
-                    </a:prstGeom>
-                  </pic:spPr>
-                </pic:pic>
-              </a:graphicData>
-            </a:graphic>
-          </wp:inline>
-        </w:drawing>
-      </w:r>
-    </w:p>
-    <w:p>
-      <w:pPr>
-        <w:jc w:val="center"/>
-      </w:pPr>
-    </w:p>
-    <w:p>
-      <w:r>
-        <w:rPr>
-          <w:b/>
-        </w:rPr>
-        <w:t xml:space="preserve">Table A1. </w:t>
-      </w:r>
-      <w:r>
-        <w:rPr>
-          <w:highlight w:val="yellow"/>
-        </w:rPr>
-        <w:t xml:space="preserve">DESCRIPTION. THIS IS </w:t>
-      </w:r>
-      <w:proofErr w:type="gramStart"/>
-      <w:r>
-        <w:rPr>
-          <w:highlight w:val="yellow"/>
-        </w:rPr>
-        <w:t>SP(</w:t>
-      </w:r>
-      <w:proofErr w:type="gramEnd"/>
-      <w:r>
-        <w:rPr>
-          <w:highlight w:val="yellow"/>
-        </w:rPr>
-        <w:t>POW) + RI</w:t>
-      </w:r>
-      <w:r>
-        <w:t xml:space="preserve"> </w:t>
-      </w:r>
-    </w:p>
-    <w:tbl>
-      <w:tblPr>
-        <w:tblW w:w="0" w:type="auto"/>
-        <w:jc w:val="center"/>
-        <w:tblBorders>
-          <w:insideH w:val="single" w:sz="4" w:space="0" w:color="auto"/>
-          <w:insideV w:val="single" w:sz="4" w:space="0" w:color="auto"/>
-        </w:tblBorders>
-        <w:tblCellMar>
-          <w:top w:w="75" w:type="dxa"/>
-          <w:left w:w="75" w:type="dxa"/>
-          <w:bottom w:w="75" w:type="dxa"/>
-          <w:right w:w="75" w:type="dxa"/>
-        </w:tblCellMar>
-        <w:tblLook w:val="04A0" w:firstRow="1" w:lastRow="0" w:firstColumn="1" w:lastColumn="0" w:noHBand="0" w:noVBand="1"/>
-        <w:tblDescription w:val="Procedure Mixed: Solution for Fixed Effects"/>
-      </w:tblPr>
-      <w:tblGrid>
-        <w:gridCol w:w="2417"/>
-        <w:gridCol w:w="1821"/>
-        <w:gridCol w:w="1057"/>
-        <w:gridCol w:w="1111"/>
-        <w:gridCol w:w="846"/>
-      </w:tblGrid>
-      <w:tr>
-        <w:trPr>
-          <w:tblHeader/>
-          <w:jc w:val="center"/>
-        </w:trPr>
-        <w:tc>
-          <w:tcPr>
-            <w:tcW w:w="0" w:type="auto"/>
-            <w:gridSpan w:val="5"/>
-            <w:hideMark/>
-          </w:tcPr>
-          <w:p>
-            <w:pPr>
-              <w:spacing w:after="0" w:line="240" w:lineRule="auto"/>
-              <w:jc w:val="center"/>
-              <w:rPr>
-                <w:rFonts w:eastAsia="Times New Roman"/>
-                <w:b/>
-                <w:bCs/>
-                <w:szCs w:val="24"/>
-              </w:rPr>
-            </w:pPr>
-            <w:r>
-              <w:rPr>
-                <w:rFonts w:eastAsia="Times New Roman"/>
-                <w:b/>
-                <w:bCs/>
-                <w:szCs w:val="24"/>
-              </w:rPr>
-              <w:t xml:space="preserve">Modeling </w:t>
-            </w:r>
-            <w:proofErr w:type="spellStart"/>
-            <w:r>
-              <w:rPr>
-                <w:rFonts w:eastAsia="Times New Roman"/>
-                <w:b/>
-                <w:bCs/>
-                <w:szCs w:val="24"/>
-              </w:rPr>
-              <w:t>BlockR</w:t>
-            </w:r>
-            <w:proofErr w:type="spellEnd"/>
-          </w:p>
-        </w:tc>
-      </w:tr>
-      <w:tr>
-        <w:trPr>
-          <w:tblHeader/>
-          <w:jc w:val="center"/>
-        </w:trPr>
-        <w:tc>
-          <w:tcPr>
-            <w:tcW w:w="0" w:type="auto"/>
-            <w:hideMark/>
-          </w:tcPr>
-          <w:p>
-            <w:pPr>
-              <w:spacing w:after="0" w:line="240" w:lineRule="auto"/>
-              <w:rPr>
-                <w:rFonts w:eastAsia="Times New Roman"/>
-                <w:b/>
-                <w:bCs/>
-                <w:szCs w:val="24"/>
-              </w:rPr>
-            </w:pPr>
-            <w:r>
-              <w:rPr>
-                <w:rFonts w:eastAsia="Times New Roman"/>
-                <w:b/>
-                <w:bCs/>
-                <w:szCs w:val="24"/>
-              </w:rPr>
-              <w:t>Effect</w:t>
-            </w:r>
-          </w:p>
-        </w:tc>
-        <w:tc>
-          <w:tcPr>
-            <w:tcW w:w="0" w:type="auto"/>
-            <w:hideMark/>
-          </w:tcPr>
-          <w:p>
-            <w:pPr>
-              <w:spacing w:after="0" w:line="240" w:lineRule="auto"/>
-              <w:rPr>
-                <w:rFonts w:eastAsia="Times New Roman"/>
-                <w:b/>
-                <w:bCs/>
-                <w:szCs w:val="24"/>
-              </w:rPr>
-            </w:pPr>
-            <w:r>
-              <w:rPr>
-                <w:rFonts w:eastAsia="Times New Roman"/>
-                <w:b/>
-                <w:bCs/>
-                <w:szCs w:val="24"/>
-              </w:rPr>
-              <w:t>Level</w:t>
-            </w:r>
-          </w:p>
-        </w:tc>
-        <w:tc>
-          <w:tcPr>
-            <w:tcW w:w="0" w:type="auto"/>
-            <w:hideMark/>
-          </w:tcPr>
-          <w:p>
-            <w:pPr>
-              <w:spacing w:after="0" w:line="240" w:lineRule="auto"/>
-              <w:jc w:val="center"/>
-              <w:rPr>
-                <w:rFonts w:eastAsia="Times New Roman"/>
-                <w:b/>
-                <w:bCs/>
-                <w:szCs w:val="24"/>
-              </w:rPr>
-            </w:pPr>
-            <w:r>
-              <w:rPr>
-                <w:rFonts w:eastAsia="Times New Roman"/>
-                <w:b/>
-                <w:bCs/>
-                <w:szCs w:val="24"/>
-              </w:rPr>
-              <w:t>Estimate</w:t>
-            </w:r>
-          </w:p>
-        </w:tc>
-        <w:tc>
-          <w:tcPr>
-            <w:tcW w:w="0" w:type="auto"/>
-            <w:hideMark/>
-          </w:tcPr>
-          <w:p>
-            <w:pPr>
-              <w:spacing w:after="0" w:line="240" w:lineRule="auto"/>
-              <w:jc w:val="center"/>
-              <w:rPr>
-                <w:rFonts w:eastAsia="Times New Roman"/>
-                <w:b/>
-                <w:bCs/>
-                <w:szCs w:val="24"/>
-              </w:rPr>
-            </w:pPr>
-            <w:r>
-              <w:rPr>
-                <w:rFonts w:eastAsia="Times New Roman"/>
-                <w:b/>
-                <w:bCs/>
-                <w:szCs w:val="24"/>
-              </w:rPr>
-              <w:t>Standard</w:t>
-            </w:r>
-            <w:r>
-              <w:rPr>
-                <w:rFonts w:eastAsia="Times New Roman"/>
-                <w:b/>
-                <w:bCs/>
-                <w:szCs w:val="24"/>
-              </w:rPr>
-              <w:br/>
-              <w:t>Error</w:t>
-            </w:r>
-          </w:p>
-        </w:tc>
-        <w:tc>
-          <w:tcPr>
-            <w:tcW w:w="0" w:type="auto"/>
-            <w:hideMark/>
-          </w:tcPr>
-          <w:p>
-            <w:pPr>
-              <w:spacing w:after="0" w:line="240" w:lineRule="auto"/>
-              <w:jc w:val="center"/>
-              <w:rPr>
-                <w:rFonts w:eastAsia="Times New Roman"/>
-                <w:b/>
-                <w:bCs/>
-                <w:szCs w:val="24"/>
-              </w:rPr>
-            </w:pPr>
-            <w:proofErr w:type="spellStart"/>
-            <w:r>
-              <w:rPr>
-                <w:rFonts w:eastAsia="Times New Roman"/>
-                <w:b/>
-                <w:bCs/>
-                <w:szCs w:val="24"/>
-              </w:rPr>
-              <w:t>Pr</w:t>
-            </w:r>
-            <w:proofErr w:type="spellEnd"/>
-            <w:r>
-              <w:rPr>
-                <w:rFonts w:eastAsia="Times New Roman"/>
-                <w:b/>
-                <w:bCs/>
-                <w:szCs w:val="24"/>
-              </w:rPr>
-              <w:t xml:space="preserve"> &gt; |t|</w:t>
-            </w:r>
-          </w:p>
-        </w:tc>
-      </w:tr>
-      <w:tr>
-        <w:trPr>
-          <w:jc w:val="center"/>
-        </w:trPr>
-        <w:tc>
-          <w:tcPr>
-            <w:tcW w:w="0" w:type="auto"/>
-            <w:hideMark/>
-          </w:tcPr>
-          <w:p>
-            <w:pPr>
-              <w:spacing w:after="0" w:line="240" w:lineRule="auto"/>
-              <w:rPr>
-                <w:rFonts w:eastAsia="Times New Roman"/>
-                <w:b/>
-                <w:bCs/>
-                <w:szCs w:val="24"/>
-              </w:rPr>
-            </w:pPr>
-            <w:r>
-              <w:rPr>
-                <w:rFonts w:eastAsia="Times New Roman"/>
-                <w:b/>
-                <w:bCs/>
-                <w:szCs w:val="24"/>
-              </w:rPr>
-              <w:t>Intercept</w:t>
-            </w:r>
-          </w:p>
-        </w:tc>
-        <w:tc>
-          <w:tcPr>
-            <w:tcW w:w="0" w:type="auto"/>
-            <w:hideMark/>
-          </w:tcPr>
-          <w:p>
-            <w:pPr>
-              <w:spacing w:after="0" w:line="240" w:lineRule="auto"/>
-              <w:rPr>
-                <w:rFonts w:eastAsia="Times New Roman"/>
-                <w:b/>
-                <w:bCs/>
-                <w:szCs w:val="24"/>
-              </w:rPr>
-            </w:pPr>
-            <w:r>
-              <w:rPr>
-                <w:rFonts w:eastAsia="Times New Roman"/>
-                <w:b/>
-                <w:bCs/>
-                <w:szCs w:val="24"/>
-              </w:rPr>
-              <w:t> </w:t>
-            </w:r>
-          </w:p>
-        </w:tc>
-        <w:tc>
-          <w:tcPr>
-            <w:tcW w:w="0" w:type="auto"/>
-            <w:hideMark/>
-          </w:tcPr>
-          <w:p>
-            <w:pPr>
-              <w:spacing w:after="0" w:line="240" w:lineRule="auto"/>
-              <w:jc w:val="center"/>
-              <w:rPr>
-                <w:rFonts w:eastAsia="Times New Roman"/>
-                <w:szCs w:val="24"/>
-              </w:rPr>
-            </w:pPr>
-            <w:r>
-              <w:rPr>
-                <w:rFonts w:eastAsia="Times New Roman"/>
-                <w:szCs w:val="24"/>
-              </w:rPr>
-              <w:t>31.5628</w:t>
-            </w:r>
-          </w:p>
-        </w:tc>
-        <w:tc>
-          <w:tcPr>
-            <w:tcW w:w="0" w:type="auto"/>
-            <w:hideMark/>
-          </w:tcPr>
-          <w:p>
-            <w:pPr>
-              <w:spacing w:after="0" w:line="240" w:lineRule="auto"/>
-              <w:jc w:val="center"/>
-              <w:rPr>
-                <w:rFonts w:eastAsia="Times New Roman"/>
-                <w:szCs w:val="24"/>
-              </w:rPr>
-            </w:pPr>
-            <w:r>
-              <w:rPr>
-                <w:rFonts w:eastAsia="Times New Roman"/>
-                <w:szCs w:val="24"/>
-              </w:rPr>
-              <w:t>3.4850</w:t>
-            </w:r>
-          </w:p>
-        </w:tc>
-        <w:tc>
-          <w:tcPr>
-            <w:tcW w:w="0" w:type="auto"/>
-            <w:hideMark/>
-          </w:tcPr>
-          <w:p>
-            <w:pPr>
-              <w:spacing w:after="0" w:line="240" w:lineRule="auto"/>
-              <w:jc w:val="center"/>
-              <w:rPr>
-                <w:rFonts w:eastAsia="Times New Roman"/>
-                <w:szCs w:val="24"/>
-              </w:rPr>
-            </w:pPr>
-            <w:r>
-              <w:rPr>
-                <w:rFonts w:eastAsia="Times New Roman"/>
-                <w:szCs w:val="24"/>
-              </w:rPr>
-              <w:t>&lt;.0001</w:t>
-            </w:r>
-          </w:p>
-        </w:tc>
-      </w:tr>
-      <w:tr>
-        <w:trPr>
-          <w:jc w:val="center"/>
-        </w:trPr>
-        <w:tc>
-          <w:tcPr>
-            <w:tcW w:w="0" w:type="auto"/>
-            <w:hideMark/>
-          </w:tcPr>
-          <w:p>
-            <w:pPr>
-              <w:spacing w:after="0" w:line="240" w:lineRule="auto"/>
-              <w:rPr>
-                <w:rFonts w:eastAsia="Times New Roman"/>
-                <w:b/>
-                <w:bCs/>
-                <w:szCs w:val="24"/>
-              </w:rPr>
-            </w:pPr>
-            <w:r>
-              <w:rPr>
-                <w:rFonts w:eastAsia="Times New Roman"/>
-                <w:b/>
-                <w:bCs/>
-                <w:szCs w:val="24"/>
-              </w:rPr>
-              <w:t>Age - 59</w:t>
-            </w:r>
-          </w:p>
-        </w:tc>
-        <w:tc>
-          <w:tcPr>
-            <w:tcW w:w="0" w:type="auto"/>
-            <w:hideMark/>
-          </w:tcPr>
-          <w:p>
-            <w:pPr>
-              <w:spacing w:after="0" w:line="240" w:lineRule="auto"/>
-              <w:rPr>
-                <w:rFonts w:eastAsia="Times New Roman"/>
-                <w:b/>
-                <w:bCs/>
-                <w:szCs w:val="24"/>
-              </w:rPr>
-            </w:pPr>
-            <w:r>
-              <w:rPr>
-                <w:rFonts w:eastAsia="Times New Roman"/>
-                <w:b/>
-                <w:bCs/>
-                <w:szCs w:val="24"/>
-              </w:rPr>
-              <w:t> </w:t>
-            </w:r>
-          </w:p>
-        </w:tc>
-        <w:tc>
-          <w:tcPr>
-            <w:tcW w:w="0" w:type="auto"/>
-            <w:noWrap/>
-            <w:hideMark/>
-          </w:tcPr>
-          <w:p>
-            <w:pPr>
-              <w:spacing w:after="0" w:line="240" w:lineRule="auto"/>
-              <w:jc w:val="center"/>
-              <w:rPr>
-                <w:rFonts w:eastAsia="Times New Roman"/>
-                <w:szCs w:val="24"/>
-              </w:rPr>
-            </w:pPr>
-            <w:r>
-              <w:rPr>
-                <w:rFonts w:eastAsia="Times New Roman"/>
-                <w:szCs w:val="24"/>
-              </w:rPr>
-              <w:t>-0.4916</w:t>
-            </w:r>
-          </w:p>
-        </w:tc>
-        <w:tc>
-          <w:tcPr>
-            <w:tcW w:w="0" w:type="auto"/>
-            <w:hideMark/>
-          </w:tcPr>
-          <w:p>
-            <w:pPr>
-              <w:spacing w:after="0" w:line="240" w:lineRule="auto"/>
-              <w:jc w:val="center"/>
-              <w:rPr>
-                <w:rFonts w:eastAsia="Times New Roman"/>
-                <w:szCs w:val="24"/>
-              </w:rPr>
-            </w:pPr>
-            <w:r>
-              <w:rPr>
-                <w:rFonts w:eastAsia="Times New Roman"/>
-                <w:szCs w:val="24"/>
-              </w:rPr>
-              <w:t>0.1002</w:t>
-            </w:r>
-          </w:p>
-        </w:tc>
-        <w:tc>
-          <w:tcPr>
-            <w:tcW w:w="0" w:type="auto"/>
-            <w:hideMark/>
-          </w:tcPr>
-          <w:p>
-            <w:pPr>
-              <w:spacing w:after="0" w:line="240" w:lineRule="auto"/>
-              <w:jc w:val="center"/>
-              <w:rPr>
-                <w:rFonts w:eastAsia="Times New Roman"/>
-                <w:szCs w:val="24"/>
-              </w:rPr>
-            </w:pPr>
-            <w:r>
-              <w:rPr>
-                <w:rFonts w:eastAsia="Times New Roman"/>
-                <w:szCs w:val="24"/>
-              </w:rPr>
-              <w:t>&lt;.0001</w:t>
-            </w:r>
-          </w:p>
-        </w:tc>
-      </w:tr>
-      <w:tr>
-        <w:trPr>
-          <w:jc w:val="center"/>
-        </w:trPr>
-        <w:tc>
-          <w:tcPr>
-            <w:tcW w:w="0" w:type="auto"/>
-            <w:hideMark/>
-          </w:tcPr>
-          <w:p>
-            <w:pPr>
-              <w:spacing w:after="0" w:line="240" w:lineRule="auto"/>
-              <w:rPr>
-                <w:rFonts w:eastAsia="Times New Roman"/>
-                <w:b/>
-                <w:bCs/>
-                <w:szCs w:val="24"/>
-              </w:rPr>
-            </w:pPr>
-            <w:r>
-              <w:rPr>
-                <w:rFonts w:eastAsia="Times New Roman"/>
-                <w:b/>
-                <w:bCs/>
-                <w:szCs w:val="24"/>
-              </w:rPr>
-              <w:t>Dementia</w:t>
-            </w:r>
-          </w:p>
-        </w:tc>
-        <w:tc>
-          <w:tcPr>
-            <w:tcW w:w="0" w:type="auto"/>
-            <w:hideMark/>
-          </w:tcPr>
-          <w:p>
-            <w:pPr>
-              <w:spacing w:after="0" w:line="240" w:lineRule="auto"/>
-              <w:rPr>
-                <w:rFonts w:eastAsia="Times New Roman"/>
-                <w:b/>
-                <w:bCs/>
-                <w:szCs w:val="24"/>
-              </w:rPr>
-            </w:pPr>
-            <w:r>
-              <w:rPr>
-                <w:rFonts w:eastAsia="Times New Roman"/>
-                <w:b/>
-                <w:bCs/>
-                <w:szCs w:val="24"/>
-              </w:rPr>
-              <w:t>0</w:t>
-            </w:r>
-            <w:r>
-              <w:rPr>
-                <w:rFonts w:eastAsia="Times New Roman"/>
-                <w:b/>
-                <w:bCs/>
-                <w:szCs w:val="24"/>
-              </w:rPr>
-              <w:t xml:space="preserve"> = undiagnosed</w:t>
-            </w:r>
-          </w:p>
-        </w:tc>
-        <w:tc>
-          <w:tcPr>
-            <w:tcW w:w="0" w:type="auto"/>
-            <w:hideMark/>
-          </w:tcPr>
-          <w:p>
-            <w:pPr>
-              <w:spacing w:after="0" w:line="240" w:lineRule="auto"/>
-              <w:jc w:val="center"/>
-              <w:rPr>
-                <w:rFonts w:eastAsia="Times New Roman"/>
-                <w:szCs w:val="24"/>
-              </w:rPr>
-            </w:pPr>
-            <w:r>
-              <w:rPr>
-                <w:rFonts w:eastAsia="Times New Roman"/>
-                <w:szCs w:val="24"/>
-              </w:rPr>
-              <w:t>1.3185</w:t>
-            </w:r>
-          </w:p>
-        </w:tc>
-        <w:tc>
-          <w:tcPr>
-            <w:tcW w:w="0" w:type="auto"/>
-            <w:hideMark/>
-          </w:tcPr>
-          <w:p>
-            <w:pPr>
-              <w:spacing w:after="0" w:line="240" w:lineRule="auto"/>
-              <w:jc w:val="center"/>
-              <w:rPr>
-                <w:rFonts w:eastAsia="Times New Roman"/>
-                <w:szCs w:val="24"/>
-              </w:rPr>
-            </w:pPr>
-            <w:r>
-              <w:rPr>
-                <w:rFonts w:eastAsia="Times New Roman"/>
-                <w:szCs w:val="24"/>
-              </w:rPr>
-              <w:t>3.3999</w:t>
-            </w:r>
-          </w:p>
-        </w:tc>
-        <w:tc>
-          <w:tcPr>
-            <w:tcW w:w="0" w:type="auto"/>
-            <w:hideMark/>
-          </w:tcPr>
-          <w:p>
-            <w:pPr>
-              <w:spacing w:after="0" w:line="240" w:lineRule="auto"/>
-              <w:jc w:val="center"/>
-              <w:rPr>
-                <w:rFonts w:eastAsia="Times New Roman"/>
-                <w:szCs w:val="24"/>
-              </w:rPr>
-            </w:pPr>
-            <w:r>
-              <w:rPr>
-                <w:rFonts w:eastAsia="Times New Roman"/>
-                <w:szCs w:val="24"/>
-              </w:rPr>
-              <w:t>0.6982</w:t>
-            </w:r>
-          </w:p>
-        </w:tc>
-      </w:tr>
-      <w:tr>
-        <w:trPr>
-          <w:jc w:val="center"/>
-        </w:trPr>
-        <w:tc>
-          <w:tcPr>
-            <w:tcW w:w="0" w:type="auto"/>
-            <w:hideMark/>
-          </w:tcPr>
-          <w:p>
-            <w:pPr>
-              <w:spacing w:after="0" w:line="240" w:lineRule="auto"/>
-              <w:rPr>
-                <w:rFonts w:eastAsia="Times New Roman"/>
-                <w:b/>
-                <w:bCs/>
-                <w:szCs w:val="24"/>
-              </w:rPr>
-            </w:pPr>
-            <w:r>
-              <w:rPr>
-                <w:rFonts w:eastAsia="Times New Roman"/>
-                <w:b/>
-                <w:bCs/>
-                <w:szCs w:val="24"/>
-              </w:rPr>
-              <w:t xml:space="preserve">(Age – </w:t>
-            </w:r>
-            <w:r>
-              <w:rPr>
-                <w:rFonts w:eastAsia="Times New Roman"/>
-                <w:b/>
-                <w:bCs/>
-                <w:szCs w:val="24"/>
-              </w:rPr>
-              <w:t>59</w:t>
-            </w:r>
-            <w:r>
-              <w:rPr>
-                <w:rFonts w:eastAsia="Times New Roman"/>
-                <w:b/>
-                <w:bCs/>
-                <w:szCs w:val="24"/>
-              </w:rPr>
-              <w:t xml:space="preserve">) </w:t>
-            </w:r>
-            <w:r>
-              <w:rPr>
-                <w:rFonts w:eastAsia="Times New Roman"/>
-                <w:b/>
-                <w:bCs/>
-                <w:szCs w:val="24"/>
-              </w:rPr>
-              <w:t>*</w:t>
-            </w:r>
-            <w:r>
-              <w:rPr>
-                <w:rFonts w:eastAsia="Times New Roman"/>
-                <w:b/>
-                <w:bCs/>
-                <w:szCs w:val="24"/>
-              </w:rPr>
-              <w:t xml:space="preserve"> Dementia</w:t>
-            </w:r>
-          </w:p>
-        </w:tc>
-        <w:tc>
-          <w:tcPr>
-            <w:tcW w:w="0" w:type="auto"/>
-            <w:hideMark/>
-          </w:tcPr>
-          <w:p>
-            <w:pPr>
-              <w:spacing w:after="0" w:line="240" w:lineRule="auto"/>
-              <w:rPr>
-                <w:rFonts w:eastAsia="Times New Roman"/>
-                <w:b/>
-                <w:bCs/>
-                <w:szCs w:val="24"/>
-              </w:rPr>
-            </w:pPr>
-            <w:r>
-              <w:rPr>
-                <w:rFonts w:eastAsia="Times New Roman"/>
-                <w:b/>
-                <w:bCs/>
-                <w:szCs w:val="24"/>
-              </w:rPr>
-              <w:t>0</w:t>
-            </w:r>
-            <w:r>
-              <w:rPr>
-                <w:rFonts w:eastAsia="Times New Roman"/>
-                <w:b/>
-                <w:bCs/>
-                <w:szCs w:val="24"/>
-              </w:rPr>
-              <w:t xml:space="preserve"> =undiagnosed</w:t>
-            </w:r>
-          </w:p>
-        </w:tc>
-        <w:tc>
-          <w:tcPr>
-            <w:tcW w:w="0" w:type="auto"/>
-            <w:hideMark/>
-          </w:tcPr>
-          <w:p>
-            <w:pPr>
-              <w:spacing w:after="0" w:line="240" w:lineRule="auto"/>
-              <w:jc w:val="center"/>
-              <w:rPr>
-                <w:rFonts w:eastAsia="Times New Roman"/>
-                <w:szCs w:val="24"/>
-              </w:rPr>
-            </w:pPr>
-            <w:r>
-              <w:rPr>
-                <w:rFonts w:eastAsia="Times New Roman"/>
-                <w:szCs w:val="24"/>
-              </w:rPr>
-              <w:t>0.1067</w:t>
-            </w:r>
-          </w:p>
-        </w:tc>
-        <w:tc>
-          <w:tcPr>
-            <w:tcW w:w="0" w:type="auto"/>
-            <w:hideMark/>
-          </w:tcPr>
-          <w:p>
-            <w:pPr>
-              <w:spacing w:after="0" w:line="240" w:lineRule="auto"/>
-              <w:jc w:val="center"/>
-              <w:rPr>
-                <w:rFonts w:eastAsia="Times New Roman"/>
-                <w:szCs w:val="24"/>
-              </w:rPr>
-            </w:pPr>
-            <w:r>
-              <w:rPr>
-                <w:rFonts w:eastAsia="Times New Roman"/>
-                <w:szCs w:val="24"/>
-              </w:rPr>
-              <w:t>0.1074</w:t>
-            </w:r>
-          </w:p>
-        </w:tc>
-        <w:tc>
-          <w:tcPr>
-            <w:tcW w:w="0" w:type="auto"/>
-            <w:hideMark/>
-          </w:tcPr>
-          <w:p>
-            <w:pPr>
-              <w:spacing w:after="0" w:line="240" w:lineRule="auto"/>
-              <w:jc w:val="center"/>
-              <w:rPr>
-                <w:rFonts w:eastAsia="Times New Roman"/>
-                <w:szCs w:val="24"/>
-              </w:rPr>
-            </w:pPr>
-            <w:r>
-              <w:rPr>
-                <w:rFonts w:eastAsia="Times New Roman"/>
-                <w:szCs w:val="24"/>
-              </w:rPr>
-              <w:t>0.3208</w:t>
-            </w:r>
-          </w:p>
-        </w:tc>
-      </w:tr>
-      <w:tr>
-        <w:trPr>
-          <w:jc w:val="center"/>
-        </w:trPr>
-        <w:tc>
-          <w:tcPr>
-            <w:tcW w:w="0" w:type="auto"/>
-            <w:hideMark/>
-          </w:tcPr>
-          <w:p>
-            <w:pPr>
-              <w:spacing w:after="0" w:line="240" w:lineRule="auto"/>
-              <w:rPr>
-                <w:rFonts w:eastAsia="Times New Roman"/>
-                <w:b/>
-                <w:bCs/>
-                <w:szCs w:val="24"/>
-              </w:rPr>
-            </w:pPr>
-            <w:r>
-              <w:rPr>
-                <w:rFonts w:eastAsia="Times New Roman"/>
-                <w:b/>
-                <w:bCs/>
-                <w:szCs w:val="24"/>
-              </w:rPr>
-              <w:t xml:space="preserve">Change-point </w:t>
-            </w:r>
-          </w:p>
-        </w:tc>
-        <w:tc>
-          <w:tcPr>
-            <w:tcW w:w="0" w:type="auto"/>
-            <w:hideMark/>
-          </w:tcPr>
-          <w:p>
-            <w:pPr>
-              <w:spacing w:after="0" w:line="240" w:lineRule="auto"/>
-              <w:rPr>
-                <w:rFonts w:eastAsia="Times New Roman"/>
-                <w:b/>
-                <w:bCs/>
-                <w:szCs w:val="24"/>
-              </w:rPr>
-            </w:pPr>
-            <w:r>
-              <w:rPr>
-                <w:rFonts w:eastAsia="Times New Roman"/>
-                <w:b/>
-                <w:bCs/>
-                <w:szCs w:val="24"/>
-              </w:rPr>
-              <w:t> </w:t>
-            </w:r>
-          </w:p>
-        </w:tc>
-        <w:tc>
-          <w:tcPr>
-            <w:tcW w:w="0" w:type="auto"/>
-            <w:noWrap/>
-            <w:hideMark/>
-          </w:tcPr>
-          <w:p>
-            <w:pPr>
-              <w:spacing w:after="0" w:line="240" w:lineRule="auto"/>
-              <w:jc w:val="center"/>
-              <w:rPr>
-                <w:rFonts w:eastAsia="Times New Roman"/>
-                <w:szCs w:val="24"/>
-              </w:rPr>
-            </w:pPr>
-            <w:r>
-              <w:rPr>
-                <w:rFonts w:eastAsia="Times New Roman"/>
-                <w:szCs w:val="24"/>
-              </w:rPr>
-              <w:t>-0.8701</w:t>
-            </w:r>
-          </w:p>
-        </w:tc>
-        <w:tc>
-          <w:tcPr>
-            <w:tcW w:w="0" w:type="auto"/>
-            <w:hideMark/>
-          </w:tcPr>
-          <w:p>
-            <w:pPr>
-              <w:spacing w:after="0" w:line="240" w:lineRule="auto"/>
-              <w:jc w:val="center"/>
-              <w:rPr>
-                <w:rFonts w:eastAsia="Times New Roman"/>
-                <w:szCs w:val="24"/>
-              </w:rPr>
-            </w:pPr>
-            <w:r>
-              <w:rPr>
-                <w:rFonts w:eastAsia="Times New Roman"/>
-                <w:szCs w:val="24"/>
-              </w:rPr>
-              <w:t>0.1557</w:t>
-            </w:r>
-          </w:p>
-        </w:tc>
-        <w:tc>
-          <w:tcPr>
-            <w:tcW w:w="0" w:type="auto"/>
-            <w:hideMark/>
-          </w:tcPr>
-          <w:p>
-            <w:pPr>
-              <w:spacing w:after="0" w:line="240" w:lineRule="auto"/>
-              <w:jc w:val="center"/>
-              <w:rPr>
-                <w:rFonts w:eastAsia="Times New Roman"/>
-                <w:szCs w:val="24"/>
-              </w:rPr>
-            </w:pPr>
-            <w:r>
-              <w:rPr>
-                <w:rFonts w:eastAsia="Times New Roman"/>
-                <w:szCs w:val="24"/>
-              </w:rPr>
-              <w:t>&lt;.0001</w:t>
-            </w:r>
-          </w:p>
-        </w:tc>
-      </w:tr>
-      <w:tr>
-        <w:trPr>
-          <w:jc w:val="center"/>
-        </w:trPr>
-        <w:tc>
-          <w:tcPr>
-            <w:tcW w:w="0" w:type="auto"/>
-            <w:hideMark/>
-          </w:tcPr>
-          <w:p>
-            <w:pPr>
-              <w:spacing w:after="0" w:line="240" w:lineRule="auto"/>
-              <w:rPr>
-                <w:rFonts w:eastAsia="Times New Roman"/>
-                <w:b/>
-                <w:bCs/>
-                <w:szCs w:val="24"/>
-              </w:rPr>
-            </w:pPr>
-            <w:r>
-              <w:rPr>
-                <w:rFonts w:eastAsia="Times New Roman"/>
-                <w:b/>
-                <w:bCs/>
-                <w:szCs w:val="24"/>
-              </w:rPr>
-              <w:t>SES</w:t>
-            </w:r>
-          </w:p>
-        </w:tc>
-        <w:tc>
-          <w:tcPr>
-            <w:tcW w:w="0" w:type="auto"/>
-            <w:hideMark/>
-          </w:tcPr>
-          <w:p>
-            <w:pPr>
-              <w:spacing w:after="0" w:line="240" w:lineRule="auto"/>
-              <w:rPr>
-                <w:rFonts w:eastAsia="Times New Roman"/>
-                <w:b/>
-                <w:bCs/>
-                <w:szCs w:val="24"/>
-              </w:rPr>
-            </w:pPr>
-            <w:r>
-              <w:rPr>
-                <w:rFonts w:eastAsia="Times New Roman"/>
-                <w:b/>
-                <w:bCs/>
-                <w:szCs w:val="24"/>
-              </w:rPr>
-              <w:t> </w:t>
-            </w:r>
-          </w:p>
-        </w:tc>
-        <w:tc>
-          <w:tcPr>
-            <w:tcW w:w="0" w:type="auto"/>
-            <w:hideMark/>
-          </w:tcPr>
-          <w:p>
-            <w:pPr>
-              <w:spacing w:after="0" w:line="240" w:lineRule="auto"/>
-              <w:jc w:val="center"/>
-              <w:rPr>
-                <w:rFonts w:eastAsia="Times New Roman"/>
-                <w:szCs w:val="24"/>
-              </w:rPr>
-            </w:pPr>
-            <w:r>
-              <w:rPr>
-                <w:rFonts w:eastAsia="Times New Roman"/>
-                <w:szCs w:val="24"/>
-              </w:rPr>
-              <w:t>0.06556</w:t>
-            </w:r>
-          </w:p>
-        </w:tc>
-        <w:tc>
-          <w:tcPr>
-            <w:tcW w:w="0" w:type="auto"/>
-            <w:hideMark/>
-          </w:tcPr>
-          <w:p>
-            <w:pPr>
-              <w:spacing w:after="0" w:line="240" w:lineRule="auto"/>
-              <w:jc w:val="center"/>
-              <w:rPr>
-                <w:rFonts w:eastAsia="Times New Roman"/>
-                <w:szCs w:val="24"/>
-              </w:rPr>
-            </w:pPr>
-            <w:r>
-              <w:rPr>
-                <w:rFonts w:eastAsia="Times New Roman"/>
-                <w:szCs w:val="24"/>
-              </w:rPr>
-              <w:t>0.04302</w:t>
-            </w:r>
-          </w:p>
-        </w:tc>
-        <w:tc>
-          <w:tcPr>
-            <w:tcW w:w="0" w:type="auto"/>
-            <w:hideMark/>
-          </w:tcPr>
-          <w:p>
-            <w:pPr>
-              <w:spacing w:after="0" w:line="240" w:lineRule="auto"/>
-              <w:jc w:val="center"/>
-              <w:rPr>
-                <w:rFonts w:eastAsia="Times New Roman"/>
-                <w:szCs w:val="24"/>
-              </w:rPr>
-            </w:pPr>
-            <w:r>
-              <w:rPr>
-                <w:rFonts w:eastAsia="Times New Roman"/>
-                <w:szCs w:val="24"/>
-              </w:rPr>
-              <w:t>0.1278</w:t>
-            </w:r>
-          </w:p>
-        </w:tc>
-      </w:tr>
-      <w:tr>
-        <w:trPr>
-          <w:trHeight w:val="195"/>
-          <w:jc w:val="center"/>
-        </w:trPr>
-        <w:tc>
-          <w:tcPr>
-            <w:tcW w:w="0" w:type="auto"/>
-            <w:hideMark/>
-          </w:tcPr>
-          <w:p>
-            <w:pPr>
-              <w:spacing w:after="0" w:line="240" w:lineRule="auto"/>
-              <w:rPr>
-                <w:rFonts w:eastAsia="Times New Roman"/>
-                <w:b/>
-                <w:bCs/>
-                <w:szCs w:val="24"/>
-              </w:rPr>
-            </w:pPr>
-            <w:r>
-              <w:rPr>
-                <w:rFonts w:eastAsia="Times New Roman"/>
-                <w:b/>
-                <w:bCs/>
-                <w:szCs w:val="24"/>
-              </w:rPr>
-              <w:t>G</w:t>
-            </w:r>
-            <w:r>
-              <w:rPr>
-                <w:rFonts w:eastAsia="Times New Roman"/>
-                <w:b/>
-                <w:bCs/>
-                <w:szCs w:val="24"/>
-              </w:rPr>
-              <w:t>ender</w:t>
-            </w:r>
-          </w:p>
-        </w:tc>
-        <w:tc>
-          <w:tcPr>
-            <w:tcW w:w="0" w:type="auto"/>
-            <w:hideMark/>
-          </w:tcPr>
-          <w:p>
-            <w:pPr>
-              <w:spacing w:after="0" w:line="240" w:lineRule="auto"/>
-              <w:rPr>
-                <w:rFonts w:eastAsia="Times New Roman"/>
-                <w:b/>
-                <w:bCs/>
-                <w:szCs w:val="24"/>
-              </w:rPr>
-            </w:pPr>
-            <w:r>
-              <w:rPr>
-                <w:rFonts w:eastAsia="Times New Roman"/>
-                <w:b/>
-                <w:bCs/>
-                <w:szCs w:val="24"/>
-              </w:rPr>
-              <w:t>1</w:t>
-            </w:r>
-            <w:r>
-              <w:rPr>
-                <w:rFonts w:eastAsia="Times New Roman"/>
-                <w:b/>
-                <w:bCs/>
-                <w:szCs w:val="24"/>
-              </w:rPr>
-              <w:t xml:space="preserve"> = male</w:t>
-            </w:r>
-          </w:p>
-        </w:tc>
-        <w:tc>
-          <w:tcPr>
-            <w:tcW w:w="0" w:type="auto"/>
-            <w:hideMark/>
-          </w:tcPr>
-          <w:p>
-            <w:pPr>
-              <w:spacing w:after="0" w:line="240" w:lineRule="auto"/>
-              <w:jc w:val="center"/>
-              <w:rPr>
-                <w:rFonts w:eastAsia="Times New Roman"/>
-                <w:szCs w:val="24"/>
-              </w:rPr>
-            </w:pPr>
-            <w:r>
-              <w:rPr>
-                <w:rFonts w:eastAsia="Times New Roman"/>
-                <w:szCs w:val="24"/>
-              </w:rPr>
-              <w:t>2.3453</w:t>
-            </w:r>
-          </w:p>
-        </w:tc>
-        <w:tc>
-          <w:tcPr>
-            <w:tcW w:w="0" w:type="auto"/>
-            <w:hideMark/>
-          </w:tcPr>
-          <w:p>
-            <w:pPr>
-              <w:spacing w:after="0" w:line="240" w:lineRule="auto"/>
-              <w:jc w:val="center"/>
-              <w:rPr>
-                <w:rFonts w:eastAsia="Times New Roman"/>
-                <w:szCs w:val="24"/>
-              </w:rPr>
-            </w:pPr>
-            <w:r>
-              <w:rPr>
-                <w:rFonts w:eastAsia="Times New Roman"/>
-                <w:szCs w:val="24"/>
-              </w:rPr>
-              <w:t>1.0230</w:t>
-            </w:r>
-          </w:p>
-        </w:tc>
-        <w:tc>
-          <w:tcPr>
-            <w:tcW w:w="0" w:type="auto"/>
-            <w:hideMark/>
-          </w:tcPr>
-          <w:p>
-            <w:pPr>
-              <w:spacing w:after="0" w:line="240" w:lineRule="auto"/>
-              <w:jc w:val="center"/>
-              <w:rPr>
-                <w:rFonts w:eastAsia="Times New Roman"/>
-                <w:szCs w:val="24"/>
-              </w:rPr>
-            </w:pPr>
-            <w:r>
-              <w:rPr>
-                <w:rFonts w:eastAsia="Times New Roman"/>
-                <w:szCs w:val="24"/>
-              </w:rPr>
-              <w:t>0.0220</w:t>
-            </w:r>
-          </w:p>
-        </w:tc>
-      </w:tr>
-    </w:tbl>
-    <w:p>
-      <w:pPr>
-        <w:jc w:val="center"/>
-      </w:pPr>
-    </w:p>
-    <w:p>
-      <w:pPr>
-        <w:pStyle w:val="ListParagraph"/>
-        <w:numPr>
-          <w:ilvl w:val="0"/>
-          <w:numId w:val="2"/>
-        </w:numPr>
-      </w:pPr>
-      <w:proofErr w:type="spellStart"/>
-      <w:r>
-        <w:t>LogMemI</w:t>
-      </w:r>
-      <w:proofErr w:type="spellEnd"/>
-    </w:p>
-    <w:p>
-      <w:pPr>
-        <w:pStyle w:val="ListParagraph"/>
-      </w:pPr>
-    </w:p>
-    <w:p>
-      <w:pPr>
-        <w:pStyle w:val="ListParagraph"/>
-      </w:pPr>
-      <w:r>
-        <w:rPr>
-          <w:b/>
-        </w:rPr>
-        <w:t xml:space="preserve">Figure A3. </w:t>
-      </w:r>
-      <w:r>
-        <w:t>This figure displays the trajectories of individuals with at least three logmem1 measurements in the study, colored by dementia status.</w:t>
-      </w:r>
-    </w:p>
-    <w:p>
-      <w:pPr>
-        <w:ind w:left="360"/>
-        <w:jc w:val="center"/>
-      </w:pPr>
-      <w:r>
-        <w:rPr>
-          <w:noProof/>
-        </w:rPr>
-        <w:lastRenderedPageBreak/>
-        <w:drawing>
-          <wp:inline distT="0" distB="0" distL="0" distR="0" wp14:anchorId="7C47B159" wp14:editId="48F24526">
-            <wp:extent cx="3780198" cy="2731325"/>
-            <wp:effectExtent l="0" t="0" r="0" b="0"/>
-            <wp:docPr id="4" name="Picture 4"/>
-            <wp:cNvGraphicFramePr>
-              <a:graphicFrameLocks xmlns:a="http://schemas.openxmlformats.org/drawingml/2006/main" noChangeAspect="1"/>
-            </wp:cNvGraphicFramePr>
-            <a:graphic xmlns:a="http://schemas.openxmlformats.org/drawingml/2006/main">
-              <a:graphicData uri="http://schemas.openxmlformats.org/drawingml/2006/picture">
-                <pic:pic xmlns:pic="http://schemas.openxmlformats.org/drawingml/2006/picture">
-                  <pic:nvPicPr>
-                    <pic:cNvPr id="1" name=""/>
-                    <pic:cNvPicPr/>
-                  </pic:nvPicPr>
-                  <pic:blipFill>
-                    <a:blip r:embed="rId10"/>
-                    <a:stretch>
-                      <a:fillRect/>
-                    </a:stretch>
-                  </pic:blipFill>
-                  <pic:spPr>
-                    <a:xfrm>
-                      <a:off x="0" y="0"/>
-                      <a:ext cx="3783393" cy="2733633"/>
-                    </a:xfrm>
-                    <a:prstGeom prst="rect">
-                      <a:avLst/>
-                    </a:prstGeom>
-                  </pic:spPr>
-                </pic:pic>
-              </a:graphicData>
-            </a:graphic>
-          </wp:inline>
-        </w:drawing>
-      </w:r>
-    </w:p>
-    <w:p>
-      <w:pPr>
-        <w:ind w:left="360"/>
-      </w:pPr>
-    </w:p>
-    <w:p>
-      <w:r>
-        <w:rPr>
-          <w:b/>
-        </w:rPr>
-        <w:t xml:space="preserve">Figure A4. </w:t>
-      </w:r>
-      <w:r>
-        <w:t xml:space="preserve">This figure displays the trajectories of </w:t>
-      </w:r>
-      <w:proofErr w:type="spellStart"/>
-      <w:r>
-        <w:t>logmemI</w:t>
-      </w:r>
-      <w:proofErr w:type="spellEnd"/>
-      <w:r>
-        <w:t xml:space="preserve"> scores leading up to dementia/MCI diagnosis for individuals who were diagnosed with dementia/MCI at some point in the study.</w:t>
-      </w:r>
-    </w:p>
     <w:p/>
-    <w:p>
-      <w:pPr>
-        <w:ind w:left="360"/>
-        <w:jc w:val="center"/>
-      </w:pPr>
-      <w:r>
-        <w:rPr>
-          <w:noProof/>
-        </w:rPr>
-        <w:drawing>
-          <wp:inline distT="0" distB="0" distL="0" distR="0" wp14:anchorId="26324A47" wp14:editId="6A2B9A64">
-            <wp:extent cx="3730891" cy="2695699"/>
-            <wp:effectExtent l="0" t="0" r="3175" b="0"/>
-            <wp:docPr id="7" name="Picture 7"/>
-            <wp:cNvGraphicFramePr>
-              <a:graphicFrameLocks xmlns:a="http://schemas.openxmlformats.org/drawingml/2006/main" noChangeAspect="1"/>
-            </wp:cNvGraphicFramePr>
-            <a:graphic xmlns:a="http://schemas.openxmlformats.org/drawingml/2006/main">
-              <a:graphicData uri="http://schemas.openxmlformats.org/drawingml/2006/picture">
-                <pic:pic xmlns:pic="http://schemas.openxmlformats.org/drawingml/2006/picture">
-                  <pic:nvPicPr>
-                    <pic:cNvPr id="1" name=""/>
-                    <pic:cNvPicPr/>
-                  </pic:nvPicPr>
-                  <pic:blipFill>
-                    <a:blip r:embed="rId11"/>
-                    <a:stretch>
-                      <a:fillRect/>
-                    </a:stretch>
-                  </pic:blipFill>
-                  <pic:spPr>
-                    <a:xfrm>
-                      <a:off x="0" y="0"/>
-                      <a:ext cx="3736701" cy="2699897"/>
-                    </a:xfrm>
-                    <a:prstGeom prst="rect">
-                      <a:avLst/>
-                    </a:prstGeom>
-                  </pic:spPr>
-                </pic:pic>
-              </a:graphicData>
-            </a:graphic>
-          </wp:inline>
-        </w:drawing>
-      </w:r>
-    </w:p>
-    <w:p>
-      <w:pPr>
-        <w:ind w:left="360"/>
-      </w:pPr>
-      <w:r>
-        <w:rPr>
-          <w:b/>
-        </w:rPr>
-        <w:t xml:space="preserve">Table A2. </w:t>
-      </w:r>
-      <w:r>
-        <w:rPr>
-          <w:b/>
-          <w:highlight w:val="yellow"/>
-        </w:rPr>
-        <w:t>DESCRIPTION</w:t>
-      </w:r>
-      <w:r>
-        <w:rPr>
-          <w:b/>
-        </w:rPr>
-        <w:t xml:space="preserve">- THIS IS </w:t>
-      </w:r>
-      <w:proofErr w:type="gramStart"/>
-      <w:r>
-        <w:rPr>
-          <w:b/>
-        </w:rPr>
-        <w:t>AR(</w:t>
-      </w:r>
-      <w:proofErr w:type="gramEnd"/>
-      <w:r>
-        <w:rPr>
-          <w:b/>
-        </w:rPr>
-        <w:t>1)</w:t>
-      </w:r>
-      <w:r>
-        <w:rPr>
-          <w:b/>
-        </w:rPr>
-        <w:t xml:space="preserve"> + </w:t>
-      </w:r>
-      <w:proofErr w:type="spellStart"/>
-      <w:r>
-        <w:rPr>
-          <w:b/>
-        </w:rPr>
-        <w:t>rI</w:t>
-      </w:r>
-      <w:proofErr w:type="spellEnd"/>
-    </w:p>
-    <w:tbl>
-      <w:tblPr>
-        <w:tblW w:w="7981" w:type="dxa"/>
-        <w:jc w:val="center"/>
-        <w:tblBorders>
-          <w:insideH w:val="single" w:sz="4" w:space="0" w:color="auto"/>
-          <w:insideV w:val="single" w:sz="4" w:space="0" w:color="auto"/>
-        </w:tblBorders>
-        <w:tblCellMar>
-          <w:top w:w="75" w:type="dxa"/>
-          <w:left w:w="75" w:type="dxa"/>
-          <w:bottom w:w="75" w:type="dxa"/>
-          <w:right w:w="75" w:type="dxa"/>
-        </w:tblCellMar>
-        <w:tblLook w:val="04A0" w:firstRow="1" w:lastRow="0" w:firstColumn="1" w:lastColumn="0" w:noHBand="0" w:noVBand="1"/>
-        <w:tblDescription w:val="Procedure Mixed: Solution for Fixed Effects"/>
-      </w:tblPr>
-      <w:tblGrid>
-        <w:gridCol w:w="2636"/>
-        <w:gridCol w:w="1986"/>
-        <w:gridCol w:w="1153"/>
-        <w:gridCol w:w="1212"/>
-        <w:gridCol w:w="994"/>
-      </w:tblGrid>
-      <w:tr>
-        <w:trPr>
-          <w:trHeight w:val="289"/>
-          <w:tblHeader/>
-          <w:jc w:val="center"/>
-        </w:trPr>
-        <w:tc>
-          <w:tcPr>
-            <w:tcW w:w="7981" w:type="dxa"/>
-            <w:gridSpan w:val="5"/>
-            <w:hideMark/>
-          </w:tcPr>
-          <w:p>
-            <w:pPr>
-              <w:spacing w:after="0" w:line="240" w:lineRule="auto"/>
-              <w:jc w:val="center"/>
-              <w:rPr>
-                <w:rFonts w:eastAsia="Times New Roman"/>
-                <w:b/>
-                <w:bCs/>
-                <w:szCs w:val="24"/>
-              </w:rPr>
-            </w:pPr>
-            <w:r>
-              <w:rPr>
-                <w:rFonts w:eastAsia="Times New Roman"/>
-                <w:b/>
-                <w:bCs/>
-                <w:szCs w:val="24"/>
-              </w:rPr>
-              <w:t xml:space="preserve">Modeling </w:t>
-            </w:r>
-            <w:proofErr w:type="spellStart"/>
-            <w:r>
-              <w:rPr>
-                <w:rFonts w:eastAsia="Times New Roman"/>
-                <w:b/>
-                <w:bCs/>
-                <w:szCs w:val="24"/>
-              </w:rPr>
-              <w:t>LogMemI</w:t>
-            </w:r>
-            <w:proofErr w:type="spellEnd"/>
-          </w:p>
-        </w:tc>
-      </w:tr>
-      <w:tr>
-        <w:trPr>
-          <w:trHeight w:val="559"/>
-          <w:tblHeader/>
-          <w:jc w:val="center"/>
-        </w:trPr>
-        <w:tc>
-          <w:tcPr>
-            <w:tcW w:w="0" w:type="auto"/>
-            <w:hideMark/>
-          </w:tcPr>
-          <w:p>
-            <w:pPr>
-              <w:spacing w:after="0" w:line="240" w:lineRule="auto"/>
-              <w:rPr>
-                <w:rFonts w:eastAsia="Times New Roman"/>
-                <w:b/>
-                <w:bCs/>
-                <w:szCs w:val="24"/>
-              </w:rPr>
-            </w:pPr>
-            <w:r>
-              <w:rPr>
-                <w:rFonts w:eastAsia="Times New Roman"/>
-                <w:b/>
-                <w:bCs/>
-                <w:szCs w:val="24"/>
-              </w:rPr>
-              <w:t>Variable</w:t>
-            </w:r>
-          </w:p>
-        </w:tc>
-        <w:tc>
-          <w:tcPr>
-            <w:tcW w:w="0" w:type="auto"/>
-            <w:hideMark/>
-          </w:tcPr>
-          <w:p>
-            <w:pPr>
-              <w:spacing w:after="0" w:line="240" w:lineRule="auto"/>
-              <w:rPr>
-                <w:rFonts w:eastAsia="Times New Roman"/>
-                <w:b/>
-                <w:bCs/>
-                <w:szCs w:val="24"/>
-              </w:rPr>
-            </w:pPr>
-            <w:r>
-              <w:rPr>
-                <w:rFonts w:eastAsia="Times New Roman"/>
-                <w:b/>
-                <w:bCs/>
-                <w:szCs w:val="24"/>
-              </w:rPr>
-              <w:t>Level</w:t>
-            </w:r>
-          </w:p>
-        </w:tc>
-        <w:tc>
-          <w:tcPr>
-            <w:tcW w:w="0" w:type="auto"/>
-            <w:hideMark/>
-          </w:tcPr>
-          <w:p>
-            <w:pPr>
-              <w:spacing w:after="0" w:line="240" w:lineRule="auto"/>
-              <w:jc w:val="center"/>
-              <w:rPr>
-                <w:rFonts w:eastAsia="Times New Roman"/>
-                <w:b/>
-                <w:bCs/>
-                <w:szCs w:val="24"/>
-              </w:rPr>
-            </w:pPr>
-            <w:r>
-              <w:rPr>
-                <w:rFonts w:eastAsia="Times New Roman"/>
-                <w:b/>
-                <w:bCs/>
-                <w:szCs w:val="24"/>
-              </w:rPr>
-              <w:t>Estimate</w:t>
-            </w:r>
-          </w:p>
-        </w:tc>
-        <w:tc>
-          <w:tcPr>
-            <w:tcW w:w="0" w:type="auto"/>
-            <w:hideMark/>
-          </w:tcPr>
-          <w:p>
-            <w:pPr>
-              <w:spacing w:after="0" w:line="240" w:lineRule="auto"/>
-              <w:jc w:val="center"/>
-              <w:rPr>
-                <w:rFonts w:eastAsia="Times New Roman"/>
-                <w:b/>
-                <w:bCs/>
-                <w:szCs w:val="24"/>
-              </w:rPr>
-            </w:pPr>
-            <w:r>
-              <w:rPr>
-                <w:rFonts w:eastAsia="Times New Roman"/>
-                <w:b/>
-                <w:bCs/>
-                <w:szCs w:val="24"/>
-              </w:rPr>
-              <w:t>Standard</w:t>
-            </w:r>
-            <w:r>
-              <w:rPr>
-                <w:rFonts w:eastAsia="Times New Roman"/>
-                <w:b/>
-                <w:bCs/>
-                <w:szCs w:val="24"/>
-              </w:rPr>
-              <w:br/>
-              <w:t>Error</w:t>
-            </w:r>
-          </w:p>
-        </w:tc>
-        <w:tc>
-          <w:tcPr>
-            <w:tcW w:w="911" w:type="dxa"/>
-            <w:hideMark/>
-          </w:tcPr>
-          <w:p>
-            <w:pPr>
-              <w:spacing w:after="0" w:line="240" w:lineRule="auto"/>
-              <w:jc w:val="center"/>
-              <w:rPr>
-                <w:rFonts w:eastAsia="Times New Roman"/>
-                <w:b/>
-                <w:bCs/>
-                <w:szCs w:val="24"/>
-              </w:rPr>
-            </w:pPr>
-            <w:proofErr w:type="spellStart"/>
-            <w:r>
-              <w:rPr>
-                <w:rFonts w:eastAsia="Times New Roman"/>
-                <w:b/>
-                <w:bCs/>
-                <w:szCs w:val="24"/>
-              </w:rPr>
-              <w:t>Pr</w:t>
-            </w:r>
-            <w:proofErr w:type="spellEnd"/>
-            <w:r>
-              <w:rPr>
-                <w:rFonts w:eastAsia="Times New Roman"/>
-                <w:b/>
-                <w:bCs/>
-                <w:szCs w:val="24"/>
-              </w:rPr>
-              <w:t xml:space="preserve"> &gt; |t|</w:t>
-            </w:r>
-          </w:p>
-        </w:tc>
-      </w:tr>
-      <w:tr>
-        <w:trPr>
-          <w:trHeight w:val="270"/>
-          <w:jc w:val="center"/>
-        </w:trPr>
-        <w:tc>
-          <w:tcPr>
-            <w:tcW w:w="0" w:type="auto"/>
-            <w:hideMark/>
-          </w:tcPr>
-          <w:p>
-            <w:pPr>
-              <w:spacing w:after="0" w:line="240" w:lineRule="auto"/>
-              <w:rPr>
-                <w:rFonts w:eastAsia="Times New Roman"/>
-                <w:b/>
-                <w:bCs/>
-                <w:szCs w:val="24"/>
-              </w:rPr>
-            </w:pPr>
-            <w:r>
-              <w:rPr>
-                <w:rFonts w:eastAsia="Times New Roman"/>
-                <w:b/>
-                <w:bCs/>
-                <w:szCs w:val="24"/>
-              </w:rPr>
-              <w:t>Intercept</w:t>
-            </w:r>
-          </w:p>
-        </w:tc>
-        <w:tc>
-          <w:tcPr>
-            <w:tcW w:w="0" w:type="auto"/>
-            <w:hideMark/>
-          </w:tcPr>
-          <w:p>
-            <w:pPr>
-              <w:spacing w:after="0" w:line="240" w:lineRule="auto"/>
-              <w:rPr>
-                <w:rFonts w:eastAsia="Times New Roman"/>
-                <w:b/>
-                <w:bCs/>
-                <w:szCs w:val="24"/>
-              </w:rPr>
-            </w:pPr>
-            <w:r>
-              <w:rPr>
-                <w:rFonts w:eastAsia="Times New Roman"/>
-                <w:b/>
-                <w:bCs/>
-                <w:szCs w:val="24"/>
-              </w:rPr>
-              <w:t> </w:t>
-            </w:r>
-          </w:p>
-        </w:tc>
-        <w:tc>
-          <w:tcPr>
-            <w:tcW w:w="0" w:type="auto"/>
-            <w:hideMark/>
-          </w:tcPr>
-          <w:p>
-            <w:pPr>
-              <w:spacing w:after="0" w:line="240" w:lineRule="auto"/>
-              <w:jc w:val="center"/>
-              <w:rPr>
-                <w:rFonts w:eastAsia="Times New Roman"/>
-                <w:szCs w:val="24"/>
-              </w:rPr>
-            </w:pPr>
-            <w:r>
-              <w:rPr>
-                <w:rFonts w:eastAsia="Times New Roman"/>
-                <w:szCs w:val="24"/>
-              </w:rPr>
-              <w:t>10.9980</w:t>
-            </w:r>
-          </w:p>
-        </w:tc>
-        <w:tc>
-          <w:tcPr>
-            <w:tcW w:w="0" w:type="auto"/>
-            <w:hideMark/>
-          </w:tcPr>
-          <w:p>
-            <w:pPr>
-              <w:spacing w:after="0" w:line="240" w:lineRule="auto"/>
-              <w:jc w:val="center"/>
-              <w:rPr>
-                <w:rFonts w:eastAsia="Times New Roman"/>
-                <w:szCs w:val="24"/>
-              </w:rPr>
-            </w:pPr>
-            <w:r>
-              <w:rPr>
-                <w:rFonts w:eastAsia="Times New Roman"/>
-                <w:szCs w:val="24"/>
-              </w:rPr>
-              <w:t>2.0043</w:t>
-            </w:r>
-          </w:p>
-        </w:tc>
-        <w:tc>
-          <w:tcPr>
-            <w:tcW w:w="911" w:type="dxa"/>
-            <w:hideMark/>
-          </w:tcPr>
-          <w:p>
-            <w:pPr>
-              <w:spacing w:after="0" w:line="240" w:lineRule="auto"/>
-              <w:jc w:val="center"/>
-              <w:rPr>
-                <w:rFonts w:eastAsia="Times New Roman"/>
-                <w:szCs w:val="24"/>
-              </w:rPr>
-            </w:pPr>
-            <w:r>
-              <w:rPr>
-                <w:rFonts w:eastAsia="Times New Roman"/>
-                <w:szCs w:val="24"/>
-              </w:rPr>
-              <w:t>&lt;.0001</w:t>
-            </w:r>
-          </w:p>
-        </w:tc>
-      </w:tr>
-      <w:tr>
-        <w:trPr>
-          <w:trHeight w:val="270"/>
-          <w:jc w:val="center"/>
-        </w:trPr>
-        <w:tc>
-          <w:tcPr>
-            <w:tcW w:w="0" w:type="auto"/>
-            <w:hideMark/>
-          </w:tcPr>
-          <w:p>
-            <w:pPr>
-              <w:spacing w:after="0" w:line="240" w:lineRule="auto"/>
-              <w:rPr>
-                <w:rFonts w:eastAsia="Times New Roman"/>
-                <w:b/>
-                <w:bCs/>
-                <w:szCs w:val="24"/>
-              </w:rPr>
-            </w:pPr>
-            <w:r>
-              <w:rPr>
-                <w:rFonts w:eastAsia="Times New Roman"/>
-                <w:b/>
-                <w:bCs/>
-                <w:szCs w:val="24"/>
-              </w:rPr>
-              <w:lastRenderedPageBreak/>
-              <w:t>Age - 59</w:t>
-            </w:r>
-          </w:p>
-        </w:tc>
-        <w:tc>
-          <w:tcPr>
-            <w:tcW w:w="0" w:type="auto"/>
-            <w:hideMark/>
-          </w:tcPr>
-          <w:p>
-            <w:pPr>
-              <w:spacing w:after="0" w:line="240" w:lineRule="auto"/>
-              <w:rPr>
-                <w:rFonts w:eastAsia="Times New Roman"/>
-                <w:b/>
-                <w:bCs/>
-                <w:szCs w:val="24"/>
-              </w:rPr>
-            </w:pPr>
-            <w:r>
-              <w:rPr>
-                <w:rFonts w:eastAsia="Times New Roman"/>
-                <w:b/>
-                <w:bCs/>
-                <w:szCs w:val="24"/>
-              </w:rPr>
-              <w:t> </w:t>
-            </w:r>
-          </w:p>
-        </w:tc>
-        <w:tc>
-          <w:tcPr>
-            <w:tcW w:w="0" w:type="auto"/>
-            <w:noWrap/>
-            <w:hideMark/>
-          </w:tcPr>
-          <w:p>
-            <w:pPr>
-              <w:spacing w:after="0" w:line="240" w:lineRule="auto"/>
-              <w:jc w:val="center"/>
-              <w:rPr>
-                <w:rFonts w:eastAsia="Times New Roman"/>
-                <w:szCs w:val="24"/>
-              </w:rPr>
-            </w:pPr>
-            <w:r>
-              <w:rPr>
-                <w:rFonts w:eastAsia="Times New Roman"/>
-                <w:szCs w:val="24"/>
-              </w:rPr>
-              <w:t>-0.06785</w:t>
-            </w:r>
-          </w:p>
-        </w:tc>
-        <w:tc>
-          <w:tcPr>
-            <w:tcW w:w="0" w:type="auto"/>
-            <w:hideMark/>
-          </w:tcPr>
-          <w:p>
-            <w:pPr>
-              <w:spacing w:after="0" w:line="240" w:lineRule="auto"/>
-              <w:jc w:val="center"/>
-              <w:rPr>
-                <w:rFonts w:eastAsia="Times New Roman"/>
-                <w:szCs w:val="24"/>
-              </w:rPr>
-            </w:pPr>
-            <w:r>
-              <w:rPr>
-                <w:rFonts w:eastAsia="Times New Roman"/>
-                <w:szCs w:val="24"/>
-              </w:rPr>
-              <w:t>0.05878</w:t>
-            </w:r>
-          </w:p>
-        </w:tc>
-        <w:tc>
-          <w:tcPr>
-            <w:tcW w:w="911" w:type="dxa"/>
-            <w:hideMark/>
-          </w:tcPr>
-          <w:p>
-            <w:pPr>
-              <w:spacing w:after="0" w:line="240" w:lineRule="auto"/>
-              <w:jc w:val="center"/>
-              <w:rPr>
-                <w:rFonts w:eastAsia="Times New Roman"/>
-                <w:szCs w:val="24"/>
-              </w:rPr>
-            </w:pPr>
-            <w:r>
-              <w:rPr>
-                <w:rFonts w:eastAsia="Times New Roman"/>
-                <w:szCs w:val="24"/>
-              </w:rPr>
-              <w:t>0.2486</w:t>
-            </w:r>
-          </w:p>
-        </w:tc>
-      </w:tr>
-      <w:tr>
-        <w:trPr>
-          <w:trHeight w:val="289"/>
-          <w:jc w:val="center"/>
-        </w:trPr>
-        <w:tc>
-          <w:tcPr>
-            <w:tcW w:w="0" w:type="auto"/>
-            <w:hideMark/>
-          </w:tcPr>
-          <w:p>
-            <w:pPr>
-              <w:spacing w:after="0" w:line="240" w:lineRule="auto"/>
-              <w:rPr>
-                <w:rFonts w:eastAsia="Times New Roman"/>
-                <w:b/>
-                <w:bCs/>
-                <w:szCs w:val="24"/>
-              </w:rPr>
-            </w:pPr>
-            <w:r>
-              <w:rPr>
-                <w:rFonts w:eastAsia="Times New Roman"/>
-                <w:b/>
-                <w:bCs/>
-                <w:szCs w:val="24"/>
-              </w:rPr>
-              <w:t>Dementia</w:t>
-            </w:r>
-          </w:p>
-        </w:tc>
-        <w:tc>
-          <w:tcPr>
-            <w:tcW w:w="0" w:type="auto"/>
-            <w:hideMark/>
-          </w:tcPr>
-          <w:p>
-            <w:pPr>
-              <w:spacing w:after="0" w:line="240" w:lineRule="auto"/>
-              <w:rPr>
-                <w:rFonts w:eastAsia="Times New Roman"/>
-                <w:b/>
-                <w:bCs/>
-                <w:szCs w:val="24"/>
-              </w:rPr>
-            </w:pPr>
-            <w:r>
-              <w:rPr>
-                <w:rFonts w:eastAsia="Times New Roman"/>
-                <w:b/>
-                <w:bCs/>
-                <w:szCs w:val="24"/>
-              </w:rPr>
-              <w:t>0</w:t>
-            </w:r>
-            <w:r>
-              <w:rPr>
-                <w:rFonts w:eastAsia="Times New Roman"/>
-                <w:b/>
-                <w:bCs/>
-                <w:szCs w:val="24"/>
-              </w:rPr>
-              <w:t xml:space="preserve"> = undiagnosed</w:t>
-            </w:r>
-          </w:p>
-        </w:tc>
-        <w:tc>
-          <w:tcPr>
-            <w:tcW w:w="0" w:type="auto"/>
-            <w:hideMark/>
-          </w:tcPr>
-          <w:p>
-            <w:pPr>
-              <w:spacing w:after="0" w:line="240" w:lineRule="auto"/>
-              <w:jc w:val="center"/>
-              <w:rPr>
-                <w:rFonts w:eastAsia="Times New Roman"/>
-                <w:szCs w:val="24"/>
-              </w:rPr>
-            </w:pPr>
-            <w:r>
-              <w:rPr>
-                <w:rFonts w:eastAsia="Times New Roman"/>
-                <w:szCs w:val="24"/>
-              </w:rPr>
-              <w:t>2.2702</w:t>
-            </w:r>
-          </w:p>
-        </w:tc>
-        <w:tc>
-          <w:tcPr>
-            <w:tcW w:w="0" w:type="auto"/>
-            <w:hideMark/>
-          </w:tcPr>
-          <w:p>
-            <w:pPr>
-              <w:spacing w:after="0" w:line="240" w:lineRule="auto"/>
-              <w:jc w:val="center"/>
-              <w:rPr>
-                <w:rFonts w:eastAsia="Times New Roman"/>
-                <w:szCs w:val="24"/>
-              </w:rPr>
-            </w:pPr>
-            <w:r>
-              <w:rPr>
-                <w:rFonts w:eastAsia="Times New Roman"/>
-                <w:szCs w:val="24"/>
-              </w:rPr>
-              <w:t>1.9731</w:t>
-            </w:r>
-          </w:p>
-        </w:tc>
-        <w:tc>
-          <w:tcPr>
-            <w:tcW w:w="911" w:type="dxa"/>
-            <w:hideMark/>
-          </w:tcPr>
-          <w:p>
-            <w:pPr>
-              <w:spacing w:after="0" w:line="240" w:lineRule="auto"/>
-              <w:jc w:val="center"/>
-              <w:rPr>
-                <w:rFonts w:eastAsia="Times New Roman"/>
-                <w:szCs w:val="24"/>
-              </w:rPr>
-            </w:pPr>
-            <w:r>
-              <w:rPr>
-                <w:rFonts w:eastAsia="Times New Roman"/>
-                <w:szCs w:val="24"/>
-              </w:rPr>
-              <w:t>0.2501</w:t>
-            </w:r>
-          </w:p>
-        </w:tc>
-      </w:tr>
-      <w:tr>
-        <w:trPr>
-          <w:trHeight w:val="270"/>
-          <w:jc w:val="center"/>
-        </w:trPr>
-        <w:tc>
-          <w:tcPr>
-            <w:tcW w:w="0" w:type="auto"/>
-            <w:hideMark/>
-          </w:tcPr>
-          <w:p>
-            <w:pPr>
-              <w:spacing w:after="0" w:line="240" w:lineRule="auto"/>
-              <w:rPr>
-                <w:rFonts w:eastAsia="Times New Roman"/>
-                <w:b/>
-                <w:bCs/>
-                <w:szCs w:val="24"/>
-              </w:rPr>
-            </w:pPr>
-            <w:r>
-              <w:rPr>
-                <w:rFonts w:eastAsia="Times New Roman"/>
-                <w:b/>
-                <w:bCs/>
-                <w:szCs w:val="24"/>
-              </w:rPr>
-              <w:t xml:space="preserve">(Age – </w:t>
-            </w:r>
-            <w:r>
-              <w:rPr>
-                <w:rFonts w:eastAsia="Times New Roman"/>
-                <w:b/>
-                <w:bCs/>
-                <w:szCs w:val="24"/>
-              </w:rPr>
-              <w:t>59</w:t>
-            </w:r>
-            <w:r>
-              <w:rPr>
-                <w:rFonts w:eastAsia="Times New Roman"/>
-                <w:b/>
-                <w:bCs/>
-                <w:szCs w:val="24"/>
-              </w:rPr>
-              <w:t xml:space="preserve">) </w:t>
-            </w:r>
-            <w:r>
-              <w:rPr>
-                <w:rFonts w:eastAsia="Times New Roman"/>
-                <w:b/>
-                <w:bCs/>
-                <w:szCs w:val="24"/>
-              </w:rPr>
-              <w:t>*</w:t>
-            </w:r>
-            <w:r>
-              <w:rPr>
-                <w:rFonts w:eastAsia="Times New Roman"/>
-                <w:b/>
-                <w:bCs/>
-                <w:szCs w:val="24"/>
-              </w:rPr>
-              <w:t xml:space="preserve"> Dementia</w:t>
-            </w:r>
-          </w:p>
-        </w:tc>
-        <w:tc>
-          <w:tcPr>
-            <w:tcW w:w="0" w:type="auto"/>
-            <w:hideMark/>
-          </w:tcPr>
-          <w:p>
-            <w:pPr>
-              <w:spacing w:after="0" w:line="240" w:lineRule="auto"/>
-              <w:rPr>
-                <w:rFonts w:eastAsia="Times New Roman"/>
-                <w:b/>
-                <w:bCs/>
-                <w:szCs w:val="24"/>
-              </w:rPr>
-            </w:pPr>
-            <w:r>
-              <w:rPr>
-                <w:rFonts w:eastAsia="Times New Roman"/>
-                <w:b/>
-                <w:bCs/>
-                <w:szCs w:val="24"/>
-              </w:rPr>
-              <w:t>0</w:t>
-            </w:r>
-            <w:r>
-              <w:rPr>
-                <w:rFonts w:eastAsia="Times New Roman"/>
-                <w:b/>
-                <w:bCs/>
-                <w:szCs w:val="24"/>
-              </w:rPr>
-              <w:t xml:space="preserve"> =undiagnosed</w:t>
-            </w:r>
-          </w:p>
-        </w:tc>
-        <w:tc>
-          <w:tcPr>
-            <w:tcW w:w="0" w:type="auto"/>
-            <w:hideMark/>
-          </w:tcPr>
-          <w:p>
-            <w:pPr>
-              <w:spacing w:after="0" w:line="240" w:lineRule="auto"/>
-              <w:jc w:val="center"/>
-              <w:rPr>
-                <w:rFonts w:eastAsia="Times New Roman"/>
-                <w:szCs w:val="24"/>
-              </w:rPr>
-            </w:pPr>
-            <w:r>
-              <w:rPr>
-                <w:rFonts w:eastAsia="Times New Roman"/>
-                <w:szCs w:val="24"/>
-              </w:rPr>
-              <w:t>0.1042</w:t>
-            </w:r>
-          </w:p>
-        </w:tc>
-        <w:tc>
-          <w:tcPr>
-            <w:tcW w:w="0" w:type="auto"/>
-            <w:hideMark/>
-          </w:tcPr>
-          <w:p>
-            <w:pPr>
-              <w:spacing w:after="0" w:line="240" w:lineRule="auto"/>
-              <w:jc w:val="center"/>
-              <w:rPr>
-                <w:rFonts w:eastAsia="Times New Roman"/>
-                <w:szCs w:val="24"/>
-              </w:rPr>
-            </w:pPr>
-            <w:r>
-              <w:rPr>
-                <w:rFonts w:eastAsia="Times New Roman"/>
-                <w:szCs w:val="24"/>
-              </w:rPr>
-              <w:t>0.06411</w:t>
-            </w:r>
-          </w:p>
-        </w:tc>
-        <w:tc>
-          <w:tcPr>
-            <w:tcW w:w="911" w:type="dxa"/>
-            <w:hideMark/>
-          </w:tcPr>
-          <w:p>
-            <w:pPr>
-              <w:spacing w:after="0" w:line="240" w:lineRule="auto"/>
-              <w:jc w:val="center"/>
-              <w:rPr>
-                <w:rFonts w:eastAsia="Times New Roman"/>
-                <w:szCs w:val="24"/>
-              </w:rPr>
-            </w:pPr>
-            <w:r>
-              <w:rPr>
-                <w:rFonts w:eastAsia="Times New Roman"/>
-                <w:szCs w:val="24"/>
-              </w:rPr>
-              <w:t>0.1042</w:t>
-            </w:r>
-          </w:p>
-        </w:tc>
-      </w:tr>
-      <w:tr>
-        <w:trPr>
-          <w:trHeight w:val="270"/>
-          <w:jc w:val="center"/>
-        </w:trPr>
-        <w:tc>
-          <w:tcPr>
-            <w:tcW w:w="0" w:type="auto"/>
-            <w:hideMark/>
-          </w:tcPr>
-          <w:p>
-            <w:pPr>
-              <w:spacing w:after="0" w:line="240" w:lineRule="auto"/>
-              <w:rPr>
-                <w:rFonts w:eastAsia="Times New Roman"/>
-                <w:b/>
-                <w:bCs/>
-                <w:szCs w:val="24"/>
-              </w:rPr>
-            </w:pPr>
-            <w:r>
-              <w:rPr>
-                <w:rFonts w:eastAsia="Times New Roman"/>
-                <w:b/>
-                <w:bCs/>
-                <w:szCs w:val="24"/>
-              </w:rPr>
-              <w:t xml:space="preserve">Change-point </w:t>
-            </w:r>
-          </w:p>
-        </w:tc>
-        <w:tc>
-          <w:tcPr>
-            <w:tcW w:w="0" w:type="auto"/>
-            <w:hideMark/>
-          </w:tcPr>
-          <w:p>
-            <w:pPr>
-              <w:spacing w:after="0" w:line="240" w:lineRule="auto"/>
-              <w:rPr>
-                <w:rFonts w:eastAsia="Times New Roman"/>
-                <w:b/>
-                <w:bCs/>
-                <w:szCs w:val="24"/>
-              </w:rPr>
-            </w:pPr>
-            <w:r>
-              <w:rPr>
-                <w:rFonts w:eastAsia="Times New Roman"/>
-                <w:b/>
-                <w:bCs/>
-                <w:szCs w:val="24"/>
-              </w:rPr>
-              <w:t> </w:t>
-            </w:r>
-          </w:p>
-        </w:tc>
-        <w:tc>
-          <w:tcPr>
-            <w:tcW w:w="0" w:type="auto"/>
-            <w:noWrap/>
-            <w:hideMark/>
-          </w:tcPr>
-          <w:p>
-            <w:pPr>
-              <w:spacing w:after="0" w:line="240" w:lineRule="auto"/>
-              <w:jc w:val="center"/>
-              <w:rPr>
-                <w:rFonts w:eastAsia="Times New Roman"/>
-                <w:szCs w:val="24"/>
-              </w:rPr>
-            </w:pPr>
-            <w:r>
-              <w:rPr>
-                <w:rFonts w:eastAsia="Times New Roman"/>
-                <w:szCs w:val="24"/>
-              </w:rPr>
-              <w:t>-0.6679</w:t>
-            </w:r>
-          </w:p>
-        </w:tc>
-        <w:tc>
-          <w:tcPr>
-            <w:tcW w:w="0" w:type="auto"/>
-            <w:hideMark/>
-          </w:tcPr>
-          <w:p>
-            <w:pPr>
-              <w:spacing w:after="0" w:line="240" w:lineRule="auto"/>
-              <w:jc w:val="center"/>
-              <w:rPr>
-                <w:rFonts w:eastAsia="Times New Roman"/>
-                <w:szCs w:val="24"/>
-              </w:rPr>
-            </w:pPr>
-            <w:r>
-              <w:rPr>
-                <w:rFonts w:eastAsia="Times New Roman"/>
-                <w:szCs w:val="24"/>
-              </w:rPr>
-              <w:t>0.1075</w:t>
-            </w:r>
-          </w:p>
-        </w:tc>
-        <w:tc>
-          <w:tcPr>
-            <w:tcW w:w="911" w:type="dxa"/>
-            <w:hideMark/>
-          </w:tcPr>
-          <w:p>
-            <w:pPr>
-              <w:spacing w:after="0" w:line="240" w:lineRule="auto"/>
-              <w:jc w:val="center"/>
-              <w:rPr>
-                <w:rFonts w:eastAsia="Times New Roman"/>
-                <w:szCs w:val="24"/>
-              </w:rPr>
-            </w:pPr>
-            <w:r>
-              <w:rPr>
-                <w:rFonts w:eastAsia="Times New Roman"/>
-                <w:szCs w:val="24"/>
-              </w:rPr>
-              <w:t>&lt;.0001</w:t>
-            </w:r>
-          </w:p>
-        </w:tc>
-      </w:tr>
-      <w:tr>
-        <w:trPr>
-          <w:trHeight w:val="289"/>
-          <w:jc w:val="center"/>
-        </w:trPr>
-        <w:tc>
-          <w:tcPr>
-            <w:tcW w:w="0" w:type="auto"/>
-            <w:hideMark/>
-          </w:tcPr>
-          <w:p>
-            <w:pPr>
-              <w:spacing w:after="0" w:line="240" w:lineRule="auto"/>
-              <w:rPr>
-                <w:rFonts w:eastAsia="Times New Roman"/>
-                <w:b/>
-                <w:bCs/>
-                <w:szCs w:val="24"/>
-              </w:rPr>
-            </w:pPr>
-            <w:r>
-              <w:rPr>
-                <w:rFonts w:eastAsia="Times New Roman"/>
-                <w:b/>
-                <w:bCs/>
-                <w:szCs w:val="24"/>
-              </w:rPr>
-              <w:t>SES</w:t>
-            </w:r>
-          </w:p>
-        </w:tc>
-        <w:tc>
-          <w:tcPr>
-            <w:tcW w:w="0" w:type="auto"/>
-            <w:hideMark/>
-          </w:tcPr>
-          <w:p>
-            <w:pPr>
-              <w:spacing w:after="0" w:line="240" w:lineRule="auto"/>
-              <w:rPr>
-                <w:rFonts w:eastAsia="Times New Roman"/>
-                <w:b/>
-                <w:bCs/>
-                <w:szCs w:val="24"/>
-              </w:rPr>
-            </w:pPr>
-            <w:r>
-              <w:rPr>
-                <w:rFonts w:eastAsia="Times New Roman"/>
-                <w:b/>
-                <w:bCs/>
-                <w:szCs w:val="24"/>
-              </w:rPr>
-              <w:t> </w:t>
-            </w:r>
-          </w:p>
-        </w:tc>
-        <w:tc>
-          <w:tcPr>
-            <w:tcW w:w="0" w:type="auto"/>
-            <w:hideMark/>
-          </w:tcPr>
-          <w:p>
-            <w:pPr>
-              <w:spacing w:after="0" w:line="240" w:lineRule="auto"/>
-              <w:jc w:val="center"/>
-              <w:rPr>
-                <w:rFonts w:eastAsia="Times New Roman"/>
-                <w:szCs w:val="24"/>
-              </w:rPr>
-            </w:pPr>
-            <w:r>
-              <w:rPr>
-                <w:rFonts w:eastAsia="Times New Roman"/>
-                <w:szCs w:val="24"/>
-              </w:rPr>
-              <w:t>0.07212</w:t>
-            </w:r>
-          </w:p>
-        </w:tc>
-        <w:tc>
-          <w:tcPr>
-            <w:tcW w:w="0" w:type="auto"/>
-            <w:hideMark/>
-          </w:tcPr>
-          <w:p>
-            <w:pPr>
-              <w:spacing w:after="0" w:line="240" w:lineRule="auto"/>
-              <w:jc w:val="center"/>
-              <w:rPr>
-                <w:rFonts w:eastAsia="Times New Roman"/>
-                <w:szCs w:val="24"/>
-              </w:rPr>
-            </w:pPr>
-            <w:r>
-              <w:rPr>
-                <w:rFonts w:eastAsia="Times New Roman"/>
-                <w:szCs w:val="24"/>
-              </w:rPr>
-              <w:t>0.02271</w:t>
-            </w:r>
-          </w:p>
-        </w:tc>
-        <w:tc>
-          <w:tcPr>
-            <w:tcW w:w="911" w:type="dxa"/>
-            <w:hideMark/>
-          </w:tcPr>
-          <w:p>
-            <w:pPr>
-              <w:spacing w:after="0" w:line="240" w:lineRule="auto"/>
-              <w:jc w:val="center"/>
-              <w:rPr>
-                <w:rFonts w:eastAsia="Times New Roman"/>
-                <w:szCs w:val="24"/>
-              </w:rPr>
-            </w:pPr>
-            <w:r>
-              <w:rPr>
-                <w:rFonts w:eastAsia="Times New Roman"/>
-                <w:szCs w:val="24"/>
-              </w:rPr>
-              <w:t>0.0015</w:t>
-            </w:r>
-          </w:p>
-        </w:tc>
-      </w:tr>
-      <w:tr>
-        <w:trPr>
-          <w:trHeight w:val="270"/>
-          <w:jc w:val="center"/>
-        </w:trPr>
-        <w:tc>
-          <w:tcPr>
-            <w:tcW w:w="0" w:type="auto"/>
-            <w:hideMark/>
-          </w:tcPr>
-          <w:p>
-            <w:pPr>
-              <w:spacing w:after="0" w:line="240" w:lineRule="auto"/>
-              <w:rPr>
-                <w:rFonts w:eastAsia="Times New Roman"/>
-                <w:b/>
-                <w:bCs/>
-                <w:szCs w:val="24"/>
-              </w:rPr>
-            </w:pPr>
-            <w:r>
-              <w:rPr>
-                <w:rFonts w:eastAsia="Times New Roman"/>
-                <w:b/>
-                <w:bCs/>
-                <w:szCs w:val="24"/>
-              </w:rPr>
-              <w:t>G</w:t>
-            </w:r>
-            <w:r>
-              <w:rPr>
-                <w:rFonts w:eastAsia="Times New Roman"/>
-                <w:b/>
-                <w:bCs/>
-                <w:szCs w:val="24"/>
-              </w:rPr>
-              <w:t>ender</w:t>
-            </w:r>
-          </w:p>
-        </w:tc>
-        <w:tc>
-          <w:tcPr>
-            <w:tcW w:w="0" w:type="auto"/>
-            <w:hideMark/>
-          </w:tcPr>
-          <w:p>
-            <w:pPr>
-              <w:spacing w:after="0" w:line="240" w:lineRule="auto"/>
-              <w:rPr>
-                <w:rFonts w:eastAsia="Times New Roman"/>
-                <w:b/>
-                <w:bCs/>
-                <w:szCs w:val="24"/>
-              </w:rPr>
-            </w:pPr>
-            <w:r>
-              <w:rPr>
-                <w:rFonts w:eastAsia="Times New Roman"/>
-                <w:b/>
-                <w:bCs/>
-                <w:szCs w:val="24"/>
-              </w:rPr>
-              <w:t>1</w:t>
-            </w:r>
-            <w:r>
-              <w:rPr>
-                <w:rFonts w:eastAsia="Times New Roman"/>
-                <w:b/>
-                <w:bCs/>
-                <w:szCs w:val="24"/>
-              </w:rPr>
-              <w:t xml:space="preserve"> = male</w:t>
-            </w:r>
-          </w:p>
-        </w:tc>
-        <w:tc>
-          <w:tcPr>
-            <w:tcW w:w="0" w:type="auto"/>
-            <w:noWrap/>
-            <w:hideMark/>
-          </w:tcPr>
-          <w:p>
-            <w:pPr>
-              <w:spacing w:after="0" w:line="240" w:lineRule="auto"/>
-              <w:jc w:val="center"/>
-              <w:rPr>
-                <w:rFonts w:eastAsia="Times New Roman"/>
-                <w:szCs w:val="24"/>
-              </w:rPr>
-            </w:pPr>
-            <w:r>
-              <w:rPr>
-                <w:rFonts w:eastAsia="Times New Roman"/>
-                <w:szCs w:val="24"/>
-              </w:rPr>
-              <w:t>-0.9316</w:t>
-            </w:r>
-          </w:p>
-        </w:tc>
-        <w:tc>
-          <w:tcPr>
-            <w:tcW w:w="0" w:type="auto"/>
-            <w:hideMark/>
-          </w:tcPr>
-          <w:p>
-            <w:pPr>
-              <w:spacing w:after="0" w:line="240" w:lineRule="auto"/>
-              <w:jc w:val="center"/>
-              <w:rPr>
-                <w:rFonts w:eastAsia="Times New Roman"/>
-                <w:szCs w:val="24"/>
-              </w:rPr>
-            </w:pPr>
-            <w:r>
-              <w:rPr>
-                <w:rFonts w:eastAsia="Times New Roman"/>
-                <w:szCs w:val="24"/>
-              </w:rPr>
-              <w:t>0.5396</w:t>
-            </w:r>
-          </w:p>
-        </w:tc>
-        <w:tc>
-          <w:tcPr>
-            <w:tcW w:w="911" w:type="dxa"/>
-            <w:hideMark/>
-          </w:tcPr>
-          <w:p>
-            <w:pPr>
-              <w:spacing w:after="0" w:line="240" w:lineRule="auto"/>
-              <w:jc w:val="center"/>
-              <w:rPr>
-                <w:rFonts w:eastAsia="Times New Roman"/>
-                <w:szCs w:val="24"/>
-              </w:rPr>
-            </w:pPr>
-            <w:r>
-              <w:rPr>
-                <w:rFonts w:eastAsia="Times New Roman"/>
-                <w:szCs w:val="24"/>
-              </w:rPr>
-              <w:t>0.0845</w:t>
-            </w:r>
-          </w:p>
-        </w:tc>
-      </w:tr>
-    </w:tbl>
-    <w:p>
-      <w:pPr>
-        <w:ind w:left="360"/>
-        <w:jc w:val="center"/>
-      </w:pPr>
-    </w:p>
-    <w:p>
-      <w:pPr>
-        <w:ind w:left="360"/>
-        <w:jc w:val="center"/>
-      </w:pPr>
-    </w:p>
-    <w:p>
-      <w:pPr>
-        <w:pStyle w:val="ListParagraph"/>
-        <w:numPr>
-          <w:ilvl w:val="0"/>
-          <w:numId w:val="2"/>
-        </w:numPr>
-      </w:pPr>
-      <w:proofErr w:type="spellStart"/>
-      <w:r>
-        <w:t>LogMemII</w:t>
-      </w:r>
-      <w:proofErr w:type="spellEnd"/>
-    </w:p>
-    <w:p>
-      <w:r>
-        <w:rPr>
-          <w:b/>
-        </w:rPr>
-        <w:t xml:space="preserve">Figure A5. </w:t>
-      </w:r>
-      <w:r>
-        <w:t xml:space="preserve">This figure displays the trajectories of individuals with at least three </w:t>
-      </w:r>
-      <w:proofErr w:type="spellStart"/>
-      <w:r>
-        <w:t>logmemII</w:t>
-      </w:r>
-      <w:proofErr w:type="spellEnd"/>
-      <w:r>
-        <w:t xml:space="preserve"> measurements in the study, colored by dementia status.</w:t>
-      </w:r>
-    </w:p>
-    <w:p>
-      <w:pPr>
-        <w:jc w:val="center"/>
-      </w:pPr>
-      <w:r>
-        <w:rPr>
-          <w:noProof/>
-        </w:rPr>
-        <w:drawing>
-          <wp:inline distT="0" distB="0" distL="0" distR="0" wp14:anchorId="5CACD314" wp14:editId="2B01E60C">
-            <wp:extent cx="4085112" cy="2951636"/>
-            <wp:effectExtent l="0" t="0" r="0" b="1270"/>
-            <wp:docPr id="5" name="Picture 5"/>
-            <wp:cNvGraphicFramePr>
-              <a:graphicFrameLocks xmlns:a="http://schemas.openxmlformats.org/drawingml/2006/main" noChangeAspect="1"/>
-            </wp:cNvGraphicFramePr>
-            <a:graphic xmlns:a="http://schemas.openxmlformats.org/drawingml/2006/main">
-              <a:graphicData uri="http://schemas.openxmlformats.org/drawingml/2006/picture">
-                <pic:pic xmlns:pic="http://schemas.openxmlformats.org/drawingml/2006/picture">
-                  <pic:nvPicPr>
-                    <pic:cNvPr id="1" name=""/>
-                    <pic:cNvPicPr/>
-                  </pic:nvPicPr>
-                  <pic:blipFill>
-                    <a:blip r:embed="rId12"/>
-                    <a:stretch>
-                      <a:fillRect/>
-                    </a:stretch>
-                  </pic:blipFill>
-                  <pic:spPr>
-                    <a:xfrm>
-                      <a:off x="0" y="0"/>
-                      <a:ext cx="4091854" cy="2956507"/>
-                    </a:xfrm>
-                    <a:prstGeom prst="rect">
-                      <a:avLst/>
-                    </a:prstGeom>
-                  </pic:spPr>
-                </pic:pic>
-              </a:graphicData>
-            </a:graphic>
-          </wp:inline>
-        </w:drawing>
-      </w:r>
-    </w:p>
-    <w:p>
-      <w:r>
-        <w:rPr>
-          <w:b/>
-        </w:rPr>
-        <w:t xml:space="preserve">Figure A6. </w:t>
-      </w:r>
-      <w:r>
-        <w:t xml:space="preserve">This figure displays the trajectories of </w:t>
-      </w:r>
-      <w:proofErr w:type="spellStart"/>
-      <w:r>
-        <w:t>logmemII</w:t>
-      </w:r>
-      <w:proofErr w:type="spellEnd"/>
-      <w:r>
-        <w:t xml:space="preserve"> scores leading up to dementia/MCI diagnosis for individuals who were diagnosed with dementia/MCI at some point in the study.</w:t>
-      </w:r>
-    </w:p>
-    <w:p/>
-    <w:p>
-      <w:pPr>
-        <w:jc w:val="center"/>
-      </w:pPr>
-      <w:r>
-        <w:rPr>
-          <w:noProof/>
-        </w:rPr>
-        <w:lastRenderedPageBreak/>
-        <w:drawing>
-          <wp:inline distT="0" distB="0" distL="0" distR="0" wp14:anchorId="0104794B" wp14:editId="59B70A7C">
-            <wp:extent cx="4026732" cy="2909455"/>
-            <wp:effectExtent l="0" t="0" r="0" b="5715"/>
-            <wp:docPr id="8" name="Picture 8"/>
-            <wp:cNvGraphicFramePr>
-              <a:graphicFrameLocks xmlns:a="http://schemas.openxmlformats.org/drawingml/2006/main" noChangeAspect="1"/>
-            </wp:cNvGraphicFramePr>
-            <a:graphic xmlns:a="http://schemas.openxmlformats.org/drawingml/2006/main">
-              <a:graphicData uri="http://schemas.openxmlformats.org/drawingml/2006/picture">
-                <pic:pic xmlns:pic="http://schemas.openxmlformats.org/drawingml/2006/picture">
-                  <pic:nvPicPr>
-                    <pic:cNvPr id="1" name=""/>
-                    <pic:cNvPicPr/>
-                  </pic:nvPicPr>
-                  <pic:blipFill>
-                    <a:blip r:embed="rId13"/>
-                    <a:stretch>
-                      <a:fillRect/>
-                    </a:stretch>
-                  </pic:blipFill>
-                  <pic:spPr>
-                    <a:xfrm>
-                      <a:off x="0" y="0"/>
-                      <a:ext cx="4031209" cy="2912690"/>
-                    </a:xfrm>
-                    <a:prstGeom prst="rect">
-                      <a:avLst/>
-                    </a:prstGeom>
-                  </pic:spPr>
-                </pic:pic>
-              </a:graphicData>
-            </a:graphic>
-          </wp:inline>
-        </w:drawing>
-      </w:r>
-    </w:p>
-    <w:p>
-      <w:pPr>
-        <w:jc w:val="center"/>
-      </w:pPr>
-    </w:p>
-    <w:p>
-      <w:r>
-        <w:rPr>
-          <w:b/>
-        </w:rPr>
-        <w:t xml:space="preserve">Table A3. </w:t>
-      </w:r>
-      <w:r>
-        <w:rPr>
-          <w:highlight w:val="yellow"/>
-        </w:rPr>
-        <w:t>DESCRIPTION</w:t>
-      </w:r>
-      <w:proofErr w:type="gramStart"/>
-      <w:r>
-        <w:rPr>
-          <w:highlight w:val="yellow"/>
-        </w:rPr>
-        <w:t>..</w:t>
-      </w:r>
-      <w:proofErr w:type="gramEnd"/>
-      <w:r>
-        <w:rPr>
-          <w:highlight w:val="yellow"/>
-        </w:rPr>
-        <w:t xml:space="preserve"> </w:t>
-      </w:r>
-      <w:proofErr w:type="spellStart"/>
-      <w:proofErr w:type="gramStart"/>
-      <w:r>
-        <w:rPr>
-          <w:highlight w:val="yellow"/>
-        </w:rPr>
-        <w:t>ar</w:t>
-      </w:r>
-      <w:proofErr w:type="spellEnd"/>
-      <w:r>
-        <w:rPr>
-          <w:highlight w:val="yellow"/>
-        </w:rPr>
-        <w:t>(</w:t>
-      </w:r>
-      <w:proofErr w:type="gramEnd"/>
-      <w:r>
-        <w:rPr>
-          <w:highlight w:val="yellow"/>
-        </w:rPr>
-        <w:t>1) + RI is best!</w:t>
-      </w:r>
-    </w:p>
-    <w:tbl>
-      <w:tblPr>
-        <w:tblW w:w="0" w:type="auto"/>
-        <w:jc w:val="center"/>
-        <w:tblBorders>
-          <w:insideH w:val="single" w:sz="4" w:space="0" w:color="auto"/>
-          <w:insideV w:val="single" w:sz="4" w:space="0" w:color="auto"/>
-        </w:tblBorders>
-        <w:tblCellMar>
-          <w:top w:w="75" w:type="dxa"/>
-          <w:left w:w="75" w:type="dxa"/>
-          <w:bottom w:w="75" w:type="dxa"/>
-          <w:right w:w="75" w:type="dxa"/>
-        </w:tblCellMar>
-        <w:tblLook w:val="04A0" w:firstRow="1" w:lastRow="0" w:firstColumn="1" w:lastColumn="0" w:noHBand="0" w:noVBand="1"/>
-        <w:tblDescription w:val="Procedure Mixed: Solution for Fixed Effects"/>
-      </w:tblPr>
-      <w:tblGrid>
-        <w:gridCol w:w="2417"/>
-        <w:gridCol w:w="1821"/>
-        <w:gridCol w:w="1057"/>
-        <w:gridCol w:w="1111"/>
-        <w:gridCol w:w="846"/>
-      </w:tblGrid>
-      <w:tr>
-        <w:trPr>
-          <w:tblHeader/>
-          <w:jc w:val="center"/>
-        </w:trPr>
-        <w:tc>
-          <w:tcPr>
-            <w:tcW w:w="0" w:type="auto"/>
-            <w:gridSpan w:val="5"/>
-            <w:hideMark/>
-          </w:tcPr>
-          <w:p>
-            <w:pPr>
-              <w:spacing w:after="0" w:line="240" w:lineRule="auto"/>
-              <w:jc w:val="center"/>
-              <w:rPr>
-                <w:rFonts w:eastAsia="Times New Roman"/>
-                <w:b/>
-                <w:bCs/>
-                <w:szCs w:val="24"/>
-              </w:rPr>
-            </w:pPr>
-            <w:r>
-              <w:rPr>
-                <w:rFonts w:eastAsia="Times New Roman"/>
-                <w:b/>
-                <w:bCs/>
-                <w:szCs w:val="24"/>
-              </w:rPr>
-              <w:t xml:space="preserve">Modeling </w:t>
-            </w:r>
-            <w:proofErr w:type="spellStart"/>
-            <w:r>
-              <w:rPr>
-                <w:rFonts w:eastAsia="Times New Roman"/>
-                <w:b/>
-                <w:bCs/>
-                <w:szCs w:val="24"/>
-              </w:rPr>
-              <w:t>LogMemII</w:t>
-            </w:r>
-            <w:proofErr w:type="spellEnd"/>
-          </w:p>
-        </w:tc>
-      </w:tr>
-      <w:tr>
-        <w:trPr>
-          <w:tblHeader/>
-          <w:jc w:val="center"/>
-        </w:trPr>
-        <w:tc>
-          <w:tcPr>
-            <w:tcW w:w="0" w:type="auto"/>
-            <w:hideMark/>
-          </w:tcPr>
-          <w:p>
-            <w:pPr>
-              <w:spacing w:after="0" w:line="240" w:lineRule="auto"/>
-              <w:rPr>
-                <w:rFonts w:eastAsia="Times New Roman"/>
-                <w:b/>
-                <w:bCs/>
-                <w:szCs w:val="24"/>
-              </w:rPr>
-            </w:pPr>
-            <w:r>
-              <w:rPr>
-                <w:rFonts w:eastAsia="Times New Roman"/>
-                <w:b/>
-                <w:bCs/>
-                <w:szCs w:val="24"/>
-              </w:rPr>
-              <w:t>Variable</w:t>
-            </w:r>
-          </w:p>
-        </w:tc>
-        <w:tc>
-          <w:tcPr>
-            <w:tcW w:w="0" w:type="auto"/>
-            <w:hideMark/>
-          </w:tcPr>
-          <w:p>
-            <w:pPr>
-              <w:spacing w:after="0" w:line="240" w:lineRule="auto"/>
-              <w:rPr>
-                <w:rFonts w:eastAsia="Times New Roman"/>
-                <w:b/>
-                <w:bCs/>
-                <w:szCs w:val="24"/>
-              </w:rPr>
-            </w:pPr>
-            <w:r>
-              <w:rPr>
-                <w:rFonts w:eastAsia="Times New Roman"/>
-                <w:b/>
-                <w:bCs/>
-                <w:szCs w:val="24"/>
-              </w:rPr>
-              <w:t>Level</w:t>
-            </w:r>
-          </w:p>
-        </w:tc>
-        <w:tc>
-          <w:tcPr>
-            <w:tcW w:w="0" w:type="auto"/>
-            <w:hideMark/>
-          </w:tcPr>
-          <w:p>
-            <w:pPr>
-              <w:spacing w:after="0" w:line="240" w:lineRule="auto"/>
-              <w:jc w:val="right"/>
-              <w:rPr>
-                <w:rFonts w:eastAsia="Times New Roman"/>
-                <w:b/>
-                <w:bCs/>
-                <w:szCs w:val="24"/>
-              </w:rPr>
-            </w:pPr>
-            <w:r>
-              <w:rPr>
-                <w:rFonts w:eastAsia="Times New Roman"/>
-                <w:b/>
-                <w:bCs/>
-                <w:szCs w:val="24"/>
-              </w:rPr>
-              <w:t>Estimate</w:t>
-            </w:r>
-          </w:p>
-        </w:tc>
-        <w:tc>
-          <w:tcPr>
-            <w:tcW w:w="0" w:type="auto"/>
-            <w:hideMark/>
-          </w:tcPr>
-          <w:p>
-            <w:pPr>
-              <w:spacing w:after="0" w:line="240" w:lineRule="auto"/>
-              <w:jc w:val="right"/>
-              <w:rPr>
-                <w:rFonts w:eastAsia="Times New Roman"/>
-                <w:b/>
-                <w:bCs/>
-                <w:szCs w:val="24"/>
-              </w:rPr>
-            </w:pPr>
-            <w:r>
-              <w:rPr>
-                <w:rFonts w:eastAsia="Times New Roman"/>
-                <w:b/>
-                <w:bCs/>
-                <w:szCs w:val="24"/>
-              </w:rPr>
-              <w:t>Standard</w:t>
-            </w:r>
-            <w:r>
-              <w:rPr>
-                <w:rFonts w:eastAsia="Times New Roman"/>
-                <w:b/>
-                <w:bCs/>
-                <w:szCs w:val="24"/>
-              </w:rPr>
-              <w:br/>
-              <w:t>Error</w:t>
-            </w:r>
-          </w:p>
-        </w:tc>
-        <w:tc>
-          <w:tcPr>
-            <w:tcW w:w="0" w:type="auto"/>
-            <w:hideMark/>
-          </w:tcPr>
-          <w:p>
-            <w:pPr>
-              <w:spacing w:after="0" w:line="240" w:lineRule="auto"/>
-              <w:jc w:val="right"/>
-              <w:rPr>
-                <w:rFonts w:eastAsia="Times New Roman"/>
-                <w:b/>
-                <w:bCs/>
-                <w:szCs w:val="24"/>
-              </w:rPr>
-            </w:pPr>
-            <w:proofErr w:type="spellStart"/>
-            <w:r>
-              <w:rPr>
-                <w:rFonts w:eastAsia="Times New Roman"/>
-                <w:b/>
-                <w:bCs/>
-                <w:szCs w:val="24"/>
-              </w:rPr>
-              <w:t>Pr</w:t>
-            </w:r>
-            <w:proofErr w:type="spellEnd"/>
-            <w:r>
-              <w:rPr>
-                <w:rFonts w:eastAsia="Times New Roman"/>
-                <w:b/>
-                <w:bCs/>
-                <w:szCs w:val="24"/>
-              </w:rPr>
-              <w:t xml:space="preserve"> &gt; |t|</w:t>
-            </w:r>
-          </w:p>
-        </w:tc>
-      </w:tr>
-      <w:tr>
-        <w:trPr>
-          <w:jc w:val="center"/>
-        </w:trPr>
-        <w:tc>
-          <w:tcPr>
-            <w:tcW w:w="0" w:type="auto"/>
-            <w:hideMark/>
-          </w:tcPr>
-          <w:p>
-            <w:pPr>
-              <w:spacing w:after="0" w:line="240" w:lineRule="auto"/>
-              <w:rPr>
-                <w:rFonts w:eastAsia="Times New Roman"/>
-                <w:b/>
-                <w:bCs/>
-                <w:szCs w:val="24"/>
-              </w:rPr>
-            </w:pPr>
-            <w:r>
-              <w:rPr>
-                <w:rFonts w:eastAsia="Times New Roman"/>
-                <w:b/>
-                <w:bCs/>
-                <w:szCs w:val="24"/>
-              </w:rPr>
-              <w:t>Age - 59</w:t>
-            </w:r>
-          </w:p>
-        </w:tc>
-        <w:tc>
-          <w:tcPr>
-            <w:tcW w:w="0" w:type="auto"/>
-            <w:hideMark/>
-          </w:tcPr>
-          <w:p>
-            <w:pPr>
-              <w:spacing w:after="0" w:line="240" w:lineRule="auto"/>
-              <w:rPr>
-                <w:rFonts w:eastAsia="Times New Roman"/>
-                <w:b/>
-                <w:bCs/>
-                <w:szCs w:val="24"/>
-              </w:rPr>
-            </w:pPr>
-            <w:r>
-              <w:rPr>
-                <w:rFonts w:eastAsia="Times New Roman"/>
-                <w:b/>
-                <w:bCs/>
-                <w:szCs w:val="24"/>
-              </w:rPr>
-              <w:t> </w:t>
-            </w:r>
-          </w:p>
-        </w:tc>
-        <w:tc>
-          <w:tcPr>
-            <w:tcW w:w="0" w:type="auto"/>
-            <w:hideMark/>
-          </w:tcPr>
-          <w:p>
-            <w:pPr>
-              <w:spacing w:after="0" w:line="240" w:lineRule="auto"/>
-              <w:jc w:val="right"/>
-              <w:rPr>
-                <w:rFonts w:eastAsia="Times New Roman"/>
-                <w:szCs w:val="24"/>
-              </w:rPr>
-            </w:pPr>
-            <w:r>
-              <w:rPr>
-                <w:rFonts w:eastAsia="Times New Roman"/>
-                <w:szCs w:val="24"/>
-              </w:rPr>
-              <w:t>5.8541</w:t>
-            </w:r>
-          </w:p>
-        </w:tc>
-        <w:tc>
-          <w:tcPr>
-            <w:tcW w:w="0" w:type="auto"/>
-            <w:hideMark/>
-          </w:tcPr>
-          <w:p>
-            <w:pPr>
-              <w:spacing w:after="0" w:line="240" w:lineRule="auto"/>
-              <w:jc w:val="right"/>
-              <w:rPr>
-                <w:rFonts w:eastAsia="Times New Roman"/>
-                <w:szCs w:val="24"/>
-              </w:rPr>
-            </w:pPr>
-            <w:r>
-              <w:rPr>
-                <w:rFonts w:eastAsia="Times New Roman"/>
-                <w:szCs w:val="24"/>
-              </w:rPr>
-              <w:t>2.3326</w:t>
-            </w:r>
-          </w:p>
-        </w:tc>
-        <w:tc>
-          <w:tcPr>
-            <w:tcW w:w="0" w:type="auto"/>
-            <w:hideMark/>
-          </w:tcPr>
-          <w:p>
-            <w:pPr>
-              <w:spacing w:after="0" w:line="240" w:lineRule="auto"/>
-              <w:jc w:val="right"/>
-              <w:rPr>
-                <w:rFonts w:eastAsia="Times New Roman"/>
-                <w:szCs w:val="24"/>
-              </w:rPr>
-            </w:pPr>
-            <w:r>
-              <w:rPr>
-                <w:rFonts w:eastAsia="Times New Roman"/>
-                <w:szCs w:val="24"/>
-              </w:rPr>
-              <w:t>0.0129</w:t>
-            </w:r>
-          </w:p>
-        </w:tc>
-      </w:tr>
-      <w:tr>
-        <w:trPr>
-          <w:jc w:val="center"/>
-        </w:trPr>
-        <w:tc>
-          <w:tcPr>
-            <w:tcW w:w="0" w:type="auto"/>
-            <w:hideMark/>
-          </w:tcPr>
-          <w:p>
-            <w:pPr>
-              <w:spacing w:after="0" w:line="240" w:lineRule="auto"/>
-              <w:rPr>
-                <w:rFonts w:eastAsia="Times New Roman"/>
-                <w:b/>
-                <w:bCs/>
-                <w:szCs w:val="24"/>
-              </w:rPr>
-            </w:pPr>
-            <w:r>
-              <w:rPr>
-                <w:rFonts w:eastAsia="Times New Roman"/>
-                <w:b/>
-                <w:bCs/>
-                <w:szCs w:val="24"/>
-              </w:rPr>
-              <w:t>Dementia</w:t>
-            </w:r>
-          </w:p>
-        </w:tc>
-        <w:tc>
-          <w:tcPr>
-            <w:tcW w:w="0" w:type="auto"/>
-            <w:hideMark/>
-          </w:tcPr>
-          <w:p>
-            <w:pPr>
-              <w:spacing w:after="0" w:line="240" w:lineRule="auto"/>
-              <w:rPr>
-                <w:rFonts w:eastAsia="Times New Roman"/>
-                <w:b/>
-                <w:bCs/>
-                <w:szCs w:val="24"/>
-              </w:rPr>
-            </w:pPr>
-            <w:r>
-              <w:rPr>
-                <w:rFonts w:eastAsia="Times New Roman"/>
-                <w:b/>
-                <w:bCs/>
-                <w:szCs w:val="24"/>
-              </w:rPr>
-              <w:t>0</w:t>
-            </w:r>
-            <w:r>
-              <w:rPr>
-                <w:rFonts w:eastAsia="Times New Roman"/>
-                <w:b/>
-                <w:bCs/>
-                <w:szCs w:val="24"/>
-              </w:rPr>
-              <w:t xml:space="preserve"> = undiagnosed</w:t>
-            </w:r>
-          </w:p>
-        </w:tc>
-        <w:tc>
-          <w:tcPr>
-            <w:tcW w:w="0" w:type="auto"/>
-            <w:noWrap/>
-            <w:hideMark/>
-          </w:tcPr>
-          <w:p>
-            <w:pPr>
-              <w:spacing w:after="0" w:line="240" w:lineRule="auto"/>
-              <w:jc w:val="right"/>
-              <w:rPr>
-                <w:rFonts w:eastAsia="Times New Roman"/>
-                <w:szCs w:val="24"/>
-              </w:rPr>
-            </w:pPr>
-            <w:r>
-              <w:rPr>
-                <w:rFonts w:eastAsia="Times New Roman"/>
-                <w:szCs w:val="24"/>
-              </w:rPr>
-              <w:t>-0.00606</w:t>
-            </w:r>
-          </w:p>
-        </w:tc>
-        <w:tc>
-          <w:tcPr>
-            <w:tcW w:w="0" w:type="auto"/>
-            <w:hideMark/>
-          </w:tcPr>
-          <w:p>
-            <w:pPr>
-              <w:spacing w:after="0" w:line="240" w:lineRule="auto"/>
-              <w:jc w:val="right"/>
-              <w:rPr>
-                <w:rFonts w:eastAsia="Times New Roman"/>
-                <w:szCs w:val="24"/>
-              </w:rPr>
-            </w:pPr>
-            <w:r>
-              <w:rPr>
-                <w:rFonts w:eastAsia="Times New Roman"/>
-                <w:szCs w:val="24"/>
-              </w:rPr>
-              <w:t>0.06925</w:t>
-            </w:r>
-          </w:p>
-        </w:tc>
-        <w:tc>
-          <w:tcPr>
-            <w:tcW w:w="0" w:type="auto"/>
-            <w:hideMark/>
-          </w:tcPr>
-          <w:p>
-            <w:pPr>
-              <w:spacing w:after="0" w:line="240" w:lineRule="auto"/>
-              <w:jc w:val="right"/>
-              <w:rPr>
-                <w:rFonts w:eastAsia="Times New Roman"/>
-                <w:szCs w:val="24"/>
-              </w:rPr>
-            </w:pPr>
-            <w:r>
-              <w:rPr>
-                <w:rFonts w:eastAsia="Times New Roman"/>
-                <w:szCs w:val="24"/>
-              </w:rPr>
-              <w:t>0.9303</w:t>
-            </w:r>
-          </w:p>
-        </w:tc>
-      </w:tr>
-      <w:tr>
-        <w:trPr>
-          <w:jc w:val="center"/>
-        </w:trPr>
-        <w:tc>
-          <w:tcPr>
-            <w:tcW w:w="0" w:type="auto"/>
-            <w:hideMark/>
-          </w:tcPr>
-          <w:p>
-            <w:pPr>
-              <w:spacing w:after="0" w:line="240" w:lineRule="auto"/>
-              <w:rPr>
-                <w:rFonts w:eastAsia="Times New Roman"/>
-                <w:b/>
-                <w:bCs/>
-                <w:szCs w:val="24"/>
-              </w:rPr>
-            </w:pPr>
-            <w:r>
-              <w:rPr>
-                <w:rFonts w:eastAsia="Times New Roman"/>
-                <w:b/>
-                <w:bCs/>
-                <w:szCs w:val="24"/>
-              </w:rPr>
-              <w:t xml:space="preserve">(Age – </w:t>
-            </w:r>
-            <w:r>
-              <w:rPr>
-                <w:rFonts w:eastAsia="Times New Roman"/>
-                <w:b/>
-                <w:bCs/>
-                <w:szCs w:val="24"/>
-              </w:rPr>
-              <w:t>59</w:t>
-            </w:r>
-            <w:r>
-              <w:rPr>
-                <w:rFonts w:eastAsia="Times New Roman"/>
-                <w:b/>
-                <w:bCs/>
-                <w:szCs w:val="24"/>
-              </w:rPr>
-              <w:t xml:space="preserve">) </w:t>
-            </w:r>
-            <w:r>
-              <w:rPr>
-                <w:rFonts w:eastAsia="Times New Roman"/>
-                <w:b/>
-                <w:bCs/>
-                <w:szCs w:val="24"/>
-              </w:rPr>
-              <w:t>*</w:t>
-            </w:r>
-            <w:r>
-              <w:rPr>
-                <w:rFonts w:eastAsia="Times New Roman"/>
-                <w:b/>
-                <w:bCs/>
-                <w:szCs w:val="24"/>
-              </w:rPr>
-              <w:t xml:space="preserve"> Dementia</w:t>
-            </w:r>
-          </w:p>
-        </w:tc>
-        <w:tc>
-          <w:tcPr>
-            <w:tcW w:w="0" w:type="auto"/>
-            <w:hideMark/>
-          </w:tcPr>
-          <w:p>
-            <w:pPr>
-              <w:spacing w:after="0" w:line="240" w:lineRule="auto"/>
-              <w:rPr>
-                <w:rFonts w:eastAsia="Times New Roman"/>
-                <w:b/>
-                <w:bCs/>
-                <w:szCs w:val="24"/>
-              </w:rPr>
-            </w:pPr>
-            <w:r>
-              <w:rPr>
-                <w:rFonts w:eastAsia="Times New Roman"/>
-                <w:b/>
-                <w:bCs/>
-                <w:szCs w:val="24"/>
-              </w:rPr>
-              <w:t>0</w:t>
-            </w:r>
-            <w:r>
-              <w:rPr>
-                <w:rFonts w:eastAsia="Times New Roman"/>
-                <w:b/>
-                <w:bCs/>
-                <w:szCs w:val="24"/>
-              </w:rPr>
-              <w:t xml:space="preserve"> =undiagnosed</w:t>
-            </w:r>
-          </w:p>
-        </w:tc>
-        <w:tc>
-          <w:tcPr>
-            <w:tcW w:w="0" w:type="auto"/>
-            <w:hideMark/>
-          </w:tcPr>
-          <w:p>
-            <w:pPr>
-              <w:spacing w:after="0" w:line="240" w:lineRule="auto"/>
-              <w:jc w:val="right"/>
-              <w:rPr>
-                <w:rFonts w:eastAsia="Times New Roman"/>
-                <w:szCs w:val="24"/>
-              </w:rPr>
-            </w:pPr>
-            <w:r>
-              <w:rPr>
-                <w:rFonts w:eastAsia="Times New Roman"/>
-                <w:szCs w:val="24"/>
-              </w:rPr>
-              <w:t>4.6867</w:t>
-            </w:r>
-          </w:p>
-        </w:tc>
-        <w:tc>
-          <w:tcPr>
-            <w:tcW w:w="0" w:type="auto"/>
-            <w:hideMark/>
-          </w:tcPr>
-          <w:p>
-            <w:pPr>
-              <w:spacing w:after="0" w:line="240" w:lineRule="auto"/>
-              <w:jc w:val="right"/>
-              <w:rPr>
-                <w:rFonts w:eastAsia="Times New Roman"/>
-                <w:szCs w:val="24"/>
-              </w:rPr>
-            </w:pPr>
-            <w:r>
-              <w:rPr>
-                <w:rFonts w:eastAsia="Times New Roman"/>
-                <w:szCs w:val="24"/>
-              </w:rPr>
-              <w:t>2.3187</w:t>
-            </w:r>
-          </w:p>
-        </w:tc>
-        <w:tc>
-          <w:tcPr>
-            <w:tcW w:w="0" w:type="auto"/>
-            <w:hideMark/>
-          </w:tcPr>
-          <w:p>
-            <w:pPr>
-              <w:spacing w:after="0" w:line="240" w:lineRule="auto"/>
-              <w:jc w:val="right"/>
-              <w:rPr>
-                <w:rFonts w:eastAsia="Times New Roman"/>
-                <w:szCs w:val="24"/>
-              </w:rPr>
-            </w:pPr>
-            <w:r>
-              <w:rPr>
-                <w:rFonts w:eastAsia="Times New Roman"/>
-                <w:szCs w:val="24"/>
-              </w:rPr>
-              <w:t>0.0435</w:t>
-            </w:r>
-          </w:p>
-        </w:tc>
-      </w:tr>
-      <w:tr>
-        <w:trPr>
-          <w:jc w:val="center"/>
-        </w:trPr>
-        <w:tc>
-          <w:tcPr>
-            <w:tcW w:w="0" w:type="auto"/>
-            <w:hideMark/>
-          </w:tcPr>
-          <w:p>
-            <w:pPr>
-              <w:spacing w:after="0" w:line="240" w:lineRule="auto"/>
-              <w:rPr>
-                <w:rFonts w:eastAsia="Times New Roman"/>
-                <w:b/>
-                <w:bCs/>
-                <w:szCs w:val="24"/>
-              </w:rPr>
-            </w:pPr>
-            <w:r>
-              <w:rPr>
-                <w:rFonts w:eastAsia="Times New Roman"/>
-                <w:b/>
-                <w:bCs/>
-                <w:szCs w:val="24"/>
-              </w:rPr>
-              <w:t xml:space="preserve">Change-point </w:t>
-            </w:r>
-          </w:p>
-        </w:tc>
-        <w:tc>
-          <w:tcPr>
-            <w:tcW w:w="0" w:type="auto"/>
-            <w:hideMark/>
-          </w:tcPr>
-          <w:p>
-            <w:pPr>
-              <w:spacing w:after="0" w:line="240" w:lineRule="auto"/>
-              <w:rPr>
-                <w:rFonts w:eastAsia="Times New Roman"/>
-                <w:b/>
-                <w:bCs/>
-                <w:szCs w:val="24"/>
-              </w:rPr>
-            </w:pPr>
-            <w:r>
-              <w:rPr>
-                <w:rFonts w:eastAsia="Times New Roman"/>
-                <w:b/>
-                <w:bCs/>
-                <w:szCs w:val="24"/>
-              </w:rPr>
-              <w:t> </w:t>
-            </w:r>
-          </w:p>
-        </w:tc>
-        <w:tc>
-          <w:tcPr>
-            <w:tcW w:w="0" w:type="auto"/>
-            <w:hideMark/>
-          </w:tcPr>
-          <w:p>
-            <w:pPr>
-              <w:spacing w:after="0" w:line="240" w:lineRule="auto"/>
-              <w:jc w:val="right"/>
-              <w:rPr>
-                <w:rFonts w:eastAsia="Times New Roman"/>
-                <w:szCs w:val="24"/>
-              </w:rPr>
-            </w:pPr>
-            <w:r>
-              <w:rPr>
-                <w:rFonts w:eastAsia="Times New Roman"/>
-                <w:szCs w:val="24"/>
-              </w:rPr>
-              <w:t>0.06534</w:t>
-            </w:r>
-          </w:p>
-        </w:tc>
-        <w:tc>
-          <w:tcPr>
-            <w:tcW w:w="0" w:type="auto"/>
-            <w:hideMark/>
-          </w:tcPr>
-          <w:p>
-            <w:pPr>
-              <w:spacing w:after="0" w:line="240" w:lineRule="auto"/>
-              <w:jc w:val="right"/>
-              <w:rPr>
-                <w:rFonts w:eastAsia="Times New Roman"/>
-                <w:szCs w:val="24"/>
-              </w:rPr>
-            </w:pPr>
-            <w:r>
-              <w:rPr>
-                <w:rFonts w:eastAsia="Times New Roman"/>
-                <w:szCs w:val="24"/>
-              </w:rPr>
-              <w:t>0.07537</w:t>
-            </w:r>
-          </w:p>
-        </w:tc>
-        <w:tc>
-          <w:tcPr>
-            <w:tcW w:w="0" w:type="auto"/>
-            <w:hideMark/>
-          </w:tcPr>
-          <w:p>
-            <w:pPr>
-              <w:spacing w:after="0" w:line="240" w:lineRule="auto"/>
-              <w:jc w:val="right"/>
-              <w:rPr>
-                <w:rFonts w:eastAsia="Times New Roman"/>
-                <w:szCs w:val="24"/>
-              </w:rPr>
-            </w:pPr>
-            <w:r>
-              <w:rPr>
-                <w:rFonts w:eastAsia="Times New Roman"/>
-                <w:szCs w:val="24"/>
-              </w:rPr>
-              <w:t>0.3861</w:t>
-            </w:r>
-          </w:p>
-        </w:tc>
-      </w:tr>
-      <w:tr>
-        <w:trPr>
-          <w:jc w:val="center"/>
-        </w:trPr>
-        <w:tc>
-          <w:tcPr>
-            <w:tcW w:w="0" w:type="auto"/>
-            <w:hideMark/>
-          </w:tcPr>
-          <w:p>
-            <w:pPr>
-              <w:spacing w:after="0" w:line="240" w:lineRule="auto"/>
-              <w:rPr>
-                <w:rFonts w:eastAsia="Times New Roman"/>
-                <w:b/>
-                <w:bCs/>
-                <w:szCs w:val="24"/>
-              </w:rPr>
-            </w:pPr>
-            <w:r>
-              <w:rPr>
-                <w:rFonts w:eastAsia="Times New Roman"/>
-                <w:b/>
-                <w:bCs/>
-                <w:szCs w:val="24"/>
-              </w:rPr>
-              <w:t>SES</w:t>
-            </w:r>
-          </w:p>
-        </w:tc>
-        <w:tc>
-          <w:tcPr>
-            <w:tcW w:w="0" w:type="auto"/>
-            <w:hideMark/>
-          </w:tcPr>
-          <w:p>
-            <w:pPr>
-              <w:spacing w:after="0" w:line="240" w:lineRule="auto"/>
-              <w:rPr>
-                <w:rFonts w:eastAsia="Times New Roman"/>
-                <w:b/>
-                <w:bCs/>
-                <w:szCs w:val="24"/>
-              </w:rPr>
-            </w:pPr>
-            <w:r>
-              <w:rPr>
-                <w:rFonts w:eastAsia="Times New Roman"/>
-                <w:b/>
-                <w:bCs/>
-                <w:szCs w:val="24"/>
-              </w:rPr>
-              <w:t> </w:t>
-            </w:r>
-          </w:p>
-        </w:tc>
-        <w:tc>
-          <w:tcPr>
-            <w:tcW w:w="0" w:type="auto"/>
-            <w:noWrap/>
-            <w:hideMark/>
-          </w:tcPr>
-          <w:p>
-            <w:pPr>
-              <w:spacing w:after="0" w:line="240" w:lineRule="auto"/>
-              <w:jc w:val="right"/>
-              <w:rPr>
-                <w:rFonts w:eastAsia="Times New Roman"/>
-                <w:szCs w:val="24"/>
-              </w:rPr>
-            </w:pPr>
-            <w:r>
-              <w:rPr>
-                <w:rFonts w:eastAsia="Times New Roman"/>
-                <w:szCs w:val="24"/>
-              </w:rPr>
-              <w:t>-0.6682</w:t>
-            </w:r>
-          </w:p>
-        </w:tc>
-        <w:tc>
-          <w:tcPr>
-            <w:tcW w:w="0" w:type="auto"/>
-            <w:hideMark/>
-          </w:tcPr>
-          <w:p>
-            <w:pPr>
-              <w:spacing w:after="0" w:line="240" w:lineRule="auto"/>
-              <w:jc w:val="right"/>
-              <w:rPr>
-                <w:rFonts w:eastAsia="Times New Roman"/>
-                <w:szCs w:val="24"/>
-              </w:rPr>
-            </w:pPr>
-            <w:r>
-              <w:rPr>
-                <w:rFonts w:eastAsia="Times New Roman"/>
-                <w:szCs w:val="24"/>
-              </w:rPr>
-              <w:t>0.1228</w:t>
-            </w:r>
-          </w:p>
-        </w:tc>
-        <w:tc>
-          <w:tcPr>
-            <w:tcW w:w="0" w:type="auto"/>
-            <w:hideMark/>
-          </w:tcPr>
-          <w:p>
-            <w:pPr>
-              <w:spacing w:after="0" w:line="240" w:lineRule="auto"/>
-              <w:jc w:val="right"/>
-              <w:rPr>
-                <w:rFonts w:eastAsia="Times New Roman"/>
-                <w:szCs w:val="24"/>
-              </w:rPr>
-            </w:pPr>
-            <w:r>
-              <w:rPr>
-                <w:rFonts w:eastAsia="Times New Roman"/>
-                <w:szCs w:val="24"/>
-              </w:rPr>
-              <w:t>&lt;.0001</w:t>
-            </w:r>
-          </w:p>
-        </w:tc>
-      </w:tr>
-      <w:tr>
-        <w:trPr>
-          <w:jc w:val="center"/>
-        </w:trPr>
-        <w:tc>
-          <w:tcPr>
-            <w:tcW w:w="0" w:type="auto"/>
-            <w:hideMark/>
-          </w:tcPr>
-          <w:p>
-            <w:pPr>
-              <w:spacing w:after="0" w:line="240" w:lineRule="auto"/>
-              <w:rPr>
-                <w:rFonts w:eastAsia="Times New Roman"/>
-                <w:b/>
-                <w:bCs/>
-                <w:szCs w:val="24"/>
-              </w:rPr>
-            </w:pPr>
-            <w:r>
-              <w:rPr>
-                <w:rFonts w:eastAsia="Times New Roman"/>
-                <w:b/>
-                <w:bCs/>
-                <w:szCs w:val="24"/>
-              </w:rPr>
-              <w:t>G</w:t>
-            </w:r>
-            <w:r>
-              <w:rPr>
-                <w:rFonts w:eastAsia="Times New Roman"/>
-                <w:b/>
-                <w:bCs/>
-                <w:szCs w:val="24"/>
-              </w:rPr>
-              <w:t>ender</w:t>
-            </w:r>
-          </w:p>
-        </w:tc>
-        <w:tc>
-          <w:tcPr>
-            <w:tcW w:w="0" w:type="auto"/>
-            <w:hideMark/>
-          </w:tcPr>
-          <w:p>
-            <w:pPr>
-              <w:spacing w:after="0" w:line="240" w:lineRule="auto"/>
-              <w:rPr>
-                <w:rFonts w:eastAsia="Times New Roman"/>
-                <w:b/>
-                <w:bCs/>
-                <w:szCs w:val="24"/>
-              </w:rPr>
-            </w:pPr>
-            <w:r>
-              <w:rPr>
-                <w:rFonts w:eastAsia="Times New Roman"/>
-                <w:b/>
-                <w:bCs/>
-                <w:szCs w:val="24"/>
-              </w:rPr>
-              <w:t>1</w:t>
-            </w:r>
-            <w:r>
-              <w:rPr>
-                <w:rFonts w:eastAsia="Times New Roman"/>
-                <w:b/>
-                <w:bCs/>
-                <w:szCs w:val="24"/>
-              </w:rPr>
-              <w:t xml:space="preserve"> = male</w:t>
-            </w:r>
-          </w:p>
-        </w:tc>
-        <w:tc>
-          <w:tcPr>
-            <w:tcW w:w="0" w:type="auto"/>
-            <w:hideMark/>
-          </w:tcPr>
-          <w:p>
-            <w:pPr>
-              <w:spacing w:after="0" w:line="240" w:lineRule="auto"/>
-              <w:jc w:val="right"/>
-              <w:rPr>
-                <w:rFonts w:eastAsia="Times New Roman"/>
-                <w:szCs w:val="24"/>
-              </w:rPr>
-            </w:pPr>
-            <w:r>
-              <w:rPr>
-                <w:rFonts w:eastAsia="Times New Roman"/>
-                <w:szCs w:val="24"/>
-              </w:rPr>
-              <w:t>0.08931</w:t>
-            </w:r>
-          </w:p>
-        </w:tc>
-        <w:tc>
-          <w:tcPr>
-            <w:tcW w:w="0" w:type="auto"/>
-            <w:hideMark/>
-          </w:tcPr>
-          <w:p>
-            <w:pPr>
-              <w:spacing w:after="0" w:line="240" w:lineRule="auto"/>
-              <w:jc w:val="right"/>
-              <w:rPr>
-                <w:rFonts w:eastAsia="Times New Roman"/>
-                <w:szCs w:val="24"/>
-              </w:rPr>
-            </w:pPr>
-            <w:r>
-              <w:rPr>
-                <w:rFonts w:eastAsia="Times New Roman"/>
-                <w:szCs w:val="24"/>
-              </w:rPr>
-              <w:t>0.02603</w:t>
-            </w:r>
-          </w:p>
-        </w:tc>
-        <w:tc>
-          <w:tcPr>
-            <w:tcW w:w="0" w:type="auto"/>
-            <w:hideMark/>
-          </w:tcPr>
-          <w:p>
-            <w:pPr>
-              <w:spacing w:after="0" w:line="240" w:lineRule="auto"/>
-              <w:jc w:val="right"/>
-              <w:rPr>
-                <w:rFonts w:eastAsia="Times New Roman"/>
-                <w:szCs w:val="24"/>
-              </w:rPr>
-            </w:pPr>
-            <w:r>
-              <w:rPr>
-                <w:rFonts w:eastAsia="Times New Roman"/>
-                <w:szCs w:val="24"/>
-              </w:rPr>
-              <w:t>0.0006</w:t>
-            </w:r>
-          </w:p>
-        </w:tc>
-      </w:tr>
-      <w:tr>
-        <w:trPr>
-          <w:jc w:val="center"/>
-        </w:trPr>
-        <w:tc>
-          <w:tcPr>
-            <w:tcW w:w="0" w:type="auto"/>
-            <w:hideMark/>
-          </w:tcPr>
-          <w:p>
-            <w:pPr>
-              <w:spacing w:after="0" w:line="240" w:lineRule="auto"/>
-              <w:rPr>
-                <w:rFonts w:eastAsia="Times New Roman"/>
-                <w:b/>
-                <w:bCs/>
-                <w:szCs w:val="24"/>
-              </w:rPr>
-            </w:pPr>
-            <w:r>
-              <w:rPr>
-                <w:rFonts w:eastAsia="Times New Roman"/>
-                <w:b/>
-                <w:bCs/>
-                <w:szCs w:val="24"/>
-              </w:rPr>
-              <w:t>Age - 59</w:t>
-            </w:r>
-          </w:p>
-        </w:tc>
-        <w:tc>
-          <w:tcPr>
-            <w:tcW w:w="0" w:type="auto"/>
-            <w:hideMark/>
-          </w:tcPr>
-          <w:p>
-            <w:pPr>
-              <w:spacing w:after="0" w:line="240" w:lineRule="auto"/>
-              <w:rPr>
-                <w:rFonts w:eastAsia="Times New Roman"/>
-                <w:b/>
-                <w:bCs/>
-                <w:szCs w:val="24"/>
-              </w:rPr>
-            </w:pPr>
-            <w:r>
-              <w:rPr>
-                <w:rFonts w:eastAsia="Times New Roman"/>
-                <w:b/>
-                <w:bCs/>
-                <w:szCs w:val="24"/>
-              </w:rPr>
-              <w:t> </w:t>
-            </w:r>
-          </w:p>
-        </w:tc>
-        <w:tc>
-          <w:tcPr>
-            <w:tcW w:w="0" w:type="auto"/>
-            <w:noWrap/>
-            <w:hideMark/>
-          </w:tcPr>
-          <w:p>
-            <w:pPr>
-              <w:spacing w:after="0" w:line="240" w:lineRule="auto"/>
-              <w:jc w:val="right"/>
-              <w:rPr>
-                <w:rFonts w:eastAsia="Times New Roman"/>
-                <w:szCs w:val="24"/>
-              </w:rPr>
-            </w:pPr>
-            <w:r>
-              <w:rPr>
-                <w:rFonts w:eastAsia="Times New Roman"/>
-                <w:szCs w:val="24"/>
-              </w:rPr>
-              <w:t>-1.1253</w:t>
-            </w:r>
-          </w:p>
-        </w:tc>
-        <w:tc>
-          <w:tcPr>
-            <w:tcW w:w="0" w:type="auto"/>
-            <w:hideMark/>
-          </w:tcPr>
-          <w:p>
-            <w:pPr>
-              <w:spacing w:after="0" w:line="240" w:lineRule="auto"/>
-              <w:jc w:val="right"/>
-              <w:rPr>
-                <w:rFonts w:eastAsia="Times New Roman"/>
-                <w:szCs w:val="24"/>
-              </w:rPr>
-            </w:pPr>
-            <w:r>
-              <w:rPr>
-                <w:rFonts w:eastAsia="Times New Roman"/>
-                <w:szCs w:val="24"/>
-              </w:rPr>
-              <w:t>0.6182</w:t>
-            </w:r>
-          </w:p>
-        </w:tc>
-        <w:tc>
-          <w:tcPr>
-            <w:tcW w:w="0" w:type="auto"/>
-            <w:hideMark/>
-          </w:tcPr>
-          <w:p>
-            <w:pPr>
-              <w:spacing w:after="0" w:line="240" w:lineRule="auto"/>
-              <w:jc w:val="right"/>
-              <w:rPr>
-                <w:rFonts w:eastAsia="Times New Roman"/>
-                <w:szCs w:val="24"/>
-              </w:rPr>
-            </w:pPr>
-            <w:r>
-              <w:rPr>
-                <w:rFonts w:eastAsia="Times New Roman"/>
-                <w:szCs w:val="24"/>
-              </w:rPr>
-              <w:t>0.0690</w:t>
-            </w:r>
-          </w:p>
-        </w:tc>
-      </w:tr>
-    </w:tbl>
-    <w:p>
-      <w:pPr>
-        <w:jc w:val="center"/>
-      </w:pPr>
-      <w:bookmarkStart w:id="0" w:name="_GoBack"/>
-      <w:bookmarkEnd w:id="0"/>
-    </w:p>
     <w:sectPr>
       <w:pgSz w:w="12240" w:h="15840"/>
       <w:pgMar w:top="1440" w:right="1440" w:bottom="1440" w:left="1440" w:header="720" w:footer="720" w:gutter="0"/>

--- a/Project3/Reports/Project 3 Final Report.docx
+++ b/Project3/Reports/Project 3 Final Report.docx
@@ -149,11 +149,26 @@
         <w:t>The baseline values for other cognitive tests are also no</w:t>
       </w:r>
       <w:r>
-        <w:t xml:space="preserve">ted, to provide allow for a more </w:t>
+        <w:t>ted, to</w:t>
+      </w:r>
+      <w:r>
+        <w:t xml:space="preserve"> allow for a more </w:t>
       </w:r>
       <w:r>
         <w:lastRenderedPageBreak/>
-        <w:t>detailed comparison of the groups where individuals were and were not diagnosed with dementia during the study.</w:t>
+        <w:t>detailed comparison of the</w:t>
+      </w:r>
+      <w:r>
+        <w:t xml:space="preserve"> two</w:t>
+      </w:r>
+      <w:r>
+        <w:t xml:space="preserve"> </w:t>
+      </w:r>
+      <w:r>
+        <w:t>subpopulations in which</w:t>
+      </w:r>
+      <w:r>
+        <w:t xml:space="preserve"> individuals were and were not diagnosed with dementia during the study.</w:t>
       </w:r>
     </w:p>
     <w:p>
@@ -207,39 +222,64 @@
       </w:pPr>
       <w:r>
         <w:tab/>
-        <w:t>To be able to allow these terms to change, a change-point was determined for this model through likelihood-based methods. Maximum likelihood methods with Gaussian assumptions fit a variety of change points that ranged from 6 years before diagnosis to 2 years after diagnosis. From this analysis, a change point was determined, and a final variable was created which selected the maximum of the age of onset subtracted from the age of the individual minus the change point.</w:t>
+        <w:t>To be able to allow these terms to change, a change-point was determined for this model through likelihood-based methods. Maximum likelihood methods with Gaussian assumptions fit a variety of change points that ranged from 6 years before diagnosis to 2 years afte</w:t>
+      </w:r>
+      <w:r>
+        <w:t xml:space="preserve">r diagnosis. The model being used to fit the change point was modeled the outcome—category fluency for animals—and adjusted for dementia status, age adjusted for minimum age of 59, the interaction between dementia status and age, socioeconomic status, gender, </w:t>
+      </w:r>
+      <w:r>
+        <w:t xml:space="preserve">and the maximum of 0 and the difference between age at visit and dementia onset—if applicable—and the tested change point. To account for the repeated measures on individuals, a random intercept was fitted </w:t>
+      </w:r>
+      <w:r>
+        <w:t xml:space="preserve">for each individual to account for their different starting points. Furthermore, a spatial power covariance </w:t>
+      </w:r>
+      <w:r>
+        <w:lastRenderedPageBreak/>
+        <w:t xml:space="preserve">structure was applied to the errors in the model to account for the repeated measures that occurred at differently spaced time points for individuals throughout the study. </w:t>
       </w:r>
     </w:p>
     <w:p>
       <w:pPr>
         <w:pStyle w:val="NoSpacing"/>
         <w:spacing w:line="480" w:lineRule="auto"/>
+        <w:ind w:firstLine="720"/>
+      </w:pPr>
+      <w:r>
+        <w:t>From these methods,</w:t>
+      </w:r>
+      <w:r>
+        <w:t xml:space="preserve"> one</w:t>
+      </w:r>
+      <w:r>
+        <w:t xml:space="preserve"> change point was determined, and a final variable was created which selected the maximum of the age of onset subtracted from the age of the individual minus the change point.</w:t>
+      </w:r>
+      <w:r>
+        <w:t xml:space="preserve"> Then, this mixed model that was run in the bootstrap was fitted outside the bootstrap to determine the estimates for each variable based on the original data set of individuals with at least three observations.</w:t>
+      </w:r>
+    </w:p>
+    <w:p>
+      <w:pPr>
+        <w:pStyle w:val="NoSpacing"/>
+        <w:spacing w:line="480" w:lineRule="auto"/>
       </w:pPr>
       <w:r>
         <w:tab/>
         <w:t xml:space="preserve">To determine a confidence interval for the change point, 1000 iterations of a bootstrap were run that sampled with replacement from the 187 individuals in the analysis cohort, calculated the change point based on this new data set, </w:t>
       </w:r>
       <w:r>
-        <w:t xml:space="preserve">and </w:t>
-      </w:r>
-      <w:r>
-        <w:rPr>
-          <w:highlight w:val="yellow"/>
-        </w:rPr>
-        <w:t>estimated</w:t>
-      </w:r>
-      <w:r>
-        <w:rPr>
-          <w:highlight w:val="yellow"/>
-        </w:rPr>
+        <w:t>and estimated</w:t>
+      </w:r>
+      <w:r>
         <w:t xml:space="preserve"> the slope before and after</w:t>
       </w:r>
       <w:r>
-        <w:t xml:space="preserve"> </w:t>
-      </w:r>
-      <w:r>
-        <w:lastRenderedPageBreak/>
-        <w:t>the change point. The change-point 95% confidence interval was calculated by selecting the 2.5</w:t>
+        <w:t xml:space="preserve"> the change point</w:t>
+      </w:r>
+      <w:r>
+        <w:t>, as well as estimating the parameters of the model</w:t>
+      </w:r>
+      <w:r>
+        <w:t>. The change-point 95% confidence interval was calculated by selecting the 2.5</w:t>
       </w:r>
       <w:r>
         <w:rPr>
@@ -259,6 +299,9 @@
       <w:r>
         <w:t xml:space="preserve"> percentiles of the bootstrap means.</w:t>
       </w:r>
+      <w:r>
+        <w:t xml:space="preserve"> </w:t>
+      </w:r>
     </w:p>
     <w:p>
       <w:pPr>
@@ -267,88 +310,11 @@
       </w:pPr>
       <w:r>
         <w:tab/>
-        <w:t xml:space="preserve">Once the change point was determined, a linear mixed model was fit, and three structures that accounted for the repeated measures on subjects over time were tested. First, a model with a random intercept only was fitted. Second, a model with a random intercept and an AR(1) structure for the errors was fitted, and third, a model with a random intercept and a spatial power structure was fitted. The </w:t>
-      </w:r>
-      <w:r>
-        <w:t>model that fit the data best was selected by choosing the model among these three fits with the lowest AIC.</w:t>
-      </w:r>
-    </w:p>
-    <w:p>
-      <w:pPr>
-        <w:pStyle w:val="NoSpacing"/>
-        <w:spacing w:line="480" w:lineRule="auto"/>
-      </w:pPr>
-    </w:p>
-    <w:p>
-      <w:pPr>
-        <w:pStyle w:val="NoSpacing"/>
-        <w:spacing w:line="480" w:lineRule="auto"/>
-        <w:rPr>
-          <w:b/>
-        </w:rPr>
-      </w:pPr>
-      <w:r>
-        <w:rPr>
-          <w:b/>
-        </w:rPr>
-        <w:t>-FIX METHODS WHERE WE RAN BOOTSTRAP AND GETTING STANDARD ERRORS FROM BOOTSTRAPPING THING</w:t>
-      </w:r>
-    </w:p>
-    <w:p>
-      <w:pPr>
-        <w:pStyle w:val="NoSpacing"/>
-        <w:spacing w:line="480" w:lineRule="auto"/>
-        <w:rPr>
-          <w:b/>
-        </w:rPr>
-      </w:pPr>
-      <w:r>
-        <w:rPr>
-          <w:b/>
-        </w:rPr>
-        <w:t>-FIX THING WHERE CHOSE MODEL FOR BOOTSTRAP</w:t>
-      </w:r>
-    </w:p>
-    <w:p>
-      <w:pPr>
-        <w:pStyle w:val="NoSpacing"/>
-        <w:spacing w:line="480" w:lineRule="auto"/>
-        <w:rPr>
-          <w:b/>
-        </w:rPr>
-      </w:pPr>
-      <w:r>
-        <w:rPr>
-          <w:b/>
-        </w:rPr>
-        <w:t xml:space="preserve">-ALSO NEED TO RECALCULATE P-VALUES FOR ESTIMATES </w:t>
-      </w:r>
-    </w:p>
-    <w:p>
-      <w:pPr>
-        <w:pStyle w:val="NoSpacing"/>
-        <w:spacing w:line="480" w:lineRule="auto"/>
-        <w:rPr>
-          <w:b/>
-        </w:rPr>
-      </w:pPr>
-      <w:r>
-        <w:rPr>
-          <w:b/>
-        </w:rPr>
-        <w:t>-MOST IMPORTANT PART IS SAME FINAL MODEL AND SAME BOOTSTRAP MODEL</w:t>
-      </w:r>
-      <w:bookmarkStart w:id="0" w:name="_GoBack"/>
-      <w:bookmarkEnd w:id="0"/>
-    </w:p>
-    <w:p>
-      <w:pPr>
-        <w:pStyle w:val="NoSpacing"/>
-        <w:spacing w:line="480" w:lineRule="auto"/>
-        <w:rPr>
-          <w:b/>
-        </w:rPr>
-      </w:pPr>
+        <w:t xml:space="preserve">These bootstrapped results were also utilized to determine more correct standard errors compared to those in the model, which were too small because they could not account for the uncertainty of the change point. These bootstrapped standard errors were found by calculating the standard deviation of the distribution of each bootstrapped estimate. </w:t>
+      </w:r>
+      <w:r>
+        <w:t>Then, p-values for each estimate were recalculated by dividing the coefficient by the recalculated standard error and then determining the probability of this value with the normal approximation.</w:t>
+      </w:r>
     </w:p>
     <w:p>
       <w:pPr>
@@ -381,11 +347,11 @@
         <w:t xml:space="preserve"> for animals</w:t>
       </w:r>
       <w:r>
-        <w:t xml:space="preserve"> was measured over the next 8.82 years. There were more women included in the study, but a much lower proportion of women were diagnosed with dementia over the course of the study. Socioeconomic scores were fairly evenly distributed between those who were and were not </w:t>
+        <w:t xml:space="preserve"> was </w:t>
       </w:r>
       <w:r>
         <w:lastRenderedPageBreak/>
-        <w:t xml:space="preserve">diagnosed with dementia/MCI in the study. Those who were diagnosed with dementia entered the study, on average, 8 years older than those were not diagnosed, and they had lower average baseline scores in all four memory and cognitive tests that were measured at their visits, including animal category fluency. </w:t>
+        <w:t xml:space="preserve">measured over the next 8.82 years. There were more women included in the study, but a much lower proportion of women were diagnosed with dementia over the course of the study. Socioeconomic scores were fairly evenly distributed between those who were and were not diagnosed with dementia/MCI in the study. Those who were diagnosed with dementia entered the study, on average, 8 years older than those were not diagnosed, and they had lower average baseline scores in all four memory and cognitive tests that were measured at their visits, including animal category fluency. </w:t>
       </w:r>
       <w:r>
         <w:tab/>
@@ -849,7 +815,29 @@
                 <w:color w:val="000000"/>
                 <w:sz w:val="22"/>
               </w:rPr>
-              <w:t>Number observations (mean (sd))</w:t>
+              <w:t>Number observations (mean (</w:t>
+            </w:r>
+            <w:proofErr w:type="spellStart"/>
+            <w:r>
+              <w:rPr>
+                <w:rFonts w:eastAsia="Times New Roman"/>
+                <w:b/>
+                <w:bCs/>
+                <w:color w:val="000000"/>
+                <w:sz w:val="22"/>
+              </w:rPr>
+              <w:t>sd</w:t>
+            </w:r>
+            <w:proofErr w:type="spellEnd"/>
+            <w:r>
+              <w:rPr>
+                <w:rFonts w:eastAsia="Times New Roman"/>
+                <w:b/>
+                <w:bCs/>
+                <w:color w:val="000000"/>
+                <w:sz w:val="22"/>
+              </w:rPr>
+              <w:t>))</w:t>
             </w:r>
           </w:p>
         </w:tc>
@@ -995,7 +983,29 @@
                 <w:color w:val="000000"/>
                 <w:sz w:val="22"/>
               </w:rPr>
-              <w:t>Years of follow-up (mean (sd))</w:t>
+              <w:t>Years of follow-up (mean (</w:t>
+            </w:r>
+            <w:proofErr w:type="spellStart"/>
+            <w:r>
+              <w:rPr>
+                <w:rFonts w:eastAsia="Times New Roman"/>
+                <w:b/>
+                <w:bCs/>
+                <w:color w:val="000000"/>
+                <w:sz w:val="22"/>
+              </w:rPr>
+              <w:t>sd</w:t>
+            </w:r>
+            <w:proofErr w:type="spellEnd"/>
+            <w:r>
+              <w:rPr>
+                <w:rFonts w:eastAsia="Times New Roman"/>
+                <w:b/>
+                <w:bCs/>
+                <w:color w:val="000000"/>
+                <w:sz w:val="22"/>
+              </w:rPr>
+              <w:t>))</w:t>
             </w:r>
           </w:p>
         </w:tc>
@@ -1485,7 +1495,29 @@
                 <w:color w:val="000000"/>
                 <w:sz w:val="22"/>
               </w:rPr>
-              <w:t>SES (mean (sd))</w:t>
+              <w:t>SES (mean (</w:t>
+            </w:r>
+            <w:proofErr w:type="spellStart"/>
+            <w:r>
+              <w:rPr>
+                <w:rFonts w:eastAsia="Times New Roman"/>
+                <w:b/>
+                <w:bCs/>
+                <w:color w:val="000000"/>
+                <w:sz w:val="22"/>
+              </w:rPr>
+              <w:t>sd</w:t>
+            </w:r>
+            <w:proofErr w:type="spellEnd"/>
+            <w:r>
+              <w:rPr>
+                <w:rFonts w:eastAsia="Times New Roman"/>
+                <w:b/>
+                <w:bCs/>
+                <w:color w:val="000000"/>
+                <w:sz w:val="22"/>
+              </w:rPr>
+              <w:t>))</w:t>
             </w:r>
           </w:p>
         </w:tc>
@@ -1663,7 +1695,29 @@
                 <w:color w:val="000000"/>
                 <w:sz w:val="22"/>
               </w:rPr>
-              <w:t>Age (mean (sd))</w:t>
+              <w:t>Age (mean (</w:t>
+            </w:r>
+            <w:proofErr w:type="spellStart"/>
+            <w:r>
+              <w:rPr>
+                <w:rFonts w:eastAsia="Times New Roman"/>
+                <w:b/>
+                <w:bCs/>
+                <w:color w:val="000000"/>
+                <w:sz w:val="22"/>
+              </w:rPr>
+              <w:t>sd</w:t>
+            </w:r>
+            <w:proofErr w:type="spellEnd"/>
+            <w:r>
+              <w:rPr>
+                <w:rFonts w:eastAsia="Times New Roman"/>
+                <w:b/>
+                <w:bCs/>
+                <w:color w:val="000000"/>
+                <w:sz w:val="22"/>
+              </w:rPr>
+              <w:t>))</w:t>
             </w:r>
           </w:p>
         </w:tc>
@@ -1833,15 +1887,49 @@
                 <w:sz w:val="22"/>
               </w:rPr>
             </w:pPr>
-            <w:r>
-              <w:rPr>
-                <w:rFonts w:eastAsia="Times New Roman"/>
-                <w:b/>
-                <w:bCs/>
-                <w:color w:val="000000"/>
-                <w:sz w:val="22"/>
-              </w:rPr>
-              <w:t>BlockR (mean (sd))</w:t>
+            <w:proofErr w:type="spellStart"/>
+            <w:r>
+              <w:rPr>
+                <w:rFonts w:eastAsia="Times New Roman"/>
+                <w:b/>
+                <w:bCs/>
+                <w:color w:val="000000"/>
+                <w:sz w:val="22"/>
+              </w:rPr>
+              <w:t>BlockR</w:t>
+            </w:r>
+            <w:proofErr w:type="spellEnd"/>
+            <w:r>
+              <w:rPr>
+                <w:rFonts w:eastAsia="Times New Roman"/>
+                <w:b/>
+                <w:bCs/>
+                <w:color w:val="000000"/>
+                <w:sz w:val="22"/>
+              </w:rPr>
+              <w:t xml:space="preserve"> (mean (</w:t>
+            </w:r>
+            <w:proofErr w:type="spellStart"/>
+            <w:r>
+              <w:rPr>
+                <w:rFonts w:eastAsia="Times New Roman"/>
+                <w:b/>
+                <w:bCs/>
+                <w:color w:val="000000"/>
+                <w:sz w:val="22"/>
+              </w:rPr>
+              <w:t>sd</w:t>
+            </w:r>
+            <w:proofErr w:type="spellEnd"/>
+            <w:r>
+              <w:rPr>
+                <w:rFonts w:eastAsia="Times New Roman"/>
+                <w:b/>
+                <w:bCs/>
+                <w:color w:val="000000"/>
+                <w:sz w:val="22"/>
+              </w:rPr>
+              <w:t>))</w:t>
             </w:r>
           </w:p>
         </w:tc>
@@ -2019,7 +2107,29 @@
                 <w:color w:val="000000"/>
                 <w:sz w:val="22"/>
               </w:rPr>
-              <w:t>Animals (mean (sd))</w:t>
+              <w:t>Animals (mean (</w:t>
+            </w:r>
+            <w:proofErr w:type="spellStart"/>
+            <w:r>
+              <w:rPr>
+                <w:rFonts w:eastAsia="Times New Roman"/>
+                <w:b/>
+                <w:bCs/>
+                <w:color w:val="000000"/>
+                <w:sz w:val="22"/>
+              </w:rPr>
+              <w:t>sd</w:t>
+            </w:r>
+            <w:proofErr w:type="spellEnd"/>
+            <w:r>
+              <w:rPr>
+                <w:rFonts w:eastAsia="Times New Roman"/>
+                <w:b/>
+                <w:bCs/>
+                <w:color w:val="000000"/>
+                <w:sz w:val="22"/>
+              </w:rPr>
+              <w:t>))</w:t>
             </w:r>
           </w:p>
         </w:tc>
@@ -2188,15 +2298,49 @@
                 <w:sz w:val="22"/>
               </w:rPr>
             </w:pPr>
-            <w:r>
-              <w:rPr>
-                <w:rFonts w:eastAsia="Times New Roman"/>
-                <w:b/>
-                <w:bCs/>
-                <w:color w:val="000000"/>
-                <w:sz w:val="22"/>
-              </w:rPr>
-              <w:t>LogMemI (mean (sd))</w:t>
+            <w:proofErr w:type="spellStart"/>
+            <w:r>
+              <w:rPr>
+                <w:rFonts w:eastAsia="Times New Roman"/>
+                <w:b/>
+                <w:bCs/>
+                <w:color w:val="000000"/>
+                <w:sz w:val="22"/>
+              </w:rPr>
+              <w:t>LogMemI</w:t>
+            </w:r>
+            <w:proofErr w:type="spellEnd"/>
+            <w:r>
+              <w:rPr>
+                <w:rFonts w:eastAsia="Times New Roman"/>
+                <w:b/>
+                <w:bCs/>
+                <w:color w:val="000000"/>
+                <w:sz w:val="22"/>
+              </w:rPr>
+              <w:t xml:space="preserve"> (mean (</w:t>
+            </w:r>
+            <w:proofErr w:type="spellStart"/>
+            <w:r>
+              <w:rPr>
+                <w:rFonts w:eastAsia="Times New Roman"/>
+                <w:b/>
+                <w:bCs/>
+                <w:color w:val="000000"/>
+                <w:sz w:val="22"/>
+              </w:rPr>
+              <w:t>sd</w:t>
+            </w:r>
+            <w:proofErr w:type="spellEnd"/>
+            <w:r>
+              <w:rPr>
+                <w:rFonts w:eastAsia="Times New Roman"/>
+                <w:b/>
+                <w:bCs/>
+                <w:color w:val="000000"/>
+                <w:sz w:val="22"/>
+              </w:rPr>
+              <w:t>))</w:t>
             </w:r>
           </w:p>
         </w:tc>
@@ -2361,15 +2505,49 @@
                 <w:sz w:val="22"/>
               </w:rPr>
             </w:pPr>
-            <w:r>
-              <w:rPr>
-                <w:rFonts w:eastAsia="Times New Roman"/>
-                <w:b/>
-                <w:bCs/>
-                <w:color w:val="000000"/>
-                <w:sz w:val="22"/>
-              </w:rPr>
-              <w:t>LogMemII (mean (sd))</w:t>
+            <w:proofErr w:type="spellStart"/>
+            <w:r>
+              <w:rPr>
+                <w:rFonts w:eastAsia="Times New Roman"/>
+                <w:b/>
+                <w:bCs/>
+                <w:color w:val="000000"/>
+                <w:sz w:val="22"/>
+              </w:rPr>
+              <w:t>LogMemII</w:t>
+            </w:r>
+            <w:proofErr w:type="spellEnd"/>
+            <w:r>
+              <w:rPr>
+                <w:rFonts w:eastAsia="Times New Roman"/>
+                <w:b/>
+                <w:bCs/>
+                <w:color w:val="000000"/>
+                <w:sz w:val="22"/>
+              </w:rPr>
+              <w:t xml:space="preserve"> (mean (</w:t>
+            </w:r>
+            <w:proofErr w:type="spellStart"/>
+            <w:r>
+              <w:rPr>
+                <w:rFonts w:eastAsia="Times New Roman"/>
+                <w:b/>
+                <w:bCs/>
+                <w:color w:val="000000"/>
+                <w:sz w:val="22"/>
+              </w:rPr>
+              <w:t>sd</w:t>
+            </w:r>
+            <w:proofErr w:type="spellEnd"/>
+            <w:r>
+              <w:rPr>
+                <w:rFonts w:eastAsia="Times New Roman"/>
+                <w:b/>
+                <w:bCs/>
+                <w:color w:val="000000"/>
+                <w:sz w:val="22"/>
+              </w:rPr>
+              <w:t>))</w:t>
             </w:r>
           </w:p>
         </w:tc>
@@ -2886,14 +3064,16 @@
                 <w:b/>
                 <w:bCs/>
                 <w:szCs w:val="24"/>
-              </w:rPr>
-            </w:pPr>
-            <w:r>
-              <w:rPr>
-                <w:rFonts w:eastAsia="Times New Roman"/>
-                <w:b/>
-                <w:bCs/>
-                <w:szCs w:val="24"/>
+                <w:highlight w:val="yellow"/>
+              </w:rPr>
+            </w:pPr>
+            <w:r>
+              <w:rPr>
+                <w:rFonts w:eastAsia="Times New Roman"/>
+                <w:b/>
+                <w:bCs/>
+                <w:szCs w:val="24"/>
+                <w:highlight w:val="yellow"/>
               </w:rPr>
               <w:t>Standard</w:t>
             </w:r>
@@ -2903,6 +3083,7 @@
                 <w:b/>
                 <w:bCs/>
                 <w:szCs w:val="24"/>
+                <w:highlight w:val="yellow"/>
               </w:rPr>
               <w:br/>
               <w:t>Error</w:t>
@@ -2925,14 +3106,25 @@
                 <w:szCs w:val="24"/>
               </w:rPr>
             </w:pPr>
-            <w:r>
-              <w:rPr>
-                <w:rFonts w:eastAsia="Times New Roman"/>
-                <w:b/>
-                <w:bCs/>
-                <w:szCs w:val="24"/>
-              </w:rPr>
-              <w:t>Pr &gt; |t|</w:t>
+            <w:proofErr w:type="spellStart"/>
+            <w:r>
+              <w:rPr>
+                <w:rFonts w:eastAsia="Times New Roman"/>
+                <w:b/>
+                <w:bCs/>
+                <w:szCs w:val="24"/>
+              </w:rPr>
+              <w:t>Pr</w:t>
+            </w:r>
+            <w:proofErr w:type="spellEnd"/>
+            <w:r>
+              <w:rPr>
+                <w:rFonts w:eastAsia="Times New Roman"/>
+                <w:b/>
+                <w:bCs/>
+                <w:szCs w:val="24"/>
+              </w:rPr>
+              <w:t xml:space="preserve"> &gt; |t|</w:t>
             </w:r>
           </w:p>
         </w:tc>
@@ -3029,12 +3221,14 @@
               <w:rPr>
                 <w:rFonts w:eastAsia="Times New Roman"/>
                 <w:szCs w:val="24"/>
-              </w:rPr>
-            </w:pPr>
-            <w:r>
-              <w:rPr>
-                <w:rFonts w:eastAsia="Times New Roman"/>
-                <w:szCs w:val="24"/>
+                <w:highlight w:val="yellow"/>
+              </w:rPr>
+            </w:pPr>
+            <w:r>
+              <w:rPr>
+                <w:rFonts w:eastAsia="Times New Roman"/>
+                <w:szCs w:val="24"/>
+                <w:highlight w:val="yellow"/>
               </w:rPr>
               <w:t>2.2778</w:t>
             </w:r>
@@ -3157,12 +3351,14 @@
               <w:rPr>
                 <w:rFonts w:eastAsia="Times New Roman"/>
                 <w:szCs w:val="24"/>
-              </w:rPr>
-            </w:pPr>
-            <w:r>
-              <w:rPr>
-                <w:rFonts w:eastAsia="Times New Roman"/>
-                <w:szCs w:val="24"/>
+                <w:highlight w:val="yellow"/>
+              </w:rPr>
+            </w:pPr>
+            <w:r>
+              <w:rPr>
+                <w:rFonts w:eastAsia="Times New Roman"/>
+                <w:szCs w:val="24"/>
+                <w:highlight w:val="yellow"/>
               </w:rPr>
               <w:t>0.07184</w:t>
             </w:r>
@@ -3293,12 +3489,14 @@
               <w:rPr>
                 <w:rFonts w:eastAsia="Times New Roman"/>
                 <w:szCs w:val="24"/>
-              </w:rPr>
-            </w:pPr>
-            <w:r>
-              <w:rPr>
-                <w:rFonts w:eastAsia="Times New Roman"/>
-                <w:szCs w:val="24"/>
+                <w:highlight w:val="yellow"/>
+              </w:rPr>
+            </w:pPr>
+            <w:r>
+              <w:rPr>
+                <w:rFonts w:eastAsia="Times New Roman"/>
+                <w:szCs w:val="24"/>
+                <w:highlight w:val="yellow"/>
               </w:rPr>
               <w:t>2.3701</w:t>
             </w:r>
@@ -3466,12 +3664,14 @@
               <w:rPr>
                 <w:rFonts w:eastAsia="Times New Roman"/>
                 <w:szCs w:val="24"/>
-              </w:rPr>
-            </w:pPr>
-            <w:r>
-              <w:rPr>
-                <w:rFonts w:eastAsia="Times New Roman"/>
-                <w:szCs w:val="24"/>
+                <w:highlight w:val="yellow"/>
+              </w:rPr>
+            </w:pPr>
+            <w:r>
+              <w:rPr>
+                <w:rFonts w:eastAsia="Times New Roman"/>
+                <w:szCs w:val="24"/>
+                <w:highlight w:val="yellow"/>
               </w:rPr>
               <w:t>0.07679</w:t>
             </w:r>
@@ -3594,12 +3794,14 @@
               <w:rPr>
                 <w:rFonts w:eastAsia="Times New Roman"/>
                 <w:szCs w:val="24"/>
-              </w:rPr>
-            </w:pPr>
-            <w:r>
-              <w:rPr>
-                <w:rFonts w:eastAsia="Times New Roman"/>
-                <w:szCs w:val="24"/>
+                <w:highlight w:val="yellow"/>
+              </w:rPr>
+            </w:pPr>
+            <w:r>
+              <w:rPr>
+                <w:rFonts w:eastAsia="Times New Roman"/>
+                <w:szCs w:val="24"/>
+                <w:highlight w:val="yellow"/>
               </w:rPr>
               <w:t>0.1086</w:t>
             </w:r>
@@ -3721,12 +3923,14 @@
               <w:rPr>
                 <w:rFonts w:eastAsia="Times New Roman"/>
                 <w:szCs w:val="24"/>
-              </w:rPr>
-            </w:pPr>
-            <w:r>
-              <w:rPr>
-                <w:rFonts w:eastAsia="Times New Roman"/>
-                <w:szCs w:val="24"/>
+                <w:highlight w:val="yellow"/>
+              </w:rPr>
+            </w:pPr>
+            <w:r>
+              <w:rPr>
+                <w:rFonts w:eastAsia="Times New Roman"/>
+                <w:szCs w:val="24"/>
+                <w:highlight w:val="yellow"/>
               </w:rPr>
               <w:t>0.02329</w:t>
             </w:r>
@@ -3866,12 +4070,14 @@
               <w:rPr>
                 <w:rFonts w:eastAsia="Times New Roman"/>
                 <w:szCs w:val="24"/>
-              </w:rPr>
-            </w:pPr>
-            <w:r>
-              <w:rPr>
-                <w:rFonts w:eastAsia="Times New Roman"/>
-                <w:szCs w:val="24"/>
+                <w:highlight w:val="yellow"/>
+              </w:rPr>
+            </w:pPr>
+            <w:r>
+              <w:rPr>
+                <w:rFonts w:eastAsia="Times New Roman"/>
+                <w:szCs w:val="24"/>
+                <w:highlight w:val="yellow"/>
               </w:rPr>
               <w:t>0.5532</w:t>
             </w:r>
@@ -4037,15 +4243,17 @@
                 <w:bCs/>
                 <w:color w:val="000000"/>
                 <w:sz w:val="22"/>
-              </w:rPr>
-            </w:pPr>
-            <w:r>
-              <w:rPr>
-                <w:rFonts w:eastAsia="Times New Roman"/>
-                <w:b/>
-                <w:bCs/>
-                <w:color w:val="000000"/>
-                <w:sz w:val="22"/>
+                <w:highlight w:val="yellow"/>
+              </w:rPr>
+            </w:pPr>
+            <w:r>
+              <w:rPr>
+                <w:rFonts w:eastAsia="Times New Roman"/>
+                <w:b/>
+                <w:bCs/>
+                <w:color w:val="000000"/>
+                <w:sz w:val="22"/>
+                <w:highlight w:val="yellow"/>
               </w:rPr>
               <w:t>Change point (bootstrap)</w:t>
             </w:r>
@@ -4159,6 +4367,8 @@
               </w:rPr>
               <w:t>-3.9</w:t>
             </w:r>
+            <w:bookmarkStart w:id="0" w:name="_GoBack"/>
+            <w:bookmarkEnd w:id="0"/>
           </w:p>
         </w:tc>
         <w:tc>
@@ -4183,13 +4393,15 @@
                 <w:rFonts w:eastAsia="Times New Roman"/>
                 <w:color w:val="000000"/>
                 <w:sz w:val="22"/>
-              </w:rPr>
-            </w:pPr>
-            <w:r>
-              <w:rPr>
-                <w:rFonts w:eastAsia="Times New Roman"/>
-                <w:color w:val="000000"/>
-                <w:sz w:val="22"/>
+                <w:highlight w:val="yellow"/>
+              </w:rPr>
+            </w:pPr>
+            <w:r>
+              <w:rPr>
+                <w:rFonts w:eastAsia="Times New Roman"/>
+                <w:color w:val="000000"/>
+                <w:sz w:val="22"/>
+                <w:highlight w:val="yellow"/>
               </w:rPr>
               <w:t>-4.01</w:t>
             </w:r>

--- a/Project3/Reports/Project 3 Final Report.docx
+++ b/Project3/Reports/Project 3 Final Report.docx
@@ -5,6 +5,7 @@
     <w:p>
       <w:pPr>
         <w:pStyle w:val="NoSpacing"/>
+        <w:ind w:left="720"/>
       </w:pPr>
       <w:r>
         <w:t>Project 3, BIOS 6623</w:t>
@@ -13,6 +14,7 @@
     <w:p>
       <w:pPr>
         <w:pStyle w:val="NoSpacing"/>
+        <w:ind w:left="720"/>
       </w:pPr>
       <w:r>
         <w:t>Trajectories of Onset of Memory and Other Cognitive Loss</w:t>
@@ -21,6 +23,7 @@
     <w:p>
       <w:pPr>
         <w:pStyle w:val="NoSpacing"/>
+        <w:ind w:left="720"/>
       </w:pPr>
       <w:r>
         <w:t>Rachel Johnson</w:t>
@@ -29,6 +32,7 @@
     <w:p>
       <w:pPr>
         <w:pStyle w:val="NoSpacing"/>
+        <w:ind w:left="720"/>
       </w:pPr>
       <w:r>
         <w:t>27 November 2017</w:t>
@@ -38,6 +42,7 @@
       <w:pPr>
         <w:pStyle w:val="NoSpacing"/>
         <w:spacing w:line="480" w:lineRule="auto"/>
+        <w:ind w:left="720"/>
         <w:rPr>
           <w:b/>
         </w:rPr>
@@ -47,6 +52,7 @@
       <w:pPr>
         <w:pStyle w:val="NoSpacing"/>
         <w:spacing w:line="480" w:lineRule="auto"/>
+        <w:ind w:left="720"/>
         <w:rPr>
           <w:b/>
         </w:rPr>
@@ -62,6 +68,7 @@
       <w:pPr>
         <w:pStyle w:val="NoSpacing"/>
         <w:spacing w:line="480" w:lineRule="auto"/>
+        <w:ind w:left="720"/>
       </w:pPr>
       <w:r>
         <w:rPr>
@@ -82,10 +89,13 @@
         <w:t>trajectories</w:t>
       </w:r>
       <w:r>
-        <w:t xml:space="preserve"> of onset of memory and other cognitive o</w:t>
-      </w:r>
-      <w:r>
-        <w:t>nset loss in a population of</w:t>
+        <w:t xml:space="preserve"> of onset</w:t>
+      </w:r>
+      <w:r>
+        <w:t xml:space="preserve"> of memory and other cognitive </w:t>
+      </w:r>
+      <w:r>
+        <w:t>loss in a population of</w:t>
       </w:r>
       <w:r>
         <w:t xml:space="preserve"> healthy, community dwelling, and cognitively intact elders</w:t>
@@ -104,12 +114,14 @@
       <w:pPr>
         <w:pStyle w:val="NoSpacing"/>
         <w:spacing w:line="480" w:lineRule="auto"/>
+        <w:ind w:left="720"/>
       </w:pPr>
     </w:p>
     <w:p>
       <w:pPr>
         <w:pStyle w:val="NoSpacing"/>
         <w:spacing w:line="480" w:lineRule="auto"/>
+        <w:ind w:left="720"/>
         <w:rPr>
           <w:b/>
         </w:rPr>
@@ -125,6 +137,7 @@
       <w:pPr>
         <w:pStyle w:val="NoSpacing"/>
         <w:spacing w:line="480" w:lineRule="auto"/>
+        <w:ind w:left="720"/>
       </w:pPr>
       <w:r>
         <w:tab/>
@@ -137,7 +150,11 @@
         <w:t xml:space="preserve"> for animal category fluency </w:t>
       </w:r>
       <w:r>
-        <w:t>were included in the analytic cohort, so 29 individuals were removed from the data set and 187 remained. The baseline demographic information at baseline for this population is reported in Table 1, with counts and percentages reported for categorical variables and means and standard deviations reported for continuous variables</w:t>
+        <w:t xml:space="preserve">were included in the analytic cohort, so 29 individuals were removed from the data set and 187 remained. The baseline demographic information at baseline for this population is reported in Table 1, with counts and percentages reported for categorical variables and means and standard </w:t>
+      </w:r>
+      <w:r>
+        <w:lastRenderedPageBreak/>
+        <w:t>deviations reported for continuous variables</w:t>
       </w:r>
       <w:r>
         <w:t>.</w:t>
@@ -152,11 +169,7 @@
         <w:t>ted, to</w:t>
       </w:r>
       <w:r>
-        <w:t xml:space="preserve"> allow for a more </w:t>
-      </w:r>
-      <w:r>
-        <w:lastRenderedPageBreak/>
-        <w:t>detailed comparison of the</w:t>
+        <w:t xml:space="preserve"> allow for a more detailed comparison of the</w:t>
       </w:r>
       <w:r>
         <w:t xml:space="preserve"> two</w:t>
@@ -175,6 +188,7 @@
       <w:pPr>
         <w:pStyle w:val="NoSpacing"/>
         <w:spacing w:line="480" w:lineRule="auto"/>
+        <w:ind w:left="720"/>
       </w:pPr>
       <w:r>
         <w:tab/>
@@ -188,6 +202,7 @@
       <w:pPr>
         <w:pStyle w:val="NoSpacing"/>
         <w:spacing w:line="480" w:lineRule="auto"/>
+        <w:ind w:left="720"/>
       </w:pPr>
       <w:r>
         <w:tab/>
@@ -219,6 +234,7 @@
       <w:pPr>
         <w:pStyle w:val="NoSpacing"/>
         <w:spacing w:line="480" w:lineRule="auto"/>
+        <w:ind w:left="720"/>
       </w:pPr>
       <w:r>
         <w:tab/>
@@ -228,21 +244,21 @@
         <w:t xml:space="preserve">r diagnosis. The model being used to fit the change point was modeled the outcome—category fluency for animals—and adjusted for dementia status, age adjusted for minimum age of 59, the interaction between dementia status and age, socioeconomic status, gender, </w:t>
       </w:r>
       <w:r>
-        <w:t xml:space="preserve">and the maximum of 0 and the difference between age at visit and dementia onset—if applicable—and the tested change point. To account for the repeated measures on individuals, a random intercept was fitted </w:t>
-      </w:r>
-      <w:r>
-        <w:t xml:space="preserve">for each individual to account for their different starting points. Furthermore, a spatial power covariance </w:t>
+        <w:t xml:space="preserve">and the maximum of 0 and the difference between age at visit and </w:t>
       </w:r>
       <w:r>
         <w:lastRenderedPageBreak/>
-        <w:t xml:space="preserve">structure was applied to the errors in the model to account for the repeated measures that occurred at differently spaced time points for individuals throughout the study. </w:t>
+        <w:t xml:space="preserve">dementia onset—if applicable—and the tested change point. To account for the repeated measures on individuals, a random intercept was fitted </w:t>
+      </w:r>
+      <w:r>
+        <w:t xml:space="preserve">for each individual to account for their different starting points. Furthermore, a spatial power covariance structure was applied to the errors in the model to account for the repeated measures that occurred at differently spaced time points for individuals throughout the study. </w:t>
       </w:r>
     </w:p>
     <w:p>
       <w:pPr>
         <w:pStyle w:val="NoSpacing"/>
         <w:spacing w:line="480" w:lineRule="auto"/>
-        <w:ind w:firstLine="720"/>
+        <w:ind w:left="720" w:firstLine="720"/>
       </w:pPr>
       <w:r>
         <w:t>From these methods,</w:t>
@@ -261,6 +277,7 @@
       <w:pPr>
         <w:pStyle w:val="NoSpacing"/>
         <w:spacing w:line="480" w:lineRule="auto"/>
+        <w:ind w:left="720"/>
       </w:pPr>
       <w:r>
         <w:tab/>
@@ -307,6 +324,7 @@
       <w:pPr>
         <w:pStyle w:val="NoSpacing"/>
         <w:spacing w:line="480" w:lineRule="auto"/>
+        <w:ind w:left="720"/>
       </w:pPr>
       <w:r>
         <w:tab/>
@@ -325,6 +343,7 @@
         <w:rPr>
           <w:b/>
         </w:rPr>
+        <w:lastRenderedPageBreak/>
         <w:t>Results</w:t>
       </w:r>
     </w:p>
@@ -347,19 +366,18 @@
         <w:t xml:space="preserve"> for animals</w:t>
       </w:r>
       <w:r>
-        <w:t xml:space="preserve"> was </w:t>
-      </w:r>
-      <w:r>
-        <w:lastRenderedPageBreak/>
-        <w:t xml:space="preserve">measured over the next 8.82 years. There were more women included in the study, but a much lower proportion of women were diagnosed with dementia over the course of the study. Socioeconomic scores were fairly evenly distributed between those who were and were not diagnosed with dementia/MCI in the study. Those who were diagnosed with dementia entered the study, on average, 8 years older than those were not diagnosed, and they had lower average baseline scores in all four memory and cognitive tests that were measured at their visits, including animal category fluency. </w:t>
+        <w:t xml:space="preserve"> was measured over the next 8.82 years. There were more women included in the study, but a much lower proportion of women were diagnosed with dementia over the course of the study. Socioeconomic scores were fairly evenly distributed between those who were and were not diagnosed with dementia/MCI in the study. Those who were diagnosed with dementia entered the study, on average, 8 years older than those were not diagnosed, and they had lower average baseline scores in all four memory and cognitive tests that were measured at their visits, including animal category fluency. </w:t>
       </w:r>
       <w:r>
         <w:tab/>
       </w:r>
+      <w:bookmarkStart w:id="0" w:name="_GoBack"/>
+      <w:bookmarkEnd w:id="0"/>
     </w:p>
     <w:p>
       <w:pPr>
         <w:pStyle w:val="NoSpacing"/>
+        <w:ind w:left="720"/>
         <w:rPr>
           <w:b/>
         </w:rPr>
@@ -387,11 +405,6 @@
       <w:r>
         <w:t xml:space="preserve"> outcome over the course of the study. </w:t>
       </w:r>
-    </w:p>
-    <w:p>
-      <w:pPr>
-        <w:pStyle w:val="NoSpacing"/>
-      </w:pPr>
     </w:p>
     <w:tbl>
       <w:tblPr>
@@ -2685,23 +2698,6 @@
       </w:tr>
     </w:tbl>
     <w:p>
-      <w:pPr>
-        <w:pStyle w:val="NoSpacing"/>
-      </w:pPr>
-    </w:p>
-    <w:p>
-      <w:pPr>
-        <w:pStyle w:val="NoSpacing"/>
-        <w:rPr>
-          <w:rFonts w:eastAsia="Times New Roman"/>
-          <w:b/>
-          <w:bCs/>
-          <w:color w:val="000000"/>
-          <w:sz w:val="22"/>
-        </w:rPr>
-      </w:pPr>
-    </w:p>
-    <w:p>
       <w:r>
         <w:rPr>
           <w:rFonts w:eastAsia="Times New Roman"/>
@@ -2719,6 +2715,7 @@
     <w:p>
       <w:pPr>
         <w:pStyle w:val="NoSpacing"/>
+        <w:ind w:left="720"/>
         <w:rPr>
           <w:rFonts w:eastAsia="Times New Roman"/>
           <w:b/>
@@ -2731,6 +2728,7 @@
     <w:p>
       <w:pPr>
         <w:pStyle w:val="NoSpacing"/>
+        <w:ind w:left="720"/>
         <w:jc w:val="center"/>
         <w:rPr>
           <w:b/>
@@ -2740,7 +2738,6 @@
         <w:rPr>
           <w:noProof/>
         </w:rPr>
-        <w:lastRenderedPageBreak/>
         <w:drawing>
           <wp:inline distT="0" distB="0" distL="0" distR="0" wp14:anchorId="3AA55D63" wp14:editId="77F20864">
             <wp:extent cx="4508732" cy="3257717"/>
@@ -2781,6 +2778,7 @@
     <w:p>
       <w:pPr>
         <w:pStyle w:val="NoSpacing"/>
+        <w:ind w:left="720"/>
         <w:rPr>
           <w:b/>
         </w:rPr>
@@ -2800,6 +2798,7 @@
     <w:p>
       <w:pPr>
         <w:pStyle w:val="NoSpacing"/>
+        <w:ind w:left="720"/>
         <w:rPr>
           <w:b/>
         </w:rPr>
@@ -2808,6 +2807,7 @@
     <w:p>
       <w:pPr>
         <w:pStyle w:val="NoSpacing"/>
+        <w:ind w:left="720"/>
         <w:jc w:val="center"/>
         <w:rPr>
           <w:b/>
@@ -2857,23 +2857,6 @@
     <w:p>
       <w:pPr>
         <w:pStyle w:val="NoSpacing"/>
-        <w:jc w:val="center"/>
-        <w:rPr>
-          <w:b/>
-        </w:rPr>
-      </w:pPr>
-    </w:p>
-    <w:p>
-      <w:pPr>
-        <w:pStyle w:val="NoSpacing"/>
-        <w:rPr>
-          <w:b/>
-        </w:rPr>
-      </w:pPr>
-    </w:p>
-    <w:p>
-      <w:pPr>
-        <w:pStyle w:val="NoSpacing"/>
       </w:pPr>
       <w:r>
         <w:rPr>
@@ -2882,7 +2865,10 @@
         <w:t xml:space="preserve">Table 2. </w:t>
       </w:r>
       <w:r>
-        <w:t>This table displays the results of the mixed model</w:t>
+        <w:t>This table displays the estimates from</w:t>
+      </w:r>
+      <w:r>
+        <w:t xml:space="preserve"> the mixed model</w:t>
       </w:r>
       <w:r>
         <w:rPr>
@@ -2891,16 +2877,13 @@
         <w:t xml:space="preserve"> </w:t>
       </w:r>
       <w:r>
-        <w:rPr>
-          <w:b/>
-          <w:highlight w:val="yellow"/>
-        </w:rPr>
-        <w:t>ADD TO THIS</w:t>
+        <w:t>with the bootstrapped standard errors and p-values calculated from these bootstrapped errors.</w:t>
       </w:r>
     </w:p>
     <w:p>
       <w:pPr>
         <w:pStyle w:val="NoSpacing"/>
+        <w:ind w:left="720"/>
         <w:rPr>
           <w:b/>
         </w:rPr>
@@ -2908,1247 +2891,24 @@
     </w:p>
     <w:tbl>
       <w:tblPr>
-        <w:tblW w:w="7317" w:type="dxa"/>
-        <w:jc w:val="center"/>
-        <w:tblBorders>
-          <w:insideH w:val="single" w:sz="4" w:space="0" w:color="auto"/>
-          <w:insideV w:val="single" w:sz="4" w:space="0" w:color="auto"/>
-        </w:tblBorders>
-        <w:tblCellMar>
-          <w:top w:w="75" w:type="dxa"/>
-          <w:left w:w="75" w:type="dxa"/>
-          <w:bottom w:w="75" w:type="dxa"/>
-          <w:right w:w="75" w:type="dxa"/>
-        </w:tblCellMar>
-        <w:tblLook w:val="04A0" w:firstRow="1" w:lastRow="0" w:firstColumn="1" w:lastColumn="0" w:noHBand="0" w:noVBand="1"/>
-        <w:tblDescription w:val="Procedure Mixed: Solution for Fixed Effects"/>
-      </w:tblPr>
-      <w:tblGrid>
-        <w:gridCol w:w="2439"/>
-        <w:gridCol w:w="1837"/>
-        <w:gridCol w:w="1066"/>
-        <w:gridCol w:w="1121"/>
-        <w:gridCol w:w="854"/>
-      </w:tblGrid>
-      <w:tr>
-        <w:trPr>
-          <w:trHeight w:val="285"/>
-          <w:tblHeader/>
-          <w:jc w:val="center"/>
-        </w:trPr>
-        <w:tc>
-          <w:tcPr>
-            <w:tcW w:w="0" w:type="auto"/>
-            <w:gridSpan w:val="5"/>
-            <w:hideMark/>
-          </w:tcPr>
-          <w:p>
-            <w:pPr>
-              <w:spacing w:after="0" w:line="240" w:lineRule="auto"/>
-              <w:jc w:val="center"/>
-              <w:rPr>
-                <w:rFonts w:eastAsia="Times New Roman"/>
-                <w:b/>
-                <w:bCs/>
-                <w:szCs w:val="24"/>
-              </w:rPr>
-            </w:pPr>
-            <w:r>
-              <w:rPr>
-                <w:rFonts w:eastAsia="Times New Roman"/>
-                <w:b/>
-                <w:bCs/>
-                <w:szCs w:val="24"/>
-              </w:rPr>
-              <w:t>Modeling Animals Category Fluency Score</w:t>
-            </w:r>
-          </w:p>
-        </w:tc>
-      </w:tr>
-      <w:tr>
-        <w:trPr>
-          <w:trHeight w:val="569"/>
-          <w:tblHeader/>
-          <w:jc w:val="center"/>
-        </w:trPr>
-        <w:tc>
-          <w:tcPr>
-            <w:tcW w:w="0" w:type="auto"/>
-            <w:hideMark/>
-          </w:tcPr>
-          <w:p>
-            <w:pPr>
-              <w:spacing w:after="0" w:line="240" w:lineRule="auto"/>
-              <w:rPr>
-                <w:rFonts w:eastAsia="Times New Roman"/>
-                <w:b/>
-                <w:bCs/>
-                <w:szCs w:val="24"/>
-              </w:rPr>
-            </w:pPr>
-            <w:r>
-              <w:rPr>
-                <w:rFonts w:eastAsia="Times New Roman"/>
-                <w:b/>
-                <w:bCs/>
-                <w:szCs w:val="24"/>
-              </w:rPr>
-              <w:t>Effect</w:t>
-            </w:r>
-          </w:p>
-        </w:tc>
-        <w:tc>
-          <w:tcPr>
-            <w:tcW w:w="0" w:type="auto"/>
-            <w:hideMark/>
-          </w:tcPr>
-          <w:p>
-            <w:pPr>
-              <w:spacing w:after="0" w:line="240" w:lineRule="auto"/>
-              <w:rPr>
-                <w:rFonts w:eastAsia="Times New Roman"/>
-                <w:b/>
-                <w:bCs/>
-                <w:szCs w:val="24"/>
-              </w:rPr>
-            </w:pPr>
-            <w:r>
-              <w:rPr>
-                <w:rFonts w:eastAsia="Times New Roman"/>
-                <w:b/>
-                <w:bCs/>
-                <w:szCs w:val="24"/>
-              </w:rPr>
-              <w:t>Level</w:t>
-            </w:r>
-          </w:p>
-        </w:tc>
-        <w:tc>
-          <w:tcPr>
-            <w:tcW w:w="0" w:type="auto"/>
-            <w:hideMark/>
-          </w:tcPr>
-          <w:p>
-            <w:pPr>
-              <w:spacing w:after="0" w:line="240" w:lineRule="auto"/>
-              <w:jc w:val="center"/>
-              <w:rPr>
-                <w:rFonts w:eastAsia="Times New Roman"/>
-                <w:b/>
-                <w:bCs/>
-                <w:szCs w:val="24"/>
-              </w:rPr>
-            </w:pPr>
-            <w:r>
-              <w:rPr>
-                <w:rFonts w:eastAsia="Times New Roman"/>
-                <w:b/>
-                <w:bCs/>
-                <w:szCs w:val="24"/>
-              </w:rPr>
-              <w:t>Estimate</w:t>
-            </w:r>
-          </w:p>
-        </w:tc>
-        <w:tc>
-          <w:tcPr>
-            <w:tcW w:w="0" w:type="auto"/>
-            <w:hideMark/>
-          </w:tcPr>
-          <w:p>
-            <w:pPr>
-              <w:spacing w:after="0" w:line="240" w:lineRule="auto"/>
-              <w:jc w:val="center"/>
-              <w:rPr>
-                <w:rFonts w:eastAsia="Times New Roman"/>
-                <w:b/>
-                <w:bCs/>
-                <w:szCs w:val="24"/>
-                <w:highlight w:val="yellow"/>
-              </w:rPr>
-            </w:pPr>
-            <w:r>
-              <w:rPr>
-                <w:rFonts w:eastAsia="Times New Roman"/>
-                <w:b/>
-                <w:bCs/>
-                <w:szCs w:val="24"/>
-                <w:highlight w:val="yellow"/>
-              </w:rPr>
-              <w:t>Standard</w:t>
-            </w:r>
-            <w:r>
-              <w:rPr>
-                <w:rFonts w:eastAsia="Times New Roman"/>
-                <w:b/>
-                <w:bCs/>
-                <w:szCs w:val="24"/>
-                <w:highlight w:val="yellow"/>
-              </w:rPr>
-              <w:br/>
-              <w:t>Error</w:t>
-            </w:r>
-          </w:p>
-        </w:tc>
-        <w:tc>
-          <w:tcPr>
-            <w:tcW w:w="0" w:type="auto"/>
-            <w:hideMark/>
-          </w:tcPr>
-          <w:p>
-            <w:pPr>
-              <w:spacing w:after="0" w:line="240" w:lineRule="auto"/>
-              <w:jc w:val="center"/>
-              <w:rPr>
-                <w:rFonts w:eastAsia="Times New Roman"/>
-                <w:b/>
-                <w:bCs/>
-                <w:szCs w:val="24"/>
-              </w:rPr>
-            </w:pPr>
-            <w:proofErr w:type="spellStart"/>
-            <w:r>
-              <w:rPr>
-                <w:rFonts w:eastAsia="Times New Roman"/>
-                <w:b/>
-                <w:bCs/>
-                <w:szCs w:val="24"/>
-              </w:rPr>
-              <w:t>Pr</w:t>
-            </w:r>
-            <w:proofErr w:type="spellEnd"/>
-            <w:r>
-              <w:rPr>
-                <w:rFonts w:eastAsia="Times New Roman"/>
-                <w:b/>
-                <w:bCs/>
-                <w:szCs w:val="24"/>
-              </w:rPr>
-              <w:t xml:space="preserve"> &gt; |t|</w:t>
-            </w:r>
-          </w:p>
-        </w:tc>
-      </w:tr>
-      <w:tr>
-        <w:trPr>
-          <w:trHeight w:val="301"/>
-          <w:jc w:val="center"/>
-        </w:trPr>
-        <w:tc>
-          <w:tcPr>
-            <w:tcW w:w="0" w:type="auto"/>
-            <w:hideMark/>
-          </w:tcPr>
-          <w:p>
-            <w:pPr>
-              <w:spacing w:after="0" w:line="240" w:lineRule="auto"/>
-              <w:rPr>
-                <w:rFonts w:eastAsia="Times New Roman"/>
-                <w:b/>
-                <w:bCs/>
-                <w:szCs w:val="24"/>
-              </w:rPr>
-            </w:pPr>
-            <w:r>
-              <w:rPr>
-                <w:rFonts w:eastAsia="Times New Roman"/>
-                <w:b/>
-                <w:bCs/>
-                <w:szCs w:val="24"/>
-              </w:rPr>
-              <w:t>Intercept</w:t>
-            </w:r>
-          </w:p>
-        </w:tc>
-        <w:tc>
-          <w:tcPr>
-            <w:tcW w:w="0" w:type="auto"/>
-            <w:hideMark/>
-          </w:tcPr>
-          <w:p>
-            <w:pPr>
-              <w:spacing w:after="0" w:line="240" w:lineRule="auto"/>
-              <w:rPr>
-                <w:rFonts w:eastAsia="Times New Roman"/>
-                <w:b/>
-                <w:bCs/>
-                <w:szCs w:val="24"/>
-              </w:rPr>
-            </w:pPr>
-            <w:r>
-              <w:rPr>
-                <w:rFonts w:eastAsia="Times New Roman"/>
-                <w:b/>
-                <w:bCs/>
-                <w:szCs w:val="24"/>
-              </w:rPr>
-              <w:t> </w:t>
-            </w:r>
-          </w:p>
-        </w:tc>
-        <w:tc>
-          <w:tcPr>
-            <w:tcW w:w="0" w:type="auto"/>
-            <w:hideMark/>
-          </w:tcPr>
-          <w:p>
-            <w:pPr>
-              <w:spacing w:after="0" w:line="240" w:lineRule="auto"/>
-              <w:jc w:val="center"/>
-              <w:rPr>
-                <w:rFonts w:eastAsia="Times New Roman"/>
-                <w:szCs w:val="24"/>
-              </w:rPr>
-            </w:pPr>
-            <w:r>
-              <w:rPr>
-                <w:rFonts w:eastAsia="Times New Roman"/>
-                <w:szCs w:val="24"/>
-              </w:rPr>
-              <w:t>19.6431</w:t>
-            </w:r>
-          </w:p>
-        </w:tc>
-        <w:tc>
-          <w:tcPr>
-            <w:tcW w:w="0" w:type="auto"/>
-            <w:hideMark/>
-          </w:tcPr>
-          <w:p>
-            <w:pPr>
-              <w:spacing w:after="0" w:line="240" w:lineRule="auto"/>
-              <w:jc w:val="center"/>
-              <w:rPr>
-                <w:rFonts w:eastAsia="Times New Roman"/>
-                <w:szCs w:val="24"/>
-                <w:highlight w:val="yellow"/>
-              </w:rPr>
-            </w:pPr>
-            <w:r>
-              <w:rPr>
-                <w:rFonts w:eastAsia="Times New Roman"/>
-                <w:szCs w:val="24"/>
-                <w:highlight w:val="yellow"/>
-              </w:rPr>
-              <w:t>2.2778</w:t>
-            </w:r>
-          </w:p>
-        </w:tc>
-        <w:tc>
-          <w:tcPr>
-            <w:tcW w:w="0" w:type="auto"/>
-            <w:hideMark/>
-          </w:tcPr>
-          <w:p>
-            <w:pPr>
-              <w:spacing w:after="0" w:line="240" w:lineRule="auto"/>
-              <w:jc w:val="center"/>
-              <w:rPr>
-                <w:rFonts w:eastAsia="Times New Roman"/>
-                <w:szCs w:val="24"/>
-              </w:rPr>
-            </w:pPr>
-            <w:r>
-              <w:rPr>
-                <w:rFonts w:eastAsia="Times New Roman"/>
-                <w:szCs w:val="24"/>
-              </w:rPr>
-              <w:t>&lt;.0001</w:t>
-            </w:r>
-          </w:p>
-        </w:tc>
-      </w:tr>
-      <w:tr>
-        <w:trPr>
-          <w:trHeight w:val="285"/>
-          <w:jc w:val="center"/>
-        </w:trPr>
-        <w:tc>
-          <w:tcPr>
-            <w:tcW w:w="0" w:type="auto"/>
-            <w:hideMark/>
-          </w:tcPr>
-          <w:p>
-            <w:pPr>
-              <w:spacing w:after="0" w:line="240" w:lineRule="auto"/>
-              <w:rPr>
-                <w:rFonts w:eastAsia="Times New Roman"/>
-                <w:b/>
-                <w:bCs/>
-                <w:szCs w:val="24"/>
-              </w:rPr>
-            </w:pPr>
-            <w:r>
-              <w:rPr>
-                <w:rFonts w:eastAsia="Times New Roman"/>
-                <w:b/>
-                <w:bCs/>
-                <w:szCs w:val="24"/>
-              </w:rPr>
-              <w:t>Age - 59</w:t>
-            </w:r>
-          </w:p>
-        </w:tc>
-        <w:tc>
-          <w:tcPr>
-            <w:tcW w:w="0" w:type="auto"/>
-            <w:hideMark/>
-          </w:tcPr>
-          <w:p>
-            <w:pPr>
-              <w:spacing w:after="0" w:line="240" w:lineRule="auto"/>
-              <w:rPr>
-                <w:rFonts w:eastAsia="Times New Roman"/>
-                <w:b/>
-                <w:bCs/>
-                <w:szCs w:val="24"/>
-              </w:rPr>
-            </w:pPr>
-            <w:r>
-              <w:rPr>
-                <w:rFonts w:eastAsia="Times New Roman"/>
-                <w:b/>
-                <w:bCs/>
-                <w:szCs w:val="24"/>
-              </w:rPr>
-              <w:t> </w:t>
-            </w:r>
-          </w:p>
-        </w:tc>
-        <w:tc>
-          <w:tcPr>
-            <w:tcW w:w="0" w:type="auto"/>
-            <w:noWrap/>
-            <w:hideMark/>
-          </w:tcPr>
-          <w:p>
-            <w:pPr>
-              <w:spacing w:after="0" w:line="240" w:lineRule="auto"/>
-              <w:jc w:val="center"/>
-              <w:rPr>
-                <w:rFonts w:eastAsia="Times New Roman"/>
-                <w:szCs w:val="24"/>
-              </w:rPr>
-            </w:pPr>
-            <w:r>
-              <w:rPr>
-                <w:rFonts w:eastAsia="Times New Roman"/>
-                <w:szCs w:val="24"/>
-              </w:rPr>
-              <w:t>-0.1773</w:t>
-            </w:r>
-          </w:p>
-        </w:tc>
-        <w:tc>
-          <w:tcPr>
-            <w:tcW w:w="0" w:type="auto"/>
-            <w:hideMark/>
-          </w:tcPr>
-          <w:p>
-            <w:pPr>
-              <w:spacing w:after="0" w:line="240" w:lineRule="auto"/>
-              <w:jc w:val="center"/>
-              <w:rPr>
-                <w:rFonts w:eastAsia="Times New Roman"/>
-                <w:szCs w:val="24"/>
-                <w:highlight w:val="yellow"/>
-              </w:rPr>
-            </w:pPr>
-            <w:r>
-              <w:rPr>
-                <w:rFonts w:eastAsia="Times New Roman"/>
-                <w:szCs w:val="24"/>
-                <w:highlight w:val="yellow"/>
-              </w:rPr>
-              <w:t>0.07184</w:t>
-            </w:r>
-          </w:p>
-        </w:tc>
-        <w:tc>
-          <w:tcPr>
-            <w:tcW w:w="0" w:type="auto"/>
-            <w:hideMark/>
-          </w:tcPr>
-          <w:p>
-            <w:pPr>
-              <w:spacing w:after="0" w:line="240" w:lineRule="auto"/>
-              <w:jc w:val="center"/>
-              <w:rPr>
-                <w:rFonts w:eastAsia="Times New Roman"/>
-                <w:szCs w:val="24"/>
-              </w:rPr>
-            </w:pPr>
-            <w:r>
-              <w:rPr>
-                <w:rFonts w:eastAsia="Times New Roman"/>
-                <w:szCs w:val="24"/>
-              </w:rPr>
-              <w:t>0.0137</w:t>
-            </w:r>
-          </w:p>
-        </w:tc>
-      </w:tr>
-      <w:tr>
-        <w:trPr>
-          <w:trHeight w:val="301"/>
-          <w:jc w:val="center"/>
-        </w:trPr>
-        <w:tc>
-          <w:tcPr>
-            <w:tcW w:w="0" w:type="auto"/>
-            <w:hideMark/>
-          </w:tcPr>
-          <w:p>
-            <w:pPr>
-              <w:spacing w:after="0" w:line="240" w:lineRule="auto"/>
-              <w:rPr>
-                <w:rFonts w:eastAsia="Times New Roman"/>
-                <w:b/>
-                <w:bCs/>
-                <w:szCs w:val="24"/>
-              </w:rPr>
-            </w:pPr>
-            <w:r>
-              <w:rPr>
-                <w:rFonts w:eastAsia="Times New Roman"/>
-                <w:b/>
-                <w:bCs/>
-                <w:szCs w:val="24"/>
-              </w:rPr>
-              <w:t>Dementia</w:t>
-            </w:r>
-          </w:p>
-        </w:tc>
-        <w:tc>
-          <w:tcPr>
-            <w:tcW w:w="0" w:type="auto"/>
-            <w:hideMark/>
-          </w:tcPr>
-          <w:p>
-            <w:pPr>
-              <w:spacing w:after="0" w:line="240" w:lineRule="auto"/>
-              <w:rPr>
-                <w:rFonts w:eastAsia="Times New Roman"/>
-                <w:b/>
-                <w:bCs/>
-                <w:szCs w:val="24"/>
-              </w:rPr>
-            </w:pPr>
-            <w:r>
-              <w:rPr>
-                <w:rFonts w:eastAsia="Times New Roman"/>
-                <w:b/>
-                <w:bCs/>
-                <w:szCs w:val="24"/>
-              </w:rPr>
-              <w:t>0</w:t>
-            </w:r>
-            <w:r>
-              <w:rPr>
-                <w:rFonts w:eastAsia="Times New Roman"/>
-                <w:b/>
-                <w:bCs/>
-                <w:szCs w:val="24"/>
-              </w:rPr>
-              <w:t xml:space="preserve"> = undiagnosed</w:t>
-            </w:r>
-          </w:p>
-        </w:tc>
-        <w:tc>
-          <w:tcPr>
-            <w:tcW w:w="0" w:type="auto"/>
-            <w:hideMark/>
-          </w:tcPr>
-          <w:p>
-            <w:pPr>
-              <w:spacing w:after="0" w:line="240" w:lineRule="auto"/>
-              <w:jc w:val="center"/>
-              <w:rPr>
-                <w:rFonts w:eastAsia="Times New Roman"/>
-                <w:szCs w:val="24"/>
-              </w:rPr>
-            </w:pPr>
-            <w:r>
-              <w:rPr>
-                <w:rFonts w:eastAsia="Times New Roman"/>
-                <w:szCs w:val="24"/>
-              </w:rPr>
-              <w:t>4.3903</w:t>
-            </w:r>
-          </w:p>
-        </w:tc>
-        <w:tc>
-          <w:tcPr>
-            <w:tcW w:w="0" w:type="auto"/>
-            <w:hideMark/>
-          </w:tcPr>
-          <w:p>
-            <w:pPr>
-              <w:spacing w:after="0" w:line="240" w:lineRule="auto"/>
-              <w:jc w:val="center"/>
-              <w:rPr>
-                <w:rFonts w:eastAsia="Times New Roman"/>
-                <w:szCs w:val="24"/>
-                <w:highlight w:val="yellow"/>
-              </w:rPr>
-            </w:pPr>
-            <w:r>
-              <w:rPr>
-                <w:rFonts w:eastAsia="Times New Roman"/>
-                <w:szCs w:val="24"/>
-                <w:highlight w:val="yellow"/>
-              </w:rPr>
-              <w:t>2.3701</w:t>
-            </w:r>
-          </w:p>
-        </w:tc>
-        <w:tc>
-          <w:tcPr>
-            <w:tcW w:w="0" w:type="auto"/>
-            <w:hideMark/>
-          </w:tcPr>
-          <w:p>
-            <w:pPr>
-              <w:spacing w:after="0" w:line="240" w:lineRule="auto"/>
-              <w:jc w:val="center"/>
-              <w:rPr>
-                <w:rFonts w:eastAsia="Times New Roman"/>
-                <w:szCs w:val="24"/>
-              </w:rPr>
-            </w:pPr>
-            <w:r>
-              <w:rPr>
-                <w:rFonts w:eastAsia="Times New Roman"/>
-                <w:szCs w:val="24"/>
-              </w:rPr>
-              <w:t>0.0642</w:t>
-            </w:r>
-          </w:p>
-        </w:tc>
-      </w:tr>
-      <w:tr>
-        <w:trPr>
-          <w:trHeight w:val="301"/>
-          <w:jc w:val="center"/>
-        </w:trPr>
-        <w:tc>
-          <w:tcPr>
-            <w:tcW w:w="0" w:type="auto"/>
-            <w:hideMark/>
-          </w:tcPr>
-          <w:p>
-            <w:pPr>
-              <w:spacing w:after="0" w:line="240" w:lineRule="auto"/>
-              <w:rPr>
-                <w:rFonts w:eastAsia="Times New Roman"/>
-                <w:b/>
-                <w:bCs/>
-                <w:szCs w:val="24"/>
-              </w:rPr>
-            </w:pPr>
-            <w:r>
-              <w:rPr>
-                <w:rFonts w:eastAsia="Times New Roman"/>
-                <w:b/>
-                <w:bCs/>
-                <w:szCs w:val="24"/>
-              </w:rPr>
-              <w:t xml:space="preserve">(Age – </w:t>
-            </w:r>
-            <w:r>
-              <w:rPr>
-                <w:rFonts w:eastAsia="Times New Roman"/>
-                <w:b/>
-                <w:bCs/>
-                <w:szCs w:val="24"/>
-              </w:rPr>
-              <w:t>59</w:t>
-            </w:r>
-            <w:r>
-              <w:rPr>
-                <w:rFonts w:eastAsia="Times New Roman"/>
-                <w:b/>
-                <w:bCs/>
-                <w:szCs w:val="24"/>
-              </w:rPr>
-              <w:t xml:space="preserve">) </w:t>
-            </w:r>
-            <w:r>
-              <w:rPr>
-                <w:rFonts w:eastAsia="Times New Roman"/>
-                <w:b/>
-                <w:bCs/>
-                <w:szCs w:val="24"/>
-              </w:rPr>
-              <w:t>*</w:t>
-            </w:r>
-            <w:r>
-              <w:rPr>
-                <w:rFonts w:eastAsia="Times New Roman"/>
-                <w:b/>
-                <w:bCs/>
-                <w:szCs w:val="24"/>
-              </w:rPr>
-              <w:t xml:space="preserve"> Dementia</w:t>
-            </w:r>
-          </w:p>
-        </w:tc>
-        <w:tc>
-          <w:tcPr>
-            <w:tcW w:w="0" w:type="auto"/>
-            <w:hideMark/>
-          </w:tcPr>
-          <w:p>
-            <w:pPr>
-              <w:spacing w:after="0" w:line="240" w:lineRule="auto"/>
-              <w:rPr>
-                <w:rFonts w:eastAsia="Times New Roman"/>
-                <w:b/>
-                <w:bCs/>
-                <w:szCs w:val="24"/>
-              </w:rPr>
-            </w:pPr>
-            <w:r>
-              <w:rPr>
-                <w:rFonts w:eastAsia="Times New Roman"/>
-                <w:b/>
-                <w:bCs/>
-                <w:szCs w:val="24"/>
-              </w:rPr>
-              <w:t>0</w:t>
-            </w:r>
-            <w:r>
-              <w:rPr>
-                <w:rFonts w:eastAsia="Times New Roman"/>
-                <w:b/>
-                <w:bCs/>
-                <w:szCs w:val="24"/>
-              </w:rPr>
-              <w:t xml:space="preserve"> =undiagnosed</w:t>
-            </w:r>
-          </w:p>
-        </w:tc>
-        <w:tc>
-          <w:tcPr>
-            <w:tcW w:w="0" w:type="auto"/>
-            <w:noWrap/>
-            <w:hideMark/>
-          </w:tcPr>
-          <w:p>
-            <w:pPr>
-              <w:spacing w:after="0" w:line="240" w:lineRule="auto"/>
-              <w:jc w:val="center"/>
-              <w:rPr>
-                <w:rFonts w:eastAsia="Times New Roman"/>
-                <w:szCs w:val="24"/>
-              </w:rPr>
-            </w:pPr>
-            <w:r>
-              <w:rPr>
-                <w:rFonts w:eastAsia="Times New Roman"/>
-                <w:szCs w:val="24"/>
-              </w:rPr>
-              <w:t>-0.00550</w:t>
-            </w:r>
-          </w:p>
-        </w:tc>
-        <w:tc>
-          <w:tcPr>
-            <w:tcW w:w="0" w:type="auto"/>
-            <w:hideMark/>
-          </w:tcPr>
-          <w:p>
-            <w:pPr>
-              <w:spacing w:after="0" w:line="240" w:lineRule="auto"/>
-              <w:jc w:val="center"/>
-              <w:rPr>
-                <w:rFonts w:eastAsia="Times New Roman"/>
-                <w:szCs w:val="24"/>
-                <w:highlight w:val="yellow"/>
-              </w:rPr>
-            </w:pPr>
-            <w:r>
-              <w:rPr>
-                <w:rFonts w:eastAsia="Times New Roman"/>
-                <w:szCs w:val="24"/>
-                <w:highlight w:val="yellow"/>
-              </w:rPr>
-              <w:t>0.07679</w:t>
-            </w:r>
-          </w:p>
-        </w:tc>
-        <w:tc>
-          <w:tcPr>
-            <w:tcW w:w="0" w:type="auto"/>
-            <w:hideMark/>
-          </w:tcPr>
-          <w:p>
-            <w:pPr>
-              <w:spacing w:after="0" w:line="240" w:lineRule="auto"/>
-              <w:jc w:val="center"/>
-              <w:rPr>
-                <w:rFonts w:eastAsia="Times New Roman"/>
-                <w:szCs w:val="24"/>
-              </w:rPr>
-            </w:pPr>
-            <w:r>
-              <w:rPr>
-                <w:rFonts w:eastAsia="Times New Roman"/>
-                <w:szCs w:val="24"/>
-              </w:rPr>
-              <w:t>0.9429</w:t>
-            </w:r>
-          </w:p>
-        </w:tc>
-      </w:tr>
-      <w:tr>
-        <w:trPr>
-          <w:trHeight w:val="285"/>
-          <w:jc w:val="center"/>
-        </w:trPr>
-        <w:tc>
-          <w:tcPr>
-            <w:tcW w:w="0" w:type="auto"/>
-            <w:hideMark/>
-          </w:tcPr>
-          <w:p>
-            <w:pPr>
-              <w:spacing w:after="0" w:line="240" w:lineRule="auto"/>
-              <w:rPr>
-                <w:rFonts w:eastAsia="Times New Roman"/>
-                <w:b/>
-                <w:bCs/>
-                <w:szCs w:val="24"/>
-              </w:rPr>
-            </w:pPr>
-            <w:r>
-              <w:rPr>
-                <w:rFonts w:eastAsia="Times New Roman"/>
-                <w:b/>
-                <w:bCs/>
-                <w:szCs w:val="24"/>
-              </w:rPr>
-              <w:t xml:space="preserve">Change-point </w:t>
-            </w:r>
-          </w:p>
-        </w:tc>
-        <w:tc>
-          <w:tcPr>
-            <w:tcW w:w="0" w:type="auto"/>
-            <w:hideMark/>
-          </w:tcPr>
-          <w:p>
-            <w:pPr>
-              <w:spacing w:after="0" w:line="240" w:lineRule="auto"/>
-              <w:rPr>
-                <w:rFonts w:eastAsia="Times New Roman"/>
-                <w:b/>
-                <w:bCs/>
-                <w:szCs w:val="24"/>
-              </w:rPr>
-            </w:pPr>
-            <w:r>
-              <w:rPr>
-                <w:rFonts w:eastAsia="Times New Roman"/>
-                <w:b/>
-                <w:bCs/>
-                <w:szCs w:val="24"/>
-              </w:rPr>
-              <w:t> </w:t>
-            </w:r>
-          </w:p>
-        </w:tc>
-        <w:tc>
-          <w:tcPr>
-            <w:tcW w:w="0" w:type="auto"/>
-            <w:noWrap/>
-            <w:hideMark/>
-          </w:tcPr>
-          <w:p>
-            <w:pPr>
-              <w:spacing w:after="0" w:line="240" w:lineRule="auto"/>
-              <w:jc w:val="center"/>
-              <w:rPr>
-                <w:rFonts w:eastAsia="Times New Roman"/>
-                <w:szCs w:val="24"/>
-              </w:rPr>
-            </w:pPr>
-            <w:r>
-              <w:rPr>
-                <w:rFonts w:eastAsia="Times New Roman"/>
-                <w:szCs w:val="24"/>
-              </w:rPr>
-              <w:t>-0.9284</w:t>
-            </w:r>
-          </w:p>
-        </w:tc>
-        <w:tc>
-          <w:tcPr>
-            <w:tcW w:w="0" w:type="auto"/>
-            <w:hideMark/>
-          </w:tcPr>
-          <w:p>
-            <w:pPr>
-              <w:spacing w:after="0" w:line="240" w:lineRule="auto"/>
-              <w:jc w:val="center"/>
-              <w:rPr>
-                <w:rFonts w:eastAsia="Times New Roman"/>
-                <w:szCs w:val="24"/>
-                <w:highlight w:val="yellow"/>
-              </w:rPr>
-            </w:pPr>
-            <w:r>
-              <w:rPr>
-                <w:rFonts w:eastAsia="Times New Roman"/>
-                <w:szCs w:val="24"/>
-                <w:highlight w:val="yellow"/>
-              </w:rPr>
-              <w:t>0.1086</w:t>
-            </w:r>
-          </w:p>
-        </w:tc>
-        <w:tc>
-          <w:tcPr>
-            <w:tcW w:w="0" w:type="auto"/>
-            <w:hideMark/>
-          </w:tcPr>
-          <w:p>
-            <w:pPr>
-              <w:spacing w:after="0" w:line="240" w:lineRule="auto"/>
-              <w:jc w:val="center"/>
-              <w:rPr>
-                <w:rFonts w:eastAsia="Times New Roman"/>
-                <w:szCs w:val="24"/>
-              </w:rPr>
-            </w:pPr>
-            <w:r>
-              <w:rPr>
-                <w:rFonts w:eastAsia="Times New Roman"/>
-                <w:szCs w:val="24"/>
-              </w:rPr>
-              <w:t>&lt;.0001</w:t>
-            </w:r>
-          </w:p>
-        </w:tc>
-      </w:tr>
-      <w:tr>
-        <w:trPr>
-          <w:trHeight w:val="301"/>
-          <w:jc w:val="center"/>
-        </w:trPr>
-        <w:tc>
-          <w:tcPr>
-            <w:tcW w:w="0" w:type="auto"/>
-            <w:hideMark/>
-          </w:tcPr>
-          <w:p>
-            <w:pPr>
-              <w:spacing w:after="0" w:line="240" w:lineRule="auto"/>
-              <w:rPr>
-                <w:rFonts w:eastAsia="Times New Roman"/>
-                <w:b/>
-                <w:bCs/>
-                <w:szCs w:val="24"/>
-              </w:rPr>
-            </w:pPr>
-            <w:r>
-              <w:rPr>
-                <w:rFonts w:eastAsia="Times New Roman"/>
-                <w:b/>
-                <w:bCs/>
-                <w:szCs w:val="24"/>
-              </w:rPr>
-              <w:t>SES</w:t>
-            </w:r>
-          </w:p>
-        </w:tc>
-        <w:tc>
-          <w:tcPr>
-            <w:tcW w:w="0" w:type="auto"/>
-            <w:hideMark/>
-          </w:tcPr>
-          <w:p>
-            <w:pPr>
-              <w:spacing w:after="0" w:line="240" w:lineRule="auto"/>
-              <w:rPr>
-                <w:rFonts w:eastAsia="Times New Roman"/>
-                <w:b/>
-                <w:bCs/>
-                <w:szCs w:val="24"/>
-              </w:rPr>
-            </w:pPr>
-            <w:r>
-              <w:rPr>
-                <w:rFonts w:eastAsia="Times New Roman"/>
-                <w:b/>
-                <w:bCs/>
-                <w:szCs w:val="24"/>
-              </w:rPr>
-              <w:t> </w:t>
-            </w:r>
-          </w:p>
-        </w:tc>
-        <w:tc>
-          <w:tcPr>
-            <w:tcW w:w="0" w:type="auto"/>
-            <w:hideMark/>
-          </w:tcPr>
-          <w:p>
-            <w:pPr>
-              <w:spacing w:after="0" w:line="240" w:lineRule="auto"/>
-              <w:jc w:val="center"/>
-              <w:rPr>
-                <w:rFonts w:eastAsia="Times New Roman"/>
-                <w:szCs w:val="24"/>
-              </w:rPr>
-            </w:pPr>
-            <w:r>
-              <w:rPr>
-                <w:rFonts w:eastAsia="Times New Roman"/>
-                <w:szCs w:val="24"/>
-              </w:rPr>
-              <w:t>0.03926</w:t>
-            </w:r>
-          </w:p>
-        </w:tc>
-        <w:tc>
-          <w:tcPr>
-            <w:tcW w:w="0" w:type="auto"/>
-            <w:hideMark/>
-          </w:tcPr>
-          <w:p>
-            <w:pPr>
-              <w:spacing w:after="0" w:line="240" w:lineRule="auto"/>
-              <w:jc w:val="center"/>
-              <w:rPr>
-                <w:rFonts w:eastAsia="Times New Roman"/>
-                <w:szCs w:val="24"/>
-                <w:highlight w:val="yellow"/>
-              </w:rPr>
-            </w:pPr>
-            <w:r>
-              <w:rPr>
-                <w:rFonts w:eastAsia="Times New Roman"/>
-                <w:szCs w:val="24"/>
-                <w:highlight w:val="yellow"/>
-              </w:rPr>
-              <w:t>0.02329</w:t>
-            </w:r>
-          </w:p>
-        </w:tc>
-        <w:tc>
-          <w:tcPr>
-            <w:tcW w:w="0" w:type="auto"/>
-            <w:hideMark/>
-          </w:tcPr>
-          <w:p>
-            <w:pPr>
-              <w:spacing w:after="0" w:line="240" w:lineRule="auto"/>
-              <w:jc w:val="center"/>
-              <w:rPr>
-                <w:rFonts w:eastAsia="Times New Roman"/>
-                <w:szCs w:val="24"/>
-              </w:rPr>
-            </w:pPr>
-            <w:r>
-              <w:rPr>
-                <w:rFonts w:eastAsia="Times New Roman"/>
-                <w:szCs w:val="24"/>
-              </w:rPr>
-              <w:t>0.0921</w:t>
-            </w:r>
-          </w:p>
-        </w:tc>
-      </w:tr>
-      <w:tr>
-        <w:trPr>
-          <w:trHeight w:val="285"/>
-          <w:jc w:val="center"/>
-        </w:trPr>
-        <w:tc>
-          <w:tcPr>
-            <w:tcW w:w="0" w:type="auto"/>
-            <w:hideMark/>
-          </w:tcPr>
-          <w:p>
-            <w:pPr>
-              <w:spacing w:after="0" w:line="240" w:lineRule="auto"/>
-              <w:rPr>
-                <w:rFonts w:eastAsia="Times New Roman"/>
-                <w:b/>
-                <w:bCs/>
-                <w:szCs w:val="24"/>
-              </w:rPr>
-            </w:pPr>
-            <w:r>
-              <w:rPr>
-                <w:rFonts w:eastAsia="Times New Roman"/>
-                <w:b/>
-                <w:bCs/>
-                <w:szCs w:val="24"/>
-              </w:rPr>
-              <w:t>G</w:t>
-            </w:r>
-            <w:r>
-              <w:rPr>
-                <w:rFonts w:eastAsia="Times New Roman"/>
-                <w:b/>
-                <w:bCs/>
-                <w:szCs w:val="24"/>
-              </w:rPr>
-              <w:t>ender</w:t>
-            </w:r>
-          </w:p>
-        </w:tc>
-        <w:tc>
-          <w:tcPr>
-            <w:tcW w:w="0" w:type="auto"/>
-            <w:hideMark/>
-          </w:tcPr>
-          <w:p>
-            <w:pPr>
-              <w:spacing w:after="0" w:line="240" w:lineRule="auto"/>
-              <w:rPr>
-                <w:rFonts w:eastAsia="Times New Roman"/>
-                <w:b/>
-                <w:bCs/>
-                <w:szCs w:val="24"/>
-              </w:rPr>
-            </w:pPr>
-            <w:r>
-              <w:rPr>
-                <w:rFonts w:eastAsia="Times New Roman"/>
-                <w:b/>
-                <w:bCs/>
-                <w:szCs w:val="24"/>
-              </w:rPr>
-              <w:t>1</w:t>
-            </w:r>
-            <w:r>
-              <w:rPr>
-                <w:rFonts w:eastAsia="Times New Roman"/>
-                <w:b/>
-                <w:bCs/>
-                <w:szCs w:val="24"/>
-              </w:rPr>
-              <w:t xml:space="preserve"> = male</w:t>
-            </w:r>
-          </w:p>
-        </w:tc>
-        <w:tc>
-          <w:tcPr>
-            <w:tcW w:w="0" w:type="auto"/>
-            <w:hideMark/>
-          </w:tcPr>
-          <w:p>
-            <w:pPr>
-              <w:spacing w:after="0" w:line="240" w:lineRule="auto"/>
-              <w:jc w:val="center"/>
-              <w:rPr>
-                <w:rFonts w:eastAsia="Times New Roman"/>
-                <w:szCs w:val="24"/>
-              </w:rPr>
-            </w:pPr>
-            <w:r>
-              <w:rPr>
-                <w:rFonts w:eastAsia="Times New Roman"/>
-                <w:szCs w:val="24"/>
-              </w:rPr>
-              <w:t>0.5579</w:t>
-            </w:r>
-          </w:p>
-        </w:tc>
-        <w:tc>
-          <w:tcPr>
-            <w:tcW w:w="0" w:type="auto"/>
-            <w:hideMark/>
-          </w:tcPr>
-          <w:p>
-            <w:pPr>
-              <w:spacing w:after="0" w:line="240" w:lineRule="auto"/>
-              <w:jc w:val="center"/>
-              <w:rPr>
-                <w:rFonts w:eastAsia="Times New Roman"/>
-                <w:szCs w:val="24"/>
-                <w:highlight w:val="yellow"/>
-              </w:rPr>
-            </w:pPr>
-            <w:r>
-              <w:rPr>
-                <w:rFonts w:eastAsia="Times New Roman"/>
-                <w:szCs w:val="24"/>
-                <w:highlight w:val="yellow"/>
-              </w:rPr>
-              <w:t>0.5532</w:t>
-            </w:r>
-          </w:p>
-        </w:tc>
-        <w:tc>
-          <w:tcPr>
-            <w:tcW w:w="0" w:type="auto"/>
-            <w:hideMark/>
-          </w:tcPr>
-          <w:p>
-            <w:pPr>
-              <w:spacing w:after="0" w:line="240" w:lineRule="auto"/>
-              <w:jc w:val="center"/>
-              <w:rPr>
-                <w:rFonts w:eastAsia="Times New Roman"/>
-                <w:szCs w:val="24"/>
-              </w:rPr>
-            </w:pPr>
-            <w:r>
-              <w:rPr>
-                <w:rFonts w:eastAsia="Times New Roman"/>
-                <w:szCs w:val="24"/>
-              </w:rPr>
-              <w:t>0.3134</w:t>
-            </w:r>
-          </w:p>
-        </w:tc>
-      </w:tr>
-    </w:tbl>
-    <w:p>
-      <w:pPr>
-        <w:pStyle w:val="NoSpacing"/>
-        <w:spacing w:line="480" w:lineRule="auto"/>
-      </w:pPr>
-    </w:p>
-    <w:p>
-      <w:pPr>
-        <w:pStyle w:val="NoSpacing"/>
-        <w:spacing w:line="480" w:lineRule="auto"/>
-        <w:rPr>
-          <w:b/>
-        </w:rPr>
-      </w:pPr>
-      <w:r>
-        <w:rPr>
-          <w:b/>
-        </w:rPr>
-        <w:t xml:space="preserve">Table 3. </w:t>
-      </w:r>
-    </w:p>
-    <w:tbl>
-      <w:tblPr>
-        <w:tblW w:w="7560" w:type="dxa"/>
+        <w:tblW w:w="5895" w:type="dxa"/>
         <w:jc w:val="center"/>
         <w:tblLook w:val="04A0" w:firstRow="1" w:lastRow="0" w:firstColumn="1" w:lastColumn="0" w:noHBand="0" w:noVBand="1"/>
       </w:tblPr>
       <w:tblGrid>
-        <w:gridCol w:w="1958"/>
-        <w:gridCol w:w="1958"/>
-        <w:gridCol w:w="2068"/>
-        <w:gridCol w:w="1576"/>
+        <w:gridCol w:w="1541"/>
+        <w:gridCol w:w="1241"/>
+        <w:gridCol w:w="1992"/>
+        <w:gridCol w:w="1121"/>
       </w:tblGrid>
       <w:tr>
         <w:trPr>
-          <w:trHeight w:val="719"/>
+          <w:trHeight w:val="945"/>
           <w:jc w:val="center"/>
         </w:trPr>
         <w:tc>
           <w:tcPr>
-            <w:tcW w:w="1958" w:type="dxa"/>
+            <w:tcW w:w="1541" w:type="dxa"/>
             <w:tcBorders>
               <w:top w:val="nil"/>
               <w:left w:val="nil"/>
@@ -4157,35 +2917,36 @@
             </w:tcBorders>
             <w:shd w:val="clear" w:color="auto" w:fill="auto"/>
             <w:noWrap/>
-            <w:vAlign w:val="bottom"/>
-            <w:hideMark/>
-          </w:tcPr>
-          <w:p>
-            <w:pPr>
-              <w:spacing w:after="0" w:line="240" w:lineRule="auto"/>
-              <w:rPr>
-                <w:rFonts w:eastAsia="Times New Roman"/>
-                <w:b/>
-                <w:bCs/>
-                <w:color w:val="000000"/>
-                <w:sz w:val="22"/>
-              </w:rPr>
-            </w:pPr>
-            <w:r>
-              <w:rPr>
-                <w:rFonts w:eastAsia="Times New Roman"/>
-                <w:b/>
-                <w:bCs/>
-                <w:color w:val="000000"/>
-                <w:sz w:val="22"/>
-              </w:rPr>
-              <w:t>Outcome</w:t>
-            </w:r>
-          </w:p>
-        </w:tc>
-        <w:tc>
-          <w:tcPr>
-            <w:tcW w:w="1958" w:type="dxa"/>
+            <w:vAlign w:val="center"/>
+            <w:hideMark/>
+          </w:tcPr>
+          <w:p>
+            <w:pPr>
+              <w:spacing w:after="0" w:line="240" w:lineRule="auto"/>
+              <w:rPr>
+                <w:rFonts w:eastAsia="Times New Roman"/>
+                <w:b/>
+                <w:bCs/>
+                <w:color w:val="000000"/>
+                <w:sz w:val="22"/>
+              </w:rPr>
+            </w:pPr>
+            <w:r>
+              <w:rPr>
+                <w:rFonts w:eastAsia="Times New Roman"/>
+                <w:b/>
+                <w:bCs/>
+                <w:color w:val="000000"/>
+                <w:sz w:val="22"/>
+              </w:rPr>
+              <w:lastRenderedPageBreak/>
+              <w:t>Variable</w:t>
+            </w:r>
+          </w:p>
+        </w:tc>
+        <w:tc>
+          <w:tcPr>
+            <w:tcW w:w="1241" w:type="dxa"/>
             <w:tcBorders>
               <w:top w:val="nil"/>
               <w:left w:val="nil"/>
@@ -4193,36 +2954,36 @@
               <w:right w:val="nil"/>
             </w:tcBorders>
             <w:shd w:val="clear" w:color="auto" w:fill="auto"/>
-            <w:vAlign w:val="bottom"/>
-            <w:hideMark/>
-          </w:tcPr>
-          <w:p>
-            <w:pPr>
-              <w:spacing w:after="0" w:line="240" w:lineRule="auto"/>
-              <w:jc w:val="center"/>
-              <w:rPr>
-                <w:rFonts w:eastAsia="Times New Roman"/>
-                <w:b/>
-                <w:bCs/>
-                <w:color w:val="000000"/>
-                <w:sz w:val="22"/>
-              </w:rPr>
-            </w:pPr>
-            <w:r>
-              <w:rPr>
-                <w:rFonts w:eastAsia="Times New Roman"/>
-                <w:b/>
-                <w:bCs/>
-                <w:color w:val="000000"/>
-                <w:sz w:val="22"/>
-              </w:rPr>
-              <w:t>Change point (likelihood)</w:t>
-            </w:r>
-          </w:p>
-        </w:tc>
-        <w:tc>
-          <w:tcPr>
-            <w:tcW w:w="2068" w:type="dxa"/>
+            <w:vAlign w:val="center"/>
+            <w:hideMark/>
+          </w:tcPr>
+          <w:p>
+            <w:pPr>
+              <w:spacing w:after="0" w:line="240" w:lineRule="auto"/>
+              <w:jc w:val="center"/>
+              <w:rPr>
+                <w:rFonts w:eastAsia="Times New Roman"/>
+                <w:b/>
+                <w:bCs/>
+                <w:color w:val="000000"/>
+                <w:sz w:val="22"/>
+              </w:rPr>
+            </w:pPr>
+            <w:r>
+              <w:rPr>
+                <w:rFonts w:eastAsia="Times New Roman"/>
+                <w:b/>
+                <w:bCs/>
+                <w:color w:val="000000"/>
+                <w:sz w:val="22"/>
+              </w:rPr>
+              <w:t>Model Estimate</w:t>
+            </w:r>
+          </w:p>
+        </w:tc>
+        <w:tc>
+          <w:tcPr>
+            <w:tcW w:w="1992" w:type="dxa"/>
             <w:tcBorders>
               <w:top w:val="nil"/>
               <w:left w:val="nil"/>
@@ -4230,38 +2991,36 @@
               <w:right w:val="nil"/>
             </w:tcBorders>
             <w:shd w:val="clear" w:color="auto" w:fill="auto"/>
-            <w:vAlign w:val="bottom"/>
-            <w:hideMark/>
-          </w:tcPr>
-          <w:p>
-            <w:pPr>
-              <w:spacing w:after="0" w:line="240" w:lineRule="auto"/>
-              <w:jc w:val="center"/>
-              <w:rPr>
-                <w:rFonts w:eastAsia="Times New Roman"/>
-                <w:b/>
-                <w:bCs/>
-                <w:color w:val="000000"/>
-                <w:sz w:val="22"/>
-                <w:highlight w:val="yellow"/>
-              </w:rPr>
-            </w:pPr>
-            <w:r>
-              <w:rPr>
-                <w:rFonts w:eastAsia="Times New Roman"/>
-                <w:b/>
-                <w:bCs/>
-                <w:color w:val="000000"/>
-                <w:sz w:val="22"/>
-                <w:highlight w:val="yellow"/>
-              </w:rPr>
-              <w:t>Change point (bootstrap)</w:t>
-            </w:r>
-          </w:p>
-        </w:tc>
-        <w:tc>
-          <w:tcPr>
-            <w:tcW w:w="1576" w:type="dxa"/>
+            <w:vAlign w:val="center"/>
+            <w:hideMark/>
+          </w:tcPr>
+          <w:p>
+            <w:pPr>
+              <w:spacing w:after="0" w:line="240" w:lineRule="auto"/>
+              <w:jc w:val="center"/>
+              <w:rPr>
+                <w:rFonts w:eastAsia="Times New Roman"/>
+                <w:b/>
+                <w:bCs/>
+                <w:color w:val="000000"/>
+                <w:sz w:val="22"/>
+              </w:rPr>
+            </w:pPr>
+            <w:r>
+              <w:rPr>
+                <w:rFonts w:eastAsia="Times New Roman"/>
+                <w:b/>
+                <w:bCs/>
+                <w:color w:val="000000"/>
+                <w:sz w:val="22"/>
+              </w:rPr>
+              <w:t>Bootstrapped Standard Error</w:t>
+            </w:r>
+          </w:p>
+        </w:tc>
+        <w:tc>
+          <w:tcPr>
+            <w:tcW w:w="1121" w:type="dxa"/>
             <w:tcBorders>
               <w:top w:val="nil"/>
               <w:left w:val="nil"/>
@@ -4269,42 +3028,43 @@
               <w:right w:val="nil"/>
             </w:tcBorders>
             <w:shd w:val="clear" w:color="auto" w:fill="auto"/>
-            <w:vAlign w:val="bottom"/>
-            <w:hideMark/>
-          </w:tcPr>
-          <w:p>
-            <w:pPr>
-              <w:spacing w:after="0" w:line="240" w:lineRule="auto"/>
-              <w:jc w:val="center"/>
-              <w:rPr>
-                <w:rFonts w:eastAsia="Times New Roman"/>
-                <w:b/>
-                <w:bCs/>
-                <w:color w:val="000000"/>
-                <w:sz w:val="22"/>
-              </w:rPr>
-            </w:pPr>
-            <w:r>
-              <w:rPr>
-                <w:rFonts w:eastAsia="Times New Roman"/>
-                <w:b/>
-                <w:bCs/>
-                <w:color w:val="000000"/>
-                <w:sz w:val="22"/>
-              </w:rPr>
-              <w:t>Bootstrapped 95% CI</w:t>
+            <w:noWrap/>
+            <w:vAlign w:val="center"/>
+            <w:hideMark/>
+          </w:tcPr>
+          <w:p>
+            <w:pPr>
+              <w:spacing w:after="0" w:line="240" w:lineRule="auto"/>
+              <w:jc w:val="center"/>
+              <w:rPr>
+                <w:rFonts w:eastAsia="Times New Roman"/>
+                <w:b/>
+                <w:bCs/>
+                <w:color w:val="000000"/>
+                <w:sz w:val="22"/>
+              </w:rPr>
+            </w:pPr>
+            <w:r>
+              <w:rPr>
+                <w:rFonts w:eastAsia="Times New Roman"/>
+                <w:b/>
+                <w:bCs/>
+                <w:color w:val="000000"/>
+                <w:sz w:val="22"/>
+              </w:rPr>
+              <w:t>p-value</w:t>
             </w:r>
           </w:p>
         </w:tc>
       </w:tr>
       <w:tr>
         <w:trPr>
-          <w:trHeight w:val="305"/>
+          <w:trHeight w:val="331"/>
           <w:jc w:val="center"/>
         </w:trPr>
         <w:tc>
           <w:tcPr>
-            <w:tcW w:w="1958" w:type="dxa"/>
+            <w:tcW w:w="1541" w:type="dxa"/>
             <w:tcBorders>
               <w:top w:val="nil"/>
               <w:left w:val="nil"/>
@@ -4331,113 +3091,961 @@
                 <w:color w:val="000000"/>
                 <w:sz w:val="22"/>
               </w:rPr>
-              <w:t>Animals</w:t>
-            </w:r>
-          </w:p>
-        </w:tc>
-        <w:tc>
-          <w:tcPr>
-            <w:tcW w:w="1958" w:type="dxa"/>
-            <w:tcBorders>
-              <w:top w:val="nil"/>
-              <w:left w:val="nil"/>
-              <w:bottom w:val="nil"/>
-              <w:right w:val="nil"/>
-            </w:tcBorders>
-            <w:shd w:val="clear" w:color="auto" w:fill="auto"/>
-            <w:noWrap/>
-            <w:vAlign w:val="bottom"/>
-            <w:hideMark/>
-          </w:tcPr>
-          <w:p>
-            <w:pPr>
-              <w:spacing w:after="0" w:line="240" w:lineRule="auto"/>
-              <w:jc w:val="center"/>
-              <w:rPr>
-                <w:rFonts w:eastAsia="Times New Roman"/>
-                <w:color w:val="000000"/>
-                <w:sz w:val="22"/>
-              </w:rPr>
-            </w:pPr>
-            <w:r>
-              <w:rPr>
-                <w:rFonts w:eastAsia="Times New Roman"/>
-                <w:color w:val="000000"/>
-                <w:sz w:val="22"/>
-              </w:rPr>
-              <w:t>-3.9</w:t>
-            </w:r>
-            <w:bookmarkStart w:id="0" w:name="_GoBack"/>
-            <w:bookmarkEnd w:id="0"/>
-          </w:p>
-        </w:tc>
-        <w:tc>
-          <w:tcPr>
-            <w:tcW w:w="2068" w:type="dxa"/>
-            <w:tcBorders>
-              <w:top w:val="nil"/>
-              <w:left w:val="nil"/>
-              <w:bottom w:val="nil"/>
-              <w:right w:val="nil"/>
-            </w:tcBorders>
-            <w:shd w:val="clear" w:color="auto" w:fill="auto"/>
-            <w:noWrap/>
-            <w:vAlign w:val="bottom"/>
-            <w:hideMark/>
-          </w:tcPr>
-          <w:p>
-            <w:pPr>
-              <w:spacing w:after="0" w:line="240" w:lineRule="auto"/>
-              <w:jc w:val="center"/>
-              <w:rPr>
-                <w:rFonts w:eastAsia="Times New Roman"/>
-                <w:color w:val="000000"/>
-                <w:sz w:val="22"/>
-                <w:highlight w:val="yellow"/>
-              </w:rPr>
-            </w:pPr>
-            <w:r>
-              <w:rPr>
-                <w:rFonts w:eastAsia="Times New Roman"/>
-                <w:color w:val="000000"/>
-                <w:sz w:val="22"/>
-                <w:highlight w:val="yellow"/>
-              </w:rPr>
-              <w:t>-4.01</w:t>
-            </w:r>
-          </w:p>
-        </w:tc>
-        <w:tc>
-          <w:tcPr>
-            <w:tcW w:w="1576" w:type="dxa"/>
-            <w:tcBorders>
-              <w:top w:val="nil"/>
-              <w:left w:val="nil"/>
-              <w:bottom w:val="nil"/>
-              <w:right w:val="nil"/>
-            </w:tcBorders>
-            <w:shd w:val="clear" w:color="auto" w:fill="auto"/>
-            <w:noWrap/>
-            <w:vAlign w:val="bottom"/>
-            <w:hideMark/>
-          </w:tcPr>
-          <w:p>
-            <w:pPr>
-              <w:spacing w:after="0" w:line="240" w:lineRule="auto"/>
-              <w:jc w:val="center"/>
-              <w:rPr>
-                <w:rFonts w:eastAsia="Times New Roman"/>
-                <w:color w:val="000000"/>
-                <w:sz w:val="22"/>
-              </w:rPr>
-            </w:pPr>
-            <w:r>
-              <w:rPr>
-                <w:rFonts w:eastAsia="Times New Roman"/>
-                <w:color w:val="000000"/>
-                <w:sz w:val="22"/>
-              </w:rPr>
-              <w:t>-5.5, -3</w:t>
+              <w:t>Intercept</w:t>
+            </w:r>
+          </w:p>
+        </w:tc>
+        <w:tc>
+          <w:tcPr>
+            <w:tcW w:w="1241" w:type="dxa"/>
+            <w:tcBorders>
+              <w:top w:val="nil"/>
+              <w:left w:val="nil"/>
+              <w:bottom w:val="nil"/>
+              <w:right w:val="nil"/>
+            </w:tcBorders>
+            <w:shd w:val="clear" w:color="auto" w:fill="auto"/>
+            <w:vAlign w:val="center"/>
+            <w:hideMark/>
+          </w:tcPr>
+          <w:p>
+            <w:pPr>
+              <w:spacing w:after="0" w:line="240" w:lineRule="auto"/>
+              <w:jc w:val="center"/>
+              <w:rPr>
+                <w:rFonts w:eastAsia="Times New Roman"/>
+                <w:color w:val="000000"/>
+                <w:sz w:val="22"/>
+              </w:rPr>
+            </w:pPr>
+            <w:r>
+              <w:rPr>
+                <w:rFonts w:eastAsia="Times New Roman"/>
+                <w:color w:val="000000"/>
+                <w:sz w:val="22"/>
+              </w:rPr>
+              <w:t>24.59</w:t>
+            </w:r>
+          </w:p>
+        </w:tc>
+        <w:tc>
+          <w:tcPr>
+            <w:tcW w:w="1992" w:type="dxa"/>
+            <w:tcBorders>
+              <w:top w:val="nil"/>
+              <w:left w:val="nil"/>
+              <w:bottom w:val="nil"/>
+              <w:right w:val="nil"/>
+            </w:tcBorders>
+            <w:shd w:val="clear" w:color="auto" w:fill="auto"/>
+            <w:vAlign w:val="center"/>
+            <w:hideMark/>
+          </w:tcPr>
+          <w:p>
+            <w:pPr>
+              <w:spacing w:after="0" w:line="240" w:lineRule="auto"/>
+              <w:jc w:val="center"/>
+              <w:rPr>
+                <w:rFonts w:eastAsia="Times New Roman"/>
+                <w:color w:val="000000"/>
+                <w:sz w:val="22"/>
+              </w:rPr>
+            </w:pPr>
+            <w:r>
+              <w:rPr>
+                <w:rFonts w:eastAsia="Times New Roman"/>
+                <w:color w:val="000000"/>
+                <w:sz w:val="22"/>
+              </w:rPr>
+              <w:t>2.9</w:t>
+            </w:r>
+          </w:p>
+        </w:tc>
+        <w:tc>
+          <w:tcPr>
+            <w:tcW w:w="1121" w:type="dxa"/>
+            <w:tcBorders>
+              <w:top w:val="nil"/>
+              <w:left w:val="nil"/>
+              <w:bottom w:val="nil"/>
+              <w:right w:val="nil"/>
+            </w:tcBorders>
+            <w:shd w:val="clear" w:color="auto" w:fill="auto"/>
+            <w:noWrap/>
+            <w:vAlign w:val="center"/>
+            <w:hideMark/>
+          </w:tcPr>
+          <w:p>
+            <w:pPr>
+              <w:spacing w:after="0" w:line="240" w:lineRule="auto"/>
+              <w:jc w:val="center"/>
+              <w:rPr>
+                <w:rFonts w:eastAsia="Times New Roman"/>
+                <w:color w:val="000000"/>
+                <w:sz w:val="22"/>
+              </w:rPr>
+            </w:pPr>
+            <w:r>
+              <w:rPr>
+                <w:rFonts w:eastAsia="Times New Roman"/>
+                <w:color w:val="000000"/>
+                <w:sz w:val="22"/>
+              </w:rPr>
+              <w:t>&lt;0.0001</w:t>
+            </w:r>
+          </w:p>
+        </w:tc>
+      </w:tr>
+      <w:tr>
+        <w:trPr>
+          <w:trHeight w:val="331"/>
+          <w:jc w:val="center"/>
+        </w:trPr>
+        <w:tc>
+          <w:tcPr>
+            <w:tcW w:w="1541" w:type="dxa"/>
+            <w:tcBorders>
+              <w:top w:val="nil"/>
+              <w:left w:val="nil"/>
+              <w:bottom w:val="nil"/>
+              <w:right w:val="single" w:sz="4" w:space="0" w:color="auto"/>
+            </w:tcBorders>
+            <w:shd w:val="clear" w:color="auto" w:fill="auto"/>
+            <w:noWrap/>
+            <w:vAlign w:val="bottom"/>
+            <w:hideMark/>
+          </w:tcPr>
+          <w:p>
+            <w:pPr>
+              <w:spacing w:after="0" w:line="240" w:lineRule="auto"/>
+              <w:rPr>
+                <w:rFonts w:eastAsia="Times New Roman"/>
+                <w:color w:val="000000"/>
+                <w:sz w:val="22"/>
+              </w:rPr>
+            </w:pPr>
+            <w:r>
+              <w:rPr>
+                <w:rFonts w:eastAsia="Times New Roman"/>
+                <w:color w:val="000000"/>
+                <w:sz w:val="22"/>
+              </w:rPr>
+              <w:t>Change Point</w:t>
+            </w:r>
+          </w:p>
+        </w:tc>
+        <w:tc>
+          <w:tcPr>
+            <w:tcW w:w="1241" w:type="dxa"/>
+            <w:tcBorders>
+              <w:top w:val="nil"/>
+              <w:left w:val="nil"/>
+              <w:bottom w:val="nil"/>
+              <w:right w:val="nil"/>
+            </w:tcBorders>
+            <w:shd w:val="clear" w:color="auto" w:fill="auto"/>
+            <w:noWrap/>
+            <w:vAlign w:val="center"/>
+            <w:hideMark/>
+          </w:tcPr>
+          <w:p>
+            <w:pPr>
+              <w:spacing w:after="0" w:line="240" w:lineRule="auto"/>
+              <w:jc w:val="center"/>
+              <w:rPr>
+                <w:rFonts w:eastAsia="Times New Roman"/>
+                <w:color w:val="000000"/>
+                <w:sz w:val="22"/>
+              </w:rPr>
+            </w:pPr>
+            <w:r>
+              <w:rPr>
+                <w:rFonts w:eastAsia="Times New Roman"/>
+                <w:color w:val="000000"/>
+                <w:sz w:val="22"/>
+              </w:rPr>
+              <w:t>-0.93</w:t>
+            </w:r>
+          </w:p>
+        </w:tc>
+        <w:tc>
+          <w:tcPr>
+            <w:tcW w:w="1992" w:type="dxa"/>
+            <w:tcBorders>
+              <w:top w:val="nil"/>
+              <w:left w:val="nil"/>
+              <w:bottom w:val="nil"/>
+              <w:right w:val="nil"/>
+            </w:tcBorders>
+            <w:shd w:val="clear" w:color="auto" w:fill="auto"/>
+            <w:noWrap/>
+            <w:vAlign w:val="center"/>
+            <w:hideMark/>
+          </w:tcPr>
+          <w:p>
+            <w:pPr>
+              <w:spacing w:after="0" w:line="240" w:lineRule="auto"/>
+              <w:jc w:val="center"/>
+              <w:rPr>
+                <w:rFonts w:eastAsia="Times New Roman"/>
+                <w:color w:val="000000"/>
+                <w:sz w:val="22"/>
+              </w:rPr>
+            </w:pPr>
+            <w:r>
+              <w:rPr>
+                <w:rFonts w:eastAsia="Times New Roman"/>
+                <w:color w:val="000000"/>
+                <w:sz w:val="22"/>
+              </w:rPr>
+              <w:t>0.15</w:t>
+            </w:r>
+          </w:p>
+        </w:tc>
+        <w:tc>
+          <w:tcPr>
+            <w:tcW w:w="1121" w:type="dxa"/>
+            <w:tcBorders>
+              <w:top w:val="nil"/>
+              <w:left w:val="nil"/>
+              <w:bottom w:val="nil"/>
+              <w:right w:val="nil"/>
+            </w:tcBorders>
+            <w:shd w:val="clear" w:color="auto" w:fill="auto"/>
+            <w:noWrap/>
+            <w:vAlign w:val="center"/>
+            <w:hideMark/>
+          </w:tcPr>
+          <w:p>
+            <w:pPr>
+              <w:spacing w:after="0" w:line="240" w:lineRule="auto"/>
+              <w:jc w:val="center"/>
+              <w:rPr>
+                <w:rFonts w:eastAsia="Times New Roman"/>
+                <w:color w:val="000000"/>
+                <w:sz w:val="22"/>
+              </w:rPr>
+            </w:pPr>
+            <w:r>
+              <w:rPr>
+                <w:rFonts w:eastAsia="Times New Roman"/>
+                <w:color w:val="000000"/>
+                <w:sz w:val="22"/>
+              </w:rPr>
+              <w:t>&lt;0.0001</w:t>
+            </w:r>
+          </w:p>
+        </w:tc>
+      </w:tr>
+      <w:tr>
+        <w:trPr>
+          <w:trHeight w:val="331"/>
+          <w:jc w:val="center"/>
+        </w:trPr>
+        <w:tc>
+          <w:tcPr>
+            <w:tcW w:w="1541" w:type="dxa"/>
+            <w:tcBorders>
+              <w:top w:val="nil"/>
+              <w:left w:val="nil"/>
+              <w:bottom w:val="nil"/>
+              <w:right w:val="single" w:sz="4" w:space="0" w:color="auto"/>
+            </w:tcBorders>
+            <w:shd w:val="clear" w:color="auto" w:fill="auto"/>
+            <w:noWrap/>
+            <w:vAlign w:val="bottom"/>
+            <w:hideMark/>
+          </w:tcPr>
+          <w:p>
+            <w:pPr>
+              <w:spacing w:after="0" w:line="240" w:lineRule="auto"/>
+              <w:rPr>
+                <w:rFonts w:eastAsia="Times New Roman"/>
+                <w:color w:val="000000"/>
+                <w:sz w:val="22"/>
+              </w:rPr>
+            </w:pPr>
+            <w:r>
+              <w:rPr>
+                <w:rFonts w:eastAsia="Times New Roman"/>
+                <w:color w:val="000000"/>
+                <w:sz w:val="22"/>
+              </w:rPr>
+              <w:t>Gender</w:t>
+            </w:r>
+          </w:p>
+        </w:tc>
+        <w:tc>
+          <w:tcPr>
+            <w:tcW w:w="1241" w:type="dxa"/>
+            <w:tcBorders>
+              <w:top w:val="nil"/>
+              <w:left w:val="nil"/>
+              <w:bottom w:val="nil"/>
+              <w:right w:val="nil"/>
+            </w:tcBorders>
+            <w:shd w:val="clear" w:color="auto" w:fill="auto"/>
+            <w:noWrap/>
+            <w:vAlign w:val="center"/>
+            <w:hideMark/>
+          </w:tcPr>
+          <w:p>
+            <w:pPr>
+              <w:spacing w:after="0" w:line="240" w:lineRule="auto"/>
+              <w:jc w:val="center"/>
+              <w:rPr>
+                <w:rFonts w:eastAsia="Times New Roman"/>
+                <w:color w:val="000000"/>
+                <w:sz w:val="22"/>
+              </w:rPr>
+            </w:pPr>
+            <w:r>
+              <w:rPr>
+                <w:rFonts w:eastAsia="Times New Roman"/>
+                <w:color w:val="000000"/>
+                <w:sz w:val="22"/>
+              </w:rPr>
+              <w:t>-0.56</w:t>
+            </w:r>
+          </w:p>
+        </w:tc>
+        <w:tc>
+          <w:tcPr>
+            <w:tcW w:w="1992" w:type="dxa"/>
+            <w:tcBorders>
+              <w:top w:val="nil"/>
+              <w:left w:val="nil"/>
+              <w:bottom w:val="nil"/>
+              <w:right w:val="nil"/>
+            </w:tcBorders>
+            <w:shd w:val="clear" w:color="auto" w:fill="auto"/>
+            <w:noWrap/>
+            <w:vAlign w:val="center"/>
+            <w:hideMark/>
+          </w:tcPr>
+          <w:p>
+            <w:pPr>
+              <w:spacing w:after="0" w:line="240" w:lineRule="auto"/>
+              <w:jc w:val="center"/>
+              <w:rPr>
+                <w:rFonts w:eastAsia="Times New Roman"/>
+                <w:color w:val="000000"/>
+                <w:sz w:val="22"/>
+              </w:rPr>
+            </w:pPr>
+            <w:r>
+              <w:rPr>
+                <w:rFonts w:eastAsia="Times New Roman"/>
+                <w:color w:val="000000"/>
+                <w:sz w:val="22"/>
+              </w:rPr>
+              <w:t>0.57</w:t>
+            </w:r>
+          </w:p>
+        </w:tc>
+        <w:tc>
+          <w:tcPr>
+            <w:tcW w:w="1121" w:type="dxa"/>
+            <w:tcBorders>
+              <w:top w:val="nil"/>
+              <w:left w:val="nil"/>
+              <w:bottom w:val="nil"/>
+              <w:right w:val="nil"/>
+            </w:tcBorders>
+            <w:shd w:val="clear" w:color="auto" w:fill="auto"/>
+            <w:noWrap/>
+            <w:vAlign w:val="center"/>
+            <w:hideMark/>
+          </w:tcPr>
+          <w:p>
+            <w:pPr>
+              <w:spacing w:after="0" w:line="240" w:lineRule="auto"/>
+              <w:jc w:val="center"/>
+              <w:rPr>
+                <w:rFonts w:eastAsia="Times New Roman"/>
+                <w:color w:val="000000"/>
+                <w:sz w:val="22"/>
+              </w:rPr>
+            </w:pPr>
+            <w:r>
+              <w:rPr>
+                <w:rFonts w:eastAsia="Times New Roman"/>
+                <w:color w:val="000000"/>
+                <w:sz w:val="22"/>
+              </w:rPr>
+              <w:t>0.3311</w:t>
+            </w:r>
+          </w:p>
+        </w:tc>
+      </w:tr>
+      <w:tr>
+        <w:trPr>
+          <w:trHeight w:val="331"/>
+          <w:jc w:val="center"/>
+        </w:trPr>
+        <w:tc>
+          <w:tcPr>
+            <w:tcW w:w="1541" w:type="dxa"/>
+            <w:tcBorders>
+              <w:top w:val="nil"/>
+              <w:left w:val="nil"/>
+              <w:bottom w:val="nil"/>
+              <w:right w:val="single" w:sz="4" w:space="0" w:color="auto"/>
+            </w:tcBorders>
+            <w:shd w:val="clear" w:color="auto" w:fill="auto"/>
+            <w:noWrap/>
+            <w:vAlign w:val="bottom"/>
+            <w:hideMark/>
+          </w:tcPr>
+          <w:p>
+            <w:pPr>
+              <w:spacing w:after="0" w:line="240" w:lineRule="auto"/>
+              <w:rPr>
+                <w:rFonts w:eastAsia="Times New Roman"/>
+                <w:color w:val="000000"/>
+                <w:sz w:val="22"/>
+              </w:rPr>
+            </w:pPr>
+            <w:r>
+              <w:rPr>
+                <w:rFonts w:eastAsia="Times New Roman"/>
+                <w:color w:val="000000"/>
+                <w:sz w:val="22"/>
+              </w:rPr>
+              <w:t>SES</w:t>
+            </w:r>
+          </w:p>
+        </w:tc>
+        <w:tc>
+          <w:tcPr>
+            <w:tcW w:w="1241" w:type="dxa"/>
+            <w:tcBorders>
+              <w:top w:val="nil"/>
+              <w:left w:val="nil"/>
+              <w:bottom w:val="nil"/>
+              <w:right w:val="nil"/>
+            </w:tcBorders>
+            <w:shd w:val="clear" w:color="auto" w:fill="auto"/>
+            <w:noWrap/>
+            <w:vAlign w:val="center"/>
+            <w:hideMark/>
+          </w:tcPr>
+          <w:p>
+            <w:pPr>
+              <w:spacing w:after="0" w:line="240" w:lineRule="auto"/>
+              <w:jc w:val="center"/>
+              <w:rPr>
+                <w:rFonts w:eastAsia="Times New Roman"/>
+                <w:color w:val="000000"/>
+                <w:sz w:val="22"/>
+              </w:rPr>
+            </w:pPr>
+            <w:r>
+              <w:rPr>
+                <w:rFonts w:eastAsia="Times New Roman"/>
+                <w:color w:val="000000"/>
+                <w:sz w:val="22"/>
+              </w:rPr>
+              <w:t>0.04</w:t>
+            </w:r>
+          </w:p>
+        </w:tc>
+        <w:tc>
+          <w:tcPr>
+            <w:tcW w:w="1992" w:type="dxa"/>
+            <w:tcBorders>
+              <w:top w:val="nil"/>
+              <w:left w:val="nil"/>
+              <w:bottom w:val="nil"/>
+              <w:right w:val="nil"/>
+            </w:tcBorders>
+            <w:shd w:val="clear" w:color="auto" w:fill="auto"/>
+            <w:noWrap/>
+            <w:vAlign w:val="center"/>
+            <w:hideMark/>
+          </w:tcPr>
+          <w:p>
+            <w:pPr>
+              <w:spacing w:after="0" w:line="240" w:lineRule="auto"/>
+              <w:jc w:val="center"/>
+              <w:rPr>
+                <w:rFonts w:eastAsia="Times New Roman"/>
+                <w:color w:val="000000"/>
+                <w:sz w:val="22"/>
+              </w:rPr>
+            </w:pPr>
+            <w:r>
+              <w:rPr>
+                <w:rFonts w:eastAsia="Times New Roman"/>
+                <w:color w:val="000000"/>
+                <w:sz w:val="22"/>
+              </w:rPr>
+              <w:t>0.02</w:t>
+            </w:r>
+          </w:p>
+        </w:tc>
+        <w:tc>
+          <w:tcPr>
+            <w:tcW w:w="1121" w:type="dxa"/>
+            <w:tcBorders>
+              <w:top w:val="nil"/>
+              <w:left w:val="nil"/>
+              <w:bottom w:val="nil"/>
+              <w:right w:val="nil"/>
+            </w:tcBorders>
+            <w:shd w:val="clear" w:color="auto" w:fill="auto"/>
+            <w:noWrap/>
+            <w:vAlign w:val="center"/>
+            <w:hideMark/>
+          </w:tcPr>
+          <w:p>
+            <w:pPr>
+              <w:spacing w:after="0" w:line="240" w:lineRule="auto"/>
+              <w:jc w:val="center"/>
+              <w:rPr>
+                <w:rFonts w:eastAsia="Times New Roman"/>
+                <w:color w:val="000000"/>
+                <w:sz w:val="22"/>
+              </w:rPr>
+            </w:pPr>
+            <w:r>
+              <w:rPr>
+                <w:rFonts w:eastAsia="Times New Roman"/>
+                <w:color w:val="000000"/>
+                <w:sz w:val="22"/>
+              </w:rPr>
+              <w:t>0.0811</w:t>
+            </w:r>
+          </w:p>
+        </w:tc>
+      </w:tr>
+      <w:tr>
+        <w:trPr>
+          <w:trHeight w:val="331"/>
+          <w:jc w:val="center"/>
+        </w:trPr>
+        <w:tc>
+          <w:tcPr>
+            <w:tcW w:w="1541" w:type="dxa"/>
+            <w:tcBorders>
+              <w:top w:val="nil"/>
+              <w:left w:val="nil"/>
+              <w:bottom w:val="nil"/>
+              <w:right w:val="single" w:sz="4" w:space="0" w:color="auto"/>
+            </w:tcBorders>
+            <w:shd w:val="clear" w:color="auto" w:fill="auto"/>
+            <w:noWrap/>
+            <w:vAlign w:val="bottom"/>
+            <w:hideMark/>
+          </w:tcPr>
+          <w:p>
+            <w:pPr>
+              <w:spacing w:after="0" w:line="240" w:lineRule="auto"/>
+              <w:rPr>
+                <w:rFonts w:eastAsia="Times New Roman"/>
+                <w:color w:val="000000"/>
+                <w:sz w:val="22"/>
+              </w:rPr>
+            </w:pPr>
+            <w:r>
+              <w:rPr>
+                <w:rFonts w:eastAsia="Times New Roman"/>
+                <w:color w:val="000000"/>
+                <w:sz w:val="22"/>
+              </w:rPr>
+              <w:t xml:space="preserve">Age - </w:t>
+            </w:r>
+            <w:r>
+              <w:rPr>
+                <w:rFonts w:eastAsia="Times New Roman"/>
+                <w:color w:val="000000"/>
+                <w:sz w:val="22"/>
+              </w:rPr>
+              <w:t>59</w:t>
+            </w:r>
+          </w:p>
+        </w:tc>
+        <w:tc>
+          <w:tcPr>
+            <w:tcW w:w="1241" w:type="dxa"/>
+            <w:tcBorders>
+              <w:top w:val="nil"/>
+              <w:left w:val="nil"/>
+              <w:bottom w:val="nil"/>
+              <w:right w:val="nil"/>
+            </w:tcBorders>
+            <w:shd w:val="clear" w:color="auto" w:fill="auto"/>
+            <w:noWrap/>
+            <w:vAlign w:val="center"/>
+            <w:hideMark/>
+          </w:tcPr>
+          <w:p>
+            <w:pPr>
+              <w:spacing w:after="0" w:line="240" w:lineRule="auto"/>
+              <w:jc w:val="center"/>
+              <w:rPr>
+                <w:rFonts w:eastAsia="Times New Roman"/>
+                <w:color w:val="000000"/>
+                <w:sz w:val="22"/>
+              </w:rPr>
+            </w:pPr>
+            <w:r>
+              <w:rPr>
+                <w:rFonts w:eastAsia="Times New Roman"/>
+                <w:color w:val="000000"/>
+                <w:sz w:val="22"/>
+              </w:rPr>
+              <w:t>-0.18</w:t>
+            </w:r>
+          </w:p>
+        </w:tc>
+        <w:tc>
+          <w:tcPr>
+            <w:tcW w:w="1992" w:type="dxa"/>
+            <w:tcBorders>
+              <w:top w:val="nil"/>
+              <w:left w:val="nil"/>
+              <w:bottom w:val="nil"/>
+              <w:right w:val="nil"/>
+            </w:tcBorders>
+            <w:shd w:val="clear" w:color="auto" w:fill="auto"/>
+            <w:noWrap/>
+            <w:vAlign w:val="center"/>
+            <w:hideMark/>
+          </w:tcPr>
+          <w:p>
+            <w:pPr>
+              <w:spacing w:after="0" w:line="240" w:lineRule="auto"/>
+              <w:jc w:val="center"/>
+              <w:rPr>
+                <w:rFonts w:eastAsia="Times New Roman"/>
+                <w:color w:val="000000"/>
+                <w:sz w:val="22"/>
+              </w:rPr>
+            </w:pPr>
+            <w:r>
+              <w:rPr>
+                <w:rFonts w:eastAsia="Times New Roman"/>
+                <w:color w:val="000000"/>
+                <w:sz w:val="22"/>
+              </w:rPr>
+              <w:t>0.03</w:t>
+            </w:r>
+          </w:p>
+        </w:tc>
+        <w:tc>
+          <w:tcPr>
+            <w:tcW w:w="1121" w:type="dxa"/>
+            <w:tcBorders>
+              <w:top w:val="nil"/>
+              <w:left w:val="nil"/>
+              <w:bottom w:val="nil"/>
+              <w:right w:val="nil"/>
+            </w:tcBorders>
+            <w:shd w:val="clear" w:color="auto" w:fill="auto"/>
+            <w:noWrap/>
+            <w:vAlign w:val="center"/>
+            <w:hideMark/>
+          </w:tcPr>
+          <w:p>
+            <w:pPr>
+              <w:spacing w:after="0" w:line="240" w:lineRule="auto"/>
+              <w:jc w:val="center"/>
+              <w:rPr>
+                <w:rFonts w:eastAsia="Times New Roman"/>
+                <w:color w:val="000000"/>
+                <w:sz w:val="22"/>
+              </w:rPr>
+            </w:pPr>
+            <w:r>
+              <w:rPr>
+                <w:rFonts w:eastAsia="Times New Roman"/>
+                <w:color w:val="000000"/>
+                <w:sz w:val="22"/>
+              </w:rPr>
+              <w:t>&lt;0.0001</w:t>
+            </w:r>
+          </w:p>
+        </w:tc>
+      </w:tr>
+      <w:tr>
+        <w:trPr>
+          <w:trHeight w:val="331"/>
+          <w:jc w:val="center"/>
+        </w:trPr>
+        <w:tc>
+          <w:tcPr>
+            <w:tcW w:w="1541" w:type="dxa"/>
+            <w:tcBorders>
+              <w:top w:val="nil"/>
+              <w:left w:val="nil"/>
+              <w:bottom w:val="nil"/>
+              <w:right w:val="single" w:sz="4" w:space="0" w:color="auto"/>
+            </w:tcBorders>
+            <w:shd w:val="clear" w:color="auto" w:fill="auto"/>
+            <w:noWrap/>
+            <w:vAlign w:val="bottom"/>
+            <w:hideMark/>
+          </w:tcPr>
+          <w:p>
+            <w:pPr>
+              <w:spacing w:after="0" w:line="240" w:lineRule="auto"/>
+              <w:rPr>
+                <w:rFonts w:eastAsia="Times New Roman"/>
+                <w:color w:val="000000"/>
+                <w:sz w:val="22"/>
+              </w:rPr>
+            </w:pPr>
+            <w:r>
+              <w:rPr>
+                <w:rFonts w:eastAsia="Times New Roman"/>
+                <w:color w:val="000000"/>
+                <w:sz w:val="22"/>
+              </w:rPr>
+              <w:t>Dementia</w:t>
+            </w:r>
+          </w:p>
+        </w:tc>
+        <w:tc>
+          <w:tcPr>
+            <w:tcW w:w="1241" w:type="dxa"/>
+            <w:tcBorders>
+              <w:top w:val="nil"/>
+              <w:left w:val="nil"/>
+              <w:bottom w:val="nil"/>
+              <w:right w:val="nil"/>
+            </w:tcBorders>
+            <w:shd w:val="clear" w:color="auto" w:fill="auto"/>
+            <w:noWrap/>
+            <w:vAlign w:val="center"/>
+            <w:hideMark/>
+          </w:tcPr>
+          <w:p>
+            <w:pPr>
+              <w:spacing w:after="0" w:line="240" w:lineRule="auto"/>
+              <w:jc w:val="center"/>
+              <w:rPr>
+                <w:rFonts w:eastAsia="Times New Roman"/>
+                <w:color w:val="000000"/>
+                <w:sz w:val="22"/>
+              </w:rPr>
+            </w:pPr>
+            <w:r>
+              <w:rPr>
+                <w:rFonts w:eastAsia="Times New Roman"/>
+                <w:color w:val="000000"/>
+                <w:sz w:val="22"/>
+              </w:rPr>
+              <w:t>-4.39</w:t>
+            </w:r>
+          </w:p>
+        </w:tc>
+        <w:tc>
+          <w:tcPr>
+            <w:tcW w:w="1992" w:type="dxa"/>
+            <w:tcBorders>
+              <w:top w:val="nil"/>
+              <w:left w:val="nil"/>
+              <w:bottom w:val="nil"/>
+              <w:right w:val="nil"/>
+            </w:tcBorders>
+            <w:shd w:val="clear" w:color="auto" w:fill="auto"/>
+            <w:noWrap/>
+            <w:vAlign w:val="center"/>
+            <w:hideMark/>
+          </w:tcPr>
+          <w:p>
+            <w:pPr>
+              <w:spacing w:after="0" w:line="240" w:lineRule="auto"/>
+              <w:jc w:val="center"/>
+              <w:rPr>
+                <w:rFonts w:eastAsia="Times New Roman"/>
+                <w:color w:val="000000"/>
+                <w:sz w:val="22"/>
+              </w:rPr>
+            </w:pPr>
+            <w:r>
+              <w:rPr>
+                <w:rFonts w:eastAsia="Times New Roman"/>
+                <w:color w:val="000000"/>
+                <w:sz w:val="22"/>
+              </w:rPr>
+              <w:t>2.81</w:t>
+            </w:r>
+          </w:p>
+        </w:tc>
+        <w:tc>
+          <w:tcPr>
+            <w:tcW w:w="1121" w:type="dxa"/>
+            <w:tcBorders>
+              <w:top w:val="nil"/>
+              <w:left w:val="nil"/>
+              <w:bottom w:val="nil"/>
+              <w:right w:val="nil"/>
+            </w:tcBorders>
+            <w:shd w:val="clear" w:color="auto" w:fill="auto"/>
+            <w:noWrap/>
+            <w:vAlign w:val="center"/>
+            <w:hideMark/>
+          </w:tcPr>
+          <w:p>
+            <w:pPr>
+              <w:spacing w:after="0" w:line="240" w:lineRule="auto"/>
+              <w:jc w:val="center"/>
+              <w:rPr>
+                <w:rFonts w:eastAsia="Times New Roman"/>
+                <w:color w:val="000000"/>
+                <w:sz w:val="22"/>
+              </w:rPr>
+            </w:pPr>
+            <w:r>
+              <w:rPr>
+                <w:rFonts w:eastAsia="Times New Roman"/>
+                <w:color w:val="000000"/>
+                <w:sz w:val="22"/>
+              </w:rPr>
+              <w:t>0.1187</w:t>
+            </w:r>
+          </w:p>
+        </w:tc>
+      </w:tr>
+      <w:tr>
+        <w:trPr>
+          <w:trHeight w:val="331"/>
+          <w:jc w:val="center"/>
+        </w:trPr>
+        <w:tc>
+          <w:tcPr>
+            <w:tcW w:w="1541" w:type="dxa"/>
+            <w:tcBorders>
+              <w:top w:val="nil"/>
+              <w:left w:val="nil"/>
+              <w:bottom w:val="single" w:sz="4" w:space="0" w:color="auto"/>
+              <w:right w:val="single" w:sz="4" w:space="0" w:color="auto"/>
+            </w:tcBorders>
+            <w:shd w:val="clear" w:color="auto" w:fill="auto"/>
+            <w:noWrap/>
+            <w:vAlign w:val="bottom"/>
+            <w:hideMark/>
+          </w:tcPr>
+          <w:p>
+            <w:pPr>
+              <w:spacing w:after="0" w:line="240" w:lineRule="auto"/>
+              <w:rPr>
+                <w:rFonts w:eastAsia="Times New Roman"/>
+                <w:color w:val="000000"/>
+                <w:sz w:val="22"/>
+              </w:rPr>
+            </w:pPr>
+            <w:r>
+              <w:rPr>
+                <w:rFonts w:eastAsia="Times New Roman"/>
+                <w:color w:val="000000"/>
+                <w:sz w:val="22"/>
+              </w:rPr>
+              <w:t>Interaction</w:t>
+            </w:r>
+          </w:p>
+        </w:tc>
+        <w:tc>
+          <w:tcPr>
+            <w:tcW w:w="1241" w:type="dxa"/>
+            <w:tcBorders>
+              <w:top w:val="nil"/>
+              <w:left w:val="nil"/>
+              <w:bottom w:val="single" w:sz="4" w:space="0" w:color="auto"/>
+              <w:right w:val="nil"/>
+            </w:tcBorders>
+            <w:shd w:val="clear" w:color="auto" w:fill="auto"/>
+            <w:noWrap/>
+            <w:vAlign w:val="center"/>
+            <w:hideMark/>
+          </w:tcPr>
+          <w:p>
+            <w:pPr>
+              <w:spacing w:after="0" w:line="240" w:lineRule="auto"/>
+              <w:jc w:val="center"/>
+              <w:rPr>
+                <w:rFonts w:eastAsia="Times New Roman"/>
+                <w:color w:val="000000"/>
+                <w:sz w:val="22"/>
+              </w:rPr>
+            </w:pPr>
+            <w:r>
+              <w:rPr>
+                <w:rFonts w:eastAsia="Times New Roman"/>
+                <w:color w:val="000000"/>
+                <w:sz w:val="22"/>
+              </w:rPr>
+              <w:t>0.01</w:t>
+            </w:r>
+          </w:p>
+        </w:tc>
+        <w:tc>
+          <w:tcPr>
+            <w:tcW w:w="1992" w:type="dxa"/>
+            <w:tcBorders>
+              <w:top w:val="nil"/>
+              <w:left w:val="nil"/>
+              <w:bottom w:val="single" w:sz="4" w:space="0" w:color="auto"/>
+              <w:right w:val="nil"/>
+            </w:tcBorders>
+            <w:shd w:val="clear" w:color="auto" w:fill="auto"/>
+            <w:noWrap/>
+            <w:vAlign w:val="center"/>
+            <w:hideMark/>
+          </w:tcPr>
+          <w:p>
+            <w:pPr>
+              <w:spacing w:after="0" w:line="240" w:lineRule="auto"/>
+              <w:jc w:val="center"/>
+              <w:rPr>
+                <w:rFonts w:eastAsia="Times New Roman"/>
+                <w:color w:val="000000"/>
+                <w:sz w:val="22"/>
+              </w:rPr>
+            </w:pPr>
+            <w:r>
+              <w:rPr>
+                <w:rFonts w:eastAsia="Times New Roman"/>
+                <w:color w:val="000000"/>
+                <w:sz w:val="22"/>
+              </w:rPr>
+              <w:t>0.09</w:t>
+            </w:r>
+          </w:p>
+        </w:tc>
+        <w:tc>
+          <w:tcPr>
+            <w:tcW w:w="1121" w:type="dxa"/>
+            <w:tcBorders>
+              <w:top w:val="nil"/>
+              <w:left w:val="nil"/>
+              <w:bottom w:val="single" w:sz="4" w:space="0" w:color="auto"/>
+              <w:right w:val="nil"/>
+            </w:tcBorders>
+            <w:shd w:val="clear" w:color="auto" w:fill="auto"/>
+            <w:noWrap/>
+            <w:vAlign w:val="center"/>
+            <w:hideMark/>
+          </w:tcPr>
+          <w:p>
+            <w:pPr>
+              <w:spacing w:after="0" w:line="240" w:lineRule="auto"/>
+              <w:jc w:val="center"/>
+              <w:rPr>
+                <w:rFonts w:eastAsia="Times New Roman"/>
+                <w:color w:val="000000"/>
+                <w:sz w:val="22"/>
+              </w:rPr>
+            </w:pPr>
+            <w:r>
+              <w:rPr>
+                <w:rFonts w:eastAsia="Times New Roman"/>
+                <w:color w:val="000000"/>
+                <w:sz w:val="22"/>
+              </w:rPr>
+              <w:t>0.9493</w:t>
             </w:r>
           </w:p>
         </w:tc>
@@ -4447,6 +4055,656 @@
       <w:pPr>
         <w:pStyle w:val="NoSpacing"/>
         <w:spacing w:line="480" w:lineRule="auto"/>
+        <w:ind w:left="720"/>
+      </w:pPr>
+    </w:p>
+    <w:p>
+      <w:pPr>
+        <w:pStyle w:val="NoSpacing"/>
+      </w:pPr>
+      <w:r>
+        <w:rPr>
+          <w:b/>
+        </w:rPr>
+        <w:t>Table 3.</w:t>
+      </w:r>
+      <w:r>
+        <w:t xml:space="preserve"> </w:t>
+      </w:r>
+      <w:r>
+        <w:t xml:space="preserve">This table displays the change point determined by maximum likelihood methods and bootstrapped change point </w:t>
+      </w:r>
+      <w:r>
+        <w:t xml:space="preserve">mean and confidence interval. </w:t>
+      </w:r>
+    </w:p>
+    <w:p>
+      <w:pPr>
+        <w:pStyle w:val="NoSpacing"/>
+      </w:pPr>
+    </w:p>
+    <w:tbl>
+      <w:tblPr>
+        <w:tblW w:w="5060" w:type="dxa"/>
+        <w:jc w:val="center"/>
+        <w:tblLook w:val="04A0" w:firstRow="1" w:lastRow="0" w:firstColumn="1" w:lastColumn="0" w:noHBand="0" w:noVBand="1"/>
+      </w:tblPr>
+      <w:tblGrid>
+        <w:gridCol w:w="1900"/>
+        <w:gridCol w:w="1720"/>
+        <w:gridCol w:w="1488"/>
+      </w:tblGrid>
+      <w:tr>
+        <w:trPr>
+          <w:trHeight w:val="585"/>
+          <w:jc w:val="center"/>
+        </w:trPr>
+        <w:tc>
+          <w:tcPr>
+            <w:tcW w:w="1900" w:type="dxa"/>
+            <w:tcBorders>
+              <w:top w:val="nil"/>
+              <w:left w:val="nil"/>
+              <w:bottom w:val="single" w:sz="4" w:space="0" w:color="auto"/>
+              <w:right w:val="nil"/>
+            </w:tcBorders>
+            <w:shd w:val="clear" w:color="auto" w:fill="auto"/>
+            <w:vAlign w:val="bottom"/>
+            <w:hideMark/>
+          </w:tcPr>
+          <w:p>
+            <w:pPr>
+              <w:spacing w:after="0" w:line="240" w:lineRule="auto"/>
+              <w:jc w:val="center"/>
+              <w:rPr>
+                <w:rFonts w:eastAsia="Times New Roman"/>
+                <w:b/>
+                <w:bCs/>
+                <w:color w:val="000000"/>
+                <w:sz w:val="22"/>
+              </w:rPr>
+            </w:pPr>
+            <w:r>
+              <w:rPr>
+                <w:rFonts w:eastAsia="Times New Roman"/>
+                <w:b/>
+                <w:bCs/>
+                <w:color w:val="000000"/>
+                <w:sz w:val="22"/>
+              </w:rPr>
+              <w:t>Change Point (likelihood)</w:t>
+            </w:r>
+          </w:p>
+        </w:tc>
+        <w:tc>
+          <w:tcPr>
+            <w:tcW w:w="1720" w:type="dxa"/>
+            <w:tcBorders>
+              <w:top w:val="nil"/>
+              <w:left w:val="nil"/>
+              <w:bottom w:val="single" w:sz="4" w:space="0" w:color="auto"/>
+              <w:right w:val="nil"/>
+            </w:tcBorders>
+            <w:shd w:val="clear" w:color="auto" w:fill="auto"/>
+            <w:vAlign w:val="bottom"/>
+            <w:hideMark/>
+          </w:tcPr>
+          <w:p>
+            <w:pPr>
+              <w:spacing w:after="0" w:line="240" w:lineRule="auto"/>
+              <w:jc w:val="center"/>
+              <w:rPr>
+                <w:rFonts w:eastAsia="Times New Roman"/>
+                <w:b/>
+                <w:bCs/>
+                <w:color w:val="000000"/>
+                <w:sz w:val="22"/>
+              </w:rPr>
+            </w:pPr>
+            <w:r>
+              <w:rPr>
+                <w:rFonts w:eastAsia="Times New Roman"/>
+                <w:b/>
+                <w:bCs/>
+                <w:color w:val="000000"/>
+                <w:sz w:val="22"/>
+              </w:rPr>
+              <w:t>Change point (bootstrap)</w:t>
+            </w:r>
+          </w:p>
+        </w:tc>
+        <w:tc>
+          <w:tcPr>
+            <w:tcW w:w="1440" w:type="dxa"/>
+            <w:tcBorders>
+              <w:top w:val="nil"/>
+              <w:left w:val="nil"/>
+              <w:bottom w:val="single" w:sz="4" w:space="0" w:color="auto"/>
+              <w:right w:val="nil"/>
+            </w:tcBorders>
+            <w:shd w:val="clear" w:color="auto" w:fill="auto"/>
+            <w:vAlign w:val="bottom"/>
+            <w:hideMark/>
+          </w:tcPr>
+          <w:p>
+            <w:pPr>
+              <w:spacing w:after="0" w:line="240" w:lineRule="auto"/>
+              <w:jc w:val="center"/>
+              <w:rPr>
+                <w:rFonts w:eastAsia="Times New Roman"/>
+                <w:b/>
+                <w:bCs/>
+                <w:color w:val="000000"/>
+                <w:sz w:val="22"/>
+              </w:rPr>
+            </w:pPr>
+            <w:r>
+              <w:rPr>
+                <w:rFonts w:eastAsia="Times New Roman"/>
+                <w:b/>
+                <w:bCs/>
+                <w:color w:val="000000"/>
+                <w:sz w:val="22"/>
+              </w:rPr>
+              <w:t>Bootstrapped 95% CI</w:t>
+            </w:r>
+          </w:p>
+        </w:tc>
+      </w:tr>
+      <w:tr>
+        <w:trPr>
+          <w:trHeight w:val="300"/>
+          <w:jc w:val="center"/>
+        </w:trPr>
+        <w:tc>
+          <w:tcPr>
+            <w:tcW w:w="1900" w:type="dxa"/>
+            <w:tcBorders>
+              <w:top w:val="nil"/>
+              <w:left w:val="nil"/>
+              <w:bottom w:val="single" w:sz="4" w:space="0" w:color="auto"/>
+              <w:right w:val="nil"/>
+            </w:tcBorders>
+            <w:shd w:val="clear" w:color="auto" w:fill="auto"/>
+            <w:noWrap/>
+            <w:vAlign w:val="bottom"/>
+            <w:hideMark/>
+          </w:tcPr>
+          <w:p>
+            <w:pPr>
+              <w:spacing w:after="0" w:line="240" w:lineRule="auto"/>
+              <w:jc w:val="center"/>
+              <w:rPr>
+                <w:rFonts w:eastAsia="Times New Roman"/>
+                <w:color w:val="000000"/>
+                <w:sz w:val="22"/>
+              </w:rPr>
+            </w:pPr>
+            <w:r>
+              <w:rPr>
+                <w:rFonts w:eastAsia="Times New Roman"/>
+                <w:color w:val="000000"/>
+                <w:sz w:val="22"/>
+              </w:rPr>
+              <w:t>-3.9</w:t>
+            </w:r>
+          </w:p>
+        </w:tc>
+        <w:tc>
+          <w:tcPr>
+            <w:tcW w:w="1720" w:type="dxa"/>
+            <w:tcBorders>
+              <w:top w:val="nil"/>
+              <w:left w:val="nil"/>
+              <w:bottom w:val="single" w:sz="4" w:space="0" w:color="auto"/>
+              <w:right w:val="nil"/>
+            </w:tcBorders>
+            <w:shd w:val="clear" w:color="auto" w:fill="auto"/>
+            <w:noWrap/>
+            <w:vAlign w:val="bottom"/>
+            <w:hideMark/>
+          </w:tcPr>
+          <w:p>
+            <w:pPr>
+              <w:spacing w:after="0" w:line="240" w:lineRule="auto"/>
+              <w:jc w:val="center"/>
+              <w:rPr>
+                <w:rFonts w:eastAsia="Times New Roman"/>
+                <w:color w:val="000000"/>
+                <w:sz w:val="22"/>
+              </w:rPr>
+            </w:pPr>
+            <w:r>
+              <w:rPr>
+                <w:rFonts w:eastAsia="Times New Roman"/>
+                <w:color w:val="000000"/>
+                <w:sz w:val="22"/>
+              </w:rPr>
+              <w:t>-4.05</w:t>
+            </w:r>
+          </w:p>
+        </w:tc>
+        <w:tc>
+          <w:tcPr>
+            <w:tcW w:w="1440" w:type="dxa"/>
+            <w:tcBorders>
+              <w:top w:val="nil"/>
+              <w:left w:val="nil"/>
+              <w:bottom w:val="single" w:sz="4" w:space="0" w:color="auto"/>
+              <w:right w:val="nil"/>
+            </w:tcBorders>
+            <w:shd w:val="clear" w:color="auto" w:fill="auto"/>
+            <w:noWrap/>
+            <w:vAlign w:val="bottom"/>
+            <w:hideMark/>
+          </w:tcPr>
+          <w:p>
+            <w:pPr>
+              <w:spacing w:after="0" w:line="240" w:lineRule="auto"/>
+              <w:jc w:val="center"/>
+              <w:rPr>
+                <w:rFonts w:eastAsia="Times New Roman"/>
+                <w:color w:val="000000"/>
+                <w:sz w:val="22"/>
+              </w:rPr>
+            </w:pPr>
+            <w:r>
+              <w:rPr>
+                <w:rFonts w:eastAsia="Times New Roman"/>
+                <w:color w:val="000000"/>
+                <w:sz w:val="22"/>
+              </w:rPr>
+              <w:t>-5.5, -2.6</w:t>
+            </w:r>
+          </w:p>
+        </w:tc>
+      </w:tr>
+    </w:tbl>
+    <w:p>
+      <w:pPr>
+        <w:pStyle w:val="NoSpacing"/>
+      </w:pPr>
+    </w:p>
+    <w:p>
+      <w:pPr>
+        <w:pStyle w:val="NoSpacing"/>
+      </w:pPr>
+    </w:p>
+    <w:p>
+      <w:pPr>
+        <w:pStyle w:val="NoSpacing"/>
+      </w:pPr>
+      <w:r>
+        <w:rPr>
+          <w:b/>
+        </w:rPr>
+        <w:t xml:space="preserve">Table 4. </w:t>
+      </w:r>
+      <w:r>
+        <w:t>This table displays the bootstrapped mean and 95% confidence interval of the slopes before and after the change point.</w:t>
+      </w:r>
+    </w:p>
+    <w:p>
+      <w:pPr>
+        <w:pStyle w:val="NoSpacing"/>
+      </w:pPr>
+    </w:p>
+    <w:tbl>
+      <w:tblPr>
+        <w:tblW w:w="7473" w:type="dxa"/>
+        <w:jc w:val="center"/>
+        <w:tblLook w:val="04A0" w:firstRow="1" w:lastRow="0" w:firstColumn="1" w:lastColumn="0" w:noHBand="0" w:noVBand="1"/>
+      </w:tblPr>
+      <w:tblGrid>
+        <w:gridCol w:w="2674"/>
+        <w:gridCol w:w="2257"/>
+        <w:gridCol w:w="2542"/>
+      </w:tblGrid>
+      <w:tr>
+        <w:trPr>
+          <w:trHeight w:val="345"/>
+          <w:jc w:val="center"/>
+        </w:trPr>
+        <w:tc>
+          <w:tcPr>
+            <w:tcW w:w="2674" w:type="dxa"/>
+            <w:tcBorders>
+              <w:top w:val="nil"/>
+              <w:left w:val="nil"/>
+              <w:bottom w:val="single" w:sz="4" w:space="0" w:color="auto"/>
+              <w:right w:val="single" w:sz="4" w:space="0" w:color="auto"/>
+            </w:tcBorders>
+            <w:shd w:val="clear" w:color="auto" w:fill="auto"/>
+            <w:noWrap/>
+            <w:vAlign w:val="bottom"/>
+            <w:hideMark/>
+          </w:tcPr>
+          <w:p>
+            <w:pPr>
+              <w:spacing w:after="0" w:line="240" w:lineRule="auto"/>
+              <w:rPr>
+                <w:rFonts w:eastAsia="Times New Roman"/>
+                <w:color w:val="000000"/>
+                <w:sz w:val="22"/>
+              </w:rPr>
+            </w:pPr>
+            <w:r>
+              <w:rPr>
+                <w:rFonts w:eastAsia="Times New Roman"/>
+                <w:color w:val="000000"/>
+                <w:sz w:val="22"/>
+              </w:rPr>
+              <w:t> </w:t>
+            </w:r>
+          </w:p>
+        </w:tc>
+        <w:tc>
+          <w:tcPr>
+            <w:tcW w:w="2257" w:type="dxa"/>
+            <w:tcBorders>
+              <w:top w:val="nil"/>
+              <w:left w:val="nil"/>
+              <w:bottom w:val="single" w:sz="4" w:space="0" w:color="auto"/>
+              <w:right w:val="nil"/>
+            </w:tcBorders>
+            <w:shd w:val="clear" w:color="auto" w:fill="auto"/>
+            <w:noWrap/>
+            <w:vAlign w:val="bottom"/>
+            <w:hideMark/>
+          </w:tcPr>
+          <w:p>
+            <w:pPr>
+              <w:spacing w:after="0" w:line="240" w:lineRule="auto"/>
+              <w:jc w:val="center"/>
+              <w:rPr>
+                <w:rFonts w:eastAsia="Times New Roman"/>
+                <w:b/>
+                <w:bCs/>
+                <w:color w:val="000000"/>
+                <w:sz w:val="22"/>
+              </w:rPr>
+            </w:pPr>
+            <w:r>
+              <w:rPr>
+                <w:rFonts w:eastAsia="Times New Roman"/>
+                <w:b/>
+                <w:bCs/>
+                <w:color w:val="000000"/>
+                <w:sz w:val="22"/>
+              </w:rPr>
+              <w:t>Bootstrapped mean</w:t>
+            </w:r>
+          </w:p>
+        </w:tc>
+        <w:tc>
+          <w:tcPr>
+            <w:tcW w:w="2542" w:type="dxa"/>
+            <w:tcBorders>
+              <w:top w:val="nil"/>
+              <w:left w:val="nil"/>
+              <w:bottom w:val="single" w:sz="4" w:space="0" w:color="auto"/>
+              <w:right w:val="nil"/>
+            </w:tcBorders>
+            <w:shd w:val="clear" w:color="auto" w:fill="auto"/>
+            <w:noWrap/>
+            <w:vAlign w:val="bottom"/>
+            <w:hideMark/>
+          </w:tcPr>
+          <w:p>
+            <w:pPr>
+              <w:spacing w:after="0" w:line="240" w:lineRule="auto"/>
+              <w:jc w:val="center"/>
+              <w:rPr>
+                <w:rFonts w:eastAsia="Times New Roman"/>
+                <w:b/>
+                <w:bCs/>
+                <w:color w:val="000000"/>
+                <w:sz w:val="22"/>
+              </w:rPr>
+            </w:pPr>
+            <w:r>
+              <w:rPr>
+                <w:rFonts w:eastAsia="Times New Roman"/>
+                <w:b/>
+                <w:bCs/>
+                <w:color w:val="000000"/>
+                <w:sz w:val="22"/>
+              </w:rPr>
+              <w:t>Bootstrapped 95% CI</w:t>
+            </w:r>
+          </w:p>
+        </w:tc>
+      </w:tr>
+      <w:tr>
+        <w:trPr>
+          <w:trHeight w:val="345"/>
+          <w:jc w:val="center"/>
+        </w:trPr>
+        <w:tc>
+          <w:tcPr>
+            <w:tcW w:w="2674" w:type="dxa"/>
+            <w:tcBorders>
+              <w:top w:val="nil"/>
+              <w:left w:val="nil"/>
+              <w:bottom w:val="nil"/>
+              <w:right w:val="single" w:sz="4" w:space="0" w:color="auto"/>
+            </w:tcBorders>
+            <w:shd w:val="clear" w:color="auto" w:fill="auto"/>
+            <w:noWrap/>
+            <w:vAlign w:val="bottom"/>
+            <w:hideMark/>
+          </w:tcPr>
+          <w:p>
+            <w:pPr>
+              <w:spacing w:after="0" w:line="240" w:lineRule="auto"/>
+              <w:rPr>
+                <w:rFonts w:eastAsia="Times New Roman"/>
+                <w:color w:val="000000"/>
+                <w:sz w:val="22"/>
+              </w:rPr>
+            </w:pPr>
+            <w:r>
+              <w:rPr>
+                <w:rFonts w:eastAsia="Times New Roman"/>
+                <w:color w:val="000000"/>
+                <w:sz w:val="22"/>
+              </w:rPr>
+              <w:t>Slope before change-point</w:t>
+            </w:r>
+          </w:p>
+        </w:tc>
+        <w:tc>
+          <w:tcPr>
+            <w:tcW w:w="2257" w:type="dxa"/>
+            <w:tcBorders>
+              <w:top w:val="nil"/>
+              <w:left w:val="nil"/>
+              <w:bottom w:val="nil"/>
+              <w:right w:val="nil"/>
+            </w:tcBorders>
+            <w:shd w:val="clear" w:color="auto" w:fill="auto"/>
+            <w:noWrap/>
+            <w:vAlign w:val="bottom"/>
+            <w:hideMark/>
+          </w:tcPr>
+          <w:p>
+            <w:pPr>
+              <w:spacing w:after="0" w:line="240" w:lineRule="auto"/>
+              <w:jc w:val="center"/>
+              <w:rPr>
+                <w:rFonts w:eastAsia="Times New Roman"/>
+                <w:color w:val="000000"/>
+                <w:sz w:val="22"/>
+              </w:rPr>
+            </w:pPr>
+            <w:r>
+              <w:rPr>
+                <w:rFonts w:eastAsia="Times New Roman"/>
+                <w:color w:val="000000"/>
+                <w:sz w:val="22"/>
+              </w:rPr>
+              <w:t>-1.48</w:t>
+            </w:r>
+          </w:p>
+        </w:tc>
+        <w:tc>
+          <w:tcPr>
+            <w:tcW w:w="2542" w:type="dxa"/>
+            <w:tcBorders>
+              <w:top w:val="nil"/>
+              <w:left w:val="nil"/>
+              <w:bottom w:val="nil"/>
+              <w:right w:val="nil"/>
+            </w:tcBorders>
+            <w:shd w:val="clear" w:color="auto" w:fill="auto"/>
+            <w:noWrap/>
+            <w:vAlign w:val="bottom"/>
+            <w:hideMark/>
+          </w:tcPr>
+          <w:p>
+            <w:pPr>
+              <w:spacing w:after="0" w:line="240" w:lineRule="auto"/>
+              <w:jc w:val="center"/>
+              <w:rPr>
+                <w:rFonts w:eastAsia="Times New Roman"/>
+                <w:color w:val="000000"/>
+                <w:sz w:val="22"/>
+              </w:rPr>
+            </w:pPr>
+            <w:r>
+              <w:rPr>
+                <w:rFonts w:eastAsia="Times New Roman"/>
+                <w:color w:val="000000"/>
+                <w:sz w:val="22"/>
+              </w:rPr>
+              <w:t>-2.63, -0.32</w:t>
+            </w:r>
+          </w:p>
+        </w:tc>
+      </w:tr>
+      <w:tr>
+        <w:trPr>
+          <w:trHeight w:val="345"/>
+          <w:jc w:val="center"/>
+        </w:trPr>
+        <w:tc>
+          <w:tcPr>
+            <w:tcW w:w="2674" w:type="dxa"/>
+            <w:tcBorders>
+              <w:top w:val="nil"/>
+              <w:left w:val="nil"/>
+              <w:bottom w:val="single" w:sz="4" w:space="0" w:color="auto"/>
+              <w:right w:val="single" w:sz="4" w:space="0" w:color="auto"/>
+            </w:tcBorders>
+            <w:shd w:val="clear" w:color="auto" w:fill="auto"/>
+            <w:noWrap/>
+            <w:vAlign w:val="bottom"/>
+            <w:hideMark/>
+          </w:tcPr>
+          <w:p>
+            <w:pPr>
+              <w:spacing w:after="0" w:line="240" w:lineRule="auto"/>
+              <w:rPr>
+                <w:rFonts w:eastAsia="Times New Roman"/>
+                <w:color w:val="000000"/>
+                <w:sz w:val="22"/>
+              </w:rPr>
+            </w:pPr>
+            <w:r>
+              <w:rPr>
+                <w:rFonts w:eastAsia="Times New Roman"/>
+                <w:color w:val="000000"/>
+                <w:sz w:val="22"/>
+              </w:rPr>
+              <w:t>Slope after change-point</w:t>
+            </w:r>
+          </w:p>
+        </w:tc>
+        <w:tc>
+          <w:tcPr>
+            <w:tcW w:w="2257" w:type="dxa"/>
+            <w:tcBorders>
+              <w:top w:val="nil"/>
+              <w:left w:val="nil"/>
+              <w:bottom w:val="single" w:sz="4" w:space="0" w:color="auto"/>
+              <w:right w:val="nil"/>
+            </w:tcBorders>
+            <w:shd w:val="clear" w:color="auto" w:fill="auto"/>
+            <w:noWrap/>
+            <w:vAlign w:val="bottom"/>
+            <w:hideMark/>
+          </w:tcPr>
+          <w:p>
+            <w:pPr>
+              <w:spacing w:after="0" w:line="240" w:lineRule="auto"/>
+              <w:jc w:val="center"/>
+              <w:rPr>
+                <w:rFonts w:eastAsia="Times New Roman"/>
+                <w:color w:val="000000"/>
+                <w:sz w:val="22"/>
+              </w:rPr>
+            </w:pPr>
+            <w:r>
+              <w:rPr>
+                <w:rFonts w:eastAsia="Times New Roman"/>
+                <w:color w:val="000000"/>
+                <w:sz w:val="22"/>
+              </w:rPr>
+              <w:t>-0.94</w:t>
+            </w:r>
+          </w:p>
+        </w:tc>
+        <w:tc>
+          <w:tcPr>
+            <w:tcW w:w="2542" w:type="dxa"/>
+            <w:tcBorders>
+              <w:top w:val="nil"/>
+              <w:left w:val="nil"/>
+              <w:bottom w:val="single" w:sz="4" w:space="0" w:color="auto"/>
+              <w:right w:val="nil"/>
+            </w:tcBorders>
+            <w:shd w:val="clear" w:color="auto" w:fill="auto"/>
+            <w:noWrap/>
+            <w:vAlign w:val="bottom"/>
+            <w:hideMark/>
+          </w:tcPr>
+          <w:p>
+            <w:pPr>
+              <w:spacing w:after="0" w:line="240" w:lineRule="auto"/>
+              <w:jc w:val="center"/>
+              <w:rPr>
+                <w:rFonts w:eastAsia="Times New Roman"/>
+                <w:color w:val="000000"/>
+                <w:sz w:val="22"/>
+              </w:rPr>
+            </w:pPr>
+            <w:r>
+              <w:rPr>
+                <w:rFonts w:eastAsia="Times New Roman"/>
+                <w:color w:val="000000"/>
+                <w:sz w:val="22"/>
+              </w:rPr>
+              <w:t>-1.25, -0.64</w:t>
+            </w:r>
+          </w:p>
+        </w:tc>
+      </w:tr>
+    </w:tbl>
+    <w:p>
+      <w:pPr>
+        <w:pStyle w:val="NoSpacing"/>
+      </w:pPr>
+    </w:p>
+    <w:p>
+      <w:pPr>
+        <w:shd w:val="clear" w:color="auto" w:fill="FFFFFF"/>
+        <w:spacing w:before="100" w:beforeAutospacing="1" w:after="100" w:afterAutospacing="1" w:line="240" w:lineRule="auto"/>
+        <w:ind w:left="375"/>
+        <w:rPr>
+          <w:rFonts w:ascii="Helvetica" w:eastAsia="Times New Roman" w:hAnsi="Helvetica" w:cs="Helvetica"/>
+          <w:color w:val="2D3B45"/>
+          <w:szCs w:val="24"/>
+        </w:rPr>
       </w:pPr>
     </w:p>
     <w:p>
@@ -4560,7 +4818,65 @@
         <w:spacing w:line="480" w:lineRule="auto"/>
       </w:pPr>
       <w:r>
+        <w:lastRenderedPageBreak/>
         <w:tab/>
+      </w:r>
+    </w:p>
+    <w:p>
+      <w:pPr>
+        <w:pStyle w:val="NoSpacing"/>
+        <w:numPr>
+          <w:ilvl w:val="0"/>
+          <w:numId w:val="3"/>
+        </w:numPr>
+        <w:spacing w:line="480" w:lineRule="auto"/>
+        <w:rPr>
+          <w:color w:val="FF0000"/>
+        </w:rPr>
+      </w:pPr>
+      <w:r>
+        <w:rPr>
+          <w:color w:val="FF0000"/>
+        </w:rPr>
+        <w:t>What is the rate of memory decline based on these measures over the aging process in healthy individuals?</w:t>
+      </w:r>
+    </w:p>
+    <w:p>
+      <w:pPr>
+        <w:pStyle w:val="NoSpacing"/>
+        <w:numPr>
+          <w:ilvl w:val="0"/>
+          <w:numId w:val="3"/>
+        </w:numPr>
+        <w:spacing w:line="480" w:lineRule="auto"/>
+        <w:rPr>
+          <w:color w:val="FF0000"/>
+        </w:rPr>
+      </w:pPr>
+      <w:r>
+        <w:rPr>
+          <w:color w:val="FF0000"/>
+        </w:rPr>
+        <w:t>What is the rate of memory decline based on these measures over the aging process in those diagnosed with MCI/dementia during the study?</w:t>
+      </w:r>
+    </w:p>
+    <w:p>
+      <w:pPr>
+        <w:pStyle w:val="NoSpacing"/>
+        <w:numPr>
+          <w:ilvl w:val="0"/>
+          <w:numId w:val="3"/>
+        </w:numPr>
+        <w:spacing w:line="480" w:lineRule="auto"/>
+        <w:rPr>
+          <w:color w:val="FF0000"/>
+        </w:rPr>
+      </w:pPr>
+      <w:r>
+        <w:rPr>
+          <w:color w:val="FF0000"/>
+        </w:rPr>
+        <w:t>Is there a period of time before the diagnosis of MCI/dementia in which the rate of the memory decline changes (or accelerates)?</w:t>
       </w:r>
     </w:p>
     <w:p>
@@ -4596,7 +4912,6 @@
         <w:pStyle w:val="NoSpacing"/>
       </w:pPr>
       <w:r>
-        <w:lastRenderedPageBreak/>
         <w:t xml:space="preserve">The code for this project can be found at </w:t>
       </w:r>
       <w:hyperlink r:id="rId7" w:history="1">
@@ -4863,11 +5178,154 @@
       </w:pPr>
     </w:lvl>
   </w:abstractNum>
+  <w:abstractNum w:abstractNumId="2" w15:restartNumberingAfterBreak="0">
+    <w:nsid w:val="5E633EFF"/>
+    <w:multiLevelType w:val="hybridMultilevel"/>
+    <w:tmpl w:val="DE867646"/>
+    <w:lvl w:ilvl="0" w:tplc="BFCC7730">
+      <w:start w:val="1"/>
+      <w:numFmt w:val="bullet"/>
+      <w:lvlText w:val="•"/>
+      <w:lvlJc w:val="left"/>
+      <w:pPr>
+        <w:tabs>
+          <w:tab w:val="num" w:pos="720"/>
+        </w:tabs>
+        <w:ind w:left="720" w:hanging="360"/>
+      </w:pPr>
+      <w:rPr>
+        <w:rFonts w:ascii="Arial" w:hAnsi="Arial" w:hint="default"/>
+      </w:rPr>
+    </w:lvl>
+    <w:lvl w:ilvl="1" w:tplc="CD745B80" w:tentative="1">
+      <w:start w:val="1"/>
+      <w:numFmt w:val="bullet"/>
+      <w:lvlText w:val="•"/>
+      <w:lvlJc w:val="left"/>
+      <w:pPr>
+        <w:tabs>
+          <w:tab w:val="num" w:pos="1440"/>
+        </w:tabs>
+        <w:ind w:left="1440" w:hanging="360"/>
+      </w:pPr>
+      <w:rPr>
+        <w:rFonts w:ascii="Arial" w:hAnsi="Arial" w:hint="default"/>
+      </w:rPr>
+    </w:lvl>
+    <w:lvl w:ilvl="2" w:tplc="B0FAEB4C" w:tentative="1">
+      <w:start w:val="1"/>
+      <w:numFmt w:val="bullet"/>
+      <w:lvlText w:val="•"/>
+      <w:lvlJc w:val="left"/>
+      <w:pPr>
+        <w:tabs>
+          <w:tab w:val="num" w:pos="2160"/>
+        </w:tabs>
+        <w:ind w:left="2160" w:hanging="360"/>
+      </w:pPr>
+      <w:rPr>
+        <w:rFonts w:ascii="Arial" w:hAnsi="Arial" w:hint="default"/>
+      </w:rPr>
+    </w:lvl>
+    <w:lvl w:ilvl="3" w:tplc="40185778" w:tentative="1">
+      <w:start w:val="1"/>
+      <w:numFmt w:val="bullet"/>
+      <w:lvlText w:val="•"/>
+      <w:lvlJc w:val="left"/>
+      <w:pPr>
+        <w:tabs>
+          <w:tab w:val="num" w:pos="2880"/>
+        </w:tabs>
+        <w:ind w:left="2880" w:hanging="360"/>
+      </w:pPr>
+      <w:rPr>
+        <w:rFonts w:ascii="Arial" w:hAnsi="Arial" w:hint="default"/>
+      </w:rPr>
+    </w:lvl>
+    <w:lvl w:ilvl="4" w:tplc="0ACEFEAC" w:tentative="1">
+      <w:start w:val="1"/>
+      <w:numFmt w:val="bullet"/>
+      <w:lvlText w:val="•"/>
+      <w:lvlJc w:val="left"/>
+      <w:pPr>
+        <w:tabs>
+          <w:tab w:val="num" w:pos="3600"/>
+        </w:tabs>
+        <w:ind w:left="3600" w:hanging="360"/>
+      </w:pPr>
+      <w:rPr>
+        <w:rFonts w:ascii="Arial" w:hAnsi="Arial" w:hint="default"/>
+      </w:rPr>
+    </w:lvl>
+    <w:lvl w:ilvl="5" w:tplc="C5DE5DE0" w:tentative="1">
+      <w:start w:val="1"/>
+      <w:numFmt w:val="bullet"/>
+      <w:lvlText w:val="•"/>
+      <w:lvlJc w:val="left"/>
+      <w:pPr>
+        <w:tabs>
+          <w:tab w:val="num" w:pos="4320"/>
+        </w:tabs>
+        <w:ind w:left="4320" w:hanging="360"/>
+      </w:pPr>
+      <w:rPr>
+        <w:rFonts w:ascii="Arial" w:hAnsi="Arial" w:hint="default"/>
+      </w:rPr>
+    </w:lvl>
+    <w:lvl w:ilvl="6" w:tplc="F190DEE4" w:tentative="1">
+      <w:start w:val="1"/>
+      <w:numFmt w:val="bullet"/>
+      <w:lvlText w:val="•"/>
+      <w:lvlJc w:val="left"/>
+      <w:pPr>
+        <w:tabs>
+          <w:tab w:val="num" w:pos="5040"/>
+        </w:tabs>
+        <w:ind w:left="5040" w:hanging="360"/>
+      </w:pPr>
+      <w:rPr>
+        <w:rFonts w:ascii="Arial" w:hAnsi="Arial" w:hint="default"/>
+      </w:rPr>
+    </w:lvl>
+    <w:lvl w:ilvl="7" w:tplc="668C76C2" w:tentative="1">
+      <w:start w:val="1"/>
+      <w:numFmt w:val="bullet"/>
+      <w:lvlText w:val="•"/>
+      <w:lvlJc w:val="left"/>
+      <w:pPr>
+        <w:tabs>
+          <w:tab w:val="num" w:pos="5760"/>
+        </w:tabs>
+        <w:ind w:left="5760" w:hanging="360"/>
+      </w:pPr>
+      <w:rPr>
+        <w:rFonts w:ascii="Arial" w:hAnsi="Arial" w:hint="default"/>
+      </w:rPr>
+    </w:lvl>
+    <w:lvl w:ilvl="8" w:tplc="7EE48C02" w:tentative="1">
+      <w:start w:val="1"/>
+      <w:numFmt w:val="bullet"/>
+      <w:lvlText w:val="•"/>
+      <w:lvlJc w:val="left"/>
+      <w:pPr>
+        <w:tabs>
+          <w:tab w:val="num" w:pos="6480"/>
+        </w:tabs>
+        <w:ind w:left="6480" w:hanging="360"/>
+      </w:pPr>
+      <w:rPr>
+        <w:rFonts w:ascii="Arial" w:hAnsi="Arial" w:hint="default"/>
+      </w:rPr>
+    </w:lvl>
+  </w:abstractNum>
   <w:num w:numId="1">
     <w:abstractNumId w:val="0"/>
   </w:num>
   <w:num w:numId="2">
     <w:abstractNumId w:val="1"/>
+  </w:num>
+  <w:num w:numId="3">
+    <w:abstractNumId w:val="2"/>
   </w:num>
 </w:numbering>
 </file>
@@ -5270,7 +5728,6 @@
   <w:style w:type="character" w:default="1" w:styleId="DefaultParagraphFont">
     <w:name w:val="Default Paragraph Font"/>
     <w:uiPriority w:val="1"/>
-    <w:semiHidden/>
     <w:unhideWhenUsed/>
   </w:style>
   <w:style w:type="table" w:default="1" w:styleId="TableNormal">

--- a/Project3/Reports/Project 3 Final Report.docx
+++ b/Project3/Reports/Project 3 Final Report.docx
@@ -5,7 +5,6 @@
     <w:p>
       <w:pPr>
         <w:pStyle w:val="NoSpacing"/>
-        <w:ind w:left="720"/>
       </w:pPr>
       <w:r>
         <w:t>Project 3, BIOS 6623</w:t>
@@ -14,7 +13,6 @@
     <w:p>
       <w:pPr>
         <w:pStyle w:val="NoSpacing"/>
-        <w:ind w:left="720"/>
       </w:pPr>
       <w:r>
         <w:t>Trajectories of Onset of Memory and Other Cognitive Loss</w:t>
@@ -23,7 +21,6 @@
     <w:p>
       <w:pPr>
         <w:pStyle w:val="NoSpacing"/>
-        <w:ind w:left="720"/>
       </w:pPr>
       <w:r>
         <w:t>Rachel Johnson</w:t>
@@ -32,7 +29,6 @@
     <w:p>
       <w:pPr>
         <w:pStyle w:val="NoSpacing"/>
-        <w:ind w:left="720"/>
       </w:pPr>
       <w:r>
         <w:t>27 November 2017</w:t>
@@ -52,7 +48,6 @@
       <w:pPr>
         <w:pStyle w:val="NoSpacing"/>
         <w:spacing w:line="480" w:lineRule="auto"/>
-        <w:ind w:left="720"/>
         <w:rPr>
           <w:b/>
         </w:rPr>
@@ -68,7 +63,6 @@
       <w:pPr>
         <w:pStyle w:val="NoSpacing"/>
         <w:spacing w:line="480" w:lineRule="auto"/>
-        <w:ind w:left="720"/>
       </w:pPr>
       <w:r>
         <w:rPr>
@@ -114,14 +108,6 @@
       <w:pPr>
         <w:pStyle w:val="NoSpacing"/>
         <w:spacing w:line="480" w:lineRule="auto"/>
-        <w:ind w:left="720"/>
-      </w:pPr>
-    </w:p>
-    <w:p>
-      <w:pPr>
-        <w:pStyle w:val="NoSpacing"/>
-        <w:spacing w:line="480" w:lineRule="auto"/>
-        <w:ind w:left="720"/>
         <w:rPr>
           <w:b/>
         </w:rPr>
@@ -137,7 +123,6 @@
       <w:pPr>
         <w:pStyle w:val="NoSpacing"/>
         <w:spacing w:line="480" w:lineRule="auto"/>
-        <w:ind w:left="720"/>
       </w:pPr>
       <w:r>
         <w:tab/>
@@ -150,34 +135,34 @@
         <w:t xml:space="preserve"> for animal category fluency </w:t>
       </w:r>
       <w:r>
-        <w:t xml:space="preserve">were included in the analytic cohort, so 29 individuals were removed from the data set and 187 remained. The baseline demographic information at baseline for this population is reported in Table 1, with counts and percentages reported for categorical variables and means and standard </w:t>
+        <w:t>were included in the analytic cohort, so 29 individuals were removed from the data set and 187 remained. The baseline demographic information at baseline for this population is reported in Table 1, with counts and percentages reported for categorical variables and means and standard deviations reported for continuous variables</w:t>
+      </w:r>
+      <w:r>
+        <w:t>.</w:t>
+      </w:r>
+      <w:r>
+        <w:t xml:space="preserve"> </w:t>
+      </w:r>
+      <w:r>
+        <w:t>The baseline values for other cognitive tests are also no</w:t>
+      </w:r>
+      <w:r>
+        <w:t>ted, to</w:t>
+      </w:r>
+      <w:r>
+        <w:t xml:space="preserve"> allow for a more </w:t>
       </w:r>
       <w:r>
         <w:lastRenderedPageBreak/>
-        <w:t>deviations reported for continuous variables</w:t>
-      </w:r>
-      <w:r>
-        <w:t>.</w:t>
+        <w:t>detailed comparison of the</w:t>
+      </w:r>
+      <w:r>
+        <w:t xml:space="preserve"> two</w:t>
       </w:r>
       <w:r>
         <w:t xml:space="preserve"> </w:t>
       </w:r>
       <w:r>
-        <w:t>The baseline values for other cognitive tests are also no</w:t>
-      </w:r>
-      <w:r>
-        <w:t>ted, to</w:t>
-      </w:r>
-      <w:r>
-        <w:t xml:space="preserve"> allow for a more detailed comparison of the</w:t>
-      </w:r>
-      <w:r>
-        <w:t xml:space="preserve"> two</w:t>
-      </w:r>
-      <w:r>
-        <w:t xml:space="preserve"> </w:t>
-      </w:r>
-      <w:r>
         <w:t>subpopulations in which</w:t>
       </w:r>
       <w:r>
@@ -188,7 +173,6 @@
       <w:pPr>
         <w:pStyle w:val="NoSpacing"/>
         <w:spacing w:line="480" w:lineRule="auto"/>
-        <w:ind w:left="720"/>
       </w:pPr>
       <w:r>
         <w:tab/>
@@ -202,7 +186,6 @@
       <w:pPr>
         <w:pStyle w:val="NoSpacing"/>
         <w:spacing w:line="480" w:lineRule="auto"/>
-        <w:ind w:left="720"/>
       </w:pPr>
       <w:r>
         <w:tab/>
@@ -234,31 +217,33 @@
       <w:pPr>
         <w:pStyle w:val="NoSpacing"/>
         <w:spacing w:line="480" w:lineRule="auto"/>
-        <w:ind w:left="720"/>
-      </w:pPr>
-      <w:r>
-        <w:tab/>
-        <w:t>To be able to allow these terms to change, a change-point was determined for this model through likelihood-based methods. Maximum likelihood methods with Gaussian assumptions fit a variety of change points that ranged from 6 years before diagnosis to 2 years afte</w:t>
+        <w:ind w:firstLine="720"/>
+      </w:pPr>
+      <w:r>
+        <w:t>To be able to allow these slopes to change at some point before dementia diagnosis</w:t>
+      </w:r>
+      <w:r>
+        <w:t>, a change-point was determined for this model through likelihood-based methods. Maximum likelihood methods with Gaussian assumptions fit a variety of change points that ranged from 6 years before diagnosis to 2 years afte</w:t>
       </w:r>
       <w:r>
         <w:t xml:space="preserve">r diagnosis. The model being used to fit the change point was modeled the outcome—category fluency for animals—and adjusted for dementia status, age adjusted for minimum age of 59, the interaction between dementia status and age, socioeconomic status, gender, </w:t>
       </w:r>
       <w:r>
-        <w:t xml:space="preserve">and the maximum of 0 and the difference between age at visit and </w:t>
+        <w:t xml:space="preserve">and the maximum of 0 and the difference between age at visit and dementia onset—if applicable—and the tested change point. To account for the repeated measures on individuals, a random intercept was fitted </w:t>
+      </w:r>
+      <w:r>
+        <w:t xml:space="preserve">for each individual to account for their different </w:t>
       </w:r>
       <w:r>
         <w:lastRenderedPageBreak/>
-        <w:t xml:space="preserve">dementia onset—if applicable—and the tested change point. To account for the repeated measures on individuals, a random intercept was fitted </w:t>
-      </w:r>
-      <w:r>
-        <w:t xml:space="preserve">for each individual to account for their different starting points. Furthermore, a spatial power covariance structure was applied to the errors in the model to account for the repeated measures that occurred at differently spaced time points for individuals throughout the study. </w:t>
+        <w:t xml:space="preserve">starting points. Furthermore, a spatial power covariance structure was applied to the errors in the model to account for the repeated measures that occurred at differently spaced time points for individuals throughout the study. </w:t>
       </w:r>
     </w:p>
     <w:p>
       <w:pPr>
         <w:pStyle w:val="NoSpacing"/>
         <w:spacing w:line="480" w:lineRule="auto"/>
-        <w:ind w:left="720" w:firstLine="720"/>
+        <w:ind w:firstLine="720"/>
       </w:pPr>
       <w:r>
         <w:t>From these methods,</w:t>
@@ -277,10 +262,9 @@
       <w:pPr>
         <w:pStyle w:val="NoSpacing"/>
         <w:spacing w:line="480" w:lineRule="auto"/>
-        <w:ind w:left="720"/>
-      </w:pPr>
-      <w:r>
-        <w:tab/>
+        <w:ind w:firstLine="720"/>
+      </w:pPr>
+      <w:r>
         <w:t xml:space="preserve">To determine a confidence interval for the change point, 1000 iterations of a bootstrap were run that sampled with replacement from the 187 individuals in the analysis cohort, calculated the change point based on this new data set, </w:t>
       </w:r>
       <w:r>
@@ -324,11 +308,16 @@
       <w:pPr>
         <w:pStyle w:val="NoSpacing"/>
         <w:spacing w:line="480" w:lineRule="auto"/>
-        <w:ind w:left="720"/>
-      </w:pPr>
-      <w:r>
-        <w:tab/>
-        <w:t xml:space="preserve">These bootstrapped results were also utilized to determine more correct standard errors compared to those in the model, which were too small because they could not account for the uncertainty of the change point. These bootstrapped standard errors were found by calculating the standard deviation of the distribution of each bootstrapped estimate. </w:t>
+        <w:ind w:firstLine="720"/>
+      </w:pPr>
+      <w:r>
+        <w:t xml:space="preserve">These bootstrapped results were also utilized to determine more correct standard errors </w:t>
+      </w:r>
+      <w:r>
+        <w:t xml:space="preserve">for the estimates </w:t>
+      </w:r>
+      <w:r>
+        <w:t xml:space="preserve">compared to those in the model, which were too small because they could not account for the uncertainty of the change point. These bootstrapped standard errors were found by calculating the standard deviation of the distribution of each bootstrapped estimate. </w:t>
       </w:r>
       <w:r>
         <w:t>Then, p-values for each estimate were recalculated by dividing the coefficient by the recalculated standard error and then determining the probability of this value with the normal approximation.</w:t>
@@ -343,36 +332,37 @@
         <w:rPr>
           <w:b/>
         </w:rPr>
+        <w:t>Results</w:t>
+      </w:r>
+    </w:p>
+    <w:p>
+      <w:pPr>
+        <w:pStyle w:val="NoSpacing"/>
+        <w:spacing w:line="480" w:lineRule="auto"/>
+      </w:pPr>
+      <w:r>
+        <w:tab/>
+        <w:t xml:space="preserve">The baseline demographics for the 187 individuals included in the study are displayed in Table 1. Overall, individuals entered the study at a mean age of 80.10, and were followed for an </w:t>
+      </w:r>
+      <w:r>
         <w:lastRenderedPageBreak/>
-        <w:t>Results</w:t>
-      </w:r>
-    </w:p>
-    <w:p>
-      <w:pPr>
-        <w:pStyle w:val="NoSpacing"/>
-        <w:spacing w:line="480" w:lineRule="auto"/>
-      </w:pPr>
+        <w:t xml:space="preserve">average of approximately </w:t>
+      </w:r>
+      <w:r>
+        <w:t>17.5 visits in which the</w:t>
+      </w:r>
+      <w:r>
+        <w:t xml:space="preserve"> category fluency score</w:t>
+      </w:r>
+      <w:r>
+        <w:t xml:space="preserve"> for animals</w:t>
+      </w:r>
+      <w:r>
+        <w:t xml:space="preserve"> was measured over the next 8.82 years. There were more women included in the study, but a much lower proportion of women were diagnosed with dementia over the course of the study. Socioeconomic scores were fairly evenly distributed between those who were and were not diagnosed with dementia/MCI in the study. Those who were diagnosed with dementia entered the study, on average, 8 years older than those were not diagnosed, and they had lower average baseline scores in all four memory and cognitive tests that were measured at their visits, including animal category fluency. </w:t>
+      </w:r>
       <w:r>
         <w:tab/>
-        <w:t xml:space="preserve">The baseline demographics for the 187 individuals included in the study are displayed in Table 1. Overall, individuals entered the study at a mean age of 80.10, and were followed for an average of approximately </w:t>
-      </w:r>
-      <w:r>
-        <w:t>17.5 visits in which the</w:t>
-      </w:r>
-      <w:r>
-        <w:t xml:space="preserve"> category fluency score</w:t>
-      </w:r>
-      <w:r>
-        <w:t xml:space="preserve"> for animals</w:t>
-      </w:r>
-      <w:r>
-        <w:t xml:space="preserve"> was measured over the next 8.82 years. There were more women included in the study, but a much lower proportion of women were diagnosed with dementia over the course of the study. Socioeconomic scores were fairly evenly distributed between those who were and were not diagnosed with dementia/MCI in the study. Those who were diagnosed with dementia entered the study, on average, 8 years older than those were not diagnosed, and they had lower average baseline scores in all four memory and cognitive tests that were measured at their visits, including animal category fluency. </w:t>
-      </w:r>
-      <w:r>
-        <w:tab/>
-      </w:r>
-      <w:bookmarkStart w:id="0" w:name="_GoBack"/>
-      <w:bookmarkEnd w:id="0"/>
+      </w:r>
     </w:p>
     <w:p>
       <w:pPr>
@@ -2698,7 +2688,7 @@
       </w:tr>
     </w:tbl>
     <w:p>
-      <w:r>
+      <w:pPr>
         <w:rPr>
           <w:rFonts w:eastAsia="Times New Roman"/>
           <w:b/>
@@ -2706,9 +2696,49 @@
           <w:color w:val="000000"/>
           <w:sz w:val="22"/>
         </w:rPr>
+      </w:pPr>
+    </w:p>
+    <w:p>
+      <w:pPr>
+        <w:spacing w:line="480" w:lineRule="auto"/>
+        <w:ind w:firstLine="720"/>
+        <w:rPr>
+          <w:rFonts w:eastAsia="Times New Roman"/>
+          <w:bCs/>
+          <w:color w:val="000000"/>
+          <w:sz w:val="22"/>
+        </w:rPr>
+      </w:pPr>
+      <w:r>
+        <w:rPr>
+          <w:rFonts w:eastAsia="Times New Roman"/>
+          <w:bCs/>
+          <w:color w:val="000000"/>
+        </w:rPr>
+        <w:t>In Figures 1 and 2, the trajectories of individuals’ category fluency for animal scores are displayed, for healthy individuals and for individuals who were diagnosed with dementia/MCI at some point in the study in Figure 1, and for only individuals who were diagnosed with dementia/MCI leading up to their diagnosis in Figure 2.</w:t>
+      </w:r>
+    </w:p>
+    <w:p>
+      <w:pPr>
+        <w:rPr>
+          <w:szCs w:val="24"/>
+        </w:rPr>
+      </w:pPr>
+      <w:r>
+        <w:rPr>
+          <w:rFonts w:eastAsia="Times New Roman"/>
+          <w:b/>
+          <w:bCs/>
+          <w:color w:val="000000"/>
+          <w:szCs w:val="24"/>
+        </w:rPr>
+        <w:lastRenderedPageBreak/>
         <w:t xml:space="preserve">Figure 1. </w:t>
       </w:r>
       <w:r>
+        <w:rPr>
+          <w:szCs w:val="24"/>
+        </w:rPr>
         <w:t>This figure displays the trajectories of individuals with at least three animal category fluency measurements in the study, colored by dementia status.</w:t>
       </w:r>
     </w:p>
@@ -2729,7 +2759,6 @@
       <w:pPr>
         <w:pStyle w:val="NoSpacing"/>
         <w:ind w:left="720"/>
-        <w:jc w:val="center"/>
         <w:rPr>
           <w:b/>
         </w:rPr>
@@ -2743,85 +2772,6 @@
             <wp:extent cx="4508732" cy="3257717"/>
             <wp:effectExtent l="0" t="0" r="6350" b="0"/>
             <wp:docPr id="1" name="Picture 1"/>
-            <wp:cNvGraphicFramePr>
-              <a:graphicFrameLocks xmlns:a="http://schemas.openxmlformats.org/drawingml/2006/main" noChangeAspect="1"/>
-            </wp:cNvGraphicFramePr>
-            <a:graphic xmlns:a="http://schemas.openxmlformats.org/drawingml/2006/main">
-              <a:graphicData uri="http://schemas.openxmlformats.org/drawingml/2006/picture">
-                <pic:pic xmlns:pic="http://schemas.openxmlformats.org/drawingml/2006/picture">
-                  <pic:nvPicPr>
-                    <pic:cNvPr id="1" name=""/>
-                    <pic:cNvPicPr/>
-                  </pic:nvPicPr>
-                  <pic:blipFill>
-                    <a:blip r:embed="rId5"/>
-                    <a:stretch>
-                      <a:fillRect/>
-                    </a:stretch>
-                  </pic:blipFill>
-                  <pic:spPr>
-                    <a:xfrm>
-                      <a:off x="0" y="0"/>
-                      <a:ext cx="4508732" cy="3257717"/>
-                    </a:xfrm>
-                    <a:prstGeom prst="rect">
-                      <a:avLst/>
-                    </a:prstGeom>
-                  </pic:spPr>
-                </pic:pic>
-              </a:graphicData>
-            </a:graphic>
-          </wp:inline>
-        </w:drawing>
-      </w:r>
-    </w:p>
-    <w:p>
-      <w:pPr>
-        <w:pStyle w:val="NoSpacing"/>
-        <w:ind w:left="720"/>
-        <w:rPr>
-          <w:b/>
-        </w:rPr>
-      </w:pPr>
-    </w:p>
-    <w:p>
-      <w:r>
-        <w:rPr>
-          <w:b/>
-        </w:rPr>
-        <w:t xml:space="preserve">Figure 2. </w:t>
-      </w:r>
-      <w:r>
-        <w:t>This figure displays the trajectories of animal category fluency scores leading up to dementia/MCI diagnosis for individuals who were diagnosed with dementia/MCI at some point in the study.</w:t>
-      </w:r>
-    </w:p>
-    <w:p>
-      <w:pPr>
-        <w:pStyle w:val="NoSpacing"/>
-        <w:ind w:left="720"/>
-        <w:rPr>
-          <w:b/>
-        </w:rPr>
-      </w:pPr>
-    </w:p>
-    <w:p>
-      <w:pPr>
-        <w:pStyle w:val="NoSpacing"/>
-        <w:ind w:left="720"/>
-        <w:jc w:val="center"/>
-        <w:rPr>
-          <w:b/>
-        </w:rPr>
-      </w:pPr>
-      <w:r>
-        <w:rPr>
-          <w:noProof/>
-        </w:rPr>
-        <w:drawing>
-          <wp:inline distT="0" distB="0" distL="0" distR="0" wp14:anchorId="4AB4BD36" wp14:editId="26561458">
-            <wp:extent cx="4508732" cy="3257717"/>
-            <wp:effectExtent l="0" t="0" r="6350" b="0"/>
-            <wp:docPr id="2" name="Picture 2"/>
             <wp:cNvGraphicFramePr>
               <a:graphicFrameLocks xmlns:a="http://schemas.openxmlformats.org/drawingml/2006/main" noChangeAspect="1"/>
             </wp:cNvGraphicFramePr>
@@ -2857,6 +2807,98 @@
     <w:p>
       <w:pPr>
         <w:pStyle w:val="NoSpacing"/>
+        <w:ind w:left="720"/>
+        <w:rPr>
+          <w:b/>
+        </w:rPr>
+      </w:pPr>
+    </w:p>
+    <w:p>
+      <w:r>
+        <w:rPr>
+          <w:b/>
+        </w:rPr>
+        <w:t xml:space="preserve">Figure 2. </w:t>
+      </w:r>
+      <w:r>
+        <w:t>This figure displays the trajectories of animal category fluency scores leading up to dementia/MCI diagnosis for individuals who were diagnosed with dementia/MCI at some point in the study.</w:t>
+      </w:r>
+    </w:p>
+    <w:p>
+      <w:pPr>
+        <w:pStyle w:val="NoSpacing"/>
+        <w:ind w:left="720"/>
+        <w:jc w:val="center"/>
+        <w:rPr>
+          <w:b/>
+        </w:rPr>
+      </w:pPr>
+    </w:p>
+    <w:p>
+      <w:pPr>
+        <w:pStyle w:val="NoSpacing"/>
+        <w:ind w:left="720"/>
+        <w:rPr>
+          <w:b/>
+        </w:rPr>
+      </w:pPr>
+      <w:r>
+        <w:rPr>
+          <w:noProof/>
+        </w:rPr>
+        <w:drawing>
+          <wp:inline distT="0" distB="0" distL="0" distR="0" wp14:anchorId="4AB4BD36" wp14:editId="26561458">
+            <wp:extent cx="4508732" cy="3257717"/>
+            <wp:effectExtent l="0" t="0" r="6350" b="0"/>
+            <wp:docPr id="2" name="Picture 2"/>
+            <wp:cNvGraphicFramePr>
+              <a:graphicFrameLocks xmlns:a="http://schemas.openxmlformats.org/drawingml/2006/main" noChangeAspect="1"/>
+            </wp:cNvGraphicFramePr>
+            <a:graphic xmlns:a="http://schemas.openxmlformats.org/drawingml/2006/main">
+              <a:graphicData uri="http://schemas.openxmlformats.org/drawingml/2006/picture">
+                <pic:pic xmlns:pic="http://schemas.openxmlformats.org/drawingml/2006/picture">
+                  <pic:nvPicPr>
+                    <pic:cNvPr id="1" name=""/>
+                    <pic:cNvPicPr/>
+                  </pic:nvPicPr>
+                  <pic:blipFill>
+                    <a:blip r:embed="rId7"/>
+                    <a:stretch>
+                      <a:fillRect/>
+                    </a:stretch>
+                  </pic:blipFill>
+                  <pic:spPr>
+                    <a:xfrm>
+                      <a:off x="0" y="0"/>
+                      <a:ext cx="4508732" cy="3257717"/>
+                    </a:xfrm>
+                    <a:prstGeom prst="rect">
+                      <a:avLst/>
+                    </a:prstGeom>
+                  </pic:spPr>
+                </pic:pic>
+              </a:graphicData>
+            </a:graphic>
+          </wp:inline>
+        </w:drawing>
+      </w:r>
+    </w:p>
+    <w:p>
+      <w:pPr>
+        <w:spacing w:line="480" w:lineRule="auto"/>
+      </w:pPr>
+      <w:r>
+        <w:lastRenderedPageBreak/>
+        <w:tab/>
+        <w:t>The results of the linear mixed model are displayed in Table 2, with the estimates determined by the model and the standard errors, and therefore p-values, det</w:t>
+      </w:r>
+      <w:r>
+        <w:t>ermined from the bootstrapping. Only change point and age were significant predictors of category fluency for animals score (p &lt; 0.0001; p &lt; 0.0001). Interestingly, dementia diagnosis during the study was not a significant predictor of score, although this may likely be accounted for due to the fact that individuals who were diagnosed were older on average, and age was included as a covariate in the model.</w:t>
+      </w:r>
+    </w:p>
+    <w:p>
+      <w:pPr>
+        <w:pStyle w:val="NoSpacing"/>
       </w:pPr>
       <w:r>
         <w:rPr>
@@ -2891,24 +2933,24 @@
     </w:p>
     <w:tbl>
       <w:tblPr>
-        <w:tblW w:w="5895" w:type="dxa"/>
+        <w:tblW w:w="7669" w:type="dxa"/>
         <w:jc w:val="center"/>
         <w:tblLook w:val="04A0" w:firstRow="1" w:lastRow="0" w:firstColumn="1" w:lastColumn="0" w:noHBand="0" w:noVBand="1"/>
       </w:tblPr>
       <w:tblGrid>
-        <w:gridCol w:w="1541"/>
-        <w:gridCol w:w="1241"/>
-        <w:gridCol w:w="1992"/>
-        <w:gridCol w:w="1121"/>
+        <w:gridCol w:w="2108"/>
+        <w:gridCol w:w="1511"/>
+        <w:gridCol w:w="2592"/>
+        <w:gridCol w:w="1458"/>
       </w:tblGrid>
       <w:tr>
         <w:trPr>
-          <w:trHeight w:val="945"/>
+          <w:trHeight w:val="958"/>
           <w:jc w:val="center"/>
         </w:trPr>
         <w:tc>
           <w:tcPr>
-            <w:tcW w:w="1541" w:type="dxa"/>
+            <w:tcW w:w="2108" w:type="dxa"/>
             <w:tcBorders>
               <w:top w:val="nil"/>
               <w:left w:val="nil"/>
@@ -2939,14 +2981,13 @@
                 <w:color w:val="000000"/>
                 <w:sz w:val="22"/>
               </w:rPr>
-              <w:lastRenderedPageBreak/>
               <w:t>Variable</w:t>
             </w:r>
           </w:p>
         </w:tc>
         <w:tc>
           <w:tcPr>
-            <w:tcW w:w="1241" w:type="dxa"/>
+            <w:tcW w:w="1511" w:type="dxa"/>
             <w:tcBorders>
               <w:top w:val="nil"/>
               <w:left w:val="nil"/>
@@ -2983,7 +3024,7 @@
         </w:tc>
         <w:tc>
           <w:tcPr>
-            <w:tcW w:w="1992" w:type="dxa"/>
+            <w:tcW w:w="2592" w:type="dxa"/>
             <w:tcBorders>
               <w:top w:val="nil"/>
               <w:left w:val="nil"/>
@@ -3020,7 +3061,7 @@
         </w:tc>
         <w:tc>
           <w:tcPr>
-            <w:tcW w:w="1121" w:type="dxa"/>
+            <w:tcW w:w="1458" w:type="dxa"/>
             <w:tcBorders>
               <w:top w:val="nil"/>
               <w:left w:val="nil"/>
@@ -3059,12 +3100,12 @@
       </w:tr>
       <w:tr>
         <w:trPr>
-          <w:trHeight w:val="331"/>
+          <w:trHeight w:val="335"/>
           <w:jc w:val="center"/>
         </w:trPr>
         <w:tc>
           <w:tcPr>
-            <w:tcW w:w="1541" w:type="dxa"/>
+            <w:tcW w:w="2108" w:type="dxa"/>
             <w:tcBorders>
               <w:top w:val="nil"/>
               <w:left w:val="nil"/>
@@ -3097,7 +3138,7 @@
         </w:tc>
         <w:tc>
           <w:tcPr>
-            <w:tcW w:w="1241" w:type="dxa"/>
+            <w:tcW w:w="1511" w:type="dxa"/>
             <w:tcBorders>
               <w:top w:val="nil"/>
               <w:left w:val="nil"/>
@@ -3130,7 +3171,7 @@
         </w:tc>
         <w:tc>
           <w:tcPr>
-            <w:tcW w:w="1992" w:type="dxa"/>
+            <w:tcW w:w="2592" w:type="dxa"/>
             <w:tcBorders>
               <w:top w:val="nil"/>
               <w:left w:val="nil"/>
@@ -3163,7 +3204,7 @@
         </w:tc>
         <w:tc>
           <w:tcPr>
-            <w:tcW w:w="1121" w:type="dxa"/>
+            <w:tcW w:w="1458" w:type="dxa"/>
             <w:tcBorders>
               <w:top w:val="nil"/>
               <w:left w:val="nil"/>
@@ -3198,12 +3239,12 @@
       </w:tr>
       <w:tr>
         <w:trPr>
-          <w:trHeight w:val="331"/>
+          <w:trHeight w:val="335"/>
           <w:jc w:val="center"/>
         </w:trPr>
         <w:tc>
           <w:tcPr>
-            <w:tcW w:w="1541" w:type="dxa"/>
+            <w:tcW w:w="2108" w:type="dxa"/>
             <w:tcBorders>
               <w:top w:val="nil"/>
               <w:left w:val="nil"/>
@@ -3236,7 +3277,7 @@
         </w:tc>
         <w:tc>
           <w:tcPr>
-            <w:tcW w:w="1241" w:type="dxa"/>
+            <w:tcW w:w="1511" w:type="dxa"/>
             <w:tcBorders>
               <w:top w:val="nil"/>
               <w:left w:val="nil"/>
@@ -3270,7 +3311,7 @@
         </w:tc>
         <w:tc>
           <w:tcPr>
-            <w:tcW w:w="1992" w:type="dxa"/>
+            <w:tcW w:w="2592" w:type="dxa"/>
             <w:tcBorders>
               <w:top w:val="nil"/>
               <w:left w:val="nil"/>
@@ -3304,7 +3345,7 @@
         </w:tc>
         <w:tc>
           <w:tcPr>
-            <w:tcW w:w="1121" w:type="dxa"/>
+            <w:tcW w:w="1458" w:type="dxa"/>
             <w:tcBorders>
               <w:top w:val="nil"/>
               <w:left w:val="nil"/>
@@ -3339,12 +3380,12 @@
       </w:tr>
       <w:tr>
         <w:trPr>
-          <w:trHeight w:val="331"/>
+          <w:trHeight w:val="335"/>
           <w:jc w:val="center"/>
         </w:trPr>
         <w:tc>
           <w:tcPr>
-            <w:tcW w:w="1541" w:type="dxa"/>
+            <w:tcW w:w="2108" w:type="dxa"/>
             <w:tcBorders>
               <w:top w:val="nil"/>
               <w:left w:val="nil"/>
@@ -3373,11 +3414,27 @@
               </w:rPr>
               <w:t>Gender</w:t>
             </w:r>
+            <w:r>
+              <w:rPr>
+                <w:rFonts w:eastAsia="Times New Roman"/>
+                <w:color w:val="000000"/>
+                <w:sz w:val="22"/>
+              </w:rPr>
+              <w:t xml:space="preserve"> (ref = M</w:t>
+            </w:r>
+            <w:r>
+              <w:rPr>
+                <w:rFonts w:eastAsia="Times New Roman"/>
+                <w:color w:val="000000"/>
+                <w:sz w:val="22"/>
+              </w:rPr>
+              <w:t>)</w:t>
+            </w:r>
           </w:p>
         </w:tc>
         <w:tc>
           <w:tcPr>
-            <w:tcW w:w="1241" w:type="dxa"/>
+            <w:tcW w:w="1511" w:type="dxa"/>
             <w:tcBorders>
               <w:top w:val="nil"/>
               <w:left w:val="nil"/>
@@ -3411,7 +3468,7 @@
         </w:tc>
         <w:tc>
           <w:tcPr>
-            <w:tcW w:w="1992" w:type="dxa"/>
+            <w:tcW w:w="2592" w:type="dxa"/>
             <w:tcBorders>
               <w:top w:val="nil"/>
               <w:left w:val="nil"/>
@@ -3445,7 +3502,7 @@
         </w:tc>
         <w:tc>
           <w:tcPr>
-            <w:tcW w:w="1121" w:type="dxa"/>
+            <w:tcW w:w="1458" w:type="dxa"/>
             <w:tcBorders>
               <w:top w:val="nil"/>
               <w:left w:val="nil"/>
@@ -3480,12 +3537,12 @@
       </w:tr>
       <w:tr>
         <w:trPr>
-          <w:trHeight w:val="331"/>
+          <w:trHeight w:val="335"/>
           <w:jc w:val="center"/>
         </w:trPr>
         <w:tc>
           <w:tcPr>
-            <w:tcW w:w="1541" w:type="dxa"/>
+            <w:tcW w:w="2108" w:type="dxa"/>
             <w:tcBorders>
               <w:top w:val="nil"/>
               <w:left w:val="nil"/>
@@ -3518,7 +3575,7 @@
         </w:tc>
         <w:tc>
           <w:tcPr>
-            <w:tcW w:w="1241" w:type="dxa"/>
+            <w:tcW w:w="1511" w:type="dxa"/>
             <w:tcBorders>
               <w:top w:val="nil"/>
               <w:left w:val="nil"/>
@@ -3552,7 +3609,7 @@
         </w:tc>
         <w:tc>
           <w:tcPr>
-            <w:tcW w:w="1992" w:type="dxa"/>
+            <w:tcW w:w="2592" w:type="dxa"/>
             <w:tcBorders>
               <w:top w:val="nil"/>
               <w:left w:val="nil"/>
@@ -3586,7 +3643,7 @@
         </w:tc>
         <w:tc>
           <w:tcPr>
-            <w:tcW w:w="1121" w:type="dxa"/>
+            <w:tcW w:w="1458" w:type="dxa"/>
             <w:tcBorders>
               <w:top w:val="nil"/>
               <w:left w:val="nil"/>
@@ -3621,12 +3678,12 @@
       </w:tr>
       <w:tr>
         <w:trPr>
-          <w:trHeight w:val="331"/>
+          <w:trHeight w:val="335"/>
           <w:jc w:val="center"/>
         </w:trPr>
         <w:tc>
           <w:tcPr>
-            <w:tcW w:w="1541" w:type="dxa"/>
+            <w:tcW w:w="2108" w:type="dxa"/>
             <w:tcBorders>
               <w:top w:val="nil"/>
               <w:left w:val="nil"/>
@@ -3667,7 +3724,7 @@
         </w:tc>
         <w:tc>
           <w:tcPr>
-            <w:tcW w:w="1241" w:type="dxa"/>
+            <w:tcW w:w="1511" w:type="dxa"/>
             <w:tcBorders>
               <w:top w:val="nil"/>
               <w:left w:val="nil"/>
@@ -3701,7 +3758,7 @@
         </w:tc>
         <w:tc>
           <w:tcPr>
-            <w:tcW w:w="1992" w:type="dxa"/>
+            <w:tcW w:w="2592" w:type="dxa"/>
             <w:tcBorders>
               <w:top w:val="nil"/>
               <w:left w:val="nil"/>
@@ -3735,7 +3792,7 @@
         </w:tc>
         <w:tc>
           <w:tcPr>
-            <w:tcW w:w="1121" w:type="dxa"/>
+            <w:tcW w:w="1458" w:type="dxa"/>
             <w:tcBorders>
               <w:top w:val="nil"/>
               <w:left w:val="nil"/>
@@ -3770,12 +3827,12 @@
       </w:tr>
       <w:tr>
         <w:trPr>
-          <w:trHeight w:val="331"/>
+          <w:trHeight w:val="335"/>
           <w:jc w:val="center"/>
         </w:trPr>
         <w:tc>
           <w:tcPr>
-            <w:tcW w:w="1541" w:type="dxa"/>
+            <w:tcW w:w="2108" w:type="dxa"/>
             <w:tcBorders>
               <w:top w:val="nil"/>
               <w:left w:val="nil"/>
@@ -3804,11 +3861,19 @@
               </w:rPr>
               <w:t>Dementia</w:t>
             </w:r>
+            <w:r>
+              <w:rPr>
+                <w:rFonts w:eastAsia="Times New Roman"/>
+                <w:color w:val="000000"/>
+                <w:sz w:val="22"/>
+              </w:rPr>
+              <w:t xml:space="preserve"> (ref = 0)</w:t>
+            </w:r>
           </w:p>
         </w:tc>
         <w:tc>
           <w:tcPr>
-            <w:tcW w:w="1241" w:type="dxa"/>
+            <w:tcW w:w="1511" w:type="dxa"/>
             <w:tcBorders>
               <w:top w:val="nil"/>
               <w:left w:val="nil"/>
@@ -3842,7 +3907,7 @@
         </w:tc>
         <w:tc>
           <w:tcPr>
-            <w:tcW w:w="1992" w:type="dxa"/>
+            <w:tcW w:w="2592" w:type="dxa"/>
             <w:tcBorders>
               <w:top w:val="nil"/>
               <w:left w:val="nil"/>
@@ -3876,7 +3941,7 @@
         </w:tc>
         <w:tc>
           <w:tcPr>
-            <w:tcW w:w="1121" w:type="dxa"/>
+            <w:tcW w:w="1458" w:type="dxa"/>
             <w:tcBorders>
               <w:top w:val="nil"/>
               <w:left w:val="nil"/>
@@ -3911,12 +3976,12 @@
       </w:tr>
       <w:tr>
         <w:trPr>
-          <w:trHeight w:val="331"/>
+          <w:trHeight w:val="335"/>
           <w:jc w:val="center"/>
         </w:trPr>
         <w:tc>
           <w:tcPr>
-            <w:tcW w:w="1541" w:type="dxa"/>
+            <w:tcW w:w="2108" w:type="dxa"/>
             <w:tcBorders>
               <w:top w:val="nil"/>
               <w:left w:val="nil"/>
@@ -3949,7 +4014,7 @@
         </w:tc>
         <w:tc>
           <w:tcPr>
-            <w:tcW w:w="1241" w:type="dxa"/>
+            <w:tcW w:w="1511" w:type="dxa"/>
             <w:tcBorders>
               <w:top w:val="nil"/>
               <w:left w:val="nil"/>
@@ -3983,7 +4048,7 @@
         </w:tc>
         <w:tc>
           <w:tcPr>
-            <w:tcW w:w="1992" w:type="dxa"/>
+            <w:tcW w:w="2592" w:type="dxa"/>
             <w:tcBorders>
               <w:top w:val="nil"/>
               <w:left w:val="nil"/>
@@ -4017,7 +4082,7 @@
         </w:tc>
         <w:tc>
           <w:tcPr>
-            <w:tcW w:w="1121" w:type="dxa"/>
+            <w:tcW w:w="1458" w:type="dxa"/>
             <w:tcBorders>
               <w:top w:val="nil"/>
               <w:left w:val="nil"/>
@@ -4055,8 +4120,41 @@
       <w:pPr>
         <w:pStyle w:val="NoSpacing"/>
         <w:spacing w:line="480" w:lineRule="auto"/>
-        <w:ind w:left="720"/>
-      </w:pPr>
+      </w:pPr>
+    </w:p>
+    <w:p>
+      <w:pPr>
+        <w:pStyle w:val="NoSpacing"/>
+        <w:spacing w:line="480" w:lineRule="auto"/>
+        <w:ind w:firstLine="720"/>
+      </w:pPr>
+      <w:r>
+        <w:t>The change point that was included in this mixed model, as determined by testing a variety o</w:t>
+      </w:r>
+      <w:r>
+        <w:t xml:space="preserve">f potential change points, was </w:t>
+      </w:r>
+      <w:r>
+        <w:t xml:space="preserve">3.9 years </w:t>
+      </w:r>
+      <w:r>
+        <w:t xml:space="preserve">before diagnosis (95% CI: </w:t>
+      </w:r>
+      <w:r>
+        <w:t>5.5 years</w:t>
+      </w:r>
+      <w:r>
+        <w:t xml:space="preserve"> to </w:t>
+      </w:r>
+      <w:r>
+        <w:t>2.6 years</w:t>
+      </w:r>
+      <w:r>
+        <w:t xml:space="preserve"> before diagnosis</w:t>
+      </w:r>
+      <w:r>
+        <w:t>), which suggests that there is a change in individuals’ trajectories approximately 3.9 years before their dementia/MCI diagnosis.</w:t>
+      </w:r>
     </w:p>
     <w:p>
       <w:pPr>
@@ -4328,6 +4426,32 @@
     <w:p>
       <w:pPr>
         <w:pStyle w:val="NoSpacing"/>
+        <w:spacing w:line="480" w:lineRule="auto"/>
+      </w:pPr>
+      <w:r>
+        <w:lastRenderedPageBreak/>
+        <w:tab/>
+        <w:t xml:space="preserve">The slopes estimated before and after the change point of 3.9 years before diagnosis </w:t>
+      </w:r>
+      <w:r>
+        <w:t>are   -1.48 (95% CI: -2.63, -0.32) and -0.94 (95% CI: -1.25, -0.64), respectively, suggesting that the trajectory of category fluency for anim</w:t>
+      </w:r>
+      <w:r>
+        <w:t>als score decreases more slowly</w:t>
+      </w:r>
+      <w:r>
+        <w:t xml:space="preserve"> at first with age and t</w:t>
+      </w:r>
+      <w:r>
+        <w:t xml:space="preserve">hen the decrease more steeply </w:t>
+      </w:r>
+      <w:r>
+        <w:t>as individuals are closer to their dementia diagnosis.</w:t>
+      </w:r>
+    </w:p>
+    <w:p>
+      <w:pPr>
+        <w:pStyle w:val="NoSpacing"/>
       </w:pPr>
     </w:p>
     <w:p>
@@ -4525,7 +4649,6 @@
             <w:shd w:val="clear" w:color="auto" w:fill="auto"/>
             <w:noWrap/>
             <w:vAlign w:val="bottom"/>
-            <w:hideMark/>
           </w:tcPr>
           <w:p>
             <w:pPr>
@@ -4543,7 +4666,7 @@
                 <w:color w:val="000000"/>
                 <w:sz w:val="22"/>
               </w:rPr>
-              <w:t>-1.48</w:t>
+              <w:t>-0.94</w:t>
             </w:r>
           </w:p>
         </w:tc>
@@ -4559,7 +4682,6 @@
             <w:shd w:val="clear" w:color="auto" w:fill="auto"/>
             <w:noWrap/>
             <w:vAlign w:val="bottom"/>
-            <w:hideMark/>
           </w:tcPr>
           <w:p>
             <w:pPr>
@@ -4577,7 +4699,7 @@
                 <w:color w:val="000000"/>
                 <w:sz w:val="22"/>
               </w:rPr>
-              <w:t>-2.63, -0.32</w:t>
+              <w:t>-1.25, -0.64</w:t>
             </w:r>
           </w:p>
         </w:tc>
@@ -4632,7 +4754,6 @@
             <w:shd w:val="clear" w:color="auto" w:fill="auto"/>
             <w:noWrap/>
             <w:vAlign w:val="bottom"/>
-            <w:hideMark/>
           </w:tcPr>
           <w:p>
             <w:pPr>
@@ -4650,7 +4771,7 @@
                 <w:color w:val="000000"/>
                 <w:sz w:val="22"/>
               </w:rPr>
-              <w:t>-0.94</w:t>
+              <w:t>-1.48</w:t>
             </w:r>
           </w:p>
         </w:tc>
@@ -4666,7 +4787,6 @@
             <w:shd w:val="clear" w:color="auto" w:fill="auto"/>
             <w:noWrap/>
             <w:vAlign w:val="bottom"/>
-            <w:hideMark/>
           </w:tcPr>
           <w:p>
             <w:pPr>
@@ -4684,7 +4804,7 @@
                 <w:color w:val="000000"/>
                 <w:sz w:val="22"/>
               </w:rPr>
-              <w:t>-1.25, -0.64</w:t>
+              <w:t>-2.63, -0.32</w:t>
             </w:r>
           </w:p>
         </w:tc>
@@ -4697,93 +4817,6 @@
     </w:p>
     <w:p>
       <w:pPr>
-        <w:shd w:val="clear" w:color="auto" w:fill="FFFFFF"/>
-        <w:spacing w:before="100" w:beforeAutospacing="1" w:after="100" w:afterAutospacing="1" w:line="240" w:lineRule="auto"/>
-        <w:ind w:left="375"/>
-        <w:rPr>
-          <w:rFonts w:ascii="Helvetica" w:eastAsia="Times New Roman" w:hAnsi="Helvetica" w:cs="Helvetica"/>
-          <w:color w:val="2D3B45"/>
-          <w:szCs w:val="24"/>
-        </w:rPr>
-      </w:pPr>
-    </w:p>
-    <w:p>
-      <w:pPr>
-        <w:numPr>
-          <w:ilvl w:val="0"/>
-          <w:numId w:val="1"/>
-        </w:numPr>
-        <w:shd w:val="clear" w:color="auto" w:fill="FFFFFF"/>
-        <w:spacing w:before="100" w:beforeAutospacing="1" w:after="100" w:afterAutospacing="1" w:line="240" w:lineRule="auto"/>
-        <w:ind w:left="375"/>
-        <w:rPr>
-          <w:rFonts w:ascii="Helvetica" w:eastAsia="Times New Roman" w:hAnsi="Helvetica" w:cs="Helvetica"/>
-          <w:color w:val="2D3B45"/>
-          <w:szCs w:val="24"/>
-        </w:rPr>
-      </w:pPr>
-      <w:r>
-        <w:rPr>
-          <w:rFonts w:ascii="Helvetica" w:eastAsia="Times New Roman" w:hAnsi="Helvetica" w:cs="Helvetica"/>
-          <w:color w:val="2D3B45"/>
-          <w:szCs w:val="24"/>
-          <w:u w:val="single"/>
-        </w:rPr>
-        <w:t>Results</w:t>
-      </w:r>
-      <w:r>
-        <w:rPr>
-          <w:rFonts w:ascii="Helvetica" w:eastAsia="Times New Roman" w:hAnsi="Helvetica" w:cs="Helvetica"/>
-          <w:color w:val="2D3B45"/>
-          <w:szCs w:val="24"/>
-        </w:rPr>
-        <w:t>: Present results for analyses described in the methods (~1-1.5 pages). Use Tables and Figures as appropriate, including in the text the full interpretation of statistical results for the main findings (i.e. point estimates, confidence bounds, p-values, interpretation of results of test).   </w:t>
-      </w:r>
-    </w:p>
-    <w:p>
-      <w:pPr>
-        <w:numPr>
-          <w:ilvl w:val="0"/>
-          <w:numId w:val="1"/>
-        </w:numPr>
-        <w:shd w:val="clear" w:color="auto" w:fill="FFFFFF"/>
-        <w:spacing w:before="100" w:beforeAutospacing="1" w:after="100" w:afterAutospacing="1" w:line="240" w:lineRule="auto"/>
-        <w:ind w:left="375"/>
-        <w:rPr>
-          <w:rFonts w:ascii="Helvetica" w:eastAsia="Times New Roman" w:hAnsi="Helvetica" w:cs="Helvetica"/>
-          <w:color w:val="2D3B45"/>
-          <w:szCs w:val="24"/>
-        </w:rPr>
-      </w:pPr>
-      <w:r>
-        <w:rPr>
-          <w:rFonts w:ascii="Helvetica" w:eastAsia="Times New Roman" w:hAnsi="Helvetica" w:cs="Helvetica"/>
-          <w:color w:val="2D3B45"/>
-          <w:szCs w:val="24"/>
-          <w:u w:val="single"/>
-        </w:rPr>
-        <w:t>Conclusions</w:t>
-      </w:r>
-      <w:r>
-        <w:rPr>
-          <w:rFonts w:ascii="Helvetica" w:eastAsia="Times New Roman" w:hAnsi="Helvetica" w:cs="Helvetica"/>
-          <w:color w:val="2D3B45"/>
-          <w:szCs w:val="24"/>
-        </w:rPr>
-        <w:t>: Interpret your results (~.5 to 1 page) in context of scientific question(s). Also discuss any limitations to your analysis that may affect interpretation or that require additional consideration by the investigator.</w:t>
-      </w:r>
-    </w:p>
-    <w:p>
-      <w:pPr>
-        <w:pStyle w:val="NoSpacing"/>
-        <w:spacing w:line="480" w:lineRule="auto"/>
-        <w:rPr>
-          <w:b/>
-        </w:rPr>
-      </w:pPr>
-    </w:p>
-    <w:p>
-      <w:pPr>
         <w:pStyle w:val="NoSpacing"/>
         <w:rPr>
           <w:b/>
@@ -4818,93 +4851,64 @@
         <w:spacing w:line="480" w:lineRule="auto"/>
       </w:pPr>
       <w:r>
-        <w:lastRenderedPageBreak/>
-        <w:tab/>
-      </w:r>
-    </w:p>
-    <w:p>
-      <w:pPr>
-        <w:pStyle w:val="NoSpacing"/>
-        <w:numPr>
-          <w:ilvl w:val="0"/>
-          <w:numId w:val="3"/>
-        </w:numPr>
-        <w:spacing w:line="480" w:lineRule="auto"/>
-        <w:rPr>
-          <w:color w:val="FF0000"/>
-        </w:rPr>
-      </w:pPr>
-      <w:r>
-        <w:rPr>
-          <w:color w:val="FF0000"/>
-        </w:rPr>
-        <w:t>What is the rate of memory decline based on these measures over the aging process in healthy individuals?</w:t>
-      </w:r>
-    </w:p>
-    <w:p>
-      <w:pPr>
-        <w:pStyle w:val="NoSpacing"/>
-        <w:numPr>
-          <w:ilvl w:val="0"/>
-          <w:numId w:val="3"/>
-        </w:numPr>
-        <w:spacing w:line="480" w:lineRule="auto"/>
-        <w:rPr>
-          <w:color w:val="FF0000"/>
-        </w:rPr>
-      </w:pPr>
-      <w:r>
-        <w:rPr>
-          <w:color w:val="FF0000"/>
-        </w:rPr>
-        <w:t>What is the rate of memory decline based on these measures over the aging process in those diagnosed with MCI/dementia during the study?</w:t>
-      </w:r>
-    </w:p>
-    <w:p>
-      <w:pPr>
-        <w:pStyle w:val="NoSpacing"/>
-        <w:numPr>
-          <w:ilvl w:val="0"/>
-          <w:numId w:val="3"/>
-        </w:numPr>
-        <w:spacing w:line="480" w:lineRule="auto"/>
-        <w:rPr>
-          <w:color w:val="FF0000"/>
-        </w:rPr>
-      </w:pPr>
-      <w:r>
-        <w:rPr>
-          <w:color w:val="FF0000"/>
-        </w:rPr>
-        <w:t>Is there a period of time before the diagnosis of MCI/dementia in which the rate of the memory decline changes (or accelerates)?</w:t>
-      </w:r>
-    </w:p>
-    <w:p>
-      <w:pPr>
-        <w:pStyle w:val="NoSpacing"/>
-        <w:spacing w:line="480" w:lineRule="auto"/>
-      </w:pPr>
-    </w:p>
-    <w:p>
-      <w:pPr>
-        <w:pStyle w:val="NoSpacing"/>
         <w:rPr>
           <w:b/>
         </w:rPr>
-      </w:pPr>
-      <w:r>
+        <w:tab/>
+      </w:r>
+      <w:r>
+        <w:t>Overall, for every one year increase in age in healthy individuals, there is an associated mean decrease</w:t>
+      </w:r>
+      <w:r>
+        <w:t xml:space="preserve"> of 0.18 points in animals score (95% CI: 0.24 to 0.12 point decrease). For every one year increase in age in individuals who were diagnosed with dementia/MCI in the course of the study, there is an associated mean decrease of 0.17 points in animals score before the change point, which is not significantly different from that of healthy individuals; after the change point, there is an associated mean decrease of 1.10 points in animals score per one year increase in age for this group of individuals. Finally, it is estimated that 3.9 years before diagnosis of dementia/MCI, there is an accelerated decrease in memory decline (95% CI 5.5 years to 2.6 years).</w:t>
+      </w:r>
+    </w:p>
+    <w:p>
+      <w:pPr>
+        <w:pStyle w:val="NoSpacing"/>
+        <w:spacing w:line="480" w:lineRule="auto"/>
+      </w:pPr>
+      <w:r>
+        <w:tab/>
+        <w:t xml:space="preserve">The study was limited </w:t>
+      </w:r>
+      <w:r>
+        <w:t xml:space="preserve">in that subjects had to have at least 3 measurements for category fluency for animals score to be included in the study, so 29 individuals who entered the study could not be included in the analysis. </w:t>
+      </w:r>
+    </w:p>
+    <w:p>
+      <w:pPr>
+        <w:pStyle w:val="NoSpacing"/>
+        <w:spacing w:line="480" w:lineRule="auto"/>
+      </w:pPr>
+    </w:p>
+    <w:p>
+      <w:pPr>
+        <w:pStyle w:val="NoSpacing"/>
+        <w:spacing w:line="480" w:lineRule="auto"/>
+      </w:pPr>
+    </w:p>
+    <w:p>
+      <w:pPr>
+        <w:pStyle w:val="NoSpacing"/>
         <w:rPr>
           <w:b/>
         </w:rPr>
-        <w:t xml:space="preserve">Code </w:t>
-      </w:r>
-    </w:p>
-    <w:p>
-      <w:pPr>
-        <w:pStyle w:val="NoSpacing"/>
+      </w:pPr>
+      <w:r>
         <w:rPr>
           <w:b/>
         </w:rPr>
+        <w:lastRenderedPageBreak/>
+        <w:t xml:space="preserve">Code </w:t>
+      </w:r>
+    </w:p>
+    <w:p>
+      <w:pPr>
+        <w:pStyle w:val="NoSpacing"/>
+        <w:rPr>
+          <w:b/>
+        </w:rPr>
       </w:pPr>
     </w:p>
     <w:p>
@@ -4914,7 +4918,7 @@
       <w:r>
         <w:t xml:space="preserve">The code for this project can be found at </w:t>
       </w:r>
-      <w:hyperlink r:id="rId7" w:history="1">
+      <w:hyperlink r:id="rId8" w:history="1">
         <w:r>
           <w:rPr>
             <w:rStyle w:val="Hyperlink"/>
@@ -4926,8 +4930,7454 @@
         <w:t>.</w:t>
       </w:r>
     </w:p>
+    <w:p>
+      <w:pPr>
+        <w:pStyle w:val="NoSpacing"/>
+      </w:pPr>
+    </w:p>
+    <w:p>
+      <w:pPr>
+        <w:pStyle w:val="NoSpacing"/>
+      </w:pPr>
+      <w:r>
+        <w:t>#=============================================================#</w:t>
+      </w:r>
+    </w:p>
+    <w:p>
+      <w:pPr>
+        <w:pStyle w:val="NoSpacing"/>
+      </w:pPr>
+      <w:r>
+        <w:t># Project 3</w:t>
+      </w:r>
+    </w:p>
+    <w:p>
+      <w:pPr>
+        <w:pStyle w:val="NoSpacing"/>
+      </w:pPr>
+      <w:r>
+        <w:t># Import, explore, clean data</w:t>
+      </w:r>
+    </w:p>
+    <w:p>
+      <w:pPr>
+        <w:pStyle w:val="NoSpacing"/>
+      </w:pPr>
+      <w:r>
+        <w:t>#=============================================================#</w:t>
+      </w:r>
+    </w:p>
+    <w:p>
+      <w:pPr>
+        <w:pStyle w:val="NoSpacing"/>
+      </w:pPr>
+    </w:p>
+    <w:p>
+      <w:pPr>
+        <w:pStyle w:val="NoSpacing"/>
+      </w:pPr>
+      <w:r>
+        <w:t>#=============================================================#</w:t>
+      </w:r>
+    </w:p>
+    <w:p>
+      <w:pPr>
+        <w:pStyle w:val="NoSpacing"/>
+      </w:pPr>
+      <w:r>
+        <w:t># Import data</w:t>
+      </w:r>
+    </w:p>
+    <w:p>
+      <w:pPr>
+        <w:pStyle w:val="NoSpacing"/>
+      </w:pPr>
+      <w:r>
+        <w:t>#=============================================================#</w:t>
+      </w:r>
+    </w:p>
+    <w:p>
+      <w:pPr>
+        <w:pStyle w:val="NoSpacing"/>
+      </w:pPr>
+    </w:p>
+    <w:p>
+      <w:pPr>
+        <w:pStyle w:val="NoSpacing"/>
+      </w:pPr>
+      <w:proofErr w:type="gramStart"/>
+      <w:r>
+        <w:t>library(</w:t>
+      </w:r>
+      <w:proofErr w:type="spellStart"/>
+      <w:proofErr w:type="gramEnd"/>
+      <w:r>
+        <w:t>dplyr</w:t>
+      </w:r>
+      <w:proofErr w:type="spellEnd"/>
+      <w:r>
+        <w:t>)</w:t>
+      </w:r>
+    </w:p>
+    <w:p>
+      <w:pPr>
+        <w:pStyle w:val="NoSpacing"/>
+      </w:pPr>
+      <w:proofErr w:type="gramStart"/>
+      <w:r>
+        <w:t>library(</w:t>
+      </w:r>
+      <w:proofErr w:type="spellStart"/>
+      <w:proofErr w:type="gramEnd"/>
+      <w:r>
+        <w:t>plyr</w:t>
+      </w:r>
+      <w:proofErr w:type="spellEnd"/>
+      <w:r>
+        <w:t>)</w:t>
+      </w:r>
+    </w:p>
+    <w:p>
+      <w:pPr>
+        <w:pStyle w:val="NoSpacing"/>
+      </w:pPr>
+      <w:proofErr w:type="gramStart"/>
+      <w:r>
+        <w:t>library(</w:t>
+      </w:r>
+      <w:proofErr w:type="spellStart"/>
+      <w:proofErr w:type="gramEnd"/>
+      <w:r>
+        <w:t>tidyr</w:t>
+      </w:r>
+      <w:proofErr w:type="spellEnd"/>
+      <w:r>
+        <w:t>)</w:t>
+      </w:r>
+    </w:p>
+    <w:p>
+      <w:pPr>
+        <w:pStyle w:val="NoSpacing"/>
+      </w:pPr>
+    </w:p>
+    <w:p>
+      <w:pPr>
+        <w:pStyle w:val="NoSpacing"/>
+      </w:pPr>
+      <w:proofErr w:type="gramStart"/>
+      <w:r>
+        <w:t>mci</w:t>
+      </w:r>
+      <w:proofErr w:type="gramEnd"/>
+      <w:r>
+        <w:t xml:space="preserve"> &lt;- read.csv("C:/Users/johnsra3/Documents/School/AdvancedData/Project3Data.csv", header = T)</w:t>
+      </w:r>
+    </w:p>
+    <w:p>
+      <w:pPr>
+        <w:pStyle w:val="NoSpacing"/>
+      </w:pPr>
+    </w:p>
+    <w:p>
+      <w:pPr>
+        <w:pStyle w:val="NoSpacing"/>
+      </w:pPr>
+    </w:p>
+    <w:p>
+      <w:pPr>
+        <w:pStyle w:val="NoSpacing"/>
+      </w:pPr>
+      <w:r>
+        <w:t>#=============================================================#</w:t>
+      </w:r>
+    </w:p>
+    <w:p>
+      <w:pPr>
+        <w:pStyle w:val="NoSpacing"/>
+      </w:pPr>
+      <w:r>
+        <w:t xml:space="preserve"># </w:t>
+      </w:r>
+      <w:proofErr w:type="gramStart"/>
+      <w:r>
+        <w:t>Add</w:t>
+      </w:r>
+      <w:proofErr w:type="gramEnd"/>
+      <w:r>
+        <w:t xml:space="preserve"> number of visits column </w:t>
+      </w:r>
+    </w:p>
+    <w:p>
+      <w:pPr>
+        <w:pStyle w:val="NoSpacing"/>
+      </w:pPr>
+      <w:r>
+        <w:t>#=============================================================#</w:t>
+      </w:r>
+    </w:p>
+    <w:p>
+      <w:pPr>
+        <w:pStyle w:val="NoSpacing"/>
+      </w:pPr>
+    </w:p>
+    <w:p>
+      <w:pPr>
+        <w:pStyle w:val="NoSpacing"/>
+      </w:pPr>
+      <w:proofErr w:type="spellStart"/>
+      <w:proofErr w:type="gramStart"/>
+      <w:r>
+        <w:t>freq</w:t>
+      </w:r>
+      <w:proofErr w:type="spellEnd"/>
+      <w:proofErr w:type="gramEnd"/>
+      <w:r>
+        <w:t xml:space="preserve"> &lt;- </w:t>
+      </w:r>
+      <w:proofErr w:type="spellStart"/>
+      <w:r>
+        <w:t>as.data.frame</w:t>
+      </w:r>
+      <w:proofErr w:type="spellEnd"/>
+      <w:r>
+        <w:t>(table(</w:t>
+      </w:r>
+      <w:proofErr w:type="spellStart"/>
+      <w:r>
+        <w:t>mci$id</w:t>
+      </w:r>
+      <w:proofErr w:type="spellEnd"/>
+      <w:r>
+        <w:t>))</w:t>
+      </w:r>
+    </w:p>
+    <w:p>
+      <w:pPr>
+        <w:pStyle w:val="NoSpacing"/>
+      </w:pPr>
+      <w:proofErr w:type="spellStart"/>
+      <w:proofErr w:type="gramStart"/>
+      <w:r>
+        <w:t>colnames</w:t>
+      </w:r>
+      <w:proofErr w:type="spellEnd"/>
+      <w:r>
+        <w:t>(</w:t>
+      </w:r>
+      <w:proofErr w:type="spellStart"/>
+      <w:proofErr w:type="gramEnd"/>
+      <w:r>
+        <w:t>freq</w:t>
+      </w:r>
+      <w:proofErr w:type="spellEnd"/>
+      <w:r>
+        <w:t>) &lt;- c("id", "</w:t>
+      </w:r>
+      <w:proofErr w:type="spellStart"/>
+      <w:r>
+        <w:t>numobs</w:t>
+      </w:r>
+      <w:proofErr w:type="spellEnd"/>
+      <w:r>
+        <w:t>")</w:t>
+      </w:r>
+    </w:p>
+    <w:p>
+      <w:pPr>
+        <w:pStyle w:val="NoSpacing"/>
+      </w:pPr>
+      <w:proofErr w:type="gramStart"/>
+      <w:r>
+        <w:t>mci</w:t>
+      </w:r>
+      <w:proofErr w:type="gramEnd"/>
+      <w:r>
+        <w:t xml:space="preserve"> &lt;- merge(mci, </w:t>
+      </w:r>
+      <w:proofErr w:type="spellStart"/>
+      <w:r>
+        <w:t>freq</w:t>
+      </w:r>
+      <w:proofErr w:type="spellEnd"/>
+      <w:r>
+        <w:t>, by = "id")</w:t>
+      </w:r>
+    </w:p>
+    <w:p>
+      <w:pPr>
+        <w:pStyle w:val="NoSpacing"/>
+      </w:pPr>
+    </w:p>
+    <w:p>
+      <w:pPr>
+        <w:pStyle w:val="NoSpacing"/>
+      </w:pPr>
+    </w:p>
+    <w:p>
+      <w:pPr>
+        <w:pStyle w:val="NoSpacing"/>
+      </w:pPr>
+      <w:r>
+        <w:t>#=============================================================#</w:t>
+      </w:r>
+    </w:p>
+    <w:p>
+      <w:pPr>
+        <w:pStyle w:val="NoSpacing"/>
+      </w:pPr>
+      <w:r>
+        <w:t xml:space="preserve"># Length of follow-up column </w:t>
+      </w:r>
+    </w:p>
+    <w:p>
+      <w:pPr>
+        <w:pStyle w:val="NoSpacing"/>
+      </w:pPr>
+      <w:r>
+        <w:t>#=============================================================#</w:t>
+      </w:r>
+    </w:p>
+    <w:p>
+      <w:pPr>
+        <w:pStyle w:val="NoSpacing"/>
+      </w:pPr>
+    </w:p>
+    <w:p>
+      <w:pPr>
+        <w:pStyle w:val="NoSpacing"/>
+      </w:pPr>
+      <w:proofErr w:type="gramStart"/>
+      <w:r>
+        <w:t>test</w:t>
+      </w:r>
+      <w:proofErr w:type="gramEnd"/>
+      <w:r>
+        <w:t xml:space="preserve"> &lt;- </w:t>
+      </w:r>
+      <w:proofErr w:type="spellStart"/>
+      <w:r>
+        <w:t>ddply</w:t>
+      </w:r>
+      <w:proofErr w:type="spellEnd"/>
+      <w:r>
+        <w:t xml:space="preserve">(mci, .(id), function(x) x[c(1, </w:t>
+      </w:r>
+      <w:proofErr w:type="spellStart"/>
+      <w:r>
+        <w:t>nrow</w:t>
+      </w:r>
+      <w:proofErr w:type="spellEnd"/>
+      <w:r>
+        <w:t>(x)), ])</w:t>
+      </w:r>
+    </w:p>
+    <w:p>
+      <w:pPr>
+        <w:pStyle w:val="NoSpacing"/>
+      </w:pPr>
+      <w:proofErr w:type="gramStart"/>
+      <w:r>
+        <w:t>test</w:t>
+      </w:r>
+      <w:proofErr w:type="gramEnd"/>
+      <w:r>
+        <w:t xml:space="preserve"> &lt;- test[, c(which(</w:t>
+      </w:r>
+      <w:proofErr w:type="spellStart"/>
+      <w:r>
+        <w:t>colnames</w:t>
+      </w:r>
+      <w:proofErr w:type="spellEnd"/>
+      <w:r>
+        <w:t>(test) == "id"),</w:t>
+      </w:r>
+    </w:p>
+    <w:p>
+      <w:pPr>
+        <w:pStyle w:val="NoSpacing"/>
+      </w:pPr>
+      <w:r>
+        <w:t xml:space="preserve">                 </w:t>
+      </w:r>
+      <w:proofErr w:type="gramStart"/>
+      <w:r>
+        <w:t>which(</w:t>
+      </w:r>
+      <w:proofErr w:type="spellStart"/>
+      <w:proofErr w:type="gramEnd"/>
+      <w:r>
+        <w:t>colnames</w:t>
+      </w:r>
+      <w:proofErr w:type="spellEnd"/>
+      <w:r>
+        <w:t>(test) == "age"))]</w:t>
+      </w:r>
+    </w:p>
+    <w:p>
+      <w:pPr>
+        <w:pStyle w:val="NoSpacing"/>
+      </w:pPr>
+      <w:proofErr w:type="spellStart"/>
+      <w:proofErr w:type="gramStart"/>
+      <w:r>
+        <w:t>test$</w:t>
+      </w:r>
+      <w:proofErr w:type="gramEnd"/>
+      <w:r>
+        <w:t>whichvisit</w:t>
+      </w:r>
+      <w:proofErr w:type="spellEnd"/>
+      <w:r>
+        <w:t xml:space="preserve"> &lt;- rep(c(1, 2), times = </w:t>
+      </w:r>
+      <w:proofErr w:type="spellStart"/>
+      <w:r>
+        <w:t>nrow</w:t>
+      </w:r>
+      <w:proofErr w:type="spellEnd"/>
+      <w:r>
+        <w:t>(test)/2)</w:t>
+      </w:r>
+    </w:p>
+    <w:p>
+      <w:pPr>
+        <w:pStyle w:val="NoSpacing"/>
+      </w:pPr>
+      <w:proofErr w:type="spellStart"/>
+      <w:r>
+        <w:t>test_wide</w:t>
+      </w:r>
+      <w:proofErr w:type="spellEnd"/>
+      <w:r>
+        <w:t xml:space="preserve"> &lt;- </w:t>
+      </w:r>
+      <w:proofErr w:type="gramStart"/>
+      <w:r>
+        <w:t>spread(</w:t>
+      </w:r>
+      <w:proofErr w:type="gramEnd"/>
+      <w:r>
+        <w:t xml:space="preserve">test, </w:t>
+      </w:r>
+      <w:proofErr w:type="spellStart"/>
+      <w:r>
+        <w:t>whichvisit</w:t>
+      </w:r>
+      <w:proofErr w:type="spellEnd"/>
+      <w:r>
+        <w:t>, age)</w:t>
+      </w:r>
+    </w:p>
+    <w:p>
+      <w:pPr>
+        <w:pStyle w:val="NoSpacing"/>
+      </w:pPr>
+      <w:proofErr w:type="spellStart"/>
+      <w:r>
+        <w:t>test_wide$followup</w:t>
+      </w:r>
+      <w:proofErr w:type="spellEnd"/>
+      <w:r>
+        <w:t xml:space="preserve"> &lt;- test_wide$`2` - test_wide$`1`</w:t>
+      </w:r>
+    </w:p>
+    <w:p>
+      <w:pPr>
+        <w:pStyle w:val="NoSpacing"/>
+      </w:pPr>
+    </w:p>
+    <w:p>
+      <w:pPr>
+        <w:pStyle w:val="NoSpacing"/>
+      </w:pPr>
+      <w:proofErr w:type="gramStart"/>
+      <w:r>
+        <w:t>mci</w:t>
+      </w:r>
+      <w:proofErr w:type="gramEnd"/>
+      <w:r>
+        <w:t xml:space="preserve"> &lt;- merge(</w:t>
+      </w:r>
+      <w:proofErr w:type="spellStart"/>
+      <w:r>
+        <w:t>test_wide</w:t>
+      </w:r>
+      <w:proofErr w:type="spellEnd"/>
+      <w:r>
+        <w:t>, mci, by = "id")</w:t>
+      </w:r>
+    </w:p>
+    <w:p>
+      <w:pPr>
+        <w:pStyle w:val="NoSpacing"/>
+      </w:pPr>
+    </w:p>
+    <w:p>
+      <w:pPr>
+        <w:pStyle w:val="NoSpacing"/>
+      </w:pPr>
+    </w:p>
+    <w:p>
+      <w:pPr>
+        <w:pStyle w:val="NoSpacing"/>
+      </w:pPr>
+      <w:r>
+        <w:t>#=============================================================#</w:t>
+      </w:r>
+    </w:p>
+    <w:p>
+      <w:pPr>
+        <w:pStyle w:val="NoSpacing"/>
+      </w:pPr>
+      <w:r>
+        <w:lastRenderedPageBreak/>
+        <w:t xml:space="preserve"># Create new variable </w:t>
+      </w:r>
+      <w:proofErr w:type="spellStart"/>
+      <w:r>
+        <w:t>stdized</w:t>
+      </w:r>
+      <w:proofErr w:type="spellEnd"/>
+      <w:r>
+        <w:t xml:space="preserve"> around minimum age</w:t>
+      </w:r>
+    </w:p>
+    <w:p>
+      <w:pPr>
+        <w:pStyle w:val="NoSpacing"/>
+      </w:pPr>
+      <w:r>
+        <w:t>#=============================================================#</w:t>
+      </w:r>
+    </w:p>
+    <w:p>
+      <w:pPr>
+        <w:pStyle w:val="NoSpacing"/>
+      </w:pPr>
+    </w:p>
+    <w:p>
+      <w:pPr>
+        <w:pStyle w:val="NoSpacing"/>
+      </w:pPr>
+      <w:proofErr w:type="gramStart"/>
+      <w:r>
+        <w:t>mci$</w:t>
+      </w:r>
+      <w:proofErr w:type="gramEnd"/>
+      <w:r>
+        <w:t xml:space="preserve">age_59 &lt;- </w:t>
+      </w:r>
+      <w:proofErr w:type="spellStart"/>
+      <w:r>
+        <w:t>mci$age</w:t>
+      </w:r>
+      <w:proofErr w:type="spellEnd"/>
+      <w:r>
+        <w:t xml:space="preserve"> - 59</w:t>
+      </w:r>
+    </w:p>
+    <w:p>
+      <w:pPr>
+        <w:pStyle w:val="NoSpacing"/>
+      </w:pPr>
+    </w:p>
+    <w:p>
+      <w:pPr>
+        <w:pStyle w:val="NoSpacing"/>
+      </w:pPr>
+    </w:p>
+    <w:p>
+      <w:pPr>
+        <w:pStyle w:val="NoSpacing"/>
+      </w:pPr>
+      <w:r>
+        <w:t>#=============================================================#</w:t>
+      </w:r>
+    </w:p>
+    <w:p>
+      <w:pPr>
+        <w:pStyle w:val="NoSpacing"/>
+      </w:pPr>
+      <w:r>
+        <w:t># Remove individuals who don't have at least 3 time points-</w:t>
+      </w:r>
+    </w:p>
+    <w:p>
+      <w:pPr>
+        <w:pStyle w:val="NoSpacing"/>
+      </w:pPr>
+      <w:r>
+        <w:t>#=============================================================#</w:t>
+      </w:r>
+    </w:p>
+    <w:p>
+      <w:pPr>
+        <w:pStyle w:val="NoSpacing"/>
+      </w:pPr>
+    </w:p>
+    <w:p>
+      <w:pPr>
+        <w:pStyle w:val="NoSpacing"/>
+      </w:pPr>
+      <w:proofErr w:type="gramStart"/>
+      <w:r>
+        <w:t>animals</w:t>
+      </w:r>
+      <w:proofErr w:type="gramEnd"/>
+      <w:r>
+        <w:t xml:space="preserve"> &lt;- mci[, c(1, 4, 5, 6, 7, 9, 10, 11, 12, 13, 14, 15, 16)]</w:t>
+      </w:r>
+    </w:p>
+    <w:p>
+      <w:pPr>
+        <w:pStyle w:val="NoSpacing"/>
+      </w:pPr>
+      <w:proofErr w:type="gramStart"/>
+      <w:r>
+        <w:t>animals</w:t>
+      </w:r>
+      <w:proofErr w:type="gramEnd"/>
+      <w:r>
+        <w:t xml:space="preserve"> &lt;- animals[is.na(</w:t>
+      </w:r>
+      <w:proofErr w:type="spellStart"/>
+      <w:r>
+        <w:t>animals$animals</w:t>
+      </w:r>
+      <w:proofErr w:type="spellEnd"/>
+      <w:r>
+        <w:t>) == F, ]</w:t>
+      </w:r>
+    </w:p>
+    <w:p>
+      <w:pPr>
+        <w:pStyle w:val="NoSpacing"/>
+      </w:pPr>
+      <w:proofErr w:type="spellStart"/>
+      <w:r>
+        <w:t>animals_rows</w:t>
+      </w:r>
+      <w:proofErr w:type="spellEnd"/>
+      <w:r>
+        <w:t xml:space="preserve"> &lt;- </w:t>
+      </w:r>
+      <w:proofErr w:type="spellStart"/>
+      <w:proofErr w:type="gramStart"/>
+      <w:r>
+        <w:t>as.data.frame</w:t>
+      </w:r>
+      <w:proofErr w:type="spellEnd"/>
+      <w:r>
+        <w:t>(</w:t>
+      </w:r>
+      <w:proofErr w:type="gramEnd"/>
+      <w:r>
+        <w:t>table(</w:t>
+      </w:r>
+      <w:proofErr w:type="spellStart"/>
+      <w:r>
+        <w:t>animals$id</w:t>
+      </w:r>
+      <w:proofErr w:type="spellEnd"/>
+      <w:r>
+        <w:t>))</w:t>
+      </w:r>
+    </w:p>
+    <w:p>
+      <w:pPr>
+        <w:pStyle w:val="NoSpacing"/>
+      </w:pPr>
+      <w:proofErr w:type="spellStart"/>
+      <w:proofErr w:type="gramStart"/>
+      <w:r>
+        <w:t>colnames</w:t>
+      </w:r>
+      <w:proofErr w:type="spellEnd"/>
+      <w:r>
+        <w:t>(</w:t>
+      </w:r>
+      <w:proofErr w:type="spellStart"/>
+      <w:proofErr w:type="gramEnd"/>
+      <w:r>
+        <w:t>animals_rows</w:t>
+      </w:r>
+      <w:proofErr w:type="spellEnd"/>
+      <w:r>
+        <w:t>) &lt;- c("id", "</w:t>
+      </w:r>
+      <w:proofErr w:type="spellStart"/>
+      <w:r>
+        <w:t>num_obs</w:t>
+      </w:r>
+      <w:proofErr w:type="spellEnd"/>
+      <w:r>
+        <w:t>")</w:t>
+      </w:r>
+    </w:p>
+    <w:p>
+      <w:pPr>
+        <w:pStyle w:val="NoSpacing"/>
+      </w:pPr>
+      <w:proofErr w:type="gramStart"/>
+      <w:r>
+        <w:t>animals</w:t>
+      </w:r>
+      <w:proofErr w:type="gramEnd"/>
+      <w:r>
+        <w:t xml:space="preserve"> &lt;- merge(animals, </w:t>
+      </w:r>
+      <w:proofErr w:type="spellStart"/>
+      <w:r>
+        <w:t>animals_rows</w:t>
+      </w:r>
+      <w:proofErr w:type="spellEnd"/>
+      <w:r>
+        <w:t>, by = "id")</w:t>
+      </w:r>
+    </w:p>
+    <w:p>
+      <w:pPr>
+        <w:pStyle w:val="NoSpacing"/>
+      </w:pPr>
+      <w:proofErr w:type="gramStart"/>
+      <w:r>
+        <w:t>animals</w:t>
+      </w:r>
+      <w:proofErr w:type="gramEnd"/>
+      <w:r>
+        <w:t xml:space="preserve"> &lt;- animals[</w:t>
+      </w:r>
+      <w:proofErr w:type="spellStart"/>
+      <w:r>
+        <w:t>animals$num_obs</w:t>
+      </w:r>
+      <w:proofErr w:type="spellEnd"/>
+      <w:r>
+        <w:t xml:space="preserve"> &gt; 2, ]</w:t>
+      </w:r>
+    </w:p>
+    <w:p>
+      <w:pPr>
+        <w:pStyle w:val="NoSpacing"/>
+      </w:pPr>
+      <w:proofErr w:type="gramStart"/>
+      <w:r>
+        <w:t>animals$</w:t>
+      </w:r>
+      <w:proofErr w:type="gramEnd"/>
+      <w:r>
+        <w:t xml:space="preserve">timeb4dem &lt;- </w:t>
+      </w:r>
+      <w:proofErr w:type="spellStart"/>
+      <w:r>
+        <w:t>ifelse</w:t>
+      </w:r>
+      <w:proofErr w:type="spellEnd"/>
+      <w:r>
+        <w:t>(</w:t>
+      </w:r>
+      <w:proofErr w:type="spellStart"/>
+      <w:r>
+        <w:t>animals$demind</w:t>
+      </w:r>
+      <w:proofErr w:type="spellEnd"/>
+      <w:r>
+        <w:t xml:space="preserve"> == 1,</w:t>
+      </w:r>
+    </w:p>
+    <w:p>
+      <w:pPr>
+        <w:pStyle w:val="NoSpacing"/>
+      </w:pPr>
+      <w:r>
+        <w:t xml:space="preserve">                            </w:t>
+      </w:r>
+      <w:proofErr w:type="spellStart"/>
+      <w:proofErr w:type="gramStart"/>
+      <w:r>
+        <w:t>animals$</w:t>
+      </w:r>
+      <w:proofErr w:type="gramEnd"/>
+      <w:r>
+        <w:t>age</w:t>
+      </w:r>
+      <w:proofErr w:type="spellEnd"/>
+      <w:r>
+        <w:t xml:space="preserve"> - </w:t>
+      </w:r>
+      <w:proofErr w:type="spellStart"/>
+      <w:r>
+        <w:t>animals$ageonset</w:t>
+      </w:r>
+      <w:proofErr w:type="spellEnd"/>
+      <w:r>
+        <w:t>, 0)</w:t>
+      </w:r>
+    </w:p>
+    <w:p>
+      <w:pPr>
+        <w:pStyle w:val="NoSpacing"/>
+      </w:pPr>
+    </w:p>
+    <w:p>
+      <w:pPr>
+        <w:pStyle w:val="NoSpacing"/>
+      </w:pPr>
+      <w:proofErr w:type="spellStart"/>
+      <w:proofErr w:type="gramStart"/>
+      <w:r>
+        <w:t>setwd</w:t>
+      </w:r>
+      <w:proofErr w:type="spellEnd"/>
+      <w:r>
+        <w:t>(</w:t>
+      </w:r>
+      <w:proofErr w:type="gramEnd"/>
+      <w:r>
+        <w:t>"~/School/</w:t>
+      </w:r>
+      <w:proofErr w:type="spellStart"/>
+      <w:r>
+        <w:t>AdvancedData</w:t>
+      </w:r>
+      <w:proofErr w:type="spellEnd"/>
+      <w:r>
+        <w:t>")</w:t>
+      </w:r>
+    </w:p>
+    <w:p>
+      <w:pPr>
+        <w:pStyle w:val="NoSpacing"/>
+      </w:pPr>
+      <w:proofErr w:type="gramStart"/>
+      <w:r>
+        <w:t>write.csv(</w:t>
+      </w:r>
+      <w:proofErr w:type="gramEnd"/>
+      <w:r>
+        <w:t>mci, "MCICleaned.csv")</w:t>
+      </w:r>
+    </w:p>
+    <w:p>
+      <w:pPr>
+        <w:pStyle w:val="NoSpacing"/>
+      </w:pPr>
+      <w:proofErr w:type="gramStart"/>
+      <w:r>
+        <w:t>write.csv(</w:t>
+      </w:r>
+      <w:proofErr w:type="gramEnd"/>
+      <w:r>
+        <w:t>animals, "AnimalsOutcome.csv")</w:t>
+      </w:r>
+    </w:p>
+    <w:p>
+      <w:r>
+        <w:tab/>
+      </w:r>
+    </w:p>
+    <w:p>
+      <w:pPr>
+        <w:pStyle w:val="NoSpacing"/>
+      </w:pPr>
+      <w:r>
+        <w:t>#=============================================================#</w:t>
+      </w:r>
+    </w:p>
+    <w:p>
+      <w:pPr>
+        <w:pStyle w:val="NoSpacing"/>
+      </w:pPr>
+      <w:r>
+        <w:t># Project 3</w:t>
+      </w:r>
+    </w:p>
+    <w:p>
+      <w:pPr>
+        <w:pStyle w:val="NoSpacing"/>
+      </w:pPr>
+      <w:r>
+        <w:t># Demographics table</w:t>
+      </w:r>
+    </w:p>
+    <w:p>
+      <w:pPr>
+        <w:pStyle w:val="NoSpacing"/>
+      </w:pPr>
+      <w:r>
+        <w:t># Rachel Johnson</w:t>
+      </w:r>
+    </w:p>
+    <w:p>
+      <w:pPr>
+        <w:pStyle w:val="NoSpacing"/>
+      </w:pPr>
+      <w:r>
+        <w:t>#=============================================================#</w:t>
+      </w:r>
+    </w:p>
+    <w:p>
+      <w:pPr>
+        <w:pStyle w:val="NoSpacing"/>
+      </w:pPr>
+    </w:p>
+    <w:p>
+      <w:pPr>
+        <w:pStyle w:val="NoSpacing"/>
+      </w:pPr>
+      <w:r>
+        <w:t>#=============================================================#</w:t>
+      </w:r>
+    </w:p>
+    <w:p>
+      <w:pPr>
+        <w:pStyle w:val="NoSpacing"/>
+      </w:pPr>
+      <w:r>
+        <w:t># Import data</w:t>
+      </w:r>
+    </w:p>
+    <w:p>
+      <w:pPr>
+        <w:pStyle w:val="NoSpacing"/>
+      </w:pPr>
+      <w:r>
+        <w:t>#=============================================================#</w:t>
+      </w:r>
+    </w:p>
+    <w:p>
+      <w:pPr>
+        <w:pStyle w:val="NoSpacing"/>
+      </w:pPr>
+    </w:p>
+    <w:p>
+      <w:pPr>
+        <w:pStyle w:val="NoSpacing"/>
+      </w:pPr>
+      <w:proofErr w:type="gramStart"/>
+      <w:r>
+        <w:t>library(</w:t>
+      </w:r>
+      <w:proofErr w:type="spellStart"/>
+      <w:proofErr w:type="gramEnd"/>
+      <w:r>
+        <w:t>tableone</w:t>
+      </w:r>
+      <w:proofErr w:type="spellEnd"/>
+      <w:r>
+        <w:t>)</w:t>
+      </w:r>
+    </w:p>
+    <w:p>
+      <w:pPr>
+        <w:pStyle w:val="NoSpacing"/>
+      </w:pPr>
+      <w:proofErr w:type="gramStart"/>
+      <w:r>
+        <w:t>animals</w:t>
+      </w:r>
+      <w:proofErr w:type="gramEnd"/>
+      <w:r>
+        <w:t xml:space="preserve"> &lt;- </w:t>
+      </w:r>
+      <w:r>
+        <w:t>read.csv("C:/Users/johnsra3/Documents/School/AdvancedData/AnimalsOutcome.csv", header = T)</w:t>
+      </w:r>
+    </w:p>
+    <w:p>
+      <w:pPr>
+        <w:pStyle w:val="NoSpacing"/>
+      </w:pPr>
+    </w:p>
+    <w:p>
+      <w:pPr>
+        <w:pStyle w:val="NoSpacing"/>
+      </w:pPr>
+      <w:r>
+        <w:t>#only include baseline observations for this table</w:t>
+      </w:r>
+    </w:p>
+    <w:p>
+      <w:pPr>
+        <w:pStyle w:val="NoSpacing"/>
+      </w:pPr>
+      <w:proofErr w:type="gramStart"/>
+      <w:r>
+        <w:t>animals</w:t>
+      </w:r>
+      <w:proofErr w:type="gramEnd"/>
+      <w:r>
+        <w:t xml:space="preserve"> &lt;- animals[order(</w:t>
+      </w:r>
+      <w:proofErr w:type="spellStart"/>
+      <w:r>
+        <w:t>animals$id</w:t>
+      </w:r>
+      <w:proofErr w:type="spellEnd"/>
+      <w:r>
+        <w:t>), ]</w:t>
+      </w:r>
+    </w:p>
+    <w:p>
+      <w:pPr>
+        <w:pStyle w:val="NoSpacing"/>
+      </w:pPr>
+      <w:proofErr w:type="gramStart"/>
+      <w:r>
+        <w:t>animals</w:t>
+      </w:r>
+      <w:proofErr w:type="gramEnd"/>
+      <w:r>
+        <w:t xml:space="preserve"> &lt;- animals[!duplicated(</w:t>
+      </w:r>
+      <w:proofErr w:type="spellStart"/>
+      <w:r>
+        <w:t>animals$id</w:t>
+      </w:r>
+      <w:proofErr w:type="spellEnd"/>
+      <w:r>
+        <w:t>), ]</w:t>
+      </w:r>
+    </w:p>
+    <w:p>
+      <w:pPr>
+        <w:pStyle w:val="NoSpacing"/>
+      </w:pPr>
+    </w:p>
+    <w:p>
+      <w:pPr>
+        <w:pStyle w:val="NoSpacing"/>
+      </w:pPr>
+      <w:r>
+        <w:t>#=============================================================#</w:t>
+      </w:r>
+    </w:p>
+    <w:p>
+      <w:pPr>
+        <w:pStyle w:val="NoSpacing"/>
+      </w:pPr>
+      <w:r>
+        <w:t xml:space="preserve"># Format </w:t>
+      </w:r>
+      <w:proofErr w:type="spellStart"/>
+      <w:r>
+        <w:t>vars</w:t>
+      </w:r>
+      <w:proofErr w:type="spellEnd"/>
+      <w:r>
+        <w:t xml:space="preserve"> for table</w:t>
+      </w:r>
+    </w:p>
+    <w:p>
+      <w:pPr>
+        <w:pStyle w:val="NoSpacing"/>
+      </w:pPr>
+      <w:r>
+        <w:t>#=============================================================#</w:t>
+      </w:r>
+    </w:p>
+    <w:p>
+      <w:pPr>
+        <w:pStyle w:val="NoSpacing"/>
+      </w:pPr>
+    </w:p>
+    <w:p>
+      <w:pPr>
+        <w:pStyle w:val="NoSpacing"/>
+      </w:pPr>
+      <w:r>
+        <w:lastRenderedPageBreak/>
+        <w:t xml:space="preserve">#Need to make following </w:t>
+      </w:r>
+      <w:proofErr w:type="spellStart"/>
+      <w:r>
+        <w:t>vars</w:t>
+      </w:r>
+      <w:proofErr w:type="spellEnd"/>
+      <w:r>
+        <w:t xml:space="preserve"> factors: gender, </w:t>
+      </w:r>
+      <w:proofErr w:type="spellStart"/>
+      <w:r>
+        <w:t>demind</w:t>
+      </w:r>
+      <w:proofErr w:type="spellEnd"/>
+    </w:p>
+    <w:p>
+      <w:pPr>
+        <w:pStyle w:val="NoSpacing"/>
+      </w:pPr>
+      <w:proofErr w:type="spellStart"/>
+      <w:proofErr w:type="gramStart"/>
+      <w:r>
+        <w:t>animals$</w:t>
+      </w:r>
+      <w:proofErr w:type="gramEnd"/>
+      <w:r>
+        <w:t>gender</w:t>
+      </w:r>
+      <w:proofErr w:type="spellEnd"/>
+      <w:r>
+        <w:t xml:space="preserve"> &lt;- factor(</w:t>
+      </w:r>
+      <w:proofErr w:type="spellStart"/>
+      <w:r>
+        <w:t>animals$gender</w:t>
+      </w:r>
+      <w:proofErr w:type="spellEnd"/>
+      <w:r>
+        <w:t>, levels = c("1", "2"), labels = c("Male", "Female"))</w:t>
+      </w:r>
+    </w:p>
+    <w:p>
+      <w:pPr>
+        <w:pStyle w:val="NoSpacing"/>
+      </w:pPr>
+      <w:proofErr w:type="spellStart"/>
+      <w:proofErr w:type="gramStart"/>
+      <w:r>
+        <w:t>animals$</w:t>
+      </w:r>
+      <w:proofErr w:type="gramEnd"/>
+      <w:r>
+        <w:t>demind</w:t>
+      </w:r>
+      <w:proofErr w:type="spellEnd"/>
+      <w:r>
+        <w:t xml:space="preserve"> &lt;- factor(</w:t>
+      </w:r>
+      <w:proofErr w:type="spellStart"/>
+      <w:r>
+        <w:t>animals$demind</w:t>
+      </w:r>
+      <w:proofErr w:type="spellEnd"/>
+      <w:r>
+        <w:t>, levels = c("0", "1"))</w:t>
+      </w:r>
+    </w:p>
+    <w:p>
+      <w:pPr>
+        <w:pStyle w:val="NoSpacing"/>
+      </w:pPr>
+    </w:p>
+    <w:p>
+      <w:pPr>
+        <w:pStyle w:val="NoSpacing"/>
+      </w:pPr>
+    </w:p>
+    <w:p>
+      <w:pPr>
+        <w:pStyle w:val="NoSpacing"/>
+      </w:pPr>
+      <w:r>
+        <w:t>#=============================================================#</w:t>
+      </w:r>
+    </w:p>
+    <w:p>
+      <w:pPr>
+        <w:pStyle w:val="NoSpacing"/>
+      </w:pPr>
+      <w:r>
+        <w:t xml:space="preserve"># Select </w:t>
+      </w:r>
+      <w:proofErr w:type="spellStart"/>
+      <w:r>
+        <w:t>vars</w:t>
+      </w:r>
+      <w:proofErr w:type="spellEnd"/>
+      <w:r>
+        <w:t xml:space="preserve"> and create table</w:t>
+      </w:r>
+    </w:p>
+    <w:p>
+      <w:pPr>
+        <w:pStyle w:val="NoSpacing"/>
+      </w:pPr>
+      <w:r>
+        <w:t>#=============================================================#</w:t>
+      </w:r>
+    </w:p>
+    <w:p>
+      <w:pPr>
+        <w:pStyle w:val="NoSpacing"/>
+      </w:pPr>
+    </w:p>
+    <w:p>
+      <w:pPr>
+        <w:pStyle w:val="NoSpacing"/>
+      </w:pPr>
+      <w:proofErr w:type="spellStart"/>
+      <w:r>
+        <w:t>tabvars</w:t>
+      </w:r>
+      <w:proofErr w:type="spellEnd"/>
+      <w:r>
+        <w:t xml:space="preserve"> &lt;- c("</w:t>
+      </w:r>
+      <w:proofErr w:type="spellStart"/>
+      <w:r>
+        <w:t>numobs</w:t>
+      </w:r>
+      <w:proofErr w:type="spellEnd"/>
+      <w:r>
+        <w:t>", "</w:t>
+      </w:r>
+      <w:proofErr w:type="spellStart"/>
+      <w:r>
+        <w:t>followup</w:t>
+      </w:r>
+      <w:proofErr w:type="spellEnd"/>
+      <w:r>
+        <w:t>", "gender", "SES", "age", "</w:t>
+      </w:r>
+      <w:proofErr w:type="spellStart"/>
+      <w:r>
+        <w:t>blockR</w:t>
+      </w:r>
+      <w:proofErr w:type="spellEnd"/>
+      <w:r>
+        <w:t xml:space="preserve">", </w:t>
+      </w:r>
+    </w:p>
+    <w:p>
+      <w:pPr>
+        <w:pStyle w:val="NoSpacing"/>
+      </w:pPr>
+      <w:r>
+        <w:t xml:space="preserve">             "</w:t>
+      </w:r>
+      <w:proofErr w:type="gramStart"/>
+      <w:r>
+        <w:t>animals</w:t>
+      </w:r>
+      <w:proofErr w:type="gramEnd"/>
+      <w:r>
+        <w:t>", "</w:t>
+      </w:r>
+      <w:proofErr w:type="spellStart"/>
+      <w:r>
+        <w:t>logmemI</w:t>
+      </w:r>
+      <w:proofErr w:type="spellEnd"/>
+      <w:r>
+        <w:t>", "</w:t>
+      </w:r>
+      <w:proofErr w:type="spellStart"/>
+      <w:r>
+        <w:t>logmemII</w:t>
+      </w:r>
+      <w:proofErr w:type="spellEnd"/>
+      <w:r>
+        <w:t>")</w:t>
+      </w:r>
+    </w:p>
+    <w:p>
+      <w:pPr>
+        <w:pStyle w:val="NoSpacing"/>
+      </w:pPr>
+      <w:r>
+        <w:t xml:space="preserve">tab1 &lt;- </w:t>
+      </w:r>
+      <w:proofErr w:type="spellStart"/>
+      <w:proofErr w:type="gramStart"/>
+      <w:r>
+        <w:t>CreateTableOne</w:t>
+      </w:r>
+      <w:proofErr w:type="spellEnd"/>
+      <w:r>
+        <w:t>(</w:t>
+      </w:r>
+      <w:proofErr w:type="spellStart"/>
+      <w:proofErr w:type="gramEnd"/>
+      <w:r>
+        <w:t>vars</w:t>
+      </w:r>
+      <w:proofErr w:type="spellEnd"/>
+      <w:r>
+        <w:t xml:space="preserve"> = </w:t>
+      </w:r>
+      <w:proofErr w:type="spellStart"/>
+      <w:r>
+        <w:t>tabvars</w:t>
+      </w:r>
+      <w:proofErr w:type="spellEnd"/>
+      <w:r>
+        <w:t>, strata = "</w:t>
+      </w:r>
+      <w:proofErr w:type="spellStart"/>
+      <w:r>
+        <w:t>demind</w:t>
+      </w:r>
+      <w:proofErr w:type="spellEnd"/>
+      <w:r>
+        <w:t>", data = animals, test = F)</w:t>
+      </w:r>
+    </w:p>
+    <w:p>
+      <w:pPr>
+        <w:pStyle w:val="NoSpacing"/>
+      </w:pPr>
+      <w:r>
+        <w:t xml:space="preserve">tab1print &lt;- </w:t>
+      </w:r>
+      <w:proofErr w:type="spellStart"/>
+      <w:proofErr w:type="gramStart"/>
+      <w:r>
+        <w:t>as.data.frame</w:t>
+      </w:r>
+      <w:proofErr w:type="spellEnd"/>
+      <w:r>
+        <w:t>(</w:t>
+      </w:r>
+      <w:proofErr w:type="gramEnd"/>
+      <w:r>
+        <w:t xml:space="preserve">print(tab1, </w:t>
+      </w:r>
+      <w:proofErr w:type="spellStart"/>
+      <w:r>
+        <w:t>showAllLevels</w:t>
+      </w:r>
+      <w:proofErr w:type="spellEnd"/>
+      <w:r>
+        <w:t xml:space="preserve"> = T))</w:t>
+      </w:r>
+    </w:p>
+    <w:p>
+      <w:pPr>
+        <w:pStyle w:val="NoSpacing"/>
+      </w:pPr>
+    </w:p>
+    <w:p>
+      <w:pPr>
+        <w:pStyle w:val="NoSpacing"/>
+      </w:pPr>
+      <w:r>
+        <w:t xml:space="preserve">tab1_nostrat &lt;- </w:t>
+      </w:r>
+      <w:proofErr w:type="spellStart"/>
+      <w:proofErr w:type="gramStart"/>
+      <w:r>
+        <w:t>CreateTableOne</w:t>
+      </w:r>
+      <w:proofErr w:type="spellEnd"/>
+      <w:r>
+        <w:t>(</w:t>
+      </w:r>
+      <w:proofErr w:type="spellStart"/>
+      <w:proofErr w:type="gramEnd"/>
+      <w:r>
+        <w:t>vars</w:t>
+      </w:r>
+      <w:proofErr w:type="spellEnd"/>
+      <w:r>
+        <w:t xml:space="preserve"> = </w:t>
+      </w:r>
+      <w:proofErr w:type="spellStart"/>
+      <w:r>
+        <w:t>tabvars</w:t>
+      </w:r>
+      <w:proofErr w:type="spellEnd"/>
+      <w:r>
+        <w:t>, data = animals, test = F)</w:t>
+      </w:r>
+    </w:p>
+    <w:p>
+      <w:pPr>
+        <w:pStyle w:val="NoSpacing"/>
+      </w:pPr>
+      <w:r>
+        <w:t xml:space="preserve">tab1nostratprint &lt;- </w:t>
+      </w:r>
+      <w:proofErr w:type="spellStart"/>
+      <w:proofErr w:type="gramStart"/>
+      <w:r>
+        <w:t>as.data.frame</w:t>
+      </w:r>
+      <w:proofErr w:type="spellEnd"/>
+      <w:r>
+        <w:t>(</w:t>
+      </w:r>
+      <w:proofErr w:type="gramEnd"/>
+      <w:r>
+        <w:t xml:space="preserve">print(tab1_nostrat, </w:t>
+      </w:r>
+      <w:proofErr w:type="spellStart"/>
+      <w:r>
+        <w:t>showAllLevels</w:t>
+      </w:r>
+      <w:proofErr w:type="spellEnd"/>
+      <w:r>
+        <w:t xml:space="preserve"> = T))</w:t>
+      </w:r>
+    </w:p>
+    <w:p>
+      <w:pPr>
+        <w:pStyle w:val="NoSpacing"/>
+      </w:pPr>
+    </w:p>
+    <w:p>
+      <w:pPr>
+        <w:pStyle w:val="NoSpacing"/>
+      </w:pPr>
+      <w:proofErr w:type="gramStart"/>
+      <w:r>
+        <w:t>tab</w:t>
+      </w:r>
+      <w:proofErr w:type="gramEnd"/>
+      <w:r>
+        <w:t xml:space="preserve"> &lt;- </w:t>
+      </w:r>
+      <w:proofErr w:type="spellStart"/>
+      <w:r>
+        <w:t>cbind.data.frame</w:t>
+      </w:r>
+      <w:proofErr w:type="spellEnd"/>
+      <w:r>
+        <w:t>(tab1nostratprint, tab1print)</w:t>
+      </w:r>
+    </w:p>
+    <w:p>
+      <w:pPr>
+        <w:pStyle w:val="NoSpacing"/>
+      </w:pPr>
+      <w:proofErr w:type="gramStart"/>
+      <w:r>
+        <w:t>tab</w:t>
+      </w:r>
+      <w:proofErr w:type="gramEnd"/>
+      <w:r>
+        <w:t xml:space="preserve"> &lt;- tab[, -3]</w:t>
+      </w:r>
+    </w:p>
+    <w:p>
+      <w:pPr>
+        <w:pStyle w:val="NoSpacing"/>
+      </w:pPr>
+      <w:proofErr w:type="spellStart"/>
+      <w:proofErr w:type="gramStart"/>
+      <w:r>
+        <w:t>colnames</w:t>
+      </w:r>
+      <w:proofErr w:type="spellEnd"/>
+      <w:r>
+        <w:t>(</w:t>
+      </w:r>
+      <w:proofErr w:type="gramEnd"/>
+      <w:r>
+        <w:t>tab) &lt;- c("", "Overall", "Did not develop dementia/MCI during study",</w:t>
+      </w:r>
+    </w:p>
+    <w:p>
+      <w:pPr>
+        <w:pStyle w:val="NoSpacing"/>
+      </w:pPr>
+      <w:r>
+        <w:t xml:space="preserve">                   "Developed dementia/MCI during study")</w:t>
+      </w:r>
+    </w:p>
+    <w:p>
+      <w:pPr>
+        <w:pStyle w:val="NoSpacing"/>
+      </w:pPr>
+    </w:p>
+    <w:p>
+      <w:pPr>
+        <w:pStyle w:val="NoSpacing"/>
+      </w:pPr>
+      <w:proofErr w:type="spellStart"/>
+      <w:proofErr w:type="gramStart"/>
+      <w:r>
+        <w:t>setwd</w:t>
+      </w:r>
+      <w:proofErr w:type="spellEnd"/>
+      <w:r>
+        <w:t>(</w:t>
+      </w:r>
+      <w:proofErr w:type="gramEnd"/>
+      <w:r>
+        <w:t>"C:/Repositories/bios6623-johnsra3/Project3/Reports")</w:t>
+      </w:r>
+    </w:p>
+    <w:p>
+      <w:pPr>
+        <w:pStyle w:val="NoSpacing"/>
+      </w:pPr>
+      <w:proofErr w:type="gramStart"/>
+      <w:r>
+        <w:t>write.csv(</w:t>
+      </w:r>
+      <w:proofErr w:type="gramEnd"/>
+      <w:r>
+        <w:t>tab, "Table1Demographics.csv")</w:t>
+      </w:r>
+    </w:p>
     <w:p/>
-    <w:p/>
+    <w:p>
+      <w:pPr>
+        <w:pStyle w:val="NoSpacing"/>
+      </w:pPr>
+      <w:r>
+        <w:t>#=============================================================#</w:t>
+      </w:r>
+    </w:p>
+    <w:p>
+      <w:pPr>
+        <w:pStyle w:val="NoSpacing"/>
+      </w:pPr>
+      <w:r>
+        <w:t># Project 3</w:t>
+      </w:r>
+    </w:p>
+    <w:p>
+      <w:pPr>
+        <w:pStyle w:val="NoSpacing"/>
+      </w:pPr>
+      <w:r>
+        <w:t xml:space="preserve"># Spaghetti plots </w:t>
+      </w:r>
+    </w:p>
+    <w:p>
+      <w:pPr>
+        <w:pStyle w:val="NoSpacing"/>
+      </w:pPr>
+      <w:r>
+        <w:t># Rachel Johnson</w:t>
+      </w:r>
+    </w:p>
+    <w:p>
+      <w:pPr>
+        <w:pStyle w:val="NoSpacing"/>
+      </w:pPr>
+      <w:r>
+        <w:t>#=============================================================#</w:t>
+      </w:r>
+    </w:p>
+    <w:p>
+      <w:pPr>
+        <w:pStyle w:val="NoSpacing"/>
+      </w:pPr>
+    </w:p>
+    <w:p>
+      <w:pPr>
+        <w:pStyle w:val="NoSpacing"/>
+      </w:pPr>
+      <w:r>
+        <w:t>#=============================================================#</w:t>
+      </w:r>
+    </w:p>
+    <w:p>
+      <w:pPr>
+        <w:pStyle w:val="NoSpacing"/>
+      </w:pPr>
+      <w:r>
+        <w:t># Import data</w:t>
+      </w:r>
+    </w:p>
+    <w:p>
+      <w:pPr>
+        <w:pStyle w:val="NoSpacing"/>
+      </w:pPr>
+      <w:r>
+        <w:t>#=============================================================#</w:t>
+      </w:r>
+    </w:p>
+    <w:p>
+      <w:pPr>
+        <w:pStyle w:val="NoSpacing"/>
+      </w:pPr>
+    </w:p>
+    <w:p>
+      <w:pPr>
+        <w:pStyle w:val="NoSpacing"/>
+      </w:pPr>
+      <w:proofErr w:type="gramStart"/>
+      <w:r>
+        <w:t>library(</w:t>
+      </w:r>
+      <w:proofErr w:type="gramEnd"/>
+      <w:r>
+        <w:t>ggplot2)</w:t>
+      </w:r>
+    </w:p>
+    <w:p>
+      <w:pPr>
+        <w:pStyle w:val="NoSpacing"/>
+      </w:pPr>
+    </w:p>
+    <w:p>
+      <w:pPr>
+        <w:pStyle w:val="NoSpacing"/>
+      </w:pPr>
+      <w:proofErr w:type="spellStart"/>
+      <w:proofErr w:type="gramStart"/>
+      <w:r>
+        <w:t>setwd</w:t>
+      </w:r>
+      <w:proofErr w:type="spellEnd"/>
+      <w:r>
+        <w:t>(</w:t>
+      </w:r>
+      <w:proofErr w:type="gramEnd"/>
+      <w:r>
+        <w:t>"~/School/</w:t>
+      </w:r>
+      <w:proofErr w:type="spellStart"/>
+      <w:r>
+        <w:t>AdvancedData</w:t>
+      </w:r>
+      <w:proofErr w:type="spellEnd"/>
+      <w:r>
+        <w:t>")</w:t>
+      </w:r>
+    </w:p>
+    <w:p>
+      <w:pPr>
+        <w:pStyle w:val="NoSpacing"/>
+      </w:pPr>
+      <w:proofErr w:type="gramStart"/>
+      <w:r>
+        <w:t>animals</w:t>
+      </w:r>
+      <w:proofErr w:type="gramEnd"/>
+      <w:r>
+        <w:t xml:space="preserve"> &lt;- read.csv("AnimalsOutcome.csv", header = T)</w:t>
+      </w:r>
+    </w:p>
+    <w:p>
+      <w:pPr>
+        <w:pStyle w:val="NoSpacing"/>
+      </w:pPr>
+    </w:p>
+    <w:p>
+      <w:pPr>
+        <w:pStyle w:val="NoSpacing"/>
+      </w:pPr>
+    </w:p>
+    <w:p>
+      <w:pPr>
+        <w:pStyle w:val="NoSpacing"/>
+      </w:pPr>
+      <w:r>
+        <w:t>#=============================================================#</w:t>
+      </w:r>
+    </w:p>
+    <w:p>
+      <w:pPr>
+        <w:pStyle w:val="NoSpacing"/>
+      </w:pPr>
+      <w:r>
+        <w:t xml:space="preserve"># Spaghetti plots- exploration of trajectory for all </w:t>
+      </w:r>
+      <w:proofErr w:type="spellStart"/>
+      <w:r>
+        <w:t>indiv</w:t>
+      </w:r>
+      <w:proofErr w:type="spellEnd"/>
+    </w:p>
+    <w:p>
+      <w:pPr>
+        <w:pStyle w:val="NoSpacing"/>
+      </w:pPr>
+      <w:r>
+        <w:t>#=============================================================#</w:t>
+      </w:r>
+    </w:p>
+    <w:p>
+      <w:pPr>
+        <w:pStyle w:val="NoSpacing"/>
+      </w:pPr>
+    </w:p>
+    <w:p>
+      <w:pPr>
+        <w:pStyle w:val="NoSpacing"/>
+      </w:pPr>
+      <w:r>
+        <w:t>#</w:t>
+      </w:r>
+      <w:r>
+        <w:t>animals</w:t>
+      </w:r>
+    </w:p>
+    <w:p>
+      <w:pPr>
+        <w:pStyle w:val="NoSpacing"/>
+      </w:pPr>
+      <w:proofErr w:type="spellStart"/>
+      <w:proofErr w:type="gramStart"/>
+      <w:r>
+        <w:lastRenderedPageBreak/>
+        <w:t>ggplot</w:t>
+      </w:r>
+      <w:proofErr w:type="spellEnd"/>
+      <w:r>
+        <w:t>(</w:t>
+      </w:r>
+      <w:proofErr w:type="gramEnd"/>
+      <w:r>
+        <w:t xml:space="preserve">data = animals, </w:t>
+      </w:r>
+      <w:proofErr w:type="spellStart"/>
+      <w:r>
+        <w:t>aes</w:t>
+      </w:r>
+      <w:proofErr w:type="spellEnd"/>
+      <w:r>
+        <w:t xml:space="preserve">(x = age, y = animals, group = id, col = </w:t>
+      </w:r>
+      <w:proofErr w:type="spellStart"/>
+      <w:r>
+        <w:t>as.factor</w:t>
+      </w:r>
+      <w:proofErr w:type="spellEnd"/>
+      <w:r>
+        <w:t>(</w:t>
+      </w:r>
+      <w:proofErr w:type="spellStart"/>
+      <w:r>
+        <w:t>demind</w:t>
+      </w:r>
+      <w:proofErr w:type="spellEnd"/>
+      <w:r>
+        <w:t>))) +</w:t>
+      </w:r>
+    </w:p>
+    <w:p>
+      <w:pPr>
+        <w:pStyle w:val="NoSpacing"/>
+      </w:pPr>
+      <w:r>
+        <w:t xml:space="preserve">  </w:t>
+      </w:r>
+      <w:proofErr w:type="spellStart"/>
+      <w:r>
+        <w:t>geom_</w:t>
+      </w:r>
+      <w:proofErr w:type="gramStart"/>
+      <w:r>
+        <w:t>line</w:t>
+      </w:r>
+      <w:proofErr w:type="spellEnd"/>
+      <w:r>
+        <w:t>(</w:t>
+      </w:r>
+      <w:proofErr w:type="gramEnd"/>
+      <w:r>
+        <w:t>) +</w:t>
+      </w:r>
+    </w:p>
+    <w:p>
+      <w:pPr>
+        <w:pStyle w:val="NoSpacing"/>
+      </w:pPr>
+      <w:r>
+        <w:t xml:space="preserve">  </w:t>
+      </w:r>
+      <w:proofErr w:type="spellStart"/>
+      <w:r>
+        <w:t>theme_</w:t>
+      </w:r>
+      <w:proofErr w:type="gramStart"/>
+      <w:r>
+        <w:t>classic</w:t>
+      </w:r>
+      <w:proofErr w:type="spellEnd"/>
+      <w:r>
+        <w:t>(</w:t>
+      </w:r>
+      <w:proofErr w:type="gramEnd"/>
+      <w:r>
+        <w:t xml:space="preserve">) + </w:t>
+      </w:r>
+    </w:p>
+    <w:p>
+      <w:pPr>
+        <w:pStyle w:val="NoSpacing"/>
+      </w:pPr>
+      <w:r>
+        <w:t xml:space="preserve">  </w:t>
+      </w:r>
+      <w:proofErr w:type="gramStart"/>
+      <w:r>
+        <w:t>theme(</w:t>
+      </w:r>
+      <w:proofErr w:type="spellStart"/>
+      <w:proofErr w:type="gramEnd"/>
+      <w:r>
+        <w:t>panel.border</w:t>
+      </w:r>
+      <w:proofErr w:type="spellEnd"/>
+      <w:r>
+        <w:t xml:space="preserve"> = </w:t>
+      </w:r>
+      <w:proofErr w:type="spellStart"/>
+      <w:r>
+        <w:t>element_blank</w:t>
+      </w:r>
+      <w:proofErr w:type="spellEnd"/>
+      <w:r>
+        <w:t>(),</w:t>
+      </w:r>
+    </w:p>
+    <w:p>
+      <w:pPr>
+        <w:pStyle w:val="NoSpacing"/>
+      </w:pPr>
+      <w:r>
+        <w:t xml:space="preserve">        </w:t>
+      </w:r>
+      <w:proofErr w:type="spellStart"/>
+      <w:r>
+        <w:t>panel.grid.major</w:t>
+      </w:r>
+      <w:proofErr w:type="spellEnd"/>
+      <w:r>
+        <w:t xml:space="preserve"> = </w:t>
+      </w:r>
+      <w:proofErr w:type="spellStart"/>
+      <w:r>
+        <w:t>element_</w:t>
+      </w:r>
+      <w:proofErr w:type="gramStart"/>
+      <w:r>
+        <w:t>blank</w:t>
+      </w:r>
+      <w:proofErr w:type="spellEnd"/>
+      <w:r>
+        <w:t>(</w:t>
+      </w:r>
+      <w:proofErr w:type="gramEnd"/>
+      <w:r>
+        <w:t>),</w:t>
+      </w:r>
+    </w:p>
+    <w:p>
+      <w:pPr>
+        <w:pStyle w:val="NoSpacing"/>
+      </w:pPr>
+      <w:r>
+        <w:t xml:space="preserve">        </w:t>
+      </w:r>
+      <w:proofErr w:type="spellStart"/>
+      <w:r>
+        <w:t>panel.grid.minor</w:t>
+      </w:r>
+      <w:proofErr w:type="spellEnd"/>
+      <w:r>
+        <w:t xml:space="preserve"> = </w:t>
+      </w:r>
+      <w:proofErr w:type="spellStart"/>
+      <w:r>
+        <w:t>element_</w:t>
+      </w:r>
+      <w:proofErr w:type="gramStart"/>
+      <w:r>
+        <w:t>blank</w:t>
+      </w:r>
+      <w:proofErr w:type="spellEnd"/>
+      <w:r>
+        <w:t>(</w:t>
+      </w:r>
+      <w:proofErr w:type="gramEnd"/>
+      <w:r>
+        <w:t>),</w:t>
+      </w:r>
+    </w:p>
+    <w:p>
+      <w:pPr>
+        <w:pStyle w:val="NoSpacing"/>
+      </w:pPr>
+      <w:r>
+        <w:t xml:space="preserve">        </w:t>
+      </w:r>
+      <w:proofErr w:type="spellStart"/>
+      <w:r>
+        <w:t>axis.line.x</w:t>
+      </w:r>
+      <w:proofErr w:type="spellEnd"/>
+      <w:r>
+        <w:t xml:space="preserve"> = </w:t>
+      </w:r>
+      <w:proofErr w:type="spellStart"/>
+      <w:r>
+        <w:t>element_</w:t>
+      </w:r>
+      <w:proofErr w:type="gramStart"/>
+      <w:r>
+        <w:t>line</w:t>
+      </w:r>
+      <w:proofErr w:type="spellEnd"/>
+      <w:r>
+        <w:t>(</w:t>
+      </w:r>
+      <w:proofErr w:type="gramEnd"/>
+      <w:r>
+        <w:t>color = "black"),</w:t>
+      </w:r>
+    </w:p>
+    <w:p>
+      <w:pPr>
+        <w:pStyle w:val="NoSpacing"/>
+      </w:pPr>
+      <w:r>
+        <w:t xml:space="preserve">        </w:t>
+      </w:r>
+      <w:proofErr w:type="spellStart"/>
+      <w:r>
+        <w:t>axis.line.y</w:t>
+      </w:r>
+      <w:proofErr w:type="spellEnd"/>
+      <w:r>
+        <w:t xml:space="preserve"> = </w:t>
+      </w:r>
+      <w:proofErr w:type="spellStart"/>
+      <w:r>
+        <w:t>element_</w:t>
+      </w:r>
+      <w:proofErr w:type="gramStart"/>
+      <w:r>
+        <w:t>line</w:t>
+      </w:r>
+      <w:proofErr w:type="spellEnd"/>
+      <w:r>
+        <w:t>(</w:t>
+      </w:r>
+      <w:proofErr w:type="gramEnd"/>
+      <w:r>
+        <w:t>color = "black"),</w:t>
+      </w:r>
+    </w:p>
+    <w:p>
+      <w:pPr>
+        <w:pStyle w:val="NoSpacing"/>
+      </w:pPr>
+      <w:r>
+        <w:t xml:space="preserve">        </w:t>
+      </w:r>
+      <w:proofErr w:type="spellStart"/>
+      <w:r>
+        <w:t>plot.title</w:t>
+      </w:r>
+      <w:proofErr w:type="spellEnd"/>
+      <w:r>
+        <w:t xml:space="preserve"> = </w:t>
+      </w:r>
+      <w:proofErr w:type="spellStart"/>
+      <w:r>
+        <w:t>element_</w:t>
+      </w:r>
+      <w:proofErr w:type="gramStart"/>
+      <w:r>
+        <w:t>text</w:t>
+      </w:r>
+      <w:proofErr w:type="spellEnd"/>
+      <w:r>
+        <w:t>(</w:t>
+      </w:r>
+      <w:proofErr w:type="spellStart"/>
+      <w:proofErr w:type="gramEnd"/>
+      <w:r>
+        <w:t>hjust</w:t>
+      </w:r>
+      <w:proofErr w:type="spellEnd"/>
+      <w:r>
+        <w:t xml:space="preserve"> = 0.5),</w:t>
+      </w:r>
+    </w:p>
+    <w:p>
+      <w:pPr>
+        <w:pStyle w:val="NoSpacing"/>
+      </w:pPr>
+      <w:r>
+        <w:t xml:space="preserve">        </w:t>
+      </w:r>
+      <w:proofErr w:type="spellStart"/>
+      <w:r>
+        <w:t>legend.position</w:t>
+      </w:r>
+      <w:proofErr w:type="spellEnd"/>
+      <w:r>
+        <w:t xml:space="preserve"> = "bottom",</w:t>
+      </w:r>
+    </w:p>
+    <w:p>
+      <w:pPr>
+        <w:pStyle w:val="NoSpacing"/>
+      </w:pPr>
+      <w:r>
+        <w:t xml:space="preserve">        </w:t>
+      </w:r>
+      <w:proofErr w:type="spellStart"/>
+      <w:r>
+        <w:t>legend.direction</w:t>
+      </w:r>
+      <w:proofErr w:type="spellEnd"/>
+      <w:r>
+        <w:t xml:space="preserve"> = "horizontal") +</w:t>
+      </w:r>
+    </w:p>
+    <w:p>
+      <w:pPr>
+        <w:pStyle w:val="NoSpacing"/>
+      </w:pPr>
+      <w:r>
+        <w:t xml:space="preserve">  </w:t>
+      </w:r>
+      <w:proofErr w:type="spellStart"/>
+      <w:r>
+        <w:t>scale_color_</w:t>
+      </w:r>
+      <w:proofErr w:type="gramStart"/>
+      <w:r>
+        <w:t>discrete</w:t>
+      </w:r>
+      <w:proofErr w:type="spellEnd"/>
+      <w:r>
+        <w:t>(</w:t>
+      </w:r>
+      <w:proofErr w:type="gramEnd"/>
+      <w:r>
+        <w:t>"Developed dementia/MCI") +</w:t>
+      </w:r>
+    </w:p>
+    <w:p>
+      <w:pPr>
+        <w:pStyle w:val="NoSpacing"/>
+      </w:pPr>
+      <w:r>
+        <w:t xml:space="preserve">  </w:t>
+      </w:r>
+      <w:proofErr w:type="spellStart"/>
+      <w:r>
+        <w:t>scale_x_</w:t>
+      </w:r>
+      <w:proofErr w:type="gramStart"/>
+      <w:r>
+        <w:t>continuous</w:t>
+      </w:r>
+      <w:proofErr w:type="spellEnd"/>
+      <w:r>
+        <w:t>(</w:t>
+      </w:r>
+      <w:proofErr w:type="gramEnd"/>
+      <w:r>
+        <w:t>name = "Age") +</w:t>
+      </w:r>
+    </w:p>
+    <w:p>
+      <w:pPr>
+        <w:pStyle w:val="NoSpacing"/>
+      </w:pPr>
+      <w:r>
+        <w:t xml:space="preserve">  </w:t>
+      </w:r>
+      <w:proofErr w:type="spellStart"/>
+      <w:r>
+        <w:t>scale_y_</w:t>
+      </w:r>
+      <w:proofErr w:type="gramStart"/>
+      <w:r>
+        <w:t>continuous</w:t>
+      </w:r>
+      <w:proofErr w:type="spellEnd"/>
+      <w:r>
+        <w:t>(</w:t>
+      </w:r>
+      <w:proofErr w:type="gramEnd"/>
+      <w:r>
+        <w:t>name = "Animal category fluency score") +</w:t>
+      </w:r>
+    </w:p>
+    <w:p>
+      <w:pPr>
+        <w:pStyle w:val="NoSpacing"/>
+      </w:pPr>
+      <w:r>
+        <w:t xml:space="preserve">  </w:t>
+      </w:r>
+      <w:proofErr w:type="spellStart"/>
+      <w:proofErr w:type="gramStart"/>
+      <w:r>
+        <w:t>ggtitle</w:t>
+      </w:r>
+      <w:proofErr w:type="spellEnd"/>
+      <w:r>
+        <w:t>(</w:t>
+      </w:r>
+      <w:proofErr w:type="gramEnd"/>
+      <w:r>
+        <w:t>"Animals")</w:t>
+      </w:r>
+    </w:p>
+    <w:p>
+      <w:pPr>
+        <w:pStyle w:val="NoSpacing"/>
+      </w:pPr>
+    </w:p>
+    <w:p>
+      <w:pPr>
+        <w:pStyle w:val="NoSpacing"/>
+      </w:pPr>
+    </w:p>
+    <w:p>
+      <w:pPr>
+        <w:pStyle w:val="NoSpacing"/>
+      </w:pPr>
+      <w:r>
+        <w:t>#=============================================================#</w:t>
+      </w:r>
+    </w:p>
+    <w:p>
+      <w:pPr>
+        <w:pStyle w:val="NoSpacing"/>
+      </w:pPr>
+      <w:r>
+        <w:t xml:space="preserve"># Spaghetti plots- </w:t>
+      </w:r>
+      <w:proofErr w:type="spellStart"/>
+      <w:r>
+        <w:t>demind</w:t>
+      </w:r>
+      <w:proofErr w:type="spellEnd"/>
+      <w:r>
+        <w:t xml:space="preserve"> = 1 time before diagnosis!</w:t>
+      </w:r>
+    </w:p>
+    <w:p>
+      <w:pPr>
+        <w:pStyle w:val="NoSpacing"/>
+      </w:pPr>
+      <w:r>
+        <w:t>#=============================================================#</w:t>
+      </w:r>
+    </w:p>
+    <w:p>
+      <w:pPr>
+        <w:pStyle w:val="NoSpacing"/>
+      </w:pPr>
+    </w:p>
+    <w:p>
+      <w:pPr>
+        <w:pStyle w:val="NoSpacing"/>
+      </w:pPr>
+      <w:proofErr w:type="spellStart"/>
+      <w:proofErr w:type="gramStart"/>
+      <w:r>
+        <w:t>ggplot</w:t>
+      </w:r>
+      <w:proofErr w:type="spellEnd"/>
+      <w:r>
+        <w:t>(</w:t>
+      </w:r>
+      <w:proofErr w:type="gramEnd"/>
+      <w:r>
+        <w:t>data = animals[</w:t>
+      </w:r>
+      <w:proofErr w:type="spellStart"/>
+      <w:r>
+        <w:t>animals$demind</w:t>
+      </w:r>
+      <w:proofErr w:type="spellEnd"/>
+      <w:r>
+        <w:t xml:space="preserve"> == 1,], </w:t>
+      </w:r>
+      <w:proofErr w:type="spellStart"/>
+      <w:r>
+        <w:t>aes</w:t>
+      </w:r>
+      <w:proofErr w:type="spellEnd"/>
+      <w:r>
+        <w:t>(x = timeb4dem, y = animals, group = id)) +</w:t>
+      </w:r>
+    </w:p>
+    <w:p>
+      <w:pPr>
+        <w:pStyle w:val="NoSpacing"/>
+      </w:pPr>
+      <w:r>
+        <w:t xml:space="preserve">  </w:t>
+      </w:r>
+      <w:proofErr w:type="spellStart"/>
+      <w:r>
+        <w:t>geom_</w:t>
+      </w:r>
+      <w:proofErr w:type="gramStart"/>
+      <w:r>
+        <w:t>line</w:t>
+      </w:r>
+      <w:proofErr w:type="spellEnd"/>
+      <w:r>
+        <w:t>(</w:t>
+      </w:r>
+      <w:proofErr w:type="gramEnd"/>
+      <w:r>
+        <w:t>) +</w:t>
+      </w:r>
+    </w:p>
+    <w:p>
+      <w:pPr>
+        <w:pStyle w:val="NoSpacing"/>
+      </w:pPr>
+      <w:r>
+        <w:t xml:space="preserve">  </w:t>
+      </w:r>
+      <w:proofErr w:type="spellStart"/>
+      <w:r>
+        <w:t>theme_</w:t>
+      </w:r>
+      <w:proofErr w:type="gramStart"/>
+      <w:r>
+        <w:t>classic</w:t>
+      </w:r>
+      <w:proofErr w:type="spellEnd"/>
+      <w:r>
+        <w:t>(</w:t>
+      </w:r>
+      <w:proofErr w:type="gramEnd"/>
+      <w:r>
+        <w:t xml:space="preserve">) + </w:t>
+      </w:r>
+    </w:p>
+    <w:p>
+      <w:pPr>
+        <w:pStyle w:val="NoSpacing"/>
+      </w:pPr>
+      <w:r>
+        <w:t xml:space="preserve">  </w:t>
+      </w:r>
+      <w:proofErr w:type="gramStart"/>
+      <w:r>
+        <w:t>theme(</w:t>
+      </w:r>
+      <w:proofErr w:type="spellStart"/>
+      <w:proofErr w:type="gramEnd"/>
+      <w:r>
+        <w:t>panel.border</w:t>
+      </w:r>
+      <w:proofErr w:type="spellEnd"/>
+      <w:r>
+        <w:t xml:space="preserve"> = </w:t>
+      </w:r>
+      <w:proofErr w:type="spellStart"/>
+      <w:r>
+        <w:t>element_blank</w:t>
+      </w:r>
+      <w:proofErr w:type="spellEnd"/>
+      <w:r>
+        <w:t>(),</w:t>
+      </w:r>
+    </w:p>
+    <w:p>
+      <w:pPr>
+        <w:pStyle w:val="NoSpacing"/>
+      </w:pPr>
+      <w:r>
+        <w:t xml:space="preserve">        </w:t>
+      </w:r>
+      <w:proofErr w:type="spellStart"/>
+      <w:r>
+        <w:t>panel.grid.major</w:t>
+      </w:r>
+      <w:proofErr w:type="spellEnd"/>
+      <w:r>
+        <w:t xml:space="preserve"> = </w:t>
+      </w:r>
+      <w:proofErr w:type="spellStart"/>
+      <w:r>
+        <w:t>element_</w:t>
+      </w:r>
+      <w:proofErr w:type="gramStart"/>
+      <w:r>
+        <w:t>blank</w:t>
+      </w:r>
+      <w:proofErr w:type="spellEnd"/>
+      <w:r>
+        <w:t>(</w:t>
+      </w:r>
+      <w:proofErr w:type="gramEnd"/>
+      <w:r>
+        <w:t>),</w:t>
+      </w:r>
+    </w:p>
+    <w:p>
+      <w:pPr>
+        <w:pStyle w:val="NoSpacing"/>
+      </w:pPr>
+      <w:r>
+        <w:t xml:space="preserve">        </w:t>
+      </w:r>
+      <w:proofErr w:type="spellStart"/>
+      <w:r>
+        <w:t>panel.grid.minor</w:t>
+      </w:r>
+      <w:proofErr w:type="spellEnd"/>
+      <w:r>
+        <w:t xml:space="preserve"> = </w:t>
+      </w:r>
+      <w:proofErr w:type="spellStart"/>
+      <w:r>
+        <w:t>element_</w:t>
+      </w:r>
+      <w:proofErr w:type="gramStart"/>
+      <w:r>
+        <w:t>blank</w:t>
+      </w:r>
+      <w:proofErr w:type="spellEnd"/>
+      <w:r>
+        <w:t>(</w:t>
+      </w:r>
+      <w:proofErr w:type="gramEnd"/>
+      <w:r>
+        <w:t>),</w:t>
+      </w:r>
+    </w:p>
+    <w:p>
+      <w:pPr>
+        <w:pStyle w:val="NoSpacing"/>
+      </w:pPr>
+      <w:r>
+        <w:t xml:space="preserve">        </w:t>
+      </w:r>
+      <w:proofErr w:type="spellStart"/>
+      <w:r>
+        <w:t>axis.line.x</w:t>
+      </w:r>
+      <w:proofErr w:type="spellEnd"/>
+      <w:r>
+        <w:t xml:space="preserve"> = </w:t>
+      </w:r>
+      <w:proofErr w:type="spellStart"/>
+      <w:r>
+        <w:t>element_</w:t>
+      </w:r>
+      <w:proofErr w:type="gramStart"/>
+      <w:r>
+        <w:t>line</w:t>
+      </w:r>
+      <w:proofErr w:type="spellEnd"/>
+      <w:r>
+        <w:t>(</w:t>
+      </w:r>
+      <w:proofErr w:type="gramEnd"/>
+      <w:r>
+        <w:t>color = "black"),</w:t>
+      </w:r>
+    </w:p>
+    <w:p>
+      <w:pPr>
+        <w:pStyle w:val="NoSpacing"/>
+      </w:pPr>
+      <w:r>
+        <w:t xml:space="preserve">        </w:t>
+      </w:r>
+      <w:proofErr w:type="spellStart"/>
+      <w:r>
+        <w:t>axis.line.y</w:t>
+      </w:r>
+      <w:proofErr w:type="spellEnd"/>
+      <w:r>
+        <w:t xml:space="preserve"> = </w:t>
+      </w:r>
+      <w:proofErr w:type="spellStart"/>
+      <w:r>
+        <w:t>element_</w:t>
+      </w:r>
+      <w:proofErr w:type="gramStart"/>
+      <w:r>
+        <w:t>line</w:t>
+      </w:r>
+      <w:proofErr w:type="spellEnd"/>
+      <w:r>
+        <w:t>(</w:t>
+      </w:r>
+      <w:proofErr w:type="gramEnd"/>
+      <w:r>
+        <w:t>color = "black"),</w:t>
+      </w:r>
+    </w:p>
+    <w:p>
+      <w:pPr>
+        <w:pStyle w:val="NoSpacing"/>
+      </w:pPr>
+      <w:r>
+        <w:t xml:space="preserve">        </w:t>
+      </w:r>
+      <w:proofErr w:type="spellStart"/>
+      <w:r>
+        <w:t>plot.title</w:t>
+      </w:r>
+      <w:proofErr w:type="spellEnd"/>
+      <w:r>
+        <w:t xml:space="preserve"> = </w:t>
+      </w:r>
+      <w:proofErr w:type="spellStart"/>
+      <w:r>
+        <w:t>element_</w:t>
+      </w:r>
+      <w:proofErr w:type="gramStart"/>
+      <w:r>
+        <w:t>text</w:t>
+      </w:r>
+      <w:proofErr w:type="spellEnd"/>
+      <w:r>
+        <w:t>(</w:t>
+      </w:r>
+      <w:proofErr w:type="spellStart"/>
+      <w:proofErr w:type="gramEnd"/>
+      <w:r>
+        <w:t>hjust</w:t>
+      </w:r>
+      <w:proofErr w:type="spellEnd"/>
+      <w:r>
+        <w:t xml:space="preserve"> = 0.5),</w:t>
+      </w:r>
+    </w:p>
+    <w:p>
+      <w:pPr>
+        <w:pStyle w:val="NoSpacing"/>
+      </w:pPr>
+      <w:r>
+        <w:t xml:space="preserve">        </w:t>
+      </w:r>
+      <w:proofErr w:type="spellStart"/>
+      <w:r>
+        <w:t>legend.position</w:t>
+      </w:r>
+      <w:proofErr w:type="spellEnd"/>
+      <w:r>
+        <w:t xml:space="preserve"> = "bottom",</w:t>
+      </w:r>
+    </w:p>
+    <w:p>
+      <w:pPr>
+        <w:pStyle w:val="NoSpacing"/>
+      </w:pPr>
+      <w:r>
+        <w:t xml:space="preserve">        </w:t>
+      </w:r>
+      <w:proofErr w:type="spellStart"/>
+      <w:r>
+        <w:t>legend.direction</w:t>
+      </w:r>
+      <w:proofErr w:type="spellEnd"/>
+      <w:r>
+        <w:t xml:space="preserve"> = "horizontal") +</w:t>
+      </w:r>
+    </w:p>
+    <w:p>
+      <w:pPr>
+        <w:pStyle w:val="NoSpacing"/>
+      </w:pPr>
+      <w:r>
+        <w:t xml:space="preserve">  </w:t>
+      </w:r>
+      <w:proofErr w:type="spellStart"/>
+      <w:r>
+        <w:t>geom_</w:t>
+      </w:r>
+      <w:proofErr w:type="gramStart"/>
+      <w:r>
+        <w:t>vline</w:t>
+      </w:r>
+      <w:proofErr w:type="spellEnd"/>
+      <w:r>
+        <w:t>(</w:t>
+      </w:r>
+      <w:proofErr w:type="spellStart"/>
+      <w:proofErr w:type="gramEnd"/>
+      <w:r>
+        <w:t>xintercept</w:t>
+      </w:r>
+      <w:proofErr w:type="spellEnd"/>
+      <w:r>
+        <w:t xml:space="preserve"> = 0, col = "red") +</w:t>
+      </w:r>
+    </w:p>
+    <w:p>
+      <w:pPr>
+        <w:pStyle w:val="NoSpacing"/>
+      </w:pPr>
+      <w:r>
+        <w:t xml:space="preserve">  </w:t>
+      </w:r>
+      <w:proofErr w:type="spellStart"/>
+      <w:r>
+        <w:t>scale_x_</w:t>
+      </w:r>
+      <w:proofErr w:type="gramStart"/>
+      <w:r>
+        <w:t>continuous</w:t>
+      </w:r>
+      <w:proofErr w:type="spellEnd"/>
+      <w:r>
+        <w:t>(</w:t>
+      </w:r>
+      <w:proofErr w:type="gramEnd"/>
+      <w:r>
+        <w:t>name = "Time before diagnosis (years)") +</w:t>
+      </w:r>
+    </w:p>
+    <w:p>
+      <w:pPr>
+        <w:pStyle w:val="NoSpacing"/>
+      </w:pPr>
+      <w:r>
+        <w:t xml:space="preserve">  </w:t>
+      </w:r>
+      <w:proofErr w:type="spellStart"/>
+      <w:r>
+        <w:t>scale_y_</w:t>
+      </w:r>
+      <w:proofErr w:type="gramStart"/>
+      <w:r>
+        <w:t>continuous</w:t>
+      </w:r>
+      <w:proofErr w:type="spellEnd"/>
+      <w:r>
+        <w:t>(</w:t>
+      </w:r>
+      <w:proofErr w:type="gramEnd"/>
+      <w:r>
+        <w:t>name = "Animals score") +</w:t>
+      </w:r>
+    </w:p>
+    <w:p>
+      <w:pPr>
+        <w:pStyle w:val="NoSpacing"/>
+      </w:pPr>
+      <w:r>
+        <w:t xml:space="preserve">  </w:t>
+      </w:r>
+      <w:proofErr w:type="spellStart"/>
+      <w:proofErr w:type="gramStart"/>
+      <w:r>
+        <w:t>ggtitle</w:t>
+      </w:r>
+      <w:proofErr w:type="spellEnd"/>
+      <w:r>
+        <w:t>(</w:t>
+      </w:r>
+      <w:proofErr w:type="gramEnd"/>
+      <w:r>
+        <w:t>"Animals")</w:t>
+      </w:r>
+    </w:p>
+    <w:p>
+      <w:pPr>
+        <w:pStyle w:val="NoSpacing"/>
+      </w:pPr>
+    </w:p>
+    <w:p>
+      <w:pPr>
+        <w:pStyle w:val="NoSpacing"/>
+      </w:pPr>
+      <w:r>
+        <w:t>#=============================================================#</w:t>
+      </w:r>
+    </w:p>
+    <w:p>
+      <w:pPr>
+        <w:pStyle w:val="NoSpacing"/>
+      </w:pPr>
+      <w:r>
+        <w:t># Project 3</w:t>
+      </w:r>
+    </w:p>
+    <w:p>
+      <w:pPr>
+        <w:pStyle w:val="NoSpacing"/>
+      </w:pPr>
+      <w:r>
+        <w:t># Functions for change points and bootstraps</w:t>
+      </w:r>
+    </w:p>
+    <w:p>
+      <w:pPr>
+        <w:pStyle w:val="NoSpacing"/>
+      </w:pPr>
+      <w:r>
+        <w:t># Rachel Johnson</w:t>
+      </w:r>
+    </w:p>
+    <w:p>
+      <w:pPr>
+        <w:pStyle w:val="NoSpacing"/>
+      </w:pPr>
+      <w:r>
+        <w:t>#=============================================================#</w:t>
+      </w:r>
+    </w:p>
+    <w:p>
+      <w:pPr>
+        <w:pStyle w:val="NoSpacing"/>
+      </w:pPr>
+    </w:p>
+    <w:p>
+      <w:pPr>
+        <w:pStyle w:val="NoSpacing"/>
+      </w:pPr>
+      <w:proofErr w:type="gramStart"/>
+      <w:r>
+        <w:t>library(</w:t>
+      </w:r>
+      <w:proofErr w:type="spellStart"/>
+      <w:proofErr w:type="gramEnd"/>
+      <w:r>
+        <w:t>nlme</w:t>
+      </w:r>
+      <w:proofErr w:type="spellEnd"/>
+      <w:r>
+        <w:t>)</w:t>
+      </w:r>
+    </w:p>
+    <w:p>
+      <w:pPr>
+        <w:pStyle w:val="NoSpacing"/>
+      </w:pPr>
+    </w:p>
+    <w:p>
+      <w:pPr>
+        <w:pStyle w:val="NoSpacing"/>
+      </w:pPr>
+      <w:r>
+        <w:t>#=============================================================#</w:t>
+      </w:r>
+    </w:p>
+    <w:p>
+      <w:pPr>
+        <w:pStyle w:val="NoSpacing"/>
+      </w:pPr>
+      <w:r>
+        <w:lastRenderedPageBreak/>
+        <w:t xml:space="preserve"># Change point function-- note: specific to </w:t>
+      </w:r>
+      <w:proofErr w:type="gramStart"/>
+      <w:r>
+        <w:t>animals</w:t>
+      </w:r>
+      <w:proofErr w:type="gramEnd"/>
+      <w:r>
+        <w:t xml:space="preserve"> data set</w:t>
+      </w:r>
+    </w:p>
+    <w:p>
+      <w:pPr>
+        <w:pStyle w:val="NoSpacing"/>
+      </w:pPr>
+      <w:r>
+        <w:t>#=============================================================#</w:t>
+      </w:r>
+    </w:p>
+    <w:p>
+      <w:pPr>
+        <w:pStyle w:val="NoSpacing"/>
+      </w:pPr>
+    </w:p>
+    <w:p>
+      <w:pPr>
+        <w:pStyle w:val="NoSpacing"/>
+      </w:pPr>
+      <w:r>
+        <w:t>#Create a function to search for change point and fit final change point model</w:t>
+      </w:r>
+    </w:p>
+    <w:p>
+      <w:pPr>
+        <w:pStyle w:val="NoSpacing"/>
+      </w:pPr>
+      <w:proofErr w:type="spellStart"/>
+      <w:r>
+        <w:t>cp.search_and_fit</w:t>
+      </w:r>
+      <w:proofErr w:type="spellEnd"/>
+      <w:r>
+        <w:t>&lt;-</w:t>
+      </w:r>
+      <w:proofErr w:type="gramStart"/>
+      <w:r>
+        <w:t>function(</w:t>
+      </w:r>
+      <w:proofErr w:type="gramEnd"/>
+      <w:r>
+        <w:t xml:space="preserve">id, timeb4dem, age_59, </w:t>
+      </w:r>
+      <w:proofErr w:type="spellStart"/>
+      <w:r>
+        <w:t>demind</w:t>
+      </w:r>
+      <w:proofErr w:type="spellEnd"/>
+      <w:r>
+        <w:t xml:space="preserve">, </w:t>
+      </w:r>
+      <w:proofErr w:type="spellStart"/>
+      <w:r>
+        <w:t>ses</w:t>
+      </w:r>
+      <w:proofErr w:type="spellEnd"/>
+      <w:r>
+        <w:t xml:space="preserve">, gender, y, cps, </w:t>
+      </w:r>
+      <w:proofErr w:type="spellStart"/>
+      <w:r>
+        <w:t>int</w:t>
+      </w:r>
+      <w:proofErr w:type="spellEnd"/>
+      <w:r>
+        <w:t>){</w:t>
+      </w:r>
+    </w:p>
+    <w:p>
+      <w:pPr>
+        <w:pStyle w:val="NoSpacing"/>
+      </w:pPr>
+      <w:r>
+        <w:t xml:space="preserve">  </w:t>
+      </w:r>
+    </w:p>
+    <w:p>
+      <w:pPr>
+        <w:pStyle w:val="NoSpacing"/>
+      </w:pPr>
+      <w:r>
+        <w:t xml:space="preserve">  #Place to store likelihoods from the CP search</w:t>
+      </w:r>
+    </w:p>
+    <w:p>
+      <w:pPr>
+        <w:pStyle w:val="NoSpacing"/>
+      </w:pPr>
+      <w:r>
+        <w:t xml:space="preserve">  </w:t>
+      </w:r>
+      <w:proofErr w:type="spellStart"/>
+      <w:proofErr w:type="gramStart"/>
+      <w:r>
+        <w:t>ll</w:t>
+      </w:r>
+      <w:proofErr w:type="spellEnd"/>
+      <w:proofErr w:type="gramEnd"/>
+      <w:r>
+        <w:t>&lt;-</w:t>
+      </w:r>
+      <w:proofErr w:type="spellStart"/>
+      <w:r>
+        <w:t>data.frame</w:t>
+      </w:r>
+      <w:proofErr w:type="spellEnd"/>
+      <w:r>
+        <w:t>(</w:t>
+      </w:r>
+      <w:proofErr w:type="spellStart"/>
+      <w:r>
+        <w:t>changepoint</w:t>
+      </w:r>
+      <w:proofErr w:type="spellEnd"/>
+      <w:r>
+        <w:t xml:space="preserve"> = rep(NA, length(cps)), </w:t>
+      </w:r>
+      <w:proofErr w:type="spellStart"/>
+      <w:r>
+        <w:t>ll</w:t>
+      </w:r>
+      <w:proofErr w:type="spellEnd"/>
+      <w:r>
+        <w:t xml:space="preserve"> = rep(NA, length(cps)))</w:t>
+      </w:r>
+    </w:p>
+    <w:p>
+      <w:pPr>
+        <w:pStyle w:val="NoSpacing"/>
+      </w:pPr>
+      <w:r>
+        <w:t xml:space="preserve">  </w:t>
+      </w:r>
+    </w:p>
+    <w:p>
+      <w:pPr>
+        <w:pStyle w:val="NoSpacing"/>
+      </w:pPr>
+      <w:r>
+        <w:t xml:space="preserve">  #Search for the CP</w:t>
+      </w:r>
+    </w:p>
+    <w:p>
+      <w:pPr>
+        <w:pStyle w:val="NoSpacing"/>
+      </w:pPr>
+      <w:r>
+        <w:t xml:space="preserve">  </w:t>
+      </w:r>
+      <w:proofErr w:type="gramStart"/>
+      <w:r>
+        <w:t>for</w:t>
+      </w:r>
+      <w:proofErr w:type="gramEnd"/>
+      <w:r>
+        <w:t xml:space="preserve"> (</w:t>
+      </w:r>
+      <w:proofErr w:type="spellStart"/>
+      <w:r>
+        <w:t>i</w:t>
+      </w:r>
+      <w:proofErr w:type="spellEnd"/>
+      <w:r>
+        <w:t xml:space="preserve"> in 1:length(cps)){</w:t>
+      </w:r>
+    </w:p>
+    <w:p>
+      <w:pPr>
+        <w:pStyle w:val="NoSpacing"/>
+      </w:pPr>
+      <w:r>
+        <w:t xml:space="preserve">    </w:t>
+      </w:r>
+      <w:proofErr w:type="spellStart"/>
+      <w:proofErr w:type="gramStart"/>
+      <w:r>
+        <w:t>cp</w:t>
+      </w:r>
+      <w:proofErr w:type="spellEnd"/>
+      <w:proofErr w:type="gramEnd"/>
+      <w:r>
+        <w:t xml:space="preserve"> &lt;- cps[</w:t>
+      </w:r>
+      <w:proofErr w:type="spellStart"/>
+      <w:r>
+        <w:t>i</w:t>
+      </w:r>
+      <w:proofErr w:type="spellEnd"/>
+      <w:r>
+        <w:t>]</w:t>
+      </w:r>
+    </w:p>
+    <w:p>
+      <w:pPr>
+        <w:pStyle w:val="NoSpacing"/>
+      </w:pPr>
+      <w:r>
+        <w:t xml:space="preserve">    </w:t>
+      </w:r>
+      <w:proofErr w:type="spellStart"/>
+      <w:proofErr w:type="gramStart"/>
+      <w:r>
+        <w:t>timemax</w:t>
+      </w:r>
+      <w:proofErr w:type="spellEnd"/>
+      <w:proofErr w:type="gramEnd"/>
+      <w:r>
+        <w:t xml:space="preserve"> &lt;- </w:t>
+      </w:r>
+      <w:proofErr w:type="spellStart"/>
+      <w:r>
+        <w:t>ifelse</w:t>
+      </w:r>
+      <w:proofErr w:type="spellEnd"/>
+      <w:r>
+        <w:t xml:space="preserve">(timeb4dem &gt; </w:t>
+      </w:r>
+      <w:proofErr w:type="spellStart"/>
+      <w:r>
+        <w:t>cp</w:t>
+      </w:r>
+      <w:proofErr w:type="spellEnd"/>
+      <w:r>
+        <w:t xml:space="preserve">, timeb4dem - </w:t>
+      </w:r>
+      <w:proofErr w:type="spellStart"/>
+      <w:r>
+        <w:t>cp</w:t>
+      </w:r>
+      <w:proofErr w:type="spellEnd"/>
+      <w:r>
+        <w:t>, 0)</w:t>
+      </w:r>
+    </w:p>
+    <w:p>
+      <w:pPr>
+        <w:pStyle w:val="NoSpacing"/>
+      </w:pPr>
+      <w:r>
+        <w:t xml:space="preserve">    </w:t>
+      </w:r>
+      <w:proofErr w:type="spellStart"/>
+      <w:r>
+        <w:t>cp.model</w:t>
+      </w:r>
+      <w:proofErr w:type="spellEnd"/>
+      <w:r>
+        <w:t xml:space="preserve"> &lt;- </w:t>
+      </w:r>
+      <w:proofErr w:type="spellStart"/>
+      <w:r>
+        <w:t>lme</w:t>
+      </w:r>
+      <w:proofErr w:type="spellEnd"/>
+      <w:r>
+        <w:t xml:space="preserve">(y ~ age_59 + </w:t>
+      </w:r>
+      <w:proofErr w:type="spellStart"/>
+      <w:r>
+        <w:t>demind</w:t>
+      </w:r>
+      <w:proofErr w:type="spellEnd"/>
+      <w:r>
+        <w:t xml:space="preserve"> + </w:t>
+      </w:r>
+      <w:proofErr w:type="spellStart"/>
+      <w:r>
+        <w:t>int</w:t>
+      </w:r>
+      <w:proofErr w:type="spellEnd"/>
+      <w:r>
+        <w:t xml:space="preserve"> + </w:t>
+      </w:r>
+      <w:proofErr w:type="spellStart"/>
+      <w:r>
+        <w:t>timemax</w:t>
+      </w:r>
+      <w:proofErr w:type="spellEnd"/>
+      <w:r>
+        <w:t xml:space="preserve"> + </w:t>
+      </w:r>
+    </w:p>
+    <w:p>
+      <w:pPr>
+        <w:pStyle w:val="NoSpacing"/>
+      </w:pPr>
+      <w:r>
+        <w:t xml:space="preserve">                      </w:t>
+      </w:r>
+      <w:proofErr w:type="spellStart"/>
+      <w:proofErr w:type="gramStart"/>
+      <w:r>
+        <w:t>ses</w:t>
+      </w:r>
+      <w:proofErr w:type="spellEnd"/>
+      <w:proofErr w:type="gramEnd"/>
+      <w:r>
+        <w:t xml:space="preserve"> + gender, random = ~1|id,</w:t>
+      </w:r>
+    </w:p>
+    <w:p>
+      <w:pPr>
+        <w:pStyle w:val="NoSpacing"/>
+      </w:pPr>
+      <w:r>
+        <w:t xml:space="preserve">                    </w:t>
+      </w:r>
+      <w:proofErr w:type="gramStart"/>
+      <w:r>
+        <w:t>correlation</w:t>
+      </w:r>
+      <w:proofErr w:type="gramEnd"/>
+      <w:r>
+        <w:t xml:space="preserve"> = corCAR1(form = ~age_59), method = "REML")</w:t>
+      </w:r>
+    </w:p>
+    <w:p>
+      <w:pPr>
+        <w:pStyle w:val="NoSpacing"/>
+      </w:pPr>
+      <w:r>
+        <w:t xml:space="preserve">    </w:t>
+      </w:r>
+      <w:proofErr w:type="spellStart"/>
+      <w:proofErr w:type="gramStart"/>
+      <w:r>
+        <w:t>ll</w:t>
+      </w:r>
+      <w:proofErr w:type="spellEnd"/>
+      <w:r>
+        <w:t>[</w:t>
+      </w:r>
+      <w:proofErr w:type="spellStart"/>
+      <w:proofErr w:type="gramEnd"/>
+      <w:r>
+        <w:t>i</w:t>
+      </w:r>
+      <w:proofErr w:type="spellEnd"/>
+      <w:r>
+        <w:t>, ] &lt;- c(</w:t>
+      </w:r>
+      <w:proofErr w:type="spellStart"/>
+      <w:r>
+        <w:t>cp</w:t>
+      </w:r>
+      <w:proofErr w:type="spellEnd"/>
+      <w:r>
+        <w:t xml:space="preserve">, </w:t>
+      </w:r>
+      <w:proofErr w:type="spellStart"/>
+      <w:r>
+        <w:t>logLik</w:t>
+      </w:r>
+      <w:proofErr w:type="spellEnd"/>
+      <w:r>
+        <w:t>(</w:t>
+      </w:r>
+      <w:proofErr w:type="spellStart"/>
+      <w:r>
+        <w:t>cp.model</w:t>
+      </w:r>
+      <w:proofErr w:type="spellEnd"/>
+      <w:r>
+        <w:t>))</w:t>
+      </w:r>
+    </w:p>
+    <w:p>
+      <w:pPr>
+        <w:pStyle w:val="NoSpacing"/>
+      </w:pPr>
+      <w:r>
+        <w:t xml:space="preserve">  }</w:t>
+      </w:r>
+    </w:p>
+    <w:p>
+      <w:pPr>
+        <w:pStyle w:val="NoSpacing"/>
+      </w:pPr>
+      <w:r>
+        <w:t xml:space="preserve">  </w:t>
+      </w:r>
+    </w:p>
+    <w:p>
+      <w:pPr>
+        <w:pStyle w:val="NoSpacing"/>
+      </w:pPr>
+      <w:r>
+        <w:t xml:space="preserve">  #Plot the likelihood</w:t>
+      </w:r>
+    </w:p>
+    <w:p>
+      <w:pPr>
+        <w:pStyle w:val="NoSpacing"/>
+      </w:pPr>
+      <w:r>
+        <w:t xml:space="preserve">  </w:t>
+      </w:r>
+      <w:proofErr w:type="gramStart"/>
+      <w:r>
+        <w:t>plot(</w:t>
+      </w:r>
+      <w:proofErr w:type="spellStart"/>
+      <w:proofErr w:type="gramEnd"/>
+      <w:r>
+        <w:t>ll$changepoint</w:t>
+      </w:r>
+      <w:proofErr w:type="spellEnd"/>
+      <w:r>
+        <w:t xml:space="preserve">, </w:t>
+      </w:r>
+      <w:proofErr w:type="spellStart"/>
+      <w:r>
+        <w:t>ll$ll</w:t>
+      </w:r>
+      <w:proofErr w:type="spellEnd"/>
+      <w:r>
+        <w:t xml:space="preserve">, type='l', </w:t>
+      </w:r>
+      <w:proofErr w:type="spellStart"/>
+      <w:r>
+        <w:t>xlab</w:t>
+      </w:r>
+      <w:proofErr w:type="spellEnd"/>
+      <w:r>
+        <w:t xml:space="preserve">='Change Point (years)', </w:t>
+      </w:r>
+      <w:proofErr w:type="spellStart"/>
+      <w:r>
+        <w:t>ylab</w:t>
+      </w:r>
+      <w:proofErr w:type="spellEnd"/>
+      <w:r>
+        <w:t>='Log Likelihood')</w:t>
+      </w:r>
+    </w:p>
+    <w:p>
+      <w:pPr>
+        <w:pStyle w:val="NoSpacing"/>
+      </w:pPr>
+      <w:r>
+        <w:t xml:space="preserve">  </w:t>
+      </w:r>
+    </w:p>
+    <w:p>
+      <w:pPr>
+        <w:pStyle w:val="NoSpacing"/>
+      </w:pPr>
+      <w:r>
+        <w:t xml:space="preserve">  #Find the max</w:t>
+      </w:r>
+    </w:p>
+    <w:p>
+      <w:pPr>
+        <w:pStyle w:val="NoSpacing"/>
+      </w:pPr>
+      <w:r>
+        <w:t xml:space="preserve">  </w:t>
+      </w:r>
+      <w:proofErr w:type="spellStart"/>
+      <w:proofErr w:type="gramStart"/>
+      <w:r>
+        <w:t>cp</w:t>
+      </w:r>
+      <w:proofErr w:type="spellEnd"/>
+      <w:proofErr w:type="gramEnd"/>
+      <w:r>
+        <w:t>&lt;-</w:t>
+      </w:r>
+      <w:proofErr w:type="spellStart"/>
+      <w:r>
+        <w:t>ll</w:t>
+      </w:r>
+      <w:proofErr w:type="spellEnd"/>
+      <w:r>
+        <w:t>[which(</w:t>
+      </w:r>
+      <w:proofErr w:type="spellStart"/>
+      <w:r>
+        <w:t>ll$ll</w:t>
+      </w:r>
+      <w:proofErr w:type="spellEnd"/>
+      <w:r>
+        <w:t>==max(</w:t>
+      </w:r>
+      <w:proofErr w:type="spellStart"/>
+      <w:r>
+        <w:t>ll$ll</w:t>
+      </w:r>
+      <w:proofErr w:type="spellEnd"/>
+      <w:r>
+        <w:t>)),'</w:t>
+      </w:r>
+      <w:proofErr w:type="spellStart"/>
+      <w:r>
+        <w:t>changepoint</w:t>
+      </w:r>
+      <w:proofErr w:type="spellEnd"/>
+      <w:r>
+        <w:t>']</w:t>
+      </w:r>
+    </w:p>
+    <w:p>
+      <w:pPr>
+        <w:pStyle w:val="NoSpacing"/>
+      </w:pPr>
+      <w:r>
+        <w:t xml:space="preserve">  </w:t>
+      </w:r>
+      <w:proofErr w:type="gramStart"/>
+      <w:r>
+        <w:t>print(</w:t>
+      </w:r>
+      <w:proofErr w:type="spellStart"/>
+      <w:proofErr w:type="gramEnd"/>
+      <w:r>
+        <w:t>cp</w:t>
+      </w:r>
+      <w:proofErr w:type="spellEnd"/>
+      <w:r>
+        <w:t>)</w:t>
+      </w:r>
+    </w:p>
+    <w:p>
+      <w:pPr>
+        <w:pStyle w:val="NoSpacing"/>
+      </w:pPr>
+      <w:r>
+        <w:t xml:space="preserve">  </w:t>
+      </w:r>
+    </w:p>
+    <w:p>
+      <w:pPr>
+        <w:pStyle w:val="NoSpacing"/>
+      </w:pPr>
+      <w:r>
+        <w:t xml:space="preserve">  #</w:t>
+      </w:r>
+      <w:proofErr w:type="gramStart"/>
+      <w:r>
+        <w:t>Fit</w:t>
+      </w:r>
+      <w:proofErr w:type="gramEnd"/>
+      <w:r>
+        <w:t xml:space="preserve"> the final model</w:t>
+      </w:r>
+    </w:p>
+    <w:p>
+      <w:pPr>
+        <w:pStyle w:val="NoSpacing"/>
+      </w:pPr>
+      <w:r>
+        <w:t xml:space="preserve">  </w:t>
+      </w:r>
+      <w:proofErr w:type="spellStart"/>
+      <w:proofErr w:type="gramStart"/>
+      <w:r>
+        <w:t>timemax</w:t>
+      </w:r>
+      <w:proofErr w:type="spellEnd"/>
+      <w:proofErr w:type="gramEnd"/>
+      <w:r>
+        <w:t xml:space="preserve"> &lt;- </w:t>
+      </w:r>
+      <w:proofErr w:type="spellStart"/>
+      <w:r>
+        <w:t>ifelse</w:t>
+      </w:r>
+      <w:proofErr w:type="spellEnd"/>
+      <w:r>
+        <w:t xml:space="preserve">(timeb4dem &gt; </w:t>
+      </w:r>
+      <w:proofErr w:type="spellStart"/>
+      <w:r>
+        <w:t>cp</w:t>
+      </w:r>
+      <w:proofErr w:type="spellEnd"/>
+      <w:r>
+        <w:t xml:space="preserve">, timeb4dem - </w:t>
+      </w:r>
+      <w:proofErr w:type="spellStart"/>
+      <w:r>
+        <w:t>cp</w:t>
+      </w:r>
+      <w:proofErr w:type="spellEnd"/>
+      <w:r>
+        <w:t>, 0)</w:t>
+      </w:r>
+    </w:p>
+    <w:p>
+      <w:pPr>
+        <w:pStyle w:val="NoSpacing"/>
+      </w:pPr>
+      <w:r>
+        <w:t xml:space="preserve">  </w:t>
+      </w:r>
+      <w:proofErr w:type="spellStart"/>
+      <w:r>
+        <w:t>cp.model</w:t>
+      </w:r>
+      <w:proofErr w:type="spellEnd"/>
+      <w:r>
+        <w:t xml:space="preserve"> &lt;- </w:t>
+      </w:r>
+      <w:proofErr w:type="spellStart"/>
+      <w:r>
+        <w:t>lme</w:t>
+      </w:r>
+      <w:proofErr w:type="spellEnd"/>
+      <w:r>
+        <w:t xml:space="preserve">(y ~ age_59 + </w:t>
+      </w:r>
+      <w:proofErr w:type="spellStart"/>
+      <w:r>
+        <w:t>demind</w:t>
+      </w:r>
+      <w:proofErr w:type="spellEnd"/>
+      <w:r>
+        <w:t xml:space="preserve"> + </w:t>
+      </w:r>
+      <w:proofErr w:type="spellStart"/>
+      <w:r>
+        <w:t>int</w:t>
+      </w:r>
+      <w:proofErr w:type="spellEnd"/>
+      <w:r>
+        <w:t xml:space="preserve"> + </w:t>
+      </w:r>
+      <w:proofErr w:type="spellStart"/>
+      <w:r>
+        <w:t>timemax</w:t>
+      </w:r>
+      <w:proofErr w:type="spellEnd"/>
+      <w:r>
+        <w:t xml:space="preserve"> + </w:t>
+      </w:r>
+      <w:proofErr w:type="spellStart"/>
+      <w:proofErr w:type="gramStart"/>
+      <w:r>
+        <w:t>ses</w:t>
+      </w:r>
+      <w:proofErr w:type="spellEnd"/>
+      <w:proofErr w:type="gramEnd"/>
+      <w:r>
+        <w:t xml:space="preserve"> + gender, random = ~1|id, </w:t>
+      </w:r>
+    </w:p>
+    <w:p>
+      <w:pPr>
+        <w:pStyle w:val="NoSpacing"/>
+      </w:pPr>
+      <w:r>
+        <w:t xml:space="preserve">                  </w:t>
+      </w:r>
+      <w:proofErr w:type="gramStart"/>
+      <w:r>
+        <w:t>correlation</w:t>
+      </w:r>
+      <w:proofErr w:type="gramEnd"/>
+      <w:r>
+        <w:t xml:space="preserve"> = corCAR1(form = ~age_59), method = "REML")</w:t>
+      </w:r>
+    </w:p>
+    <w:p>
+      <w:pPr>
+        <w:pStyle w:val="NoSpacing"/>
+      </w:pPr>
+      <w:r>
+        <w:t xml:space="preserve">  </w:t>
+      </w:r>
+      <w:proofErr w:type="gramStart"/>
+      <w:r>
+        <w:t>return(</w:t>
+      </w:r>
+      <w:proofErr w:type="gramEnd"/>
+      <w:r>
+        <w:t>list(</w:t>
+      </w:r>
+      <w:proofErr w:type="spellStart"/>
+      <w:r>
+        <w:t>cp</w:t>
+      </w:r>
+      <w:proofErr w:type="spellEnd"/>
+      <w:r>
+        <w:t>=</w:t>
+      </w:r>
+      <w:proofErr w:type="spellStart"/>
+      <w:r>
+        <w:t>cp</w:t>
+      </w:r>
+      <w:proofErr w:type="spellEnd"/>
+      <w:r>
+        <w:t>, model=</w:t>
+      </w:r>
+      <w:proofErr w:type="spellStart"/>
+      <w:r>
+        <w:t>cp.model</w:t>
+      </w:r>
+      <w:proofErr w:type="spellEnd"/>
+      <w:r>
+        <w:t>))</w:t>
+      </w:r>
+    </w:p>
+    <w:p>
+      <w:pPr>
+        <w:pStyle w:val="NoSpacing"/>
+      </w:pPr>
+      <w:r>
+        <w:t xml:space="preserve">  </w:t>
+      </w:r>
+    </w:p>
+    <w:p>
+      <w:pPr>
+        <w:pStyle w:val="NoSpacing"/>
+      </w:pPr>
+      <w:r>
+        <w:t>}</w:t>
+      </w:r>
+    </w:p>
+    <w:p>
+      <w:pPr>
+        <w:pStyle w:val="NoSpacing"/>
+      </w:pPr>
+    </w:p>
+    <w:p>
+      <w:pPr>
+        <w:pStyle w:val="NoSpacing"/>
+      </w:pPr>
+    </w:p>
+    <w:p>
+      <w:pPr>
+        <w:pStyle w:val="NoSpacing"/>
+      </w:pPr>
+      <w:r>
+        <w:t>#=============================================================#</w:t>
+      </w:r>
+    </w:p>
+    <w:p>
+      <w:pPr>
+        <w:pStyle w:val="NoSpacing"/>
+      </w:pPr>
+      <w:r>
+        <w:t xml:space="preserve"># Bootstrap function for </w:t>
+      </w:r>
+      <w:proofErr w:type="spellStart"/>
+      <w:r>
+        <w:t>changepoint</w:t>
+      </w:r>
+      <w:proofErr w:type="spellEnd"/>
+      <w:r>
+        <w:t xml:space="preserve"> CIs</w:t>
+      </w:r>
+    </w:p>
+    <w:p>
+      <w:pPr>
+        <w:pStyle w:val="NoSpacing"/>
+      </w:pPr>
+      <w:r>
+        <w:t>#=============================================================#</w:t>
+      </w:r>
+    </w:p>
+    <w:p>
+      <w:pPr>
+        <w:pStyle w:val="NoSpacing"/>
+      </w:pPr>
+    </w:p>
+    <w:p>
+      <w:pPr>
+        <w:pStyle w:val="NoSpacing"/>
+      </w:pPr>
+      <w:proofErr w:type="spellStart"/>
+      <w:r>
+        <w:t>boot.function</w:t>
+      </w:r>
+      <w:proofErr w:type="spellEnd"/>
+      <w:r>
+        <w:t xml:space="preserve"> &lt;- </w:t>
+      </w:r>
+      <w:proofErr w:type="gramStart"/>
+      <w:r>
+        <w:t>function(</w:t>
+      </w:r>
+      <w:proofErr w:type="gramEnd"/>
+      <w:r>
+        <w:t xml:space="preserve">ids, </w:t>
+      </w:r>
+      <w:proofErr w:type="spellStart"/>
+      <w:r>
+        <w:t>dat</w:t>
+      </w:r>
+      <w:proofErr w:type="spellEnd"/>
+      <w:r>
+        <w:t>, cps){</w:t>
+      </w:r>
+    </w:p>
+    <w:p>
+      <w:pPr>
+        <w:pStyle w:val="NoSpacing"/>
+      </w:pPr>
+      <w:r>
+        <w:t xml:space="preserve">  </w:t>
+      </w:r>
+    </w:p>
+    <w:p>
+      <w:pPr>
+        <w:pStyle w:val="NoSpacing"/>
+      </w:pPr>
+      <w:r>
+        <w:t xml:space="preserve">  #Sample subjects randomly w/ </w:t>
+      </w:r>
+      <w:proofErr w:type="spellStart"/>
+      <w:r>
+        <w:t>replacemnt</w:t>
+      </w:r>
+      <w:proofErr w:type="spellEnd"/>
+    </w:p>
+    <w:p>
+      <w:pPr>
+        <w:pStyle w:val="NoSpacing"/>
+      </w:pPr>
+      <w:r>
+        <w:t xml:space="preserve">  </w:t>
+      </w:r>
+      <w:proofErr w:type="spellStart"/>
+      <w:r>
+        <w:t>ids.u</w:t>
+      </w:r>
+      <w:proofErr w:type="spellEnd"/>
+      <w:r>
+        <w:t xml:space="preserve"> &lt;- </w:t>
+      </w:r>
+      <w:proofErr w:type="gramStart"/>
+      <w:r>
+        <w:t>unique(</w:t>
+      </w:r>
+      <w:proofErr w:type="gramEnd"/>
+      <w:r>
+        <w:t>ids)</w:t>
+      </w:r>
+    </w:p>
+    <w:p>
+      <w:pPr>
+        <w:pStyle w:val="NoSpacing"/>
+      </w:pPr>
+      <w:r>
+        <w:t xml:space="preserve">  </w:t>
+      </w:r>
+      <w:proofErr w:type="spellStart"/>
+      <w:r>
+        <w:t>boot.subjects</w:t>
+      </w:r>
+      <w:proofErr w:type="spellEnd"/>
+      <w:r>
+        <w:t xml:space="preserve"> &lt;- </w:t>
+      </w:r>
+      <w:proofErr w:type="gramStart"/>
+      <w:r>
+        <w:t>sample(</w:t>
+      </w:r>
+      <w:proofErr w:type="spellStart"/>
+      <w:proofErr w:type="gramEnd"/>
+      <w:r>
+        <w:t>ids.u</w:t>
+      </w:r>
+      <w:proofErr w:type="spellEnd"/>
+      <w:r>
+        <w:t>, length(</w:t>
+      </w:r>
+      <w:proofErr w:type="spellStart"/>
+      <w:r>
+        <w:t>ids.u</w:t>
+      </w:r>
+      <w:proofErr w:type="spellEnd"/>
+      <w:r>
+        <w:t>), replace = T)</w:t>
+      </w:r>
+    </w:p>
+    <w:p>
+      <w:pPr>
+        <w:pStyle w:val="NoSpacing"/>
+      </w:pPr>
+      <w:r>
+        <w:t xml:space="preserve">  </w:t>
+      </w:r>
+    </w:p>
+    <w:p>
+      <w:pPr>
+        <w:pStyle w:val="NoSpacing"/>
+      </w:pPr>
+      <w:r>
+        <w:t xml:space="preserve">  #Grab the data for each of the chosen subjects</w:t>
+      </w:r>
+    </w:p>
+    <w:p>
+      <w:pPr>
+        <w:pStyle w:val="NoSpacing"/>
+      </w:pPr>
+      <w:r>
+        <w:lastRenderedPageBreak/>
+        <w:t xml:space="preserve">  boot.dat &lt;- NULL</w:t>
+      </w:r>
+    </w:p>
+    <w:p>
+      <w:pPr>
+        <w:pStyle w:val="NoSpacing"/>
+      </w:pPr>
+      <w:r>
+        <w:t xml:space="preserve">  </w:t>
+      </w:r>
+      <w:proofErr w:type="gramStart"/>
+      <w:r>
+        <w:t>for</w:t>
+      </w:r>
+      <w:proofErr w:type="gramEnd"/>
+      <w:r>
+        <w:t xml:space="preserve"> (</w:t>
+      </w:r>
+      <w:proofErr w:type="spellStart"/>
+      <w:r>
+        <w:t>i</w:t>
+      </w:r>
+      <w:proofErr w:type="spellEnd"/>
+      <w:r>
+        <w:t xml:space="preserve"> in 1:length(</w:t>
+      </w:r>
+      <w:proofErr w:type="spellStart"/>
+      <w:r>
+        <w:t>ids.u</w:t>
+      </w:r>
+      <w:proofErr w:type="spellEnd"/>
+      <w:r>
+        <w:t xml:space="preserve">)){ </w:t>
+      </w:r>
+    </w:p>
+    <w:p>
+      <w:pPr>
+        <w:pStyle w:val="NoSpacing"/>
+      </w:pPr>
+      <w:r>
+        <w:t xml:space="preserve">    </w:t>
+      </w:r>
+      <w:proofErr w:type="gramStart"/>
+      <w:r>
+        <w:t>temp</w:t>
+      </w:r>
+      <w:proofErr w:type="gramEnd"/>
+      <w:r>
+        <w:t xml:space="preserve"> &lt;- </w:t>
+      </w:r>
+      <w:proofErr w:type="spellStart"/>
+      <w:r>
+        <w:t>cbind</w:t>
+      </w:r>
+      <w:proofErr w:type="spellEnd"/>
+      <w:r>
+        <w:t>(</w:t>
+      </w:r>
+      <w:proofErr w:type="spellStart"/>
+      <w:r>
+        <w:t>i</w:t>
+      </w:r>
+      <w:proofErr w:type="spellEnd"/>
+      <w:r>
+        <w:t xml:space="preserve">, </w:t>
+      </w:r>
+      <w:proofErr w:type="spellStart"/>
+      <w:r>
+        <w:t>dat</w:t>
+      </w:r>
+      <w:proofErr w:type="spellEnd"/>
+      <w:r>
+        <w:t>[ids==</w:t>
+      </w:r>
+      <w:proofErr w:type="spellStart"/>
+      <w:r>
+        <w:t>boot.subjects</w:t>
+      </w:r>
+      <w:proofErr w:type="spellEnd"/>
+      <w:r>
+        <w:t>[</w:t>
+      </w:r>
+      <w:proofErr w:type="spellStart"/>
+      <w:r>
+        <w:t>i</w:t>
+      </w:r>
+      <w:proofErr w:type="spellEnd"/>
+      <w:r>
+        <w:t>],])</w:t>
+      </w:r>
+    </w:p>
+    <w:p>
+      <w:pPr>
+        <w:pStyle w:val="NoSpacing"/>
+      </w:pPr>
+      <w:r>
+        <w:t xml:space="preserve">    boot.dat &lt;- </w:t>
+      </w:r>
+      <w:proofErr w:type="spellStart"/>
+      <w:proofErr w:type="gramStart"/>
+      <w:r>
+        <w:t>rbind</w:t>
+      </w:r>
+      <w:proofErr w:type="spellEnd"/>
+      <w:r>
+        <w:t>(</w:t>
+      </w:r>
+      <w:proofErr w:type="gramEnd"/>
+      <w:r>
+        <w:t>boot.dat, temp)</w:t>
+      </w:r>
+    </w:p>
+    <w:p>
+      <w:pPr>
+        <w:pStyle w:val="NoSpacing"/>
+      </w:pPr>
+      <w:r>
+        <w:t xml:space="preserve">  }</w:t>
+      </w:r>
+    </w:p>
+    <w:p>
+      <w:pPr>
+        <w:pStyle w:val="NoSpacing"/>
+      </w:pPr>
+      <w:r>
+        <w:t xml:space="preserve">  </w:t>
+      </w:r>
+    </w:p>
+    <w:p>
+      <w:pPr>
+        <w:pStyle w:val="NoSpacing"/>
+      </w:pPr>
+      <w:r>
+        <w:t xml:space="preserve">  #Repeat the analysis on the bootstrap sample</w:t>
+      </w:r>
+    </w:p>
+    <w:p>
+      <w:pPr>
+        <w:pStyle w:val="NoSpacing"/>
+      </w:pPr>
+      <w:r>
+        <w:t xml:space="preserve">  </w:t>
+      </w:r>
+      <w:proofErr w:type="spellStart"/>
+      <w:r>
+        <w:t>boot.model</w:t>
+      </w:r>
+      <w:proofErr w:type="spellEnd"/>
+      <w:r>
+        <w:t xml:space="preserve"> &lt;- </w:t>
+      </w:r>
+      <w:proofErr w:type="spellStart"/>
+      <w:r>
+        <w:t>cp.search_and_</w:t>
+      </w:r>
+      <w:proofErr w:type="gramStart"/>
+      <w:r>
+        <w:t>fit</w:t>
+      </w:r>
+      <w:proofErr w:type="spellEnd"/>
+      <w:r>
+        <w:t>(</w:t>
+      </w:r>
+      <w:proofErr w:type="gramEnd"/>
+      <w:r>
+        <w:t xml:space="preserve">id = </w:t>
+      </w:r>
+      <w:proofErr w:type="spellStart"/>
+      <w:r>
+        <w:t>boot.dat$id</w:t>
+      </w:r>
+      <w:proofErr w:type="spellEnd"/>
+      <w:r>
+        <w:t xml:space="preserve">, timeb4dem = boot.dat$timeb4dem, age = boot.dat$age_59, </w:t>
+      </w:r>
+    </w:p>
+    <w:p>
+      <w:pPr>
+        <w:pStyle w:val="NoSpacing"/>
+      </w:pPr>
+      <w:r>
+        <w:t xml:space="preserve">                                  </w:t>
+      </w:r>
+      <w:proofErr w:type="spellStart"/>
+      <w:proofErr w:type="gramStart"/>
+      <w:r>
+        <w:t>demind</w:t>
+      </w:r>
+      <w:proofErr w:type="spellEnd"/>
+      <w:proofErr w:type="gramEnd"/>
+      <w:r>
+        <w:t xml:space="preserve"> = </w:t>
+      </w:r>
+      <w:proofErr w:type="spellStart"/>
+      <w:r>
+        <w:t>boot.dat$demind</w:t>
+      </w:r>
+      <w:proofErr w:type="spellEnd"/>
+      <w:r>
+        <w:t xml:space="preserve">, </w:t>
+      </w:r>
+      <w:proofErr w:type="spellStart"/>
+      <w:r>
+        <w:t>ses</w:t>
+      </w:r>
+      <w:proofErr w:type="spellEnd"/>
+      <w:r>
+        <w:t xml:space="preserve"> = </w:t>
+      </w:r>
+      <w:proofErr w:type="spellStart"/>
+      <w:r>
+        <w:t>boot.dat$ses</w:t>
+      </w:r>
+      <w:proofErr w:type="spellEnd"/>
+      <w:r>
+        <w:t xml:space="preserve">, gender = </w:t>
+      </w:r>
+      <w:proofErr w:type="spellStart"/>
+      <w:r>
+        <w:t>boot.dat$gender</w:t>
+      </w:r>
+      <w:proofErr w:type="spellEnd"/>
+      <w:r>
+        <w:t xml:space="preserve">, </w:t>
+      </w:r>
+    </w:p>
+    <w:p>
+      <w:pPr>
+        <w:pStyle w:val="NoSpacing"/>
+      </w:pPr>
+      <w:r>
+        <w:t xml:space="preserve">                                  y = </w:t>
+      </w:r>
+      <w:proofErr w:type="spellStart"/>
+      <w:r>
+        <w:t>boot.dat$y</w:t>
+      </w:r>
+      <w:proofErr w:type="spellEnd"/>
+      <w:r>
+        <w:t xml:space="preserve">, </w:t>
+      </w:r>
+      <w:proofErr w:type="spellStart"/>
+      <w:r>
+        <w:t>int</w:t>
+      </w:r>
+      <w:proofErr w:type="spellEnd"/>
+      <w:r>
+        <w:t xml:space="preserve"> = </w:t>
+      </w:r>
+      <w:proofErr w:type="spellStart"/>
+      <w:r>
+        <w:t>boot.dat$int</w:t>
+      </w:r>
+      <w:proofErr w:type="spellEnd"/>
+      <w:r>
+        <w:t>, cps = cps)</w:t>
+      </w:r>
+    </w:p>
+    <w:p>
+      <w:pPr>
+        <w:pStyle w:val="NoSpacing"/>
+      </w:pPr>
+      <w:r>
+        <w:t xml:space="preserve">  </w:t>
+      </w:r>
+    </w:p>
+    <w:p>
+      <w:pPr>
+        <w:pStyle w:val="NoSpacing"/>
+      </w:pPr>
+      <w:r>
+        <w:t xml:space="preserve">  #Save the estimates and CP's</w:t>
+      </w:r>
+    </w:p>
+    <w:p>
+      <w:pPr>
+        <w:pStyle w:val="NoSpacing"/>
+      </w:pPr>
+      <w:r>
+        <w:t xml:space="preserve">  mod1 &lt;- </w:t>
+      </w:r>
+      <w:proofErr w:type="spellStart"/>
+      <w:proofErr w:type="gramStart"/>
+      <w:r>
+        <w:t>glht</w:t>
+      </w:r>
+      <w:proofErr w:type="spellEnd"/>
+      <w:r>
+        <w:t>(</w:t>
+      </w:r>
+      <w:proofErr w:type="spellStart"/>
+      <w:proofErr w:type="gramEnd"/>
+      <w:r>
+        <w:t>boot.model$model</w:t>
+      </w:r>
+      <w:proofErr w:type="spellEnd"/>
+      <w:r>
+        <w:t xml:space="preserve">, matrix(c(0, 0, 1, 1, 0, 0, 0), </w:t>
+      </w:r>
+      <w:proofErr w:type="spellStart"/>
+      <w:r>
+        <w:t>nrow</w:t>
+      </w:r>
+      <w:proofErr w:type="spellEnd"/>
+      <w:r>
+        <w:t xml:space="preserve"> = 1))</w:t>
+      </w:r>
+    </w:p>
+    <w:p>
+      <w:pPr>
+        <w:pStyle w:val="NoSpacing"/>
+      </w:pPr>
+      <w:r>
+        <w:t xml:space="preserve">  mod2 &lt;- </w:t>
+      </w:r>
+      <w:proofErr w:type="spellStart"/>
+      <w:proofErr w:type="gramStart"/>
+      <w:r>
+        <w:t>glht</w:t>
+      </w:r>
+      <w:proofErr w:type="spellEnd"/>
+      <w:r>
+        <w:t>(</w:t>
+      </w:r>
+      <w:proofErr w:type="spellStart"/>
+      <w:proofErr w:type="gramEnd"/>
+      <w:r>
+        <w:t>boot.model$model</w:t>
+      </w:r>
+      <w:proofErr w:type="spellEnd"/>
+      <w:r>
+        <w:t xml:space="preserve">, matrix(c(0, 0, 1, 0, 0, 0, 0), </w:t>
+      </w:r>
+      <w:proofErr w:type="spellStart"/>
+      <w:r>
+        <w:t>nrow</w:t>
+      </w:r>
+      <w:proofErr w:type="spellEnd"/>
+      <w:r>
+        <w:t xml:space="preserve"> = 1))</w:t>
+      </w:r>
+    </w:p>
+    <w:p>
+      <w:pPr>
+        <w:pStyle w:val="NoSpacing"/>
+      </w:pPr>
+      <w:r>
+        <w:t xml:space="preserve">  </w:t>
+      </w:r>
+    </w:p>
+    <w:p>
+      <w:pPr>
+        <w:pStyle w:val="NoSpacing"/>
+      </w:pPr>
+      <w:r>
+        <w:t xml:space="preserve">  </w:t>
+      </w:r>
+      <w:proofErr w:type="spellStart"/>
+      <w:r>
+        <w:t>boot.rslt</w:t>
+      </w:r>
+      <w:proofErr w:type="spellEnd"/>
+      <w:r>
+        <w:t xml:space="preserve"> &lt;- </w:t>
+      </w:r>
+      <w:proofErr w:type="gramStart"/>
+      <w:r>
+        <w:t>c(</w:t>
+      </w:r>
+      <w:proofErr w:type="spellStart"/>
+      <w:proofErr w:type="gramEnd"/>
+      <w:r>
+        <w:t>boot.model$cp</w:t>
+      </w:r>
+      <w:proofErr w:type="spellEnd"/>
+      <w:r>
+        <w:t>,</w:t>
+      </w:r>
+    </w:p>
+    <w:p>
+      <w:pPr>
+        <w:pStyle w:val="NoSpacing"/>
+      </w:pPr>
+      <w:r>
+        <w:t xml:space="preserve">                 </w:t>
+      </w:r>
+      <w:proofErr w:type="spellStart"/>
+      <w:proofErr w:type="gramStart"/>
+      <w:r>
+        <w:t>confint</w:t>
+      </w:r>
+      <w:proofErr w:type="spellEnd"/>
+      <w:r>
+        <w:t>(</w:t>
+      </w:r>
+      <w:proofErr w:type="gramEnd"/>
+      <w:r>
+        <w:t>mod1)$</w:t>
+      </w:r>
+      <w:proofErr w:type="spellStart"/>
+      <w:r>
+        <w:t>confint</w:t>
+      </w:r>
+      <w:proofErr w:type="spellEnd"/>
+      <w:r>
+        <w:t>[1],</w:t>
+      </w:r>
+    </w:p>
+    <w:p>
+      <w:pPr>
+        <w:pStyle w:val="NoSpacing"/>
+      </w:pPr>
+      <w:r>
+        <w:t xml:space="preserve">                 </w:t>
+      </w:r>
+      <w:proofErr w:type="spellStart"/>
+      <w:proofErr w:type="gramStart"/>
+      <w:r>
+        <w:t>confint</w:t>
+      </w:r>
+      <w:proofErr w:type="spellEnd"/>
+      <w:r>
+        <w:t>(</w:t>
+      </w:r>
+      <w:proofErr w:type="gramEnd"/>
+      <w:r>
+        <w:t>mod2)$</w:t>
+      </w:r>
+      <w:proofErr w:type="spellStart"/>
+      <w:r>
+        <w:t>confint</w:t>
+      </w:r>
+      <w:proofErr w:type="spellEnd"/>
+      <w:r>
+        <w:t>[1],</w:t>
+      </w:r>
+    </w:p>
+    <w:p>
+      <w:pPr>
+        <w:pStyle w:val="NoSpacing"/>
+      </w:pPr>
+      <w:r>
+        <w:t xml:space="preserve">                 </w:t>
+      </w:r>
+      <w:proofErr w:type="spellStart"/>
+      <w:r>
+        <w:t>boot.model$model$coefficient$</w:t>
+      </w:r>
+      <w:proofErr w:type="gramStart"/>
+      <w:r>
+        <w:t>fixed</w:t>
+      </w:r>
+      <w:proofErr w:type="spellEnd"/>
+      <w:r>
+        <w:t>[</w:t>
+      </w:r>
+      <w:proofErr w:type="gramEnd"/>
+      <w:r>
+        <w:t>1],</w:t>
+      </w:r>
+    </w:p>
+    <w:p>
+      <w:pPr>
+        <w:pStyle w:val="NoSpacing"/>
+      </w:pPr>
+      <w:r>
+        <w:t xml:space="preserve">                 </w:t>
+      </w:r>
+      <w:proofErr w:type="spellStart"/>
+      <w:r>
+        <w:t>boot.model$model$coefficient$</w:t>
+      </w:r>
+      <w:proofErr w:type="gramStart"/>
+      <w:r>
+        <w:t>fixed</w:t>
+      </w:r>
+      <w:proofErr w:type="spellEnd"/>
+      <w:r>
+        <w:t>[</w:t>
+      </w:r>
+      <w:proofErr w:type="gramEnd"/>
+      <w:r>
+        <w:t>2],</w:t>
+      </w:r>
+    </w:p>
+    <w:p>
+      <w:pPr>
+        <w:pStyle w:val="NoSpacing"/>
+      </w:pPr>
+      <w:r>
+        <w:t xml:space="preserve">                 </w:t>
+      </w:r>
+      <w:proofErr w:type="spellStart"/>
+      <w:r>
+        <w:t>boot.model$model$coefficient$</w:t>
+      </w:r>
+      <w:proofErr w:type="gramStart"/>
+      <w:r>
+        <w:t>fixed</w:t>
+      </w:r>
+      <w:proofErr w:type="spellEnd"/>
+      <w:r>
+        <w:t>[</w:t>
+      </w:r>
+      <w:proofErr w:type="gramEnd"/>
+      <w:r>
+        <w:t>3],</w:t>
+      </w:r>
+    </w:p>
+    <w:p>
+      <w:pPr>
+        <w:pStyle w:val="NoSpacing"/>
+      </w:pPr>
+      <w:r>
+        <w:t xml:space="preserve">                 </w:t>
+      </w:r>
+      <w:proofErr w:type="spellStart"/>
+      <w:r>
+        <w:t>boot.model$model$coefficient$</w:t>
+      </w:r>
+      <w:proofErr w:type="gramStart"/>
+      <w:r>
+        <w:t>fixed</w:t>
+      </w:r>
+      <w:proofErr w:type="spellEnd"/>
+      <w:r>
+        <w:t>[</w:t>
+      </w:r>
+      <w:proofErr w:type="gramEnd"/>
+      <w:r>
+        <w:t>4],</w:t>
+      </w:r>
+    </w:p>
+    <w:p>
+      <w:pPr>
+        <w:pStyle w:val="NoSpacing"/>
+      </w:pPr>
+      <w:r>
+        <w:t xml:space="preserve">                 </w:t>
+      </w:r>
+      <w:proofErr w:type="spellStart"/>
+      <w:r>
+        <w:t>boot.model$model$coefficient$</w:t>
+      </w:r>
+      <w:proofErr w:type="gramStart"/>
+      <w:r>
+        <w:t>fixed</w:t>
+      </w:r>
+      <w:proofErr w:type="spellEnd"/>
+      <w:r>
+        <w:t>[</w:t>
+      </w:r>
+      <w:proofErr w:type="gramEnd"/>
+      <w:r>
+        <w:t>5],</w:t>
+      </w:r>
+    </w:p>
+    <w:p>
+      <w:pPr>
+        <w:pStyle w:val="NoSpacing"/>
+      </w:pPr>
+      <w:r>
+        <w:t xml:space="preserve">                 </w:t>
+      </w:r>
+      <w:proofErr w:type="spellStart"/>
+      <w:r>
+        <w:t>boot.model$model$coefficient$</w:t>
+      </w:r>
+      <w:proofErr w:type="gramStart"/>
+      <w:r>
+        <w:t>fixed</w:t>
+      </w:r>
+      <w:proofErr w:type="spellEnd"/>
+      <w:r>
+        <w:t>[</w:t>
+      </w:r>
+      <w:proofErr w:type="gramEnd"/>
+      <w:r>
+        <w:t>6],</w:t>
+      </w:r>
+    </w:p>
+    <w:p>
+      <w:pPr>
+        <w:pStyle w:val="NoSpacing"/>
+      </w:pPr>
+      <w:r>
+        <w:t xml:space="preserve">                 </w:t>
+      </w:r>
+      <w:proofErr w:type="spellStart"/>
+      <w:r>
+        <w:t>boot.model$model$coefficient$</w:t>
+      </w:r>
+      <w:proofErr w:type="gramStart"/>
+      <w:r>
+        <w:t>fixed</w:t>
+      </w:r>
+      <w:proofErr w:type="spellEnd"/>
+      <w:r>
+        <w:t>[</w:t>
+      </w:r>
+      <w:proofErr w:type="gramEnd"/>
+      <w:r>
+        <w:t>7])</w:t>
+      </w:r>
+    </w:p>
+    <w:p>
+      <w:pPr>
+        <w:pStyle w:val="NoSpacing"/>
+      </w:pPr>
+      <w:r>
+        <w:t xml:space="preserve">  </w:t>
+      </w:r>
+      <w:proofErr w:type="gramStart"/>
+      <w:r>
+        <w:t>names(</w:t>
+      </w:r>
+      <w:proofErr w:type="spellStart"/>
+      <w:proofErr w:type="gramEnd"/>
+      <w:r>
+        <w:t>boot.rslt</w:t>
+      </w:r>
+      <w:proofErr w:type="spellEnd"/>
+      <w:r>
+        <w:t>)&lt;-c("</w:t>
+      </w:r>
+      <w:proofErr w:type="spellStart"/>
+      <w:r>
+        <w:t>Changepoint</w:t>
+      </w:r>
+      <w:proofErr w:type="spellEnd"/>
+      <w:r>
+        <w:t>", "Slope1", "Slope2", "Intercept",</w:t>
+      </w:r>
+    </w:p>
+    <w:p>
+      <w:pPr>
+        <w:pStyle w:val="NoSpacing"/>
+      </w:pPr>
+      <w:r>
+        <w:t xml:space="preserve">                      "Age_59", "Dementia = 1", "Change-point", "SES", "Gender = 2",</w:t>
+      </w:r>
+    </w:p>
+    <w:p>
+      <w:pPr>
+        <w:pStyle w:val="NoSpacing"/>
+      </w:pPr>
+      <w:r>
+        <w:t xml:space="preserve">                      "Age_59*Dementia = 1")</w:t>
+      </w:r>
+    </w:p>
+    <w:p>
+      <w:pPr>
+        <w:pStyle w:val="NoSpacing"/>
+      </w:pPr>
+      <w:r>
+        <w:t xml:space="preserve">  </w:t>
+      </w:r>
+    </w:p>
+    <w:p>
+      <w:pPr>
+        <w:pStyle w:val="NoSpacing"/>
+      </w:pPr>
+      <w:r>
+        <w:t xml:space="preserve">  </w:t>
+      </w:r>
+      <w:proofErr w:type="gramStart"/>
+      <w:r>
+        <w:t>return(</w:t>
+      </w:r>
+      <w:proofErr w:type="spellStart"/>
+      <w:proofErr w:type="gramEnd"/>
+      <w:r>
+        <w:t>boot.rslt</w:t>
+      </w:r>
+      <w:proofErr w:type="spellEnd"/>
+      <w:r>
+        <w:t>)</w:t>
+      </w:r>
+    </w:p>
+    <w:p>
+      <w:pPr>
+        <w:pStyle w:val="NoSpacing"/>
+      </w:pPr>
+      <w:r>
+        <w:t>}</w:t>
+      </w:r>
+    </w:p>
+    <w:p>
+      <w:pPr>
+        <w:pStyle w:val="NoSpacing"/>
+      </w:pPr>
+    </w:p>
+    <w:p>
+      <w:pPr>
+        <w:pStyle w:val="NoSpacing"/>
+      </w:pPr>
+      <w:r>
+        <w:t>#=============================================================#</w:t>
+      </w:r>
+    </w:p>
+    <w:p>
+      <w:pPr>
+        <w:pStyle w:val="NoSpacing"/>
+      </w:pPr>
+      <w:r>
+        <w:t># Project 3</w:t>
+      </w:r>
+    </w:p>
+    <w:p>
+      <w:pPr>
+        <w:pStyle w:val="NoSpacing"/>
+      </w:pPr>
+      <w:r>
+        <w:t># Find change point for each outcome</w:t>
+      </w:r>
+    </w:p>
+    <w:p>
+      <w:pPr>
+        <w:pStyle w:val="NoSpacing"/>
+      </w:pPr>
+      <w:r>
+        <w:t># Rachel Johnson</w:t>
+      </w:r>
+    </w:p>
+    <w:p>
+      <w:pPr>
+        <w:pStyle w:val="NoSpacing"/>
+      </w:pPr>
+      <w:r>
+        <w:t>#=============================================================#</w:t>
+      </w:r>
+    </w:p>
+    <w:p>
+      <w:pPr>
+        <w:pStyle w:val="NoSpacing"/>
+      </w:pPr>
+    </w:p>
+    <w:p>
+      <w:pPr>
+        <w:pStyle w:val="NoSpacing"/>
+      </w:pPr>
+      <w:r>
+        <w:t>#=============================================================#</w:t>
+      </w:r>
+    </w:p>
+    <w:p>
+      <w:pPr>
+        <w:pStyle w:val="NoSpacing"/>
+      </w:pPr>
+      <w:r>
+        <w:t># Import data</w:t>
+      </w:r>
+    </w:p>
+    <w:p>
+      <w:pPr>
+        <w:pStyle w:val="NoSpacing"/>
+      </w:pPr>
+      <w:r>
+        <w:t>#=============================================================#</w:t>
+      </w:r>
+    </w:p>
+    <w:p>
+      <w:pPr>
+        <w:pStyle w:val="NoSpacing"/>
+      </w:pPr>
+    </w:p>
+    <w:p>
+      <w:pPr>
+        <w:pStyle w:val="NoSpacing"/>
+      </w:pPr>
+      <w:proofErr w:type="gramStart"/>
+      <w:r>
+        <w:t>library(</w:t>
+      </w:r>
+      <w:proofErr w:type="spellStart"/>
+      <w:proofErr w:type="gramEnd"/>
+      <w:r>
+        <w:t>nlme</w:t>
+      </w:r>
+      <w:proofErr w:type="spellEnd"/>
+      <w:r>
+        <w:t>)</w:t>
+      </w:r>
+    </w:p>
+    <w:p>
+      <w:pPr>
+        <w:pStyle w:val="NoSpacing"/>
+      </w:pPr>
+      <w:proofErr w:type="gramStart"/>
+      <w:r>
+        <w:t>source(</w:t>
+      </w:r>
+      <w:proofErr w:type="gramEnd"/>
+      <w:r>
+        <w:t xml:space="preserve">"C:/Repositories/bios6623-johnsra3/Project3/Code/Functions- Change Points and </w:t>
+      </w:r>
+      <w:proofErr w:type="spellStart"/>
+      <w:r>
+        <w:t>Bootstrap.R</w:t>
+      </w:r>
+      <w:proofErr w:type="spellEnd"/>
+      <w:r>
+        <w:t>")</w:t>
+      </w:r>
+    </w:p>
+    <w:p>
+      <w:pPr>
+        <w:pStyle w:val="NoSpacing"/>
+      </w:pPr>
+    </w:p>
+    <w:p>
+      <w:pPr>
+        <w:pStyle w:val="NoSpacing"/>
+      </w:pPr>
+      <w:proofErr w:type="spellStart"/>
+      <w:proofErr w:type="gramStart"/>
+      <w:r>
+        <w:t>setwd</w:t>
+      </w:r>
+      <w:proofErr w:type="spellEnd"/>
+      <w:r>
+        <w:t>(</w:t>
+      </w:r>
+      <w:proofErr w:type="gramEnd"/>
+      <w:r>
+        <w:t>"C:/Users/johnsra3/Documents/School/AdvancedData")</w:t>
+      </w:r>
+    </w:p>
+    <w:p>
+      <w:pPr>
+        <w:pStyle w:val="NoSpacing"/>
+      </w:pPr>
+      <w:r>
+        <w:t>#</w:t>
+      </w:r>
+      <w:proofErr w:type="spellStart"/>
+      <w:r>
+        <w:t>blockr</w:t>
+      </w:r>
+      <w:proofErr w:type="spellEnd"/>
+      <w:r>
+        <w:t xml:space="preserve"> &lt;- </w:t>
+      </w:r>
+      <w:proofErr w:type="gramStart"/>
+      <w:r>
+        <w:t>read.csv(</w:t>
+      </w:r>
+      <w:proofErr w:type="gramEnd"/>
+      <w:r>
+        <w:t>"blockrOutcome.csv", header = T)</w:t>
+      </w:r>
+    </w:p>
+    <w:p>
+      <w:pPr>
+        <w:pStyle w:val="NoSpacing"/>
+      </w:pPr>
+      <w:proofErr w:type="gramStart"/>
+      <w:r>
+        <w:t>animals</w:t>
+      </w:r>
+      <w:proofErr w:type="gramEnd"/>
+      <w:r>
+        <w:t xml:space="preserve"> &lt;- read.csv("AnimalsOutcome.csv", header = T)</w:t>
+      </w:r>
+    </w:p>
+    <w:p>
+      <w:pPr>
+        <w:pStyle w:val="NoSpacing"/>
+      </w:pPr>
+      <w:r>
+        <w:t xml:space="preserve">#logmem1 &lt;- </w:t>
+      </w:r>
+      <w:proofErr w:type="gramStart"/>
+      <w:r>
+        <w:t>read.csv(</w:t>
+      </w:r>
+      <w:proofErr w:type="gramEnd"/>
+      <w:r>
+        <w:t>"LogMem1Outcome.csv", header = T)</w:t>
+      </w:r>
+    </w:p>
+    <w:p>
+      <w:pPr>
+        <w:pStyle w:val="NoSpacing"/>
+      </w:pPr>
+      <w:r>
+        <w:t xml:space="preserve">#logmem2 &lt;- </w:t>
+      </w:r>
+      <w:proofErr w:type="gramStart"/>
+      <w:r>
+        <w:t>read.csv(</w:t>
+      </w:r>
+      <w:proofErr w:type="gramEnd"/>
+      <w:r>
+        <w:t>"LogMem2Outcome.csv", header = T)</w:t>
+      </w:r>
+    </w:p>
+    <w:p>
+      <w:pPr>
+        <w:pStyle w:val="NoSpacing"/>
+      </w:pPr>
+    </w:p>
+    <w:p>
+      <w:pPr>
+        <w:pStyle w:val="NoSpacing"/>
+      </w:pPr>
+    </w:p>
+    <w:p>
+      <w:pPr>
+        <w:pStyle w:val="NoSpacing"/>
+      </w:pPr>
+      <w:r>
+        <w:t>#=============================================================#</w:t>
+      </w:r>
+    </w:p>
+    <w:p>
+      <w:pPr>
+        <w:pStyle w:val="NoSpacing"/>
+      </w:pPr>
+      <w:r>
+        <w:t># Run animals change point for only -6 to 2</w:t>
+      </w:r>
+    </w:p>
+    <w:p>
+      <w:pPr>
+        <w:pStyle w:val="NoSpacing"/>
+      </w:pPr>
+      <w:r>
+        <w:t>#=============================================================#</w:t>
+      </w:r>
+    </w:p>
+    <w:p>
+      <w:pPr>
+        <w:pStyle w:val="NoSpacing"/>
+      </w:pPr>
+    </w:p>
+    <w:p>
+      <w:pPr>
+        <w:pStyle w:val="NoSpacing"/>
+      </w:pPr>
+      <w:proofErr w:type="gramStart"/>
+      <w:r>
+        <w:t>cps</w:t>
+      </w:r>
+      <w:proofErr w:type="gramEnd"/>
+      <w:r>
+        <w:t xml:space="preserve"> &lt;- </w:t>
+      </w:r>
+      <w:proofErr w:type="spellStart"/>
+      <w:r>
+        <w:t>seq</w:t>
+      </w:r>
+      <w:proofErr w:type="spellEnd"/>
+      <w:r>
+        <w:t>(from = -6, to = 2, by = 0.1)</w:t>
+      </w:r>
+    </w:p>
+    <w:p>
+      <w:pPr>
+        <w:pStyle w:val="NoSpacing"/>
+      </w:pPr>
+    </w:p>
+    <w:p>
+      <w:pPr>
+        <w:pStyle w:val="NoSpacing"/>
+      </w:pPr>
+      <w:proofErr w:type="spellStart"/>
+      <w:proofErr w:type="gramStart"/>
+      <w:r>
+        <w:t>animals$</w:t>
+      </w:r>
+      <w:proofErr w:type="gramEnd"/>
+      <w:r>
+        <w:t>gender</w:t>
+      </w:r>
+      <w:proofErr w:type="spellEnd"/>
+      <w:r>
+        <w:t xml:space="preserve"> &lt;- factor(</w:t>
+      </w:r>
+      <w:proofErr w:type="spellStart"/>
+      <w:r>
+        <w:t>animals$gender</w:t>
+      </w:r>
+      <w:proofErr w:type="spellEnd"/>
+      <w:r>
+        <w:t>)</w:t>
+      </w:r>
+    </w:p>
+    <w:p>
+      <w:pPr>
+        <w:pStyle w:val="NoSpacing"/>
+      </w:pPr>
+      <w:proofErr w:type="spellStart"/>
+      <w:proofErr w:type="gramStart"/>
+      <w:r>
+        <w:t>animals$</w:t>
+      </w:r>
+      <w:proofErr w:type="gramEnd"/>
+      <w:r>
+        <w:t>demind</w:t>
+      </w:r>
+      <w:proofErr w:type="spellEnd"/>
+      <w:r>
+        <w:t xml:space="preserve"> &lt;- factor(</w:t>
+      </w:r>
+      <w:proofErr w:type="spellStart"/>
+      <w:r>
+        <w:t>animals$demind</w:t>
+      </w:r>
+      <w:proofErr w:type="spellEnd"/>
+      <w:r>
+        <w:t>)</w:t>
+      </w:r>
+    </w:p>
+    <w:p>
+      <w:pPr>
+        <w:pStyle w:val="NoSpacing"/>
+      </w:pPr>
+      <w:proofErr w:type="spellStart"/>
+      <w:proofErr w:type="gramStart"/>
+      <w:r>
+        <w:t>animals$</w:t>
+      </w:r>
+      <w:proofErr w:type="gramEnd"/>
+      <w:r>
+        <w:t>int</w:t>
+      </w:r>
+      <w:proofErr w:type="spellEnd"/>
+      <w:r>
+        <w:t xml:space="preserve"> &lt;- </w:t>
+      </w:r>
+      <w:proofErr w:type="spellStart"/>
+      <w:r>
+        <w:t>as.numeric</w:t>
+      </w:r>
+      <w:proofErr w:type="spellEnd"/>
+      <w:r>
+        <w:t>(</w:t>
+      </w:r>
+      <w:proofErr w:type="spellStart"/>
+      <w:r>
+        <w:t>as.character</w:t>
+      </w:r>
+      <w:proofErr w:type="spellEnd"/>
+      <w:r>
+        <w:t>(</w:t>
+      </w:r>
+      <w:proofErr w:type="spellStart"/>
+      <w:r>
+        <w:t>animals$demind</w:t>
+      </w:r>
+      <w:proofErr w:type="spellEnd"/>
+      <w:r>
+        <w:t>)) * animals$age_59</w:t>
+      </w:r>
+    </w:p>
+    <w:p>
+      <w:pPr>
+        <w:pStyle w:val="NoSpacing"/>
+      </w:pPr>
+    </w:p>
+    <w:p>
+      <w:pPr>
+        <w:pStyle w:val="NoSpacing"/>
+      </w:pPr>
+      <w:r>
+        <w:t>#Run the function on the dataset</w:t>
+      </w:r>
+    </w:p>
+    <w:p>
+      <w:pPr>
+        <w:pStyle w:val="NoSpacing"/>
+      </w:pPr>
+      <w:proofErr w:type="spellStart"/>
+      <w:r>
+        <w:t>cp.model</w:t>
+      </w:r>
+      <w:proofErr w:type="spellEnd"/>
+      <w:r>
+        <w:t xml:space="preserve"> &lt;- </w:t>
+      </w:r>
+      <w:proofErr w:type="spellStart"/>
+      <w:r>
+        <w:t>cp.search_and_</w:t>
+      </w:r>
+      <w:proofErr w:type="gramStart"/>
+      <w:r>
+        <w:t>fit</w:t>
+      </w:r>
+      <w:proofErr w:type="spellEnd"/>
+      <w:r>
+        <w:t>(</w:t>
+      </w:r>
+      <w:proofErr w:type="gramEnd"/>
+      <w:r>
+        <w:t xml:space="preserve">id = </w:t>
+      </w:r>
+      <w:proofErr w:type="spellStart"/>
+      <w:r>
+        <w:t>animals$id</w:t>
+      </w:r>
+      <w:proofErr w:type="spellEnd"/>
+      <w:r>
+        <w:t xml:space="preserve">, timeb4dem =animals$timeb4dem, age = animals$age_59, </w:t>
+      </w:r>
+    </w:p>
+    <w:p>
+      <w:pPr>
+        <w:pStyle w:val="NoSpacing"/>
+      </w:pPr>
+      <w:r>
+        <w:t xml:space="preserve">                              </w:t>
+      </w:r>
+      <w:proofErr w:type="spellStart"/>
+      <w:proofErr w:type="gramStart"/>
+      <w:r>
+        <w:t>demind</w:t>
+      </w:r>
+      <w:proofErr w:type="spellEnd"/>
+      <w:proofErr w:type="gramEnd"/>
+      <w:r>
+        <w:t xml:space="preserve"> = </w:t>
+      </w:r>
+      <w:proofErr w:type="spellStart"/>
+      <w:r>
+        <w:t>animals$demind</w:t>
+      </w:r>
+      <w:proofErr w:type="spellEnd"/>
+      <w:r>
+        <w:t xml:space="preserve">, </w:t>
+      </w:r>
+      <w:proofErr w:type="spellStart"/>
+      <w:r>
+        <w:t>ses</w:t>
+      </w:r>
+      <w:proofErr w:type="spellEnd"/>
+      <w:r>
+        <w:t xml:space="preserve"> = </w:t>
+      </w:r>
+      <w:proofErr w:type="spellStart"/>
+      <w:r>
+        <w:t>animals$SES</w:t>
+      </w:r>
+      <w:proofErr w:type="spellEnd"/>
+      <w:r>
+        <w:t xml:space="preserve">, gender = </w:t>
+      </w:r>
+      <w:proofErr w:type="spellStart"/>
+      <w:r>
+        <w:t>animals$gender</w:t>
+      </w:r>
+      <w:proofErr w:type="spellEnd"/>
+      <w:r>
+        <w:t xml:space="preserve">, </w:t>
+      </w:r>
+    </w:p>
+    <w:p>
+      <w:pPr>
+        <w:pStyle w:val="NoSpacing"/>
+      </w:pPr>
+      <w:r>
+        <w:t xml:space="preserve">                              y = </w:t>
+      </w:r>
+      <w:proofErr w:type="spellStart"/>
+      <w:r>
+        <w:t>animals$animals</w:t>
+      </w:r>
+      <w:proofErr w:type="spellEnd"/>
+      <w:r>
+        <w:t xml:space="preserve">, cps = cps, </w:t>
+      </w:r>
+      <w:proofErr w:type="spellStart"/>
+      <w:r>
+        <w:t>int</w:t>
+      </w:r>
+      <w:proofErr w:type="spellEnd"/>
+      <w:r>
+        <w:t xml:space="preserve"> = </w:t>
+      </w:r>
+      <w:proofErr w:type="spellStart"/>
+      <w:r>
+        <w:t>animals$int</w:t>
+      </w:r>
+      <w:proofErr w:type="spellEnd"/>
+      <w:r>
+        <w:t>)</w:t>
+      </w:r>
+    </w:p>
+    <w:p>
+      <w:pPr>
+        <w:pStyle w:val="NoSpacing"/>
+      </w:pPr>
+      <w:proofErr w:type="gramStart"/>
+      <w:r>
+        <w:t>summary(</w:t>
+      </w:r>
+      <w:proofErr w:type="spellStart"/>
+      <w:proofErr w:type="gramEnd"/>
+      <w:r>
+        <w:t>cp.model$model</w:t>
+      </w:r>
+      <w:proofErr w:type="spellEnd"/>
+      <w:r>
+        <w:t>)</w:t>
+      </w:r>
+    </w:p>
+    <w:p>
+      <w:pPr>
+        <w:pStyle w:val="NoSpacing"/>
+      </w:pPr>
+      <w:proofErr w:type="spellStart"/>
+      <w:r>
+        <w:t>animals_cp</w:t>
+      </w:r>
+      <w:proofErr w:type="spellEnd"/>
+      <w:r>
+        <w:t xml:space="preserve"> &lt;- </w:t>
+      </w:r>
+      <w:proofErr w:type="spellStart"/>
+      <w:r>
+        <w:t>cp.model$cp</w:t>
+      </w:r>
+      <w:proofErr w:type="spellEnd"/>
+    </w:p>
+    <w:p>
+      <w:pPr>
+        <w:pStyle w:val="NoSpacing"/>
+      </w:pPr>
+      <w:r>
+        <w:t>#</w:t>
+      </w:r>
+      <w:proofErr w:type="spellStart"/>
+      <w:r>
+        <w:t>cp</w:t>
+      </w:r>
+      <w:proofErr w:type="spellEnd"/>
+      <w:r>
+        <w:t xml:space="preserve"> = -3.9</w:t>
+      </w:r>
+    </w:p>
+    <w:p>
+      <w:pPr>
+        <w:pStyle w:val="NoSpacing"/>
+      </w:pPr>
+    </w:p>
+    <w:p>
+      <w:pPr>
+        <w:pStyle w:val="NoSpacing"/>
+      </w:pPr>
+    </w:p>
+    <w:p>
+      <w:pPr>
+        <w:pStyle w:val="NoSpacing"/>
+      </w:pPr>
+      <w:r>
+        <w:t>#=============================================================#</w:t>
+      </w:r>
+    </w:p>
+    <w:p>
+      <w:pPr>
+        <w:pStyle w:val="NoSpacing"/>
+      </w:pPr>
+      <w:r>
+        <w:t xml:space="preserve"># </w:t>
+      </w:r>
+      <w:proofErr w:type="gramStart"/>
+      <w:r>
+        <w:t>Prepare</w:t>
+      </w:r>
+      <w:proofErr w:type="gramEnd"/>
+      <w:r>
+        <w:t xml:space="preserve"> data set for modeling w/ </w:t>
+      </w:r>
+      <w:proofErr w:type="spellStart"/>
+      <w:r>
+        <w:t>cp</w:t>
+      </w:r>
+      <w:proofErr w:type="spellEnd"/>
+      <w:r>
+        <w:t xml:space="preserve"> included</w:t>
+      </w:r>
+    </w:p>
+    <w:p>
+      <w:pPr>
+        <w:pStyle w:val="NoSpacing"/>
+      </w:pPr>
+      <w:r>
+        <w:t>#=============================================================#</w:t>
+      </w:r>
+    </w:p>
+    <w:p>
+      <w:pPr>
+        <w:pStyle w:val="NoSpacing"/>
+      </w:pPr>
+    </w:p>
+    <w:p>
+      <w:pPr>
+        <w:pStyle w:val="NoSpacing"/>
+      </w:pPr>
+      <w:r>
+        <w:t>#</w:t>
+      </w:r>
+      <w:proofErr w:type="gramStart"/>
+      <w:r>
+        <w:t>Each</w:t>
+      </w:r>
+      <w:proofErr w:type="gramEnd"/>
+      <w:r>
+        <w:t xml:space="preserve"> model will include: age_59, </w:t>
+      </w:r>
+      <w:proofErr w:type="spellStart"/>
+      <w:r>
+        <w:t>demind</w:t>
+      </w:r>
+      <w:proofErr w:type="spellEnd"/>
+      <w:r>
+        <w:t>, age_59*</w:t>
+      </w:r>
+      <w:proofErr w:type="spellStart"/>
+      <w:r>
+        <w:t>demind</w:t>
+      </w:r>
+      <w:proofErr w:type="spellEnd"/>
+      <w:r>
+        <w:t>,</w:t>
+      </w:r>
+    </w:p>
+    <w:p>
+      <w:pPr>
+        <w:pStyle w:val="NoSpacing"/>
+      </w:pPr>
+      <w:r>
+        <w:t xml:space="preserve">  #SES, gender, </w:t>
+      </w:r>
+      <w:proofErr w:type="gramStart"/>
+      <w:r>
+        <w:t>max(</w:t>
+      </w:r>
+      <w:proofErr w:type="gramEnd"/>
+      <w:r>
+        <w:t xml:space="preserve">age - </w:t>
+      </w:r>
+      <w:proofErr w:type="spellStart"/>
+      <w:r>
+        <w:t>ageonset</w:t>
+      </w:r>
+      <w:proofErr w:type="spellEnd"/>
+      <w:r>
+        <w:t xml:space="preserve"> + </w:t>
+      </w:r>
+      <w:proofErr w:type="spellStart"/>
+      <w:r>
+        <w:t>cp</w:t>
+      </w:r>
+      <w:proofErr w:type="spellEnd"/>
+      <w:r>
+        <w:t>, 0)</w:t>
+      </w:r>
+    </w:p>
+    <w:p>
+      <w:pPr>
+        <w:pStyle w:val="NoSpacing"/>
+      </w:pPr>
+    </w:p>
+    <w:p>
+      <w:pPr>
+        <w:pStyle w:val="NoSpacing"/>
+      </w:pPr>
+      <w:proofErr w:type="spellStart"/>
+      <w:proofErr w:type="gramStart"/>
+      <w:r>
+        <w:t>animals$</w:t>
+      </w:r>
+      <w:proofErr w:type="gramEnd"/>
+      <w:r>
+        <w:t>timemax</w:t>
+      </w:r>
+      <w:proofErr w:type="spellEnd"/>
+      <w:r>
+        <w:t xml:space="preserve"> &lt;- animals$timeb4dem - </w:t>
+      </w:r>
+      <w:proofErr w:type="spellStart"/>
+      <w:r>
+        <w:t>animals_cp</w:t>
+      </w:r>
+      <w:proofErr w:type="spellEnd"/>
+    </w:p>
+    <w:p>
+      <w:pPr>
+        <w:pStyle w:val="NoSpacing"/>
+      </w:pPr>
+      <w:proofErr w:type="spellStart"/>
+      <w:proofErr w:type="gramStart"/>
+      <w:r>
+        <w:t>animals$</w:t>
+      </w:r>
+      <w:proofErr w:type="gramEnd"/>
+      <w:r>
+        <w:t>timecp</w:t>
+      </w:r>
+      <w:proofErr w:type="spellEnd"/>
+      <w:r>
+        <w:t xml:space="preserve"> &lt;- </w:t>
+      </w:r>
+      <w:proofErr w:type="spellStart"/>
+      <w:r>
+        <w:t>ifelse</w:t>
+      </w:r>
+      <w:proofErr w:type="spellEnd"/>
+      <w:r>
+        <w:t>(</w:t>
+      </w:r>
+      <w:proofErr w:type="spellStart"/>
+      <w:r>
+        <w:t>animals$timemax</w:t>
+      </w:r>
+      <w:proofErr w:type="spellEnd"/>
+      <w:r>
+        <w:t xml:space="preserve"> &lt; 0, 0, </w:t>
+      </w:r>
+      <w:proofErr w:type="spellStart"/>
+      <w:r>
+        <w:t>animals$timemax</w:t>
+      </w:r>
+      <w:proofErr w:type="spellEnd"/>
+      <w:r>
+        <w:t>)</w:t>
+      </w:r>
+    </w:p>
+    <w:p>
+      <w:pPr>
+        <w:pStyle w:val="NoSpacing"/>
+      </w:pPr>
+      <w:proofErr w:type="gramStart"/>
+      <w:r>
+        <w:t>animals[</w:t>
+      </w:r>
+      <w:proofErr w:type="gramEnd"/>
+      <w:r>
+        <w:t>is.na(animals)] &lt;- ""</w:t>
+      </w:r>
+    </w:p>
+    <w:p>
+      <w:pPr>
+        <w:pStyle w:val="NoSpacing"/>
+      </w:pPr>
+    </w:p>
+    <w:p>
+      <w:pPr>
+        <w:pStyle w:val="NoSpacing"/>
+      </w:pPr>
+    </w:p>
+    <w:p>
+      <w:pPr>
+        <w:pStyle w:val="NoSpacing"/>
+      </w:pPr>
+      <w:r>
+        <w:t>#=============================================================#</w:t>
+      </w:r>
+    </w:p>
+    <w:p>
+      <w:pPr>
+        <w:pStyle w:val="NoSpacing"/>
+      </w:pPr>
+      <w:r>
+        <w:t xml:space="preserve"># Run mixed model </w:t>
+      </w:r>
+    </w:p>
+    <w:p>
+      <w:pPr>
+        <w:pStyle w:val="NoSpacing"/>
+      </w:pPr>
+      <w:r>
+        <w:t>#=============================================================#</w:t>
+      </w:r>
+    </w:p>
+    <w:p>
+      <w:pPr>
+        <w:pStyle w:val="NoSpacing"/>
+      </w:pPr>
+    </w:p>
+    <w:p>
+      <w:pPr>
+        <w:pStyle w:val="NoSpacing"/>
+      </w:pPr>
+      <w:proofErr w:type="spellStart"/>
+      <w:r>
+        <w:t>animals.model</w:t>
+      </w:r>
+      <w:proofErr w:type="spellEnd"/>
+      <w:r>
+        <w:t xml:space="preserve"> &lt;- </w:t>
+      </w:r>
+      <w:proofErr w:type="spellStart"/>
+      <w:proofErr w:type="gramStart"/>
+      <w:r>
+        <w:t>lme</w:t>
+      </w:r>
+      <w:proofErr w:type="spellEnd"/>
+      <w:r>
+        <w:t>(</w:t>
+      </w:r>
+      <w:proofErr w:type="gramEnd"/>
+      <w:r>
+        <w:t xml:space="preserve">animals ~ age_59 + </w:t>
+      </w:r>
+      <w:proofErr w:type="spellStart"/>
+      <w:r>
+        <w:t>demind</w:t>
+      </w:r>
+      <w:proofErr w:type="spellEnd"/>
+      <w:r>
+        <w:t xml:space="preserve"> + age_59*</w:t>
+      </w:r>
+      <w:proofErr w:type="spellStart"/>
+      <w:r>
+        <w:t>demind</w:t>
+      </w:r>
+      <w:proofErr w:type="spellEnd"/>
+      <w:r>
+        <w:t xml:space="preserve"> + </w:t>
+      </w:r>
+      <w:proofErr w:type="spellStart"/>
+      <w:r>
+        <w:t>timecp</w:t>
+      </w:r>
+      <w:proofErr w:type="spellEnd"/>
+      <w:r>
+        <w:t xml:space="preserve"> + SES + gender, random = ~1|id, </w:t>
+      </w:r>
+    </w:p>
+    <w:p>
+      <w:pPr>
+        <w:pStyle w:val="NoSpacing"/>
+      </w:pPr>
+      <w:r>
+        <w:lastRenderedPageBreak/>
+        <w:t xml:space="preserve">                     </w:t>
+      </w:r>
+      <w:proofErr w:type="gramStart"/>
+      <w:r>
+        <w:t>correlation</w:t>
+      </w:r>
+      <w:proofErr w:type="gramEnd"/>
+      <w:r>
+        <w:t xml:space="preserve"> = corCAR1(form = ~age_59), method = "REML", data = animals)</w:t>
+      </w:r>
+    </w:p>
+    <w:p>
+      <w:pPr>
+        <w:pStyle w:val="NoSpacing"/>
+      </w:pPr>
+      <w:proofErr w:type="spellStart"/>
+      <w:proofErr w:type="gramStart"/>
+      <w:r>
+        <w:t>mmres</w:t>
+      </w:r>
+      <w:proofErr w:type="spellEnd"/>
+      <w:proofErr w:type="gramEnd"/>
+      <w:r>
+        <w:t xml:space="preserve"> &lt;- </w:t>
+      </w:r>
+      <w:proofErr w:type="spellStart"/>
+      <w:r>
+        <w:t>as.data.frame</w:t>
+      </w:r>
+      <w:proofErr w:type="spellEnd"/>
+      <w:r>
+        <w:t>(summary(</w:t>
+      </w:r>
+      <w:proofErr w:type="spellStart"/>
+      <w:r>
+        <w:t>animals.model</w:t>
+      </w:r>
+      <w:proofErr w:type="spellEnd"/>
+      <w:r>
+        <w:t>)$</w:t>
+      </w:r>
+      <w:proofErr w:type="spellStart"/>
+      <w:r>
+        <w:t>coeff$fixed</w:t>
+      </w:r>
+      <w:proofErr w:type="spellEnd"/>
+      <w:r>
+        <w:t>)</w:t>
+      </w:r>
+    </w:p>
+    <w:p>
+      <w:pPr>
+        <w:pStyle w:val="NoSpacing"/>
+      </w:pPr>
+    </w:p>
+    <w:p>
+      <w:pPr>
+        <w:pStyle w:val="NoSpacing"/>
+      </w:pPr>
+      <w:proofErr w:type="spellStart"/>
+      <w:proofErr w:type="gramStart"/>
+      <w:r>
+        <w:t>setwd</w:t>
+      </w:r>
+      <w:proofErr w:type="spellEnd"/>
+      <w:r>
+        <w:t>(</w:t>
+      </w:r>
+      <w:proofErr w:type="gramEnd"/>
+      <w:r>
+        <w:t>"C:/Repositories/bios6623-johnsra3/Project3/Reports")</w:t>
+      </w:r>
+    </w:p>
+    <w:p>
+      <w:pPr>
+        <w:pStyle w:val="NoSpacing"/>
+      </w:pPr>
+      <w:proofErr w:type="gramStart"/>
+      <w:r>
+        <w:t>write.csv(</w:t>
+      </w:r>
+      <w:proofErr w:type="spellStart"/>
+      <w:proofErr w:type="gramEnd"/>
+      <w:r>
+        <w:t>mmres</w:t>
+      </w:r>
+      <w:proofErr w:type="spellEnd"/>
+      <w:r>
+        <w:t>, "MixedModelResults.csv")</w:t>
+      </w:r>
+    </w:p>
+    <w:p>
+      <w:pPr>
+        <w:pStyle w:val="NoSpacing"/>
+      </w:pPr>
+    </w:p>
+    <w:p>
+      <w:pPr>
+        <w:pStyle w:val="NoSpacing"/>
+      </w:pPr>
+    </w:p>
+    <w:p>
+      <w:pPr>
+        <w:pStyle w:val="NoSpacing"/>
+      </w:pPr>
+      <w:r>
+        <w:t>#=============================================================#</w:t>
+      </w:r>
+    </w:p>
+    <w:p>
+      <w:pPr>
+        <w:pStyle w:val="NoSpacing"/>
+      </w:pPr>
+      <w:r>
+        <w:t># Bootstrap change point</w:t>
+      </w:r>
+    </w:p>
+    <w:p>
+      <w:pPr>
+        <w:pStyle w:val="NoSpacing"/>
+      </w:pPr>
+      <w:r>
+        <w:t>#=============================================================#</w:t>
+      </w:r>
+    </w:p>
+    <w:p>
+      <w:pPr>
+        <w:pStyle w:val="NoSpacing"/>
+      </w:pPr>
+    </w:p>
+    <w:p>
+      <w:pPr>
+        <w:pStyle w:val="NoSpacing"/>
+      </w:pPr>
+      <w:proofErr w:type="gramStart"/>
+      <w:r>
+        <w:t>id</w:t>
+      </w:r>
+      <w:proofErr w:type="gramEnd"/>
+      <w:r>
+        <w:t xml:space="preserve"> &lt;- </w:t>
+      </w:r>
+      <w:proofErr w:type="spellStart"/>
+      <w:r>
+        <w:t>animals$id</w:t>
+      </w:r>
+      <w:proofErr w:type="spellEnd"/>
+    </w:p>
+    <w:p>
+      <w:pPr>
+        <w:pStyle w:val="NoSpacing"/>
+      </w:pPr>
+      <w:r>
+        <w:t>timeb4dem &lt;- animals$timeb4dem</w:t>
+      </w:r>
+    </w:p>
+    <w:p>
+      <w:pPr>
+        <w:pStyle w:val="NoSpacing"/>
+      </w:pPr>
+      <w:r>
+        <w:t>age_59 &lt;- animals$age_59</w:t>
+      </w:r>
+    </w:p>
+    <w:p>
+      <w:pPr>
+        <w:pStyle w:val="NoSpacing"/>
+      </w:pPr>
+      <w:proofErr w:type="spellStart"/>
+      <w:proofErr w:type="gramStart"/>
+      <w:r>
+        <w:t>demind</w:t>
+      </w:r>
+      <w:proofErr w:type="spellEnd"/>
+      <w:proofErr w:type="gramEnd"/>
+      <w:r>
+        <w:t xml:space="preserve"> &lt;- </w:t>
+      </w:r>
+      <w:proofErr w:type="spellStart"/>
+      <w:r>
+        <w:t>animals$demind</w:t>
+      </w:r>
+      <w:proofErr w:type="spellEnd"/>
+    </w:p>
+    <w:p>
+      <w:pPr>
+        <w:pStyle w:val="NoSpacing"/>
+      </w:pPr>
+      <w:proofErr w:type="spellStart"/>
+      <w:proofErr w:type="gramStart"/>
+      <w:r>
+        <w:t>ses</w:t>
+      </w:r>
+      <w:proofErr w:type="spellEnd"/>
+      <w:proofErr w:type="gramEnd"/>
+      <w:r>
+        <w:t xml:space="preserve"> &lt;- </w:t>
+      </w:r>
+      <w:proofErr w:type="spellStart"/>
+      <w:r>
+        <w:t>animals$SES</w:t>
+      </w:r>
+      <w:proofErr w:type="spellEnd"/>
+    </w:p>
+    <w:p>
+      <w:pPr>
+        <w:pStyle w:val="NoSpacing"/>
+      </w:pPr>
+      <w:proofErr w:type="gramStart"/>
+      <w:r>
+        <w:t>gender</w:t>
+      </w:r>
+      <w:proofErr w:type="gramEnd"/>
+      <w:r>
+        <w:t xml:space="preserve"> &lt;- </w:t>
+      </w:r>
+      <w:proofErr w:type="spellStart"/>
+      <w:r>
+        <w:t>animals$gender</w:t>
+      </w:r>
+      <w:proofErr w:type="spellEnd"/>
+    </w:p>
+    <w:p>
+      <w:pPr>
+        <w:pStyle w:val="NoSpacing"/>
+      </w:pPr>
+      <w:r>
+        <w:t xml:space="preserve">y &lt;- </w:t>
+      </w:r>
+      <w:proofErr w:type="spellStart"/>
+      <w:r>
+        <w:t>animals$animals</w:t>
+      </w:r>
+      <w:proofErr w:type="spellEnd"/>
+    </w:p>
+    <w:p>
+      <w:pPr>
+        <w:pStyle w:val="NoSpacing"/>
+      </w:pPr>
+      <w:proofErr w:type="gramStart"/>
+      <w:r>
+        <w:t>cps</w:t>
+      </w:r>
+      <w:proofErr w:type="gramEnd"/>
+      <w:r>
+        <w:t xml:space="preserve"> &lt;- </w:t>
+      </w:r>
+      <w:proofErr w:type="spellStart"/>
+      <w:r>
+        <w:t>seq</w:t>
+      </w:r>
+      <w:proofErr w:type="spellEnd"/>
+      <w:r>
+        <w:t>(from = -6, to = 2, by = 0.1)</w:t>
+      </w:r>
+    </w:p>
+    <w:p>
+      <w:pPr>
+        <w:pStyle w:val="NoSpacing"/>
+      </w:pPr>
+      <w:proofErr w:type="spellStart"/>
+      <w:proofErr w:type="gramStart"/>
+      <w:r>
+        <w:t>int</w:t>
+      </w:r>
+      <w:proofErr w:type="spellEnd"/>
+      <w:proofErr w:type="gramEnd"/>
+      <w:r>
+        <w:t xml:space="preserve"> &lt;- </w:t>
+      </w:r>
+      <w:proofErr w:type="spellStart"/>
+      <w:r>
+        <w:t>as.numeric</w:t>
+      </w:r>
+      <w:proofErr w:type="spellEnd"/>
+      <w:r>
+        <w:t>(</w:t>
+      </w:r>
+      <w:proofErr w:type="spellStart"/>
+      <w:r>
+        <w:t>as.character</w:t>
+      </w:r>
+      <w:proofErr w:type="spellEnd"/>
+      <w:r>
+        <w:t>(</w:t>
+      </w:r>
+      <w:proofErr w:type="spellStart"/>
+      <w:r>
+        <w:t>animals$demind</w:t>
+      </w:r>
+      <w:proofErr w:type="spellEnd"/>
+      <w:r>
+        <w:t>)) * animals$age_59</w:t>
+      </w:r>
+    </w:p>
+    <w:p>
+      <w:pPr>
+        <w:pStyle w:val="NoSpacing"/>
+      </w:pPr>
+      <w:proofErr w:type="spellStart"/>
+      <w:proofErr w:type="gramStart"/>
+      <w:r>
+        <w:t>dat</w:t>
+      </w:r>
+      <w:proofErr w:type="spellEnd"/>
+      <w:proofErr w:type="gramEnd"/>
+      <w:r>
+        <w:t xml:space="preserve"> &lt;- </w:t>
+      </w:r>
+      <w:proofErr w:type="spellStart"/>
+      <w:r>
+        <w:t>cbind.data.frame</w:t>
+      </w:r>
+      <w:proofErr w:type="spellEnd"/>
+      <w:r>
+        <w:t xml:space="preserve">(id, timeb4dem, age_59, </w:t>
+      </w:r>
+      <w:proofErr w:type="spellStart"/>
+      <w:r>
+        <w:t>demind</w:t>
+      </w:r>
+      <w:proofErr w:type="spellEnd"/>
+      <w:r>
+        <w:t xml:space="preserve">, </w:t>
+      </w:r>
+      <w:proofErr w:type="spellStart"/>
+      <w:r>
+        <w:t>ses</w:t>
+      </w:r>
+      <w:proofErr w:type="spellEnd"/>
+      <w:r>
+        <w:t xml:space="preserve">, gender, y, </w:t>
+      </w:r>
+      <w:proofErr w:type="spellStart"/>
+      <w:r>
+        <w:t>int</w:t>
+      </w:r>
+      <w:proofErr w:type="spellEnd"/>
+      <w:r>
+        <w:t>)</w:t>
+      </w:r>
+    </w:p>
+    <w:p>
+      <w:pPr>
+        <w:pStyle w:val="NoSpacing"/>
+      </w:pPr>
+    </w:p>
+    <w:p>
+      <w:pPr>
+        <w:pStyle w:val="NoSpacing"/>
+      </w:pPr>
+      <w:proofErr w:type="gramStart"/>
+      <w:r>
+        <w:t>niter</w:t>
+      </w:r>
+      <w:proofErr w:type="gramEnd"/>
+      <w:r>
+        <w:t xml:space="preserve"> &lt;- 10</w:t>
+      </w:r>
+    </w:p>
+    <w:p>
+      <w:pPr>
+        <w:pStyle w:val="NoSpacing"/>
+      </w:pPr>
+      <w:proofErr w:type="gramStart"/>
+      <w:r>
+        <w:t>bootstraps</w:t>
+      </w:r>
+      <w:proofErr w:type="gramEnd"/>
+      <w:r>
+        <w:t xml:space="preserve"> &lt;- matrix(NA, </w:t>
+      </w:r>
+      <w:proofErr w:type="spellStart"/>
+      <w:r>
+        <w:t>ncol</w:t>
+      </w:r>
+      <w:proofErr w:type="spellEnd"/>
+      <w:r>
+        <w:t xml:space="preserve"> = 10, </w:t>
+      </w:r>
+      <w:proofErr w:type="spellStart"/>
+      <w:r>
+        <w:t>nrow</w:t>
+      </w:r>
+      <w:proofErr w:type="spellEnd"/>
+      <w:r>
+        <w:t xml:space="preserve"> = niter)</w:t>
+      </w:r>
+    </w:p>
+    <w:p>
+      <w:pPr>
+        <w:pStyle w:val="NoSpacing"/>
+      </w:pPr>
+      <w:proofErr w:type="gramStart"/>
+      <w:r>
+        <w:t>for</w:t>
+      </w:r>
+      <w:proofErr w:type="gramEnd"/>
+      <w:r>
+        <w:t xml:space="preserve"> (j in 1:niter){</w:t>
+      </w:r>
+    </w:p>
+    <w:p>
+      <w:pPr>
+        <w:pStyle w:val="NoSpacing"/>
+      </w:pPr>
+      <w:r>
+        <w:t xml:space="preserve">  </w:t>
+      </w:r>
+      <w:proofErr w:type="gramStart"/>
+      <w:r>
+        <w:t>bootstraps[</w:t>
+      </w:r>
+      <w:proofErr w:type="gramEnd"/>
+      <w:r>
+        <w:t xml:space="preserve">j, ] &lt;- </w:t>
+      </w:r>
+      <w:proofErr w:type="spellStart"/>
+      <w:r>
+        <w:t>boot.function</w:t>
+      </w:r>
+      <w:proofErr w:type="spellEnd"/>
+      <w:r>
+        <w:t xml:space="preserve">(ids = id, </w:t>
+      </w:r>
+      <w:proofErr w:type="spellStart"/>
+      <w:r>
+        <w:t>dat</w:t>
+      </w:r>
+      <w:proofErr w:type="spellEnd"/>
+      <w:r>
+        <w:t xml:space="preserve"> = </w:t>
+      </w:r>
+      <w:proofErr w:type="spellStart"/>
+      <w:r>
+        <w:t>dat</w:t>
+      </w:r>
+      <w:proofErr w:type="spellEnd"/>
+      <w:r>
+        <w:t>, cps = cps)</w:t>
+      </w:r>
+    </w:p>
+    <w:p>
+      <w:pPr>
+        <w:pStyle w:val="NoSpacing"/>
+      </w:pPr>
+      <w:r>
+        <w:t xml:space="preserve">  </w:t>
+      </w:r>
+      <w:proofErr w:type="gramStart"/>
+      <w:r>
+        <w:t>print(</w:t>
+      </w:r>
+      <w:proofErr w:type="gramEnd"/>
+      <w:r>
+        <w:t>j)</w:t>
+      </w:r>
+    </w:p>
+    <w:p>
+      <w:pPr>
+        <w:pStyle w:val="NoSpacing"/>
+      </w:pPr>
+      <w:r>
+        <w:t>}</w:t>
+      </w:r>
+    </w:p>
+    <w:p>
+      <w:pPr>
+        <w:pStyle w:val="NoSpacing"/>
+      </w:pPr>
+    </w:p>
+    <w:p>
+      <w:pPr>
+        <w:pStyle w:val="NoSpacing"/>
+      </w:pPr>
+      <w:r>
+        <w:t>#</w:t>
+      </w:r>
+      <w:proofErr w:type="spellStart"/>
+      <w:proofErr w:type="gramStart"/>
+      <w:r>
+        <w:t>setwd</w:t>
+      </w:r>
+      <w:proofErr w:type="spellEnd"/>
+      <w:r>
+        <w:t>(</w:t>
+      </w:r>
+      <w:proofErr w:type="gramEnd"/>
+      <w:r>
+        <w:t>"C:/Repositories/bios6623-johnsra3/Project3/Reports")</w:t>
+      </w:r>
+    </w:p>
+    <w:p>
+      <w:pPr>
+        <w:pStyle w:val="NoSpacing"/>
+      </w:pPr>
+      <w:r>
+        <w:t>#</w:t>
+      </w:r>
+      <w:proofErr w:type="gramStart"/>
+      <w:r>
+        <w:t>write.csv(</w:t>
+      </w:r>
+      <w:proofErr w:type="gramEnd"/>
+      <w:r>
+        <w:t>bootstraps, "BootstrapWithAllEstimates.csv")</w:t>
+      </w:r>
+    </w:p>
+    <w:p>
+      <w:pPr>
+        <w:pStyle w:val="NoSpacing"/>
+      </w:pPr>
+    </w:p>
+    <w:p>
+      <w:pPr>
+        <w:pStyle w:val="NoSpacing"/>
+      </w:pPr>
+      <w:r>
+        <w:t>#==============================================================#</w:t>
+      </w:r>
+    </w:p>
+    <w:p>
+      <w:pPr>
+        <w:pStyle w:val="NoSpacing"/>
+      </w:pPr>
+      <w:r>
+        <w:t># Project 3</w:t>
+      </w:r>
+    </w:p>
+    <w:p>
+      <w:pPr>
+        <w:pStyle w:val="NoSpacing"/>
+      </w:pPr>
+      <w:r>
+        <w:t># Work with bootstrap results</w:t>
+      </w:r>
+    </w:p>
+    <w:p>
+      <w:pPr>
+        <w:pStyle w:val="NoSpacing"/>
+      </w:pPr>
+      <w:r>
+        <w:t># Rachel Johnson</w:t>
+      </w:r>
+    </w:p>
+    <w:p>
+      <w:pPr>
+        <w:pStyle w:val="NoSpacing"/>
+      </w:pPr>
+      <w:r>
+        <w:t>#==============================================================#</w:t>
+      </w:r>
+    </w:p>
+    <w:p>
+      <w:pPr>
+        <w:pStyle w:val="NoSpacing"/>
+      </w:pPr>
+    </w:p>
+    <w:p>
+      <w:pPr>
+        <w:pStyle w:val="NoSpacing"/>
+      </w:pPr>
+      <w:r>
+        <w:t>#==============================================================#</w:t>
+      </w:r>
+    </w:p>
+    <w:p>
+      <w:pPr>
+        <w:pStyle w:val="NoSpacing"/>
+      </w:pPr>
+      <w:r>
+        <w:t># Import data</w:t>
+      </w:r>
+    </w:p>
+    <w:p>
+      <w:pPr>
+        <w:pStyle w:val="NoSpacing"/>
+      </w:pPr>
+      <w:r>
+        <w:t>#==============================================================#</w:t>
+      </w:r>
+    </w:p>
+    <w:p>
+      <w:pPr>
+        <w:pStyle w:val="NoSpacing"/>
+      </w:pPr>
+    </w:p>
+    <w:p>
+      <w:pPr>
+        <w:pStyle w:val="NoSpacing"/>
+      </w:pPr>
+      <w:proofErr w:type="spellStart"/>
+      <w:proofErr w:type="gramStart"/>
+      <w:r>
+        <w:t>setwd</w:t>
+      </w:r>
+      <w:proofErr w:type="spellEnd"/>
+      <w:r>
+        <w:t>(</w:t>
+      </w:r>
+      <w:proofErr w:type="gramEnd"/>
+      <w:r>
+        <w:t>"C:/Repositories/bios6623-johnsra3/Project3/Reports")</w:t>
+      </w:r>
+    </w:p>
+    <w:p>
+      <w:pPr>
+        <w:pStyle w:val="NoSpacing"/>
+      </w:pPr>
+      <w:proofErr w:type="spellStart"/>
+      <w:proofErr w:type="gramStart"/>
+      <w:r>
+        <w:t>mmres</w:t>
+      </w:r>
+      <w:proofErr w:type="spellEnd"/>
+      <w:proofErr w:type="gramEnd"/>
+      <w:r>
+        <w:t xml:space="preserve"> &lt;- read.csv("MixedModelResults.csv", header = T)</w:t>
+      </w:r>
+    </w:p>
+    <w:p>
+      <w:pPr>
+        <w:pStyle w:val="NoSpacing"/>
+      </w:pPr>
+      <w:proofErr w:type="spellStart"/>
+      <w:r>
+        <w:t>animals_bs</w:t>
+      </w:r>
+      <w:proofErr w:type="spellEnd"/>
+      <w:r>
+        <w:t xml:space="preserve"> &lt;- </w:t>
+      </w:r>
+      <w:proofErr w:type="gramStart"/>
+      <w:r>
+        <w:t>read.csv(</w:t>
+      </w:r>
+      <w:proofErr w:type="gramEnd"/>
+      <w:r>
+        <w:t>"BootstrapWithAllEstimates.csv", header = T)</w:t>
+      </w:r>
+    </w:p>
+    <w:p>
+      <w:pPr>
+        <w:pStyle w:val="NoSpacing"/>
+      </w:pPr>
+      <w:proofErr w:type="spellStart"/>
+      <w:r>
+        <w:t>animals_bs</w:t>
+      </w:r>
+      <w:proofErr w:type="spellEnd"/>
+      <w:r>
+        <w:t xml:space="preserve"> &lt;- </w:t>
+      </w:r>
+      <w:proofErr w:type="spellStart"/>
+      <w:r>
+        <w:t>animals_</w:t>
+      </w:r>
+      <w:proofErr w:type="gramStart"/>
+      <w:r>
+        <w:t>bs</w:t>
+      </w:r>
+      <w:proofErr w:type="spellEnd"/>
+      <w:r>
+        <w:t>[</w:t>
+      </w:r>
+      <w:proofErr w:type="gramEnd"/>
+      <w:r>
+        <w:t>, -1]</w:t>
+      </w:r>
+    </w:p>
+    <w:p>
+      <w:pPr>
+        <w:pStyle w:val="NoSpacing"/>
+      </w:pPr>
+    </w:p>
+    <w:p>
+      <w:pPr>
+        <w:pStyle w:val="NoSpacing"/>
+      </w:pPr>
+      <w:proofErr w:type="spellStart"/>
+      <w:proofErr w:type="gramStart"/>
+      <w:r>
+        <w:t>colnames</w:t>
+      </w:r>
+      <w:proofErr w:type="spellEnd"/>
+      <w:r>
+        <w:t>(</w:t>
+      </w:r>
+      <w:proofErr w:type="spellStart"/>
+      <w:proofErr w:type="gramEnd"/>
+      <w:r>
+        <w:t>animals_bs</w:t>
+      </w:r>
+      <w:proofErr w:type="spellEnd"/>
+      <w:r>
+        <w:t>) &lt;-c("</w:t>
+      </w:r>
+      <w:proofErr w:type="spellStart"/>
+      <w:r>
+        <w:t>Changepoint</w:t>
+      </w:r>
+      <w:proofErr w:type="spellEnd"/>
+      <w:r>
+        <w:t>","</w:t>
+      </w:r>
+      <w:proofErr w:type="spellStart"/>
+      <w:r>
+        <w:t>Intercept","Change</w:t>
+      </w:r>
+      <w:proofErr w:type="spellEnd"/>
+      <w:r>
+        <w:t xml:space="preserve"> Point",</w:t>
+      </w:r>
+    </w:p>
+    <w:p>
+      <w:pPr>
+        <w:pStyle w:val="NoSpacing"/>
+      </w:pPr>
+      <w:r>
+        <w:t xml:space="preserve">                         "Gender", "SES", "Age_59", </w:t>
+      </w:r>
+    </w:p>
+    <w:p>
+      <w:pPr>
+        <w:pStyle w:val="NoSpacing"/>
+      </w:pPr>
+      <w:r>
+        <w:t xml:space="preserve">                         "Interaction", "Dementia"</w:t>
+      </w:r>
+      <w:proofErr w:type="gramStart"/>
+      <w:r>
+        <w:t>,  "</w:t>
+      </w:r>
+      <w:proofErr w:type="gramEnd"/>
+      <w:r>
+        <w:t>Slope1", "Slope2")</w:t>
+      </w:r>
+    </w:p>
+    <w:p>
+      <w:pPr>
+        <w:pStyle w:val="NoSpacing"/>
+      </w:pPr>
+    </w:p>
+    <w:p>
+      <w:pPr>
+        <w:pStyle w:val="NoSpacing"/>
+      </w:pPr>
+    </w:p>
+    <w:p>
+      <w:pPr>
+        <w:pStyle w:val="NoSpacing"/>
+      </w:pPr>
+    </w:p>
+    <w:p>
+      <w:pPr>
+        <w:pStyle w:val="NoSpacing"/>
+      </w:pPr>
+      <w:r>
+        <w:t>#==============================================================#</w:t>
+      </w:r>
+    </w:p>
+    <w:p>
+      <w:pPr>
+        <w:pStyle w:val="NoSpacing"/>
+      </w:pPr>
+      <w:r>
+        <w:t xml:space="preserve"># Table of bootstrap results for change point </w:t>
+      </w:r>
+    </w:p>
+    <w:p>
+      <w:pPr>
+        <w:pStyle w:val="NoSpacing"/>
+      </w:pPr>
+      <w:r>
+        <w:t>#==============================================================#</w:t>
+      </w:r>
+    </w:p>
+    <w:p>
+      <w:pPr>
+        <w:pStyle w:val="NoSpacing"/>
+      </w:pPr>
+    </w:p>
+    <w:p>
+      <w:pPr>
+        <w:pStyle w:val="NoSpacing"/>
+      </w:pPr>
+      <w:proofErr w:type="spellStart"/>
+      <w:proofErr w:type="gramStart"/>
+      <w:r>
+        <w:t>bstab</w:t>
+      </w:r>
+      <w:proofErr w:type="spellEnd"/>
+      <w:proofErr w:type="gramEnd"/>
+      <w:r>
+        <w:t xml:space="preserve"> &lt;- </w:t>
+      </w:r>
+      <w:proofErr w:type="spellStart"/>
+      <w:r>
+        <w:t>as.data.frame</w:t>
+      </w:r>
+      <w:proofErr w:type="spellEnd"/>
+      <w:r>
+        <w:t xml:space="preserve">(matrix(data = NA, </w:t>
+      </w:r>
+      <w:proofErr w:type="spellStart"/>
+      <w:r>
+        <w:t>nrow</w:t>
+      </w:r>
+      <w:proofErr w:type="spellEnd"/>
+      <w:r>
+        <w:t xml:space="preserve"> = 1, </w:t>
+      </w:r>
+      <w:proofErr w:type="spellStart"/>
+      <w:r>
+        <w:t>ncol</w:t>
+      </w:r>
+      <w:proofErr w:type="spellEnd"/>
+      <w:r>
+        <w:t xml:space="preserve"> = 4))</w:t>
+      </w:r>
+    </w:p>
+    <w:p>
+      <w:pPr>
+        <w:pStyle w:val="NoSpacing"/>
+      </w:pPr>
+      <w:proofErr w:type="spellStart"/>
+      <w:proofErr w:type="gramStart"/>
+      <w:r>
+        <w:t>colnames</w:t>
+      </w:r>
+      <w:proofErr w:type="spellEnd"/>
+      <w:r>
+        <w:t>(</w:t>
+      </w:r>
+      <w:proofErr w:type="spellStart"/>
+      <w:proofErr w:type="gramEnd"/>
+      <w:r>
+        <w:t>bstab</w:t>
+      </w:r>
+      <w:proofErr w:type="spellEnd"/>
+      <w:r>
+        <w:t>) &lt;- c("Variable", "Change Point (likelihood)", "Change point (bootstrap)",</w:t>
+      </w:r>
+    </w:p>
+    <w:p>
+      <w:pPr>
+        <w:pStyle w:val="NoSpacing"/>
+      </w:pPr>
+      <w:r>
+        <w:t xml:space="preserve">                     "Bootstrapped 95% CI")</w:t>
+      </w:r>
+    </w:p>
+    <w:p>
+      <w:pPr>
+        <w:pStyle w:val="NoSpacing"/>
+      </w:pPr>
+    </w:p>
+    <w:p>
+      <w:pPr>
+        <w:pStyle w:val="NoSpacing"/>
+      </w:pPr>
+      <w:proofErr w:type="spellStart"/>
+      <w:proofErr w:type="gramStart"/>
+      <w:r>
+        <w:t>bstab</w:t>
+      </w:r>
+      <w:proofErr w:type="spellEnd"/>
+      <w:r>
+        <w:t>[</w:t>
+      </w:r>
+      <w:proofErr w:type="gramEnd"/>
+      <w:r>
+        <w:t>1, 1] &lt;- c("Animals")</w:t>
+      </w:r>
+    </w:p>
+    <w:p>
+      <w:pPr>
+        <w:pStyle w:val="NoSpacing"/>
+      </w:pPr>
+      <w:proofErr w:type="spellStart"/>
+      <w:proofErr w:type="gramStart"/>
+      <w:r>
+        <w:t>bstab</w:t>
+      </w:r>
+      <w:proofErr w:type="spellEnd"/>
+      <w:r>
+        <w:t>[</w:t>
+      </w:r>
+      <w:proofErr w:type="gramEnd"/>
+      <w:r>
+        <w:t>1, 2] &lt;- c(-3.9)</w:t>
+      </w:r>
+    </w:p>
+    <w:p>
+      <w:pPr>
+        <w:pStyle w:val="NoSpacing"/>
+      </w:pPr>
+      <w:proofErr w:type="spellStart"/>
+      <w:proofErr w:type="gramStart"/>
+      <w:r>
+        <w:t>bstab</w:t>
+      </w:r>
+      <w:proofErr w:type="spellEnd"/>
+      <w:r>
+        <w:t>[</w:t>
+      </w:r>
+      <w:proofErr w:type="gramEnd"/>
+      <w:r>
+        <w:t>1, 3] &lt;- round(mean(</w:t>
+      </w:r>
+      <w:proofErr w:type="spellStart"/>
+      <w:r>
+        <w:t>animals_bs</w:t>
+      </w:r>
+      <w:proofErr w:type="spellEnd"/>
+      <w:r>
+        <w:t xml:space="preserve">[, 1]), 2)  </w:t>
+      </w:r>
+    </w:p>
+    <w:p>
+      <w:pPr>
+        <w:pStyle w:val="NoSpacing"/>
+      </w:pPr>
+      <w:proofErr w:type="spellStart"/>
+      <w:proofErr w:type="gramStart"/>
+      <w:r>
+        <w:t>bstab</w:t>
+      </w:r>
+      <w:proofErr w:type="spellEnd"/>
+      <w:r>
+        <w:t>[</w:t>
+      </w:r>
+      <w:proofErr w:type="gramEnd"/>
+      <w:r>
+        <w:t>1, 4] &lt;- paste(paste(round(quantile(</w:t>
+      </w:r>
+      <w:proofErr w:type="spellStart"/>
+      <w:r>
+        <w:t>animals_bs</w:t>
+      </w:r>
+      <w:proofErr w:type="spellEnd"/>
+      <w:r>
+        <w:t xml:space="preserve">[, 1], 0.025), 2), ",", </w:t>
+      </w:r>
+      <w:proofErr w:type="spellStart"/>
+      <w:r>
+        <w:t>sep</w:t>
+      </w:r>
+      <w:proofErr w:type="spellEnd"/>
+      <w:r>
+        <w:t xml:space="preserve"> = ""),</w:t>
+      </w:r>
+    </w:p>
+    <w:p>
+      <w:pPr>
+        <w:pStyle w:val="NoSpacing"/>
+      </w:pPr>
+      <w:r>
+        <w:t xml:space="preserve">                     </w:t>
+      </w:r>
+      <w:proofErr w:type="gramStart"/>
+      <w:r>
+        <w:t>round(</w:t>
+      </w:r>
+      <w:proofErr w:type="gramEnd"/>
+      <w:r>
+        <w:t>quantile(</w:t>
+      </w:r>
+      <w:proofErr w:type="spellStart"/>
+      <w:r>
+        <w:t>animals_bs</w:t>
+      </w:r>
+      <w:proofErr w:type="spellEnd"/>
+      <w:r>
+        <w:t>[, 1], 0.975), 2))</w:t>
+      </w:r>
+    </w:p>
+    <w:p>
+      <w:pPr>
+        <w:pStyle w:val="NoSpacing"/>
+      </w:pPr>
+      <w:proofErr w:type="spellStart"/>
+      <w:proofErr w:type="gramStart"/>
+      <w:r>
+        <w:t>bstab</w:t>
+      </w:r>
+      <w:proofErr w:type="spellEnd"/>
+      <w:proofErr w:type="gramEnd"/>
+    </w:p>
+    <w:p>
+      <w:pPr>
+        <w:pStyle w:val="NoSpacing"/>
+      </w:pPr>
+    </w:p>
+    <w:p>
+      <w:pPr>
+        <w:pStyle w:val="NoSpacing"/>
+      </w:pPr>
+      <w:proofErr w:type="gramStart"/>
+      <w:r>
+        <w:t>write.csv(</w:t>
+      </w:r>
+      <w:proofErr w:type="spellStart"/>
+      <w:proofErr w:type="gramEnd"/>
+      <w:r>
+        <w:t>bstab</w:t>
+      </w:r>
+      <w:proofErr w:type="spellEnd"/>
+      <w:r>
+        <w:t>, "C:/Repositories/bios6623-johnsra3/Project3/Reports/BootstrapSummaryTable.csv")</w:t>
+      </w:r>
+    </w:p>
+    <w:p>
+      <w:pPr>
+        <w:pStyle w:val="NoSpacing"/>
+      </w:pPr>
+    </w:p>
+    <w:p>
+      <w:pPr>
+        <w:pStyle w:val="NoSpacing"/>
+      </w:pPr>
+    </w:p>
+    <w:p>
+      <w:pPr>
+        <w:pStyle w:val="NoSpacing"/>
+      </w:pPr>
+      <w:r>
+        <w:t>#==============================================================#</w:t>
+      </w:r>
+    </w:p>
+    <w:p>
+      <w:pPr>
+        <w:pStyle w:val="NoSpacing"/>
+      </w:pPr>
+      <w:r>
+        <w:t># Table of bootstrap results for updated SEs w/ model estimates</w:t>
+      </w:r>
+    </w:p>
+    <w:p>
+      <w:pPr>
+        <w:pStyle w:val="NoSpacing"/>
+      </w:pPr>
+      <w:r>
+        <w:t>#==============================================================#</w:t>
+      </w:r>
+    </w:p>
+    <w:p>
+      <w:pPr>
+        <w:pStyle w:val="NoSpacing"/>
+      </w:pPr>
+    </w:p>
+    <w:p>
+      <w:pPr>
+        <w:pStyle w:val="NoSpacing"/>
+      </w:pPr>
+      <w:proofErr w:type="spellStart"/>
+      <w:proofErr w:type="gramStart"/>
+      <w:r>
+        <w:t>setab</w:t>
+      </w:r>
+      <w:proofErr w:type="spellEnd"/>
+      <w:proofErr w:type="gramEnd"/>
+      <w:r>
+        <w:t xml:space="preserve"> &lt;- </w:t>
+      </w:r>
+      <w:proofErr w:type="spellStart"/>
+      <w:r>
+        <w:t>as.data.frame</w:t>
+      </w:r>
+      <w:proofErr w:type="spellEnd"/>
+      <w:r>
+        <w:t xml:space="preserve">(matrix(data = NA, </w:t>
+      </w:r>
+      <w:proofErr w:type="spellStart"/>
+      <w:r>
+        <w:t>nrow</w:t>
+      </w:r>
+      <w:proofErr w:type="spellEnd"/>
+      <w:r>
+        <w:t xml:space="preserve"> = 7, </w:t>
+      </w:r>
+      <w:proofErr w:type="spellStart"/>
+      <w:r>
+        <w:t>ncol</w:t>
+      </w:r>
+      <w:proofErr w:type="spellEnd"/>
+      <w:r>
+        <w:t xml:space="preserve"> = 4))</w:t>
+      </w:r>
+    </w:p>
+    <w:p>
+      <w:pPr>
+        <w:pStyle w:val="NoSpacing"/>
+      </w:pPr>
+      <w:proofErr w:type="spellStart"/>
+      <w:r>
+        <w:t>colnames</w:t>
+      </w:r>
+      <w:proofErr w:type="spellEnd"/>
+      <w:r>
+        <w:t>(</w:t>
+      </w:r>
+      <w:proofErr w:type="spellStart"/>
+      <w:r>
+        <w:t>setab</w:t>
+      </w:r>
+      <w:proofErr w:type="spellEnd"/>
+      <w:r>
+        <w:t>) &lt;- c("Variable", "Model Estimate", "Bootstrapped Standard Error", "p-value")</w:t>
+      </w:r>
+    </w:p>
+    <w:p>
+      <w:pPr>
+        <w:pStyle w:val="NoSpacing"/>
+      </w:pPr>
+    </w:p>
+    <w:p>
+      <w:pPr>
+        <w:pStyle w:val="NoSpacing"/>
+      </w:pPr>
+      <w:proofErr w:type="spellStart"/>
+      <w:proofErr w:type="gramStart"/>
+      <w:r>
+        <w:t>setab</w:t>
+      </w:r>
+      <w:proofErr w:type="spellEnd"/>
+      <w:r>
+        <w:t>[</w:t>
+      </w:r>
+      <w:proofErr w:type="gramEnd"/>
+      <w:r>
+        <w:t xml:space="preserve">1:7, 1] &lt;- </w:t>
+      </w:r>
+      <w:proofErr w:type="spellStart"/>
+      <w:r>
+        <w:t>colnames</w:t>
+      </w:r>
+      <w:proofErr w:type="spellEnd"/>
+      <w:r>
+        <w:t>(</w:t>
+      </w:r>
+      <w:proofErr w:type="spellStart"/>
+      <w:r>
+        <w:t>animals_bs</w:t>
+      </w:r>
+      <w:proofErr w:type="spellEnd"/>
+      <w:r>
+        <w:t>)[2:8]</w:t>
+      </w:r>
+    </w:p>
+    <w:p>
+      <w:pPr>
+        <w:pStyle w:val="NoSpacing"/>
+      </w:pPr>
+    </w:p>
+    <w:p>
+      <w:pPr>
+        <w:pStyle w:val="NoSpacing"/>
+      </w:pPr>
+      <w:proofErr w:type="spellStart"/>
+      <w:proofErr w:type="gramStart"/>
+      <w:r>
+        <w:t>setab</w:t>
+      </w:r>
+      <w:proofErr w:type="spellEnd"/>
+      <w:r>
+        <w:t>[</w:t>
+      </w:r>
+      <w:proofErr w:type="gramEnd"/>
+      <w:r>
+        <w:t>1, 2] &lt;- round(mmres$summary.animals.model..</w:t>
+      </w:r>
+      <w:proofErr w:type="spellStart"/>
+      <w:proofErr w:type="gramStart"/>
+      <w:r>
+        <w:t>coeff.fixed</w:t>
+      </w:r>
+      <w:proofErr w:type="spellEnd"/>
+      <w:r>
+        <w:t>[</w:t>
+      </w:r>
+      <w:proofErr w:type="spellStart"/>
+      <w:proofErr w:type="gramEnd"/>
+      <w:r>
+        <w:t>mmres$X</w:t>
+      </w:r>
+      <w:proofErr w:type="spellEnd"/>
+      <w:r>
+        <w:t xml:space="preserve"> == "(Intercept)"], 2)</w:t>
+      </w:r>
+    </w:p>
+    <w:p>
+      <w:pPr>
+        <w:pStyle w:val="NoSpacing"/>
+      </w:pPr>
+      <w:proofErr w:type="spellStart"/>
+      <w:proofErr w:type="gramStart"/>
+      <w:r>
+        <w:t>setab</w:t>
+      </w:r>
+      <w:proofErr w:type="spellEnd"/>
+      <w:r>
+        <w:t>[</w:t>
+      </w:r>
+      <w:proofErr w:type="gramEnd"/>
+      <w:r>
+        <w:t>2, 2] &lt;- round(mmres$summary.animals.model..</w:t>
+      </w:r>
+      <w:proofErr w:type="spellStart"/>
+      <w:proofErr w:type="gramStart"/>
+      <w:r>
+        <w:t>coeff.fixed</w:t>
+      </w:r>
+      <w:proofErr w:type="spellEnd"/>
+      <w:r>
+        <w:t>[</w:t>
+      </w:r>
+      <w:proofErr w:type="spellStart"/>
+      <w:proofErr w:type="gramEnd"/>
+      <w:r>
+        <w:t>mmres$X</w:t>
+      </w:r>
+      <w:proofErr w:type="spellEnd"/>
+      <w:r>
+        <w:t xml:space="preserve"> == "</w:t>
+      </w:r>
+      <w:proofErr w:type="spellStart"/>
+      <w:r>
+        <w:t>timecp</w:t>
+      </w:r>
+      <w:proofErr w:type="spellEnd"/>
+      <w:r>
+        <w:t>"], 2)</w:t>
+      </w:r>
+    </w:p>
+    <w:p>
+      <w:pPr>
+        <w:pStyle w:val="NoSpacing"/>
+      </w:pPr>
+      <w:proofErr w:type="spellStart"/>
+      <w:proofErr w:type="gramStart"/>
+      <w:r>
+        <w:t>setab</w:t>
+      </w:r>
+      <w:proofErr w:type="spellEnd"/>
+      <w:r>
+        <w:t>[</w:t>
+      </w:r>
+      <w:proofErr w:type="gramEnd"/>
+      <w:r>
+        <w:t>3, 2] &lt;- round(mmres$summary.animals.model..</w:t>
+      </w:r>
+      <w:proofErr w:type="spellStart"/>
+      <w:proofErr w:type="gramStart"/>
+      <w:r>
+        <w:t>coeff.fixed</w:t>
+      </w:r>
+      <w:proofErr w:type="spellEnd"/>
+      <w:r>
+        <w:t>[</w:t>
+      </w:r>
+      <w:proofErr w:type="spellStart"/>
+      <w:proofErr w:type="gramEnd"/>
+      <w:r>
+        <w:t>mmres$X</w:t>
+      </w:r>
+      <w:proofErr w:type="spellEnd"/>
+      <w:r>
+        <w:t xml:space="preserve"> == "gender2"], 2)</w:t>
+      </w:r>
+    </w:p>
+    <w:p>
+      <w:pPr>
+        <w:pStyle w:val="NoSpacing"/>
+      </w:pPr>
+      <w:proofErr w:type="spellStart"/>
+      <w:proofErr w:type="gramStart"/>
+      <w:r>
+        <w:t>setab</w:t>
+      </w:r>
+      <w:proofErr w:type="spellEnd"/>
+      <w:r>
+        <w:t>[</w:t>
+      </w:r>
+      <w:proofErr w:type="gramEnd"/>
+      <w:r>
+        <w:t>4, 2] &lt;- round(mmres$summary.animals.model..</w:t>
+      </w:r>
+      <w:proofErr w:type="spellStart"/>
+      <w:proofErr w:type="gramStart"/>
+      <w:r>
+        <w:t>coeff.fixed</w:t>
+      </w:r>
+      <w:proofErr w:type="spellEnd"/>
+      <w:r>
+        <w:t>[</w:t>
+      </w:r>
+      <w:proofErr w:type="spellStart"/>
+      <w:proofErr w:type="gramEnd"/>
+      <w:r>
+        <w:t>mmres$X</w:t>
+      </w:r>
+      <w:proofErr w:type="spellEnd"/>
+      <w:r>
+        <w:t xml:space="preserve"> == "SES"], 2)</w:t>
+      </w:r>
+    </w:p>
+    <w:p>
+      <w:pPr>
+        <w:pStyle w:val="NoSpacing"/>
+      </w:pPr>
+      <w:proofErr w:type="spellStart"/>
+      <w:proofErr w:type="gramStart"/>
+      <w:r>
+        <w:t>setab</w:t>
+      </w:r>
+      <w:proofErr w:type="spellEnd"/>
+      <w:r>
+        <w:t>[</w:t>
+      </w:r>
+      <w:proofErr w:type="gramEnd"/>
+      <w:r>
+        <w:t>5, 2] &lt;- round(mmres$summary.animals.model..</w:t>
+      </w:r>
+      <w:proofErr w:type="spellStart"/>
+      <w:proofErr w:type="gramStart"/>
+      <w:r>
+        <w:t>coeff.fixed</w:t>
+      </w:r>
+      <w:proofErr w:type="spellEnd"/>
+      <w:r>
+        <w:t>[</w:t>
+      </w:r>
+      <w:proofErr w:type="spellStart"/>
+      <w:proofErr w:type="gramEnd"/>
+      <w:r>
+        <w:t>mmres$X</w:t>
+      </w:r>
+      <w:proofErr w:type="spellEnd"/>
+      <w:r>
+        <w:t xml:space="preserve"> == "age_59"], 2)</w:t>
+      </w:r>
+    </w:p>
+    <w:p>
+      <w:pPr>
+        <w:pStyle w:val="NoSpacing"/>
+      </w:pPr>
+      <w:proofErr w:type="spellStart"/>
+      <w:proofErr w:type="gramStart"/>
+      <w:r>
+        <w:t>setab</w:t>
+      </w:r>
+      <w:proofErr w:type="spellEnd"/>
+      <w:r>
+        <w:t>[</w:t>
+      </w:r>
+      <w:proofErr w:type="gramEnd"/>
+      <w:r>
+        <w:t>6, 2] &lt;- round(mmres$summary.animals.model..</w:t>
+      </w:r>
+      <w:proofErr w:type="spellStart"/>
+      <w:proofErr w:type="gramStart"/>
+      <w:r>
+        <w:t>coeff.fixed</w:t>
+      </w:r>
+      <w:proofErr w:type="spellEnd"/>
+      <w:r>
+        <w:t>[</w:t>
+      </w:r>
+      <w:proofErr w:type="spellStart"/>
+      <w:proofErr w:type="gramEnd"/>
+      <w:r>
+        <w:t>mmres$X</w:t>
+      </w:r>
+      <w:proofErr w:type="spellEnd"/>
+      <w:r>
+        <w:t xml:space="preserve"> == "age_59:demind1"], 2)</w:t>
+      </w:r>
+    </w:p>
+    <w:p>
+      <w:pPr>
+        <w:pStyle w:val="NoSpacing"/>
+      </w:pPr>
+      <w:proofErr w:type="spellStart"/>
+      <w:proofErr w:type="gramStart"/>
+      <w:r>
+        <w:t>setab</w:t>
+      </w:r>
+      <w:proofErr w:type="spellEnd"/>
+      <w:r>
+        <w:t>[</w:t>
+      </w:r>
+      <w:proofErr w:type="gramEnd"/>
+      <w:r>
+        <w:t>7, 2] &lt;- round(mmres$summary.animals.model..</w:t>
+      </w:r>
+      <w:proofErr w:type="spellStart"/>
+      <w:proofErr w:type="gramStart"/>
+      <w:r>
+        <w:t>coeff.fixed</w:t>
+      </w:r>
+      <w:proofErr w:type="spellEnd"/>
+      <w:r>
+        <w:t>[</w:t>
+      </w:r>
+      <w:proofErr w:type="spellStart"/>
+      <w:proofErr w:type="gramEnd"/>
+      <w:r>
+        <w:t>mmres$X</w:t>
+      </w:r>
+      <w:proofErr w:type="spellEnd"/>
+      <w:r>
+        <w:t xml:space="preserve"> == "demind1"], 2)</w:t>
+      </w:r>
+    </w:p>
+    <w:p>
+      <w:pPr>
+        <w:pStyle w:val="NoSpacing"/>
+      </w:pPr>
+    </w:p>
+    <w:p>
+      <w:pPr>
+        <w:pStyle w:val="NoSpacing"/>
+      </w:pPr>
+      <w:proofErr w:type="spellStart"/>
+      <w:proofErr w:type="gramStart"/>
+      <w:r>
+        <w:t>setab</w:t>
+      </w:r>
+      <w:proofErr w:type="spellEnd"/>
+      <w:r>
+        <w:t>[</w:t>
+      </w:r>
+      <w:proofErr w:type="gramEnd"/>
+      <w:r>
+        <w:t>1, 3] &lt;- round(</w:t>
+      </w:r>
+      <w:proofErr w:type="spellStart"/>
+      <w:r>
+        <w:t>sd</w:t>
+      </w:r>
+      <w:proofErr w:type="spellEnd"/>
+      <w:r>
+        <w:t>(</w:t>
+      </w:r>
+      <w:proofErr w:type="spellStart"/>
+      <w:r>
+        <w:t>animals_bs</w:t>
+      </w:r>
+      <w:proofErr w:type="spellEnd"/>
+      <w:r>
+        <w:t>[, 2]), digits = 2)</w:t>
+      </w:r>
+    </w:p>
+    <w:p>
+      <w:pPr>
+        <w:pStyle w:val="NoSpacing"/>
+      </w:pPr>
+      <w:proofErr w:type="spellStart"/>
+      <w:proofErr w:type="gramStart"/>
+      <w:r>
+        <w:t>setab</w:t>
+      </w:r>
+      <w:proofErr w:type="spellEnd"/>
+      <w:r>
+        <w:t>[</w:t>
+      </w:r>
+      <w:proofErr w:type="gramEnd"/>
+      <w:r>
+        <w:t>2, 3] &lt;- round(</w:t>
+      </w:r>
+      <w:proofErr w:type="spellStart"/>
+      <w:r>
+        <w:t>sd</w:t>
+      </w:r>
+      <w:proofErr w:type="spellEnd"/>
+      <w:r>
+        <w:t>(</w:t>
+      </w:r>
+      <w:proofErr w:type="spellStart"/>
+      <w:r>
+        <w:t>animals_bs</w:t>
+      </w:r>
+      <w:proofErr w:type="spellEnd"/>
+      <w:r>
+        <w:t>[, 3]), digits = 2)</w:t>
+      </w:r>
+    </w:p>
+    <w:p>
+      <w:pPr>
+        <w:pStyle w:val="NoSpacing"/>
+      </w:pPr>
+      <w:proofErr w:type="spellStart"/>
+      <w:proofErr w:type="gramStart"/>
+      <w:r>
+        <w:lastRenderedPageBreak/>
+        <w:t>setab</w:t>
+      </w:r>
+      <w:proofErr w:type="spellEnd"/>
+      <w:r>
+        <w:t>[</w:t>
+      </w:r>
+      <w:proofErr w:type="gramEnd"/>
+      <w:r>
+        <w:t>3, 3] &lt;- round(</w:t>
+      </w:r>
+      <w:proofErr w:type="spellStart"/>
+      <w:r>
+        <w:t>sd</w:t>
+      </w:r>
+      <w:proofErr w:type="spellEnd"/>
+      <w:r>
+        <w:t>(</w:t>
+      </w:r>
+      <w:proofErr w:type="spellStart"/>
+      <w:r>
+        <w:t>animals_bs</w:t>
+      </w:r>
+      <w:proofErr w:type="spellEnd"/>
+      <w:r>
+        <w:t>[, 4]), digits = 2)</w:t>
+      </w:r>
+    </w:p>
+    <w:p>
+      <w:pPr>
+        <w:pStyle w:val="NoSpacing"/>
+      </w:pPr>
+      <w:proofErr w:type="spellStart"/>
+      <w:proofErr w:type="gramStart"/>
+      <w:r>
+        <w:t>setab</w:t>
+      </w:r>
+      <w:proofErr w:type="spellEnd"/>
+      <w:r>
+        <w:t>[</w:t>
+      </w:r>
+      <w:proofErr w:type="gramEnd"/>
+      <w:r>
+        <w:t>4, 3] &lt;- round(</w:t>
+      </w:r>
+      <w:proofErr w:type="spellStart"/>
+      <w:r>
+        <w:t>sd</w:t>
+      </w:r>
+      <w:proofErr w:type="spellEnd"/>
+      <w:r>
+        <w:t>(</w:t>
+      </w:r>
+      <w:proofErr w:type="spellStart"/>
+      <w:r>
+        <w:t>animals_bs</w:t>
+      </w:r>
+      <w:proofErr w:type="spellEnd"/>
+      <w:r>
+        <w:t>[, 5]), digits = 2)</w:t>
+      </w:r>
+    </w:p>
+    <w:p>
+      <w:pPr>
+        <w:pStyle w:val="NoSpacing"/>
+      </w:pPr>
+      <w:proofErr w:type="spellStart"/>
+      <w:proofErr w:type="gramStart"/>
+      <w:r>
+        <w:t>setab</w:t>
+      </w:r>
+      <w:proofErr w:type="spellEnd"/>
+      <w:r>
+        <w:t>[</w:t>
+      </w:r>
+      <w:proofErr w:type="gramEnd"/>
+      <w:r>
+        <w:t>5, 3] &lt;- round(</w:t>
+      </w:r>
+      <w:proofErr w:type="spellStart"/>
+      <w:r>
+        <w:t>sd</w:t>
+      </w:r>
+      <w:proofErr w:type="spellEnd"/>
+      <w:r>
+        <w:t>(</w:t>
+      </w:r>
+      <w:proofErr w:type="spellStart"/>
+      <w:r>
+        <w:t>animals_bs</w:t>
+      </w:r>
+      <w:proofErr w:type="spellEnd"/>
+      <w:r>
+        <w:t>[, 6]), digits = 2)</w:t>
+      </w:r>
+    </w:p>
+    <w:p>
+      <w:pPr>
+        <w:pStyle w:val="NoSpacing"/>
+      </w:pPr>
+      <w:proofErr w:type="spellStart"/>
+      <w:proofErr w:type="gramStart"/>
+      <w:r>
+        <w:t>setab</w:t>
+      </w:r>
+      <w:proofErr w:type="spellEnd"/>
+      <w:r>
+        <w:t>[</w:t>
+      </w:r>
+      <w:proofErr w:type="gramEnd"/>
+      <w:r>
+        <w:t>6, 3] &lt;- round(</w:t>
+      </w:r>
+      <w:proofErr w:type="spellStart"/>
+      <w:r>
+        <w:t>sd</w:t>
+      </w:r>
+      <w:proofErr w:type="spellEnd"/>
+      <w:r>
+        <w:t>(</w:t>
+      </w:r>
+      <w:proofErr w:type="spellStart"/>
+      <w:r>
+        <w:t>animals_bs</w:t>
+      </w:r>
+      <w:proofErr w:type="spellEnd"/>
+      <w:r>
+        <w:t>[, 7]), digits = 2)</w:t>
+      </w:r>
+    </w:p>
+    <w:p>
+      <w:pPr>
+        <w:pStyle w:val="NoSpacing"/>
+      </w:pPr>
+      <w:proofErr w:type="spellStart"/>
+      <w:proofErr w:type="gramStart"/>
+      <w:r>
+        <w:t>setab</w:t>
+      </w:r>
+      <w:proofErr w:type="spellEnd"/>
+      <w:r>
+        <w:t>[</w:t>
+      </w:r>
+      <w:proofErr w:type="gramEnd"/>
+      <w:r>
+        <w:t>7, 3] &lt;- round(</w:t>
+      </w:r>
+      <w:proofErr w:type="spellStart"/>
+      <w:r>
+        <w:t>sd</w:t>
+      </w:r>
+      <w:proofErr w:type="spellEnd"/>
+      <w:r>
+        <w:t>(</w:t>
+      </w:r>
+      <w:proofErr w:type="spellStart"/>
+      <w:r>
+        <w:t>animals_bs</w:t>
+      </w:r>
+      <w:proofErr w:type="spellEnd"/>
+      <w:r>
+        <w:t>[, 8]), digits = 2)</w:t>
+      </w:r>
+    </w:p>
+    <w:p>
+      <w:pPr>
+        <w:pStyle w:val="NoSpacing"/>
+      </w:pPr>
+      <w:r>
+        <w:t xml:space="preserve"> </w:t>
+      </w:r>
+    </w:p>
+    <w:p>
+      <w:pPr>
+        <w:pStyle w:val="NoSpacing"/>
+      </w:pPr>
+      <w:proofErr w:type="spellStart"/>
+      <w:proofErr w:type="gramStart"/>
+      <w:r>
+        <w:t>setab</w:t>
+      </w:r>
+      <w:proofErr w:type="spellEnd"/>
+      <w:r>
+        <w:t>[</w:t>
+      </w:r>
+      <w:proofErr w:type="gramEnd"/>
+      <w:r>
+        <w:t>1, 4] &lt;- round(2*pnorm(-abs(mmres$summary.animals.model..</w:t>
+      </w:r>
+      <w:proofErr w:type="gramStart"/>
+      <w:r>
+        <w:t>coeff.fixed[</w:t>
+      </w:r>
+      <w:proofErr w:type="gramEnd"/>
+      <w:r>
+        <w:t>mmres$X == "(Intercept)"])/</w:t>
+      </w:r>
+    </w:p>
+    <w:p>
+      <w:pPr>
+        <w:pStyle w:val="NoSpacing"/>
+      </w:pPr>
+      <w:r>
+        <w:t xml:space="preserve">                               </w:t>
+      </w:r>
+      <w:proofErr w:type="spellStart"/>
+      <w:proofErr w:type="gramStart"/>
+      <w:r>
+        <w:t>sd</w:t>
+      </w:r>
+      <w:proofErr w:type="spellEnd"/>
+      <w:r>
+        <w:t>(</w:t>
+      </w:r>
+      <w:proofErr w:type="spellStart"/>
+      <w:proofErr w:type="gramEnd"/>
+      <w:r>
+        <w:t>animals_bs</w:t>
+      </w:r>
+      <w:proofErr w:type="spellEnd"/>
+      <w:r>
+        <w:t>[, 2])), digits = 4)</w:t>
+      </w:r>
+    </w:p>
+    <w:p>
+      <w:pPr>
+        <w:pStyle w:val="NoSpacing"/>
+      </w:pPr>
+      <w:proofErr w:type="spellStart"/>
+      <w:proofErr w:type="gramStart"/>
+      <w:r>
+        <w:t>setab</w:t>
+      </w:r>
+      <w:proofErr w:type="spellEnd"/>
+      <w:r>
+        <w:t>[</w:t>
+      </w:r>
+      <w:proofErr w:type="gramEnd"/>
+      <w:r>
+        <w:t>2, 4] &lt;- round(2*pnorm(-abs(mmres$summary.animals.model..</w:t>
+      </w:r>
+      <w:proofErr w:type="gramStart"/>
+      <w:r>
+        <w:t>coeff.fixed[</w:t>
+      </w:r>
+      <w:proofErr w:type="gramEnd"/>
+      <w:r>
+        <w:t>mmres$X == "</w:t>
+      </w:r>
+      <w:proofErr w:type="spellStart"/>
+      <w:r>
+        <w:t>timecp</w:t>
+      </w:r>
+      <w:proofErr w:type="spellEnd"/>
+      <w:r>
+        <w:t>"])/</w:t>
+      </w:r>
+    </w:p>
+    <w:p>
+      <w:pPr>
+        <w:pStyle w:val="NoSpacing"/>
+      </w:pPr>
+      <w:r>
+        <w:t xml:space="preserve">                               </w:t>
+      </w:r>
+      <w:proofErr w:type="spellStart"/>
+      <w:proofErr w:type="gramStart"/>
+      <w:r>
+        <w:t>sd</w:t>
+      </w:r>
+      <w:proofErr w:type="spellEnd"/>
+      <w:r>
+        <w:t>(</w:t>
+      </w:r>
+      <w:proofErr w:type="spellStart"/>
+      <w:proofErr w:type="gramEnd"/>
+      <w:r>
+        <w:t>animals_bs</w:t>
+      </w:r>
+      <w:proofErr w:type="spellEnd"/>
+      <w:r>
+        <w:t>[, 3])), digits = 4)</w:t>
+      </w:r>
+    </w:p>
+    <w:p>
+      <w:pPr>
+        <w:pStyle w:val="NoSpacing"/>
+      </w:pPr>
+      <w:proofErr w:type="spellStart"/>
+      <w:proofErr w:type="gramStart"/>
+      <w:r>
+        <w:t>setab</w:t>
+      </w:r>
+      <w:proofErr w:type="spellEnd"/>
+      <w:r>
+        <w:t>[</w:t>
+      </w:r>
+      <w:proofErr w:type="gramEnd"/>
+      <w:r>
+        <w:t>3, 4] &lt;- round(2*pnorm(-abs(mmres$summary.animals.model..</w:t>
+      </w:r>
+      <w:proofErr w:type="gramStart"/>
+      <w:r>
+        <w:t>coeff.fixed[</w:t>
+      </w:r>
+      <w:proofErr w:type="gramEnd"/>
+      <w:r>
+        <w:t>mmres$X == "gender2"])/</w:t>
+      </w:r>
+    </w:p>
+    <w:p>
+      <w:pPr>
+        <w:pStyle w:val="NoSpacing"/>
+      </w:pPr>
+      <w:r>
+        <w:t xml:space="preserve">                               </w:t>
+      </w:r>
+      <w:proofErr w:type="spellStart"/>
+      <w:proofErr w:type="gramStart"/>
+      <w:r>
+        <w:t>sd</w:t>
+      </w:r>
+      <w:proofErr w:type="spellEnd"/>
+      <w:r>
+        <w:t>(</w:t>
+      </w:r>
+      <w:proofErr w:type="spellStart"/>
+      <w:proofErr w:type="gramEnd"/>
+      <w:r>
+        <w:t>animals_bs</w:t>
+      </w:r>
+      <w:proofErr w:type="spellEnd"/>
+      <w:r>
+        <w:t>[, 4])), digits = 4)</w:t>
+      </w:r>
+    </w:p>
+    <w:p>
+      <w:pPr>
+        <w:pStyle w:val="NoSpacing"/>
+      </w:pPr>
+      <w:proofErr w:type="spellStart"/>
+      <w:proofErr w:type="gramStart"/>
+      <w:r>
+        <w:t>setab</w:t>
+      </w:r>
+      <w:proofErr w:type="spellEnd"/>
+      <w:r>
+        <w:t>[</w:t>
+      </w:r>
+      <w:proofErr w:type="gramEnd"/>
+      <w:r>
+        <w:t>4, 4] &lt;- round(2*pnorm(-abs(mmres$summary.animals.model..</w:t>
+      </w:r>
+      <w:proofErr w:type="gramStart"/>
+      <w:r>
+        <w:t>coeff.fixed[</w:t>
+      </w:r>
+      <w:proofErr w:type="gramEnd"/>
+      <w:r>
+        <w:t>mmres$X == "SES"])/</w:t>
+      </w:r>
+    </w:p>
+    <w:p>
+      <w:pPr>
+        <w:pStyle w:val="NoSpacing"/>
+      </w:pPr>
+      <w:r>
+        <w:t xml:space="preserve">                               </w:t>
+      </w:r>
+      <w:proofErr w:type="spellStart"/>
+      <w:proofErr w:type="gramStart"/>
+      <w:r>
+        <w:t>sd</w:t>
+      </w:r>
+      <w:proofErr w:type="spellEnd"/>
+      <w:r>
+        <w:t>(</w:t>
+      </w:r>
+      <w:proofErr w:type="spellStart"/>
+      <w:proofErr w:type="gramEnd"/>
+      <w:r>
+        <w:t>animals_bs</w:t>
+      </w:r>
+      <w:proofErr w:type="spellEnd"/>
+      <w:r>
+        <w:t>[, 5])), digits = 4)</w:t>
+      </w:r>
+    </w:p>
+    <w:p>
+      <w:pPr>
+        <w:pStyle w:val="NoSpacing"/>
+      </w:pPr>
+      <w:proofErr w:type="spellStart"/>
+      <w:proofErr w:type="gramStart"/>
+      <w:r>
+        <w:t>setab</w:t>
+      </w:r>
+      <w:proofErr w:type="spellEnd"/>
+      <w:r>
+        <w:t>[</w:t>
+      </w:r>
+      <w:proofErr w:type="gramEnd"/>
+      <w:r>
+        <w:t>5, 4] &lt;- round(2*pnorm(-abs(mmres$summary.animals.model..</w:t>
+      </w:r>
+      <w:proofErr w:type="gramStart"/>
+      <w:r>
+        <w:t>coeff.fixed[</w:t>
+      </w:r>
+      <w:proofErr w:type="gramEnd"/>
+      <w:r>
+        <w:t>mmres$X == "age_59"])/</w:t>
+      </w:r>
+    </w:p>
+    <w:p>
+      <w:pPr>
+        <w:pStyle w:val="NoSpacing"/>
+      </w:pPr>
+      <w:r>
+        <w:t xml:space="preserve">                               </w:t>
+      </w:r>
+      <w:proofErr w:type="spellStart"/>
+      <w:proofErr w:type="gramStart"/>
+      <w:r>
+        <w:t>sd</w:t>
+      </w:r>
+      <w:proofErr w:type="spellEnd"/>
+      <w:r>
+        <w:t>(</w:t>
+      </w:r>
+      <w:proofErr w:type="spellStart"/>
+      <w:proofErr w:type="gramEnd"/>
+      <w:r>
+        <w:t>animals_bs</w:t>
+      </w:r>
+      <w:proofErr w:type="spellEnd"/>
+      <w:r>
+        <w:t>[, 6])), digits = 4)</w:t>
+      </w:r>
+    </w:p>
+    <w:p>
+      <w:pPr>
+        <w:pStyle w:val="NoSpacing"/>
+      </w:pPr>
+      <w:proofErr w:type="spellStart"/>
+      <w:proofErr w:type="gramStart"/>
+      <w:r>
+        <w:t>setab</w:t>
+      </w:r>
+      <w:proofErr w:type="spellEnd"/>
+      <w:r>
+        <w:t>[</w:t>
+      </w:r>
+      <w:proofErr w:type="gramEnd"/>
+      <w:r>
+        <w:t>6, 4] &lt;- round(2*pnorm(-abs(mmres$summary.animals.model..</w:t>
+      </w:r>
+      <w:proofErr w:type="gramStart"/>
+      <w:r>
+        <w:t>coeff.fixed[</w:t>
+      </w:r>
+      <w:proofErr w:type="gramEnd"/>
+      <w:r>
+        <w:t>mmres$X == "age_59:demind1"])/</w:t>
+      </w:r>
+    </w:p>
+    <w:p>
+      <w:pPr>
+        <w:pStyle w:val="NoSpacing"/>
+      </w:pPr>
+      <w:r>
+        <w:t xml:space="preserve">                               </w:t>
+      </w:r>
+      <w:proofErr w:type="spellStart"/>
+      <w:proofErr w:type="gramStart"/>
+      <w:r>
+        <w:t>sd</w:t>
+      </w:r>
+      <w:proofErr w:type="spellEnd"/>
+      <w:r>
+        <w:t>(</w:t>
+      </w:r>
+      <w:proofErr w:type="spellStart"/>
+      <w:proofErr w:type="gramEnd"/>
+      <w:r>
+        <w:t>animals_bs</w:t>
+      </w:r>
+      <w:proofErr w:type="spellEnd"/>
+      <w:r>
+        <w:t>[, 7])), digits = 4)</w:t>
+      </w:r>
+    </w:p>
+    <w:p>
+      <w:pPr>
+        <w:pStyle w:val="NoSpacing"/>
+      </w:pPr>
+      <w:proofErr w:type="spellStart"/>
+      <w:proofErr w:type="gramStart"/>
+      <w:r>
+        <w:t>setab</w:t>
+      </w:r>
+      <w:proofErr w:type="spellEnd"/>
+      <w:r>
+        <w:t>[</w:t>
+      </w:r>
+      <w:proofErr w:type="gramEnd"/>
+      <w:r>
+        <w:t>7, 4] &lt;- round(2*pnorm(-abs(mmres$summary.animals.model..</w:t>
+      </w:r>
+      <w:proofErr w:type="gramStart"/>
+      <w:r>
+        <w:t>coeff.fixed[</w:t>
+      </w:r>
+      <w:proofErr w:type="gramEnd"/>
+      <w:r>
+        <w:t>mmres$X == "demind1"])/</w:t>
+      </w:r>
+    </w:p>
+    <w:p>
+      <w:pPr>
+        <w:pStyle w:val="NoSpacing"/>
+      </w:pPr>
+      <w:r>
+        <w:t xml:space="preserve">                               </w:t>
+      </w:r>
+      <w:proofErr w:type="spellStart"/>
+      <w:proofErr w:type="gramStart"/>
+      <w:r>
+        <w:t>sd</w:t>
+      </w:r>
+      <w:proofErr w:type="spellEnd"/>
+      <w:r>
+        <w:t>(</w:t>
+      </w:r>
+      <w:proofErr w:type="spellStart"/>
+      <w:proofErr w:type="gramEnd"/>
+      <w:r>
+        <w:t>animals_bs</w:t>
+      </w:r>
+      <w:proofErr w:type="spellEnd"/>
+      <w:r>
+        <w:t>[, 8])), digits = 4)</w:t>
+      </w:r>
+    </w:p>
+    <w:p>
+      <w:pPr>
+        <w:pStyle w:val="NoSpacing"/>
+      </w:pPr>
+    </w:p>
+    <w:p>
+      <w:pPr>
+        <w:pStyle w:val="NoSpacing"/>
+      </w:pPr>
+      <w:proofErr w:type="spellStart"/>
+      <w:proofErr w:type="gramStart"/>
+      <w:r>
+        <w:t>setab</w:t>
+      </w:r>
+      <w:proofErr w:type="spellEnd"/>
+      <w:proofErr w:type="gramEnd"/>
+    </w:p>
+    <w:p>
+      <w:pPr>
+        <w:pStyle w:val="NoSpacing"/>
+      </w:pPr>
+      <w:proofErr w:type="spellStart"/>
+      <w:proofErr w:type="gramStart"/>
+      <w:r>
+        <w:t>setab</w:t>
+      </w:r>
+      <w:proofErr w:type="spellEnd"/>
+      <w:r>
+        <w:t>[</w:t>
+      </w:r>
+      <w:proofErr w:type="gramEnd"/>
+      <w:r>
+        <w:t>c(1, 2, 5), 4] &lt;- "&lt;0.0001"</w:t>
+      </w:r>
+    </w:p>
+    <w:p>
+      <w:pPr>
+        <w:pStyle w:val="NoSpacing"/>
+      </w:pPr>
+    </w:p>
+    <w:p>
+      <w:pPr>
+        <w:pStyle w:val="NoSpacing"/>
+      </w:pPr>
+      <w:proofErr w:type="gramStart"/>
+      <w:r>
+        <w:t>write.csv(</w:t>
+      </w:r>
+      <w:proofErr w:type="spellStart"/>
+      <w:proofErr w:type="gramEnd"/>
+      <w:r>
+        <w:t>setab</w:t>
+      </w:r>
+      <w:proofErr w:type="spellEnd"/>
+      <w:r>
+        <w:t>, "ResultsTabBootstrappedSEs.csv")</w:t>
+      </w:r>
+    </w:p>
+    <w:p>
+      <w:pPr>
+        <w:pStyle w:val="NoSpacing"/>
+      </w:pPr>
+    </w:p>
+    <w:p>
+      <w:pPr>
+        <w:pStyle w:val="NoSpacing"/>
+      </w:pPr>
+    </w:p>
+    <w:p>
+      <w:pPr>
+        <w:pStyle w:val="NoSpacing"/>
+      </w:pPr>
+      <w:r>
+        <w:t>#==============================================================#</w:t>
+      </w:r>
+    </w:p>
+    <w:p>
+      <w:pPr>
+        <w:pStyle w:val="NoSpacing"/>
+      </w:pPr>
+      <w:r>
+        <w:t># Table of bootstrap results for pre + post slope</w:t>
+      </w:r>
+    </w:p>
+    <w:p>
+      <w:pPr>
+        <w:pStyle w:val="NoSpacing"/>
+      </w:pPr>
+      <w:r>
+        <w:t>#==============================================================#</w:t>
+      </w:r>
+    </w:p>
+    <w:p>
+      <w:pPr>
+        <w:pStyle w:val="NoSpacing"/>
+      </w:pPr>
+    </w:p>
+    <w:p>
+      <w:pPr>
+        <w:pStyle w:val="NoSpacing"/>
+      </w:pPr>
+      <w:proofErr w:type="spellStart"/>
+      <w:proofErr w:type="gramStart"/>
+      <w:r>
+        <w:t>sltab</w:t>
+      </w:r>
+      <w:proofErr w:type="spellEnd"/>
+      <w:proofErr w:type="gramEnd"/>
+      <w:r>
+        <w:t xml:space="preserve"> &lt;- </w:t>
+      </w:r>
+      <w:proofErr w:type="spellStart"/>
+      <w:r>
+        <w:t>as.data.frame</w:t>
+      </w:r>
+      <w:proofErr w:type="spellEnd"/>
+      <w:r>
+        <w:t xml:space="preserve">(matrix(data = NA, </w:t>
+      </w:r>
+      <w:proofErr w:type="spellStart"/>
+      <w:r>
+        <w:t>nrow</w:t>
+      </w:r>
+      <w:proofErr w:type="spellEnd"/>
+      <w:r>
+        <w:t xml:space="preserve"> = 2, </w:t>
+      </w:r>
+      <w:proofErr w:type="spellStart"/>
+      <w:r>
+        <w:t>ncol</w:t>
+      </w:r>
+      <w:proofErr w:type="spellEnd"/>
+      <w:r>
+        <w:t xml:space="preserve"> = 3))</w:t>
+      </w:r>
+    </w:p>
+    <w:p>
+      <w:pPr>
+        <w:pStyle w:val="NoSpacing"/>
+      </w:pPr>
+    </w:p>
+    <w:p>
+      <w:pPr>
+        <w:pStyle w:val="NoSpacing"/>
+      </w:pPr>
+      <w:proofErr w:type="spellStart"/>
+      <w:proofErr w:type="gramStart"/>
+      <w:r>
+        <w:t>sltab</w:t>
+      </w:r>
+      <w:proofErr w:type="spellEnd"/>
+      <w:r>
+        <w:t>[</w:t>
+      </w:r>
+      <w:proofErr w:type="gramEnd"/>
+      <w:r>
+        <w:t>1:2, 1] &lt;- c("Slope after change-point", "Slope before change-point")</w:t>
+      </w:r>
+    </w:p>
+    <w:p>
+      <w:pPr>
+        <w:pStyle w:val="NoSpacing"/>
+      </w:pPr>
+    </w:p>
+    <w:p>
+      <w:pPr>
+        <w:pStyle w:val="NoSpacing"/>
+      </w:pPr>
+      <w:proofErr w:type="spellStart"/>
+      <w:proofErr w:type="gramStart"/>
+      <w:r>
+        <w:t>sltab</w:t>
+      </w:r>
+      <w:proofErr w:type="spellEnd"/>
+      <w:r>
+        <w:t>[</w:t>
+      </w:r>
+      <w:proofErr w:type="gramEnd"/>
+      <w:r>
+        <w:t>1, 2] &lt;- round(mean(animals_bs$Slope1), digits = 2)</w:t>
+      </w:r>
+    </w:p>
+    <w:p>
+      <w:pPr>
+        <w:pStyle w:val="NoSpacing"/>
+      </w:pPr>
+      <w:proofErr w:type="spellStart"/>
+      <w:proofErr w:type="gramStart"/>
+      <w:r>
+        <w:t>sltab</w:t>
+      </w:r>
+      <w:proofErr w:type="spellEnd"/>
+      <w:r>
+        <w:t>[</w:t>
+      </w:r>
+      <w:proofErr w:type="gramEnd"/>
+      <w:r>
+        <w:t>2, 2] &lt;- round(mean(animals_bs$Slope2), digits = 2)</w:t>
+      </w:r>
+    </w:p>
+    <w:p>
+      <w:pPr>
+        <w:pStyle w:val="NoSpacing"/>
+      </w:pPr>
+    </w:p>
+    <w:p>
+      <w:pPr>
+        <w:pStyle w:val="NoSpacing"/>
+      </w:pPr>
+      <w:proofErr w:type="spellStart"/>
+      <w:proofErr w:type="gramStart"/>
+      <w:r>
+        <w:lastRenderedPageBreak/>
+        <w:t>sltab</w:t>
+      </w:r>
+      <w:proofErr w:type="spellEnd"/>
+      <w:r>
+        <w:t>[</w:t>
+      </w:r>
+      <w:proofErr w:type="gramEnd"/>
+      <w:r>
+        <w:t xml:space="preserve">1, 3] &lt;- paste(paste(round(mean(animals_bs$Slope1) - 1.96 * </w:t>
+      </w:r>
+      <w:proofErr w:type="spellStart"/>
+      <w:r>
+        <w:t>sd</w:t>
+      </w:r>
+      <w:proofErr w:type="spellEnd"/>
+      <w:r>
+        <w:t xml:space="preserve">(animals_bs$Slope1), digits = 2), ",", </w:t>
+      </w:r>
+      <w:proofErr w:type="spellStart"/>
+      <w:r>
+        <w:t>sep</w:t>
+      </w:r>
+      <w:proofErr w:type="spellEnd"/>
+      <w:r>
+        <w:t xml:space="preserve"> = ""),</w:t>
+      </w:r>
+    </w:p>
+    <w:p>
+      <w:pPr>
+        <w:pStyle w:val="NoSpacing"/>
+      </w:pPr>
+      <w:r>
+        <w:t xml:space="preserve">                     </w:t>
+      </w:r>
+      <w:proofErr w:type="gramStart"/>
+      <w:r>
+        <w:t>round(</w:t>
+      </w:r>
+      <w:proofErr w:type="gramEnd"/>
+      <w:r>
+        <w:t xml:space="preserve">mean(animals_bs$Slope1) + 1.96 * </w:t>
+      </w:r>
+      <w:proofErr w:type="spellStart"/>
+      <w:r>
+        <w:t>sd</w:t>
+      </w:r>
+      <w:proofErr w:type="spellEnd"/>
+      <w:r>
+        <w:t>(animals_bs$Slope1), digits = 2))</w:t>
+      </w:r>
+    </w:p>
+    <w:p>
+      <w:pPr>
+        <w:pStyle w:val="NoSpacing"/>
+      </w:pPr>
+      <w:proofErr w:type="spellStart"/>
+      <w:proofErr w:type="gramStart"/>
+      <w:r>
+        <w:t>sltab</w:t>
+      </w:r>
+      <w:proofErr w:type="spellEnd"/>
+      <w:r>
+        <w:t>[</w:t>
+      </w:r>
+      <w:proofErr w:type="gramEnd"/>
+      <w:r>
+        <w:t xml:space="preserve">2, 3] &lt;- paste(paste(round(mean(animals_bs$Slope2) - 1.96 * </w:t>
+      </w:r>
+      <w:proofErr w:type="spellStart"/>
+      <w:r>
+        <w:t>sd</w:t>
+      </w:r>
+      <w:proofErr w:type="spellEnd"/>
+      <w:r>
+        <w:t xml:space="preserve">(animals_bs$Slope2), digits = 2), ",", </w:t>
+      </w:r>
+      <w:proofErr w:type="spellStart"/>
+      <w:r>
+        <w:t>sep</w:t>
+      </w:r>
+      <w:proofErr w:type="spellEnd"/>
+      <w:r>
+        <w:t xml:space="preserve"> = ""),</w:t>
+      </w:r>
+    </w:p>
+    <w:p>
+      <w:pPr>
+        <w:pStyle w:val="NoSpacing"/>
+      </w:pPr>
+      <w:r>
+        <w:t xml:space="preserve">                     </w:t>
+      </w:r>
+      <w:proofErr w:type="gramStart"/>
+      <w:r>
+        <w:t>round(</w:t>
+      </w:r>
+      <w:proofErr w:type="gramEnd"/>
+      <w:r>
+        <w:t xml:space="preserve">mean(animals_bs$Slope2) + 1.96 * </w:t>
+      </w:r>
+      <w:proofErr w:type="spellStart"/>
+      <w:r>
+        <w:t>sd</w:t>
+      </w:r>
+      <w:proofErr w:type="spellEnd"/>
+      <w:r>
+        <w:t>(animals_bs$Slope2), digits = 2))</w:t>
+      </w:r>
+    </w:p>
+    <w:p>
+      <w:pPr>
+        <w:pStyle w:val="NoSpacing"/>
+      </w:pPr>
+    </w:p>
+    <w:p>
+      <w:pPr>
+        <w:pStyle w:val="NoSpacing"/>
+      </w:pPr>
+      <w:proofErr w:type="gramStart"/>
+      <w:r>
+        <w:t>write.csv(</w:t>
+      </w:r>
+      <w:proofErr w:type="spellStart"/>
+      <w:proofErr w:type="gramEnd"/>
+      <w:r>
+        <w:t>sltab</w:t>
+      </w:r>
+      <w:proofErr w:type="spellEnd"/>
+      <w:r>
+        <w:t>, "BootstrapSlopeTables.csv")</w:t>
+      </w:r>
+      <w:bookmarkStart w:id="0" w:name="_GoBack"/>
+      <w:bookmarkEnd w:id="0"/>
+    </w:p>
     <w:sectPr>
       <w:pgSz w:w="12240" w:h="15840"/>
       <w:pgMar w:top="1440" w:right="1440" w:bottom="1440" w:left="1440" w:header="720" w:footer="720" w:gutter="0"/>
@@ -5090,6 +12540,145 @@
     </w:lvl>
   </w:abstractNum>
   <w:abstractNum w:abstractNumId="1" w15:restartNumberingAfterBreak="0">
+    <w:nsid w:val="2ECE496D"/>
+    <w:multiLevelType w:val="hybridMultilevel"/>
+    <w:tmpl w:val="2ACA00C6"/>
+    <w:lvl w:ilvl="0" w:tplc="2030182E">
+      <w:start w:val="1"/>
+      <w:numFmt w:val="bullet"/>
+      <w:lvlText w:val="•"/>
+      <w:lvlJc w:val="left"/>
+      <w:pPr>
+        <w:tabs>
+          <w:tab w:val="num" w:pos="720"/>
+        </w:tabs>
+        <w:ind w:left="720" w:hanging="360"/>
+      </w:pPr>
+      <w:rPr>
+        <w:rFonts w:ascii="Arial" w:hAnsi="Arial" w:hint="default"/>
+      </w:rPr>
+    </w:lvl>
+    <w:lvl w:ilvl="1" w:tplc="139EF7D8">
+      <w:numFmt w:val="bullet"/>
+      <w:lvlText w:val="•"/>
+      <w:lvlJc w:val="left"/>
+      <w:pPr>
+        <w:tabs>
+          <w:tab w:val="num" w:pos="1440"/>
+        </w:tabs>
+        <w:ind w:left="1440" w:hanging="360"/>
+      </w:pPr>
+      <w:rPr>
+        <w:rFonts w:ascii="Arial" w:hAnsi="Arial" w:hint="default"/>
+      </w:rPr>
+    </w:lvl>
+    <w:lvl w:ilvl="2" w:tplc="A554F07A" w:tentative="1">
+      <w:start w:val="1"/>
+      <w:numFmt w:val="bullet"/>
+      <w:lvlText w:val="•"/>
+      <w:lvlJc w:val="left"/>
+      <w:pPr>
+        <w:tabs>
+          <w:tab w:val="num" w:pos="2160"/>
+        </w:tabs>
+        <w:ind w:left="2160" w:hanging="360"/>
+      </w:pPr>
+      <w:rPr>
+        <w:rFonts w:ascii="Arial" w:hAnsi="Arial" w:hint="default"/>
+      </w:rPr>
+    </w:lvl>
+    <w:lvl w:ilvl="3" w:tplc="3E3E2528" w:tentative="1">
+      <w:start w:val="1"/>
+      <w:numFmt w:val="bullet"/>
+      <w:lvlText w:val="•"/>
+      <w:lvlJc w:val="left"/>
+      <w:pPr>
+        <w:tabs>
+          <w:tab w:val="num" w:pos="2880"/>
+        </w:tabs>
+        <w:ind w:left="2880" w:hanging="360"/>
+      </w:pPr>
+      <w:rPr>
+        <w:rFonts w:ascii="Arial" w:hAnsi="Arial" w:hint="default"/>
+      </w:rPr>
+    </w:lvl>
+    <w:lvl w:ilvl="4" w:tplc="EEC0FA44" w:tentative="1">
+      <w:start w:val="1"/>
+      <w:numFmt w:val="bullet"/>
+      <w:lvlText w:val="•"/>
+      <w:lvlJc w:val="left"/>
+      <w:pPr>
+        <w:tabs>
+          <w:tab w:val="num" w:pos="3600"/>
+        </w:tabs>
+        <w:ind w:left="3600" w:hanging="360"/>
+      </w:pPr>
+      <w:rPr>
+        <w:rFonts w:ascii="Arial" w:hAnsi="Arial" w:hint="default"/>
+      </w:rPr>
+    </w:lvl>
+    <w:lvl w:ilvl="5" w:tplc="B1EE7CE4" w:tentative="1">
+      <w:start w:val="1"/>
+      <w:numFmt w:val="bullet"/>
+      <w:lvlText w:val="•"/>
+      <w:lvlJc w:val="left"/>
+      <w:pPr>
+        <w:tabs>
+          <w:tab w:val="num" w:pos="4320"/>
+        </w:tabs>
+        <w:ind w:left="4320" w:hanging="360"/>
+      </w:pPr>
+      <w:rPr>
+        <w:rFonts w:ascii="Arial" w:hAnsi="Arial" w:hint="default"/>
+      </w:rPr>
+    </w:lvl>
+    <w:lvl w:ilvl="6" w:tplc="CC9AD59A" w:tentative="1">
+      <w:start w:val="1"/>
+      <w:numFmt w:val="bullet"/>
+      <w:lvlText w:val="•"/>
+      <w:lvlJc w:val="left"/>
+      <w:pPr>
+        <w:tabs>
+          <w:tab w:val="num" w:pos="5040"/>
+        </w:tabs>
+        <w:ind w:left="5040" w:hanging="360"/>
+      </w:pPr>
+      <w:rPr>
+        <w:rFonts w:ascii="Arial" w:hAnsi="Arial" w:hint="default"/>
+      </w:rPr>
+    </w:lvl>
+    <w:lvl w:ilvl="7" w:tplc="F322E27A" w:tentative="1">
+      <w:start w:val="1"/>
+      <w:numFmt w:val="bullet"/>
+      <w:lvlText w:val="•"/>
+      <w:lvlJc w:val="left"/>
+      <w:pPr>
+        <w:tabs>
+          <w:tab w:val="num" w:pos="5760"/>
+        </w:tabs>
+        <w:ind w:left="5760" w:hanging="360"/>
+      </w:pPr>
+      <w:rPr>
+        <w:rFonts w:ascii="Arial" w:hAnsi="Arial" w:hint="default"/>
+      </w:rPr>
+    </w:lvl>
+    <w:lvl w:ilvl="8" w:tplc="F812905E" w:tentative="1">
+      <w:start w:val="1"/>
+      <w:numFmt w:val="bullet"/>
+      <w:lvlText w:val="•"/>
+      <w:lvlJc w:val="left"/>
+      <w:pPr>
+        <w:tabs>
+          <w:tab w:val="num" w:pos="6480"/>
+        </w:tabs>
+        <w:ind w:left="6480" w:hanging="360"/>
+      </w:pPr>
+      <w:rPr>
+        <w:rFonts w:ascii="Arial" w:hAnsi="Arial" w:hint="default"/>
+      </w:rPr>
+    </w:lvl>
+  </w:abstractNum>
+  <w:abstractNum w:abstractNumId="2" w15:restartNumberingAfterBreak="0">
     <w:nsid w:val="5B3846ED"/>
     <w:multiLevelType w:val="hybridMultilevel"/>
     <w:tmpl w:val="AF827D88"/>
@@ -5178,7 +12767,7 @@
       </w:pPr>
     </w:lvl>
   </w:abstractNum>
-  <w:abstractNum w:abstractNumId="2" w15:restartNumberingAfterBreak="0">
+  <w:abstractNum w:abstractNumId="3" w15:restartNumberingAfterBreak="0">
     <w:nsid w:val="5E633EFF"/>
     <w:multiLevelType w:val="hybridMultilevel"/>
     <w:tmpl w:val="DE867646"/>
@@ -5322,10 +12911,13 @@
     <w:abstractNumId w:val="0"/>
   </w:num>
   <w:num w:numId="2">
-    <w:abstractNumId w:val="1"/>
+    <w:abstractNumId w:val="2"/>
   </w:num>
   <w:num w:numId="3">
-    <w:abstractNumId w:val="2"/>
+    <w:abstractNumId w:val="3"/>
+  </w:num>
+  <w:num w:numId="4">
+    <w:abstractNumId w:val="1"/>
   </w:num>
 </w:numbering>
 </file>
@@ -6070,4 +13662,16 @@
     </a:ext>
   </a:extLst>
 </a:theme>
+</file>
+
+<file path=customXml/item1.xml><?xml version="1.0" encoding="utf-8"?>
+<b:Sources xmlns:b="http://schemas.openxmlformats.org/officeDocument/2006/bibliography" xmlns="http://schemas.openxmlformats.org/officeDocument/2006/bibliography" SelectedStyle="\APASixthEditionOfficeOnline.xsl" StyleName="APA" Version="6"/>
+</file>
+
+<file path=customXml/itemProps1.xml><?xml version="1.0" encoding="utf-8"?>
+<ds:datastoreItem xmlns:ds="http://schemas.openxmlformats.org/officeDocument/2006/customXml" ds:itemID="{3DF236A7-BD1D-4B94-84D7-2EA37F9F5BA3}">
+  <ds:schemaRefs>
+    <ds:schemaRef ds:uri="http://schemas.openxmlformats.org/officeDocument/2006/bibliography"/>
+  </ds:schemaRefs>
+</ds:datastoreItem>
 </file>
--- a/Project3/Reports/Project 3 Final Report.docx
+++ b/Project3/Reports/Project 3 Final Report.docx
@@ -92,7 +92,10 @@
         <w:t>loss in a population of</w:t>
       </w:r>
       <w:r>
-        <w:t xml:space="preserve"> healthy, community dwelling, and cognitively intact elders</w:t>
+        <w:t xml:space="preserve"> healthy, community-dwelling, cognitively-</w:t>
+      </w:r>
+      <w:r>
+        <w:t>intact elders</w:t>
       </w:r>
       <w:r>
         <w:t xml:space="preserve"> at risk of developing mild cognitiv</w:t>
@@ -101,7 +104,13 @@
         <w:t>e impairment (MCI</w:t>
       </w:r>
       <w:r>
-        <w:t xml:space="preserve">) or dementia. 216 individuals entered the study, and 187 of these were included in the descriptive statistics and analysis because they had at least three measurements of the outcome of interest over the course of the study. This cognitive test of interest that was measured over time in these individuals was category fluency for animals. We were interested in determining the rate of memory decline in healthy individuals over the course of the aging process, as well as the rate of memory decline in those individuals who would be diagnosed with MCI or dementia during the course of the study. Finally, we wanted to determine the period of time before MCI or dementia diagnosis in which the rate of memory decline either changes or accelerates. </w:t>
+        <w:t>) or dementia. 216 individuals entered the study, and 187 of these were included in the descriptive statistics and analysis because they had at least three measurements of the outcome of interest over the course of the study. This cognitive test of interest that was measured over time in these individuals was category fluency for animals</w:t>
+      </w:r>
+      <w:r>
+        <w:t>, which may be referred to as the animals score</w:t>
+      </w:r>
+      <w:r>
+        <w:t xml:space="preserve">. We were interested in determining the rate of memory decline in healthy individuals over the course of the aging process, as well as the rate of memory decline in those individuals who would be diagnosed with MCI or dementia during the course of the study. Finally, we wanted to determine the period of time before MCI or dementia diagnosis in which the rate of memory decline either changes or accelerates. </w:t>
       </w:r>
     </w:p>
     <w:p>
@@ -126,7 +135,13 @@
       </w:pPr>
       <w:r>
         <w:tab/>
-        <w:t>There were 216 individuals included at the start of the study. Only th</w:t>
+        <w:t xml:space="preserve">There were 216 individuals </w:t>
+      </w:r>
+      <w:r>
+        <w:t>enrolled at</w:t>
+      </w:r>
+      <w:r>
+        <w:t xml:space="preserve"> the start of the study. Only th</w:t>
       </w:r>
       <w:r>
         <w:t>ose with at least three outcomes measurements</w:t>
@@ -176,10 +191,34 @@
       </w:pPr>
       <w:r>
         <w:tab/>
-        <w:t>To prepare for interpretation of the models that were to be run, new variables were created. First, a new age variable was create in which the minimum age in the study, 59, was subtracted from all other ages to make the intercept more interpretable in the models. Second, a variable was created to show the difference between age at an observation and age at dementia/MCI diagnosis</w:t>
-      </w:r>
-      <w:r>
-        <w:t xml:space="preserve">, which was used to plot the animal category fluency score in time leading up to diagnosis. </w:t>
+        <w:t xml:space="preserve">To prepare for </w:t>
+      </w:r>
+      <w:r>
+        <w:t xml:space="preserve">the implementation and </w:t>
+      </w:r>
+      <w:r>
+        <w:t>interpretation</w:t>
+      </w:r>
+      <w:r>
+        <w:t xml:space="preserve"> of models</w:t>
+      </w:r>
+      <w:r>
+        <w:t xml:space="preserve">, new variables were created. First, a new age variable was create in which the minimum age in the study, 59, was subtracted from all other ages to make the intercept more interpretable in the models. Second, a variable was created to show </w:t>
+      </w:r>
+      <w:r>
+        <w:t>the difference between age at an individual’s visit</w:t>
+      </w:r>
+      <w:r>
+        <w:t xml:space="preserve"> and age at dementia/MCI diagnosis</w:t>
+      </w:r>
+      <w:r>
+        <w:t xml:space="preserve">, which was used to plot the </w:t>
+      </w:r>
+      <w:r>
+        <w:t>animal category fluency score versus</w:t>
+      </w:r>
+      <w:r>
+        <w:t xml:space="preserve"> time leading up to diagnosis. </w:t>
       </w:r>
     </w:p>
     <w:p>
@@ -189,7 +228,13 @@
       </w:pPr>
       <w:r>
         <w:tab/>
-        <w:t xml:space="preserve">The time-before-diagnosis variable was also used in finding the change-point for the model—the point in time before diagnosis at which memory/cognitive scores begin to decline or change at a different pace. A model was </w:t>
+        <w:t>The time-before-diagnosis variable was also used in finding the change-point for the model—the point in time before diagnosis at which memory/c</w:t>
+      </w:r>
+      <w:r>
+        <w:t>ognitive scores begin to accelerate</w:t>
+      </w:r>
+      <w:r>
+        <w:t xml:space="preserve"> or change at a different pace. A model was </w:t>
       </w:r>
       <w:r>
         <w:t xml:space="preserve">to be </w:t>
@@ -207,10 +252,22 @@
         <w:t xml:space="preserve"> for animals</w:t>
       </w:r>
       <w:r>
-        <w:t xml:space="preserve"> score, as well as including a term that would allow </w:t>
-      </w:r>
-      <w:r>
-        <w:t>linear trends to change at some point prior to diagnosis.</w:t>
+        <w:t xml:space="preserve"> score, </w:t>
+      </w:r>
+      <w:r>
+        <w:t>and it also included a</w:t>
+      </w:r>
+      <w:r>
+        <w:t xml:space="preserve"> term that would allow </w:t>
+      </w:r>
+      <w:r>
+        <w:t>linear trends to change at some point prior to diagnosis</w:t>
+      </w:r>
+      <w:r>
+        <w:t xml:space="preserve"> based upon the change-point that was to be found</w:t>
+      </w:r>
+      <w:r>
+        <w:t>.</w:t>
       </w:r>
     </w:p>
     <w:p>
@@ -226,17 +283,29 @@
         <w:t>, a change-point was determined for this model through likelihood-based methods. Maximum likelihood methods with Gaussian assumptions fit a variety of change points that ranged from 6 years before diagnosis to 2 years afte</w:t>
       </w:r>
       <w:r>
-        <w:t xml:space="preserve">r diagnosis. The model being used to fit the change point was modeled the outcome—category fluency for animals—and adjusted for dementia status, age adjusted for minimum age of 59, the interaction between dementia status and age, socioeconomic status, gender, </w:t>
-      </w:r>
-      <w:r>
-        <w:t xml:space="preserve">and the maximum of 0 and the difference between age at visit and dementia onset—if applicable—and the tested change point. To account for the repeated measures on individuals, a random intercept was fitted </w:t>
-      </w:r>
-      <w:r>
-        <w:t xml:space="preserve">for each individual to account for their different </w:t>
+        <w:t xml:space="preserve">r diagnosis. The model being used to fit the change point was modeled the outcome—category fluency for animals—and adjusted for dementia status, age adjusted for minimum age of 59, the interaction between dementia status and </w:t>
+      </w:r>
+      <w:r>
+        <w:t xml:space="preserve">adjusted </w:t>
+      </w:r>
+      <w:r>
+        <w:t xml:space="preserve">age, socioeconomic status, gender, </w:t>
+      </w:r>
+      <w:r>
+        <w:t xml:space="preserve">and the maximum of 0 and the difference between age at visit and dementia onset—if applicable—and the tested change point. To account for the repeated </w:t>
       </w:r>
       <w:r>
         <w:lastRenderedPageBreak/>
-        <w:t xml:space="preserve">starting points. Furthermore, a spatial power covariance structure was applied to the errors in the model to account for the repeated measures that occurred at differently spaced time points for individuals throughout the study. </w:t>
+        <w:t xml:space="preserve">measures on individuals, a random intercept was fitted </w:t>
+      </w:r>
+      <w:r>
+        <w:t>for each individual to account for</w:t>
+      </w:r>
+      <w:r>
+        <w:t xml:space="preserve"> their different starting scores</w:t>
+      </w:r>
+      <w:r>
+        <w:t xml:space="preserve">. Furthermore, a spatial power covariance structure was applied to the errors in the model to account for the repeated measures that occurred at differently spaced time points for individuals throughout the study. </w:t>
       </w:r>
     </w:p>
     <w:p>
@@ -252,10 +321,22 @@
         <w:t xml:space="preserve"> one</w:t>
       </w:r>
       <w:r>
-        <w:t xml:space="preserve"> change point was determined, and a final variable was created which selected the maximum of the age of onset subtracted from the age of the individual minus the change point.</w:t>
-      </w:r>
-      <w:r>
-        <w:t xml:space="preserve"> Then, this mixed model that was run in the bootstrap was fitted outside the bootstrap to determine the estimates for each variable based on the original data set of individuals with at least three observations.</w:t>
+        <w:t xml:space="preserve"> change point was determined</w:t>
+      </w:r>
+      <w:r>
+        <w:t xml:space="preserve"> that had the highest likelihood</w:t>
+      </w:r>
+      <w:r>
+        <w:t>, and a final variable was created which selected the maximum of the age of onset subtracted from the age of the individual minus the change point.</w:t>
+      </w:r>
+      <w:r>
+        <w:t xml:space="preserve"> Then, this mixed model that was run in the bootstrap was fitted outside the bootstrap to determine the estimates for eac</w:t>
+      </w:r>
+      <w:r>
+        <w:t>h variable based on the original</w:t>
+      </w:r>
+      <w:r>
+        <w:t xml:space="preserve"> data set of individuals with at least three observations.</w:t>
       </w:r>
     </w:p>
     <w:p>
@@ -320,18 +401,43 @@
         <w:t xml:space="preserve">compared to those in the model, which were too small because they could not account for the uncertainty of the change point. These bootstrapped standard errors were found by calculating the standard deviation of the distribution of each bootstrapped estimate. </w:t>
       </w:r>
       <w:r>
-        <w:t>Then, p-values for each estimate were recalculated by dividing the coefficient by the recalculated standard error and then determining the probability of this value with the normal approximation.</w:t>
+        <w:t>Then, p-values for each estimate were recalculated by dividing the coefficient by the recalculated standard error and then determining the probability of this val</w:t>
+      </w:r>
+      <w:r>
+        <w:t>ue with the normal distribution</w:t>
+      </w:r>
+      <w:r>
+        <w:t>.</w:t>
       </w:r>
     </w:p>
     <w:p>
       <w:pPr>
         <w:pStyle w:val="NoSpacing"/>
         <w:spacing w:line="480" w:lineRule="auto"/>
-      </w:pPr>
-      <w:r>
         <w:rPr>
           <w:b/>
         </w:rPr>
+      </w:pPr>
+    </w:p>
+    <w:p>
+      <w:pPr>
+        <w:pStyle w:val="NoSpacing"/>
+        <w:spacing w:line="480" w:lineRule="auto"/>
+        <w:rPr>
+          <w:b/>
+        </w:rPr>
+      </w:pPr>
+    </w:p>
+    <w:p>
+      <w:pPr>
+        <w:pStyle w:val="NoSpacing"/>
+        <w:spacing w:line="480" w:lineRule="auto"/>
+      </w:pPr>
+      <w:r>
+        <w:rPr>
+          <w:b/>
+        </w:rPr>
+        <w:lastRenderedPageBreak/>
         <w:t>Results</w:t>
       </w:r>
     </w:p>
@@ -342,11 +448,7 @@
       </w:pPr>
       <w:r>
         <w:tab/>
-        <w:t xml:space="preserve">The baseline demographics for the 187 individuals included in the study are displayed in Table 1. Overall, individuals entered the study at a mean age of 80.10, and were followed for an </w:t>
-      </w:r>
-      <w:r>
-        <w:lastRenderedPageBreak/>
-        <w:t xml:space="preserve">average of approximately </w:t>
+        <w:t xml:space="preserve">The baseline demographics for the 187 individuals included in the study are displayed in Table 1. Overall, individuals entered the study at a mean age of 80.10, and were followed for an average of approximately </w:t>
       </w:r>
       <w:r>
         <w:t>17.5 visits in which the</w:t>
@@ -2715,6 +2817,7 @@
           <w:bCs/>
           <w:color w:val="000000"/>
         </w:rPr>
+        <w:lastRenderedPageBreak/>
         <w:t>In Figures 1 and 2, the trajectories of individuals’ category fluency for animal scores are displayed, for healthy individuals and for individuals who were diagnosed with dementia/MCI at some point in the study in Figure 1, and for only individuals who were diagnosed with dementia/MCI leading up to their diagnosis in Figure 2.</w:t>
       </w:r>
     </w:p>
@@ -2732,7 +2835,6 @@
           <w:color w:val="000000"/>
           <w:szCs w:val="24"/>
         </w:rPr>
-        <w:lastRenderedPageBreak/>
         <w:t xml:space="preserve">Figure 1. </w:t>
       </w:r>
       <w:r>
@@ -2759,6 +2861,7 @@
       <w:pPr>
         <w:pStyle w:val="NoSpacing"/>
         <w:ind w:left="720"/>
+        <w:jc w:val="center"/>
         <w:rPr>
           <w:b/>
         </w:rPr>
@@ -2769,8 +2872,8 @@
         </w:rPr>
         <w:drawing>
           <wp:inline distT="0" distB="0" distL="0" distR="0" wp14:anchorId="3AA55D63" wp14:editId="77F20864">
-            <wp:extent cx="4508732" cy="3257717"/>
-            <wp:effectExtent l="0" t="0" r="6350" b="0"/>
+            <wp:extent cx="3579962" cy="2586648"/>
+            <wp:effectExtent l="0" t="0" r="1905" b="4445"/>
             <wp:docPr id="1" name="Picture 1"/>
             <wp:cNvGraphicFramePr>
               <a:graphicFrameLocks xmlns:a="http://schemas.openxmlformats.org/drawingml/2006/main" noChangeAspect="1"/>
@@ -2791,7 +2894,7 @@
                   <pic:spPr>
                     <a:xfrm>
                       <a:off x="0" y="0"/>
-                      <a:ext cx="4508732" cy="3257717"/>
+                      <a:ext cx="3607708" cy="2606695"/>
                     </a:xfrm>
                     <a:prstGeom prst="rect">
                       <a:avLst/>
@@ -2833,23 +2936,14 @@
           <w:b/>
         </w:rPr>
       </w:pPr>
-    </w:p>
-    <w:p>
-      <w:pPr>
-        <w:pStyle w:val="NoSpacing"/>
-        <w:ind w:left="720"/>
-        <w:rPr>
-          <w:b/>
-        </w:rPr>
-      </w:pPr>
       <w:r>
         <w:rPr>
           <w:noProof/>
         </w:rPr>
         <w:drawing>
           <wp:inline distT="0" distB="0" distL="0" distR="0" wp14:anchorId="4AB4BD36" wp14:editId="26561458">
-            <wp:extent cx="4508732" cy="3257717"/>
-            <wp:effectExtent l="0" t="0" r="6350" b="0"/>
+            <wp:extent cx="3476064" cy="2511578"/>
+            <wp:effectExtent l="0" t="0" r="0" b="3175"/>
             <wp:docPr id="2" name="Picture 2"/>
             <wp:cNvGraphicFramePr>
               <a:graphicFrameLocks xmlns:a="http://schemas.openxmlformats.org/drawingml/2006/main" noChangeAspect="1"/>
@@ -2870,7 +2964,7 @@
                   <pic:spPr>
                     <a:xfrm>
                       <a:off x="0" y="0"/>
-                      <a:ext cx="4508732" cy="3257717"/>
+                      <a:ext cx="3476064" cy="2511578"/>
                     </a:xfrm>
                     <a:prstGeom prst="rect">
                       <a:avLst/>
@@ -2893,7 +2987,13 @@
         <w:t>The results of the linear mixed model are displayed in Table 2, with the estimates determined by the model and the standard errors, and therefore p-values, det</w:t>
       </w:r>
       <w:r>
-        <w:t>ermined from the bootstrapping. Only change point and age were significant predictors of category fluency for animals score (p &lt; 0.0001; p &lt; 0.0001). Interestingly, dementia diagnosis during the study was not a significant predictor of score, although this may likely be accounted for due to the fact that individuals who were diagnosed were older on average, and age was included as a covariate in the model.</w:t>
+        <w:t>ermined from the bootstrapping. Only change point and age were significant predictors of category fluency for animals score (p &lt; 0.0001; p &lt; 0.0001). Interestingly, dementia diagnosis during the study was not a significant predictor of</w:t>
+      </w:r>
+      <w:r>
+        <w:t xml:space="preserve"> score, although the differences between those with and without dementia may</w:t>
+      </w:r>
+      <w:r>
+        <w:t xml:space="preserve"> be accounted for due to the fact that individuals who were diagnosed were older on average, and age was included as a covariate in the model.</w:t>
       </w:r>
     </w:p>
     <w:p>
@@ -4153,7 +4253,13 @@
         <w:t xml:space="preserve"> before diagnosis</w:t>
       </w:r>
       <w:r>
-        <w:t>), which suggests that there is a change in individuals’ trajectories approximately 3.9 years before their dementia/MCI diagnosis.</w:t>
+        <w:t xml:space="preserve">), which suggests that there is a change in individuals’ trajectories </w:t>
+      </w:r>
+      <w:r>
+        <w:t xml:space="preserve">in memory loss/cognitive decline </w:t>
+      </w:r>
+      <w:r>
+        <w:t>approximately 3.9 years before their dementia/MCI diagnosis.</w:t>
       </w:r>
     </w:p>
     <w:p>
@@ -4434,16 +4540,37 @@
         <w:t xml:space="preserve">The slopes estimated before and after the change point of 3.9 years before diagnosis </w:t>
       </w:r>
       <w:r>
-        <w:t>are   -1.48 (95% CI: -2.63, -0.32) and -0.94 (95% CI: -1.25, -0.64), respectively, suggesting that the trajectory of category fluency for anim</w:t>
+        <w:t xml:space="preserve">are   </w:t>
+      </w:r>
+      <w:r>
+        <w:t>-0.94 (95% CI: -1.25, -0.64)</w:t>
+      </w:r>
+      <w:r>
+        <w:t xml:space="preserve"> and -1.48 (95% CI: -2.63, -0.32)</w:t>
+      </w:r>
+      <w:r>
+        <w:t>, respectively, suggesting that the trajectory of category fluency for anim</w:t>
       </w:r>
       <w:r>
         <w:t>als score decreases more slowly</w:t>
       </w:r>
       <w:r>
-        <w:t xml:space="preserve"> at first with age and t</w:t>
-      </w:r>
-      <w:r>
-        <w:t xml:space="preserve">hen the decrease more steeply </w:t>
+        <w:t xml:space="preserve"> at first</w:t>
+      </w:r>
+      <w:r>
+        <w:t xml:space="preserve"> and t</w:t>
+      </w:r>
+      <w:r>
+        <w:t>hen</w:t>
+      </w:r>
+      <w:r>
+        <w:t xml:space="preserve"> decrease</w:t>
+      </w:r>
+      <w:r>
+        <w:t>s</w:t>
+      </w:r>
+      <w:r>
+        <w:t xml:space="preserve"> more steeply </w:t>
       </w:r>
       <w:r>
         <w:t>as individuals are closer to their dementia diagnosis.</w:t>
@@ -4895,6 +5022,8 @@
           <w:b/>
         </w:rPr>
       </w:pPr>
+      <w:bookmarkStart w:id="0" w:name="_GoBack"/>
+      <w:bookmarkEnd w:id="0"/>
       <w:r>
         <w:rPr>
           <w:b/>
@@ -5878,10 +6007,7 @@
       </w:r>
       <w:proofErr w:type="gramEnd"/>
       <w:r>
-        <w:t xml:space="preserve"> &lt;- </w:t>
-      </w:r>
-      <w:r>
-        <w:t>read.csv("C:/Users/johnsra3/Documents/School/AdvancedData/AnimalsOutcome.csv", header = T)</w:t>
+        <w:t xml:space="preserve"> &lt;- read.csv("C:/Users/johnsra3/Documents/School/AdvancedData/AnimalsOutcome.csv", header = T)</w:t>
       </w:r>
     </w:p>
     <w:p>
@@ -6592,10 +6718,7 @@
         <w:pStyle w:val="NoSpacing"/>
       </w:pPr>
       <w:r>
-        <w:t>#</w:t>
-      </w:r>
-      <w:r>
-        <w:t>animals</w:t>
+        <w:t>#animals</w:t>
       </w:r>
     </w:p>
     <w:p>
@@ -12375,8 +12498,6 @@
       <w:r>
         <w:t>, "BootstrapSlopeTables.csv")</w:t>
       </w:r>
-      <w:bookmarkStart w:id="0" w:name="_GoBack"/>
-      <w:bookmarkEnd w:id="0"/>
     </w:p>
     <w:sectPr>
       <w:pgSz w:w="12240" w:h="15840"/>
@@ -13320,6 +13441,7 @@
   <w:style w:type="character" w:default="1" w:styleId="DefaultParagraphFont">
     <w:name w:val="Default Paragraph Font"/>
     <w:uiPriority w:val="1"/>
+    <w:semiHidden/>
     <w:unhideWhenUsed/>
   </w:style>
   <w:style w:type="table" w:default="1" w:styleId="TableNormal">
@@ -13669,7 +13791,7 @@
 </file>
 
 <file path=customXml/itemProps1.xml><?xml version="1.0" encoding="utf-8"?>
-<ds:datastoreItem xmlns:ds="http://schemas.openxmlformats.org/officeDocument/2006/customXml" ds:itemID="{3DF236A7-BD1D-4B94-84D7-2EA37F9F5BA3}">
+<ds:datastoreItem xmlns:ds="http://schemas.openxmlformats.org/officeDocument/2006/customXml" ds:itemID="{1B930EC4-986F-474C-874B-3C2E7D55E850}">
   <ds:schemaRefs>
     <ds:schemaRef ds:uri="http://schemas.openxmlformats.org/officeDocument/2006/bibliography"/>
   </ds:schemaRefs>
